--- a/Document/超核硬件二值化摄像头使用说明书.docx
+++ b/Document/超核硬件二值化摄像头使用说明书.docx
@@ -68,9 +68,6 @@
     <w:p>
       <w:pPr>
         <w:jc w:val="center"/>
-        <w:rPr>
-          <w:rFonts w:hint="eastAsia"/>
-        </w:rPr>
       </w:pPr>
     </w:p>
     <w:p>
@@ -184,7 +181,6 @@
       <w:pPr>
         <w:jc w:val="center"/>
         <w:rPr>
-          <w:rFonts w:hint="eastAsia"/>
           <w:b/>
           <w:color w:val="4AA8E6" w:themeColor="text2" w:themeTint="99"/>
           <w:sz w:val="44"/>
@@ -297,7 +293,6 @@
       <w:pPr>
         <w:jc w:val="center"/>
         <w:rPr>
-          <w:rFonts w:hint="eastAsia"/>
           <w:b/>
           <w:color w:val="4AA8E6" w:themeColor="text2" w:themeTint="99"/>
           <w:sz w:val="30"/>
@@ -323,10 +318,10 @@
     </w:p>
     <w:p>
       <w:pPr>
-        <w:ind w:firstLineChars="200" w:firstLine="560"/>
-        <w:rPr>
-          <w:rFonts w:ascii="方正兰亭超细黑简体" w:eastAsia="方正兰亭超细黑简体"/>
-          <w:sz w:val="28"/>
+        <w:ind w:firstLineChars="200" w:firstLine="480"/>
+        <w:rPr>
+          <w:rFonts w:ascii="方正兰亭超细黑简体" w:eastAsia="方正兰亭超细黑简体"/>
+          <w:sz w:val="24"/>
           <w:szCs w:val="28"/>
         </w:rPr>
       </w:pPr>
@@ -334,7 +329,7 @@
       <w:r>
         <w:rPr>
           <w:rFonts w:ascii="方正兰亭超细黑简体" w:eastAsia="方正兰亭超细黑简体" w:hint="eastAsia"/>
-          <w:sz w:val="28"/>
+          <w:sz w:val="24"/>
           <w:szCs w:val="28"/>
         </w:rPr>
         <w:t>超核</w:t>
@@ -343,7 +338,7 @@
       <w:r>
         <w:rPr>
           <w:rFonts w:ascii="方正兰亭超细黑简体" w:eastAsia="方正兰亭超细黑简体" w:hint="eastAsia"/>
-          <w:sz w:val="28"/>
+          <w:sz w:val="24"/>
           <w:szCs w:val="28"/>
         </w:rPr>
         <w:t>ov7725硬件</w:t>
@@ -352,7 +347,7 @@
       <w:r>
         <w:rPr>
           <w:rFonts w:ascii="方正兰亭超细黑简体" w:eastAsia="方正兰亭超细黑简体"/>
-          <w:sz w:val="28"/>
+          <w:sz w:val="24"/>
           <w:szCs w:val="28"/>
         </w:rPr>
         <w:t>二值化</w:t>
@@ -361,7 +356,7 @@
       <w:r>
         <w:rPr>
           <w:rFonts w:ascii="方正兰亭超细黑简体" w:eastAsia="方正兰亭超细黑简体" w:hint="eastAsia"/>
-          <w:sz w:val="28"/>
+          <w:sz w:val="24"/>
           <w:szCs w:val="28"/>
         </w:rPr>
         <w:t>CMOS</w:t>
@@ -369,10 +364,18 @@
       <w:r>
         <w:rPr>
           <w:rFonts w:ascii="方正兰亭超细黑简体" w:eastAsia="方正兰亭超细黑简体"/>
-          <w:sz w:val="28"/>
+          <w:sz w:val="24"/>
           <w:szCs w:val="28"/>
         </w:rPr>
         <w:t>摄像头模块</w:t>
+      </w:r>
+      <w:r>
+        <w:rPr>
+          <w:rFonts w:ascii="方正兰亭超细黑简体" w:eastAsia="方正兰亭超细黑简体" w:hint="eastAsia"/>
+          <w:sz w:val="24"/>
+          <w:szCs w:val="28"/>
+        </w:rPr>
+        <w:t>。</w:t>
       </w:r>
     </w:p>
     <w:p>
@@ -392,17 +395,17 @@
     </w:p>
     <w:p>
       <w:pPr>
-        <w:ind w:firstLineChars="200" w:firstLine="560"/>
-        <w:rPr>
-          <w:rFonts w:ascii="方正兰亭超细黑简体" w:eastAsia="方正兰亭超细黑简体" w:hint="eastAsia"/>
-          <w:sz w:val="28"/>
+        <w:ind w:firstLineChars="200" w:firstLine="480"/>
+        <w:rPr>
+          <w:rFonts w:ascii="方正兰亭超细黑简体" w:eastAsia="方正兰亭超细黑简体"/>
+          <w:sz w:val="24"/>
           <w:szCs w:val="28"/>
         </w:rPr>
       </w:pPr>
       <w:r>
         <w:rPr>
           <w:rFonts w:ascii="方正兰亭超细黑简体" w:eastAsia="方正兰亭超细黑简体"/>
-          <w:sz w:val="28"/>
+          <w:sz w:val="24"/>
           <w:szCs w:val="28"/>
         </w:rPr>
         <w:t>图像采集</w:t>
@@ -410,7 +413,7 @@
       <w:r>
         <w:rPr>
           <w:rFonts w:ascii="方正兰亭超细黑简体" w:eastAsia="方正兰亭超细黑简体" w:hint="eastAsia"/>
-          <w:sz w:val="28"/>
+          <w:sz w:val="24"/>
           <w:szCs w:val="28"/>
         </w:rPr>
         <w:t>、</w:t>
@@ -418,7 +421,7 @@
       <w:r>
         <w:rPr>
           <w:rFonts w:ascii="方正兰亭超细黑简体" w:eastAsia="方正兰亭超细黑简体"/>
-          <w:sz w:val="28"/>
+          <w:sz w:val="24"/>
           <w:szCs w:val="28"/>
         </w:rPr>
         <w:t>硬件</w:t>
@@ -427,7 +430,7 @@
       <w:r>
         <w:rPr>
           <w:rFonts w:ascii="方正兰亭超细黑简体" w:eastAsia="方正兰亭超细黑简体"/>
-          <w:sz w:val="28"/>
+          <w:sz w:val="24"/>
           <w:szCs w:val="28"/>
         </w:rPr>
         <w:t>二值化</w:t>
@@ -435,12 +438,20 @@
       <w:r>
         <w:rPr>
           <w:rFonts w:ascii="方正兰亭超细黑简体" w:eastAsia="方正兰亭超细黑简体" w:hint="eastAsia"/>
-          <w:sz w:val="28"/>
+          <w:sz w:val="24"/>
           <w:szCs w:val="28"/>
         </w:rPr>
         <w:t>等</w:t>
       </w:r>
       <w:proofErr w:type="gramEnd"/>
+      <w:r>
+        <w:rPr>
+          <w:rFonts w:ascii="方正兰亭超细黑简体" w:eastAsia="方正兰亭超细黑简体" w:hint="eastAsia"/>
+          <w:sz w:val="24"/>
+          <w:szCs w:val="28"/>
+        </w:rPr>
+        <w:t>。</w:t>
+      </w:r>
     </w:p>
     <w:p>
       <w:pPr>
@@ -465,17 +476,17 @@
     </w:p>
     <w:p>
       <w:pPr>
-        <w:ind w:firstLineChars="200" w:firstLine="560"/>
-        <w:rPr>
-          <w:rFonts w:ascii="方正兰亭超细黑简体" w:eastAsia="方正兰亭超细黑简体"/>
-          <w:sz w:val="28"/>
+        <w:ind w:firstLineChars="200" w:firstLine="480"/>
+        <w:rPr>
+          <w:rFonts w:ascii="方正兰亭超细黑简体" w:eastAsia="方正兰亭超细黑简体"/>
+          <w:sz w:val="24"/>
           <w:szCs w:val="28"/>
         </w:rPr>
       </w:pPr>
       <w:r>
         <w:rPr>
           <w:rFonts w:ascii="方正兰亭超细黑简体" w:eastAsia="方正兰亭超细黑简体"/>
-          <w:sz w:val="28"/>
+          <w:sz w:val="24"/>
           <w:szCs w:val="28"/>
         </w:rPr>
         <w:t>大学生电子竞赛、</w:t>
@@ -484,7 +495,7 @@
       <w:r>
         <w:rPr>
           <w:rFonts w:ascii="方正兰亭超细黑简体" w:eastAsia="方正兰亭超细黑简体"/>
-          <w:sz w:val="28"/>
+          <w:sz w:val="24"/>
           <w:szCs w:val="28"/>
         </w:rPr>
         <w:t>飞思卡尔</w:t>
@@ -493,47 +504,54 @@
       <w:r>
         <w:rPr>
           <w:rFonts w:ascii="方正兰亭超细黑简体" w:eastAsia="方正兰亭超细黑简体"/>
-          <w:sz w:val="28"/>
+          <w:sz w:val="24"/>
           <w:szCs w:val="28"/>
         </w:rPr>
         <w:t>杯智能车竞赛、学科竞赛等</w:t>
       </w:r>
+      <w:r>
+        <w:rPr>
+          <w:rFonts w:ascii="方正兰亭超细黑简体" w:eastAsia="方正兰亭超细黑简体" w:hint="eastAsia"/>
+          <w:sz w:val="24"/>
+          <w:szCs w:val="28"/>
+        </w:rPr>
+        <w:t>。</w:t>
+      </w:r>
     </w:p>
     <w:p>
       <w:pPr>
         <w:pStyle w:val="1"/>
+        <w:rPr>
+          <w:color w:val="auto"/>
+        </w:rPr>
+      </w:pPr>
+      <w:r>
         <w:rPr>
           <w:rFonts w:hint="eastAsia"/>
           <w:color w:val="auto"/>
         </w:rPr>
-      </w:pPr>
-      <w:r>
-        <w:rPr>
-          <w:rFonts w:hint="eastAsia"/>
+        <w:t>产品</w:t>
+      </w:r>
+      <w:r>
+        <w:rPr>
           <w:color w:val="auto"/>
         </w:rPr>
-        <w:t>产品</w:t>
-      </w:r>
-      <w:r>
-        <w:rPr>
-          <w:color w:val="auto"/>
-        </w:rPr>
         <w:t>优势</w:t>
       </w:r>
     </w:p>
     <w:p>
       <w:pPr>
-        <w:ind w:firstLineChars="200" w:firstLine="560"/>
-        <w:rPr>
-          <w:rFonts w:ascii="方正兰亭超细黑简体" w:eastAsia="方正兰亭超细黑简体" w:hint="eastAsia"/>
-          <w:sz w:val="28"/>
+        <w:ind w:firstLineChars="200" w:firstLine="480"/>
+        <w:rPr>
+          <w:rFonts w:ascii="方正兰亭超细黑简体" w:eastAsia="方正兰亭超细黑简体"/>
+          <w:sz w:val="24"/>
           <w:szCs w:val="28"/>
         </w:rPr>
       </w:pPr>
       <w:r>
         <w:rPr>
           <w:rFonts w:ascii="方正兰亭超细黑简体" w:eastAsia="方正兰亭超细黑简体" w:hint="eastAsia"/>
-          <w:sz w:val="28"/>
+          <w:sz w:val="24"/>
           <w:szCs w:val="28"/>
         </w:rPr>
         <w:t>使用RTL级电路进行图像数据采集和</w:t>
@@ -542,7 +560,7 @@
       <w:r>
         <w:rPr>
           <w:rFonts w:ascii="方正兰亭超细黑简体" w:eastAsia="方正兰亭超细黑简体" w:hint="eastAsia"/>
-          <w:sz w:val="28"/>
+          <w:sz w:val="24"/>
           <w:szCs w:val="28"/>
         </w:rPr>
         <w:t>二值化处理</w:t>
@@ -551,7 +569,7 @@
       <w:r>
         <w:rPr>
           <w:rFonts w:ascii="方正兰亭超细黑简体" w:eastAsia="方正兰亭超细黑简体" w:hint="eastAsia"/>
-          <w:sz w:val="28"/>
+          <w:sz w:val="24"/>
           <w:szCs w:val="28"/>
         </w:rPr>
         <w:t>，大大简化主控制器工作量</w:t>
@@ -559,7 +577,7 @@
       <w:r>
         <w:rPr>
           <w:rFonts w:ascii="方正兰亭超细黑简体" w:eastAsia="方正兰亭超细黑简体" w:hint="eastAsia"/>
-          <w:sz w:val="28"/>
+          <w:sz w:val="24"/>
           <w:szCs w:val="28"/>
         </w:rPr>
         <w:t>，令图像采集速度倍增。同时由于减少了数据量，也同样减轻了控制器的算法复杂度，对算法效率有一定辅助提升的作用。</w:t>
@@ -567,7 +585,7 @@
       <w:r>
         <w:rPr>
           <w:rFonts w:ascii="方正兰亭超细黑简体" w:eastAsia="方正兰亭超细黑简体" w:hint="eastAsia"/>
-          <w:sz w:val="28"/>
+          <w:sz w:val="24"/>
           <w:szCs w:val="28"/>
         </w:rPr>
         <w:t>该摄像头已经成功的应用到了2013年的智能车比赛中，并取得了国赛一等奖的成绩，相信它</w:t>
@@ -575,7 +593,7 @@
       <w:r>
         <w:rPr>
           <w:rFonts w:ascii="方正兰亭超细黑简体" w:eastAsia="方正兰亭超细黑简体" w:hint="eastAsia"/>
-          <w:sz w:val="28"/>
+          <w:sz w:val="24"/>
           <w:szCs w:val="28"/>
         </w:rPr>
         <w:t>会为您的夺奖之路起到抛砖引玉的作用。</w:t>
@@ -585,7 +603,6 @@
       <w:pPr>
         <w:pStyle w:val="1"/>
         <w:rPr>
-          <w:rFonts w:hint="eastAsia"/>
           <w:color w:val="auto"/>
         </w:rPr>
       </w:pPr>
@@ -682,7 +699,6 @@
       <w:pPr>
         <w:pStyle w:val="1"/>
         <w:rPr>
-          <w:rFonts w:hint="eastAsia"/>
           <w:color w:val="auto"/>
         </w:rPr>
       </w:pPr>
@@ -756,7 +772,7 @@
         <w:ind w:firstLineChars="200" w:firstLine="420"/>
         <w:jc w:val="center"/>
         <w:rPr>
-          <w:rFonts w:ascii="方正兰亭超细黑简体" w:eastAsia="方正兰亭超细黑简体" w:hint="eastAsia"/>
+          <w:rFonts w:ascii="方正兰亭超细黑简体" w:eastAsia="方正兰亭超细黑简体"/>
         </w:rPr>
       </w:pPr>
       <w:r>
@@ -832,7 +848,6 @@
       <w:pPr>
         <w:pStyle w:val="1"/>
         <w:rPr>
-          <w:rFonts w:hint="eastAsia"/>
           <w:color w:val="auto"/>
         </w:rPr>
       </w:pPr>
@@ -877,7 +892,7 @@
             <w:pPr>
               <w:jc w:val="center"/>
               <w:rPr>
-                <w:rFonts w:ascii="方正兰亭超细黑简体" w:eastAsia="方正兰亭超细黑简体" w:hint="eastAsia"/>
+                <w:rFonts w:ascii="方正兰亭超细黑简体" w:eastAsia="方正兰亭超细黑简体"/>
                 <w:b/>
                 <w:sz w:val="24"/>
                 <w:szCs w:val="24"/>
@@ -902,7 +917,7 @@
             <w:pPr>
               <w:jc w:val="center"/>
               <w:rPr>
-                <w:rFonts w:ascii="方正兰亭超细黑简体" w:eastAsia="方正兰亭超细黑简体" w:hint="eastAsia"/>
+                <w:rFonts w:ascii="方正兰亭超细黑简体" w:eastAsia="方正兰亭超细黑简体"/>
                 <w:b/>
                 <w:sz w:val="24"/>
                 <w:szCs w:val="24"/>
@@ -927,7 +942,7 @@
             <w:pPr>
               <w:jc w:val="center"/>
               <w:rPr>
-                <w:rFonts w:ascii="方正兰亭超细黑简体" w:eastAsia="方正兰亭超细黑简体" w:hint="eastAsia"/>
+                <w:rFonts w:ascii="方正兰亭超细黑简体" w:eastAsia="方正兰亭超细黑简体"/>
                 <w:b/>
                 <w:sz w:val="24"/>
                 <w:szCs w:val="24"/>
@@ -952,7 +967,7 @@
             <w:pPr>
               <w:jc w:val="center"/>
               <w:rPr>
-                <w:rFonts w:ascii="方正兰亭超细黑简体" w:eastAsia="方正兰亭超细黑简体" w:hint="eastAsia"/>
+                <w:rFonts w:ascii="方正兰亭超细黑简体" w:eastAsia="方正兰亭超细黑简体"/>
                 <w:b/>
                 <w:sz w:val="24"/>
                 <w:szCs w:val="24"/>
@@ -977,7 +992,7 @@
             <w:pPr>
               <w:jc w:val="center"/>
               <w:rPr>
-                <w:rFonts w:ascii="方正兰亭超细黑简体" w:eastAsia="方正兰亭超细黑简体" w:hint="eastAsia"/>
+                <w:rFonts w:ascii="方正兰亭超细黑简体" w:eastAsia="方正兰亭超细黑简体"/>
                 <w:b/>
                 <w:sz w:val="24"/>
                 <w:szCs w:val="24"/>
@@ -1002,7 +1017,7 @@
             <w:pPr>
               <w:jc w:val="center"/>
               <w:rPr>
-                <w:rFonts w:ascii="方正兰亭超细黑简体" w:eastAsia="方正兰亭超细黑简体" w:hint="eastAsia"/>
+                <w:rFonts w:ascii="方正兰亭超细黑简体" w:eastAsia="方正兰亭超细黑简体"/>
                 <w:b/>
                 <w:sz w:val="24"/>
                 <w:szCs w:val="24"/>
@@ -1027,7 +1042,7 @@
             <w:pPr>
               <w:jc w:val="center"/>
               <w:rPr>
-                <w:rFonts w:ascii="方正兰亭超细黑简体" w:eastAsia="方正兰亭超细黑简体" w:hint="eastAsia"/>
+                <w:rFonts w:ascii="方正兰亭超细黑简体" w:eastAsia="方正兰亭超细黑简体"/>
                 <w:b/>
                 <w:sz w:val="24"/>
                 <w:szCs w:val="24"/>
@@ -1052,7 +1067,7 @@
             <w:pPr>
               <w:jc w:val="center"/>
               <w:rPr>
-                <w:rFonts w:ascii="方正兰亭超细黑简体" w:eastAsia="方正兰亭超细黑简体" w:hint="eastAsia"/>
+                <w:rFonts w:ascii="方正兰亭超细黑简体" w:eastAsia="方正兰亭超细黑简体"/>
                 <w:b/>
                 <w:sz w:val="24"/>
                 <w:szCs w:val="24"/>
@@ -1077,7 +1092,7 @@
             <w:pPr>
               <w:jc w:val="center"/>
               <w:rPr>
-                <w:rFonts w:ascii="方正兰亭超细黑简体" w:eastAsia="方正兰亭超细黑简体" w:hint="eastAsia"/>
+                <w:rFonts w:ascii="方正兰亭超细黑简体" w:eastAsia="方正兰亭超细黑简体"/>
                 <w:b/>
                 <w:sz w:val="24"/>
                 <w:szCs w:val="24"/>
@@ -1104,7 +1119,7 @@
             <w:pPr>
               <w:jc w:val="center"/>
               <w:rPr>
-                <w:rFonts w:ascii="方正兰亭超细黑简体" w:eastAsia="方正兰亭超细黑简体" w:hint="eastAsia"/>
+                <w:rFonts w:ascii="方正兰亭超细黑简体" w:eastAsia="方正兰亭超细黑简体"/>
                 <w:szCs w:val="28"/>
               </w:rPr>
             </w:pPr>
@@ -1125,7 +1140,7 @@
             <w:pPr>
               <w:jc w:val="center"/>
               <w:rPr>
-                <w:rFonts w:ascii="方正兰亭超细黑简体" w:eastAsia="方正兰亭超细黑简体" w:hint="eastAsia"/>
+                <w:rFonts w:ascii="方正兰亭超细黑简体" w:eastAsia="方正兰亭超细黑简体"/>
                 <w:szCs w:val="28"/>
               </w:rPr>
             </w:pPr>
@@ -1146,7 +1161,7 @@
             <w:pPr>
               <w:jc w:val="center"/>
               <w:rPr>
-                <w:rFonts w:ascii="方正兰亭超细黑简体" w:eastAsia="方正兰亭超细黑简体" w:hint="eastAsia"/>
+                <w:rFonts w:ascii="方正兰亭超细黑简体" w:eastAsia="方正兰亭超细黑简体"/>
                 <w:szCs w:val="28"/>
               </w:rPr>
             </w:pPr>
@@ -1167,7 +1182,7 @@
             <w:pPr>
               <w:jc w:val="center"/>
               <w:rPr>
-                <w:rFonts w:ascii="方正兰亭超细黑简体" w:eastAsia="方正兰亭超细黑简体" w:hint="eastAsia"/>
+                <w:rFonts w:ascii="方正兰亭超细黑简体" w:eastAsia="方正兰亭超细黑简体"/>
                 <w:szCs w:val="28"/>
               </w:rPr>
             </w:pPr>
@@ -1188,7 +1203,7 @@
             <w:pPr>
               <w:jc w:val="center"/>
               <w:rPr>
-                <w:rFonts w:ascii="方正兰亭超细黑简体" w:eastAsia="方正兰亭超细黑简体" w:hint="eastAsia"/>
+                <w:rFonts w:ascii="方正兰亭超细黑简体" w:eastAsia="方正兰亭超细黑简体"/>
                 <w:szCs w:val="28"/>
               </w:rPr>
             </w:pPr>
@@ -1209,7 +1224,7 @@
             <w:pPr>
               <w:jc w:val="center"/>
               <w:rPr>
-                <w:rFonts w:ascii="方正兰亭超细黑简体" w:eastAsia="方正兰亭超细黑简体" w:hint="eastAsia"/>
+                <w:rFonts w:ascii="方正兰亭超细黑简体" w:eastAsia="方正兰亭超细黑简体"/>
                 <w:szCs w:val="28"/>
               </w:rPr>
             </w:pPr>
@@ -1230,7 +1245,7 @@
             <w:pPr>
               <w:jc w:val="center"/>
               <w:rPr>
-                <w:rFonts w:ascii="方正兰亭超细黑简体" w:eastAsia="方正兰亭超细黑简体" w:hint="eastAsia"/>
+                <w:rFonts w:ascii="方正兰亭超细黑简体" w:eastAsia="方正兰亭超细黑简体"/>
                 <w:szCs w:val="28"/>
               </w:rPr>
             </w:pPr>
@@ -1251,7 +1266,7 @@
             <w:pPr>
               <w:jc w:val="center"/>
               <w:rPr>
-                <w:rFonts w:ascii="方正兰亭超细黑简体" w:eastAsia="方正兰亭超细黑简体" w:hint="eastAsia"/>
+                <w:rFonts w:ascii="方正兰亭超细黑简体" w:eastAsia="方正兰亭超细黑简体"/>
                 <w:szCs w:val="28"/>
               </w:rPr>
             </w:pPr>
@@ -1272,7 +1287,7 @@
             <w:pPr>
               <w:jc w:val="center"/>
               <w:rPr>
-                <w:rFonts w:ascii="方正兰亭超细黑简体" w:eastAsia="方正兰亭超细黑简体" w:hint="eastAsia"/>
+                <w:rFonts w:ascii="方正兰亭超细黑简体" w:eastAsia="方正兰亭超细黑简体"/>
                 <w:szCs w:val="28"/>
               </w:rPr>
             </w:pPr>
@@ -1295,7 +1310,7 @@
             <w:pPr>
               <w:jc w:val="center"/>
               <w:rPr>
-                <w:rFonts w:ascii="方正兰亭超细黑简体" w:eastAsia="方正兰亭超细黑简体" w:hint="eastAsia"/>
+                <w:rFonts w:ascii="方正兰亭超细黑简体" w:eastAsia="方正兰亭超细黑简体"/>
                 <w:b/>
                 <w:sz w:val="24"/>
                 <w:szCs w:val="24"/>
@@ -1320,7 +1335,7 @@
             <w:pPr>
               <w:jc w:val="center"/>
               <w:rPr>
-                <w:rFonts w:ascii="方正兰亭超细黑简体" w:eastAsia="方正兰亭超细黑简体" w:hint="eastAsia"/>
+                <w:rFonts w:ascii="方正兰亭超细黑简体" w:eastAsia="方正兰亭超细黑简体"/>
                 <w:b/>
                 <w:sz w:val="24"/>
                 <w:szCs w:val="24"/>
@@ -1345,7 +1360,7 @@
             <w:pPr>
               <w:jc w:val="center"/>
               <w:rPr>
-                <w:rFonts w:ascii="方正兰亭超细黑简体" w:eastAsia="方正兰亭超细黑简体" w:hint="eastAsia"/>
+                <w:rFonts w:ascii="方正兰亭超细黑简体" w:eastAsia="方正兰亭超细黑简体"/>
                 <w:b/>
                 <w:sz w:val="24"/>
                 <w:szCs w:val="24"/>
@@ -1370,7 +1385,7 @@
             <w:pPr>
               <w:jc w:val="center"/>
               <w:rPr>
-                <w:rFonts w:ascii="方正兰亭超细黑简体" w:eastAsia="方正兰亭超细黑简体" w:hint="eastAsia"/>
+                <w:rFonts w:ascii="方正兰亭超细黑简体" w:eastAsia="方正兰亭超细黑简体"/>
                 <w:b/>
                 <w:sz w:val="24"/>
                 <w:szCs w:val="24"/>
@@ -1395,7 +1410,7 @@
             <w:pPr>
               <w:jc w:val="center"/>
               <w:rPr>
-                <w:rFonts w:ascii="方正兰亭超细黑简体" w:eastAsia="方正兰亭超细黑简体" w:hint="eastAsia"/>
+                <w:rFonts w:ascii="方正兰亭超细黑简体" w:eastAsia="方正兰亭超细黑简体"/>
                 <w:b/>
                 <w:sz w:val="24"/>
                 <w:szCs w:val="24"/>
@@ -1420,7 +1435,7 @@
             <w:pPr>
               <w:jc w:val="center"/>
               <w:rPr>
-                <w:rFonts w:ascii="方正兰亭超细黑简体" w:eastAsia="方正兰亭超细黑简体" w:hint="eastAsia"/>
+                <w:rFonts w:ascii="方正兰亭超细黑简体" w:eastAsia="方正兰亭超细黑简体"/>
                 <w:b/>
                 <w:sz w:val="24"/>
                 <w:szCs w:val="24"/>
@@ -1445,7 +1460,7 @@
             <w:pPr>
               <w:jc w:val="center"/>
               <w:rPr>
-                <w:rFonts w:ascii="方正兰亭超细黑简体" w:eastAsia="方正兰亭超细黑简体" w:hint="eastAsia"/>
+                <w:rFonts w:ascii="方正兰亭超细黑简体" w:eastAsia="方正兰亭超细黑简体"/>
                 <w:b/>
                 <w:sz w:val="24"/>
                 <w:szCs w:val="24"/>
@@ -1470,7 +1485,7 @@
             <w:pPr>
               <w:jc w:val="center"/>
               <w:rPr>
-                <w:rFonts w:ascii="方正兰亭超细黑简体" w:eastAsia="方正兰亭超细黑简体" w:hint="eastAsia"/>
+                <w:rFonts w:ascii="方正兰亭超细黑简体" w:eastAsia="方正兰亭超细黑简体"/>
                 <w:b/>
                 <w:sz w:val="24"/>
                 <w:szCs w:val="24"/>
@@ -1495,7 +1510,7 @@
             <w:pPr>
               <w:jc w:val="center"/>
               <w:rPr>
-                <w:rFonts w:ascii="方正兰亭超细黑简体" w:eastAsia="方正兰亭超细黑简体" w:hint="eastAsia"/>
+                <w:rFonts w:ascii="方正兰亭超细黑简体" w:eastAsia="方正兰亭超细黑简体"/>
                 <w:b/>
                 <w:sz w:val="24"/>
                 <w:szCs w:val="24"/>
@@ -1522,7 +1537,7 @@
             <w:pPr>
               <w:jc w:val="center"/>
               <w:rPr>
-                <w:rFonts w:ascii="方正兰亭超细黑简体" w:eastAsia="方正兰亭超细黑简体" w:hint="eastAsia"/>
+                <w:rFonts w:ascii="方正兰亭超细黑简体" w:eastAsia="方正兰亭超细黑简体"/>
                 <w:szCs w:val="28"/>
               </w:rPr>
             </w:pPr>
@@ -1543,7 +1558,7 @@
             <w:pPr>
               <w:jc w:val="center"/>
               <w:rPr>
-                <w:rFonts w:ascii="方正兰亭超细黑简体" w:eastAsia="方正兰亭超细黑简体" w:hint="eastAsia"/>
+                <w:rFonts w:ascii="方正兰亭超细黑简体" w:eastAsia="方正兰亭超细黑简体"/>
                 <w:szCs w:val="28"/>
               </w:rPr>
             </w:pPr>
@@ -1564,7 +1579,7 @@
             <w:pPr>
               <w:jc w:val="center"/>
               <w:rPr>
-                <w:rFonts w:ascii="方正兰亭超细黑简体" w:eastAsia="方正兰亭超细黑简体" w:hint="eastAsia"/>
+                <w:rFonts w:ascii="方正兰亭超细黑简体" w:eastAsia="方正兰亭超细黑简体"/>
                 <w:szCs w:val="28"/>
               </w:rPr>
             </w:pPr>
@@ -1585,7 +1600,7 @@
             <w:pPr>
               <w:jc w:val="center"/>
               <w:rPr>
-                <w:rFonts w:ascii="方正兰亭超细黑简体" w:eastAsia="方正兰亭超细黑简体" w:hint="eastAsia"/>
+                <w:rFonts w:ascii="方正兰亭超细黑简体" w:eastAsia="方正兰亭超细黑简体"/>
                 <w:szCs w:val="28"/>
               </w:rPr>
             </w:pPr>
@@ -1606,7 +1621,7 @@
             <w:pPr>
               <w:jc w:val="center"/>
               <w:rPr>
-                <w:rFonts w:ascii="方正兰亭超细黑简体" w:eastAsia="方正兰亭超细黑简体" w:hint="eastAsia"/>
+                <w:rFonts w:ascii="方正兰亭超细黑简体" w:eastAsia="方正兰亭超细黑简体"/>
                 <w:szCs w:val="28"/>
               </w:rPr>
             </w:pPr>
@@ -1627,7 +1642,7 @@
             <w:pPr>
               <w:jc w:val="center"/>
               <w:rPr>
-                <w:rFonts w:ascii="方正兰亭超细黑简体" w:eastAsia="方正兰亭超细黑简体" w:hint="eastAsia"/>
+                <w:rFonts w:ascii="方正兰亭超细黑简体" w:eastAsia="方正兰亭超细黑简体"/>
                 <w:szCs w:val="28"/>
               </w:rPr>
             </w:pPr>
@@ -1648,7 +1663,7 @@
             <w:pPr>
               <w:jc w:val="center"/>
               <w:rPr>
-                <w:rFonts w:ascii="方正兰亭超细黑简体" w:eastAsia="方正兰亭超细黑简体" w:hint="eastAsia"/>
+                <w:rFonts w:ascii="方正兰亭超细黑简体" w:eastAsia="方正兰亭超细黑简体"/>
                 <w:szCs w:val="28"/>
               </w:rPr>
             </w:pPr>
@@ -1669,7 +1684,7 @@
             <w:pPr>
               <w:jc w:val="center"/>
               <w:rPr>
-                <w:rFonts w:ascii="方正兰亭超细黑简体" w:eastAsia="方正兰亭超细黑简体" w:hint="eastAsia"/>
+                <w:rFonts w:ascii="方正兰亭超细黑简体" w:eastAsia="方正兰亭超细黑简体"/>
                 <w:szCs w:val="28"/>
               </w:rPr>
             </w:pPr>
@@ -1690,7 +1705,7 @@
             <w:pPr>
               <w:jc w:val="center"/>
               <w:rPr>
-                <w:rFonts w:ascii="方正兰亭超细黑简体" w:eastAsia="方正兰亭超细黑简体" w:hint="eastAsia"/>
+                <w:rFonts w:ascii="方正兰亭超细黑简体" w:eastAsia="方正兰亭超细黑简体"/>
                 <w:szCs w:val="28"/>
               </w:rPr>
             </w:pPr>
@@ -1756,17 +1771,574 @@
     </w:p>
     <w:p>
       <w:pPr>
-        <w:rPr>
-          <w:rFonts w:ascii="方正兰亭超细黑简体" w:eastAsia="方正兰亭超细黑简体" w:hint="eastAsia"/>
-          <w:sz w:val="20"/>
-          <w:szCs w:val="28"/>
+        <w:pStyle w:val="1"/>
+      </w:pPr>
+      <w:r>
+        <w:rPr>
+          <w:rFonts w:hint="eastAsia"/>
+        </w:rPr>
+        <w:t xml:space="preserve"> </w:t>
+      </w:r>
+      <w:r>
+        <w:rPr>
+          <w:rFonts w:hint="eastAsia"/>
+        </w:rPr>
+        <w:t>使用</w:t>
+      </w:r>
+      <w:r>
+        <w:t>方法</w:t>
+      </w:r>
+    </w:p>
+    <w:p>
+      <w:pPr>
+        <w:pStyle w:val="2"/>
+      </w:pPr>
+      <w:r>
+        <w:rPr>
+          <w:rFonts w:hint="eastAsia"/>
+        </w:rPr>
+        <w:t xml:space="preserve">1 </w:t>
+      </w:r>
+      <w:r>
+        <w:rPr>
+          <w:rFonts w:hint="eastAsia"/>
+        </w:rPr>
+        <w:t>在</w:t>
+      </w:r>
+      <w:r>
+        <w:t>渡鸦开发板上使用</w:t>
+      </w:r>
+      <w:r>
+        <w:rPr>
+          <w:rFonts w:hint="eastAsia"/>
+        </w:rPr>
+        <w:t>OV7725</w:t>
+      </w:r>
+      <w:r>
+        <w:rPr>
+          <w:rFonts w:hint="eastAsia"/>
+        </w:rPr>
+        <w:t>摄像头</w:t>
+      </w:r>
+    </w:p>
+    <w:p>
+      <w:pPr>
+        <w:rPr>
+          <w:rFonts w:ascii="方正兰亭超细黑简体" w:eastAsia="方正兰亭超细黑简体"/>
+          <w:sz w:val="24"/>
+        </w:rPr>
+      </w:pPr>
+      <w:r>
+        <w:rPr>
+          <w:rFonts w:ascii="方正兰亭超细黑简体" w:eastAsia="方正兰亭超细黑简体" w:hint="eastAsia"/>
+          <w:sz w:val="24"/>
+        </w:rPr>
+        <w:t>在</w:t>
+      </w:r>
+      <w:r>
+        <w:rPr>
+          <w:rFonts w:ascii="方正兰亭超细黑简体" w:eastAsia="方正兰亭超细黑简体"/>
+          <w:sz w:val="24"/>
+        </w:rPr>
+        <w:t>渡鸦</w:t>
+      </w:r>
+      <w:r>
+        <w:rPr>
+          <w:rFonts w:ascii="方正兰亭超细黑简体" w:eastAsia="方正兰亭超细黑简体" w:hint="eastAsia"/>
+          <w:sz w:val="24"/>
+        </w:rPr>
+        <w:t>（R</w:t>
+      </w:r>
+      <w:r>
+        <w:rPr>
+          <w:rFonts w:ascii="方正兰亭超细黑简体" w:eastAsia="方正兰亭超细黑简体"/>
+          <w:sz w:val="24"/>
+        </w:rPr>
+        <w:t xml:space="preserve">aven </w:t>
+      </w:r>
+      <w:r>
+        <w:rPr>
+          <w:rFonts w:ascii="方正兰亭超细黑简体" w:eastAsia="方正兰亭超细黑简体" w:hint="eastAsia"/>
+          <w:sz w:val="24"/>
+        </w:rPr>
+        <w:t>K60/K64）上</w:t>
+      </w:r>
+      <w:r>
+        <w:rPr>
+          <w:rFonts w:ascii="方正兰亭超细黑简体" w:eastAsia="方正兰亭超细黑简体"/>
+          <w:sz w:val="24"/>
+        </w:rPr>
+        <w:t>使用</w:t>
+      </w:r>
+      <w:r>
+        <w:rPr>
+          <w:rFonts w:ascii="方正兰亭超细黑简体" w:eastAsia="方正兰亭超细黑简体" w:hint="eastAsia"/>
+          <w:sz w:val="24"/>
+        </w:rPr>
+        <w:t>OV7725，</w:t>
+      </w:r>
+      <w:r>
+        <w:rPr>
+          <w:rFonts w:ascii="方正兰亭超细黑简体" w:eastAsia="方正兰亭超细黑简体"/>
+          <w:sz w:val="24"/>
+        </w:rPr>
+        <w:t>首先将摄像头前端的镜头保护盖</w:t>
+      </w:r>
+      <w:r>
+        <w:rPr>
+          <w:rFonts w:ascii="方正兰亭超细黑简体" w:eastAsia="方正兰亭超细黑简体" w:hint="eastAsia"/>
+          <w:sz w:val="24"/>
+        </w:rPr>
+        <w:t>拿下</w:t>
+      </w:r>
+      <w:r>
+        <w:rPr>
+          <w:rFonts w:ascii="方正兰亭超细黑简体" w:eastAsia="方正兰亭超细黑简体"/>
+          <w:sz w:val="24"/>
+        </w:rPr>
+        <w:t>，然后按照下图将</w:t>
+      </w:r>
+      <w:r>
+        <w:rPr>
+          <w:rFonts w:ascii="方正兰亭超细黑简体" w:eastAsia="方正兰亭超细黑简体" w:hint="eastAsia"/>
+          <w:sz w:val="24"/>
+        </w:rPr>
+        <w:t>OV7725摄像头</w:t>
+      </w:r>
+      <w:r>
+        <w:rPr>
+          <w:rFonts w:ascii="方正兰亭超细黑简体" w:eastAsia="方正兰亭超细黑简体"/>
+          <w:sz w:val="24"/>
+        </w:rPr>
+        <w:t>与开发板进行连接。</w:t>
+      </w:r>
+    </w:p>
+    <w:p>
+      <w:pPr>
+        <w:rPr>
+          <w:rFonts w:ascii="方正兰亭超细黑简体" w:eastAsia="方正兰亭超细黑简体"/>
+          <w:color w:val="FF0000"/>
+          <w:sz w:val="18"/>
+        </w:rPr>
+      </w:pPr>
+      <w:r>
+        <w:rPr>
+          <w:rFonts w:ascii="方正兰亭超细黑简体" w:eastAsia="方正兰亭超细黑简体" w:hint="eastAsia"/>
+          <w:color w:val="FF0000"/>
+          <w:sz w:val="18"/>
+        </w:rPr>
+        <w:t>注意</w:t>
+      </w:r>
+      <w:r>
+        <w:rPr>
+          <w:rFonts w:ascii="方正兰亭超细黑简体" w:eastAsia="方正兰亭超细黑简体"/>
+          <w:color w:val="FF0000"/>
+          <w:sz w:val="18"/>
+        </w:rPr>
+        <w:t>：在进行摄像头实验时请拿</w:t>
+      </w:r>
+      <w:proofErr w:type="gramStart"/>
+      <w:r>
+        <w:rPr>
+          <w:rFonts w:ascii="方正兰亭超细黑简体" w:eastAsia="方正兰亭超细黑简体"/>
+          <w:color w:val="FF0000"/>
+          <w:sz w:val="18"/>
+        </w:rPr>
+        <w:t>掉开发板</w:t>
+      </w:r>
+      <w:proofErr w:type="gramEnd"/>
+      <w:r>
+        <w:rPr>
+          <w:rFonts w:ascii="方正兰亭超细黑简体" w:eastAsia="方正兰亭超细黑简体"/>
+          <w:color w:val="FF0000"/>
+          <w:sz w:val="18"/>
+        </w:rPr>
+        <w:t>右侧的</w:t>
+      </w:r>
+      <w:r>
+        <w:rPr>
+          <w:rFonts w:ascii="方正兰亭超细黑简体" w:eastAsia="方正兰亭超细黑简体" w:hint="eastAsia"/>
+          <w:color w:val="FF0000"/>
+          <w:sz w:val="18"/>
+        </w:rPr>
+        <w:t>3个</w:t>
+      </w:r>
+      <w:r>
+        <w:rPr>
+          <w:rFonts w:ascii="方正兰亭超细黑简体" w:eastAsia="方正兰亭超细黑简体"/>
+          <w:color w:val="FF0000"/>
+          <w:sz w:val="18"/>
+        </w:rPr>
+        <w:t>跳线帽，并且此时无法进行以太网工作，这里</w:t>
+      </w:r>
+      <w:r>
+        <w:rPr>
+          <w:rFonts w:ascii="方正兰亭超细黑简体" w:eastAsia="方正兰亭超细黑简体" w:hint="eastAsia"/>
+          <w:color w:val="FF0000"/>
+          <w:sz w:val="18"/>
+        </w:rPr>
+        <w:t>请</w:t>
+      </w:r>
+      <w:r>
+        <w:rPr>
+          <w:rFonts w:ascii="方正兰亭超细黑简体" w:eastAsia="方正兰亭超细黑简体"/>
+          <w:color w:val="FF0000"/>
+          <w:sz w:val="18"/>
+        </w:rPr>
+        <w:t>注意</w:t>
+      </w:r>
+    </w:p>
+    <w:p>
+      <w:pPr>
+        <w:rPr>
+          <w:rFonts w:ascii="方正兰亭超细黑简体" w:eastAsia="方正兰亭超细黑简体"/>
+          <w:color w:val="FF0000"/>
+          <w:sz w:val="18"/>
+        </w:rPr>
+      </w:pPr>
+      <w:r>
+        <w:rPr>
+          <w:rFonts w:ascii="方正兰亭超细黑简体" w:eastAsia="方正兰亭超细黑简体" w:hint="eastAsia"/>
+          <w:noProof/>
+          <w:color w:val="FF0000"/>
+          <w:sz w:val="18"/>
+        </w:rPr>
+        <w:drawing>
+          <wp:inline distT="0" distB="0" distL="0" distR="0">
+            <wp:extent cx="5274310" cy="4041775"/>
+            <wp:effectExtent l="0" t="0" r="2540" b="0"/>
+            <wp:docPr id="3" name="图片 3"/>
+            <wp:cNvGraphicFramePr>
+              <a:graphicFrameLocks xmlns:a="http://schemas.openxmlformats.org/drawingml/2006/main" noChangeAspect="1"/>
+            </wp:cNvGraphicFramePr>
+            <a:graphic xmlns:a="http://schemas.openxmlformats.org/drawingml/2006/main">
+              <a:graphicData uri="http://schemas.openxmlformats.org/drawingml/2006/picture">
+                <pic:pic xmlns:pic="http://schemas.openxmlformats.org/drawingml/2006/picture">
+                  <pic:nvPicPr>
+                    <pic:cNvPr id="3" name="asd.png"/>
+                    <pic:cNvPicPr/>
+                  </pic:nvPicPr>
+                  <pic:blipFill>
+                    <a:blip r:embed="rId9">
+                      <a:extLst>
+                        <a:ext uri="{28A0092B-C50C-407E-A947-70E740481C1C}">
+                          <a14:useLocalDpi xmlns:a14="http://schemas.microsoft.com/office/drawing/2010/main" val="0"/>
+                        </a:ext>
+                      </a:extLst>
+                    </a:blip>
+                    <a:stretch>
+                      <a:fillRect/>
+                    </a:stretch>
+                  </pic:blipFill>
+                  <pic:spPr>
+                    <a:xfrm>
+                      <a:off x="0" y="0"/>
+                      <a:ext cx="5274310" cy="4041775"/>
+                    </a:xfrm>
+                    <a:prstGeom prst="rect">
+                      <a:avLst/>
+                    </a:prstGeom>
+                  </pic:spPr>
+                </pic:pic>
+              </a:graphicData>
+            </a:graphic>
+          </wp:inline>
+        </w:drawing>
+      </w:r>
+    </w:p>
+    <w:p>
+      <w:pPr>
+        <w:rPr>
+          <w:rFonts w:ascii="方正兰亭超细黑简体" w:eastAsia="方正兰亭超细黑简体"/>
+          <w:sz w:val="24"/>
+        </w:rPr>
+      </w:pPr>
+      <w:r>
+        <w:rPr>
+          <w:rFonts w:ascii="方正兰亭超细黑简体" w:eastAsia="方正兰亭超细黑简体" w:hint="eastAsia"/>
+          <w:sz w:val="24"/>
+        </w:rPr>
+        <w:t>然后</w:t>
+      </w:r>
+      <w:r>
+        <w:rPr>
+          <w:rFonts w:ascii="方正兰亭超细黑简体" w:eastAsia="方正兰亭超细黑简体"/>
+          <w:sz w:val="24"/>
+        </w:rPr>
+        <w:t>运行</w:t>
+      </w:r>
+      <w:r>
+        <w:rPr>
+          <w:rFonts w:ascii="方正兰亭超细黑简体" w:eastAsia="方正兰亭超细黑简体" w:hint="eastAsia"/>
+          <w:sz w:val="24"/>
+        </w:rPr>
+        <w:t>开发板</w:t>
+      </w:r>
+      <w:r>
+        <w:rPr>
+          <w:rFonts w:ascii="方正兰亭超细黑简体" w:eastAsia="方正兰亭超细黑简体"/>
+          <w:sz w:val="24"/>
+        </w:rPr>
+        <w:t>中的</w:t>
+      </w:r>
+      <w:r>
+        <w:rPr>
+          <w:rFonts w:ascii="方正兰亭超细黑简体" w:eastAsia="方正兰亭超细黑简体" w:hint="eastAsia"/>
+          <w:sz w:val="24"/>
+        </w:rPr>
+        <w:t>《</w:t>
+      </w:r>
+      <w:r>
+        <w:rPr>
+          <w:rFonts w:ascii="方正兰亭超细黑简体" w:eastAsia="方正兰亭超细黑简体"/>
+          <w:sz w:val="24"/>
+        </w:rPr>
+        <w:t>100-OV7725</w:t>
+      </w:r>
+      <w:r>
+        <w:rPr>
+          <w:rFonts w:ascii="方正兰亭超细黑简体" w:eastAsia="方正兰亭超细黑简体"/>
+          <w:sz w:val="24"/>
+        </w:rPr>
+        <w:t>》</w:t>
+      </w:r>
+      <w:r>
+        <w:rPr>
+          <w:rFonts w:ascii="方正兰亭超细黑简体" w:eastAsia="方正兰亭超细黑简体" w:hint="eastAsia"/>
+          <w:sz w:val="24"/>
+        </w:rPr>
+        <w:t>实验</w:t>
+      </w:r>
+      <w:r>
+        <w:rPr>
+          <w:rFonts w:ascii="方正兰亭超细黑简体" w:eastAsia="方正兰亭超细黑简体"/>
+          <w:sz w:val="24"/>
+        </w:rPr>
+        <w:t>即可在</w:t>
+      </w:r>
+      <w:r>
+        <w:rPr>
+          <w:rFonts w:ascii="方正兰亭超细黑简体" w:eastAsia="方正兰亭超细黑简体" w:hint="eastAsia"/>
+          <w:sz w:val="24"/>
+        </w:rPr>
+        <w:t>屏幕</w:t>
+      </w:r>
+      <w:r>
+        <w:rPr>
+          <w:rFonts w:ascii="方正兰亭超细黑简体" w:eastAsia="方正兰亭超细黑简体"/>
+          <w:sz w:val="24"/>
+        </w:rPr>
+        <w:t>上查看采集到</w:t>
+      </w:r>
+      <w:r>
+        <w:rPr>
+          <w:rFonts w:ascii="方正兰亭超细黑简体" w:eastAsia="方正兰亭超细黑简体" w:hint="eastAsia"/>
+          <w:sz w:val="24"/>
+        </w:rPr>
+        <w:t>的</w:t>
+      </w:r>
+      <w:r>
+        <w:rPr>
+          <w:rFonts w:ascii="方正兰亭超细黑简体" w:eastAsia="方正兰亭超细黑简体"/>
+          <w:sz w:val="24"/>
+        </w:rPr>
+        <w:t>图像。</w:t>
+      </w:r>
+    </w:p>
+    <w:p>
+      <w:pPr>
+        <w:pStyle w:val="2"/>
+      </w:pPr>
+      <w:r>
+        <w:rPr>
+          <w:rFonts w:hint="eastAsia"/>
+        </w:rPr>
+        <w:lastRenderedPageBreak/>
+        <w:t xml:space="preserve">1 </w:t>
+      </w:r>
+      <w:r>
+        <w:rPr>
+          <w:rFonts w:hint="eastAsia"/>
+        </w:rPr>
+        <w:t>在</w:t>
+      </w:r>
+      <w:r>
+        <w:rPr>
+          <w:rFonts w:hint="eastAsia"/>
+        </w:rPr>
+        <w:t>智能车比赛中</w:t>
+      </w:r>
+      <w:r>
+        <w:t>使用</w:t>
+      </w:r>
+      <w:r>
+        <w:rPr>
+          <w:rFonts w:hint="eastAsia"/>
+        </w:rPr>
+        <w:t>OV7725</w:t>
+      </w:r>
+      <w:r>
+        <w:rPr>
+          <w:rFonts w:hint="eastAsia"/>
+        </w:rPr>
+        <w:t>摄像头</w:t>
+      </w:r>
+    </w:p>
+    <w:p>
+      <w:pPr>
+        <w:ind w:firstLineChars="200" w:firstLine="480"/>
+        <w:rPr>
+          <w:rFonts w:ascii="方正兰亭超细黑简体" w:eastAsia="方正兰亭超细黑简体" w:hint="eastAsia"/>
+          <w:sz w:val="24"/>
+        </w:rPr>
+      </w:pPr>
+      <w:r>
+        <w:rPr>
+          <w:rFonts w:ascii="方正兰亭超细黑简体" w:eastAsia="方正兰亭超细黑简体" w:hint="eastAsia"/>
+          <w:sz w:val="24"/>
+        </w:rPr>
+        <w:t>首先</w:t>
+      </w:r>
+      <w:r>
+        <w:rPr>
+          <w:rFonts w:ascii="方正兰亭超细黑简体" w:eastAsia="方正兰亭超细黑简体"/>
+          <w:sz w:val="24"/>
+        </w:rPr>
+        <w:t>要根据</w:t>
+      </w:r>
+      <w:r>
+        <w:rPr>
+          <w:rFonts w:ascii="方正兰亭超细黑简体" w:eastAsia="方正兰亭超细黑简体" w:hint="eastAsia"/>
+          <w:sz w:val="24"/>
+        </w:rPr>
+        <w:t>OV7725模块</w:t>
+      </w:r>
+      <w:r>
+        <w:rPr>
+          <w:rFonts w:ascii="方正兰亭超细黑简体" w:eastAsia="方正兰亭超细黑简体"/>
+          <w:sz w:val="24"/>
+        </w:rPr>
+        <w:t>的接线定义来进行连线，</w:t>
+      </w:r>
+      <w:r>
+        <w:rPr>
+          <w:rFonts w:ascii="方正兰亭超细黑简体" w:eastAsia="方正兰亭超细黑简体" w:hint="eastAsia"/>
+          <w:sz w:val="24"/>
+        </w:rPr>
+        <w:t>如果</w:t>
+      </w:r>
+      <w:r>
+        <w:rPr>
+          <w:rFonts w:ascii="方正兰亭超细黑简体" w:eastAsia="方正兰亭超细黑简体"/>
+          <w:sz w:val="24"/>
+        </w:rPr>
+        <w:t>需要更改数据端口（</w:t>
+      </w:r>
+      <w:r>
+        <w:rPr>
+          <w:rFonts w:ascii="方正兰亭超细黑简体" w:eastAsia="方正兰亭超细黑简体" w:hint="eastAsia"/>
+          <w:sz w:val="24"/>
+        </w:rPr>
+        <w:t>D1~D8</w:t>
+      </w:r>
+      <w:r>
+        <w:rPr>
+          <w:rFonts w:ascii="方正兰亭超细黑简体" w:eastAsia="方正兰亭超细黑简体"/>
+          <w:sz w:val="24"/>
+        </w:rPr>
+        <w:t>）</w:t>
+      </w:r>
+      <w:r>
+        <w:rPr>
+          <w:rFonts w:ascii="方正兰亭超细黑简体" w:eastAsia="方正兰亭超细黑简体" w:hint="eastAsia"/>
+          <w:sz w:val="24"/>
+        </w:rPr>
+        <w:t>的</w:t>
+      </w:r>
+      <w:r>
+        <w:rPr>
+          <w:rFonts w:ascii="方正兰亭超细黑简体" w:eastAsia="方正兰亭超细黑简体"/>
+          <w:sz w:val="24"/>
+        </w:rPr>
+        <w:t>引脚，请参照渡鸦开发板例程中</w:t>
+      </w:r>
+      <w:r>
+        <w:rPr>
+          <w:rFonts w:ascii="方正兰亭超细黑简体" w:eastAsia="方正兰亭超细黑简体" w:hint="eastAsia"/>
+          <w:sz w:val="24"/>
+        </w:rPr>
+        <w:t>的</w:t>
+      </w:r>
+      <w:r>
+        <w:rPr>
+          <w:rFonts w:ascii="方正兰亭超细黑简体" w:eastAsia="方正兰亭超细黑简体"/>
+          <w:sz w:val="24"/>
+        </w:rPr>
+        <w:t>说明进行更改，然后</w:t>
+      </w:r>
+      <w:r>
+        <w:rPr>
+          <w:rFonts w:ascii="方正兰亭超细黑简体" w:eastAsia="方正兰亭超细黑简体" w:hint="eastAsia"/>
+          <w:sz w:val="24"/>
+        </w:rPr>
+        <w:t>拷贝渡鸦</w:t>
+      </w:r>
+      <w:r>
+        <w:rPr>
+          <w:rFonts w:ascii="方正兰亭超细黑简体" w:eastAsia="方正兰亭超细黑简体"/>
+          <w:sz w:val="24"/>
+        </w:rPr>
+        <w:t>开发板中的</w:t>
+      </w:r>
+      <w:r>
+        <w:rPr>
+          <w:rFonts w:ascii="方正兰亭超细黑简体" w:eastAsia="方正兰亭超细黑简体" w:hint="eastAsia"/>
+          <w:sz w:val="24"/>
+        </w:rPr>
+        <w:t>OV7725模块</w:t>
+      </w:r>
+      <w:r>
+        <w:rPr>
+          <w:rFonts w:ascii="方正兰亭超细黑简体" w:eastAsia="方正兰亭超细黑简体"/>
+          <w:sz w:val="24"/>
+        </w:rPr>
+        <w:t>驱动程序即可完成</w:t>
+      </w:r>
+      <w:r>
+        <w:rPr>
+          <w:rFonts w:ascii="方正兰亭超细黑简体" w:eastAsia="方正兰亭超细黑简体" w:hint="eastAsia"/>
+          <w:sz w:val="24"/>
+        </w:rPr>
+        <w:t>模块</w:t>
+      </w:r>
+      <w:r>
+        <w:rPr>
+          <w:rFonts w:ascii="方正兰亭超细黑简体" w:eastAsia="方正兰亭超细黑简体"/>
+          <w:sz w:val="24"/>
+        </w:rPr>
+        <w:t>的物理连接，其余的过程就是对程序的简单移植了</w:t>
+      </w:r>
+      <w:r>
+        <w:rPr>
+          <w:rFonts w:ascii="方正兰亭超细黑简体" w:eastAsia="方正兰亭超细黑简体" w:hint="eastAsia"/>
+          <w:sz w:val="24"/>
+        </w:rPr>
+        <w:t>。</w:t>
+      </w:r>
+    </w:p>
+    <w:p>
+      <w:pPr>
+        <w:rPr>
+          <w:rFonts w:ascii="方正兰亭超细黑简体" w:eastAsia="方正兰亭超细黑简体" w:hint="eastAsia"/>
+          <w:color w:val="FF0000"/>
+          <w:sz w:val="18"/>
         </w:rPr>
       </w:pPr>
       <w:bookmarkStart w:id="0" w:name="_GoBack"/>
       <w:bookmarkEnd w:id="0"/>
     </w:p>
     <w:sectPr>
-      <w:headerReference w:type="default" r:id="rId9"/>
+      <w:headerReference w:type="default" r:id="rId10"/>
       <w:pgSz w:w="11906" w:h="16838"/>
       <w:pgMar w:top="1440" w:right="1800" w:bottom="1440" w:left="1800" w:header="851" w:footer="992" w:gutter="0"/>
       <w:cols w:space="425"/>
@@ -1832,7 +2404,7 @@
     <w:pPr>
       <w:pStyle w:val="a3"/>
       <w:rPr>
-        <w:rFonts w:ascii="方正兰亭超细黑简体" w:eastAsia="方正兰亭超细黑简体" w:hint="eastAsia"/>
+        <w:rFonts w:ascii="方正兰亭超细黑简体" w:eastAsia="方正兰亭超细黑简体"/>
         <w:b/>
         <w:color w:val="86C4EE" w:themeColor="text2" w:themeTint="66"/>
         <w:sz w:val="24"/>
@@ -3251,7 +3823,7 @@
 </file>
 
 <file path=customXml/itemProps1.xml><?xml version="1.0" encoding="utf-8"?>
-<ds:datastoreItem xmlns:ds="http://schemas.openxmlformats.org/officeDocument/2006/customXml" ds:itemID="{ACA2E8A9-5B69-486D-AADB-C80F6490D847}">
+<ds:datastoreItem xmlns:ds="http://schemas.openxmlformats.org/officeDocument/2006/customXml" ds:itemID="{31D38980-51F7-461E-AD07-14161699EB1F}">
   <ds:schemaRefs>
     <ds:schemaRef ds:uri="http://schemas.openxmlformats.org/officeDocument/2006/bibliography"/>
   </ds:schemaRefs>

--- a/Document/超核硬件二值化摄像头使用说明书.docx
+++ b/Document/超核硬件二值化摄像头使用说明书.docx
@@ -1,10 +1,10 @@
 
 <file path=word/document.xml><?xml version="1.0" encoding="utf-8"?>
-<w:document xmlns:wpc="http://schemas.microsoft.com/office/word/2010/wordprocessingCanvas" xmlns:mc="http://schemas.openxmlformats.org/markup-compatibility/2006" xmlns:o="urn:schemas-microsoft-com:office:office" xmlns:r="http://schemas.openxmlformats.org/officeDocument/2006/relationships" xmlns:m="http://schemas.openxmlformats.org/officeDocument/2006/math" xmlns:v="urn:schemas-microsoft-com:vml" xmlns:wp14="http://schemas.microsoft.com/office/word/2010/wordprocessingDrawing" xmlns:wp="http://schemas.openxmlformats.org/drawingml/2006/wordprocessingDrawing" xmlns:w="http://schemas.openxmlformats.org/wordprocessingml/2006/main" xmlns:w14="http://schemas.microsoft.com/office/word/2010/wordml" xmlns:w10="urn:schemas-microsoft-com:office:word" xmlns:wpg="http://schemas.microsoft.com/office/word/2010/wordprocessingGroup" xmlns:wpi="http://schemas.microsoft.com/office/word/2010/wordprocessingInk" xmlns:wne="http://schemas.microsoft.com/office/word/2006/wordml" xmlns:wps="http://schemas.microsoft.com/office/word/2010/wordprocessingShape" mc:Ignorable="w14 wp14">
+<w:document xmlns:wpc="http://schemas.microsoft.com/office/word/2010/wordprocessingCanvas" xmlns:mc="http://schemas.openxmlformats.org/markup-compatibility/2006" xmlns:o="urn:schemas-microsoft-com:office:office" xmlns:r="http://schemas.openxmlformats.org/officeDocument/2006/relationships" xmlns:m="http://schemas.openxmlformats.org/officeDocument/2006/math" xmlns:v="urn:schemas-microsoft-com:vml" xmlns:wp14="http://schemas.microsoft.com/office/word/2010/wordprocessingDrawing" xmlns:wp="http://schemas.openxmlformats.org/drawingml/2006/wordprocessingDrawing" xmlns:w10="urn:schemas-microsoft-com:office:word" xmlns:w="http://schemas.openxmlformats.org/wordprocessingml/2006/main" xmlns:w14="http://schemas.microsoft.com/office/word/2010/wordml" xmlns:w15="http://schemas.microsoft.com/office/word/2012/wordml" xmlns:wpg="http://schemas.microsoft.com/office/word/2010/wordprocessingGroup" xmlns:wpi="http://schemas.microsoft.com/office/word/2010/wordprocessingInk" xmlns:wne="http://schemas.microsoft.com/office/word/2006/wordml" xmlns:wps="http://schemas.microsoft.com/office/word/2010/wordprocessingShape" mc:Ignorable="w14 w15 wp14">
   <w:body>
     <w:p>
       <w:pPr>
-        <w:pStyle w:val="15"/>
+        <w:pStyle w:val="a7"/>
         <w:jc w:val="center"/>
         <w:rPr>
           <w:rFonts w:ascii="迷你简汉真广标" w:eastAsia="迷你简汉真广标"/>
@@ -16,7 +16,7 @@
     </w:p>
     <w:p>
       <w:pPr>
-        <w:pStyle w:val="15"/>
+        <w:pStyle w:val="a7"/>
         <w:jc w:val="center"/>
         <w:rPr>
           <w:rFonts w:ascii="迷你简汉真广标" w:eastAsia="迷你简汉真广标"/>
@@ -28,7 +28,7 @@
     </w:p>
     <w:p>
       <w:pPr>
-        <w:pStyle w:val="15"/>
+        <w:pStyle w:val="a7"/>
         <w:jc w:val="center"/>
         <w:rPr>
           <w:rFonts w:ascii="迷你简汉真广标" w:eastAsia="迷你简汉真广标"/>
@@ -39,7 +39,7 @@
       </w:pPr>
       <w:r>
         <w:rPr>
-          <w:rFonts w:hint="eastAsia" w:ascii="迷你简汉真广标" w:eastAsia="迷你简汉真广标"/>
+          <w:rFonts w:ascii="迷你简汉真广标" w:eastAsia="迷你简汉真广标" w:hint="eastAsia"/>
           <w:color w:val="3399FF"/>
           <w:sz w:val="72"/>
           <w:szCs w:val="72"/>
@@ -48,7 +48,7 @@
       </w:r>
       <w:r>
         <w:rPr>
-          <w:rFonts w:hint="eastAsia" w:ascii="迷你简汉真广标" w:eastAsia="迷你简汉真广标"/>
+          <w:rFonts w:ascii="迷你简汉真广标" w:eastAsia="迷你简汉真广标" w:hint="eastAsia"/>
           <w:color w:val="46A9E8"/>
           <w:sz w:val="72"/>
           <w:szCs w:val="72"/>
@@ -57,7 +57,7 @@
       </w:r>
       <w:r>
         <w:rPr>
-          <w:rFonts w:hint="eastAsia" w:ascii="迷你简汉真广标" w:eastAsia="迷你简汉真广标"/>
+          <w:rFonts w:ascii="迷你简汉真广标" w:eastAsia="迷你简汉真广标" w:hint="eastAsia"/>
           <w:color w:val="3399FF"/>
           <w:sz w:val="72"/>
           <w:szCs w:val="72"/>
@@ -303,7 +303,7 @@
     <w:p/>
     <w:p>
       <w:pPr>
-        <w:pStyle w:val="2"/>
+        <w:pStyle w:val="1"/>
         <w:rPr>
           <w:color w:val="auto"/>
         </w:rPr>
@@ -318,21 +318,40 @@
     </w:p>
     <w:p>
       <w:pPr>
-        <w:ind w:firstLine="480" w:firstLineChars="200"/>
+        <w:ind w:firstLineChars="200" w:firstLine="480"/>
         <w:rPr>
           <w:rFonts w:ascii="方正兰亭超细黑简体" w:eastAsia="方正兰亭超细黑简体"/>
           <w:sz w:val="24"/>
           <w:szCs w:val="28"/>
         </w:rPr>
       </w:pPr>
-      <w:r>
-        <w:rPr>
-          <w:rFonts w:hint="eastAsia" w:ascii="方正兰亭超细黑简体" w:eastAsia="方正兰亭超细黑简体"/>
-          <w:sz w:val="24"/>
-          <w:szCs w:val="28"/>
-        </w:rPr>
-        <w:t>超核ov7725硬件</w:t>
-      </w:r>
+      <w:proofErr w:type="gramStart"/>
+      <w:r>
+        <w:rPr>
+          <w:rFonts w:ascii="方正兰亭超细黑简体" w:eastAsia="方正兰亭超细黑简体" w:hint="eastAsia"/>
+          <w:sz w:val="24"/>
+          <w:szCs w:val="28"/>
+        </w:rPr>
+        <w:t>超核</w:t>
+      </w:r>
+      <w:proofErr w:type="gramEnd"/>
+      <w:r>
+        <w:rPr>
+          <w:rFonts w:ascii="方正兰亭超细黑简体" w:eastAsia="方正兰亭超细黑简体" w:hint="eastAsia"/>
+          <w:sz w:val="24"/>
+          <w:szCs w:val="28"/>
+        </w:rPr>
+        <w:t>ov7725</w:t>
+      </w:r>
+      <w:r>
+        <w:rPr>
+          <w:rFonts w:ascii="方正兰亭超细黑简体" w:eastAsia="方正兰亭超细黑简体" w:hint="eastAsia"/>
+          <w:sz w:val="24"/>
+          <w:szCs w:val="28"/>
+        </w:rPr>
+        <w:t>硬件</w:t>
+      </w:r>
+      <w:proofErr w:type="gramStart"/>
       <w:r>
         <w:rPr>
           <w:rFonts w:ascii="方正兰亭超细黑简体" w:eastAsia="方正兰亭超细黑简体"/>
@@ -341,9 +360,10 @@
         </w:rPr>
         <w:t>二值化</w:t>
       </w:r>
-      <w:r>
-        <w:rPr>
-          <w:rFonts w:hint="eastAsia" w:ascii="方正兰亭超细黑简体" w:eastAsia="方正兰亭超细黑简体"/>
+      <w:proofErr w:type="gramEnd"/>
+      <w:r>
+        <w:rPr>
+          <w:rFonts w:ascii="方正兰亭超细黑简体" w:eastAsia="方正兰亭超细黑简体" w:hint="eastAsia"/>
           <w:sz w:val="24"/>
           <w:szCs w:val="28"/>
         </w:rPr>
@@ -359,7 +379,7 @@
       </w:r>
       <w:r>
         <w:rPr>
-          <w:rFonts w:hint="eastAsia" w:ascii="方正兰亭超细黑简体" w:eastAsia="方正兰亭超细黑简体"/>
+          <w:rFonts w:ascii="方正兰亭超细黑简体" w:eastAsia="方正兰亭超细黑简体" w:hint="eastAsia"/>
           <w:sz w:val="24"/>
           <w:szCs w:val="28"/>
         </w:rPr>
@@ -368,7 +388,7 @@
     </w:p>
     <w:p>
       <w:pPr>
-        <w:pStyle w:val="2"/>
+        <w:pStyle w:val="1"/>
         <w:rPr>
           <w:color w:val="auto"/>
         </w:rPr>
@@ -383,7 +403,7 @@
     </w:p>
     <w:p>
       <w:pPr>
-        <w:ind w:firstLine="480" w:firstLineChars="200"/>
+        <w:ind w:firstLineChars="200" w:firstLine="480"/>
         <w:rPr>
           <w:rFonts w:ascii="方正兰亭超细黑简体" w:eastAsia="方正兰亭超细黑简体"/>
           <w:sz w:val="24"/>
@@ -400,7 +420,7 @@
       </w:r>
       <w:r>
         <w:rPr>
-          <w:rFonts w:hint="eastAsia" w:ascii="方正兰亭超细黑简体" w:eastAsia="方正兰亭超细黑简体"/>
+          <w:rFonts w:ascii="方正兰亭超细黑简体" w:eastAsia="方正兰亭超细黑简体" w:hint="eastAsia"/>
           <w:sz w:val="24"/>
           <w:szCs w:val="28"/>
         </w:rPr>
@@ -412,20 +432,38 @@
           <w:sz w:val="24"/>
           <w:szCs w:val="28"/>
         </w:rPr>
-        <w:t>硬件二值化</w:t>
-      </w:r>
-      <w:r>
-        <w:rPr>
-          <w:rFonts w:hint="eastAsia" w:ascii="方正兰亭超细黑简体" w:eastAsia="方正兰亭超细黑简体"/>
-          <w:sz w:val="24"/>
-          <w:szCs w:val="28"/>
-        </w:rPr>
-        <w:t>等。</w:t>
+        <w:t>硬件</w:t>
+      </w:r>
+      <w:proofErr w:type="gramStart"/>
+      <w:r>
+        <w:rPr>
+          <w:rFonts w:ascii="方正兰亭超细黑简体" w:eastAsia="方正兰亭超细黑简体"/>
+          <w:sz w:val="24"/>
+          <w:szCs w:val="28"/>
+        </w:rPr>
+        <w:t>二值化</w:t>
+      </w:r>
+      <w:r>
+        <w:rPr>
+          <w:rFonts w:ascii="方正兰亭超细黑简体" w:eastAsia="方正兰亭超细黑简体" w:hint="eastAsia"/>
+          <w:sz w:val="24"/>
+          <w:szCs w:val="28"/>
+        </w:rPr>
+        <w:t>等</w:t>
+      </w:r>
+      <w:proofErr w:type="gramEnd"/>
+      <w:r>
+        <w:rPr>
+          <w:rFonts w:ascii="方正兰亭超细黑简体" w:eastAsia="方正兰亭超细黑简体" w:hint="eastAsia"/>
+          <w:sz w:val="24"/>
+          <w:szCs w:val="28"/>
+        </w:rPr>
+        <w:t>。</w:t>
       </w:r>
     </w:p>
     <w:p>
       <w:pPr>
-        <w:pStyle w:val="2"/>
+        <w:pStyle w:val="1"/>
         <w:rPr>
           <w:color w:val="auto"/>
         </w:rPr>
@@ -446,7 +484,7 @@
     </w:p>
     <w:p>
       <w:pPr>
-        <w:ind w:firstLine="480" w:firstLineChars="200"/>
+        <w:ind w:firstLineChars="200" w:firstLine="480"/>
         <w:rPr>
           <w:rFonts w:ascii="方正兰亭超细黑简体" w:eastAsia="方正兰亭超细黑简体"/>
           <w:sz w:val="24"/>
@@ -459,11 +497,29 @@
           <w:sz w:val="24"/>
           <w:szCs w:val="28"/>
         </w:rPr>
-        <w:t>大学生电子竞赛、飞思卡尔杯智能车竞赛、学科竞赛等</w:t>
-      </w:r>
-      <w:r>
-        <w:rPr>
-          <w:rFonts w:hint="eastAsia" w:ascii="方正兰亭超细黑简体" w:eastAsia="方正兰亭超细黑简体"/>
+        <w:t>大学生电子竞赛、</w:t>
+      </w:r>
+      <w:proofErr w:type="gramStart"/>
+      <w:r>
+        <w:rPr>
+          <w:rFonts w:ascii="方正兰亭超细黑简体" w:eastAsia="方正兰亭超细黑简体"/>
+          <w:sz w:val="24"/>
+          <w:szCs w:val="28"/>
+        </w:rPr>
+        <w:t>飞思卡尔</w:t>
+      </w:r>
+      <w:proofErr w:type="gramEnd"/>
+      <w:r>
+        <w:rPr>
+          <w:rFonts w:ascii="方正兰亭超细黑简体" w:eastAsia="方正兰亭超细黑简体"/>
+          <w:sz w:val="24"/>
+          <w:szCs w:val="28"/>
+        </w:rPr>
+        <w:t>杯智能车竞赛、学科竞赛等</w:t>
+      </w:r>
+      <w:r>
+        <w:rPr>
+          <w:rFonts w:ascii="方正兰亭超细黑简体" w:eastAsia="方正兰亭超细黑简体" w:hint="eastAsia"/>
           <w:sz w:val="24"/>
           <w:szCs w:val="28"/>
         </w:rPr>
@@ -472,7 +528,7 @@
     </w:p>
     <w:p>
       <w:pPr>
-        <w:pStyle w:val="2"/>
+        <w:pStyle w:val="1"/>
         <w:rPr>
           <w:color w:val="auto"/>
         </w:rPr>
@@ -493,7 +549,7 @@
     </w:p>
     <w:p>
       <w:pPr>
-        <w:ind w:firstLine="480" w:firstLineChars="200"/>
+        <w:ind w:firstLineChars="200" w:firstLine="480"/>
         <w:rPr>
           <w:rFonts w:ascii="方正兰亭超细黑简体" w:eastAsia="方正兰亭超细黑简体"/>
           <w:sz w:val="24"/>
@@ -502,69 +558,190 @@
       </w:pPr>
       <w:r>
         <w:rPr>
-          <w:rFonts w:hint="eastAsia" w:ascii="方正兰亭超细黑简体" w:eastAsia="方正兰亭超细黑简体"/>
-          <w:sz w:val="24"/>
-          <w:szCs w:val="28"/>
-        </w:rPr>
-        <w:t>使用RTL级电路进行图像数据采集和二值化处理，</w:t>
-      </w:r>
-      <w:r>
-        <w:rPr>
-          <w:rFonts w:hint="eastAsia" w:ascii="方正兰亭超细黑简体" w:eastAsia="方正兰亭超细黑简体"/>
-          <w:sz w:val="24"/>
-          <w:szCs w:val="28"/>
-          <w:lang w:eastAsia="zh-CN"/>
+          <w:rFonts w:ascii="方正兰亭超细黑简体" w:eastAsia="方正兰亭超细黑简体" w:hint="eastAsia"/>
+          <w:sz w:val="24"/>
+          <w:szCs w:val="28"/>
+        </w:rPr>
+        <w:t>使用</w:t>
+      </w:r>
+      <w:r>
+        <w:rPr>
+          <w:rFonts w:ascii="方正兰亭超细黑简体" w:eastAsia="方正兰亭超细黑简体" w:hint="eastAsia"/>
+          <w:sz w:val="24"/>
+          <w:szCs w:val="28"/>
+        </w:rPr>
+        <w:t>RTL</w:t>
+      </w:r>
+      <w:r>
+        <w:rPr>
+          <w:rFonts w:ascii="方正兰亭超细黑简体" w:eastAsia="方正兰亭超细黑简体" w:hint="eastAsia"/>
+          <w:sz w:val="24"/>
+          <w:szCs w:val="28"/>
+        </w:rPr>
+        <w:t>级电路进行图像数据采集和</w:t>
+      </w:r>
+      <w:proofErr w:type="gramStart"/>
+      <w:r>
+        <w:rPr>
+          <w:rFonts w:ascii="方正兰亭超细黑简体" w:eastAsia="方正兰亭超细黑简体" w:hint="eastAsia"/>
+          <w:sz w:val="24"/>
+          <w:szCs w:val="28"/>
+        </w:rPr>
+        <w:t>二值化处理</w:t>
+      </w:r>
+      <w:proofErr w:type="gramEnd"/>
+      <w:r>
+        <w:rPr>
+          <w:rFonts w:ascii="方正兰亭超细黑简体" w:eastAsia="方正兰亭超细黑简体" w:hint="eastAsia"/>
+          <w:sz w:val="24"/>
+          <w:szCs w:val="28"/>
+        </w:rPr>
+        <w:t>，</w:t>
+      </w:r>
+      <w:r>
+        <w:rPr>
+          <w:rFonts w:ascii="方正兰亭超细黑简体" w:eastAsia="方正兰亭超细黑简体" w:hint="eastAsia"/>
+          <w:sz w:val="24"/>
+          <w:szCs w:val="28"/>
         </w:rPr>
         <w:t>（</w:t>
       </w:r>
       <w:r>
         <w:rPr>
-          <w:rFonts w:hint="eastAsia" w:ascii="方正兰亭超细黑简体" w:eastAsia="方正兰亭超细黑简体"/>
-          <w:sz w:val="24"/>
-          <w:szCs w:val="28"/>
-          <w:lang w:val="en-US" w:eastAsia="zh-CN"/>
-        </w:rPr>
-        <w:t>8根数据线每次采集一字节信号，其中每一位代表图像中的每一个点，0代表亮，1代表暗</w:t>
-      </w:r>
-      <w:r>
-        <w:rPr>
-          <w:rFonts w:hint="eastAsia" w:ascii="方正兰亭超细黑简体" w:eastAsia="方正兰亭超细黑简体"/>
-          <w:sz w:val="24"/>
-          <w:szCs w:val="28"/>
-          <w:lang w:eastAsia="zh-CN"/>
+          <w:rFonts w:ascii="方正兰亭超细黑简体" w:eastAsia="方正兰亭超细黑简体" w:hint="eastAsia"/>
+          <w:sz w:val="24"/>
+          <w:szCs w:val="28"/>
+        </w:rPr>
+        <w:t>8</w:t>
+      </w:r>
+      <w:r>
+        <w:rPr>
+          <w:rFonts w:ascii="方正兰亭超细黑简体" w:eastAsia="方正兰亭超细黑简体" w:hint="eastAsia"/>
+          <w:sz w:val="24"/>
+          <w:szCs w:val="28"/>
+        </w:rPr>
+        <w:t>根数据线每次采集</w:t>
+      </w:r>
+      <w:proofErr w:type="gramStart"/>
+      <w:r>
+        <w:rPr>
+          <w:rFonts w:ascii="方正兰亭超细黑简体" w:eastAsia="方正兰亭超细黑简体" w:hint="eastAsia"/>
+          <w:sz w:val="24"/>
+          <w:szCs w:val="28"/>
+        </w:rPr>
+        <w:t>一</w:t>
+      </w:r>
+      <w:proofErr w:type="gramEnd"/>
+      <w:r>
+        <w:rPr>
+          <w:rFonts w:ascii="方正兰亭超细黑简体" w:eastAsia="方正兰亭超细黑简体" w:hint="eastAsia"/>
+          <w:sz w:val="24"/>
+          <w:szCs w:val="28"/>
+        </w:rPr>
+        <w:t>字节信号，其中每一位代表图像中的每一个点，</w:t>
+      </w:r>
+      <w:r>
+        <w:rPr>
+          <w:rFonts w:ascii="方正兰亭超细黑简体" w:eastAsia="方正兰亭超细黑简体" w:hint="eastAsia"/>
+          <w:sz w:val="24"/>
+          <w:szCs w:val="28"/>
+        </w:rPr>
+        <w:t>0</w:t>
+      </w:r>
+      <w:r>
+        <w:rPr>
+          <w:rFonts w:ascii="方正兰亭超细黑简体" w:eastAsia="方正兰亭超细黑简体" w:hint="eastAsia"/>
+          <w:sz w:val="24"/>
+          <w:szCs w:val="28"/>
+        </w:rPr>
+        <w:t>代表亮，</w:t>
+      </w:r>
+      <w:r>
+        <w:rPr>
+          <w:rFonts w:ascii="方正兰亭超细黑简体" w:eastAsia="方正兰亭超细黑简体" w:hint="eastAsia"/>
+          <w:sz w:val="24"/>
+          <w:szCs w:val="28"/>
+        </w:rPr>
+        <w:t>1</w:t>
+      </w:r>
+      <w:r>
+        <w:rPr>
+          <w:rFonts w:ascii="方正兰亭超细黑简体" w:eastAsia="方正兰亭超细黑简体" w:hint="eastAsia"/>
+          <w:sz w:val="24"/>
+          <w:szCs w:val="28"/>
+        </w:rPr>
+        <w:t>代表暗</w:t>
+      </w:r>
+      <w:r>
+        <w:rPr>
+          <w:rFonts w:ascii="方正兰亭超细黑简体" w:eastAsia="方正兰亭超细黑简体" w:hint="eastAsia"/>
+          <w:sz w:val="24"/>
+          <w:szCs w:val="28"/>
         </w:rPr>
         <w:t>）</w:t>
       </w:r>
       <w:r>
         <w:rPr>
-          <w:rFonts w:hint="eastAsia" w:ascii="方正兰亭超细黑简体" w:eastAsia="方正兰亭超细黑简体"/>
-          <w:sz w:val="24"/>
-          <w:szCs w:val="28"/>
-        </w:rPr>
-        <w:t>大大简化主控制器工作量，令图像采集速度倍增。同时由于减少了数据量，也同样减轻了控制器的算法复杂度，对算法效率有一定辅助提升的作用。该摄像头已经成功的应用到了2013年的智能车比赛中，并取得了国赛一等奖的成绩，相信它会为您的夺奖之路起到抛砖引玉的作用。</w:t>
+          <w:rFonts w:ascii="方正兰亭超细黑简体" w:eastAsia="方正兰亭超细黑简体" w:hint="eastAsia"/>
+          <w:sz w:val="24"/>
+          <w:szCs w:val="28"/>
+        </w:rPr>
+        <w:t>大大简化主控制器工作量，令图像采集速度倍增。同时由于减少了数据量，也同样减轻了控制器的算法复杂度，对算法效率有一定辅助提升的作用。该摄像头已经成功的应用到了</w:t>
+      </w:r>
+      <w:r>
+        <w:rPr>
+          <w:rFonts w:ascii="方正兰亭超细黑简体" w:eastAsia="方正兰亭超细黑简体" w:hint="eastAsia"/>
+          <w:sz w:val="24"/>
+          <w:szCs w:val="28"/>
+        </w:rPr>
+        <w:t>2013</w:t>
+      </w:r>
+      <w:r>
+        <w:rPr>
+          <w:rFonts w:ascii="方正兰亭超细黑简体" w:eastAsia="方正兰亭超细黑简体" w:hint="eastAsia"/>
+          <w:sz w:val="24"/>
+          <w:szCs w:val="28"/>
+        </w:rPr>
+        <w:t>年的智能车比赛中，并取得了国赛一等奖的成绩，相信它会为您的夺奖之路起到抛砖引玉的作用。</w:t>
       </w:r>
     </w:p>
     <w:p>
       <w:pPr>
-        <w:pStyle w:val="2"/>
+        <w:pStyle w:val="1"/>
         <w:rPr>
           <w:color w:val="auto"/>
         </w:rPr>
       </w:pPr>
       <w:r>
         <w:rPr>
-          <w:rFonts w:hint="eastAsia" w:ascii="方正兰亭超细黑简体" w:hAnsi="Century Gothic" w:eastAsia="方正兰亭超细黑简体"/>
-          <w:color w:val="032247"/>
+          <w:rFonts w:ascii="方正兰亭超细黑简体" w:eastAsia="方正兰亭超细黑简体"/>
           <w:sz w:val="28"/>
           <w:szCs w:val="28"/>
-          <w:lang w:val="en-US" w:eastAsia="zh-CN" w:bidi="ar-SA"/>
-        </w:rPr>
+        </w:rPr>
+        <w:lastRenderedPageBreak/>
         <w:pict>
-          <v:shape id="图片 2" o:spid="_x0000_s1026" type="#_x0000_t75" style="position:absolute;left:0;margin-left:59.65pt;margin-top:31pt;height:325.5pt;width:297.85pt;mso-position-horizontal-relative:margin;mso-wrap-distance-bottom:0pt;mso-wrap-distance-top:0pt;rotation:17694720f;z-index:251658240;" o:ole="f" fillcolor="#FFFFFF" filled="f" o:preferrelative="t" stroked="f" coordorigin="0,0" coordsize="21600,21600" o:allowoverlap="f">
-            <v:fill on="f" color2="#FFFFFF" focus="0%"/>
-            <v:imagedata gain="65536f" blacklevel="0f" gamma="0" o:title="" r:id="rId6"/>
-            <o:lock v:ext="edit" position="f" selection="f" grouping="f" rotation="f" cropping="f" text="f" aspectratio="t"/>
-            <w10:wrap type="topAndBottom"/>
+          <v:shapetype id="_x0000_t75" coordsize="21600,21600" o:spt="75" o:preferrelative="t" path="m@4@5l@4@11@9@11@9@5xe" filled="f" stroked="f">
+            <v:stroke joinstyle="miter"/>
+            <v:formulas>
+              <v:f eqn="if lineDrawn pixelLineWidth 0"/>
+              <v:f eqn="sum @0 1 0"/>
+              <v:f eqn="sum 0 0 @1"/>
+              <v:f eqn="prod @2 1 2"/>
+              <v:f eqn="prod @3 21600 pixelWidth"/>
+              <v:f eqn="prod @3 21600 pixelHeight"/>
+              <v:f eqn="sum @0 0 1"/>
+              <v:f eqn="prod @6 1 2"/>
+              <v:f eqn="prod @7 21600 pixelWidth"/>
+              <v:f eqn="sum @8 21600 0"/>
+              <v:f eqn="prod @7 21600 pixelHeight"/>
+              <v:f eqn="sum @10 21600 0"/>
+            </v:formulas>
+            <v:path o:extrusionok="f" gradientshapeok="t" o:connecttype="rect"/>
+            <o:lock v:ext="edit" aspectratio="t"/>
+          </v:shapetype>
+          <v:shape id="图片 2" o:spid="_x0000_s1026" type="#_x0000_t75" style="position:absolute;margin-left:45.85pt;margin-top:44.8pt;width:325.5pt;height:297.85pt;z-index:1;mso-wrap-distance-top:0;mso-wrap-distance-bottom:0;mso-position-horizontal-relative:margin" o:allowoverlap="f">
+            <v:imagedata r:id="rId7" o:title=""/>
+            <w10:wrap type="topAndBottom" anchorx="margin"/>
           </v:shape>
         </w:pict>
       </w:r>
@@ -578,7 +755,7 @@
     </w:p>
     <w:p>
       <w:pPr>
-        <w:ind w:firstLine="560" w:firstLineChars="200"/>
+        <w:ind w:firstLineChars="200" w:firstLine="560"/>
         <w:rPr>
           <w:rFonts w:ascii="方正兰亭超细黑简体" w:eastAsia="方正兰亭超细黑简体"/>
           <w:sz w:val="28"/>
@@ -588,7 +765,7 @@
     </w:p>
     <w:p>
       <w:pPr>
-        <w:pStyle w:val="2"/>
+        <w:pStyle w:val="1"/>
         <w:rPr>
           <w:color w:val="auto"/>
         </w:rPr>
@@ -609,7 +786,7 @@
     </w:p>
     <w:p>
       <w:pPr>
-        <w:ind w:firstLine="420" w:firstLineChars="200"/>
+        <w:ind w:firstLineChars="200" w:firstLine="420"/>
         <w:jc w:val="center"/>
         <w:rPr>
           <w:rFonts w:ascii="方正兰亭超细黑简体" w:eastAsia="方正兰亭超细黑简体"/>
@@ -618,26 +795,16 @@
         </w:rPr>
       </w:pPr>
       <w:r>
-        <w:rPr>
-          <w:rFonts w:ascii="Century Gothic" w:hAnsi="Century Gothic" w:eastAsia="幼圆"/>
-          <w:sz w:val="21"/>
-          <w:szCs w:val="21"/>
-          <w:lang w:val="en-US" w:eastAsia="zh-CN" w:bidi="ar-SA"/>
-        </w:rPr>
         <w:pict>
-          <v:shape id="图片 1" o:spid="_x0000_s1027" type="#_x0000_t75" style="height:206.15pt;width:256.1pt;rotation:0f;" o:ole="f" fillcolor="#FFFFFF" filled="f" o:preferrelative="t" stroked="f" coordorigin="0,0" coordsize="21600,21600">
-            <v:fill on="f" color2="#FFFFFF" focus="0%"/>
-            <v:imagedata gain="65536f" blacklevel="0f" gamma="0" o:title="" r:id="rId7"/>
-            <o:lock v:ext="edit" position="f" selection="f" grouping="f" rotation="f" cropping="f" text="f" aspectratio="t"/>
-            <w10:wrap type="none"/>
-            <w10:anchorlock/>
+          <v:shape id="图片 1" o:spid="_x0000_i1025" type="#_x0000_t75" style="width:256.1pt;height:205.8pt">
+            <v:imagedata r:id="rId8" o:title=""/>
           </v:shape>
         </w:pict>
       </w:r>
     </w:p>
     <w:p>
       <w:pPr>
-        <w:ind w:firstLine="420" w:firstLineChars="200"/>
+        <w:ind w:firstLineChars="200" w:firstLine="420"/>
         <w:jc w:val="center"/>
         <w:rPr>
           <w:rFonts w:ascii="方正兰亭超细黑简体" w:eastAsia="方正兰亭超细黑简体"/>
@@ -645,7 +812,7 @@
       </w:pPr>
       <w:r>
         <w:rPr>
-          <w:rFonts w:hint="eastAsia" w:ascii="方正兰亭超细黑简体" w:eastAsia="方正兰亭超细黑简体"/>
+          <w:rFonts w:ascii="方正兰亭超细黑简体" w:eastAsia="方正兰亭超细黑简体" w:hint="eastAsia"/>
         </w:rPr>
         <w:t>安装孔</w:t>
       </w:r>
@@ -657,7 +824,7 @@
       </w:r>
       <w:r>
         <w:rPr>
-          <w:rFonts w:hint="eastAsia" w:ascii="方正兰亭超细黑简体" w:eastAsia="方正兰亭超细黑简体"/>
+          <w:rFonts w:ascii="方正兰亭超细黑简体" w:eastAsia="方正兰亭超细黑简体" w:hint="eastAsia"/>
         </w:rPr>
         <w:t>3</w:t>
       </w:r>
@@ -665,11 +832,17 @@
         <w:rPr>
           <w:rFonts w:ascii="方正兰亭超细黑简体" w:eastAsia="方正兰亭超细黑简体"/>
         </w:rPr>
-        <w:t>mm，信号线采用</w:t>
-      </w:r>
-      <w:r>
-        <w:rPr>
-          <w:rFonts w:hint="eastAsia" w:ascii="方正兰亭超细黑简体" w:eastAsia="方正兰亭超细黑简体"/>
+        <w:t>mm</w:t>
+      </w:r>
+      <w:r>
+        <w:rPr>
+          <w:rFonts w:ascii="方正兰亭超细黑简体" w:eastAsia="方正兰亭超细黑简体"/>
+        </w:rPr>
+        <w:t>，信号线采用</w:t>
+      </w:r>
+      <w:r>
+        <w:rPr>
+          <w:rFonts w:ascii="方正兰亭超细黑简体" w:eastAsia="方正兰亭超细黑简体" w:hint="eastAsia"/>
         </w:rPr>
         <w:t>2.54</w:t>
       </w:r>
@@ -677,13 +850,33 @@
         <w:rPr>
           <w:rFonts w:ascii="方正兰亭超细黑简体" w:eastAsia="方正兰亭超细黑简体"/>
         </w:rPr>
-        <w:t>mm间距标准</w:t>
-      </w:r>
-      <w:r>
-        <w:rPr>
-          <w:rFonts w:hint="eastAsia" w:ascii="方正兰亭超细黑简体" w:eastAsia="方正兰亭超细黑简体"/>
-        </w:rPr>
-        <w:t>双排</w:t>
+        <w:t>mm</w:t>
+      </w:r>
+      <w:r>
+        <w:rPr>
+          <w:rFonts w:ascii="方正兰亭超细黑简体" w:eastAsia="方正兰亭超细黑简体"/>
+        </w:rPr>
+        <w:t>间距</w:t>
+      </w:r>
+      <w:proofErr w:type="gramStart"/>
+      <w:r>
+        <w:rPr>
+          <w:rFonts w:ascii="方正兰亭超细黑简体" w:eastAsia="方正兰亭超细黑简体"/>
+        </w:rPr>
+        <w:t>标准</w:t>
+      </w:r>
+      <w:r>
+        <w:rPr>
+          <w:rFonts w:ascii="方正兰亭超细黑简体" w:eastAsia="方正兰亭超细黑简体" w:hint="eastAsia"/>
+        </w:rPr>
+        <w:t>双</w:t>
+      </w:r>
+      <w:proofErr w:type="gramEnd"/>
+      <w:r>
+        <w:rPr>
+          <w:rFonts w:ascii="方正兰亭超细黑简体" w:eastAsia="方正兰亭超细黑简体" w:hint="eastAsia"/>
+        </w:rPr>
+        <w:t>排</w:t>
       </w:r>
       <w:r>
         <w:rPr>
@@ -693,14 +886,14 @@
       </w:r>
       <w:r>
         <w:rPr>
-          <w:rFonts w:hint="eastAsia" w:ascii="方正兰亭超细黑简体" w:eastAsia="方正兰亭超细黑简体"/>
+          <w:rFonts w:ascii="方正兰亭超细黑简体" w:eastAsia="方正兰亭超细黑简体" w:hint="eastAsia"/>
         </w:rPr>
         <w:t>。</w:t>
       </w:r>
     </w:p>
     <w:p>
       <w:pPr>
-        <w:pStyle w:val="2"/>
+        <w:pStyle w:val="1"/>
         <w:rPr>
           <w:color w:val="auto"/>
         </w:rPr>
@@ -710,6 +903,7 @@
           <w:rFonts w:hint="eastAsia"/>
           <w:color w:val="auto"/>
         </w:rPr>
+        <w:lastRenderedPageBreak/>
         <w:t>引脚</w:t>
       </w:r>
       <w:r>
@@ -721,23 +915,17 @@
     </w:p>
     <w:tbl>
       <w:tblPr>
-        <w:tblStyle w:val="21"/>
         <w:tblW w:w="8296" w:type="dxa"/>
         <w:tblBorders>
-          <w:top w:val="single" w:color="auto" w:sz="4" w:space="0"/>
-          <w:left w:val="single" w:color="auto" w:sz="4" w:space="0"/>
-          <w:bottom w:val="single" w:color="auto" w:sz="4" w:space="0"/>
-          <w:right w:val="single" w:color="auto" w:sz="4" w:space="0"/>
-          <w:insideH w:val="single" w:color="auto" w:sz="4" w:space="0"/>
-          <w:insideV w:val="single" w:color="auto" w:sz="4" w:space="0"/>
+          <w:top w:val="single" w:sz="4" w:space="0" w:color="auto"/>
+          <w:left w:val="single" w:sz="4" w:space="0" w:color="auto"/>
+          <w:bottom w:val="single" w:sz="4" w:space="0" w:color="auto"/>
+          <w:right w:val="single" w:sz="4" w:space="0" w:color="auto"/>
+          <w:insideH w:val="single" w:sz="4" w:space="0" w:color="auto"/>
+          <w:insideV w:val="single" w:sz="4" w:space="0" w:color="auto"/>
         </w:tblBorders>
         <w:tblLayout w:type="fixed"/>
-        <w:tblCellMar>
-          <w:top w:w="0" w:type="dxa"/>
-          <w:left w:w="108" w:type="dxa"/>
-          <w:bottom w:w="0" w:type="dxa"/>
-          <w:right w:w="108" w:type="dxa"/>
-        </w:tblCellMar>
+        <w:tblLook w:val="04A0" w:firstRow="1" w:lastRow="0" w:firstColumn="1" w:lastColumn="0" w:noHBand="0" w:noVBand="1"/>
       </w:tblPr>
       <w:tblGrid>
         <w:gridCol w:w="912"/>
@@ -751,42 +939,25 @@
         <w:gridCol w:w="903"/>
       </w:tblGrid>
       <w:tr>
-        <w:tblPrEx>
-          <w:tblBorders>
-            <w:top w:val="single" w:color="auto" w:sz="4" w:space="0"/>
-            <w:left w:val="single" w:color="auto" w:sz="4" w:space="0"/>
-            <w:bottom w:val="single" w:color="auto" w:sz="4" w:space="0"/>
-            <w:right w:val="single" w:color="auto" w:sz="4" w:space="0"/>
-            <w:insideH w:val="single" w:color="auto" w:sz="4" w:space="0"/>
-            <w:insideV w:val="single" w:color="auto" w:sz="4" w:space="0"/>
-          </w:tblBorders>
-          <w:tblLayout w:type="fixed"/>
-          <w:tblCellMar>
-            <w:top w:w="0" w:type="dxa"/>
-            <w:left w:w="108" w:type="dxa"/>
-            <w:bottom w:w="0" w:type="dxa"/>
-            <w:right w:w="108" w:type="dxa"/>
-          </w:tblCellMar>
-        </w:tblPrEx>
         <w:tc>
           <w:tcPr>
             <w:tcW w:w="912" w:type="dxa"/>
-            <w:vAlign w:val="top"/>
-          </w:tcPr>
-          <w:p>
-            <w:pPr>
-              <w:spacing w:after="0" w:line="240" w:lineRule="auto"/>
-              <w:jc w:val="center"/>
-              <w:rPr>
-                <w:rFonts w:ascii="方正兰亭超细黑简体" w:eastAsia="方正兰亭超细黑简体"/>
-                <w:b/>
-                <w:sz w:val="24"/>
-                <w:szCs w:val="24"/>
-              </w:rPr>
-            </w:pPr>
-            <w:r>
-              <w:rPr>
-                <w:rFonts w:hint="eastAsia" w:ascii="方正兰亭超细黑简体" w:eastAsia="方正兰亭超细黑简体"/>
+            <w:shd w:val="clear" w:color="auto" w:fill="auto"/>
+          </w:tcPr>
+          <w:p>
+            <w:pPr>
+              <w:spacing w:after="0" w:line="240" w:lineRule="auto"/>
+              <w:jc w:val="center"/>
+              <w:rPr>
+                <w:rFonts w:ascii="方正兰亭超细黑简体" w:eastAsia="方正兰亭超细黑简体"/>
+                <w:b/>
+                <w:sz w:val="24"/>
+                <w:szCs w:val="24"/>
+              </w:rPr>
+            </w:pPr>
+            <w:r>
+              <w:rPr>
+                <w:rFonts w:ascii="方正兰亭超细黑简体" w:eastAsia="方正兰亭超细黑简体" w:hint="eastAsia"/>
                 <w:b/>
                 <w:sz w:val="24"/>
                 <w:szCs w:val="24"/>
@@ -798,22 +969,22 @@
         <w:tc>
           <w:tcPr>
             <w:tcW w:w="911" w:type="dxa"/>
-            <w:vAlign w:val="top"/>
-          </w:tcPr>
-          <w:p>
-            <w:pPr>
-              <w:spacing w:after="0" w:line="240" w:lineRule="auto"/>
-              <w:jc w:val="center"/>
-              <w:rPr>
-                <w:rFonts w:ascii="方正兰亭超细黑简体" w:eastAsia="方正兰亭超细黑简体"/>
-                <w:b/>
-                <w:sz w:val="24"/>
-                <w:szCs w:val="24"/>
-              </w:rPr>
-            </w:pPr>
-            <w:r>
-              <w:rPr>
-                <w:rFonts w:hint="eastAsia" w:ascii="方正兰亭超细黑简体" w:eastAsia="方正兰亭超细黑简体"/>
+            <w:shd w:val="clear" w:color="auto" w:fill="auto"/>
+          </w:tcPr>
+          <w:p>
+            <w:pPr>
+              <w:spacing w:after="0" w:line="240" w:lineRule="auto"/>
+              <w:jc w:val="center"/>
+              <w:rPr>
+                <w:rFonts w:ascii="方正兰亭超细黑简体" w:eastAsia="方正兰亭超细黑简体"/>
+                <w:b/>
+                <w:sz w:val="24"/>
+                <w:szCs w:val="24"/>
+              </w:rPr>
+            </w:pPr>
+            <w:r>
+              <w:rPr>
+                <w:rFonts w:ascii="方正兰亭超细黑简体" w:eastAsia="方正兰亭超细黑简体" w:hint="eastAsia"/>
                 <w:b/>
                 <w:sz w:val="24"/>
                 <w:szCs w:val="24"/>
@@ -825,22 +996,22 @@
         <w:tc>
           <w:tcPr>
             <w:tcW w:w="919" w:type="dxa"/>
-            <w:vAlign w:val="top"/>
-          </w:tcPr>
-          <w:p>
-            <w:pPr>
-              <w:spacing w:after="0" w:line="240" w:lineRule="auto"/>
-              <w:jc w:val="center"/>
-              <w:rPr>
-                <w:rFonts w:ascii="方正兰亭超细黑简体" w:eastAsia="方正兰亭超细黑简体"/>
-                <w:b/>
-                <w:sz w:val="24"/>
-                <w:szCs w:val="24"/>
-              </w:rPr>
-            </w:pPr>
-            <w:r>
-              <w:rPr>
-                <w:rFonts w:hint="eastAsia" w:ascii="方正兰亭超细黑简体" w:eastAsia="方正兰亭超细黑简体"/>
+            <w:shd w:val="clear" w:color="auto" w:fill="auto"/>
+          </w:tcPr>
+          <w:p>
+            <w:pPr>
+              <w:spacing w:after="0" w:line="240" w:lineRule="auto"/>
+              <w:jc w:val="center"/>
+              <w:rPr>
+                <w:rFonts w:ascii="方正兰亭超细黑简体" w:eastAsia="方正兰亭超细黑简体"/>
+                <w:b/>
+                <w:sz w:val="24"/>
+                <w:szCs w:val="24"/>
+              </w:rPr>
+            </w:pPr>
+            <w:r>
+              <w:rPr>
+                <w:rFonts w:ascii="方正兰亭超细黑简体" w:eastAsia="方正兰亭超细黑简体" w:hint="eastAsia"/>
                 <w:b/>
                 <w:sz w:val="24"/>
                 <w:szCs w:val="24"/>
@@ -852,22 +1023,22 @@
         <w:tc>
           <w:tcPr>
             <w:tcW w:w="1025" w:type="dxa"/>
-            <w:vAlign w:val="top"/>
-          </w:tcPr>
-          <w:p>
-            <w:pPr>
-              <w:spacing w:after="0" w:line="240" w:lineRule="auto"/>
-              <w:jc w:val="center"/>
-              <w:rPr>
-                <w:rFonts w:ascii="方正兰亭超细黑简体" w:eastAsia="方正兰亭超细黑简体"/>
-                <w:b/>
-                <w:sz w:val="24"/>
-                <w:szCs w:val="24"/>
-              </w:rPr>
-            </w:pPr>
-            <w:r>
-              <w:rPr>
-                <w:rFonts w:hint="eastAsia" w:ascii="方正兰亭超细黑简体" w:eastAsia="方正兰亭超细黑简体"/>
+            <w:shd w:val="clear" w:color="auto" w:fill="auto"/>
+          </w:tcPr>
+          <w:p>
+            <w:pPr>
+              <w:spacing w:after="0" w:line="240" w:lineRule="auto"/>
+              <w:jc w:val="center"/>
+              <w:rPr>
+                <w:rFonts w:ascii="方正兰亭超细黑简体" w:eastAsia="方正兰亭超细黑简体"/>
+                <w:b/>
+                <w:sz w:val="24"/>
+                <w:szCs w:val="24"/>
+              </w:rPr>
+            </w:pPr>
+            <w:r>
+              <w:rPr>
+                <w:rFonts w:ascii="方正兰亭超细黑简体" w:eastAsia="方正兰亭超细黑简体" w:hint="eastAsia"/>
                 <w:b/>
                 <w:sz w:val="24"/>
                 <w:szCs w:val="24"/>
@@ -879,22 +1050,22 @@
         <w:tc>
           <w:tcPr>
             <w:tcW w:w="918" w:type="dxa"/>
-            <w:vAlign w:val="top"/>
-          </w:tcPr>
-          <w:p>
-            <w:pPr>
-              <w:spacing w:after="0" w:line="240" w:lineRule="auto"/>
-              <w:jc w:val="center"/>
-              <w:rPr>
-                <w:rFonts w:ascii="方正兰亭超细黑简体" w:eastAsia="方正兰亭超细黑简体"/>
-                <w:b/>
-                <w:sz w:val="24"/>
-                <w:szCs w:val="24"/>
-              </w:rPr>
-            </w:pPr>
-            <w:r>
-              <w:rPr>
-                <w:rFonts w:hint="eastAsia" w:ascii="方正兰亭超细黑简体" w:eastAsia="方正兰亭超细黑简体"/>
+            <w:shd w:val="clear" w:color="auto" w:fill="auto"/>
+          </w:tcPr>
+          <w:p>
+            <w:pPr>
+              <w:spacing w:after="0" w:line="240" w:lineRule="auto"/>
+              <w:jc w:val="center"/>
+              <w:rPr>
+                <w:rFonts w:ascii="方正兰亭超细黑简体" w:eastAsia="方正兰亭超细黑简体"/>
+                <w:b/>
+                <w:sz w:val="24"/>
+                <w:szCs w:val="24"/>
+              </w:rPr>
+            </w:pPr>
+            <w:r>
+              <w:rPr>
+                <w:rFonts w:ascii="方正兰亭超细黑简体" w:eastAsia="方正兰亭超细黑简体" w:hint="eastAsia"/>
                 <w:b/>
                 <w:sz w:val="24"/>
                 <w:szCs w:val="24"/>
@@ -906,22 +1077,22 @@
         <w:tc>
           <w:tcPr>
             <w:tcW w:w="903" w:type="dxa"/>
-            <w:vAlign w:val="top"/>
-          </w:tcPr>
-          <w:p>
-            <w:pPr>
-              <w:spacing w:after="0" w:line="240" w:lineRule="auto"/>
-              <w:jc w:val="center"/>
-              <w:rPr>
-                <w:rFonts w:ascii="方正兰亭超细黑简体" w:eastAsia="方正兰亭超细黑简体"/>
-                <w:b/>
-                <w:sz w:val="24"/>
-                <w:szCs w:val="24"/>
-              </w:rPr>
-            </w:pPr>
-            <w:r>
-              <w:rPr>
-                <w:rFonts w:hint="eastAsia" w:ascii="方正兰亭超细黑简体" w:eastAsia="方正兰亭超细黑简体"/>
+            <w:shd w:val="clear" w:color="auto" w:fill="auto"/>
+          </w:tcPr>
+          <w:p>
+            <w:pPr>
+              <w:spacing w:after="0" w:line="240" w:lineRule="auto"/>
+              <w:jc w:val="center"/>
+              <w:rPr>
+                <w:rFonts w:ascii="方正兰亭超细黑简体" w:eastAsia="方正兰亭超细黑简体"/>
+                <w:b/>
+                <w:sz w:val="24"/>
+                <w:szCs w:val="24"/>
+              </w:rPr>
+            </w:pPr>
+            <w:r>
+              <w:rPr>
+                <w:rFonts w:ascii="方正兰亭超细黑简体" w:eastAsia="方正兰亭超细黑简体" w:hint="eastAsia"/>
                 <w:b/>
                 <w:sz w:val="24"/>
                 <w:szCs w:val="24"/>
@@ -933,22 +1104,22 @@
         <w:tc>
           <w:tcPr>
             <w:tcW w:w="903" w:type="dxa"/>
-            <w:vAlign w:val="top"/>
-          </w:tcPr>
-          <w:p>
-            <w:pPr>
-              <w:spacing w:after="0" w:line="240" w:lineRule="auto"/>
-              <w:jc w:val="center"/>
-              <w:rPr>
-                <w:rFonts w:ascii="方正兰亭超细黑简体" w:eastAsia="方正兰亭超细黑简体"/>
-                <w:b/>
-                <w:sz w:val="24"/>
-                <w:szCs w:val="24"/>
-              </w:rPr>
-            </w:pPr>
-            <w:r>
-              <w:rPr>
-                <w:rFonts w:hint="eastAsia" w:ascii="方正兰亭超细黑简体" w:eastAsia="方正兰亭超细黑简体"/>
+            <w:shd w:val="clear" w:color="auto" w:fill="auto"/>
+          </w:tcPr>
+          <w:p>
+            <w:pPr>
+              <w:spacing w:after="0" w:line="240" w:lineRule="auto"/>
+              <w:jc w:val="center"/>
+              <w:rPr>
+                <w:rFonts w:ascii="方正兰亭超细黑简体" w:eastAsia="方正兰亭超细黑简体"/>
+                <w:b/>
+                <w:sz w:val="24"/>
+                <w:szCs w:val="24"/>
+              </w:rPr>
+            </w:pPr>
+            <w:r>
+              <w:rPr>
+                <w:rFonts w:ascii="方正兰亭超细黑简体" w:eastAsia="方正兰亭超细黑简体" w:hint="eastAsia"/>
                 <w:b/>
                 <w:sz w:val="24"/>
                 <w:szCs w:val="24"/>
@@ -960,22 +1131,22 @@
         <w:tc>
           <w:tcPr>
             <w:tcW w:w="902" w:type="dxa"/>
-            <w:vAlign w:val="top"/>
-          </w:tcPr>
-          <w:p>
-            <w:pPr>
-              <w:spacing w:after="0" w:line="240" w:lineRule="auto"/>
-              <w:jc w:val="center"/>
-              <w:rPr>
-                <w:rFonts w:ascii="方正兰亭超细黑简体" w:eastAsia="方正兰亭超细黑简体"/>
-                <w:b/>
-                <w:sz w:val="24"/>
-                <w:szCs w:val="24"/>
-              </w:rPr>
-            </w:pPr>
-            <w:r>
-              <w:rPr>
-                <w:rFonts w:hint="eastAsia" w:ascii="方正兰亭超细黑简体" w:eastAsia="方正兰亭超细黑简体"/>
+            <w:shd w:val="clear" w:color="auto" w:fill="auto"/>
+          </w:tcPr>
+          <w:p>
+            <w:pPr>
+              <w:spacing w:after="0" w:line="240" w:lineRule="auto"/>
+              <w:jc w:val="center"/>
+              <w:rPr>
+                <w:rFonts w:ascii="方正兰亭超细黑简体" w:eastAsia="方正兰亭超细黑简体"/>
+                <w:b/>
+                <w:sz w:val="24"/>
+                <w:szCs w:val="24"/>
+              </w:rPr>
+            </w:pPr>
+            <w:r>
+              <w:rPr>
+                <w:rFonts w:ascii="方正兰亭超细黑简体" w:eastAsia="方正兰亭超细黑简体" w:hint="eastAsia"/>
                 <w:b/>
                 <w:sz w:val="24"/>
                 <w:szCs w:val="24"/>
@@ -987,22 +1158,22 @@
         <w:tc>
           <w:tcPr>
             <w:tcW w:w="903" w:type="dxa"/>
-            <w:vAlign w:val="top"/>
-          </w:tcPr>
-          <w:p>
-            <w:pPr>
-              <w:spacing w:after="0" w:line="240" w:lineRule="auto"/>
-              <w:jc w:val="center"/>
-              <w:rPr>
-                <w:rFonts w:ascii="方正兰亭超细黑简体" w:eastAsia="方正兰亭超细黑简体"/>
-                <w:b/>
-                <w:sz w:val="24"/>
-                <w:szCs w:val="24"/>
-              </w:rPr>
-            </w:pPr>
-            <w:r>
-              <w:rPr>
-                <w:rFonts w:hint="eastAsia" w:ascii="方正兰亭超细黑简体" w:eastAsia="方正兰亭超细黑简体"/>
+            <w:shd w:val="clear" w:color="auto" w:fill="auto"/>
+          </w:tcPr>
+          <w:p>
+            <w:pPr>
+              <w:spacing w:after="0" w:line="240" w:lineRule="auto"/>
+              <w:jc w:val="center"/>
+              <w:rPr>
+                <w:rFonts w:ascii="方正兰亭超细黑简体" w:eastAsia="方正兰亭超细黑简体"/>
+                <w:b/>
+                <w:sz w:val="24"/>
+                <w:szCs w:val="24"/>
+              </w:rPr>
+            </w:pPr>
+            <w:r>
+              <w:rPr>
+                <w:rFonts w:ascii="方正兰亭超细黑简体" w:eastAsia="方正兰亭超细黑简体" w:hint="eastAsia"/>
                 <w:b/>
                 <w:sz w:val="24"/>
                 <w:szCs w:val="24"/>
@@ -1013,27 +1184,10 @@
         </w:tc>
       </w:tr>
       <w:tr>
-        <w:tblPrEx>
-          <w:tblBorders>
-            <w:top w:val="single" w:color="auto" w:sz="4" w:space="0"/>
-            <w:left w:val="single" w:color="auto" w:sz="4" w:space="0"/>
-            <w:bottom w:val="single" w:color="auto" w:sz="4" w:space="0"/>
-            <w:right w:val="single" w:color="auto" w:sz="4" w:space="0"/>
-            <w:insideH w:val="single" w:color="auto" w:sz="4" w:space="0"/>
-            <w:insideV w:val="single" w:color="auto" w:sz="4" w:space="0"/>
-          </w:tblBorders>
-          <w:tblLayout w:type="fixed"/>
-          <w:tblCellMar>
-            <w:top w:w="0" w:type="dxa"/>
-            <w:left w:w="108" w:type="dxa"/>
-            <w:bottom w:w="0" w:type="dxa"/>
-            <w:right w:w="108" w:type="dxa"/>
-          </w:tblCellMar>
-        </w:tblPrEx>
         <w:tc>
           <w:tcPr>
             <w:tcW w:w="912" w:type="dxa"/>
-            <w:vAlign w:val="top"/>
+            <w:shd w:val="clear" w:color="auto" w:fill="auto"/>
           </w:tcPr>
           <w:p>
             <w:pPr>
@@ -1046,7 +1200,7 @@
             </w:pPr>
             <w:r>
               <w:rPr>
-                <w:rFonts w:hint="eastAsia" w:ascii="方正兰亭超细黑简体" w:eastAsia="方正兰亭超细黑简体"/>
+                <w:rFonts w:ascii="方正兰亭超细黑简体" w:eastAsia="方正兰亭超细黑简体" w:hint="eastAsia"/>
                 <w:szCs w:val="28"/>
               </w:rPr>
               <w:t>NC</w:t>
@@ -1056,7 +1210,7 @@
         <w:tc>
           <w:tcPr>
             <w:tcW w:w="911" w:type="dxa"/>
-            <w:vAlign w:val="top"/>
+            <w:shd w:val="clear" w:color="auto" w:fill="auto"/>
           </w:tcPr>
           <w:p>
             <w:pPr>
@@ -1069,7 +1223,7 @@
             </w:pPr>
             <w:r>
               <w:rPr>
-                <w:rFonts w:hint="eastAsia" w:ascii="方正兰亭超细黑简体" w:eastAsia="方正兰亭超细黑简体"/>
+                <w:rFonts w:ascii="方正兰亭超细黑简体" w:eastAsia="方正兰亭超细黑简体" w:hint="eastAsia"/>
                 <w:szCs w:val="28"/>
               </w:rPr>
               <w:t>SCL</w:t>
@@ -1079,7 +1233,7 @@
         <w:tc>
           <w:tcPr>
             <w:tcW w:w="919" w:type="dxa"/>
-            <w:vAlign w:val="top"/>
+            <w:shd w:val="clear" w:color="auto" w:fill="auto"/>
           </w:tcPr>
           <w:p>
             <w:pPr>
@@ -1092,7 +1246,7 @@
             </w:pPr>
             <w:r>
               <w:rPr>
-                <w:rFonts w:hint="eastAsia" w:ascii="方正兰亭超细黑简体" w:eastAsia="方正兰亭超细黑简体"/>
+                <w:rFonts w:ascii="方正兰亭超细黑简体" w:eastAsia="方正兰亭超细黑简体" w:hint="eastAsia"/>
                 <w:szCs w:val="28"/>
               </w:rPr>
               <w:t>NC</w:t>
@@ -1102,7 +1256,7 @@
         <w:tc>
           <w:tcPr>
             <w:tcW w:w="1025" w:type="dxa"/>
-            <w:vAlign w:val="top"/>
+            <w:shd w:val="clear" w:color="auto" w:fill="auto"/>
           </w:tcPr>
           <w:p>
             <w:pPr>
@@ -1115,7 +1269,7 @@
             </w:pPr>
             <w:r>
               <w:rPr>
-                <w:rFonts w:hint="eastAsia" w:ascii="方正兰亭超细黑简体" w:eastAsia="方正兰亭超细黑简体"/>
+                <w:rFonts w:ascii="方正兰亭超细黑简体" w:eastAsia="方正兰亭超细黑简体" w:hint="eastAsia"/>
                 <w:szCs w:val="28"/>
               </w:rPr>
               <w:t>NC</w:t>
@@ -1125,7 +1279,7 @@
         <w:tc>
           <w:tcPr>
             <w:tcW w:w="918" w:type="dxa"/>
-            <w:vAlign w:val="top"/>
+            <w:shd w:val="clear" w:color="auto" w:fill="auto"/>
           </w:tcPr>
           <w:p>
             <w:pPr>
@@ -1138,7 +1292,7 @@
             </w:pPr>
             <w:r>
               <w:rPr>
-                <w:rFonts w:hint="eastAsia" w:ascii="方正兰亭超细黑简体" w:eastAsia="方正兰亭超细黑简体"/>
+                <w:rFonts w:ascii="方正兰亭超细黑简体" w:eastAsia="方正兰亭超细黑简体" w:hint="eastAsia"/>
                 <w:szCs w:val="28"/>
               </w:rPr>
               <w:t>PCLK</w:t>
@@ -1148,7 +1302,7 @@
         <w:tc>
           <w:tcPr>
             <w:tcW w:w="903" w:type="dxa"/>
-            <w:vAlign w:val="top"/>
+            <w:shd w:val="clear" w:color="auto" w:fill="auto"/>
           </w:tcPr>
           <w:p>
             <w:pPr>
@@ -1161,7 +1315,7 @@
             </w:pPr>
             <w:r>
               <w:rPr>
-                <w:rFonts w:hint="eastAsia" w:ascii="方正兰亭超细黑简体" w:eastAsia="方正兰亭超细黑简体"/>
+                <w:rFonts w:ascii="方正兰亭超细黑简体" w:eastAsia="方正兰亭超细黑简体" w:hint="eastAsia"/>
                 <w:szCs w:val="28"/>
               </w:rPr>
               <w:t>D1</w:t>
@@ -1171,7 +1325,7 @@
         <w:tc>
           <w:tcPr>
             <w:tcW w:w="903" w:type="dxa"/>
-            <w:vAlign w:val="top"/>
+            <w:shd w:val="clear" w:color="auto" w:fill="auto"/>
           </w:tcPr>
           <w:p>
             <w:pPr>
@@ -1184,7 +1338,7 @@
             </w:pPr>
             <w:r>
               <w:rPr>
-                <w:rFonts w:hint="eastAsia" w:ascii="方正兰亭超细黑简体" w:eastAsia="方正兰亭超细黑简体"/>
+                <w:rFonts w:ascii="方正兰亭超细黑简体" w:eastAsia="方正兰亭超细黑简体" w:hint="eastAsia"/>
                 <w:szCs w:val="28"/>
               </w:rPr>
               <w:t>D3</w:t>
@@ -1194,7 +1348,7 @@
         <w:tc>
           <w:tcPr>
             <w:tcW w:w="902" w:type="dxa"/>
-            <w:vAlign w:val="top"/>
+            <w:shd w:val="clear" w:color="auto" w:fill="auto"/>
           </w:tcPr>
           <w:p>
             <w:pPr>
@@ -1207,7 +1361,7 @@
             </w:pPr>
             <w:r>
               <w:rPr>
-                <w:rFonts w:hint="eastAsia" w:ascii="方正兰亭超细黑简体" w:eastAsia="方正兰亭超细黑简体"/>
+                <w:rFonts w:ascii="方正兰亭超细黑简体" w:eastAsia="方正兰亭超细黑简体" w:hint="eastAsia"/>
                 <w:szCs w:val="28"/>
               </w:rPr>
               <w:t>D5</w:t>
@@ -1217,7 +1371,7 @@
         <w:tc>
           <w:tcPr>
             <w:tcW w:w="903" w:type="dxa"/>
-            <w:vAlign w:val="top"/>
+            <w:shd w:val="clear" w:color="auto" w:fill="auto"/>
           </w:tcPr>
           <w:p>
             <w:pPr>
@@ -1230,7 +1384,7 @@
             </w:pPr>
             <w:r>
               <w:rPr>
-                <w:rFonts w:hint="eastAsia" w:ascii="方正兰亭超细黑简体" w:eastAsia="方正兰亭超细黑简体"/>
+                <w:rFonts w:ascii="方正兰亭超细黑简体" w:eastAsia="方正兰亭超细黑简体" w:hint="eastAsia"/>
                 <w:szCs w:val="28"/>
               </w:rPr>
               <w:t>D7</w:t>
@@ -1239,42 +1393,25 @@
         </w:tc>
       </w:tr>
       <w:tr>
-        <w:tblPrEx>
-          <w:tblBorders>
-            <w:top w:val="single" w:color="auto" w:sz="4" w:space="0"/>
-            <w:left w:val="single" w:color="auto" w:sz="4" w:space="0"/>
-            <w:bottom w:val="single" w:color="auto" w:sz="4" w:space="0"/>
-            <w:right w:val="single" w:color="auto" w:sz="4" w:space="0"/>
-            <w:insideH w:val="single" w:color="auto" w:sz="4" w:space="0"/>
-            <w:insideV w:val="single" w:color="auto" w:sz="4" w:space="0"/>
-          </w:tblBorders>
-          <w:tblLayout w:type="fixed"/>
-          <w:tblCellMar>
-            <w:top w:w="0" w:type="dxa"/>
-            <w:left w:w="108" w:type="dxa"/>
-            <w:bottom w:w="0" w:type="dxa"/>
-            <w:right w:w="108" w:type="dxa"/>
-          </w:tblCellMar>
-        </w:tblPrEx>
         <w:tc>
           <w:tcPr>
             <w:tcW w:w="912" w:type="dxa"/>
-            <w:vAlign w:val="top"/>
-          </w:tcPr>
-          <w:p>
-            <w:pPr>
-              <w:spacing w:after="0" w:line="240" w:lineRule="auto"/>
-              <w:jc w:val="center"/>
-              <w:rPr>
-                <w:rFonts w:ascii="方正兰亭超细黑简体" w:eastAsia="方正兰亭超细黑简体"/>
-                <w:b/>
-                <w:sz w:val="24"/>
-                <w:szCs w:val="24"/>
-              </w:rPr>
-            </w:pPr>
-            <w:r>
-              <w:rPr>
-                <w:rFonts w:hint="eastAsia" w:ascii="方正兰亭超细黑简体" w:eastAsia="方正兰亭超细黑简体"/>
+            <w:shd w:val="clear" w:color="auto" w:fill="auto"/>
+          </w:tcPr>
+          <w:p>
+            <w:pPr>
+              <w:spacing w:after="0" w:line="240" w:lineRule="auto"/>
+              <w:jc w:val="center"/>
+              <w:rPr>
+                <w:rFonts w:ascii="方正兰亭超细黑简体" w:eastAsia="方正兰亭超细黑简体"/>
+                <w:b/>
+                <w:sz w:val="24"/>
+                <w:szCs w:val="24"/>
+              </w:rPr>
+            </w:pPr>
+            <w:r>
+              <w:rPr>
+                <w:rFonts w:ascii="方正兰亭超细黑简体" w:eastAsia="方正兰亭超细黑简体" w:hint="eastAsia"/>
                 <w:b/>
                 <w:sz w:val="24"/>
                 <w:szCs w:val="24"/>
@@ -1286,22 +1423,22 @@
         <w:tc>
           <w:tcPr>
             <w:tcW w:w="911" w:type="dxa"/>
-            <w:vAlign w:val="top"/>
-          </w:tcPr>
-          <w:p>
-            <w:pPr>
-              <w:spacing w:after="0" w:line="240" w:lineRule="auto"/>
-              <w:jc w:val="center"/>
-              <w:rPr>
-                <w:rFonts w:ascii="方正兰亭超细黑简体" w:eastAsia="方正兰亭超细黑简体"/>
-                <w:b/>
-                <w:sz w:val="24"/>
-                <w:szCs w:val="24"/>
-              </w:rPr>
-            </w:pPr>
-            <w:r>
-              <w:rPr>
-                <w:rFonts w:hint="eastAsia" w:ascii="方正兰亭超细黑简体" w:eastAsia="方正兰亭超细黑简体"/>
+            <w:shd w:val="clear" w:color="auto" w:fill="auto"/>
+          </w:tcPr>
+          <w:p>
+            <w:pPr>
+              <w:spacing w:after="0" w:line="240" w:lineRule="auto"/>
+              <w:jc w:val="center"/>
+              <w:rPr>
+                <w:rFonts w:ascii="方正兰亭超细黑简体" w:eastAsia="方正兰亭超细黑简体"/>
+                <w:b/>
+                <w:sz w:val="24"/>
+                <w:szCs w:val="24"/>
+              </w:rPr>
+            </w:pPr>
+            <w:r>
+              <w:rPr>
+                <w:rFonts w:ascii="方正兰亭超细黑简体" w:eastAsia="方正兰亭超细黑简体" w:hint="eastAsia"/>
                 <w:b/>
                 <w:sz w:val="24"/>
                 <w:szCs w:val="24"/>
@@ -1313,22 +1450,22 @@
         <w:tc>
           <w:tcPr>
             <w:tcW w:w="919" w:type="dxa"/>
-            <w:vAlign w:val="top"/>
-          </w:tcPr>
-          <w:p>
-            <w:pPr>
-              <w:spacing w:after="0" w:line="240" w:lineRule="auto"/>
-              <w:jc w:val="center"/>
-              <w:rPr>
-                <w:rFonts w:ascii="方正兰亭超细黑简体" w:eastAsia="方正兰亭超细黑简体"/>
-                <w:b/>
-                <w:sz w:val="24"/>
-                <w:szCs w:val="24"/>
-              </w:rPr>
-            </w:pPr>
-            <w:r>
-              <w:rPr>
-                <w:rFonts w:hint="eastAsia" w:ascii="方正兰亭超细黑简体" w:eastAsia="方正兰亭超细黑简体"/>
+            <w:shd w:val="clear" w:color="auto" w:fill="auto"/>
+          </w:tcPr>
+          <w:p>
+            <w:pPr>
+              <w:spacing w:after="0" w:line="240" w:lineRule="auto"/>
+              <w:jc w:val="center"/>
+              <w:rPr>
+                <w:rFonts w:ascii="方正兰亭超细黑简体" w:eastAsia="方正兰亭超细黑简体"/>
+                <w:b/>
+                <w:sz w:val="24"/>
+                <w:szCs w:val="24"/>
+              </w:rPr>
+            </w:pPr>
+            <w:r>
+              <w:rPr>
+                <w:rFonts w:ascii="方正兰亭超细黑简体" w:eastAsia="方正兰亭超细黑简体" w:hint="eastAsia"/>
                 <w:b/>
                 <w:sz w:val="24"/>
                 <w:szCs w:val="24"/>
@@ -1340,22 +1477,22 @@
         <w:tc>
           <w:tcPr>
             <w:tcW w:w="1025" w:type="dxa"/>
-            <w:vAlign w:val="top"/>
-          </w:tcPr>
-          <w:p>
-            <w:pPr>
-              <w:spacing w:after="0" w:line="240" w:lineRule="auto"/>
-              <w:jc w:val="center"/>
-              <w:rPr>
-                <w:rFonts w:ascii="方正兰亭超细黑简体" w:eastAsia="方正兰亭超细黑简体"/>
-                <w:b/>
-                <w:sz w:val="24"/>
-                <w:szCs w:val="24"/>
-              </w:rPr>
-            </w:pPr>
-            <w:r>
-              <w:rPr>
-                <w:rFonts w:hint="eastAsia" w:ascii="方正兰亭超细黑简体" w:eastAsia="方正兰亭超细黑简体"/>
+            <w:shd w:val="clear" w:color="auto" w:fill="auto"/>
+          </w:tcPr>
+          <w:p>
+            <w:pPr>
+              <w:spacing w:after="0" w:line="240" w:lineRule="auto"/>
+              <w:jc w:val="center"/>
+              <w:rPr>
+                <w:rFonts w:ascii="方正兰亭超细黑简体" w:eastAsia="方正兰亭超细黑简体"/>
+                <w:b/>
+                <w:sz w:val="24"/>
+                <w:szCs w:val="24"/>
+              </w:rPr>
+            </w:pPr>
+            <w:r>
+              <w:rPr>
+                <w:rFonts w:ascii="方正兰亭超细黑简体" w:eastAsia="方正兰亭超细黑简体" w:hint="eastAsia"/>
                 <w:b/>
                 <w:sz w:val="24"/>
                 <w:szCs w:val="24"/>
@@ -1367,22 +1504,22 @@
         <w:tc>
           <w:tcPr>
             <w:tcW w:w="918" w:type="dxa"/>
-            <w:vAlign w:val="top"/>
-          </w:tcPr>
-          <w:p>
-            <w:pPr>
-              <w:spacing w:after="0" w:line="240" w:lineRule="auto"/>
-              <w:jc w:val="center"/>
-              <w:rPr>
-                <w:rFonts w:ascii="方正兰亭超细黑简体" w:eastAsia="方正兰亭超细黑简体"/>
-                <w:b/>
-                <w:sz w:val="24"/>
-                <w:szCs w:val="24"/>
-              </w:rPr>
-            </w:pPr>
-            <w:r>
-              <w:rPr>
-                <w:rFonts w:hint="eastAsia" w:ascii="方正兰亭超细黑简体" w:eastAsia="方正兰亭超细黑简体"/>
+            <w:shd w:val="clear" w:color="auto" w:fill="auto"/>
+          </w:tcPr>
+          <w:p>
+            <w:pPr>
+              <w:spacing w:after="0" w:line="240" w:lineRule="auto"/>
+              <w:jc w:val="center"/>
+              <w:rPr>
+                <w:rFonts w:ascii="方正兰亭超细黑简体" w:eastAsia="方正兰亭超细黑简体"/>
+                <w:b/>
+                <w:sz w:val="24"/>
+                <w:szCs w:val="24"/>
+              </w:rPr>
+            </w:pPr>
+            <w:r>
+              <w:rPr>
+                <w:rFonts w:ascii="方正兰亭超细黑简体" w:eastAsia="方正兰亭超细黑简体" w:hint="eastAsia"/>
                 <w:b/>
                 <w:sz w:val="24"/>
                 <w:szCs w:val="24"/>
@@ -1394,22 +1531,22 @@
         <w:tc>
           <w:tcPr>
             <w:tcW w:w="903" w:type="dxa"/>
-            <w:vAlign w:val="top"/>
-          </w:tcPr>
-          <w:p>
-            <w:pPr>
-              <w:spacing w:after="0" w:line="240" w:lineRule="auto"/>
-              <w:jc w:val="center"/>
-              <w:rPr>
-                <w:rFonts w:ascii="方正兰亭超细黑简体" w:eastAsia="方正兰亭超细黑简体"/>
-                <w:b/>
-                <w:sz w:val="24"/>
-                <w:szCs w:val="24"/>
-              </w:rPr>
-            </w:pPr>
-            <w:r>
-              <w:rPr>
-                <w:rFonts w:hint="eastAsia" w:ascii="方正兰亭超细黑简体" w:eastAsia="方正兰亭超细黑简体"/>
+            <w:shd w:val="clear" w:color="auto" w:fill="auto"/>
+          </w:tcPr>
+          <w:p>
+            <w:pPr>
+              <w:spacing w:after="0" w:line="240" w:lineRule="auto"/>
+              <w:jc w:val="center"/>
+              <w:rPr>
+                <w:rFonts w:ascii="方正兰亭超细黑简体" w:eastAsia="方正兰亭超细黑简体"/>
+                <w:b/>
+                <w:sz w:val="24"/>
+                <w:szCs w:val="24"/>
+              </w:rPr>
+            </w:pPr>
+            <w:r>
+              <w:rPr>
+                <w:rFonts w:ascii="方正兰亭超细黑简体" w:eastAsia="方正兰亭超细黑简体" w:hint="eastAsia"/>
                 <w:b/>
                 <w:sz w:val="24"/>
                 <w:szCs w:val="24"/>
@@ -1421,22 +1558,22 @@
         <w:tc>
           <w:tcPr>
             <w:tcW w:w="903" w:type="dxa"/>
-            <w:vAlign w:val="top"/>
-          </w:tcPr>
-          <w:p>
-            <w:pPr>
-              <w:spacing w:after="0" w:line="240" w:lineRule="auto"/>
-              <w:jc w:val="center"/>
-              <w:rPr>
-                <w:rFonts w:ascii="方正兰亭超细黑简体" w:eastAsia="方正兰亭超细黑简体"/>
-                <w:b/>
-                <w:sz w:val="24"/>
-                <w:szCs w:val="24"/>
-              </w:rPr>
-            </w:pPr>
-            <w:r>
-              <w:rPr>
-                <w:rFonts w:hint="eastAsia" w:ascii="方正兰亭超细黑简体" w:eastAsia="方正兰亭超细黑简体"/>
+            <w:shd w:val="clear" w:color="auto" w:fill="auto"/>
+          </w:tcPr>
+          <w:p>
+            <w:pPr>
+              <w:spacing w:after="0" w:line="240" w:lineRule="auto"/>
+              <w:jc w:val="center"/>
+              <w:rPr>
+                <w:rFonts w:ascii="方正兰亭超细黑简体" w:eastAsia="方正兰亭超细黑简体"/>
+                <w:b/>
+                <w:sz w:val="24"/>
+                <w:szCs w:val="24"/>
+              </w:rPr>
+            </w:pPr>
+            <w:r>
+              <w:rPr>
+                <w:rFonts w:ascii="方正兰亭超细黑简体" w:eastAsia="方正兰亭超细黑简体" w:hint="eastAsia"/>
                 <w:b/>
                 <w:sz w:val="24"/>
                 <w:szCs w:val="24"/>
@@ -1448,22 +1585,22 @@
         <w:tc>
           <w:tcPr>
             <w:tcW w:w="902" w:type="dxa"/>
-            <w:vAlign w:val="top"/>
-          </w:tcPr>
-          <w:p>
-            <w:pPr>
-              <w:spacing w:after="0" w:line="240" w:lineRule="auto"/>
-              <w:jc w:val="center"/>
-              <w:rPr>
-                <w:rFonts w:ascii="方正兰亭超细黑简体" w:eastAsia="方正兰亭超细黑简体"/>
-                <w:b/>
-                <w:sz w:val="24"/>
-                <w:szCs w:val="24"/>
-              </w:rPr>
-            </w:pPr>
-            <w:r>
-              <w:rPr>
-                <w:rFonts w:hint="eastAsia" w:ascii="方正兰亭超细黑简体" w:eastAsia="方正兰亭超细黑简体"/>
+            <w:shd w:val="clear" w:color="auto" w:fill="auto"/>
+          </w:tcPr>
+          <w:p>
+            <w:pPr>
+              <w:spacing w:after="0" w:line="240" w:lineRule="auto"/>
+              <w:jc w:val="center"/>
+              <w:rPr>
+                <w:rFonts w:ascii="方正兰亭超细黑简体" w:eastAsia="方正兰亭超细黑简体"/>
+                <w:b/>
+                <w:sz w:val="24"/>
+                <w:szCs w:val="24"/>
+              </w:rPr>
+            </w:pPr>
+            <w:r>
+              <w:rPr>
+                <w:rFonts w:ascii="方正兰亭超细黑简体" w:eastAsia="方正兰亭超细黑简体" w:hint="eastAsia"/>
                 <w:b/>
                 <w:sz w:val="24"/>
                 <w:szCs w:val="24"/>
@@ -1475,22 +1612,22 @@
         <w:tc>
           <w:tcPr>
             <w:tcW w:w="903" w:type="dxa"/>
-            <w:vAlign w:val="top"/>
-          </w:tcPr>
-          <w:p>
-            <w:pPr>
-              <w:spacing w:after="0" w:line="240" w:lineRule="auto"/>
-              <w:jc w:val="center"/>
-              <w:rPr>
-                <w:rFonts w:ascii="方正兰亭超细黑简体" w:eastAsia="方正兰亭超细黑简体"/>
-                <w:b/>
-                <w:sz w:val="24"/>
-                <w:szCs w:val="24"/>
-              </w:rPr>
-            </w:pPr>
-            <w:r>
-              <w:rPr>
-                <w:rFonts w:hint="eastAsia" w:ascii="方正兰亭超细黑简体" w:eastAsia="方正兰亭超细黑简体"/>
+            <w:shd w:val="clear" w:color="auto" w:fill="auto"/>
+          </w:tcPr>
+          <w:p>
+            <w:pPr>
+              <w:spacing w:after="0" w:line="240" w:lineRule="auto"/>
+              <w:jc w:val="center"/>
+              <w:rPr>
+                <w:rFonts w:ascii="方正兰亭超细黑简体" w:eastAsia="方正兰亭超细黑简体"/>
+                <w:b/>
+                <w:sz w:val="24"/>
+                <w:szCs w:val="24"/>
+              </w:rPr>
+            </w:pPr>
+            <w:r>
+              <w:rPr>
+                <w:rFonts w:ascii="方正兰亭超细黑简体" w:eastAsia="方正兰亭超细黑简体" w:hint="eastAsia"/>
                 <w:b/>
                 <w:sz w:val="24"/>
                 <w:szCs w:val="24"/>
@@ -1501,27 +1638,10 @@
         </w:tc>
       </w:tr>
       <w:tr>
-        <w:tblPrEx>
-          <w:tblBorders>
-            <w:top w:val="single" w:color="auto" w:sz="4" w:space="0"/>
-            <w:left w:val="single" w:color="auto" w:sz="4" w:space="0"/>
-            <w:bottom w:val="single" w:color="auto" w:sz="4" w:space="0"/>
-            <w:right w:val="single" w:color="auto" w:sz="4" w:space="0"/>
-            <w:insideH w:val="single" w:color="auto" w:sz="4" w:space="0"/>
-            <w:insideV w:val="single" w:color="auto" w:sz="4" w:space="0"/>
-          </w:tblBorders>
-          <w:tblLayout w:type="fixed"/>
-          <w:tblCellMar>
-            <w:top w:w="0" w:type="dxa"/>
-            <w:left w:w="108" w:type="dxa"/>
-            <w:bottom w:w="0" w:type="dxa"/>
-            <w:right w:w="108" w:type="dxa"/>
-          </w:tblCellMar>
-        </w:tblPrEx>
         <w:tc>
           <w:tcPr>
             <w:tcW w:w="912" w:type="dxa"/>
-            <w:vAlign w:val="top"/>
+            <w:shd w:val="clear" w:color="auto" w:fill="auto"/>
           </w:tcPr>
           <w:p>
             <w:pPr>
@@ -1534,7 +1654,7 @@
             </w:pPr>
             <w:r>
               <w:rPr>
-                <w:rFonts w:hint="eastAsia" w:ascii="方正兰亭超细黑简体" w:eastAsia="方正兰亭超细黑简体"/>
+                <w:rFonts w:ascii="方正兰亭超细黑简体" w:eastAsia="方正兰亭超细黑简体" w:hint="eastAsia"/>
                 <w:szCs w:val="28"/>
               </w:rPr>
               <w:t>GND</w:t>
@@ -1544,7 +1664,7 @@
         <w:tc>
           <w:tcPr>
             <w:tcW w:w="911" w:type="dxa"/>
-            <w:vAlign w:val="top"/>
+            <w:shd w:val="clear" w:color="auto" w:fill="auto"/>
           </w:tcPr>
           <w:p>
             <w:pPr>
@@ -1557,7 +1677,7 @@
             </w:pPr>
             <w:r>
               <w:rPr>
-                <w:rFonts w:hint="eastAsia" w:ascii="方正兰亭超细黑简体" w:eastAsia="方正兰亭超细黑简体"/>
+                <w:rFonts w:ascii="方正兰亭超细黑简体" w:eastAsia="方正兰亭超细黑简体" w:hint="eastAsia"/>
                 <w:szCs w:val="28"/>
               </w:rPr>
               <w:t>SDA</w:t>
@@ -1567,7 +1687,7 @@
         <w:tc>
           <w:tcPr>
             <w:tcW w:w="919" w:type="dxa"/>
-            <w:vAlign w:val="top"/>
+            <w:shd w:val="clear" w:color="auto" w:fill="auto"/>
           </w:tcPr>
           <w:p>
             <w:pPr>
@@ -1580,7 +1700,7 @@
             </w:pPr>
             <w:r>
               <w:rPr>
-                <w:rFonts w:hint="eastAsia" w:ascii="方正兰亭超细黑简体" w:eastAsia="方正兰亭超细黑简体"/>
+                <w:rFonts w:ascii="方正兰亭超细黑简体" w:eastAsia="方正兰亭超细黑简体" w:hint="eastAsia"/>
                 <w:szCs w:val="28"/>
               </w:rPr>
               <w:t>HREF</w:t>
@@ -1590,7 +1710,7 @@
         <w:tc>
           <w:tcPr>
             <w:tcW w:w="1025" w:type="dxa"/>
-            <w:vAlign w:val="top"/>
+            <w:shd w:val="clear" w:color="auto" w:fill="auto"/>
           </w:tcPr>
           <w:p>
             <w:pPr>
@@ -1603,7 +1723,7 @@
             </w:pPr>
             <w:r>
               <w:rPr>
-                <w:rFonts w:hint="eastAsia" w:ascii="方正兰亭超细黑简体" w:eastAsia="方正兰亭超细黑简体"/>
+                <w:rFonts w:ascii="方正兰亭超细黑简体" w:eastAsia="方正兰亭超细黑简体" w:hint="eastAsia"/>
                 <w:szCs w:val="28"/>
               </w:rPr>
               <w:t>VSYNC</w:t>
@@ -1613,7 +1733,7 @@
         <w:tc>
           <w:tcPr>
             <w:tcW w:w="918" w:type="dxa"/>
-            <w:vAlign w:val="top"/>
+            <w:shd w:val="clear" w:color="auto" w:fill="auto"/>
           </w:tcPr>
           <w:p>
             <w:pPr>
@@ -1626,7 +1746,7 @@
             </w:pPr>
             <w:r>
               <w:rPr>
-                <w:rFonts w:hint="eastAsia" w:ascii="方正兰亭超细黑简体" w:eastAsia="方正兰亭超细黑简体"/>
+                <w:rFonts w:ascii="方正兰亭超细黑简体" w:eastAsia="方正兰亭超细黑简体" w:hint="eastAsia"/>
                 <w:szCs w:val="28"/>
               </w:rPr>
               <w:t>D3V3</w:t>
@@ -1636,7 +1756,7 @@
         <w:tc>
           <w:tcPr>
             <w:tcW w:w="903" w:type="dxa"/>
-            <w:vAlign w:val="top"/>
+            <w:shd w:val="clear" w:color="auto" w:fill="auto"/>
           </w:tcPr>
           <w:p>
             <w:pPr>
@@ -1649,7 +1769,7 @@
             </w:pPr>
             <w:r>
               <w:rPr>
-                <w:rFonts w:hint="eastAsia" w:ascii="方正兰亭超细黑简体" w:eastAsia="方正兰亭超细黑简体"/>
+                <w:rFonts w:ascii="方正兰亭超细黑简体" w:eastAsia="方正兰亭超细黑简体" w:hint="eastAsia"/>
                 <w:szCs w:val="28"/>
               </w:rPr>
               <w:t>D2</w:t>
@@ -1659,7 +1779,7 @@
         <w:tc>
           <w:tcPr>
             <w:tcW w:w="903" w:type="dxa"/>
-            <w:vAlign w:val="top"/>
+            <w:shd w:val="clear" w:color="auto" w:fill="auto"/>
           </w:tcPr>
           <w:p>
             <w:pPr>
@@ -1672,7 +1792,7 @@
             </w:pPr>
             <w:r>
               <w:rPr>
-                <w:rFonts w:hint="eastAsia" w:ascii="方正兰亭超细黑简体" w:eastAsia="方正兰亭超细黑简体"/>
+                <w:rFonts w:ascii="方正兰亭超细黑简体" w:eastAsia="方正兰亭超细黑简体" w:hint="eastAsia"/>
                 <w:szCs w:val="28"/>
               </w:rPr>
               <w:t>D4</w:t>
@@ -1682,7 +1802,7 @@
         <w:tc>
           <w:tcPr>
             <w:tcW w:w="902" w:type="dxa"/>
-            <w:vAlign w:val="top"/>
+            <w:shd w:val="clear" w:color="auto" w:fill="auto"/>
           </w:tcPr>
           <w:p>
             <w:pPr>
@@ -1695,7 +1815,7 @@
             </w:pPr>
             <w:r>
               <w:rPr>
-                <w:rFonts w:hint="eastAsia" w:ascii="方正兰亭超细黑简体" w:eastAsia="方正兰亭超细黑简体"/>
+                <w:rFonts w:ascii="方正兰亭超细黑简体" w:eastAsia="方正兰亭超细黑简体" w:hint="eastAsia"/>
                 <w:szCs w:val="28"/>
               </w:rPr>
               <w:t>D6</w:t>
@@ -1705,7 +1825,7 @@
         <w:tc>
           <w:tcPr>
             <w:tcW w:w="903" w:type="dxa"/>
-            <w:vAlign w:val="top"/>
+            <w:shd w:val="clear" w:color="auto" w:fill="auto"/>
           </w:tcPr>
           <w:p>
             <w:pPr>
@@ -1718,7 +1838,7 @@
             </w:pPr>
             <w:r>
               <w:rPr>
-                <w:rFonts w:hint="eastAsia" w:ascii="方正兰亭超细黑简体" w:eastAsia="方正兰亭超细黑简体"/>
+                <w:rFonts w:ascii="方正兰亭超细黑简体" w:eastAsia="方正兰亭超细黑简体" w:hint="eastAsia"/>
                 <w:szCs w:val="28"/>
               </w:rPr>
               <w:t>D8</w:t>
@@ -1730,14 +1850,14 @@
     <w:p>
       <w:pPr>
         <w:rPr>
-          <w:rFonts w:hint="eastAsia" w:ascii="方正兰亭超细黑简体" w:eastAsia="方正兰亭超细黑简体"/>
+          <w:rFonts w:ascii="方正兰亭超细黑简体" w:eastAsia="方正兰亭超细黑简体"/>
           <w:sz w:val="20"/>
           <w:szCs w:val="28"/>
         </w:rPr>
       </w:pPr>
       <w:r>
         <w:rPr>
-          <w:rFonts w:hint="eastAsia" w:ascii="方正兰亭超细黑简体" w:eastAsia="方正兰亭超细黑简体"/>
+          <w:rFonts w:ascii="方正兰亭超细黑简体" w:eastAsia="方正兰亭超细黑简体" w:hint="eastAsia"/>
           <w:sz w:val="20"/>
           <w:szCs w:val="28"/>
         </w:rPr>
@@ -1753,7 +1873,7 @@
       </w:r>
       <w:r>
         <w:rPr>
-          <w:rFonts w:hint="eastAsia" w:ascii="方正兰亭超细黑简体" w:eastAsia="方正兰亭超细黑简体"/>
+          <w:rFonts w:ascii="方正兰亭超细黑简体" w:eastAsia="方正兰亭超细黑简体" w:hint="eastAsia"/>
           <w:sz w:val="20"/>
           <w:szCs w:val="28"/>
         </w:rPr>
@@ -1769,7 +1889,7 @@
       </w:r>
       <w:r>
         <w:rPr>
-          <w:rFonts w:hint="eastAsia" w:ascii="方正兰亭超细黑简体" w:eastAsia="方正兰亭超细黑简体"/>
+          <w:rFonts w:ascii="方正兰亭超细黑简体" w:eastAsia="方正兰亭超细黑简体" w:hint="eastAsia"/>
           <w:sz w:val="20"/>
           <w:szCs w:val="28"/>
         </w:rPr>
@@ -1778,67 +1898,45 @@
     </w:p>
     <w:tbl>
       <w:tblPr>
-        <w:tblStyle w:val="21"/>
         <w:tblW w:w="8522" w:type="dxa"/>
         <w:tblBorders>
-          <w:top w:val="single" w:color="auto" w:sz="4" w:space="0"/>
-          <w:left w:val="single" w:color="auto" w:sz="4" w:space="0"/>
-          <w:bottom w:val="single" w:color="auto" w:sz="4" w:space="0"/>
-          <w:right w:val="single" w:color="auto" w:sz="4" w:space="0"/>
-          <w:insideH w:val="single" w:color="auto" w:sz="4" w:space="0"/>
-          <w:insideV w:val="single" w:color="auto" w:sz="4" w:space="0"/>
+          <w:top w:val="single" w:sz="4" w:space="0" w:color="auto"/>
+          <w:left w:val="single" w:sz="4" w:space="0" w:color="auto"/>
+          <w:bottom w:val="single" w:sz="4" w:space="0" w:color="auto"/>
+          <w:right w:val="single" w:sz="4" w:space="0" w:color="auto"/>
+          <w:insideH w:val="single" w:sz="4" w:space="0" w:color="auto"/>
+          <w:insideV w:val="single" w:sz="4" w:space="0" w:color="auto"/>
         </w:tblBorders>
         <w:tblLayout w:type="fixed"/>
-        <w:tblCellMar>
-          <w:left w:w="108" w:type="dxa"/>
-          <w:right w:w="108" w:type="dxa"/>
-        </w:tblCellMar>
+        <w:tblLook w:val="04A0" w:firstRow="1" w:lastRow="0" w:firstColumn="1" w:lastColumn="0" w:noHBand="0" w:noVBand="1"/>
       </w:tblPr>
       <w:tblGrid>
         <w:gridCol w:w="1861"/>
         <w:gridCol w:w="6661"/>
       </w:tblGrid>
       <w:tr>
-        <w:tblPrEx>
-          <w:tblBorders>
-            <w:top w:val="single" w:color="auto" w:sz="4" w:space="0"/>
-            <w:left w:val="single" w:color="auto" w:sz="4" w:space="0"/>
-            <w:bottom w:val="single" w:color="auto" w:sz="4" w:space="0"/>
-            <w:right w:val="single" w:color="auto" w:sz="4" w:space="0"/>
-            <w:insideH w:val="single" w:color="auto" w:sz="4" w:space="0"/>
-            <w:insideV w:val="single" w:color="auto" w:sz="4" w:space="0"/>
-          </w:tblBorders>
-          <w:tblLayout w:type="fixed"/>
-          <w:tblCellMar>
-            <w:left w:w="108" w:type="dxa"/>
-            <w:right w:w="108" w:type="dxa"/>
-          </w:tblCellMar>
-        </w:tblPrEx>
         <w:tc>
           <w:tcPr>
             <w:tcW w:w="1861" w:type="dxa"/>
-            <w:textDirection w:val="lrTb"/>
-            <w:vAlign w:val="top"/>
-          </w:tcPr>
-          <w:p>
-            <w:pPr>
-              <w:spacing w:after="0" w:line="240" w:lineRule="auto"/>
-              <w:jc w:val="center"/>
-              <w:rPr>
-                <w:rFonts w:hint="eastAsia" w:ascii="方正兰亭超细黑简体" w:eastAsia="方正兰亭超细黑简体"/>
-                <w:b/>
-                <w:sz w:val="24"/>
-                <w:szCs w:val="24"/>
-                <w:lang w:val="en-US" w:eastAsia="zh-CN"/>
-              </w:rPr>
-            </w:pPr>
-            <w:r>
-              <w:rPr>
-                <w:rFonts w:hint="eastAsia" w:ascii="方正兰亭超细黑简体" w:eastAsia="方正兰亭超细黑简体"/>
-                <w:b/>
-                <w:sz w:val="24"/>
-                <w:szCs w:val="24"/>
-                <w:lang w:val="en-US" w:eastAsia="zh-CN"/>
+            <w:shd w:val="clear" w:color="auto" w:fill="auto"/>
+          </w:tcPr>
+          <w:p>
+            <w:pPr>
+              <w:spacing w:after="0" w:line="240" w:lineRule="auto"/>
+              <w:jc w:val="center"/>
+              <w:rPr>
+                <w:rFonts w:ascii="方正兰亭超细黑简体" w:eastAsia="方正兰亭超细黑简体"/>
+                <w:b/>
+                <w:sz w:val="24"/>
+                <w:szCs w:val="24"/>
+              </w:rPr>
+            </w:pPr>
+            <w:r>
+              <w:rPr>
+                <w:rFonts w:ascii="方正兰亭超细黑简体" w:eastAsia="方正兰亭超细黑简体" w:hint="eastAsia"/>
+                <w:b/>
+                <w:sz w:val="24"/>
+                <w:szCs w:val="24"/>
               </w:rPr>
               <w:t>引脚名</w:t>
             </w:r>
@@ -1847,28 +1945,25 @@
         <w:tc>
           <w:tcPr>
             <w:tcW w:w="6661" w:type="dxa"/>
-            <w:textDirection w:val="lrTb"/>
-            <w:vAlign w:val="top"/>
-          </w:tcPr>
-          <w:p>
-            <w:pPr>
-              <w:spacing w:after="0" w:line="240" w:lineRule="auto"/>
-              <w:jc w:val="center"/>
-              <w:rPr>
-                <w:rFonts w:hint="eastAsia" w:ascii="方正兰亭超细黑简体" w:eastAsia="方正兰亭超细黑简体"/>
-                <w:b/>
-                <w:sz w:val="24"/>
-                <w:szCs w:val="24"/>
-                <w:lang w:eastAsia="zh-CN"/>
-              </w:rPr>
-            </w:pPr>
-            <w:r>
-              <w:rPr>
-                <w:rFonts w:hint="eastAsia" w:ascii="方正兰亭超细黑简体" w:eastAsia="方正兰亭超细黑简体"/>
-                <w:b/>
-                <w:sz w:val="24"/>
-                <w:szCs w:val="24"/>
-                <w:lang w:eastAsia="zh-CN"/>
+            <w:shd w:val="clear" w:color="auto" w:fill="auto"/>
+          </w:tcPr>
+          <w:p>
+            <w:pPr>
+              <w:spacing w:after="0" w:line="240" w:lineRule="auto"/>
+              <w:jc w:val="center"/>
+              <w:rPr>
+                <w:rFonts w:ascii="方正兰亭超细黑简体" w:eastAsia="方正兰亭超细黑简体"/>
+                <w:b/>
+                <w:sz w:val="24"/>
+                <w:szCs w:val="24"/>
+              </w:rPr>
+            </w:pPr>
+            <w:r>
+              <w:rPr>
+                <w:rFonts w:ascii="方正兰亭超细黑简体" w:eastAsia="方正兰亭超细黑简体" w:hint="eastAsia"/>
+                <w:b/>
+                <w:sz w:val="24"/>
+                <w:szCs w:val="24"/>
               </w:rPr>
               <w:t>描述</w:t>
             </w:r>
@@ -1876,46 +1971,28 @@
         </w:tc>
       </w:tr>
       <w:tr>
-        <w:tblPrEx>
-          <w:tblBorders>
-            <w:top w:val="single" w:color="auto" w:sz="4" w:space="0"/>
-            <w:left w:val="single" w:color="auto" w:sz="4" w:space="0"/>
-            <w:bottom w:val="single" w:color="auto" w:sz="4" w:space="0"/>
-            <w:right w:val="single" w:color="auto" w:sz="4" w:space="0"/>
-            <w:insideH w:val="single" w:color="auto" w:sz="4" w:space="0"/>
-            <w:insideV w:val="single" w:color="auto" w:sz="4" w:space="0"/>
-          </w:tblBorders>
-          <w:tblLayout w:type="fixed"/>
-          <w:tblCellMar>
-            <w:left w:w="108" w:type="dxa"/>
-            <w:right w:w="108" w:type="dxa"/>
-          </w:tblCellMar>
-        </w:tblPrEx>
         <w:tc>
           <w:tcPr>
             <w:tcW w:w="1861" w:type="dxa"/>
-            <w:textDirection w:val="lrTb"/>
-            <w:vAlign w:val="top"/>
-          </w:tcPr>
-          <w:p>
-            <w:pPr>
-              <w:spacing w:after="0" w:line="240" w:lineRule="auto"/>
-              <w:jc w:val="center"/>
-              <w:rPr>
-                <w:rFonts w:hint="eastAsia" w:ascii="方正兰亭超细黑简体" w:eastAsia="方正兰亭超细黑简体"/>
-                <w:b/>
-                <w:sz w:val="24"/>
-                <w:szCs w:val="24"/>
-                <w:lang w:val="en-US" w:eastAsia="zh-CN"/>
-              </w:rPr>
-            </w:pPr>
-            <w:r>
-              <w:rPr>
-                <w:rFonts w:hint="eastAsia" w:ascii="方正兰亭超细黑简体" w:eastAsia="方正兰亭超细黑简体"/>
-                <w:b/>
-                <w:sz w:val="24"/>
-                <w:szCs w:val="24"/>
-                <w:lang w:val="en-US" w:eastAsia="zh-CN"/>
+            <w:shd w:val="clear" w:color="auto" w:fill="auto"/>
+          </w:tcPr>
+          <w:p>
+            <w:pPr>
+              <w:spacing w:after="0" w:line="240" w:lineRule="auto"/>
+              <w:jc w:val="center"/>
+              <w:rPr>
+                <w:rFonts w:ascii="方正兰亭超细黑简体" w:eastAsia="方正兰亭超细黑简体"/>
+                <w:b/>
+                <w:sz w:val="24"/>
+                <w:szCs w:val="24"/>
+              </w:rPr>
+            </w:pPr>
+            <w:r>
+              <w:rPr>
+                <w:rFonts w:ascii="方正兰亭超细黑简体" w:eastAsia="方正兰亭超细黑简体" w:hint="eastAsia"/>
+                <w:b/>
+                <w:sz w:val="24"/>
+                <w:szCs w:val="24"/>
               </w:rPr>
               <w:t>NC</w:t>
             </w:r>
@@ -1924,28 +2001,25 @@
         <w:tc>
           <w:tcPr>
             <w:tcW w:w="6661" w:type="dxa"/>
-            <w:textDirection w:val="lrTb"/>
-            <w:vAlign w:val="top"/>
-          </w:tcPr>
-          <w:p>
-            <w:pPr>
-              <w:spacing w:after="0" w:line="240" w:lineRule="auto"/>
-              <w:jc w:val="center"/>
-              <w:rPr>
-                <w:rFonts w:hint="eastAsia" w:ascii="方正兰亭超细黑简体" w:eastAsia="方正兰亭超细黑简体"/>
-                <w:b/>
-                <w:sz w:val="24"/>
-                <w:szCs w:val="24"/>
-                <w:lang w:val="en-US" w:eastAsia="zh-CN"/>
-              </w:rPr>
-            </w:pPr>
-            <w:r>
-              <w:rPr>
-                <w:rFonts w:hint="eastAsia" w:ascii="方正兰亭超细黑简体" w:eastAsia="方正兰亭超细黑简体"/>
-                <w:b/>
-                <w:sz w:val="24"/>
-                <w:szCs w:val="24"/>
-                <w:lang w:val="en-US" w:eastAsia="zh-CN"/>
+            <w:shd w:val="clear" w:color="auto" w:fill="auto"/>
+          </w:tcPr>
+          <w:p>
+            <w:pPr>
+              <w:spacing w:after="0" w:line="240" w:lineRule="auto"/>
+              <w:jc w:val="center"/>
+              <w:rPr>
+                <w:rFonts w:ascii="方正兰亭超细黑简体" w:eastAsia="方正兰亭超细黑简体"/>
+                <w:b/>
+                <w:sz w:val="24"/>
+                <w:szCs w:val="24"/>
+              </w:rPr>
+            </w:pPr>
+            <w:r>
+              <w:rPr>
+                <w:rFonts w:ascii="方正兰亭超细黑简体" w:eastAsia="方正兰亭超细黑简体" w:hint="eastAsia"/>
+                <w:b/>
+                <w:sz w:val="24"/>
+                <w:szCs w:val="24"/>
               </w:rPr>
               <w:t>No Connection</w:t>
             </w:r>
@@ -1953,44 +2027,28 @@
         </w:tc>
       </w:tr>
       <w:tr>
-        <w:tblPrEx>
-          <w:tblBorders>
-            <w:top w:val="single" w:color="auto" w:sz="4" w:space="0"/>
-            <w:left w:val="single" w:color="auto" w:sz="4" w:space="0"/>
-            <w:bottom w:val="single" w:color="auto" w:sz="4" w:space="0"/>
-            <w:right w:val="single" w:color="auto" w:sz="4" w:space="0"/>
-            <w:insideH w:val="single" w:color="auto" w:sz="4" w:space="0"/>
-            <w:insideV w:val="single" w:color="auto" w:sz="4" w:space="0"/>
-          </w:tblBorders>
-          <w:tblLayout w:type="fixed"/>
-          <w:tblCellMar>
-            <w:left w:w="108" w:type="dxa"/>
-            <w:right w:w="108" w:type="dxa"/>
-          </w:tblCellMar>
-        </w:tblPrEx>
         <w:tc>
           <w:tcPr>
             <w:tcW w:w="1861" w:type="dxa"/>
-          </w:tcPr>
-          <w:p>
-            <w:pPr>
-              <w:spacing w:after="0" w:line="240" w:lineRule="auto"/>
-              <w:jc w:val="center"/>
-              <w:rPr>
-                <w:rFonts w:hint="eastAsia" w:ascii="方正兰亭超细黑简体" w:eastAsia="方正兰亭超细黑简体"/>
-                <w:b/>
-                <w:sz w:val="24"/>
-                <w:szCs w:val="24"/>
-                <w:lang w:val="en-US" w:eastAsia="zh-CN"/>
-              </w:rPr>
-            </w:pPr>
-            <w:r>
-              <w:rPr>
-                <w:rFonts w:hint="eastAsia" w:ascii="方正兰亭超细黑简体" w:eastAsia="方正兰亭超细黑简体"/>
-                <w:b/>
-                <w:sz w:val="24"/>
-                <w:szCs w:val="24"/>
-                <w:lang w:val="en-US" w:eastAsia="zh-CN"/>
+            <w:shd w:val="clear" w:color="auto" w:fill="auto"/>
+          </w:tcPr>
+          <w:p>
+            <w:pPr>
+              <w:spacing w:after="0" w:line="240" w:lineRule="auto"/>
+              <w:jc w:val="center"/>
+              <w:rPr>
+                <w:rFonts w:ascii="方正兰亭超细黑简体" w:eastAsia="方正兰亭超细黑简体"/>
+                <w:b/>
+                <w:sz w:val="24"/>
+                <w:szCs w:val="24"/>
+              </w:rPr>
+            </w:pPr>
+            <w:r>
+              <w:rPr>
+                <w:rFonts w:ascii="方正兰亭超细黑简体" w:eastAsia="方正兰亭超细黑简体" w:hint="eastAsia"/>
+                <w:b/>
+                <w:sz w:val="24"/>
+                <w:szCs w:val="24"/>
               </w:rPr>
               <w:t>SCL</w:t>
             </w:r>
@@ -1999,71 +2057,81 @@
         <w:tc>
           <w:tcPr>
             <w:tcW w:w="6661" w:type="dxa"/>
-          </w:tcPr>
-          <w:p>
-            <w:pPr>
-              <w:spacing w:after="0" w:line="240" w:lineRule="auto"/>
-              <w:jc w:val="center"/>
-              <w:rPr>
-                <w:rFonts w:hint="eastAsia" w:ascii="方正兰亭超细黑简体" w:eastAsia="方正兰亭超细黑简体"/>
-                <w:b/>
-                <w:sz w:val="24"/>
-                <w:szCs w:val="24"/>
-                <w:lang w:val="en-US" w:eastAsia="zh-CN"/>
-              </w:rPr>
-            </w:pPr>
-            <w:r>
-              <w:rPr>
-                <w:rFonts w:hint="eastAsia" w:ascii="方正兰亭超细黑简体" w:eastAsia="方正兰亭超细黑简体"/>
-                <w:b/>
-                <w:sz w:val="24"/>
-                <w:szCs w:val="24"/>
-                <w:lang w:val="en-US" w:eastAsia="zh-CN"/>
-              </w:rPr>
-              <w:t>摄像头SCCB配置总线 SCL</w:t>
+            <w:shd w:val="clear" w:color="auto" w:fill="auto"/>
+          </w:tcPr>
+          <w:p>
+            <w:pPr>
+              <w:spacing w:after="0" w:line="240" w:lineRule="auto"/>
+              <w:jc w:val="center"/>
+              <w:rPr>
+                <w:rFonts w:ascii="方正兰亭超细黑简体" w:eastAsia="方正兰亭超细黑简体"/>
+                <w:b/>
+                <w:sz w:val="24"/>
+                <w:szCs w:val="24"/>
+              </w:rPr>
+            </w:pPr>
+            <w:r>
+              <w:rPr>
+                <w:rFonts w:ascii="方正兰亭超细黑简体" w:eastAsia="方正兰亭超细黑简体" w:hint="eastAsia"/>
+                <w:b/>
+                <w:sz w:val="24"/>
+                <w:szCs w:val="24"/>
+              </w:rPr>
+              <w:t>摄像头</w:t>
+            </w:r>
+            <w:r>
+              <w:rPr>
+                <w:rFonts w:ascii="方正兰亭超细黑简体" w:eastAsia="方正兰亭超细黑简体" w:hint="eastAsia"/>
+                <w:b/>
+                <w:sz w:val="24"/>
+                <w:szCs w:val="24"/>
+              </w:rPr>
+              <w:t>SCCB</w:t>
+            </w:r>
+            <w:r>
+              <w:rPr>
+                <w:rFonts w:ascii="方正兰亭超细黑简体" w:eastAsia="方正兰亭超细黑简体" w:hint="eastAsia"/>
+                <w:b/>
+                <w:sz w:val="24"/>
+                <w:szCs w:val="24"/>
+              </w:rPr>
+              <w:t>配置总线</w:t>
+            </w:r>
+            <w:r>
+              <w:rPr>
+                <w:rFonts w:ascii="方正兰亭超细黑简体" w:eastAsia="方正兰亭超细黑简体" w:hint="eastAsia"/>
+                <w:b/>
+                <w:sz w:val="24"/>
+                <w:szCs w:val="24"/>
+              </w:rPr>
+              <w:t xml:space="preserve"> SCL</w:t>
             </w:r>
           </w:p>
         </w:tc>
       </w:tr>
       <w:tr>
-        <w:tblPrEx>
-          <w:tblBorders>
-            <w:top w:val="single" w:color="auto" w:sz="4" w:space="0"/>
-            <w:left w:val="single" w:color="auto" w:sz="4" w:space="0"/>
-            <w:bottom w:val="single" w:color="auto" w:sz="4" w:space="0"/>
-            <w:right w:val="single" w:color="auto" w:sz="4" w:space="0"/>
-            <w:insideH w:val="single" w:color="auto" w:sz="4" w:space="0"/>
-            <w:insideV w:val="single" w:color="auto" w:sz="4" w:space="0"/>
-          </w:tblBorders>
-          <w:tblLayout w:type="fixed"/>
-          <w:tblCellMar>
-            <w:left w:w="108" w:type="dxa"/>
-            <w:right w:w="108" w:type="dxa"/>
-          </w:tblCellMar>
-        </w:tblPrEx>
         <w:tc>
           <w:tcPr>
             <w:tcW w:w="1861" w:type="dxa"/>
-          </w:tcPr>
-          <w:p>
-            <w:pPr>
-              <w:spacing w:after="0" w:line="240" w:lineRule="auto"/>
-              <w:jc w:val="center"/>
-              <w:rPr>
-                <w:rFonts w:hint="eastAsia" w:ascii="方正兰亭超细黑简体" w:eastAsia="方正兰亭超细黑简体"/>
-                <w:b/>
-                <w:sz w:val="24"/>
-                <w:szCs w:val="24"/>
-                <w:lang w:val="en-US" w:eastAsia="zh-CN"/>
-              </w:rPr>
-            </w:pPr>
-            <w:r>
-              <w:rPr>
-                <w:rFonts w:hint="eastAsia" w:ascii="方正兰亭超细黑简体" w:eastAsia="方正兰亭超细黑简体"/>
-                <w:b/>
-                <w:sz w:val="24"/>
-                <w:szCs w:val="24"/>
-                <w:lang w:val="en-US" w:eastAsia="zh-CN"/>
+            <w:shd w:val="clear" w:color="auto" w:fill="auto"/>
+          </w:tcPr>
+          <w:p>
+            <w:pPr>
+              <w:spacing w:after="0" w:line="240" w:lineRule="auto"/>
+              <w:jc w:val="center"/>
+              <w:rPr>
+                <w:rFonts w:ascii="方正兰亭超细黑简体" w:eastAsia="方正兰亭超细黑简体"/>
+                <w:b/>
+                <w:sz w:val="24"/>
+                <w:szCs w:val="24"/>
+              </w:rPr>
+            </w:pPr>
+            <w:r>
+              <w:rPr>
+                <w:rFonts w:ascii="方正兰亭超细黑简体" w:eastAsia="方正兰亭超细黑简体" w:hint="eastAsia"/>
+                <w:b/>
+                <w:sz w:val="24"/>
+                <w:szCs w:val="24"/>
               </w:rPr>
               <w:t>PCLK</w:t>
             </w:r>
@@ -2072,26 +2140,25 @@
         <w:tc>
           <w:tcPr>
             <w:tcW w:w="6661" w:type="dxa"/>
-          </w:tcPr>
-          <w:p>
-            <w:pPr>
-              <w:spacing w:after="0" w:line="240" w:lineRule="auto"/>
-              <w:jc w:val="center"/>
-              <w:rPr>
-                <w:rFonts w:hint="eastAsia" w:ascii="方正兰亭超细黑简体" w:eastAsia="方正兰亭超细黑简体"/>
-                <w:b/>
-                <w:sz w:val="24"/>
-                <w:szCs w:val="24"/>
-                <w:lang w:val="en-US" w:eastAsia="zh-CN"/>
-              </w:rPr>
-            </w:pPr>
-            <w:r>
-              <w:rPr>
-                <w:rFonts w:hint="eastAsia" w:ascii="方正兰亭超细黑简体" w:eastAsia="方正兰亭超细黑简体"/>
-                <w:b/>
-                <w:sz w:val="24"/>
-                <w:szCs w:val="24"/>
-                <w:lang w:val="en-US" w:eastAsia="zh-CN"/>
+            <w:shd w:val="clear" w:color="auto" w:fill="auto"/>
+          </w:tcPr>
+          <w:p>
+            <w:pPr>
+              <w:spacing w:after="0" w:line="240" w:lineRule="auto"/>
+              <w:jc w:val="center"/>
+              <w:rPr>
+                <w:rFonts w:ascii="方正兰亭超细黑简体" w:eastAsia="方正兰亭超细黑简体"/>
+                <w:b/>
+                <w:sz w:val="24"/>
+                <w:szCs w:val="24"/>
+              </w:rPr>
+            </w:pPr>
+            <w:r>
+              <w:rPr>
+                <w:rFonts w:ascii="方正兰亭超细黑简体" w:eastAsia="方正兰亭超细黑简体" w:hint="eastAsia"/>
+                <w:b/>
+                <w:sz w:val="24"/>
+                <w:szCs w:val="24"/>
               </w:rPr>
               <w:t>像素中断</w:t>
             </w:r>
@@ -2099,44 +2166,28 @@
         </w:tc>
       </w:tr>
       <w:tr>
-        <w:tblPrEx>
-          <w:tblBorders>
-            <w:top w:val="single" w:color="auto" w:sz="4" w:space="0"/>
-            <w:left w:val="single" w:color="auto" w:sz="4" w:space="0"/>
-            <w:bottom w:val="single" w:color="auto" w:sz="4" w:space="0"/>
-            <w:right w:val="single" w:color="auto" w:sz="4" w:space="0"/>
-            <w:insideH w:val="single" w:color="auto" w:sz="4" w:space="0"/>
-            <w:insideV w:val="single" w:color="auto" w:sz="4" w:space="0"/>
-          </w:tblBorders>
-          <w:tblLayout w:type="fixed"/>
-          <w:tblCellMar>
-            <w:left w:w="108" w:type="dxa"/>
-            <w:right w:w="108" w:type="dxa"/>
-          </w:tblCellMar>
-        </w:tblPrEx>
         <w:tc>
           <w:tcPr>
             <w:tcW w:w="1861" w:type="dxa"/>
-          </w:tcPr>
-          <w:p>
-            <w:pPr>
-              <w:spacing w:after="0" w:line="240" w:lineRule="auto"/>
-              <w:jc w:val="center"/>
-              <w:rPr>
-                <w:rFonts w:hint="eastAsia" w:ascii="方正兰亭超细黑简体" w:eastAsia="方正兰亭超细黑简体"/>
-                <w:b/>
-                <w:sz w:val="24"/>
-                <w:szCs w:val="24"/>
-                <w:lang w:val="en-US" w:eastAsia="zh-CN"/>
-              </w:rPr>
-            </w:pPr>
-            <w:r>
-              <w:rPr>
-                <w:rFonts w:hint="eastAsia" w:ascii="方正兰亭超细黑简体" w:eastAsia="方正兰亭超细黑简体"/>
-                <w:b/>
-                <w:sz w:val="24"/>
-                <w:szCs w:val="24"/>
-                <w:lang w:val="en-US" w:eastAsia="zh-CN"/>
+            <w:shd w:val="clear" w:color="auto" w:fill="auto"/>
+          </w:tcPr>
+          <w:p>
+            <w:pPr>
+              <w:spacing w:after="0" w:line="240" w:lineRule="auto"/>
+              <w:jc w:val="center"/>
+              <w:rPr>
+                <w:rFonts w:ascii="方正兰亭超细黑简体" w:eastAsia="方正兰亭超细黑简体"/>
+                <w:b/>
+                <w:sz w:val="24"/>
+                <w:szCs w:val="24"/>
+              </w:rPr>
+            </w:pPr>
+            <w:r>
+              <w:rPr>
+                <w:rFonts w:ascii="方正兰亭超细黑简体" w:eastAsia="方正兰亭超细黑简体" w:hint="eastAsia"/>
+                <w:b/>
+                <w:sz w:val="24"/>
+                <w:szCs w:val="24"/>
               </w:rPr>
               <w:t>D1-D8</w:t>
             </w:r>
@@ -2145,71 +2196,81 @@
         <w:tc>
           <w:tcPr>
             <w:tcW w:w="6661" w:type="dxa"/>
-          </w:tcPr>
-          <w:p>
-            <w:pPr>
-              <w:spacing w:after="0" w:line="240" w:lineRule="auto"/>
-              <w:jc w:val="center"/>
-              <w:rPr>
-                <w:rFonts w:hint="eastAsia" w:ascii="方正兰亭超细黑简体" w:eastAsia="方正兰亭超细黑简体"/>
-                <w:b/>
-                <w:sz w:val="24"/>
-                <w:szCs w:val="24"/>
-                <w:lang w:val="en-US" w:eastAsia="zh-CN"/>
-              </w:rPr>
-            </w:pPr>
-            <w:r>
-              <w:rPr>
-                <w:rFonts w:hint="eastAsia" w:ascii="方正兰亭超细黑简体" w:eastAsia="方正兰亭超细黑简体"/>
-                <w:b/>
-                <w:sz w:val="24"/>
-                <w:szCs w:val="24"/>
-                <w:lang w:val="en-US" w:eastAsia="zh-CN"/>
-              </w:rPr>
-              <w:t>数据线</w:t>
+            <w:shd w:val="clear" w:color="auto" w:fill="auto"/>
+          </w:tcPr>
+          <w:p>
+            <w:pPr>
+              <w:spacing w:after="0" w:line="240" w:lineRule="auto"/>
+              <w:jc w:val="center"/>
+              <w:rPr>
+                <w:rFonts w:ascii="方正兰亭超细黑简体" w:eastAsia="方正兰亭超细黑简体"/>
+                <w:b/>
+                <w:sz w:val="24"/>
+                <w:szCs w:val="24"/>
+              </w:rPr>
+            </w:pPr>
+            <w:r>
+              <w:rPr>
+                <w:rFonts w:ascii="方正兰亭超细黑简体" w:eastAsia="方正兰亭超细黑简体" w:hint="eastAsia"/>
+                <w:b/>
+                <w:sz w:val="24"/>
+                <w:szCs w:val="24"/>
+              </w:rPr>
+              <w:t>像素数据位D1~D8分别</w:t>
+            </w:r>
+            <w:r>
+              <w:rPr>
+                <w:rFonts w:ascii="方正兰亭超细黑简体" w:eastAsia="方正兰亭超细黑简体"/>
+                <w:b/>
+                <w:sz w:val="24"/>
+                <w:szCs w:val="24"/>
+              </w:rPr>
+              <w:t>对应数据位</w:t>
+            </w:r>
+            <w:r>
+              <w:rPr>
+                <w:rFonts w:ascii="方正兰亭超细黑简体" w:eastAsia="方正兰亭超细黑简体" w:hint="eastAsia"/>
+                <w:b/>
+                <w:sz w:val="24"/>
+                <w:szCs w:val="24"/>
+              </w:rPr>
+              <w:t>0</w:t>
+            </w:r>
+            <w:r>
+              <w:rPr>
+                <w:rFonts w:ascii="方正兰亭超细黑简体" w:eastAsia="方正兰亭超细黑简体"/>
+                <w:b/>
+                <w:sz w:val="24"/>
+                <w:szCs w:val="24"/>
+              </w:rPr>
+              <w:t>~7</w:t>
             </w:r>
           </w:p>
         </w:tc>
       </w:tr>
       <w:tr>
-        <w:tblPrEx>
-          <w:tblBorders>
-            <w:top w:val="single" w:color="auto" w:sz="4" w:space="0"/>
-            <w:left w:val="single" w:color="auto" w:sz="4" w:space="0"/>
-            <w:bottom w:val="single" w:color="auto" w:sz="4" w:space="0"/>
-            <w:right w:val="single" w:color="auto" w:sz="4" w:space="0"/>
-            <w:insideH w:val="single" w:color="auto" w:sz="4" w:space="0"/>
-            <w:insideV w:val="single" w:color="auto" w:sz="4" w:space="0"/>
-          </w:tblBorders>
-          <w:tblLayout w:type="fixed"/>
-          <w:tblCellMar>
-            <w:left w:w="108" w:type="dxa"/>
-            <w:right w:w="108" w:type="dxa"/>
-          </w:tblCellMar>
-        </w:tblPrEx>
         <w:tc>
           <w:tcPr>
             <w:tcW w:w="1861" w:type="dxa"/>
-          </w:tcPr>
-          <w:p>
-            <w:pPr>
-              <w:spacing w:after="0" w:line="240" w:lineRule="auto"/>
-              <w:jc w:val="center"/>
-              <w:rPr>
-                <w:rFonts w:hint="eastAsia" w:ascii="方正兰亭超细黑简体" w:eastAsia="方正兰亭超细黑简体"/>
-                <w:b/>
-                <w:sz w:val="24"/>
-                <w:szCs w:val="24"/>
-                <w:lang w:val="en-US" w:eastAsia="zh-CN"/>
-              </w:rPr>
-            </w:pPr>
-            <w:r>
-              <w:rPr>
-                <w:rFonts w:hint="eastAsia" w:ascii="方正兰亭超细黑简体" w:eastAsia="方正兰亭超细黑简体"/>
-                <w:b/>
-                <w:sz w:val="24"/>
-                <w:szCs w:val="24"/>
-                <w:lang w:val="en-US" w:eastAsia="zh-CN"/>
+            <w:shd w:val="clear" w:color="auto" w:fill="auto"/>
+          </w:tcPr>
+          <w:p>
+            <w:pPr>
+              <w:spacing w:after="0" w:line="240" w:lineRule="auto"/>
+              <w:jc w:val="center"/>
+              <w:rPr>
+                <w:rFonts w:ascii="方正兰亭超细黑简体" w:eastAsia="方正兰亭超细黑简体"/>
+                <w:b/>
+                <w:sz w:val="24"/>
+                <w:szCs w:val="24"/>
+              </w:rPr>
+            </w:pPr>
+            <w:r>
+              <w:rPr>
+                <w:rFonts w:ascii="方正兰亭超细黑简体" w:eastAsia="方正兰亭超细黑简体" w:hint="eastAsia"/>
+                <w:b/>
+                <w:sz w:val="24"/>
+                <w:szCs w:val="24"/>
               </w:rPr>
               <w:t>SDA</w:t>
             </w:r>
@@ -2218,71 +2279,81 @@
         <w:tc>
           <w:tcPr>
             <w:tcW w:w="6661" w:type="dxa"/>
-          </w:tcPr>
-          <w:p>
-            <w:pPr>
-              <w:spacing w:after="0" w:line="240" w:lineRule="auto"/>
-              <w:jc w:val="center"/>
-              <w:rPr>
-                <w:rFonts w:hint="eastAsia" w:ascii="方正兰亭超细黑简体" w:eastAsia="方正兰亭超细黑简体"/>
-                <w:b/>
-                <w:sz w:val="24"/>
-                <w:szCs w:val="24"/>
-                <w:lang w:val="en-US" w:eastAsia="zh-CN"/>
-              </w:rPr>
-            </w:pPr>
-            <w:r>
-              <w:rPr>
-                <w:rFonts w:hint="eastAsia" w:ascii="方正兰亭超细黑简体" w:eastAsia="方正兰亭超细黑简体"/>
-                <w:b/>
-                <w:sz w:val="24"/>
-                <w:szCs w:val="24"/>
-                <w:lang w:val="en-US" w:eastAsia="zh-CN"/>
-              </w:rPr>
-              <w:t>摄像头SCCB配置总线 SDA</w:t>
+            <w:shd w:val="clear" w:color="auto" w:fill="auto"/>
+          </w:tcPr>
+          <w:p>
+            <w:pPr>
+              <w:spacing w:after="0" w:line="240" w:lineRule="auto"/>
+              <w:jc w:val="center"/>
+              <w:rPr>
+                <w:rFonts w:ascii="方正兰亭超细黑简体" w:eastAsia="方正兰亭超细黑简体"/>
+                <w:b/>
+                <w:sz w:val="24"/>
+                <w:szCs w:val="24"/>
+              </w:rPr>
+            </w:pPr>
+            <w:r>
+              <w:rPr>
+                <w:rFonts w:ascii="方正兰亭超细黑简体" w:eastAsia="方正兰亭超细黑简体" w:hint="eastAsia"/>
+                <w:b/>
+                <w:sz w:val="24"/>
+                <w:szCs w:val="24"/>
+              </w:rPr>
+              <w:t>摄像头</w:t>
+            </w:r>
+            <w:r>
+              <w:rPr>
+                <w:rFonts w:ascii="方正兰亭超细黑简体" w:eastAsia="方正兰亭超细黑简体" w:hint="eastAsia"/>
+                <w:b/>
+                <w:sz w:val="24"/>
+                <w:szCs w:val="24"/>
+              </w:rPr>
+              <w:t>SCCB</w:t>
+            </w:r>
+            <w:r>
+              <w:rPr>
+                <w:rFonts w:ascii="方正兰亭超细黑简体" w:eastAsia="方正兰亭超细黑简体" w:hint="eastAsia"/>
+                <w:b/>
+                <w:sz w:val="24"/>
+                <w:szCs w:val="24"/>
+              </w:rPr>
+              <w:t>配置总线</w:t>
+            </w:r>
+            <w:r>
+              <w:rPr>
+                <w:rFonts w:ascii="方正兰亭超细黑简体" w:eastAsia="方正兰亭超细黑简体" w:hint="eastAsia"/>
+                <w:b/>
+                <w:sz w:val="24"/>
+                <w:szCs w:val="24"/>
+              </w:rPr>
+              <w:t xml:space="preserve"> SDA</w:t>
             </w:r>
           </w:p>
         </w:tc>
       </w:tr>
       <w:tr>
-        <w:tblPrEx>
-          <w:tblBorders>
-            <w:top w:val="single" w:color="auto" w:sz="4" w:space="0"/>
-            <w:left w:val="single" w:color="auto" w:sz="4" w:space="0"/>
-            <w:bottom w:val="single" w:color="auto" w:sz="4" w:space="0"/>
-            <w:right w:val="single" w:color="auto" w:sz="4" w:space="0"/>
-            <w:insideH w:val="single" w:color="auto" w:sz="4" w:space="0"/>
-            <w:insideV w:val="single" w:color="auto" w:sz="4" w:space="0"/>
-          </w:tblBorders>
-          <w:tblLayout w:type="fixed"/>
-          <w:tblCellMar>
-            <w:left w:w="108" w:type="dxa"/>
-            <w:right w:w="108" w:type="dxa"/>
-          </w:tblCellMar>
-        </w:tblPrEx>
         <w:tc>
           <w:tcPr>
             <w:tcW w:w="1861" w:type="dxa"/>
-          </w:tcPr>
-          <w:p>
-            <w:pPr>
-              <w:spacing w:after="0" w:line="240" w:lineRule="auto"/>
-              <w:jc w:val="center"/>
-              <w:rPr>
-                <w:rFonts w:hint="eastAsia" w:ascii="方正兰亭超细黑简体" w:eastAsia="方正兰亭超细黑简体"/>
-                <w:b/>
-                <w:sz w:val="24"/>
-                <w:szCs w:val="24"/>
-                <w:lang w:val="en-US" w:eastAsia="zh-CN"/>
-              </w:rPr>
-            </w:pPr>
-            <w:r>
-              <w:rPr>
-                <w:rFonts w:hint="eastAsia" w:ascii="方正兰亭超细黑简体" w:eastAsia="方正兰亭超细黑简体"/>
-                <w:b/>
-                <w:sz w:val="24"/>
-                <w:szCs w:val="24"/>
-                <w:lang w:val="en-US" w:eastAsia="zh-CN"/>
+            <w:shd w:val="clear" w:color="auto" w:fill="auto"/>
+          </w:tcPr>
+          <w:p>
+            <w:pPr>
+              <w:spacing w:after="0" w:line="240" w:lineRule="auto"/>
+              <w:jc w:val="center"/>
+              <w:rPr>
+                <w:rFonts w:ascii="方正兰亭超细黑简体" w:eastAsia="方正兰亭超细黑简体"/>
+                <w:b/>
+                <w:sz w:val="24"/>
+                <w:szCs w:val="24"/>
+              </w:rPr>
+            </w:pPr>
+            <w:r>
+              <w:rPr>
+                <w:rFonts w:ascii="方正兰亭超细黑简体" w:eastAsia="方正兰亭超细黑简体" w:hint="eastAsia"/>
+                <w:b/>
+                <w:sz w:val="24"/>
+                <w:szCs w:val="24"/>
               </w:rPr>
               <w:t>HREF</w:t>
             </w:r>
@@ -2291,26 +2362,25 @@
         <w:tc>
           <w:tcPr>
             <w:tcW w:w="6661" w:type="dxa"/>
-          </w:tcPr>
-          <w:p>
-            <w:pPr>
-              <w:spacing w:after="0" w:line="240" w:lineRule="auto"/>
-              <w:jc w:val="center"/>
-              <w:rPr>
-                <w:rFonts w:hint="eastAsia" w:ascii="方正兰亭超细黑简体" w:eastAsia="方正兰亭超细黑简体"/>
-                <w:b/>
-                <w:sz w:val="24"/>
-                <w:szCs w:val="24"/>
-                <w:lang w:val="en-US" w:eastAsia="zh-CN"/>
-              </w:rPr>
-            </w:pPr>
-            <w:r>
-              <w:rPr>
-                <w:rFonts w:hint="eastAsia" w:ascii="方正兰亭超细黑简体" w:eastAsia="方正兰亭超细黑简体"/>
-                <w:b/>
-                <w:sz w:val="24"/>
-                <w:szCs w:val="24"/>
-                <w:lang w:val="en-US" w:eastAsia="zh-CN"/>
+            <w:shd w:val="clear" w:color="auto" w:fill="auto"/>
+          </w:tcPr>
+          <w:p>
+            <w:pPr>
+              <w:spacing w:after="0" w:line="240" w:lineRule="auto"/>
+              <w:jc w:val="center"/>
+              <w:rPr>
+                <w:rFonts w:ascii="方正兰亭超细黑简体" w:eastAsia="方正兰亭超细黑简体"/>
+                <w:b/>
+                <w:sz w:val="24"/>
+                <w:szCs w:val="24"/>
+              </w:rPr>
+            </w:pPr>
+            <w:r>
+              <w:rPr>
+                <w:rFonts w:ascii="方正兰亭超细黑简体" w:eastAsia="方正兰亭超细黑简体" w:hint="eastAsia"/>
+                <w:b/>
+                <w:sz w:val="24"/>
+                <w:szCs w:val="24"/>
               </w:rPr>
               <w:t>行同步信号</w:t>
             </w:r>
@@ -2318,44 +2388,28 @@
         </w:tc>
       </w:tr>
       <w:tr>
-        <w:tblPrEx>
-          <w:tblBorders>
-            <w:top w:val="single" w:color="auto" w:sz="4" w:space="0"/>
-            <w:left w:val="single" w:color="auto" w:sz="4" w:space="0"/>
-            <w:bottom w:val="single" w:color="auto" w:sz="4" w:space="0"/>
-            <w:right w:val="single" w:color="auto" w:sz="4" w:space="0"/>
-            <w:insideH w:val="single" w:color="auto" w:sz="4" w:space="0"/>
-            <w:insideV w:val="single" w:color="auto" w:sz="4" w:space="0"/>
-          </w:tblBorders>
-          <w:tblLayout w:type="fixed"/>
-          <w:tblCellMar>
-            <w:left w:w="108" w:type="dxa"/>
-            <w:right w:w="108" w:type="dxa"/>
-          </w:tblCellMar>
-        </w:tblPrEx>
         <w:tc>
           <w:tcPr>
             <w:tcW w:w="1861" w:type="dxa"/>
-          </w:tcPr>
-          <w:p>
-            <w:pPr>
-              <w:spacing w:after="0" w:line="240" w:lineRule="auto"/>
-              <w:jc w:val="center"/>
-              <w:rPr>
-                <w:rFonts w:hint="eastAsia" w:ascii="方正兰亭超细黑简体" w:eastAsia="方正兰亭超细黑简体"/>
-                <w:b/>
-                <w:sz w:val="24"/>
-                <w:szCs w:val="24"/>
-                <w:lang w:val="en-US" w:eastAsia="zh-CN"/>
-              </w:rPr>
-            </w:pPr>
-            <w:r>
-              <w:rPr>
-                <w:rFonts w:hint="eastAsia" w:ascii="方正兰亭超细黑简体" w:eastAsia="方正兰亭超细黑简体"/>
-                <w:b/>
-                <w:sz w:val="24"/>
-                <w:szCs w:val="24"/>
-                <w:lang w:val="en-US" w:eastAsia="zh-CN"/>
+            <w:shd w:val="clear" w:color="auto" w:fill="auto"/>
+          </w:tcPr>
+          <w:p>
+            <w:pPr>
+              <w:spacing w:after="0" w:line="240" w:lineRule="auto"/>
+              <w:jc w:val="center"/>
+              <w:rPr>
+                <w:rFonts w:ascii="方正兰亭超细黑简体" w:eastAsia="方正兰亭超细黑简体"/>
+                <w:b/>
+                <w:sz w:val="24"/>
+                <w:szCs w:val="24"/>
+              </w:rPr>
+            </w:pPr>
+            <w:r>
+              <w:rPr>
+                <w:rFonts w:ascii="方正兰亭超细黑简体" w:eastAsia="方正兰亭超细黑简体" w:hint="eastAsia"/>
+                <w:b/>
+                <w:sz w:val="24"/>
+                <w:szCs w:val="24"/>
               </w:rPr>
               <w:t>VSYNC</w:t>
             </w:r>
@@ -2364,71 +2418,63 @@
         <w:tc>
           <w:tcPr>
             <w:tcW w:w="6661" w:type="dxa"/>
-          </w:tcPr>
-          <w:p>
-            <w:pPr>
-              <w:spacing w:after="0" w:line="240" w:lineRule="auto"/>
-              <w:jc w:val="center"/>
-              <w:rPr>
-                <w:rFonts w:hint="eastAsia" w:ascii="方正兰亭超细黑简体" w:eastAsia="方正兰亭超细黑简体"/>
-                <w:b/>
-                <w:sz w:val="24"/>
-                <w:szCs w:val="24"/>
-                <w:lang w:val="en-US" w:eastAsia="zh-CN"/>
-              </w:rPr>
-            </w:pPr>
-            <w:r>
-              <w:rPr>
-                <w:rFonts w:hint="eastAsia" w:ascii="方正兰亭超细黑简体" w:eastAsia="方正兰亭超细黑简体"/>
-                <w:b/>
-                <w:sz w:val="24"/>
-                <w:szCs w:val="24"/>
-                <w:lang w:val="en-US" w:eastAsia="zh-CN"/>
-              </w:rPr>
-              <w:t>厂同步信号</w:t>
+            <w:shd w:val="clear" w:color="auto" w:fill="auto"/>
+          </w:tcPr>
+          <w:p>
+            <w:pPr>
+              <w:spacing w:after="0" w:line="240" w:lineRule="auto"/>
+              <w:jc w:val="center"/>
+              <w:rPr>
+                <w:rFonts w:ascii="方正兰亭超细黑简体" w:eastAsia="方正兰亭超细黑简体"/>
+                <w:b/>
+                <w:sz w:val="24"/>
+                <w:szCs w:val="24"/>
+              </w:rPr>
+            </w:pPr>
+            <w:r>
+              <w:rPr>
+                <w:rFonts w:ascii="方正兰亭超细黑简体" w:eastAsia="方正兰亭超细黑简体" w:hint="eastAsia"/>
+                <w:b/>
+                <w:sz w:val="24"/>
+                <w:szCs w:val="24"/>
+              </w:rPr>
+              <w:t>场</w:t>
+            </w:r>
+            <w:r>
+              <w:rPr>
+                <w:rFonts w:ascii="方正兰亭超细黑简体" w:eastAsia="方正兰亭超细黑简体" w:hint="eastAsia"/>
+                <w:b/>
+                <w:sz w:val="24"/>
+                <w:szCs w:val="24"/>
+              </w:rPr>
+              <w:t>同步信号</w:t>
             </w:r>
           </w:p>
         </w:tc>
       </w:tr>
       <w:tr>
-        <w:tblPrEx>
-          <w:tblBorders>
-            <w:top w:val="single" w:color="auto" w:sz="4" w:space="0"/>
-            <w:left w:val="single" w:color="auto" w:sz="4" w:space="0"/>
-            <w:bottom w:val="single" w:color="auto" w:sz="4" w:space="0"/>
-            <w:right w:val="single" w:color="auto" w:sz="4" w:space="0"/>
-            <w:insideH w:val="single" w:color="auto" w:sz="4" w:space="0"/>
-            <w:insideV w:val="single" w:color="auto" w:sz="4" w:space="0"/>
-          </w:tblBorders>
-          <w:tblLayout w:type="fixed"/>
-          <w:tblCellMar>
-            <w:left w:w="108" w:type="dxa"/>
-            <w:right w:w="108" w:type="dxa"/>
-          </w:tblCellMar>
-        </w:tblPrEx>
         <w:tc>
           <w:tcPr>
             <w:tcW w:w="1861" w:type="dxa"/>
-          </w:tcPr>
-          <w:p>
-            <w:pPr>
-              <w:spacing w:after="0" w:line="240" w:lineRule="auto"/>
-              <w:jc w:val="center"/>
-              <w:rPr>
-                <w:rFonts w:hint="eastAsia" w:ascii="方正兰亭超细黑简体" w:eastAsia="方正兰亭超细黑简体"/>
-                <w:b/>
-                <w:sz w:val="24"/>
-                <w:szCs w:val="24"/>
-                <w:lang w:val="en-US" w:eastAsia="zh-CN"/>
-              </w:rPr>
-            </w:pPr>
-            <w:r>
-              <w:rPr>
-                <w:rFonts w:hint="eastAsia" w:ascii="方正兰亭超细黑简体" w:eastAsia="方正兰亭超细黑简体"/>
-                <w:b/>
-                <w:sz w:val="24"/>
-                <w:szCs w:val="24"/>
-                <w:lang w:val="en-US" w:eastAsia="zh-CN"/>
+            <w:shd w:val="clear" w:color="auto" w:fill="auto"/>
+          </w:tcPr>
+          <w:p>
+            <w:pPr>
+              <w:spacing w:after="0" w:line="240" w:lineRule="auto"/>
+              <w:jc w:val="center"/>
+              <w:rPr>
+                <w:rFonts w:ascii="方正兰亭超细黑简体" w:eastAsia="方正兰亭超细黑简体"/>
+                <w:b/>
+                <w:sz w:val="24"/>
+                <w:szCs w:val="24"/>
+              </w:rPr>
+            </w:pPr>
+            <w:r>
+              <w:rPr>
+                <w:rFonts w:ascii="方正兰亭超细黑简体" w:eastAsia="方正兰亭超细黑简体" w:hint="eastAsia"/>
+                <w:b/>
+                <w:sz w:val="24"/>
+                <w:szCs w:val="24"/>
               </w:rPr>
               <w:t>D3V3</w:t>
             </w:r>
@@ -2437,71 +2483,63 @@
         <w:tc>
           <w:tcPr>
             <w:tcW w:w="6661" w:type="dxa"/>
-          </w:tcPr>
-          <w:p>
-            <w:pPr>
-              <w:spacing w:after="0" w:line="240" w:lineRule="auto"/>
-              <w:jc w:val="center"/>
-              <w:rPr>
-                <w:rFonts w:hint="eastAsia" w:ascii="方正兰亭超细黑简体" w:eastAsia="方正兰亭超细黑简体"/>
-                <w:b/>
-                <w:sz w:val="24"/>
-                <w:szCs w:val="24"/>
-                <w:lang w:val="en-US" w:eastAsia="zh-CN"/>
-              </w:rPr>
-            </w:pPr>
-            <w:r>
-              <w:rPr>
-                <w:rFonts w:hint="eastAsia" w:ascii="方正兰亭超细黑简体" w:eastAsia="方正兰亭超细黑简体"/>
-                <w:b/>
-                <w:sz w:val="24"/>
-                <w:szCs w:val="24"/>
-                <w:lang w:val="en-US" w:eastAsia="zh-CN"/>
-              </w:rPr>
-              <w:t>3.3V电源输入</w:t>
+            <w:shd w:val="clear" w:color="auto" w:fill="auto"/>
+          </w:tcPr>
+          <w:p>
+            <w:pPr>
+              <w:spacing w:after="0" w:line="240" w:lineRule="auto"/>
+              <w:jc w:val="center"/>
+              <w:rPr>
+                <w:rFonts w:ascii="方正兰亭超细黑简体" w:eastAsia="方正兰亭超细黑简体"/>
+                <w:b/>
+                <w:sz w:val="24"/>
+                <w:szCs w:val="24"/>
+              </w:rPr>
+            </w:pPr>
+            <w:r>
+              <w:rPr>
+                <w:rFonts w:ascii="方正兰亭超细黑简体" w:eastAsia="方正兰亭超细黑简体" w:hint="eastAsia"/>
+                <w:b/>
+                <w:sz w:val="24"/>
+                <w:szCs w:val="24"/>
+              </w:rPr>
+              <w:t>3.3V</w:t>
+            </w:r>
+            <w:r>
+              <w:rPr>
+                <w:rFonts w:ascii="方正兰亭超细黑简体" w:eastAsia="方正兰亭超细黑简体" w:hint="eastAsia"/>
+                <w:b/>
+                <w:sz w:val="24"/>
+                <w:szCs w:val="24"/>
+              </w:rPr>
+              <w:t>电源输入</w:t>
             </w:r>
           </w:p>
         </w:tc>
       </w:tr>
       <w:tr>
-        <w:tblPrEx>
-          <w:tblBorders>
-            <w:top w:val="single" w:color="auto" w:sz="4" w:space="0"/>
-            <w:left w:val="single" w:color="auto" w:sz="4" w:space="0"/>
-            <w:bottom w:val="single" w:color="auto" w:sz="4" w:space="0"/>
-            <w:right w:val="single" w:color="auto" w:sz="4" w:space="0"/>
-            <w:insideH w:val="single" w:color="auto" w:sz="4" w:space="0"/>
-            <w:insideV w:val="single" w:color="auto" w:sz="4" w:space="0"/>
-          </w:tblBorders>
-          <w:tblLayout w:type="fixed"/>
-          <w:tblCellMar>
-            <w:left w:w="108" w:type="dxa"/>
-            <w:right w:w="108" w:type="dxa"/>
-          </w:tblCellMar>
-        </w:tblPrEx>
         <w:tc>
           <w:tcPr>
             <w:tcW w:w="1861" w:type="dxa"/>
-          </w:tcPr>
-          <w:p>
-            <w:pPr>
-              <w:spacing w:after="0" w:line="240" w:lineRule="auto"/>
-              <w:jc w:val="center"/>
-              <w:rPr>
-                <w:rFonts w:hint="eastAsia" w:ascii="方正兰亭超细黑简体" w:eastAsia="方正兰亭超细黑简体"/>
-                <w:b/>
-                <w:sz w:val="24"/>
-                <w:szCs w:val="24"/>
-                <w:lang w:val="en-US" w:eastAsia="zh-CN"/>
-              </w:rPr>
-            </w:pPr>
-            <w:r>
-              <w:rPr>
-                <w:rFonts w:hint="eastAsia" w:ascii="方正兰亭超细黑简体" w:eastAsia="方正兰亭超细黑简体"/>
-                <w:b/>
-                <w:sz w:val="24"/>
-                <w:szCs w:val="24"/>
-                <w:lang w:val="en-US" w:eastAsia="zh-CN"/>
+            <w:shd w:val="clear" w:color="auto" w:fill="auto"/>
+          </w:tcPr>
+          <w:p>
+            <w:pPr>
+              <w:spacing w:after="0" w:line="240" w:lineRule="auto"/>
+              <w:jc w:val="center"/>
+              <w:rPr>
+                <w:rFonts w:ascii="方正兰亭超细黑简体" w:eastAsia="方正兰亭超细黑简体"/>
+                <w:b/>
+                <w:sz w:val="24"/>
+                <w:szCs w:val="24"/>
+              </w:rPr>
+            </w:pPr>
+            <w:r>
+              <w:rPr>
+                <w:rFonts w:ascii="方正兰亭超细黑简体" w:eastAsia="方正兰亭超细黑简体" w:hint="eastAsia"/>
+                <w:b/>
+                <w:sz w:val="24"/>
+                <w:szCs w:val="24"/>
               </w:rPr>
               <w:t>GND</w:t>
             </w:r>
@@ -2510,26 +2548,25 @@
         <w:tc>
           <w:tcPr>
             <w:tcW w:w="6661" w:type="dxa"/>
-          </w:tcPr>
-          <w:p>
-            <w:pPr>
-              <w:spacing w:after="0" w:line="240" w:lineRule="auto"/>
-              <w:jc w:val="center"/>
-              <w:rPr>
-                <w:rFonts w:hint="eastAsia" w:ascii="方正兰亭超细黑简体" w:eastAsia="方正兰亭超细黑简体"/>
-                <w:b/>
-                <w:sz w:val="24"/>
-                <w:szCs w:val="24"/>
-                <w:lang w:val="en-US" w:eastAsia="zh-CN"/>
-              </w:rPr>
-            </w:pPr>
-            <w:r>
-              <w:rPr>
-                <w:rFonts w:hint="eastAsia" w:ascii="方正兰亭超细黑简体" w:eastAsia="方正兰亭超细黑简体"/>
-                <w:b/>
-                <w:sz w:val="24"/>
-                <w:szCs w:val="24"/>
-                <w:lang w:val="en-US" w:eastAsia="zh-CN"/>
+            <w:shd w:val="clear" w:color="auto" w:fill="auto"/>
+          </w:tcPr>
+          <w:p>
+            <w:pPr>
+              <w:spacing w:after="0" w:line="240" w:lineRule="auto"/>
+              <w:jc w:val="center"/>
+              <w:rPr>
+                <w:rFonts w:ascii="方正兰亭超细黑简体" w:eastAsia="方正兰亭超细黑简体"/>
+                <w:b/>
+                <w:sz w:val="24"/>
+                <w:szCs w:val="24"/>
+              </w:rPr>
+            </w:pPr>
+            <w:r>
+              <w:rPr>
+                <w:rFonts w:ascii="方正兰亭超细黑简体" w:eastAsia="方正兰亭超细黑简体" w:hint="eastAsia"/>
+                <w:b/>
+                <w:sz w:val="24"/>
+                <w:szCs w:val="24"/>
               </w:rPr>
               <w:t>接地</w:t>
             </w:r>
@@ -2540,11 +2577,31 @@
     <w:p>
       <w:pPr>
         <w:rPr>
-          <w:rFonts w:hint="eastAsia" w:ascii="方正兰亭超细黑简体" w:eastAsia="方正兰亭超细黑简体"/>
+          <w:rFonts w:ascii="方正兰亭超细黑简体" w:eastAsia="方正兰亭超细黑简体"/>
           <w:sz w:val="20"/>
           <w:szCs w:val="28"/>
         </w:rPr>
       </w:pPr>
+    </w:p>
+    <w:p>
+      <w:pPr>
+        <w:pStyle w:val="1"/>
+      </w:pPr>
+      <w:r>
+        <w:rPr>
+          <w:rFonts w:hint="eastAsia"/>
+        </w:rPr>
+        <w:t xml:space="preserve"> </w:t>
+      </w:r>
+      <w:r>
+        <w:rPr>
+          <w:rFonts w:hint="eastAsia"/>
+        </w:rPr>
+        <w:t>使用</w:t>
+      </w:r>
+      <w:r>
+        <w:t>方法</w:t>
+      </w:r>
     </w:p>
     <w:p>
       <w:pPr>
@@ -2554,42 +2611,40 @@
         <w:rPr>
           <w:rFonts w:hint="eastAsia"/>
         </w:rPr>
-        <w:t xml:space="preserve"> 使用</w:t>
-      </w:r>
-      <w:r>
-        <w:t>方法</w:t>
+        <w:t xml:space="preserve">1 </w:t>
+      </w:r>
+      <w:r>
+        <w:rPr>
+          <w:rFonts w:hint="eastAsia"/>
+        </w:rPr>
+        <w:t>在</w:t>
+      </w:r>
+      <w:r>
+        <w:t>渡鸦开发板上使用</w:t>
+      </w:r>
+      <w:r>
+        <w:rPr>
+          <w:rFonts w:hint="eastAsia"/>
+        </w:rPr>
+        <w:t>OV7725</w:t>
+      </w:r>
+      <w:r>
+        <w:rPr>
+          <w:rFonts w:hint="eastAsia"/>
+        </w:rPr>
+        <w:t>摄像头</w:t>
       </w:r>
     </w:p>
     <w:p>
       <w:pPr>
-        <w:pStyle w:val="3"/>
+        <w:rPr>
+          <w:rFonts w:ascii="方正兰亭超细黑简体" w:eastAsia="方正兰亭超细黑简体"/>
+          <w:sz w:val="24"/>
+        </w:rPr>
       </w:pPr>
       <w:r>
         <w:rPr>
-          <w:rFonts w:hint="eastAsia"/>
-        </w:rPr>
-        <w:t>1 在</w:t>
-      </w:r>
-      <w:r>
-        <w:t>渡鸦开发板上使用</w:t>
-      </w:r>
-      <w:r>
-        <w:rPr>
-          <w:rFonts w:hint="eastAsia"/>
-        </w:rPr>
-        <w:t>OV7725摄像头</w:t>
-      </w:r>
-    </w:p>
-    <w:p>
-      <w:pPr>
-        <w:rPr>
-          <w:rFonts w:ascii="方正兰亭超细黑简体" w:eastAsia="方正兰亭超细黑简体"/>
-          <w:sz w:val="24"/>
-        </w:rPr>
-      </w:pPr>
-      <w:r>
-        <w:rPr>
-          <w:rFonts w:hint="eastAsia" w:ascii="方正兰亭超细黑简体" w:eastAsia="方正兰亭超细黑简体"/>
+          <w:rFonts w:ascii="方正兰亭超细黑简体" w:eastAsia="方正兰亭超细黑简体" w:hint="eastAsia"/>
           <w:sz w:val="24"/>
         </w:rPr>
         <w:t>在</w:t>
@@ -2603,10 +2658,17 @@
       </w:r>
       <w:r>
         <w:rPr>
-          <w:rFonts w:hint="eastAsia" w:ascii="方正兰亭超细黑简体" w:eastAsia="方正兰亭超细黑简体"/>
-          <w:sz w:val="24"/>
-        </w:rPr>
-        <w:t>（R</w:t>
+          <w:rFonts w:ascii="方正兰亭超细黑简体" w:eastAsia="方正兰亭超细黑简体" w:hint="eastAsia"/>
+          <w:sz w:val="24"/>
+        </w:rPr>
+        <w:t>（</w:t>
+      </w:r>
+      <w:r>
+        <w:rPr>
+          <w:rFonts w:ascii="方正兰亭超细黑简体" w:eastAsia="方正兰亭超细黑简体" w:hint="eastAsia"/>
+          <w:sz w:val="24"/>
+        </w:rPr>
+        <w:t>R</w:t>
       </w:r>
       <w:r>
         <w:rPr>
@@ -2617,10 +2679,17 @@
       </w:r>
       <w:r>
         <w:rPr>
-          <w:rFonts w:hint="eastAsia" w:ascii="方正兰亭超细黑简体" w:eastAsia="方正兰亭超细黑简体"/>
-          <w:sz w:val="24"/>
-        </w:rPr>
-        <w:t>K60/K64）上</w:t>
+          <w:rFonts w:ascii="方正兰亭超细黑简体" w:eastAsia="方正兰亭超细黑简体" w:hint="eastAsia"/>
+          <w:sz w:val="24"/>
+        </w:rPr>
+        <w:t>K60/K64</w:t>
+      </w:r>
+      <w:r>
+        <w:rPr>
+          <w:rFonts w:ascii="方正兰亭超细黑简体" w:eastAsia="方正兰亭超细黑简体" w:hint="eastAsia"/>
+          <w:sz w:val="24"/>
+        </w:rPr>
+        <w:t>）上</w:t>
       </w:r>
       <w:r>
         <w:rPr>
@@ -2631,10 +2700,17 @@
       </w:r>
       <w:r>
         <w:rPr>
-          <w:rFonts w:hint="eastAsia" w:ascii="方正兰亭超细黑简体" w:eastAsia="方正兰亭超细黑简体"/>
-          <w:sz w:val="24"/>
-        </w:rPr>
-        <w:t>OV7725，</w:t>
+          <w:rFonts w:ascii="方正兰亭超细黑简体" w:eastAsia="方正兰亭超细黑简体" w:hint="eastAsia"/>
+          <w:sz w:val="24"/>
+        </w:rPr>
+        <w:t>OV7725</w:t>
+      </w:r>
+      <w:r>
+        <w:rPr>
+          <w:rFonts w:ascii="方正兰亭超细黑简体" w:eastAsia="方正兰亭超细黑简体" w:hint="eastAsia"/>
+          <w:sz w:val="24"/>
+        </w:rPr>
+        <w:t>，</w:t>
       </w:r>
       <w:r>
         <w:rPr>
@@ -2645,7 +2721,7 @@
       </w:r>
       <w:r>
         <w:rPr>
-          <w:rFonts w:hint="eastAsia" w:ascii="方正兰亭超细黑简体" w:eastAsia="方正兰亭超细黑简体"/>
+          <w:rFonts w:ascii="方正兰亭超细黑简体" w:eastAsia="方正兰亭超细黑简体" w:hint="eastAsia"/>
           <w:sz w:val="24"/>
         </w:rPr>
         <w:t>拿下</w:t>
@@ -2659,10 +2735,17 @@
       </w:r>
       <w:r>
         <w:rPr>
-          <w:rFonts w:hint="eastAsia" w:ascii="方正兰亭超细黑简体" w:eastAsia="方正兰亭超细黑简体"/>
-          <w:sz w:val="24"/>
-        </w:rPr>
-        <w:t>OV7725摄像头</w:t>
+          <w:rFonts w:ascii="方正兰亭超细黑简体" w:eastAsia="方正兰亭超细黑简体" w:hint="eastAsia"/>
+          <w:sz w:val="24"/>
+        </w:rPr>
+        <w:t>OV7725</w:t>
+      </w:r>
+      <w:r>
+        <w:rPr>
+          <w:rFonts w:ascii="方正兰亭超细黑简体" w:eastAsia="方正兰亭超细黑简体" w:hint="eastAsia"/>
+          <w:sz w:val="24"/>
+        </w:rPr>
+        <w:t>摄像头</w:t>
       </w:r>
       <w:r>
         <w:rPr>
@@ -2682,7 +2765,7 @@
       </w:pPr>
       <w:r>
         <w:rPr>
-          <w:rFonts w:hint="eastAsia" w:ascii="方正兰亭超细黑简体" w:eastAsia="方正兰亭超细黑简体"/>
+          <w:rFonts w:ascii="方正兰亭超细黑简体" w:eastAsia="方正兰亭超细黑简体" w:hint="eastAsia"/>
           <w:color w:val="FF0000"/>
           <w:sz w:val="18"/>
         </w:rPr>
@@ -2694,104 +2777,196 @@
           <w:color w:val="FF0000"/>
           <w:sz w:val="18"/>
         </w:rPr>
-        <w:t>：在进行摄像头实验时请拿掉开发板右侧的</w:t>
-      </w:r>
-      <w:r>
-        <w:rPr>
-          <w:rFonts w:hint="eastAsia" w:ascii="方正兰亭超细黑简体" w:eastAsia="方正兰亭超细黑简体"/>
+        <w:t>：在进行摄像头实验时请拿</w:t>
+      </w:r>
+      <w:proofErr w:type="gramStart"/>
+      <w:r>
+        <w:rPr>
+          <w:rFonts w:ascii="方正兰亭超细黑简体" w:eastAsia="方正兰亭超细黑简体"/>
           <w:color w:val="FF0000"/>
           <w:sz w:val="18"/>
         </w:rPr>
-        <w:t>3个</w:t>
-      </w:r>
+        <w:t>掉开发板</w:t>
+      </w:r>
+      <w:proofErr w:type="gramEnd"/>
       <w:r>
         <w:rPr>
           <w:rFonts w:ascii="方正兰亭超细黑简体" w:eastAsia="方正兰亭超细黑简体"/>
           <w:color w:val="FF0000"/>
           <w:sz w:val="18"/>
         </w:rPr>
-        <w:t>跳线帽，并且此时无法进行以太网工作，这里</w:t>
-      </w:r>
-      <w:r>
-        <w:rPr>
-          <w:rFonts w:hint="eastAsia" w:ascii="方正兰亭超细黑简体" w:eastAsia="方正兰亭超细黑简体"/>
+        <w:t>右侧的</w:t>
+      </w:r>
+      <w:r>
+        <w:rPr>
+          <w:rFonts w:ascii="方正兰亭超细黑简体" w:eastAsia="方正兰亭超细黑简体" w:hint="eastAsia"/>
           <w:color w:val="FF0000"/>
           <w:sz w:val="18"/>
         </w:rPr>
-        <w:t>请</w:t>
-      </w:r>
-      <w:r>
-        <w:rPr>
-          <w:rFonts w:ascii="方正兰亭超细黑简体" w:eastAsia="方正兰亭超细黑简体"/>
+        <w:t>3</w:t>
+      </w:r>
+      <w:r>
+        <w:rPr>
+          <w:rFonts w:ascii="方正兰亭超细黑简体" w:eastAsia="方正兰亭超细黑简体" w:hint="eastAsia"/>
           <w:color w:val="FF0000"/>
           <w:sz w:val="18"/>
         </w:rPr>
+        <w:t>个</w:t>
+      </w:r>
+      <w:r>
+        <w:rPr>
+          <w:rFonts w:ascii="方正兰亭超细黑简体" w:eastAsia="方正兰亭超细黑简体"/>
+          <w:color w:val="FF0000"/>
+          <w:sz w:val="18"/>
+        </w:rPr>
+        <w:t>跳线帽，并且此时无法进行以太网工作，这里</w:t>
+      </w:r>
+      <w:r>
+        <w:rPr>
+          <w:rFonts w:ascii="方正兰亭超细黑简体" w:eastAsia="方正兰亭超细黑简体" w:hint="eastAsia"/>
+          <w:color w:val="FF0000"/>
+          <w:sz w:val="18"/>
+        </w:rPr>
+        <w:t>请</w:t>
+      </w:r>
+      <w:r>
+        <w:rPr>
+          <w:rFonts w:ascii="方正兰亭超细黑简体" w:eastAsia="方正兰亭超细黑简体"/>
+          <w:color w:val="FF0000"/>
+          <w:sz w:val="18"/>
+        </w:rPr>
         <w:t>注意</w:t>
       </w:r>
     </w:p>
     <w:p>
-      <w:pPr>
-        <w:widowControl/>
-        <w:jc w:val="left"/>
-      </w:pPr>
-      <w:r>
-        <w:rPr>
-          <w:rFonts w:ascii="宋体" w:hAnsi="宋体" w:eastAsia="宋体" w:cs="宋体"/>
-          <w:kern w:val="0"/>
+      <w:r>
+        <w:rPr>
+          <w:rFonts w:ascii="宋体" w:eastAsia="宋体" w:hAnsi="宋体" w:cs="宋体"/>
+          <w:noProof/>
           <w:sz w:val="24"/>
           <w:szCs w:val="24"/>
-          <w:lang w:val="en-US" w:eastAsia="zh-CN" w:bidi="ar-SA"/>
-        </w:rPr>
-        <w:fldChar w:fldCharType="begin" w:fldLock="1"/>
-      </w:r>
-      <w:r>
-        <w:rPr>
-          <w:rFonts w:ascii="宋体" w:hAnsi="宋体" w:eastAsia="宋体" w:cs="宋体"/>
-          <w:kern w:val="0"/>
+        </w:rPr>
+        <w:lastRenderedPageBreak/>
+        <w:pict>
+          <v:roundrect id="_x0000_s1032" style="position:absolute;margin-left:13.05pt;margin-top:253.8pt;width:80.15pt;height:47.55pt;z-index:4" arcsize="10923f" fillcolor="#9cbee0" strokecolor="#739cc3" strokeweight="1.25pt">
+            <v:fill color2="#bbd5f0" type="gradient">
+              <o:fill v:ext="view" type="gradientUnscaled"/>
+            </v:fill>
+            <v:stroke miterlimit="2"/>
+            <v:textbox>
+              <w:txbxContent>
+                <w:p>
+                  <w:pPr>
+                    <w:jc w:val="center"/>
+                    <w:rPr>
+                      <w:rFonts w:ascii="方正兰亭超细黑简体" w:eastAsia="方正兰亭超细黑简体" w:hint="eastAsia"/>
+                      <w:b/>
+                    </w:rPr>
+                  </w:pPr>
+                  <w:r>
+                    <w:rPr>
+                      <w:rFonts w:ascii="方正兰亭超细黑简体" w:eastAsia="方正兰亭超细黑简体" w:hint="eastAsia"/>
+                      <w:b/>
+                    </w:rPr>
+                    <w:t>此时不要</w:t>
+                  </w:r>
+                  <w:r>
+                    <w:rPr>
+                      <w:rFonts w:ascii="方正兰亭超细黑简体" w:eastAsia="方正兰亭超细黑简体"/>
+                      <w:b/>
+                    </w:rPr>
+                    <w:t>使用以太网</w:t>
+                  </w:r>
+                </w:p>
+              </w:txbxContent>
+            </v:textbox>
+          </v:roundrect>
+        </w:pict>
+      </w:r>
+      <w:r>
+        <w:rPr>
+          <w:rFonts w:ascii="宋体" w:eastAsia="宋体" w:hAnsi="宋体" w:cs="宋体"/>
+          <w:noProof/>
           <w:sz w:val="24"/>
           <w:szCs w:val="24"/>
-          <w:lang w:val="en-US" w:eastAsia="zh-CN" w:bidi="ar-SA"/>
-        </w:rPr>
-        <w:instrText xml:space="preserve">INCLUDEPICTURE \d "C:\\Users\\Yandld\\AppData\\Roaming\\Tencent\\Users\\1453363089\\QQ\\WinTemp\\RichOle\\](U3NWG4HE50@X2[B9PK3RR.png" \* MERGEFORMATINET </w:instrText>
-      </w:r>
-      <w:r>
-        <w:rPr>
-          <w:rFonts w:ascii="宋体" w:hAnsi="宋体" w:eastAsia="宋体" w:cs="宋体"/>
-          <w:kern w:val="0"/>
+        </w:rPr>
+        <w:pict>
+          <v:roundrect id="_x0000_s1031" style="position:absolute;margin-left:218.4pt;margin-top:61.8pt;width:80.15pt;height:55.05pt;z-index:3" arcsize="10923f" fillcolor="#9cbee0" strokecolor="#739cc3" strokeweight="1.25pt">
+            <v:fill color2="#bbd5f0" type="gradient">
+              <o:fill v:ext="view" type="gradientUnscaled"/>
+            </v:fill>
+            <v:stroke miterlimit="2"/>
+            <v:textbox>
+              <w:txbxContent>
+                <w:p>
+                  <w:pPr>
+                    <w:jc w:val="center"/>
+                    <w:rPr>
+                      <w:rFonts w:ascii="方正兰亭超细黑简体" w:eastAsia="方正兰亭超细黑简体" w:hint="eastAsia"/>
+                      <w:b/>
+                    </w:rPr>
+                  </w:pPr>
+                  <w:r>
+                    <w:rPr>
+                      <w:rFonts w:ascii="方正兰亭超细黑简体" w:eastAsia="方正兰亭超细黑简体" w:hint="eastAsia"/>
+                      <w:b/>
+                    </w:rPr>
+                    <w:t>拔下此处</w:t>
+                  </w:r>
+                </w:p>
+                <w:p>
+                  <w:pPr>
+                    <w:jc w:val="center"/>
+                    <w:rPr>
+                      <w:rFonts w:ascii="方正兰亭超细黑简体" w:eastAsia="方正兰亭超细黑简体" w:hint="eastAsia"/>
+                      <w:b/>
+                    </w:rPr>
+                  </w:pPr>
+                  <w:r>
+                    <w:rPr>
+                      <w:rFonts w:ascii="方正兰亭超细黑简体" w:eastAsia="方正兰亭超细黑简体" w:hint="eastAsia"/>
+                      <w:b/>
+                    </w:rPr>
+                    <w:t>三个跳线帽</w:t>
+                  </w:r>
+                </w:p>
+              </w:txbxContent>
+            </v:textbox>
+          </v:roundrect>
+        </w:pict>
+      </w:r>
+      <w:r>
+        <w:rPr>
+          <w:rFonts w:ascii="宋体" w:eastAsia="宋体" w:hAnsi="宋体" w:cs="宋体"/>
+          <w:noProof/>
           <w:sz w:val="24"/>
           <w:szCs w:val="24"/>
-          <w:lang w:val="en-US" w:eastAsia="zh-CN" w:bidi="ar-SA"/>
-        </w:rPr>
-        <w:fldChar w:fldCharType="separate"/>
-      </w:r>
-      <w:r>
-        <w:rPr>
-          <w:rFonts w:ascii="宋体" w:hAnsi="宋体" w:eastAsia="宋体" w:cs="宋体"/>
-          <w:kern w:val="0"/>
-          <w:sz w:val="24"/>
-          <w:szCs w:val="24"/>
-          <w:lang w:val="en-US" w:eastAsia="zh-CN" w:bidi="ar-SA"/>
         </w:rPr>
         <w:pict>
-          <v:shape id="图片 6" o:spid="_x0000_s1028" type="#_x0000_t75" style="height:348.75pt;width:487.5pt;rotation:0f;" o:ole="f" fillcolor="#FFFFFF" filled="f" o:preferrelative="t" stroked="f" coordorigin="0,0" coordsize="21600,21600">
-            <v:fill on="f" color2="#FFFFFF" focus="0%"/>
-            <v:imagedata gain="65536f" blacklevel="0f" gamma="0" o:title="IMG_256" r:id="rId8"/>
-            <o:lock v:ext="edit" position="f" selection="f" grouping="f" rotation="f" cropping="f" text="f" aspectratio="t"/>
-            <w10:wrap type="none"/>
-            <w10:anchorlock/>
+          <v:shapetype id="_x0000_t32" coordsize="21600,21600" o:spt="32" o:oned="t" path="m,l21600,21600e" filled="f">
+            <v:path arrowok="t" fillok="f" o:connecttype="none"/>
+            <o:lock v:ext="edit" shapetype="t"/>
+          </v:shapetype>
+          <v:shape id="_x0000_s1030" type="#_x0000_t32" style="position:absolute;margin-left:176.95pt;margin-top:82.15pt;width:37.35pt;height:38.05pt;flip:y;z-index:2" o:connectortype="straight" strokecolor="#f2f2f2" strokeweight="3pt">
+            <v:stroke endarrow="block" miterlimit="2"/>
+            <v:shadow type="perspective" color="#974706" opacity=".5" offset="1pt" offset2="-1pt"/>
           </v:shape>
         </w:pict>
       </w:r>
       <w:r>
         <w:rPr>
-          <w:rFonts w:ascii="宋体" w:hAnsi="宋体" w:eastAsia="宋体" w:cs="宋体"/>
-          <w:kern w:val="0"/>
+          <w:rFonts w:ascii="宋体" w:eastAsia="宋体" w:hAnsi="宋体" w:cs="宋体"/>
           <w:sz w:val="24"/>
           <w:szCs w:val="24"/>
-          <w:lang w:val="en-US" w:eastAsia="zh-CN" w:bidi="ar-SA"/>
-        </w:rPr>
-        <w:fldChar w:fldCharType="end"/>
-      </w:r>
+        </w:rPr>
+        <w:pict>
+          <v:shape id="_x0000_i1026" type="#_x0000_t75" style="width:415pt;height:317.9pt">
+            <v:imagedata r:id="rId9" o:title="asd"/>
+          </v:shape>
+        </w:pict>
+      </w:r>
+      <w:bookmarkStart w:id="0" w:name="_GoBack"/>
+      <w:bookmarkEnd w:id="0"/>
     </w:p>
     <w:p>
       <w:pPr>
@@ -2811,10 +2986,17 @@
       </w:pPr>
       <w:r>
         <w:rPr>
-          <w:rFonts w:hint="eastAsia" w:ascii="方正兰亭超细黑简体" w:eastAsia="方正兰亭超细黑简体"/>
-          <w:sz w:val="24"/>
-        </w:rPr>
-        <w:t>然后</w:t>
+          <w:rFonts w:ascii="方正兰亭超细黑简体" w:eastAsia="方正兰亭超细黑简体" w:hint="eastAsia"/>
+          <w:sz w:val="24"/>
+        </w:rPr>
+        <w:t>然</w:t>
+      </w:r>
+      <w:r>
+        <w:rPr>
+          <w:rFonts w:ascii="方正兰亭超细黑简体" w:eastAsia="方正兰亭超细黑简体" w:hint="eastAsia"/>
+          <w:sz w:val="24"/>
+        </w:rPr>
+        <w:t>后</w:t>
       </w:r>
       <w:r>
         <w:rPr>
@@ -2825,7 +3007,7 @@
       </w:r>
       <w:r>
         <w:rPr>
-          <w:rFonts w:hint="eastAsia" w:ascii="方正兰亭超细黑简体" w:eastAsia="方正兰亭超细黑简体"/>
+          <w:rFonts w:ascii="方正兰亭超细黑简体" w:eastAsia="方正兰亭超细黑简体" w:hint="eastAsia"/>
           <w:sz w:val="24"/>
         </w:rPr>
         <w:t>开发板</w:t>
@@ -2839,9 +3021,8 @@
       </w:r>
       <w:r>
         <w:rPr>
-          <w:rFonts w:hint="eastAsia" w:ascii="方正兰亭超细黑简体" w:eastAsia="方正兰亭超细黑简体"/>
-          <w:sz w:val="24"/>
-          <w:lang w:eastAsia="zh-CN"/>
+          <w:rFonts w:ascii="方正兰亭超细黑简体" w:eastAsia="方正兰亭超细黑简体" w:hint="eastAsia"/>
+          <w:sz w:val="24"/>
         </w:rPr>
         <w:t>渡鸦开发板例程</w:t>
       </w:r>
@@ -2854,7 +3035,7 @@
       </w:r>
       <w:r>
         <w:rPr>
-          <w:rFonts w:hint="eastAsia" w:ascii="方正兰亭超细黑简体" w:eastAsia="方正兰亭超细黑简体"/>
+          <w:rFonts w:ascii="方正兰亭超细黑简体" w:eastAsia="方正兰亭超细黑简体" w:hint="eastAsia"/>
           <w:sz w:val="24"/>
         </w:rPr>
         <w:t>《</w:t>
@@ -2864,11 +3045,18 @@
           <w:rFonts w:ascii="方正兰亭超细黑简体" w:eastAsia="方正兰亭超细黑简体"/>
           <w:sz w:val="24"/>
         </w:rPr>
-        <w:t>100-OV7725》</w:t>
-      </w:r>
-      <w:r>
-        <w:rPr>
-          <w:rFonts w:hint="eastAsia" w:ascii="方正兰亭超细黑简体" w:eastAsia="方正兰亭超细黑简体"/>
+        <w:t>100-OV7725</w:t>
+      </w:r>
+      <w:r>
+        <w:rPr>
+          <w:rFonts w:ascii="方正兰亭超细黑简体" w:eastAsia="方正兰亭超细黑简体"/>
+          <w:sz w:val="24"/>
+        </w:rPr>
+        <w:t>》</w:t>
+      </w:r>
+      <w:r>
+        <w:rPr>
+          <w:rFonts w:ascii="方正兰亭超细黑简体" w:eastAsia="方正兰亭超细黑简体" w:hint="eastAsia"/>
           <w:sz w:val="24"/>
         </w:rPr>
         <w:t>实验</w:t>
@@ -2882,7 +3070,7 @@
       </w:r>
       <w:r>
         <w:rPr>
-          <w:rFonts w:hint="eastAsia" w:ascii="方正兰亭超细黑简体" w:eastAsia="方正兰亭超细黑简体"/>
+          <w:rFonts w:ascii="方正兰亭超细黑简体" w:eastAsia="方正兰亭超细黑简体" w:hint="eastAsia"/>
           <w:sz w:val="24"/>
         </w:rPr>
         <w:t>屏幕</w:t>
@@ -2896,7 +3084,7 @@
       </w:r>
       <w:r>
         <w:rPr>
-          <w:rFonts w:hint="eastAsia" w:ascii="方正兰亭超细黑简体" w:eastAsia="方正兰亭超细黑简体"/>
+          <w:rFonts w:ascii="方正兰亭超细黑简体" w:eastAsia="方正兰亭超细黑简体" w:hint="eastAsia"/>
           <w:sz w:val="24"/>
         </w:rPr>
         <w:t>的</w:t>
@@ -2912,37 +3100,56 @@
     <w:p>
       <w:pPr>
         <w:rPr>
-          <w:rFonts w:hint="eastAsia" w:ascii="方正兰亭超细黑简体" w:eastAsia="方正兰亭超细黑简体"/>
-          <w:sz w:val="24"/>
-          <w:lang w:eastAsia="zh-CN"/>
+          <w:rFonts w:ascii="方正兰亭超细黑简体" w:eastAsia="方正兰亭超细黑简体"/>
+          <w:sz w:val="24"/>
         </w:rPr>
       </w:pPr>
       <w:r>
         <w:rPr>
-          <w:rFonts w:hint="eastAsia" w:ascii="方正兰亭超细黑简体" w:eastAsia="方正兰亭超细黑简体"/>
-          <w:sz w:val="24"/>
-          <w:lang w:eastAsia="zh-CN"/>
-        </w:rPr>
-        <w:t>固件库下载地址：http://git.oschina.net/yandld/CH-K-Lib/repository/archive?ref=maste</w:t>
-      </w:r>
+          <w:rFonts w:ascii="方正兰亭超细黑简体" w:eastAsia="方正兰亭超细黑简体" w:hint="eastAsia"/>
+          <w:sz w:val="24"/>
+        </w:rPr>
+        <w:t>固件库下载地址</w:t>
+      </w:r>
+      <w:r>
+        <w:rPr>
+          <w:rFonts w:ascii="方正兰亭超细黑简体" w:eastAsia="方正兰亭超细黑简体" w:hint="eastAsia"/>
+          <w:sz w:val="24"/>
+        </w:rPr>
+        <w:t>：</w:t>
+      </w:r>
+      <w:hyperlink r:id="rId10" w:history="1">
+        <w:r>
+          <w:rPr>
+            <w:rStyle w:val="aa"/>
+            <w:rFonts w:ascii="方正兰亭超细黑简体" w:eastAsia="方正兰亭超细黑简体" w:hint="eastAsia"/>
+            <w:sz w:val="24"/>
+          </w:rPr>
+          <w:t>http://git.oschina.net/yandld/CH-K-Lib/repository/archive?ref=maste</w:t>
+        </w:r>
+      </w:hyperlink>
     </w:p>
     <w:p>
       <w:pPr>
-        <w:pStyle w:val="3"/>
+        <w:pStyle w:val="2"/>
       </w:pPr>
       <w:r>
         <w:rPr>
           <w:rFonts w:hint="eastAsia"/>
         </w:rPr>
-        <w:t>1 在智</w:t>
-      </w:r>
-      <w:bookmarkStart w:id="0" w:name="_GoBack"/>
-      <w:bookmarkEnd w:id="0"/>
+        <w:t>2</w:t>
+      </w:r>
       <w:r>
         <w:rPr>
           <w:rFonts w:hint="eastAsia"/>
         </w:rPr>
-        <w:t>能车比赛中</w:t>
+        <w:t xml:space="preserve"> </w:t>
+      </w:r>
+      <w:r>
+        <w:rPr>
+          <w:rFonts w:hint="eastAsia"/>
+        </w:rPr>
+        <w:t>在智能车比赛中</w:t>
       </w:r>
       <w:r>
         <w:t>使用</w:t>
@@ -2951,20 +3158,26 @@
         <w:rPr>
           <w:rFonts w:hint="eastAsia"/>
         </w:rPr>
-        <w:t>OV7725摄像头</w:t>
+        <w:t>OV7725</w:t>
+      </w:r>
+      <w:r>
+        <w:rPr>
+          <w:rFonts w:hint="eastAsia"/>
+        </w:rPr>
+        <w:t>摄像头</w:t>
       </w:r>
     </w:p>
     <w:p>
       <w:pPr>
-        <w:ind w:firstLine="480" w:firstLineChars="200"/>
-        <w:rPr>
-          <w:rFonts w:hint="eastAsia" w:ascii="方正兰亭超细黑简体" w:eastAsia="方正兰亭超细黑简体"/>
+        <w:ind w:firstLineChars="200" w:firstLine="480"/>
+        <w:rPr>
+          <w:rFonts w:ascii="方正兰亭超细黑简体" w:eastAsia="方正兰亭超细黑简体"/>
           <w:sz w:val="24"/>
         </w:rPr>
       </w:pPr>
       <w:r>
         <w:rPr>
-          <w:rFonts w:hint="eastAsia" w:ascii="方正兰亭超细黑简体" w:eastAsia="方正兰亭超细黑简体"/>
+          <w:rFonts w:ascii="方正兰亭超细黑简体" w:eastAsia="方正兰亭超细黑简体" w:hint="eastAsia"/>
           <w:sz w:val="24"/>
         </w:rPr>
         <w:t>首先</w:t>
@@ -2978,10 +3191,17 @@
       </w:r>
       <w:r>
         <w:rPr>
-          <w:rFonts w:hint="eastAsia" w:ascii="方正兰亭超细黑简体" w:eastAsia="方正兰亭超细黑简体"/>
-          <w:sz w:val="24"/>
-        </w:rPr>
-        <w:t>OV7725模块</w:t>
+          <w:rFonts w:ascii="方正兰亭超细黑简体" w:eastAsia="方正兰亭超细黑简体" w:hint="eastAsia"/>
+          <w:sz w:val="24"/>
+        </w:rPr>
+        <w:t>OV7725</w:t>
+      </w:r>
+      <w:r>
+        <w:rPr>
+          <w:rFonts w:ascii="方正兰亭超细黑简体" w:eastAsia="方正兰亭超细黑简体" w:hint="eastAsia"/>
+          <w:sz w:val="24"/>
+        </w:rPr>
+        <w:t>模块</w:t>
       </w:r>
       <w:r>
         <w:rPr>
@@ -2992,7 +3212,7 @@
       </w:r>
       <w:r>
         <w:rPr>
-          <w:rFonts w:hint="eastAsia" w:ascii="方正兰亭超细黑简体" w:eastAsia="方正兰亭超细黑简体"/>
+          <w:rFonts w:ascii="方正兰亭超细黑简体" w:eastAsia="方正兰亭超细黑简体" w:hint="eastAsia"/>
           <w:sz w:val="24"/>
         </w:rPr>
         <w:t>如果</w:t>
@@ -3006,7 +3226,7 @@
       </w:r>
       <w:r>
         <w:rPr>
-          <w:rFonts w:hint="eastAsia" w:ascii="方正兰亭超细黑简体" w:eastAsia="方正兰亭超细黑简体"/>
+          <w:rFonts w:ascii="方正兰亭超细黑简体" w:eastAsia="方正兰亭超细黑简体" w:hint="eastAsia"/>
           <w:sz w:val="24"/>
         </w:rPr>
         <w:t>D1~D8</w:t>
@@ -3020,7 +3240,7 @@
       </w:r>
       <w:r>
         <w:rPr>
-          <w:rFonts w:hint="eastAsia" w:ascii="方正兰亭超细黑简体" w:eastAsia="方正兰亭超细黑简体"/>
+          <w:rFonts w:ascii="方正兰亭超细黑简体" w:eastAsia="方正兰亭超细黑简体" w:hint="eastAsia"/>
           <w:sz w:val="24"/>
         </w:rPr>
         <w:t>的</w:t>
@@ -3034,7 +3254,7 @@
       </w:r>
       <w:r>
         <w:rPr>
-          <w:rFonts w:hint="eastAsia" w:ascii="方正兰亭超细黑简体" w:eastAsia="方正兰亭超细黑简体"/>
+          <w:rFonts w:ascii="方正兰亭超细黑简体" w:eastAsia="方正兰亭超细黑简体" w:hint="eastAsia"/>
           <w:sz w:val="24"/>
         </w:rPr>
         <w:t>的</w:t>
@@ -3048,7 +3268,7 @@
       </w:r>
       <w:r>
         <w:rPr>
-          <w:rFonts w:hint="eastAsia" w:ascii="方正兰亭超细黑简体" w:eastAsia="方正兰亭超细黑简体"/>
+          <w:rFonts w:ascii="方正兰亭超细黑简体" w:eastAsia="方正兰亭超细黑简体" w:hint="eastAsia"/>
           <w:sz w:val="24"/>
         </w:rPr>
         <w:t>拷贝渡鸦</w:t>
@@ -3062,10 +3282,17 @@
       </w:r>
       <w:r>
         <w:rPr>
-          <w:rFonts w:hint="eastAsia" w:ascii="方正兰亭超细黑简体" w:eastAsia="方正兰亭超细黑简体"/>
-          <w:sz w:val="24"/>
-        </w:rPr>
-        <w:t>OV7725模块</w:t>
+          <w:rFonts w:ascii="方正兰亭超细黑简体" w:eastAsia="方正兰亭超细黑简体" w:hint="eastAsia"/>
+          <w:sz w:val="24"/>
+        </w:rPr>
+        <w:t>OV7725</w:t>
+      </w:r>
+      <w:r>
+        <w:rPr>
+          <w:rFonts w:ascii="方正兰亭超细黑简体" w:eastAsia="方正兰亭超细黑简体" w:hint="eastAsia"/>
+          <w:sz w:val="24"/>
+        </w:rPr>
+        <w:t>模块</w:t>
       </w:r>
       <w:r>
         <w:rPr>
@@ -3076,7 +3303,7 @@
       </w:r>
       <w:r>
         <w:rPr>
-          <w:rFonts w:hint="eastAsia" w:ascii="方正兰亭超细黑简体" w:eastAsia="方正兰亭超细黑简体"/>
+          <w:rFonts w:ascii="方正兰亭超细黑简体" w:eastAsia="方正兰亭超细黑简体" w:hint="eastAsia"/>
           <w:sz w:val="24"/>
         </w:rPr>
         <w:t>模块</w:t>
@@ -3090,7 +3317,7 @@
       </w:r>
       <w:r>
         <w:rPr>
-          <w:rFonts w:hint="eastAsia" w:ascii="方正兰亭超细黑简体" w:eastAsia="方正兰亭超细黑简体"/>
+          <w:rFonts w:ascii="方正兰亭超细黑简体" w:eastAsia="方正兰亭超细黑简体" w:hint="eastAsia"/>
           <w:sz w:val="24"/>
         </w:rPr>
         <w:t>。</w:t>
@@ -3099,28 +3326,78 @@
     <w:p>
       <w:pPr>
         <w:rPr>
-          <w:rFonts w:hint="eastAsia" w:ascii="方正兰亭超细黑简体" w:eastAsia="方正兰亭超细黑简体"/>
+          <w:rFonts w:ascii="方正兰亭超细黑简体" w:eastAsia="方正兰亭超细黑简体"/>
           <w:color w:val="FF0000"/>
           <w:sz w:val="18"/>
         </w:rPr>
       </w:pPr>
     </w:p>
     <w:sectPr>
-      <w:headerReference r:id="rId4" w:type="default"/>
+      <w:headerReference w:type="default" r:id="rId11"/>
       <w:pgSz w:w="11906" w:h="16838"/>
       <w:pgMar w:top="1440" w:right="1800" w:bottom="1440" w:left="1800" w:header="851" w:footer="992" w:gutter="0"/>
-      <w:cols w:space="425" w:num="1"/>
-      <w:docGrid w:type="lines" w:linePitch="312" w:charSpace="0"/>
+      <w:cols w:space="425"/>
+      <w:docGrid w:type="lines" w:linePitch="312"/>
     </w:sectPr>
   </w:body>
 </w:document>
 </file>
 
+<file path=word/endnotes.xml><?xml version="1.0" encoding="utf-8"?>
+<w:endnotes xmlns:wpc="http://schemas.microsoft.com/office/word/2010/wordprocessingCanvas" xmlns:mc="http://schemas.openxmlformats.org/markup-compatibility/2006" xmlns:o="urn:schemas-microsoft-com:office:office" xmlns:r="http://schemas.openxmlformats.org/officeDocument/2006/relationships" xmlns:m="http://schemas.openxmlformats.org/officeDocument/2006/math" xmlns:v="urn:schemas-microsoft-com:vml" xmlns:wp14="http://schemas.microsoft.com/office/word/2010/wordprocessingDrawing" xmlns:wp="http://schemas.openxmlformats.org/drawingml/2006/wordprocessingDrawing" xmlns:w10="urn:schemas-microsoft-com:office:word" xmlns:w="http://schemas.openxmlformats.org/wordprocessingml/2006/main" xmlns:w14="http://schemas.microsoft.com/office/word/2010/wordml" xmlns:w15="http://schemas.microsoft.com/office/word/2012/wordml" xmlns:wpg="http://schemas.microsoft.com/office/word/2010/wordprocessingGroup" xmlns:wpi="http://schemas.microsoft.com/office/word/2010/wordprocessingInk" xmlns:wne="http://schemas.microsoft.com/office/word/2006/wordml" xmlns:wps="http://schemas.microsoft.com/office/word/2010/wordprocessingShape" mc:Ignorable="w14 w15 wp14">
+  <w:endnote w:type="separator" w:id="-1">
+    <w:p>
+      <w:pPr>
+        <w:spacing w:after="0" w:line="240" w:lineRule="auto"/>
+      </w:pPr>
+      <w:r>
+        <w:separator/>
+      </w:r>
+    </w:p>
+  </w:endnote>
+  <w:endnote w:type="continuationSeparator" w:id="0">
+    <w:p>
+      <w:pPr>
+        <w:spacing w:after="0" w:line="240" w:lineRule="auto"/>
+      </w:pPr>
+      <w:r>
+        <w:continuationSeparator/>
+      </w:r>
+    </w:p>
+  </w:endnote>
+</w:endnotes>
+</file>
+
+<file path=word/footnotes.xml><?xml version="1.0" encoding="utf-8"?>
+<w:footnotes xmlns:wpc="http://schemas.microsoft.com/office/word/2010/wordprocessingCanvas" xmlns:mc="http://schemas.openxmlformats.org/markup-compatibility/2006" xmlns:o="urn:schemas-microsoft-com:office:office" xmlns:r="http://schemas.openxmlformats.org/officeDocument/2006/relationships" xmlns:m="http://schemas.openxmlformats.org/officeDocument/2006/math" xmlns:v="urn:schemas-microsoft-com:vml" xmlns:wp14="http://schemas.microsoft.com/office/word/2010/wordprocessingDrawing" xmlns:wp="http://schemas.openxmlformats.org/drawingml/2006/wordprocessingDrawing" xmlns:w10="urn:schemas-microsoft-com:office:word" xmlns:w="http://schemas.openxmlformats.org/wordprocessingml/2006/main" xmlns:w14="http://schemas.microsoft.com/office/word/2010/wordml" xmlns:w15="http://schemas.microsoft.com/office/word/2012/wordml" xmlns:wpg="http://schemas.microsoft.com/office/word/2010/wordprocessingGroup" xmlns:wpi="http://schemas.microsoft.com/office/word/2010/wordprocessingInk" xmlns:wne="http://schemas.microsoft.com/office/word/2006/wordml" xmlns:wps="http://schemas.microsoft.com/office/word/2010/wordprocessingShape" mc:Ignorable="w14 w15 wp14">
+  <w:footnote w:type="separator" w:id="-1">
+    <w:p>
+      <w:pPr>
+        <w:spacing w:after="0" w:line="240" w:lineRule="auto"/>
+      </w:pPr>
+      <w:r>
+        <w:separator/>
+      </w:r>
+    </w:p>
+  </w:footnote>
+  <w:footnote w:type="continuationSeparator" w:id="0">
+    <w:p>
+      <w:pPr>
+        <w:spacing w:after="0" w:line="240" w:lineRule="auto"/>
+      </w:pPr>
+      <w:r>
+        <w:continuationSeparator/>
+      </w:r>
+    </w:p>
+  </w:footnote>
+</w:footnotes>
+</file>
+
 <file path=word/header1.xml><?xml version="1.0" encoding="utf-8"?>
-<w:hdr xmlns:wpc="http://schemas.microsoft.com/office/word/2010/wordprocessingCanvas" xmlns:mc="http://schemas.openxmlformats.org/markup-compatibility/2006" xmlns:o="urn:schemas-microsoft-com:office:office" xmlns:r="http://schemas.openxmlformats.org/officeDocument/2006/relationships" xmlns:m="http://schemas.openxmlformats.org/officeDocument/2006/math" xmlns:v="urn:schemas-microsoft-com:vml" xmlns:wp14="http://schemas.microsoft.com/office/word/2010/wordprocessingDrawing" xmlns:wp="http://schemas.openxmlformats.org/drawingml/2006/wordprocessingDrawing" xmlns:w10="urn:schemas-microsoft-com:office:word" xmlns:w="http://schemas.openxmlformats.org/wordprocessingml/2006/main" xmlns:w14="http://schemas.microsoft.com/office/word/2010/wordml" xmlns:wpg="http://schemas.microsoft.com/office/word/2010/wordprocessingGroup" xmlns:wpi="http://schemas.microsoft.com/office/word/2010/wordprocessingInk" xmlns:wne="http://schemas.microsoft.com/office/word/2006/wordml" xmlns:wps="http://schemas.microsoft.com/office/word/2010/wordprocessingShape" mc:Ignorable="w14 wp14">
+<w:hdr xmlns:wpc="http://schemas.microsoft.com/office/word/2010/wordprocessingCanvas" xmlns:mc="http://schemas.openxmlformats.org/markup-compatibility/2006" xmlns:o="urn:schemas-microsoft-com:office:office" xmlns:r="http://schemas.openxmlformats.org/officeDocument/2006/relationships" xmlns:m="http://schemas.openxmlformats.org/officeDocument/2006/math" xmlns:v="urn:schemas-microsoft-com:vml" xmlns:wp14="http://schemas.microsoft.com/office/word/2010/wordprocessingDrawing" xmlns:wp="http://schemas.openxmlformats.org/drawingml/2006/wordprocessingDrawing" xmlns:w10="urn:schemas-microsoft-com:office:word" xmlns:w="http://schemas.openxmlformats.org/wordprocessingml/2006/main" xmlns:w14="http://schemas.microsoft.com/office/word/2010/wordml" xmlns:w15="http://schemas.microsoft.com/office/word/2012/wordml" xmlns:wpg="http://schemas.microsoft.com/office/word/2010/wordprocessingGroup" xmlns:wpi="http://schemas.microsoft.com/office/word/2010/wordprocessingInk" xmlns:wne="http://schemas.microsoft.com/office/word/2006/wordml" xmlns:wps="http://schemas.microsoft.com/office/word/2010/wordprocessingShape" mc:Ignorable="w14 w15 wp14">
   <w:p>
     <w:pPr>
-      <w:pStyle w:val="13"/>
+      <w:pStyle w:val="a5"/>
       <w:rPr>
         <w:rFonts w:ascii="方正兰亭超细黑简体" w:eastAsia="方正兰亭超细黑简体"/>
         <w:b/>
@@ -3131,7 +3408,7 @@
     </w:pPr>
     <w:r>
       <w:rPr>
-        <w:rFonts w:hint="eastAsia" w:ascii="方正兰亭超细黑简体" w:eastAsia="方正兰亭超细黑简体"/>
+        <w:rFonts w:ascii="方正兰亭超细黑简体" w:eastAsia="方正兰亭超细黑简体" w:hint="eastAsia"/>
         <w:b/>
         <w:color w:val="83C4F0"/>
         <w:sz w:val="24"/>
@@ -3139,338 +3416,449 @@
       </w:rPr>
       <w:t>超核电子科技</w:t>
     </w:r>
-    <w:r>
-      <w:fldChar w:fldCharType="begin"/>
-    </w:r>
-    <w:r>
-      <w:instrText xml:space="preserve">HYPERLINK "http://upcmcu.taobao.com/" </w:instrText>
-    </w:r>
-    <w:r>
-      <w:fldChar w:fldCharType="separate"/>
-    </w:r>
-    <w:r>
-      <w:rPr>
-        <w:rStyle w:val="19"/>
-        <w:rFonts w:hint="eastAsia" w:ascii="方正兰亭超细黑简体" w:eastAsia="方正兰亭超细黑简体"/>
-        <w:b/>
-        <w:color w:val="83C4F0"/>
-        <w:sz w:val="24"/>
-        <w:szCs w:val="24"/>
-      </w:rPr>
-      <w:t>http://upcmcu.taobao.com</w:t>
-    </w:r>
-    <w:r>
-      <w:fldChar w:fldCharType="end"/>
-    </w:r>
+    <w:hyperlink r:id="rId1" w:history="1">
+      <w:r>
+        <w:rPr>
+          <w:rStyle w:val="aa"/>
+          <w:rFonts w:ascii="方正兰亭超细黑简体" w:eastAsia="方正兰亭超细黑简体" w:hint="eastAsia"/>
+          <w:b/>
+          <w:color w:val="83C4F0"/>
+          <w:sz w:val="24"/>
+          <w:szCs w:val="24"/>
+        </w:rPr>
+        <w:t>http://upcmcu.taobao.com</w:t>
+      </w:r>
+    </w:hyperlink>
   </w:p>
 </w:hdr>
 </file>
 
 <file path=word/styles.xml><?xml version="1.0" encoding="utf-8"?>
-<w:styles xmlns:mc="http://schemas.openxmlformats.org/markup-compatibility/2006" xmlns:o="urn:schemas-microsoft-com:office:office" xmlns:r="http://schemas.openxmlformats.org/officeDocument/2006/relationships" xmlns:m="http://schemas.openxmlformats.org/officeDocument/2006/math" xmlns:v="urn:schemas-microsoft-com:vml" xmlns:w="http://schemas.openxmlformats.org/wordprocessingml/2006/main" xmlns:w14="http://schemas.microsoft.com/office/word/2010/wordml" xmlns:w10="urn:schemas-microsoft-com:office:word" xmlns:sl="http://schemas.openxmlformats.org/schemaLibrary/2006/main" mc:Ignorable="w14">
+<w:styles xmlns:mc="http://schemas.openxmlformats.org/markup-compatibility/2006" xmlns:r="http://schemas.openxmlformats.org/officeDocument/2006/relationships" xmlns:w="http://schemas.openxmlformats.org/wordprocessingml/2006/main" xmlns:w14="http://schemas.microsoft.com/office/word/2010/wordml" xmlns:w15="http://schemas.microsoft.com/office/word/2012/wordml" mc:Ignorable="w14 w15">
   <w:docDefaults>
     <w:rPrDefault>
       <w:rPr>
-        <w:rFonts w:ascii="Times New Roman" w:hAnsi="Times New Roman" w:eastAsia="宋体" w:cs="Times New Roman"/>
+        <w:rFonts w:ascii="Times New Roman" w:eastAsia="宋体" w:hAnsi="Times New Roman" w:cs="Times New Roman"/>
         <w:lang w:val="en-US" w:eastAsia="zh-CN" w:bidi="ar-SA"/>
       </w:rPr>
     </w:rPrDefault>
+    <w:pPrDefault/>
   </w:docDefaults>
-  <w:latentStyles w:count="260" w:defQFormat="0" w:defUnhideWhenUsed="1" w:defSemiHidden="1" w:defUIPriority="99" w:defLockedState="0">
-    <w:lsdException w:qFormat="1" w:unhideWhenUsed="0" w:uiPriority="0" w:semiHidden="0" w:name="Normal"/>
-    <w:lsdException w:qFormat="1" w:unhideWhenUsed="0" w:uiPriority="9" w:semiHidden="0" w:name="heading 1"/>
-    <w:lsdException w:qFormat="1" w:uiPriority="9" w:semiHidden="0" w:name="heading 2"/>
-    <w:lsdException w:qFormat="1" w:uiPriority="9" w:semiHidden="0" w:name="heading 3"/>
-    <w:lsdException w:qFormat="1" w:uiPriority="9" w:name="heading 4"/>
-    <w:lsdException w:qFormat="1" w:uiPriority="9" w:name="heading 5"/>
-    <w:lsdException w:qFormat="1" w:uiPriority="9" w:name="heading 6"/>
-    <w:lsdException w:qFormat="1" w:uiPriority="9" w:name="heading 7"/>
-    <w:lsdException w:qFormat="1" w:uiPriority="9" w:name="heading 8"/>
-    <w:lsdException w:qFormat="1" w:uiPriority="9" w:name="heading 9"/>
-    <w:lsdException w:uiPriority="0" w:name="index 1"/>
-    <w:lsdException w:uiPriority="0" w:name="index 2"/>
-    <w:lsdException w:uiPriority="0" w:name="index 3"/>
-    <w:lsdException w:uiPriority="0" w:name="index 4"/>
-    <w:lsdException w:uiPriority="0" w:name="index 5"/>
-    <w:lsdException w:uiPriority="0" w:name="index 6"/>
-    <w:lsdException w:uiPriority="0" w:name="index 7"/>
-    <w:lsdException w:uiPriority="0" w:name="index 8"/>
-    <w:lsdException w:uiPriority="0" w:name="index 9"/>
-    <w:lsdException w:uiPriority="39" w:name="toc 1"/>
-    <w:lsdException w:uiPriority="39" w:name="toc 2"/>
-    <w:lsdException w:uiPriority="39" w:name="toc 3"/>
-    <w:lsdException w:uiPriority="39" w:name="toc 4"/>
-    <w:lsdException w:uiPriority="39" w:name="toc 5"/>
-    <w:lsdException w:uiPriority="39" w:name="toc 6"/>
-    <w:lsdException w:uiPriority="39" w:name="toc 7"/>
-    <w:lsdException w:uiPriority="39" w:name="toc 8"/>
-    <w:lsdException w:uiPriority="39" w:name="toc 9"/>
-    <w:lsdException w:uiPriority="0" w:name="Normal Indent"/>
-    <w:lsdException w:uiPriority="0" w:name="footnote text"/>
-    <w:lsdException w:uiPriority="0" w:name="annotation text"/>
-    <w:lsdException w:uiPriority="99" w:semiHidden="0" w:name="header"/>
-    <w:lsdException w:uiPriority="99" w:semiHidden="0" w:name="footer"/>
-    <w:lsdException w:uiPriority="0" w:name="index heading"/>
-    <w:lsdException w:qFormat="1" w:uiPriority="35" w:name="caption"/>
-    <w:lsdException w:uiPriority="0" w:name="table of figures"/>
-    <w:lsdException w:uiPriority="0" w:name="envelope address"/>
-    <w:lsdException w:uiPriority="0" w:name="envelope return"/>
-    <w:lsdException w:uiPriority="0" w:name="footnote reference"/>
-    <w:lsdException w:uiPriority="0" w:name="annotation reference"/>
-    <w:lsdException w:uiPriority="0" w:name="line number"/>
-    <w:lsdException w:uiPriority="0" w:name="page number"/>
-    <w:lsdException w:uiPriority="0" w:name="endnote reference"/>
-    <w:lsdException w:uiPriority="0" w:name="endnote text"/>
-    <w:lsdException w:uiPriority="0" w:name="table of authorities"/>
-    <w:lsdException w:uiPriority="0" w:name="macro"/>
-    <w:lsdException w:uiPriority="0" w:name="toa heading"/>
-    <w:lsdException w:uiPriority="0" w:name="List"/>
-    <w:lsdException w:uiPriority="0" w:name="List Bullet"/>
-    <w:lsdException w:uiPriority="0" w:name="List Number"/>
-    <w:lsdException w:uiPriority="0" w:name="List 2"/>
-    <w:lsdException w:uiPriority="0" w:name="List 3"/>
-    <w:lsdException w:uiPriority="0" w:name="List 4"/>
-    <w:lsdException w:uiPriority="0" w:name="List 5"/>
-    <w:lsdException w:uiPriority="0" w:name="List Bullet 2"/>
-    <w:lsdException w:uiPriority="0" w:name="List Bullet 3"/>
-    <w:lsdException w:uiPriority="0" w:name="List Bullet 4"/>
-    <w:lsdException w:uiPriority="0" w:name="List Bullet 5"/>
-    <w:lsdException w:uiPriority="0" w:name="List Number 2"/>
-    <w:lsdException w:uiPriority="0" w:name="List Number 3"/>
-    <w:lsdException w:uiPriority="0" w:name="List Number 4"/>
-    <w:lsdException w:uiPriority="0" w:name="List Number 5"/>
-    <w:lsdException w:qFormat="1" w:unhideWhenUsed="0" w:uiPriority="10" w:semiHidden="0" w:name="Title"/>
-    <w:lsdException w:uiPriority="0" w:name="Closing"/>
-    <w:lsdException w:uiPriority="0" w:name="Signature"/>
-    <w:lsdException w:uiPriority="1" w:name="Default Paragraph Font"/>
-    <w:lsdException w:uiPriority="0" w:name="Body Text"/>
-    <w:lsdException w:uiPriority="0" w:name="Body Text Indent"/>
-    <w:lsdException w:uiPriority="0" w:name="List Continue"/>
-    <w:lsdException w:uiPriority="0" w:name="List Continue 2"/>
-    <w:lsdException w:uiPriority="0" w:name="List Continue 3"/>
-    <w:lsdException w:uiPriority="0" w:name="List Continue 4"/>
-    <w:lsdException w:uiPriority="0" w:name="List Continue 5"/>
-    <w:lsdException w:uiPriority="0" w:name="Message Header"/>
-    <w:lsdException w:qFormat="1" w:unhideWhenUsed="0" w:uiPriority="11" w:semiHidden="0" w:name="Subtitle"/>
-    <w:lsdException w:uiPriority="0" w:name="Salutation"/>
-    <w:lsdException w:uiPriority="0" w:name="Date"/>
-    <w:lsdException w:uiPriority="0" w:name="Body Text First Indent"/>
-    <w:lsdException w:uiPriority="0" w:name="Body Text First Indent 2"/>
-    <w:lsdException w:uiPriority="0" w:name="Note Heading"/>
-    <w:lsdException w:uiPriority="0" w:name="Body Text 2"/>
-    <w:lsdException w:uiPriority="0" w:name="Body Text 3"/>
-    <w:lsdException w:uiPriority="0" w:name="Body Text Indent 2"/>
-    <w:lsdException w:uiPriority="0" w:name="Body Text Indent 3"/>
-    <w:lsdException w:uiPriority="0" w:name="Block Text"/>
-    <w:lsdException w:uiPriority="99" w:semiHidden="0" w:name="Hyperlink"/>
-    <w:lsdException w:uiPriority="0" w:name="FollowedHyperlink"/>
-    <w:lsdException w:qFormat="1" w:unhideWhenUsed="0" w:uiPriority="22" w:semiHidden="0" w:name="Strong"/>
-    <w:lsdException w:qFormat="1" w:unhideWhenUsed="0" w:uiPriority="20" w:semiHidden="0" w:name="Emphasis"/>
-    <w:lsdException w:uiPriority="0" w:name="Document Map"/>
-    <w:lsdException w:uiPriority="0" w:name="Plain Text"/>
-    <w:lsdException w:uiPriority="0" w:name="E-mail Signature"/>
-    <w:lsdException w:uiPriority="0" w:name="Normal (Web)"/>
-    <w:lsdException w:uiPriority="0" w:name="HTML Acronym"/>
-    <w:lsdException w:uiPriority="0" w:name="HTML Address"/>
-    <w:lsdException w:uiPriority="0" w:name="HTML Cite"/>
-    <w:lsdException w:uiPriority="0" w:name="HTML Code"/>
-    <w:lsdException w:uiPriority="0" w:name="HTML Definition"/>
-    <w:lsdException w:uiPriority="0" w:name="HTML Keyboard"/>
-    <w:lsdException w:uiPriority="0" w:name="HTML Preformatted"/>
-    <w:lsdException w:uiPriority="0" w:name="HTML Sample"/>
-    <w:lsdException w:uiPriority="0" w:name="HTML Typewriter"/>
-    <w:lsdException w:uiPriority="0" w:name="HTML Variable"/>
-    <w:lsdException w:uiPriority="99" w:name="Normal Table"/>
-    <w:lsdException w:uiPriority="0" w:name="annotation subject"/>
-    <w:lsdException w:uiPriority="0" w:name="Table Simple 1"/>
-    <w:lsdException w:uiPriority="0" w:name="Table Simple 2"/>
-    <w:lsdException w:uiPriority="0" w:name="Table Simple 3"/>
-    <w:lsdException w:uiPriority="0" w:name="Table Classic 1"/>
-    <w:lsdException w:uiPriority="0" w:name="Table Classic 2"/>
-    <w:lsdException w:uiPriority="0" w:name="Table Classic 3"/>
-    <w:lsdException w:uiPriority="0" w:name="Table Classic 4"/>
-    <w:lsdException w:uiPriority="0" w:name="Table Colorful 1"/>
-    <w:lsdException w:uiPriority="0" w:name="Table Colorful 2"/>
-    <w:lsdException w:uiPriority="0" w:name="Table Colorful 3"/>
-    <w:lsdException w:uiPriority="0" w:name="Table Columns 1"/>
-    <w:lsdException w:uiPriority="0" w:name="Table Columns 2"/>
-    <w:lsdException w:uiPriority="0" w:name="Table Columns 3"/>
-    <w:lsdException w:uiPriority="0" w:name="Table Columns 4"/>
-    <w:lsdException w:uiPriority="0" w:name="Table Columns 5"/>
-    <w:lsdException w:uiPriority="0" w:name="Table Grid 1"/>
-    <w:lsdException w:uiPriority="0" w:name="Table Grid 2"/>
-    <w:lsdException w:uiPriority="0" w:name="Table Grid 3"/>
-    <w:lsdException w:uiPriority="0" w:name="Table Grid 4"/>
-    <w:lsdException w:uiPriority="0" w:name="Table Grid 5"/>
-    <w:lsdException w:uiPriority="0" w:name="Table Grid 6"/>
-    <w:lsdException w:uiPriority="0" w:name="Table Grid 7"/>
-    <w:lsdException w:uiPriority="0" w:name="Table Grid 8"/>
-    <w:lsdException w:uiPriority="0" w:name="Table List 1"/>
-    <w:lsdException w:uiPriority="0" w:name="Table List 2"/>
-    <w:lsdException w:uiPriority="0" w:name="Table List 3"/>
-    <w:lsdException w:uiPriority="0" w:name="Table List 4"/>
-    <w:lsdException w:uiPriority="0" w:name="Table List 5"/>
-    <w:lsdException w:uiPriority="0" w:name="Table List 6"/>
-    <w:lsdException w:uiPriority="0" w:name="Table List 7"/>
-    <w:lsdException w:uiPriority="0" w:name="Table List 8"/>
-    <w:lsdException w:uiPriority="0" w:name="Table 3D effects 1"/>
-    <w:lsdException w:uiPriority="0" w:name="Table 3D effects 2"/>
-    <w:lsdException w:uiPriority="0" w:name="Table 3D effects 3"/>
-    <w:lsdException w:uiPriority="0" w:name="Table Contemporary"/>
-    <w:lsdException w:uiPriority="0" w:name="Table Elegant"/>
-    <w:lsdException w:uiPriority="0" w:name="Table Professional"/>
-    <w:lsdException w:uiPriority="0" w:name="Table Subtle 1"/>
-    <w:lsdException w:uiPriority="0" w:name="Table Subtle 2"/>
-    <w:lsdException w:uiPriority="0" w:name="Table Web 1"/>
-    <w:lsdException w:uiPriority="0" w:name="Table Web 2"/>
-    <w:lsdException w:uiPriority="0" w:name="Table Web 3"/>
-    <w:lsdException w:uiPriority="0" w:name="Balloon Text"/>
-    <w:lsdException w:unhideWhenUsed="0" w:uiPriority="39" w:semiHidden="0" w:name="Table Grid"/>
-    <w:lsdException w:uiPriority="0" w:name="Table Theme"/>
-    <w:lsdException w:unhideWhenUsed="0" w:uiPriority="60" w:semiHidden="0" w:name="Light Shading"/>
-    <w:lsdException w:unhideWhenUsed="0" w:uiPriority="61" w:semiHidden="0" w:name="Light List"/>
-    <w:lsdException w:unhideWhenUsed="0" w:uiPriority="62" w:semiHidden="0" w:name="Light Grid"/>
-    <w:lsdException w:unhideWhenUsed="0" w:uiPriority="63" w:semiHidden="0" w:name="Medium Shading 1"/>
-    <w:lsdException w:unhideWhenUsed="0" w:uiPriority="64" w:semiHidden="0" w:name="Medium Shading 2"/>
-    <w:lsdException w:unhideWhenUsed="0" w:uiPriority="65" w:semiHidden="0" w:name="Medium List 1"/>
-    <w:lsdException w:unhideWhenUsed="0" w:uiPriority="66" w:semiHidden="0" w:name="Medium List 2"/>
-    <w:lsdException w:unhideWhenUsed="0" w:uiPriority="67" w:semiHidden="0" w:name="Medium Grid 1"/>
-    <w:lsdException w:unhideWhenUsed="0" w:uiPriority="68" w:semiHidden="0" w:name="Medium Grid 2"/>
-    <w:lsdException w:unhideWhenUsed="0" w:uiPriority="69" w:semiHidden="0" w:name="Medium Grid 3"/>
-    <w:lsdException w:unhideWhenUsed="0" w:uiPriority="70" w:semiHidden="0" w:name="Dark List"/>
-    <w:lsdException w:unhideWhenUsed="0" w:uiPriority="71" w:semiHidden="0" w:name="Colorful Shading"/>
-    <w:lsdException w:unhideWhenUsed="0" w:uiPriority="72" w:semiHidden="0" w:name="Colorful List"/>
-    <w:lsdException w:unhideWhenUsed="0" w:uiPriority="73" w:semiHidden="0" w:name="Colorful Grid"/>
-    <w:lsdException w:unhideWhenUsed="0" w:uiPriority="60" w:semiHidden="0" w:name="Light Shading Accent 1"/>
-    <w:lsdException w:unhideWhenUsed="0" w:uiPriority="61" w:semiHidden="0" w:name="Light List Accent 1"/>
-    <w:lsdException w:unhideWhenUsed="0" w:uiPriority="62" w:semiHidden="0" w:name="Light Grid Accent 1"/>
-    <w:lsdException w:unhideWhenUsed="0" w:uiPriority="63" w:semiHidden="0" w:name="Medium Shading 1 Accent 1"/>
-    <w:lsdException w:unhideWhenUsed="0" w:uiPriority="64" w:semiHidden="0" w:name="Medium Shading 2 Accent 1"/>
-    <w:lsdException w:unhideWhenUsed="0" w:uiPriority="65" w:semiHidden="0" w:name="Medium List 1 Accent 1"/>
-    <w:lsdException w:unhideWhenUsed="0" w:uiPriority="66" w:semiHidden="0" w:name="Medium List 2 Accent 1"/>
-    <w:lsdException w:unhideWhenUsed="0" w:uiPriority="67" w:semiHidden="0" w:name="Medium Grid 1 Accent 1"/>
-    <w:lsdException w:unhideWhenUsed="0" w:uiPriority="68" w:semiHidden="0" w:name="Medium Grid 2 Accent 1"/>
-    <w:lsdException w:unhideWhenUsed="0" w:uiPriority="69" w:semiHidden="0" w:name="Medium Grid 3 Accent 1"/>
-    <w:lsdException w:unhideWhenUsed="0" w:uiPriority="70" w:semiHidden="0" w:name="Dark List Accent 1"/>
-    <w:lsdException w:unhideWhenUsed="0" w:uiPriority="71" w:semiHidden="0" w:name="Colorful Shading Accent 1"/>
-    <w:lsdException w:unhideWhenUsed="0" w:uiPriority="72" w:semiHidden="0" w:name="Colorful List Accent 1"/>
-    <w:lsdException w:unhideWhenUsed="0" w:uiPriority="73" w:semiHidden="0" w:name="Colorful Grid Accent 1"/>
-    <w:lsdException w:unhideWhenUsed="0" w:uiPriority="60" w:semiHidden="0" w:name="Light Shading Accent 2"/>
-    <w:lsdException w:unhideWhenUsed="0" w:uiPriority="61" w:semiHidden="0" w:name="Light List Accent 2"/>
-    <w:lsdException w:unhideWhenUsed="0" w:uiPriority="62" w:semiHidden="0" w:name="Light Grid Accent 2"/>
-    <w:lsdException w:unhideWhenUsed="0" w:uiPriority="63" w:semiHidden="0" w:name="Medium Shading 1 Accent 2"/>
-    <w:lsdException w:unhideWhenUsed="0" w:uiPriority="64" w:semiHidden="0" w:name="Medium Shading 2 Accent 2"/>
-    <w:lsdException w:unhideWhenUsed="0" w:uiPriority="65" w:semiHidden="0" w:name="Medium List 1 Accent 2"/>
-    <w:lsdException w:unhideWhenUsed="0" w:uiPriority="66" w:semiHidden="0" w:name="Medium List 2 Accent 2"/>
-    <w:lsdException w:unhideWhenUsed="0" w:uiPriority="67" w:semiHidden="0" w:name="Medium Grid 1 Accent 2"/>
-    <w:lsdException w:unhideWhenUsed="0" w:uiPriority="68" w:semiHidden="0" w:name="Medium Grid 2 Accent 2"/>
-    <w:lsdException w:unhideWhenUsed="0" w:uiPriority="69" w:semiHidden="0" w:name="Medium Grid 3 Accent 2"/>
-    <w:lsdException w:unhideWhenUsed="0" w:uiPriority="70" w:semiHidden="0" w:name="Dark List Accent 2"/>
-    <w:lsdException w:unhideWhenUsed="0" w:uiPriority="71" w:semiHidden="0" w:name="Colorful Shading Accent 2"/>
-    <w:lsdException w:unhideWhenUsed="0" w:uiPriority="72" w:semiHidden="0" w:name="Colorful List Accent 2"/>
-    <w:lsdException w:unhideWhenUsed="0" w:uiPriority="73" w:semiHidden="0" w:name="Colorful Grid Accent 2"/>
-    <w:lsdException w:unhideWhenUsed="0" w:uiPriority="60" w:semiHidden="0" w:name="Light Shading Accent 3"/>
-    <w:lsdException w:unhideWhenUsed="0" w:uiPriority="61" w:semiHidden="0" w:name="Light List Accent 3"/>
-    <w:lsdException w:unhideWhenUsed="0" w:uiPriority="62" w:semiHidden="0" w:name="Light Grid Accent 3"/>
-    <w:lsdException w:unhideWhenUsed="0" w:uiPriority="63" w:semiHidden="0" w:name="Medium Shading 1 Accent 3"/>
-    <w:lsdException w:unhideWhenUsed="0" w:uiPriority="64" w:semiHidden="0" w:name="Medium Shading 2 Accent 3"/>
-    <w:lsdException w:unhideWhenUsed="0" w:uiPriority="65" w:semiHidden="0" w:name="Medium List 1 Accent 3"/>
-    <w:lsdException w:unhideWhenUsed="0" w:uiPriority="66" w:semiHidden="0" w:name="Medium List 2 Accent 3"/>
-    <w:lsdException w:unhideWhenUsed="0" w:uiPriority="67" w:semiHidden="0" w:name="Medium Grid 1 Accent 3"/>
-    <w:lsdException w:unhideWhenUsed="0" w:uiPriority="68" w:semiHidden="0" w:name="Medium Grid 2 Accent 3"/>
-    <w:lsdException w:unhideWhenUsed="0" w:uiPriority="69" w:semiHidden="0" w:name="Medium Grid 3 Accent 3"/>
-    <w:lsdException w:unhideWhenUsed="0" w:uiPriority="70" w:semiHidden="0" w:name="Dark List Accent 3"/>
-    <w:lsdException w:unhideWhenUsed="0" w:uiPriority="71" w:semiHidden="0" w:name="Colorful Shading Accent 3"/>
-    <w:lsdException w:unhideWhenUsed="0" w:uiPriority="72" w:semiHidden="0" w:name="Colorful List Accent 3"/>
-    <w:lsdException w:unhideWhenUsed="0" w:uiPriority="73" w:semiHidden="0" w:name="Colorful Grid Accent 3"/>
-    <w:lsdException w:unhideWhenUsed="0" w:uiPriority="60" w:semiHidden="0" w:name="Light Shading Accent 4"/>
-    <w:lsdException w:unhideWhenUsed="0" w:uiPriority="61" w:semiHidden="0" w:name="Light List Accent 4"/>
-    <w:lsdException w:unhideWhenUsed="0" w:uiPriority="62" w:semiHidden="0" w:name="Light Grid Accent 4"/>
-    <w:lsdException w:unhideWhenUsed="0" w:uiPriority="63" w:semiHidden="0" w:name="Medium Shading 1 Accent 4"/>
-    <w:lsdException w:unhideWhenUsed="0" w:uiPriority="64" w:semiHidden="0" w:name="Medium Shading 2 Accent 4"/>
-    <w:lsdException w:unhideWhenUsed="0" w:uiPriority="65" w:semiHidden="0" w:name="Medium List 1 Accent 4"/>
-    <w:lsdException w:unhideWhenUsed="0" w:uiPriority="66" w:semiHidden="0" w:name="Medium List 2 Accent 4"/>
-    <w:lsdException w:unhideWhenUsed="0" w:uiPriority="67" w:semiHidden="0" w:name="Medium Grid 1 Accent 4"/>
-    <w:lsdException w:unhideWhenUsed="0" w:uiPriority="68" w:semiHidden="0" w:name="Medium Grid 2 Accent 4"/>
-    <w:lsdException w:unhideWhenUsed="0" w:uiPriority="69" w:semiHidden="0" w:name="Medium Grid 3 Accent 4"/>
-    <w:lsdException w:unhideWhenUsed="0" w:uiPriority="70" w:semiHidden="0" w:name="Dark List Accent 4"/>
-    <w:lsdException w:unhideWhenUsed="0" w:uiPriority="71" w:semiHidden="0" w:name="Colorful Shading Accent 4"/>
-    <w:lsdException w:unhideWhenUsed="0" w:uiPriority="72" w:semiHidden="0" w:name="Colorful List Accent 4"/>
-    <w:lsdException w:unhideWhenUsed="0" w:uiPriority="73" w:semiHidden="0" w:name="Colorful Grid Accent 4"/>
-    <w:lsdException w:unhideWhenUsed="0" w:uiPriority="60" w:semiHidden="0" w:name="Light Shading Accent 5"/>
-    <w:lsdException w:unhideWhenUsed="0" w:uiPriority="61" w:semiHidden="0" w:name="Light List Accent 5"/>
-    <w:lsdException w:unhideWhenUsed="0" w:uiPriority="62" w:semiHidden="0" w:name="Light Grid Accent 5"/>
-    <w:lsdException w:unhideWhenUsed="0" w:uiPriority="63" w:semiHidden="0" w:name="Medium Shading 1 Accent 5"/>
-    <w:lsdException w:unhideWhenUsed="0" w:uiPriority="64" w:semiHidden="0" w:name="Medium Shading 2 Accent 5"/>
-    <w:lsdException w:unhideWhenUsed="0" w:uiPriority="65" w:semiHidden="0" w:name="Medium List 1 Accent 5"/>
-    <w:lsdException w:unhideWhenUsed="0" w:uiPriority="66" w:semiHidden="0" w:name="Medium List 2 Accent 5"/>
-    <w:lsdException w:unhideWhenUsed="0" w:uiPriority="67" w:semiHidden="0" w:name="Medium Grid 1 Accent 5"/>
-    <w:lsdException w:unhideWhenUsed="0" w:uiPriority="68" w:semiHidden="0" w:name="Medium Grid 2 Accent 5"/>
-    <w:lsdException w:unhideWhenUsed="0" w:uiPriority="69" w:semiHidden="0" w:name="Medium Grid 3 Accent 5"/>
-    <w:lsdException w:unhideWhenUsed="0" w:uiPriority="70" w:semiHidden="0" w:name="Dark List Accent 5"/>
-    <w:lsdException w:unhideWhenUsed="0" w:uiPriority="71" w:semiHidden="0" w:name="Colorful Shading Accent 5"/>
-    <w:lsdException w:unhideWhenUsed="0" w:uiPriority="72" w:semiHidden="0" w:name="Colorful List Accent 5"/>
-    <w:lsdException w:unhideWhenUsed="0" w:uiPriority="73" w:semiHidden="0" w:name="Colorful Grid Accent 5"/>
-    <w:lsdException w:unhideWhenUsed="0" w:uiPriority="60" w:semiHidden="0" w:name="Light Shading Accent 6"/>
-    <w:lsdException w:unhideWhenUsed="0" w:uiPriority="61" w:semiHidden="0" w:name="Light List Accent 6"/>
-    <w:lsdException w:unhideWhenUsed="0" w:uiPriority="62" w:semiHidden="0" w:name="Light Grid Accent 6"/>
-    <w:lsdException w:unhideWhenUsed="0" w:uiPriority="63" w:semiHidden="0" w:name="Medium Shading 1 Accent 6"/>
-    <w:lsdException w:unhideWhenUsed="0" w:uiPriority="64" w:semiHidden="0" w:name="Medium Shading 2 Accent 6"/>
-    <w:lsdException w:unhideWhenUsed="0" w:uiPriority="65" w:semiHidden="0" w:name="Medium List 1 Accent 6"/>
-    <w:lsdException w:unhideWhenUsed="0" w:uiPriority="66" w:semiHidden="0" w:name="Medium List 2 Accent 6"/>
-    <w:lsdException w:unhideWhenUsed="0" w:uiPriority="67" w:semiHidden="0" w:name="Medium Grid 1 Accent 6"/>
-    <w:lsdException w:unhideWhenUsed="0" w:uiPriority="68" w:semiHidden="0" w:name="Medium Grid 2 Accent 6"/>
-    <w:lsdException w:unhideWhenUsed="0" w:uiPriority="69" w:semiHidden="0" w:name="Medium Grid 3 Accent 6"/>
-    <w:lsdException w:unhideWhenUsed="0" w:uiPriority="70" w:semiHidden="0" w:name="Dark List Accent 6"/>
-    <w:lsdException w:unhideWhenUsed="0" w:uiPriority="71" w:semiHidden="0" w:name="Colorful Shading Accent 6"/>
-    <w:lsdException w:unhideWhenUsed="0" w:uiPriority="72" w:semiHidden="0" w:name="Colorful List Accent 6"/>
-    <w:lsdException w:unhideWhenUsed="0" w:uiPriority="73" w:semiHidden="0" w:name="Colorful Grid Accent 6"/>
+  <w:latentStyles w:defLockedState="0" w:defUIPriority="0" w:defSemiHidden="0" w:defUnhideWhenUsed="0" w:defQFormat="0" w:count="371">
+    <w:lsdException w:name="Normal" w:qFormat="1"/>
+    <w:lsdException w:name="heading 1" w:uiPriority="9" w:qFormat="1"/>
+    <w:lsdException w:name="heading 2" w:uiPriority="9" w:unhideWhenUsed="1" w:qFormat="1"/>
+    <w:lsdException w:name="heading 3" w:uiPriority="9" w:unhideWhenUsed="1" w:qFormat="1"/>
+    <w:lsdException w:name="heading 4" w:semiHidden="1" w:uiPriority="9" w:unhideWhenUsed="1" w:qFormat="1"/>
+    <w:lsdException w:name="heading 5" w:semiHidden="1" w:uiPriority="9" w:unhideWhenUsed="1" w:qFormat="1"/>
+    <w:lsdException w:name="heading 6" w:semiHidden="1" w:uiPriority="9" w:unhideWhenUsed="1" w:qFormat="1"/>
+    <w:lsdException w:name="heading 7" w:semiHidden="1" w:uiPriority="9" w:unhideWhenUsed="1" w:qFormat="1"/>
+    <w:lsdException w:name="heading 8" w:semiHidden="1" w:uiPriority="9" w:unhideWhenUsed="1" w:qFormat="1"/>
+    <w:lsdException w:name="heading 9" w:semiHidden="1" w:uiPriority="9" w:unhideWhenUsed="1" w:qFormat="1"/>
+    <w:lsdException w:name="index 1" w:semiHidden="1" w:unhideWhenUsed="1"/>
+    <w:lsdException w:name="index 2" w:semiHidden="1" w:unhideWhenUsed="1"/>
+    <w:lsdException w:name="index 3" w:semiHidden="1" w:unhideWhenUsed="1"/>
+    <w:lsdException w:name="index 4" w:semiHidden="1" w:unhideWhenUsed="1"/>
+    <w:lsdException w:name="index 5" w:semiHidden="1" w:unhideWhenUsed="1"/>
+    <w:lsdException w:name="index 6" w:semiHidden="1" w:unhideWhenUsed="1"/>
+    <w:lsdException w:name="index 7" w:semiHidden="1" w:unhideWhenUsed="1"/>
+    <w:lsdException w:name="index 8" w:semiHidden="1" w:unhideWhenUsed="1"/>
+    <w:lsdException w:name="index 9" w:semiHidden="1" w:unhideWhenUsed="1"/>
+    <w:lsdException w:name="toc 1" w:semiHidden="1" w:uiPriority="39" w:unhideWhenUsed="1"/>
+    <w:lsdException w:name="toc 2" w:semiHidden="1" w:uiPriority="39" w:unhideWhenUsed="1"/>
+    <w:lsdException w:name="toc 3" w:semiHidden="1" w:uiPriority="39" w:unhideWhenUsed="1"/>
+    <w:lsdException w:name="toc 4" w:semiHidden="1" w:uiPriority="39" w:unhideWhenUsed="1"/>
+    <w:lsdException w:name="toc 5" w:semiHidden="1" w:uiPriority="39" w:unhideWhenUsed="1"/>
+    <w:lsdException w:name="toc 6" w:semiHidden="1" w:uiPriority="39" w:unhideWhenUsed="1"/>
+    <w:lsdException w:name="toc 7" w:semiHidden="1" w:uiPriority="39" w:unhideWhenUsed="1"/>
+    <w:lsdException w:name="toc 8" w:semiHidden="1" w:uiPriority="39" w:unhideWhenUsed="1"/>
+    <w:lsdException w:name="toc 9" w:semiHidden="1" w:uiPriority="39" w:unhideWhenUsed="1"/>
+    <w:lsdException w:name="Normal Indent" w:semiHidden="1" w:unhideWhenUsed="1"/>
+    <w:lsdException w:name="footnote text" w:semiHidden="1" w:unhideWhenUsed="1"/>
+    <w:lsdException w:name="annotation text" w:semiHidden="1" w:unhideWhenUsed="1"/>
+    <w:lsdException w:name="header" w:uiPriority="99" w:unhideWhenUsed="1"/>
+    <w:lsdException w:name="footer" w:uiPriority="99" w:unhideWhenUsed="1"/>
+    <w:lsdException w:name="index heading" w:semiHidden="1" w:unhideWhenUsed="1"/>
+    <w:lsdException w:name="caption" w:semiHidden="1" w:uiPriority="35" w:unhideWhenUsed="1" w:qFormat="1"/>
+    <w:lsdException w:name="table of figures" w:semiHidden="1" w:unhideWhenUsed="1"/>
+    <w:lsdException w:name="envelope address" w:semiHidden="1" w:unhideWhenUsed="1"/>
+    <w:lsdException w:name="envelope return" w:semiHidden="1" w:unhideWhenUsed="1"/>
+    <w:lsdException w:name="footnote reference" w:semiHidden="1" w:unhideWhenUsed="1"/>
+    <w:lsdException w:name="annotation reference" w:semiHidden="1" w:unhideWhenUsed="1"/>
+    <w:lsdException w:name="line number" w:semiHidden="1" w:unhideWhenUsed="1"/>
+    <w:lsdException w:name="page number" w:semiHidden="1" w:unhideWhenUsed="1"/>
+    <w:lsdException w:name="endnote reference" w:semiHidden="1" w:unhideWhenUsed="1"/>
+    <w:lsdException w:name="endnote text" w:semiHidden="1" w:unhideWhenUsed="1"/>
+    <w:lsdException w:name="table of authorities" w:semiHidden="1" w:unhideWhenUsed="1"/>
+    <w:lsdException w:name="macro" w:semiHidden="1" w:unhideWhenUsed="1"/>
+    <w:lsdException w:name="toa heading" w:semiHidden="1" w:unhideWhenUsed="1"/>
+    <w:lsdException w:name="List" w:semiHidden="1" w:unhideWhenUsed="1"/>
+    <w:lsdException w:name="List Bullet" w:semiHidden="1" w:unhideWhenUsed="1"/>
+    <w:lsdException w:name="List Number" w:semiHidden="1" w:unhideWhenUsed="1"/>
+    <w:lsdException w:name="List 2" w:semiHidden="1" w:unhideWhenUsed="1"/>
+    <w:lsdException w:name="List 3" w:semiHidden="1" w:unhideWhenUsed="1"/>
+    <w:lsdException w:name="List 4" w:semiHidden="1" w:unhideWhenUsed="1"/>
+    <w:lsdException w:name="List 5" w:semiHidden="1" w:unhideWhenUsed="1"/>
+    <w:lsdException w:name="List Bullet 2" w:semiHidden="1" w:unhideWhenUsed="1"/>
+    <w:lsdException w:name="List Bullet 3" w:semiHidden="1" w:unhideWhenUsed="1"/>
+    <w:lsdException w:name="List Bullet 4" w:semiHidden="1" w:unhideWhenUsed="1"/>
+    <w:lsdException w:name="List Bullet 5" w:semiHidden="1" w:unhideWhenUsed="1"/>
+    <w:lsdException w:name="List Number 2" w:semiHidden="1" w:unhideWhenUsed="1"/>
+    <w:lsdException w:name="List Number 3" w:semiHidden="1" w:unhideWhenUsed="1"/>
+    <w:lsdException w:name="List Number 4" w:semiHidden="1" w:unhideWhenUsed="1"/>
+    <w:lsdException w:name="List Number 5" w:semiHidden="1" w:unhideWhenUsed="1"/>
+    <w:lsdException w:name="Title" w:uiPriority="10" w:qFormat="1"/>
+    <w:lsdException w:name="Closing" w:semiHidden="1" w:unhideWhenUsed="1"/>
+    <w:lsdException w:name="Signature" w:semiHidden="1" w:unhideWhenUsed="1"/>
+    <w:lsdException w:name="Default Paragraph Font" w:semiHidden="1" w:uiPriority="1" w:unhideWhenUsed="1"/>
+    <w:lsdException w:name="Body Text" w:semiHidden="1" w:unhideWhenUsed="1"/>
+    <w:lsdException w:name="Body Text Indent" w:semiHidden="1" w:unhideWhenUsed="1"/>
+    <w:lsdException w:name="List Continue" w:semiHidden="1" w:unhideWhenUsed="1"/>
+    <w:lsdException w:name="List Continue 2" w:semiHidden="1" w:unhideWhenUsed="1"/>
+    <w:lsdException w:name="List Continue 3" w:semiHidden="1" w:unhideWhenUsed="1"/>
+    <w:lsdException w:name="List Continue 4" w:semiHidden="1" w:unhideWhenUsed="1"/>
+    <w:lsdException w:name="List Continue 5" w:semiHidden="1" w:unhideWhenUsed="1"/>
+    <w:lsdException w:name="Message Header" w:semiHidden="1" w:unhideWhenUsed="1"/>
+    <w:lsdException w:name="Subtitle" w:uiPriority="11" w:qFormat="1"/>
+    <w:lsdException w:name="Salutation" w:semiHidden="1" w:unhideWhenUsed="1"/>
+    <w:lsdException w:name="Date" w:semiHidden="1" w:unhideWhenUsed="1"/>
+    <w:lsdException w:name="Body Text First Indent" w:semiHidden="1" w:unhideWhenUsed="1"/>
+    <w:lsdException w:name="Body Text First Indent 2" w:semiHidden="1" w:unhideWhenUsed="1"/>
+    <w:lsdException w:name="Note Heading" w:semiHidden="1" w:unhideWhenUsed="1"/>
+    <w:lsdException w:name="Body Text 2" w:semiHidden="1" w:unhideWhenUsed="1"/>
+    <w:lsdException w:name="Body Text 3" w:semiHidden="1" w:unhideWhenUsed="1"/>
+    <w:lsdException w:name="Body Text Indent 2" w:semiHidden="1" w:unhideWhenUsed="1"/>
+    <w:lsdException w:name="Body Text Indent 3" w:semiHidden="1" w:unhideWhenUsed="1"/>
+    <w:lsdException w:name="Block Text" w:semiHidden="1" w:unhideWhenUsed="1"/>
+    <w:lsdException w:name="Hyperlink" w:uiPriority="99" w:unhideWhenUsed="1"/>
+    <w:lsdException w:name="FollowedHyperlink" w:semiHidden="1" w:unhideWhenUsed="1"/>
+    <w:lsdException w:name="Strong" w:uiPriority="22" w:qFormat="1"/>
+    <w:lsdException w:name="Emphasis" w:uiPriority="20" w:qFormat="1"/>
+    <w:lsdException w:name="Document Map" w:semiHidden="1" w:unhideWhenUsed="1"/>
+    <w:lsdException w:name="Plain Text" w:semiHidden="1" w:unhideWhenUsed="1"/>
+    <w:lsdException w:name="E-mail Signature" w:semiHidden="1" w:unhideWhenUsed="1"/>
+    <w:lsdException w:name="HTML Top of Form" w:semiHidden="1" w:uiPriority="99" w:unhideWhenUsed="1"/>
+    <w:lsdException w:name="HTML Bottom of Form" w:semiHidden="1" w:uiPriority="99" w:unhideWhenUsed="1"/>
+    <w:lsdException w:name="Normal (Web)" w:semiHidden="1" w:unhideWhenUsed="1"/>
+    <w:lsdException w:name="HTML Acronym" w:semiHidden="1" w:unhideWhenUsed="1"/>
+    <w:lsdException w:name="HTML Address" w:semiHidden="1" w:unhideWhenUsed="1"/>
+    <w:lsdException w:name="HTML Cite" w:semiHidden="1" w:unhideWhenUsed="1"/>
+    <w:lsdException w:name="HTML Code" w:semiHidden="1" w:unhideWhenUsed="1"/>
+    <w:lsdException w:name="HTML Definition" w:semiHidden="1" w:unhideWhenUsed="1"/>
+    <w:lsdException w:name="HTML Keyboard" w:semiHidden="1" w:unhideWhenUsed="1"/>
+    <w:lsdException w:name="HTML Preformatted" w:semiHidden="1" w:unhideWhenUsed="1"/>
+    <w:lsdException w:name="HTML Sample" w:semiHidden="1" w:unhideWhenUsed="1"/>
+    <w:lsdException w:name="HTML Typewriter" w:semiHidden="1" w:unhideWhenUsed="1"/>
+    <w:lsdException w:name="HTML Variable" w:semiHidden="1" w:unhideWhenUsed="1"/>
+    <w:lsdException w:name="Normal Table" w:semiHidden="1" w:uiPriority="99" w:unhideWhenUsed="1"/>
+    <w:lsdException w:name="annotation subject" w:semiHidden="1" w:unhideWhenUsed="1"/>
+    <w:lsdException w:name="No List" w:semiHidden="1" w:uiPriority="99" w:unhideWhenUsed="1"/>
+    <w:lsdException w:name="Outline List 1" w:semiHidden="1" w:uiPriority="99" w:unhideWhenUsed="1"/>
+    <w:lsdException w:name="Outline List 2" w:semiHidden="1" w:uiPriority="99" w:unhideWhenUsed="1"/>
+    <w:lsdException w:name="Outline List 3" w:semiHidden="1" w:uiPriority="99" w:unhideWhenUsed="1"/>
+    <w:lsdException w:name="Table Simple 1" w:semiHidden="1" w:unhideWhenUsed="1"/>
+    <w:lsdException w:name="Table Simple 2" w:semiHidden="1" w:unhideWhenUsed="1"/>
+    <w:lsdException w:name="Table Simple 3" w:semiHidden="1" w:unhideWhenUsed="1"/>
+    <w:lsdException w:name="Table Classic 1" w:semiHidden="1" w:unhideWhenUsed="1"/>
+    <w:lsdException w:name="Table Classic 2" w:semiHidden="1" w:unhideWhenUsed="1"/>
+    <w:lsdException w:name="Table Classic 3" w:semiHidden="1" w:unhideWhenUsed="1"/>
+    <w:lsdException w:name="Table Classic 4" w:semiHidden="1" w:unhideWhenUsed="1"/>
+    <w:lsdException w:name="Table Colorful 1" w:semiHidden="1" w:unhideWhenUsed="1"/>
+    <w:lsdException w:name="Table Colorful 2" w:semiHidden="1" w:unhideWhenUsed="1"/>
+    <w:lsdException w:name="Table Colorful 3" w:semiHidden="1" w:unhideWhenUsed="1"/>
+    <w:lsdException w:name="Table Columns 1" w:semiHidden="1" w:unhideWhenUsed="1"/>
+    <w:lsdException w:name="Table Columns 2" w:semiHidden="1" w:unhideWhenUsed="1"/>
+    <w:lsdException w:name="Table Columns 3" w:semiHidden="1" w:unhideWhenUsed="1"/>
+    <w:lsdException w:name="Table Columns 4" w:semiHidden="1" w:unhideWhenUsed="1"/>
+    <w:lsdException w:name="Table Columns 5" w:semiHidden="1" w:unhideWhenUsed="1"/>
+    <w:lsdException w:name="Table Grid 1" w:semiHidden="1" w:unhideWhenUsed="1"/>
+    <w:lsdException w:name="Table Grid 2" w:semiHidden="1" w:unhideWhenUsed="1"/>
+    <w:lsdException w:name="Table Grid 3" w:semiHidden="1" w:unhideWhenUsed="1"/>
+    <w:lsdException w:name="Table Grid 4" w:semiHidden="1" w:unhideWhenUsed="1"/>
+    <w:lsdException w:name="Table Grid 5" w:semiHidden="1" w:unhideWhenUsed="1"/>
+    <w:lsdException w:name="Table Grid 6" w:semiHidden="1" w:unhideWhenUsed="1"/>
+    <w:lsdException w:name="Table Grid 7" w:semiHidden="1" w:unhideWhenUsed="1"/>
+    <w:lsdException w:name="Table Grid 8" w:semiHidden="1" w:unhideWhenUsed="1"/>
+    <w:lsdException w:name="Table List 1" w:semiHidden="1" w:unhideWhenUsed="1"/>
+    <w:lsdException w:name="Table List 2" w:semiHidden="1" w:unhideWhenUsed="1"/>
+    <w:lsdException w:name="Table List 3" w:semiHidden="1" w:unhideWhenUsed="1"/>
+    <w:lsdException w:name="Table List 4" w:semiHidden="1" w:unhideWhenUsed="1"/>
+    <w:lsdException w:name="Table List 5" w:semiHidden="1" w:unhideWhenUsed="1"/>
+    <w:lsdException w:name="Table List 6" w:semiHidden="1" w:unhideWhenUsed="1"/>
+    <w:lsdException w:name="Table List 7" w:semiHidden="1" w:unhideWhenUsed="1"/>
+    <w:lsdException w:name="Table List 8" w:semiHidden="1" w:unhideWhenUsed="1"/>
+    <w:lsdException w:name="Table 3D effects 1" w:semiHidden="1" w:unhideWhenUsed="1"/>
+    <w:lsdException w:name="Table 3D effects 2" w:semiHidden="1" w:unhideWhenUsed="1"/>
+    <w:lsdException w:name="Table 3D effects 3" w:semiHidden="1" w:unhideWhenUsed="1"/>
+    <w:lsdException w:name="Table Contemporary" w:semiHidden="1" w:unhideWhenUsed="1"/>
+    <w:lsdException w:name="Table Elegant" w:semiHidden="1" w:unhideWhenUsed="1"/>
+    <w:lsdException w:name="Table Professional" w:semiHidden="1" w:unhideWhenUsed="1"/>
+    <w:lsdException w:name="Table Subtle 1" w:semiHidden="1" w:unhideWhenUsed="1"/>
+    <w:lsdException w:name="Table Subtle 2" w:semiHidden="1" w:unhideWhenUsed="1"/>
+    <w:lsdException w:name="Table Web 1" w:semiHidden="1" w:unhideWhenUsed="1"/>
+    <w:lsdException w:name="Table Web 2" w:semiHidden="1" w:unhideWhenUsed="1"/>
+    <w:lsdException w:name="Table Web 3" w:semiHidden="1" w:unhideWhenUsed="1"/>
+    <w:lsdException w:name="Balloon Text" w:semiHidden="1" w:unhideWhenUsed="1"/>
+    <w:lsdException w:name="Table Grid" w:semiHidden="1" w:uiPriority="39" w:unhideWhenUsed="1"/>
+    <w:lsdException w:name="Table Theme" w:semiHidden="1" w:unhideWhenUsed="1"/>
+    <w:lsdException w:name="Placeholder Text" w:semiHidden="1" w:uiPriority="99"/>
+    <w:lsdException w:name="No Spacing" w:uiPriority="99"/>
+    <w:lsdException w:name="Light Shading" w:uiPriority="60"/>
+    <w:lsdException w:name="Light List" w:uiPriority="61"/>
+    <w:lsdException w:name="Light Grid" w:uiPriority="62"/>
+    <w:lsdException w:name="Medium Shading 1" w:uiPriority="63"/>
+    <w:lsdException w:name="Medium Shading 2" w:uiPriority="64"/>
+    <w:lsdException w:name="Medium List 1" w:uiPriority="65"/>
+    <w:lsdException w:name="Medium List 2" w:uiPriority="66"/>
+    <w:lsdException w:name="Medium Grid 1" w:uiPriority="67"/>
+    <w:lsdException w:name="Medium Grid 2" w:uiPriority="68"/>
+    <w:lsdException w:name="Medium Grid 3" w:uiPriority="69"/>
+    <w:lsdException w:name="Dark List" w:uiPriority="70"/>
+    <w:lsdException w:name="Colorful Shading" w:uiPriority="71"/>
+    <w:lsdException w:name="Colorful List" w:uiPriority="72"/>
+    <w:lsdException w:name="Colorful Grid" w:uiPriority="73"/>
+    <w:lsdException w:name="Light Shading Accent 1" w:uiPriority="60"/>
+    <w:lsdException w:name="Light List Accent 1" w:uiPriority="61"/>
+    <w:lsdException w:name="Light Grid Accent 1" w:uiPriority="62"/>
+    <w:lsdException w:name="Medium Shading 1 Accent 1" w:uiPriority="63"/>
+    <w:lsdException w:name="Medium Shading 2 Accent 1" w:uiPriority="64"/>
+    <w:lsdException w:name="Medium List 1 Accent 1" w:uiPriority="65"/>
+    <w:lsdException w:name="Revision" w:semiHidden="1" w:uiPriority="99"/>
+    <w:lsdException w:name="List Paragraph" w:uiPriority="99"/>
+    <w:lsdException w:name="Quote" w:uiPriority="99"/>
+    <w:lsdException w:name="Intense Quote" w:uiPriority="99"/>
+    <w:lsdException w:name="Medium List 2 Accent 1" w:uiPriority="66"/>
+    <w:lsdException w:name="Medium Grid 1 Accent 1" w:uiPriority="67"/>
+    <w:lsdException w:name="Medium Grid 2 Accent 1" w:uiPriority="68"/>
+    <w:lsdException w:name="Medium Grid 3 Accent 1" w:uiPriority="69"/>
+    <w:lsdException w:name="Dark List Accent 1" w:uiPriority="70"/>
+    <w:lsdException w:name="Colorful Shading Accent 1" w:uiPriority="71"/>
+    <w:lsdException w:name="Colorful List Accent 1" w:uiPriority="72"/>
+    <w:lsdException w:name="Colorful Grid Accent 1" w:uiPriority="73"/>
+    <w:lsdException w:name="Light Shading Accent 2" w:uiPriority="60"/>
+    <w:lsdException w:name="Light List Accent 2" w:uiPriority="61"/>
+    <w:lsdException w:name="Light Grid Accent 2" w:uiPriority="62"/>
+    <w:lsdException w:name="Medium Shading 1 Accent 2" w:uiPriority="63"/>
+    <w:lsdException w:name="Medium Shading 2 Accent 2" w:uiPriority="64"/>
+    <w:lsdException w:name="Medium List 1 Accent 2" w:uiPriority="65"/>
+    <w:lsdException w:name="Medium List 2 Accent 2" w:uiPriority="66"/>
+    <w:lsdException w:name="Medium Grid 1 Accent 2" w:uiPriority="67"/>
+    <w:lsdException w:name="Medium Grid 2 Accent 2" w:uiPriority="68"/>
+    <w:lsdException w:name="Medium Grid 3 Accent 2" w:uiPriority="69"/>
+    <w:lsdException w:name="Dark List Accent 2" w:uiPriority="70"/>
+    <w:lsdException w:name="Colorful Shading Accent 2" w:uiPriority="71"/>
+    <w:lsdException w:name="Colorful List Accent 2" w:uiPriority="72"/>
+    <w:lsdException w:name="Colorful Grid Accent 2" w:uiPriority="73"/>
+    <w:lsdException w:name="Light Shading Accent 3" w:uiPriority="60"/>
+    <w:lsdException w:name="Light List Accent 3" w:uiPriority="61"/>
+    <w:lsdException w:name="Light Grid Accent 3" w:uiPriority="62"/>
+    <w:lsdException w:name="Medium Shading 1 Accent 3" w:uiPriority="63"/>
+    <w:lsdException w:name="Medium Shading 2 Accent 3" w:uiPriority="64"/>
+    <w:lsdException w:name="Medium List 1 Accent 3" w:uiPriority="65"/>
+    <w:lsdException w:name="Medium List 2 Accent 3" w:uiPriority="66"/>
+    <w:lsdException w:name="Medium Grid 1 Accent 3" w:uiPriority="67"/>
+    <w:lsdException w:name="Medium Grid 2 Accent 3" w:uiPriority="68"/>
+    <w:lsdException w:name="Medium Grid 3 Accent 3" w:uiPriority="69"/>
+    <w:lsdException w:name="Dark List Accent 3" w:uiPriority="70"/>
+    <w:lsdException w:name="Colorful Shading Accent 3" w:uiPriority="71"/>
+    <w:lsdException w:name="Colorful List Accent 3" w:uiPriority="72"/>
+    <w:lsdException w:name="Colorful Grid Accent 3" w:uiPriority="73"/>
+    <w:lsdException w:name="Light Shading Accent 4" w:uiPriority="60"/>
+    <w:lsdException w:name="Light List Accent 4" w:uiPriority="61"/>
+    <w:lsdException w:name="Light Grid Accent 4" w:uiPriority="62"/>
+    <w:lsdException w:name="Medium Shading 1 Accent 4" w:uiPriority="63"/>
+    <w:lsdException w:name="Medium Shading 2 Accent 4" w:uiPriority="64"/>
+    <w:lsdException w:name="Medium List 1 Accent 4" w:uiPriority="65"/>
+    <w:lsdException w:name="Medium List 2 Accent 4" w:uiPriority="66"/>
+    <w:lsdException w:name="Medium Grid 1 Accent 4" w:uiPriority="67"/>
+    <w:lsdException w:name="Medium Grid 2 Accent 4" w:uiPriority="68"/>
+    <w:lsdException w:name="Medium Grid 3 Accent 4" w:uiPriority="69"/>
+    <w:lsdException w:name="Dark List Accent 4" w:uiPriority="70"/>
+    <w:lsdException w:name="Colorful Shading Accent 4" w:uiPriority="71"/>
+    <w:lsdException w:name="Colorful List Accent 4" w:uiPriority="72"/>
+    <w:lsdException w:name="Colorful Grid Accent 4" w:uiPriority="73"/>
+    <w:lsdException w:name="Light Shading Accent 5" w:uiPriority="60"/>
+    <w:lsdException w:name="Light List Accent 5" w:uiPriority="61"/>
+    <w:lsdException w:name="Light Grid Accent 5" w:uiPriority="62"/>
+    <w:lsdException w:name="Medium Shading 1 Accent 5" w:uiPriority="63"/>
+    <w:lsdException w:name="Medium Shading 2 Accent 5" w:uiPriority="64"/>
+    <w:lsdException w:name="Medium List 1 Accent 5" w:uiPriority="65"/>
+    <w:lsdException w:name="Medium List 2 Accent 5" w:uiPriority="66"/>
+    <w:lsdException w:name="Medium Grid 1 Accent 5" w:uiPriority="67"/>
+    <w:lsdException w:name="Medium Grid 2 Accent 5" w:uiPriority="68"/>
+    <w:lsdException w:name="Medium Grid 3 Accent 5" w:uiPriority="69"/>
+    <w:lsdException w:name="Dark List Accent 5" w:uiPriority="70"/>
+    <w:lsdException w:name="Colorful Shading Accent 5" w:uiPriority="71"/>
+    <w:lsdException w:name="Colorful List Accent 5" w:uiPriority="72"/>
+    <w:lsdException w:name="Colorful Grid Accent 5" w:uiPriority="73"/>
+    <w:lsdException w:name="Light Shading Accent 6" w:uiPriority="60"/>
+    <w:lsdException w:name="Light List Accent 6" w:uiPriority="61"/>
+    <w:lsdException w:name="Light Grid Accent 6" w:uiPriority="62"/>
+    <w:lsdException w:name="Medium Shading 1 Accent 6" w:uiPriority="63"/>
+    <w:lsdException w:name="Medium Shading 2 Accent 6" w:uiPriority="64"/>
+    <w:lsdException w:name="Medium List 1 Accent 6" w:uiPriority="65"/>
+    <w:lsdException w:name="Medium List 2 Accent 6" w:uiPriority="66"/>
+    <w:lsdException w:name="Medium Grid 1 Accent 6" w:uiPriority="67"/>
+    <w:lsdException w:name="Medium Grid 2 Accent 6" w:uiPriority="68"/>
+    <w:lsdException w:name="Medium Grid 3 Accent 6" w:uiPriority="69"/>
+    <w:lsdException w:name="Dark List Accent 6" w:uiPriority="70"/>
+    <w:lsdException w:name="Colorful Shading Accent 6" w:uiPriority="71"/>
+    <w:lsdException w:name="Colorful List Accent 6" w:uiPriority="72"/>
+    <w:lsdException w:name="Colorful Grid Accent 6" w:uiPriority="73"/>
+    <w:lsdException w:name="Subtle Emphasis" w:uiPriority="19" w:qFormat="1"/>
+    <w:lsdException w:name="Intense Emphasis" w:uiPriority="21" w:qFormat="1"/>
+    <w:lsdException w:name="Subtle Reference" w:uiPriority="31" w:qFormat="1"/>
+    <w:lsdException w:name="Intense Reference" w:uiPriority="32" w:qFormat="1"/>
+    <w:lsdException w:name="Book Title" w:uiPriority="33" w:qFormat="1"/>
+    <w:lsdException w:name="Bibliography" w:semiHidden="1" w:uiPriority="37" w:unhideWhenUsed="1"/>
+    <w:lsdException w:name="TOC Heading" w:semiHidden="1" w:uiPriority="39" w:unhideWhenUsed="1" w:qFormat="1"/>
+    <w:lsdException w:name="Plain Table 1" w:uiPriority="41"/>
+    <w:lsdException w:name="Plain Table 2" w:uiPriority="42"/>
+    <w:lsdException w:name="Plain Table 3" w:uiPriority="43"/>
+    <w:lsdException w:name="Plain Table 4" w:uiPriority="44"/>
+    <w:lsdException w:name="Plain Table 5" w:uiPriority="45"/>
+    <w:lsdException w:name="Grid Table Light" w:uiPriority="40"/>
+    <w:lsdException w:name="Grid Table 1 Light" w:uiPriority="46"/>
+    <w:lsdException w:name="Grid Table 2" w:uiPriority="47"/>
+    <w:lsdException w:name="Grid Table 3" w:uiPriority="48"/>
+    <w:lsdException w:name="Grid Table 4" w:uiPriority="49"/>
+    <w:lsdException w:name="Grid Table 5 Dark" w:uiPriority="50"/>
+    <w:lsdException w:name="Grid Table 6 Colorful" w:uiPriority="51"/>
+    <w:lsdException w:name="Grid Table 7 Colorful" w:uiPriority="52"/>
+    <w:lsdException w:name="Grid Table 1 Light Accent 1" w:uiPriority="46"/>
+    <w:lsdException w:name="Grid Table 2 Accent 1" w:uiPriority="47"/>
+    <w:lsdException w:name="Grid Table 3 Accent 1" w:uiPriority="48"/>
+    <w:lsdException w:name="Grid Table 4 Accent 1" w:uiPriority="49"/>
+    <w:lsdException w:name="Grid Table 5 Dark Accent 1" w:uiPriority="50"/>
+    <w:lsdException w:name="Grid Table 6 Colorful Accent 1" w:uiPriority="51"/>
+    <w:lsdException w:name="Grid Table 7 Colorful Accent 1" w:uiPriority="52"/>
+    <w:lsdException w:name="Grid Table 1 Light Accent 2" w:uiPriority="46"/>
+    <w:lsdException w:name="Grid Table 2 Accent 2" w:uiPriority="47"/>
+    <w:lsdException w:name="Grid Table 3 Accent 2" w:uiPriority="48"/>
+    <w:lsdException w:name="Grid Table 4 Accent 2" w:uiPriority="49"/>
+    <w:lsdException w:name="Grid Table 5 Dark Accent 2" w:uiPriority="50"/>
+    <w:lsdException w:name="Grid Table 6 Colorful Accent 2" w:uiPriority="51"/>
+    <w:lsdException w:name="Grid Table 7 Colorful Accent 2" w:uiPriority="52"/>
+    <w:lsdException w:name="Grid Table 1 Light Accent 3" w:uiPriority="46"/>
+    <w:lsdException w:name="Grid Table 2 Accent 3" w:uiPriority="47"/>
+    <w:lsdException w:name="Grid Table 3 Accent 3" w:uiPriority="48"/>
+    <w:lsdException w:name="Grid Table 4 Accent 3" w:uiPriority="49"/>
+    <w:lsdException w:name="Grid Table 5 Dark Accent 3" w:uiPriority="50"/>
+    <w:lsdException w:name="Grid Table 6 Colorful Accent 3" w:uiPriority="51"/>
+    <w:lsdException w:name="Grid Table 7 Colorful Accent 3" w:uiPriority="52"/>
+    <w:lsdException w:name="Grid Table 1 Light Accent 4" w:uiPriority="46"/>
+    <w:lsdException w:name="Grid Table 2 Accent 4" w:uiPriority="47"/>
+    <w:lsdException w:name="Grid Table 3 Accent 4" w:uiPriority="48"/>
+    <w:lsdException w:name="Grid Table 4 Accent 4" w:uiPriority="49"/>
+    <w:lsdException w:name="Grid Table 5 Dark Accent 4" w:uiPriority="50"/>
+    <w:lsdException w:name="Grid Table 6 Colorful Accent 4" w:uiPriority="51"/>
+    <w:lsdException w:name="Grid Table 7 Colorful Accent 4" w:uiPriority="52"/>
+    <w:lsdException w:name="Grid Table 1 Light Accent 5" w:uiPriority="46"/>
+    <w:lsdException w:name="Grid Table 2 Accent 5" w:uiPriority="47"/>
+    <w:lsdException w:name="Grid Table 3 Accent 5" w:uiPriority="48"/>
+    <w:lsdException w:name="Grid Table 4 Accent 5" w:uiPriority="49"/>
+    <w:lsdException w:name="Grid Table 5 Dark Accent 5" w:uiPriority="50"/>
+    <w:lsdException w:name="Grid Table 6 Colorful Accent 5" w:uiPriority="51"/>
+    <w:lsdException w:name="Grid Table 7 Colorful Accent 5" w:uiPriority="52"/>
+    <w:lsdException w:name="Grid Table 1 Light Accent 6" w:uiPriority="46"/>
+    <w:lsdException w:name="Grid Table 2 Accent 6" w:uiPriority="47"/>
+    <w:lsdException w:name="Grid Table 3 Accent 6" w:uiPriority="48"/>
+    <w:lsdException w:name="Grid Table 4 Accent 6" w:uiPriority="49"/>
+    <w:lsdException w:name="Grid Table 5 Dark Accent 6" w:uiPriority="50"/>
+    <w:lsdException w:name="Grid Table 6 Colorful Accent 6" w:uiPriority="51"/>
+    <w:lsdException w:name="Grid Table 7 Colorful Accent 6" w:uiPriority="52"/>
+    <w:lsdException w:name="List Table 1 Light" w:uiPriority="46"/>
+    <w:lsdException w:name="List Table 2" w:uiPriority="47"/>
+    <w:lsdException w:name="List Table 3" w:uiPriority="48"/>
+    <w:lsdException w:name="List Table 4" w:uiPriority="49"/>
+    <w:lsdException w:name="List Table 5 Dark" w:uiPriority="50"/>
+    <w:lsdException w:name="List Table 6 Colorful" w:uiPriority="51"/>
+    <w:lsdException w:name="List Table 7 Colorful" w:uiPriority="52"/>
+    <w:lsdException w:name="List Table 1 Light Accent 1" w:uiPriority="46"/>
+    <w:lsdException w:name="List Table 2 Accent 1" w:uiPriority="47"/>
+    <w:lsdException w:name="List Table 3 Accent 1" w:uiPriority="48"/>
+    <w:lsdException w:name="List Table 4 Accent 1" w:uiPriority="49"/>
+    <w:lsdException w:name="List Table 5 Dark Accent 1" w:uiPriority="50"/>
+    <w:lsdException w:name="List Table 6 Colorful Accent 1" w:uiPriority="51"/>
+    <w:lsdException w:name="List Table 7 Colorful Accent 1" w:uiPriority="52"/>
+    <w:lsdException w:name="List Table 1 Light Accent 2" w:uiPriority="46"/>
+    <w:lsdException w:name="List Table 2 Accent 2" w:uiPriority="47"/>
+    <w:lsdException w:name="List Table 3 Accent 2" w:uiPriority="48"/>
+    <w:lsdException w:name="List Table 4 Accent 2" w:uiPriority="49"/>
+    <w:lsdException w:name="List Table 5 Dark Accent 2" w:uiPriority="50"/>
+    <w:lsdException w:name="List Table 6 Colorful Accent 2" w:uiPriority="51"/>
+    <w:lsdException w:name="List Table 7 Colorful Accent 2" w:uiPriority="52"/>
+    <w:lsdException w:name="List Table 1 Light Accent 3" w:uiPriority="46"/>
+    <w:lsdException w:name="List Table 2 Accent 3" w:uiPriority="47"/>
+    <w:lsdException w:name="List Table 3 Accent 3" w:uiPriority="48"/>
+    <w:lsdException w:name="List Table 4 Accent 3" w:uiPriority="49"/>
+    <w:lsdException w:name="List Table 5 Dark Accent 3" w:uiPriority="50"/>
+    <w:lsdException w:name="List Table 6 Colorful Accent 3" w:uiPriority="51"/>
+    <w:lsdException w:name="List Table 7 Colorful Accent 3" w:uiPriority="52"/>
+    <w:lsdException w:name="List Table 1 Light Accent 4" w:uiPriority="46"/>
+    <w:lsdException w:name="List Table 2 Accent 4" w:uiPriority="47"/>
+    <w:lsdException w:name="List Table 3 Accent 4" w:uiPriority="48"/>
+    <w:lsdException w:name="List Table 4 Accent 4" w:uiPriority="49"/>
+    <w:lsdException w:name="List Table 5 Dark Accent 4" w:uiPriority="50"/>
+    <w:lsdException w:name="List Table 6 Colorful Accent 4" w:uiPriority="51"/>
+    <w:lsdException w:name="List Table 7 Colorful Accent 4" w:uiPriority="52"/>
+    <w:lsdException w:name="List Table 1 Light Accent 5" w:uiPriority="46"/>
+    <w:lsdException w:name="List Table 2 Accent 5" w:uiPriority="47"/>
+    <w:lsdException w:name="List Table 3 Accent 5" w:uiPriority="48"/>
+    <w:lsdException w:name="List Table 4 Accent 5" w:uiPriority="49"/>
+    <w:lsdException w:name="List Table 5 Dark Accent 5" w:uiPriority="50"/>
+    <w:lsdException w:name="List Table 6 Colorful Accent 5" w:uiPriority="51"/>
+    <w:lsdException w:name="List Table 7 Colorful Accent 5" w:uiPriority="52"/>
+    <w:lsdException w:name="List Table 1 Light Accent 6" w:uiPriority="46"/>
+    <w:lsdException w:name="List Table 2 Accent 6" w:uiPriority="47"/>
+    <w:lsdException w:name="List Table 3 Accent 6" w:uiPriority="48"/>
+    <w:lsdException w:name="List Table 4 Accent 6" w:uiPriority="49"/>
+    <w:lsdException w:name="List Table 5 Dark Accent 6" w:uiPriority="50"/>
+    <w:lsdException w:name="List Table 6 Colorful Accent 6" w:uiPriority="51"/>
+    <w:lsdException w:name="List Table 7 Colorful Accent 6" w:uiPriority="52"/>
   </w:latentStyles>
-  <w:style w:type="paragraph" w:default="1" w:styleId="1">
+  <w:style w:type="paragraph" w:default="1" w:styleId="a">
     <w:name w:val="Normal"/>
     <w:qFormat/>
-    <w:uiPriority w:val="0"/>
     <w:pPr>
       <w:spacing w:after="120" w:line="264" w:lineRule="auto"/>
     </w:pPr>
     <w:rPr>
-      <w:rFonts w:ascii="Century Gothic" w:hAnsi="Century Gothic" w:eastAsia="幼圆"/>
+      <w:rFonts w:ascii="Century Gothic" w:eastAsia="幼圆" w:hAnsi="Century Gothic"/>
       <w:sz w:val="21"/>
       <w:szCs w:val="21"/>
-      <w:lang w:val="en-US" w:eastAsia="zh-CN" w:bidi="ar-SA"/>
     </w:rPr>
   </w:style>
-  <w:style w:type="paragraph" w:styleId="2">
+  <w:style w:type="paragraph" w:styleId="1">
     <w:name w:val="heading 1"/>
-    <w:basedOn w:val="1"/>
-    <w:next w:val="1"/>
-    <w:link w:val="28"/>
+    <w:basedOn w:val="a"/>
+    <w:next w:val="a"/>
+    <w:link w:val="1Char"/>
+    <w:uiPriority w:val="9"/>
     <w:qFormat/>
-    <w:uiPriority w:val="9"/>
     <w:pPr>
       <w:keepNext/>
       <w:keepLines/>
       <w:pBdr>
-        <w:bottom w:val="single" w:color="052F61" w:sz="4" w:space="1"/>
+        <w:bottom w:val="single" w:sz="4" w:space="1" w:color="052F61"/>
       </w:pBdr>
       <w:spacing w:before="400" w:after="40" w:line="240" w:lineRule="auto"/>
       <w:outlineLvl w:val="0"/>
     </w:pPr>
     <w:rPr>
-      <w:rFonts w:ascii="Century Gothic" w:hAnsi="Century Gothic" w:eastAsia="幼圆"/>
       <w:color w:val="032247"/>
       <w:sz w:val="36"/>
       <w:szCs w:val="36"/>
     </w:rPr>
   </w:style>
-  <w:style w:type="paragraph" w:styleId="3">
+  <w:style w:type="paragraph" w:styleId="2">
     <w:name w:val="heading 2"/>
-    <w:basedOn w:val="1"/>
-    <w:next w:val="1"/>
-    <w:link w:val="29"/>
+    <w:basedOn w:val="a"/>
+    <w:next w:val="a"/>
+    <w:link w:val="2Char"/>
+    <w:uiPriority w:val="9"/>
     <w:unhideWhenUsed/>
     <w:qFormat/>
-    <w:uiPriority w:val="9"/>
     <w:pPr>
       <w:keepNext/>
       <w:keepLines/>
@@ -3478,20 +3866,19 @@
       <w:outlineLvl w:val="1"/>
     </w:pPr>
     <w:rPr>
-      <w:rFonts w:ascii="Century Gothic" w:hAnsi="Century Gothic" w:eastAsia="幼圆"/>
       <w:color w:val="032247"/>
       <w:sz w:val="28"/>
       <w:szCs w:val="28"/>
     </w:rPr>
   </w:style>
-  <w:style w:type="paragraph" w:styleId="4">
+  <w:style w:type="paragraph" w:styleId="3">
     <w:name w:val="heading 3"/>
-    <w:basedOn w:val="1"/>
-    <w:next w:val="1"/>
-    <w:link w:val="30"/>
+    <w:basedOn w:val="a"/>
+    <w:next w:val="a"/>
+    <w:link w:val="3Char"/>
+    <w:uiPriority w:val="9"/>
     <w:unhideWhenUsed/>
     <w:qFormat/>
-    <w:uiPriority w:val="9"/>
     <w:pPr>
       <w:keepNext/>
       <w:keepLines/>
@@ -3499,20 +3886,19 @@
       <w:outlineLvl w:val="2"/>
     </w:pPr>
     <w:rPr>
-      <w:rFonts w:ascii="Century Gothic" w:hAnsi="Century Gothic" w:eastAsia="幼圆"/>
       <w:color w:val="3F3F3F"/>
       <w:sz w:val="26"/>
       <w:szCs w:val="26"/>
     </w:rPr>
   </w:style>
-  <w:style w:type="paragraph" w:styleId="5">
+  <w:style w:type="paragraph" w:styleId="4">
     <w:name w:val="heading 4"/>
-    <w:basedOn w:val="1"/>
-    <w:next w:val="1"/>
-    <w:link w:val="31"/>
+    <w:basedOn w:val="a"/>
+    <w:next w:val="a"/>
+    <w:link w:val="4Char"/>
+    <w:uiPriority w:val="9"/>
     <w:unhideWhenUsed/>
     <w:qFormat/>
-    <w:uiPriority w:val="9"/>
     <w:pPr>
       <w:keepNext/>
       <w:keepLines/>
@@ -3520,19 +3906,18 @@
       <w:outlineLvl w:val="3"/>
     </w:pPr>
     <w:rPr>
-      <w:rFonts w:ascii="Century Gothic" w:hAnsi="Century Gothic" w:eastAsia="幼圆"/>
       <w:sz w:val="24"/>
       <w:szCs w:val="24"/>
     </w:rPr>
   </w:style>
-  <w:style w:type="paragraph" w:styleId="6">
+  <w:style w:type="paragraph" w:styleId="5">
     <w:name w:val="heading 5"/>
-    <w:basedOn w:val="1"/>
-    <w:next w:val="1"/>
-    <w:link w:val="32"/>
+    <w:basedOn w:val="a"/>
+    <w:next w:val="a"/>
+    <w:link w:val="5Char"/>
+    <w:uiPriority w:val="9"/>
     <w:unhideWhenUsed/>
     <w:qFormat/>
-    <w:uiPriority w:val="9"/>
     <w:pPr>
       <w:keepNext/>
       <w:keepLines/>
@@ -3540,21 +3925,20 @@
       <w:outlineLvl w:val="4"/>
     </w:pPr>
     <w:rPr>
-      <w:rFonts w:ascii="Century Gothic" w:hAnsi="Century Gothic" w:eastAsia="幼圆"/>
       <w:i/>
       <w:iCs/>
       <w:sz w:val="22"/>
       <w:szCs w:val="22"/>
     </w:rPr>
   </w:style>
-  <w:style w:type="paragraph" w:styleId="7">
+  <w:style w:type="paragraph" w:styleId="6">
     <w:name w:val="heading 6"/>
-    <w:basedOn w:val="1"/>
-    <w:next w:val="1"/>
-    <w:link w:val="33"/>
+    <w:basedOn w:val="a"/>
+    <w:next w:val="a"/>
+    <w:link w:val="6Char"/>
+    <w:uiPriority w:val="9"/>
     <w:unhideWhenUsed/>
     <w:qFormat/>
-    <w:uiPriority w:val="9"/>
     <w:pPr>
       <w:keepNext/>
       <w:keepLines/>
@@ -3562,18 +3946,17 @@
       <w:outlineLvl w:val="5"/>
     </w:pPr>
     <w:rPr>
-      <w:rFonts w:ascii="Century Gothic" w:hAnsi="Century Gothic" w:eastAsia="幼圆"/>
       <w:color w:val="565656"/>
     </w:rPr>
   </w:style>
-  <w:style w:type="paragraph" w:styleId="8">
+  <w:style w:type="paragraph" w:styleId="7">
     <w:name w:val="heading 7"/>
-    <w:basedOn w:val="1"/>
-    <w:next w:val="1"/>
-    <w:link w:val="34"/>
+    <w:basedOn w:val="a"/>
+    <w:next w:val="a"/>
+    <w:link w:val="7Char"/>
+    <w:uiPriority w:val="9"/>
     <w:unhideWhenUsed/>
     <w:qFormat/>
-    <w:uiPriority w:val="9"/>
     <w:pPr>
       <w:keepNext/>
       <w:keepLines/>
@@ -3581,20 +3964,19 @@
       <w:outlineLvl w:val="6"/>
     </w:pPr>
     <w:rPr>
-      <w:rFonts w:ascii="Century Gothic" w:hAnsi="Century Gothic" w:eastAsia="幼圆"/>
       <w:i/>
       <w:iCs/>
       <w:color w:val="565656"/>
     </w:rPr>
   </w:style>
-  <w:style w:type="paragraph" w:styleId="9">
+  <w:style w:type="paragraph" w:styleId="8">
     <w:name w:val="heading 8"/>
-    <w:basedOn w:val="1"/>
-    <w:next w:val="1"/>
-    <w:link w:val="35"/>
+    <w:basedOn w:val="a"/>
+    <w:next w:val="a"/>
+    <w:link w:val="8Char"/>
+    <w:uiPriority w:val="9"/>
     <w:unhideWhenUsed/>
     <w:qFormat/>
-    <w:uiPriority w:val="9"/>
     <w:pPr>
       <w:keepNext/>
       <w:keepLines/>
@@ -3602,19 +3984,18 @@
       <w:outlineLvl w:val="7"/>
     </w:pPr>
     <w:rPr>
-      <w:rFonts w:ascii="Century Gothic" w:hAnsi="Century Gothic" w:eastAsia="幼圆"/>
       <w:smallCaps/>
       <w:color w:val="565656"/>
     </w:rPr>
   </w:style>
-  <w:style w:type="paragraph" w:styleId="10">
+  <w:style w:type="paragraph" w:styleId="9">
     <w:name w:val="heading 9"/>
-    <w:basedOn w:val="1"/>
-    <w:next w:val="1"/>
-    <w:link w:val="36"/>
+    <w:basedOn w:val="a"/>
+    <w:next w:val="a"/>
+    <w:link w:val="9Char"/>
+    <w:uiPriority w:val="9"/>
     <w:unhideWhenUsed/>
     <w:qFormat/>
-    <w:uiPriority w:val="9"/>
     <w:pPr>
       <w:keepNext/>
       <w:keepLines/>
@@ -3622,25 +4003,25 @@
       <w:outlineLvl w:val="8"/>
     </w:pPr>
     <w:rPr>
-      <w:rFonts w:ascii="Century Gothic" w:hAnsi="Century Gothic" w:eastAsia="幼圆"/>
       <w:i/>
       <w:iCs/>
       <w:smallCaps/>
       <w:color w:val="565656"/>
     </w:rPr>
   </w:style>
-  <w:style w:type="character" w:default="1" w:styleId="16">
+  <w:style w:type="character" w:default="1" w:styleId="a0">
     <w:name w:val="Default Paragraph Font"/>
+    <w:uiPriority w:val="1"/>
+    <w:semiHidden/>
     <w:unhideWhenUsed/>
-    <w:uiPriority w:val="1"/>
   </w:style>
-  <w:style w:type="table" w:default="1" w:styleId="20">
+  <w:style w:type="table" w:default="1" w:styleId="a1">
     <w:name w:val="Normal Table"/>
+    <w:uiPriority w:val="99"/>
+    <w:semiHidden/>
     <w:unhideWhenUsed/>
-    <w:uiPriority w:val="99"/>
     <w:tblPr>
-      <w:tblStyle w:val="20"/>
-      <w:tblLayout w:type="fixed"/>
+      <w:tblInd w:w="0" w:type="dxa"/>
       <w:tblCellMar>
         <w:top w:w="0" w:type="dxa"/>
         <w:left w:w="108" w:type="dxa"/>
@@ -3648,17 +4029,20 @@
         <w:right w:w="108" w:type="dxa"/>
       </w:tblCellMar>
     </w:tblPr>
-    <w:tcPr>
-      <w:textDirection w:val="lrTb"/>
-    </w:tcPr>
   </w:style>
-  <w:style w:type="paragraph" w:styleId="11">
+  <w:style w:type="numbering" w:default="1" w:styleId="a2">
+    <w:name w:val="No List"/>
+    <w:uiPriority w:val="99"/>
+    <w:semiHidden/>
+    <w:unhideWhenUsed/>
+  </w:style>
+  <w:style w:type="paragraph" w:styleId="a3">
     <w:name w:val="caption"/>
-    <w:basedOn w:val="1"/>
-    <w:next w:val="1"/>
+    <w:basedOn w:val="a"/>
+    <w:next w:val="a"/>
+    <w:uiPriority w:val="35"/>
     <w:unhideWhenUsed/>
     <w:qFormat/>
-    <w:uiPriority w:val="35"/>
     <w:pPr>
       <w:spacing w:line="240" w:lineRule="auto"/>
     </w:pPr>
@@ -3670,12 +4054,12 @@
       <w:szCs w:val="20"/>
     </w:rPr>
   </w:style>
-  <w:style w:type="paragraph" w:styleId="12">
+  <w:style w:type="paragraph" w:styleId="a4">
     <w:name w:val="footer"/>
-    <w:basedOn w:val="1"/>
-    <w:link w:val="27"/>
+    <w:basedOn w:val="a"/>
+    <w:link w:val="Char"/>
+    <w:uiPriority w:val="99"/>
     <w:unhideWhenUsed/>
-    <w:uiPriority w:val="99"/>
     <w:pPr>
       <w:tabs>
         <w:tab w:val="center" w:pos="4153"/>
@@ -3688,15 +4072,15 @@
       <w:szCs w:val="18"/>
     </w:rPr>
   </w:style>
-  <w:style w:type="paragraph" w:styleId="13">
+  <w:style w:type="paragraph" w:styleId="a5">
     <w:name w:val="header"/>
-    <w:basedOn w:val="1"/>
-    <w:link w:val="26"/>
+    <w:basedOn w:val="a"/>
+    <w:link w:val="Char0"/>
+    <w:uiPriority w:val="99"/>
     <w:unhideWhenUsed/>
-    <w:uiPriority w:val="99"/>
     <w:pPr>
       <w:pBdr>
-        <w:bottom w:val="single" w:color="auto" w:sz="6" w:space="1"/>
+        <w:bottom w:val="single" w:sz="6" w:space="1" w:color="auto"/>
       </w:pBdr>
       <w:tabs>
         <w:tab w:val="center" w:pos="4153"/>
@@ -3710,93 +4094,81 @@
       <w:szCs w:val="18"/>
     </w:rPr>
   </w:style>
-  <w:style w:type="paragraph" w:styleId="14">
+  <w:style w:type="paragraph" w:styleId="a6">
     <w:name w:val="Subtitle"/>
-    <w:basedOn w:val="1"/>
-    <w:next w:val="1"/>
-    <w:link w:val="38"/>
+    <w:basedOn w:val="a"/>
+    <w:next w:val="a"/>
+    <w:link w:val="Char1"/>
+    <w:uiPriority w:val="11"/>
     <w:qFormat/>
-    <w:uiPriority w:val="11"/>
     <w:pPr>
-      <w:numPr>
-        <w:numId w:val="0"/>
-      </w:numPr>
       <w:spacing w:after="240" w:line="240" w:lineRule="auto"/>
     </w:pPr>
     <w:rPr>
-      <w:rFonts w:ascii="Century Gothic" w:hAnsi="Century Gothic" w:eastAsia="幼圆"/>
       <w:color w:val="3F3F3F"/>
       <w:sz w:val="30"/>
       <w:szCs w:val="30"/>
     </w:rPr>
   </w:style>
-  <w:style w:type="paragraph" w:styleId="15">
+  <w:style w:type="paragraph" w:styleId="a7">
     <w:name w:val="Title"/>
-    <w:basedOn w:val="1"/>
-    <w:next w:val="1"/>
-    <w:link w:val="37"/>
+    <w:basedOn w:val="a"/>
+    <w:next w:val="a"/>
+    <w:link w:val="Char2"/>
+    <w:uiPriority w:val="10"/>
     <w:qFormat/>
-    <w:uiPriority w:val="10"/>
     <w:pPr>
       <w:spacing w:after="0" w:line="240" w:lineRule="auto"/>
       <w:contextualSpacing/>
     </w:pPr>
     <w:rPr>
-      <w:rFonts w:ascii="Century Gothic" w:hAnsi="Century Gothic" w:eastAsia="幼圆"/>
       <w:color w:val="032247"/>
       <w:spacing w:val="-7"/>
       <w:sz w:val="80"/>
       <w:szCs w:val="80"/>
     </w:rPr>
   </w:style>
-  <w:style w:type="character" w:styleId="17">
+  <w:style w:type="character" w:styleId="a8">
     <w:name w:val="Strong"/>
-    <w:basedOn w:val="16"/>
+    <w:uiPriority w:val="22"/>
     <w:qFormat/>
-    <w:uiPriority w:val="22"/>
     <w:rPr>
       <w:b/>
       <w:bCs/>
     </w:rPr>
   </w:style>
-  <w:style w:type="character" w:styleId="18">
+  <w:style w:type="character" w:styleId="a9">
     <w:name w:val="Emphasis"/>
-    <w:basedOn w:val="16"/>
+    <w:uiPriority w:val="20"/>
     <w:qFormat/>
-    <w:uiPriority w:val="20"/>
     <w:rPr>
       <w:i/>
       <w:iCs/>
     </w:rPr>
   </w:style>
-  <w:style w:type="character" w:styleId="19">
+  <w:style w:type="character" w:styleId="aa">
     <w:name w:val="Hyperlink"/>
-    <w:basedOn w:val="16"/>
+    <w:uiPriority w:val="99"/>
     <w:unhideWhenUsed/>
-    <w:uiPriority w:val="99"/>
     <w:rPr>
       <w:color w:val="0D2E46"/>
       <w:u w:val="single"/>
     </w:rPr>
   </w:style>
-  <w:style w:type="table" w:styleId="21">
+  <w:style w:type="table" w:styleId="ab">
     <w:name w:val="Table Grid"/>
-    <w:basedOn w:val="20"/>
+    <w:basedOn w:val="a1"/>
     <w:uiPriority w:val="39"/>
-    <w:pPr>
-      <w:spacing w:after="0" w:line="240" w:lineRule="auto"/>
-    </w:pPr>
     <w:tblPr>
-      <w:tblStyle w:val="20"/>
+      <w:tblInd w:w="0" w:type="dxa"/>
       <w:tblBorders>
-        <w:top w:val="single" w:color="auto" w:sz="4" w:space="0"/>
-        <w:left w:val="single" w:color="auto" w:sz="4" w:space="0"/>
-        <w:bottom w:val="single" w:color="auto" w:sz="4" w:space="0"/>
-        <w:right w:val="single" w:color="auto" w:sz="4" w:space="0"/>
-        <w:insideH w:val="single" w:color="auto" w:sz="4" w:space="0"/>
-        <w:insideV w:val="single" w:color="auto" w:sz="4" w:space="0"/>
+        <w:top w:val="single" w:sz="4" w:space="0" w:color="auto"/>
+        <w:left w:val="single" w:sz="4" w:space="0" w:color="auto"/>
+        <w:bottom w:val="single" w:sz="4" w:space="0" w:color="auto"/>
+        <w:right w:val="single" w:sz="4" w:space="0" w:color="auto"/>
+        <w:insideH w:val="single" w:sz="4" w:space="0" w:color="auto"/>
+        <w:insideV w:val="single" w:sz="4" w:space="0" w:color="auto"/>
       </w:tblBorders>
-      <w:tblLayout w:type="fixed"/>
       <w:tblCellMar>
         <w:top w:w="0" w:type="dxa"/>
         <w:left w:w="108" w:type="dxa"/>
@@ -3804,31 +4176,24 @@
         <w:right w:w="108" w:type="dxa"/>
       </w:tblCellMar>
     </w:tblPr>
-    <w:tcPr>
-      <w:textDirection w:val="lrTb"/>
-    </w:tcPr>
   </w:style>
-  <w:style w:type="paragraph" w:customStyle="1" w:styleId="22">
-    <w:name w:val="No Spacing"/>
+  <w:style w:type="paragraph" w:customStyle="1" w:styleId="10">
+    <w:name w:val="无间隔1"/>
+    <w:uiPriority w:val="1"/>
     <w:qFormat/>
-    <w:uiPriority w:val="1"/>
-    <w:pPr>
-      <w:spacing w:after="0" w:line="240" w:lineRule="auto"/>
-    </w:pPr>
     <w:rPr>
-      <w:rFonts w:ascii="Century Gothic" w:hAnsi="Century Gothic" w:eastAsia="幼圆"/>
+      <w:rFonts w:ascii="Century Gothic" w:eastAsia="幼圆" w:hAnsi="Century Gothic"/>
       <w:sz w:val="21"/>
       <w:szCs w:val="21"/>
-      <w:lang w:val="en-US" w:eastAsia="zh-CN" w:bidi="ar-SA"/>
     </w:rPr>
   </w:style>
-  <w:style w:type="paragraph" w:customStyle="1" w:styleId="23">
-    <w:name w:val="Quote"/>
-    <w:basedOn w:val="1"/>
-    <w:next w:val="1"/>
-    <w:link w:val="39"/>
+  <w:style w:type="paragraph" w:customStyle="1" w:styleId="11">
+    <w:name w:val="引用1"/>
+    <w:basedOn w:val="a"/>
+    <w:next w:val="a"/>
+    <w:link w:val="Char3"/>
+    <w:uiPriority w:val="29"/>
     <w:qFormat/>
-    <w:uiPriority w:val="29"/>
     <w:pPr>
       <w:spacing w:before="240" w:after="240" w:line="252" w:lineRule="auto"/>
       <w:ind w:left="864" w:right="864"/>
@@ -3839,231 +4204,213 @@
       <w:iCs/>
     </w:rPr>
   </w:style>
-  <w:style w:type="paragraph" w:customStyle="1" w:styleId="24">
-    <w:name w:val="Intense Quote"/>
-    <w:basedOn w:val="1"/>
-    <w:next w:val="1"/>
-    <w:link w:val="40"/>
+  <w:style w:type="paragraph" w:customStyle="1" w:styleId="12">
+    <w:name w:val="明显引用1"/>
+    <w:basedOn w:val="a"/>
+    <w:next w:val="a"/>
+    <w:link w:val="Char4"/>
+    <w:uiPriority w:val="30"/>
     <w:qFormat/>
-    <w:uiPriority w:val="30"/>
     <w:pPr>
       <w:spacing w:before="100" w:beforeAutospacing="1" w:after="240"/>
       <w:ind w:left="864" w:right="864"/>
       <w:jc w:val="center"/>
     </w:pPr>
     <w:rPr>
-      <w:rFonts w:ascii="Century Gothic" w:hAnsi="Century Gothic" w:eastAsia="幼圆"/>
       <w:color w:val="052F61"/>
       <w:sz w:val="28"/>
       <w:szCs w:val="28"/>
     </w:rPr>
   </w:style>
-  <w:style w:type="paragraph" w:customStyle="1" w:styleId="25">
-    <w:name w:val="TOC Heading"/>
-    <w:basedOn w:val="2"/>
-    <w:next w:val="1"/>
+  <w:style w:type="paragraph" w:customStyle="1" w:styleId="TOC1">
+    <w:name w:val="TOC 标题1"/>
+    <w:basedOn w:val="1"/>
+    <w:next w:val="a"/>
+    <w:uiPriority w:val="39"/>
     <w:unhideWhenUsed/>
     <w:qFormat/>
-    <w:uiPriority w:val="39"/>
     <w:pPr>
       <w:outlineLvl w:val="9"/>
     </w:pPr>
   </w:style>
-  <w:style w:type="character" w:customStyle="1" w:styleId="26">
+  <w:style w:type="character" w:customStyle="1" w:styleId="Char0">
     <w:name w:val="页眉 Char"/>
-    <w:basedOn w:val="16"/>
-    <w:link w:val="13"/>
+    <w:link w:val="a5"/>
     <w:uiPriority w:val="99"/>
     <w:rPr>
       <w:sz w:val="18"/>
       <w:szCs w:val="18"/>
     </w:rPr>
   </w:style>
-  <w:style w:type="character" w:customStyle="1" w:styleId="27">
+  <w:style w:type="character" w:customStyle="1" w:styleId="Char">
     <w:name w:val="页脚 Char"/>
-    <w:basedOn w:val="16"/>
-    <w:link w:val="12"/>
+    <w:link w:val="a4"/>
     <w:uiPriority w:val="99"/>
     <w:rPr>
       <w:sz w:val="18"/>
       <w:szCs w:val="18"/>
     </w:rPr>
   </w:style>
-  <w:style w:type="character" w:customStyle="1" w:styleId="28">
+  <w:style w:type="character" w:customStyle="1" w:styleId="1Char">
     <w:name w:val="标题 1 Char"/>
-    <w:basedOn w:val="16"/>
-    <w:link w:val="2"/>
+    <w:link w:val="1"/>
     <w:uiPriority w:val="9"/>
     <w:rPr>
-      <w:rFonts w:ascii="Century Gothic" w:hAnsi="Century Gothic" w:eastAsia="幼圆"/>
+      <w:rFonts w:ascii="Century Gothic" w:eastAsia="幼圆" w:hAnsi="Century Gothic"/>
       <w:color w:val="032247"/>
       <w:sz w:val="36"/>
       <w:szCs w:val="36"/>
     </w:rPr>
   </w:style>
-  <w:style w:type="character" w:customStyle="1" w:styleId="29">
+  <w:style w:type="character" w:customStyle="1" w:styleId="2Char">
     <w:name w:val="标题 2 Char"/>
-    <w:basedOn w:val="16"/>
-    <w:link w:val="3"/>
+    <w:link w:val="2"/>
     <w:uiPriority w:val="9"/>
     <w:rPr>
-      <w:rFonts w:ascii="Century Gothic" w:hAnsi="Century Gothic" w:eastAsia="幼圆"/>
+      <w:rFonts w:ascii="Century Gothic" w:eastAsia="幼圆" w:hAnsi="Century Gothic"/>
       <w:color w:val="032247"/>
       <w:sz w:val="28"/>
       <w:szCs w:val="28"/>
     </w:rPr>
   </w:style>
-  <w:style w:type="character" w:customStyle="1" w:styleId="30">
+  <w:style w:type="character" w:customStyle="1" w:styleId="3Char">
     <w:name w:val="标题 3 Char"/>
-    <w:basedOn w:val="16"/>
-    <w:link w:val="4"/>
+    <w:link w:val="3"/>
     <w:uiPriority w:val="9"/>
     <w:rPr>
-      <w:rFonts w:ascii="Century Gothic" w:hAnsi="Century Gothic" w:eastAsia="幼圆"/>
+      <w:rFonts w:ascii="Century Gothic" w:eastAsia="幼圆" w:hAnsi="Century Gothic"/>
       <w:color w:val="3F3F3F"/>
       <w:sz w:val="26"/>
       <w:szCs w:val="26"/>
     </w:rPr>
   </w:style>
-  <w:style w:type="character" w:customStyle="1" w:styleId="31">
+  <w:style w:type="character" w:customStyle="1" w:styleId="4Char">
     <w:name w:val="标题 4 Char"/>
-    <w:basedOn w:val="16"/>
-    <w:link w:val="5"/>
+    <w:link w:val="4"/>
+    <w:uiPriority w:val="9"/>
     <w:semiHidden/>
-    <w:uiPriority w:val="9"/>
     <w:rPr>
-      <w:rFonts w:ascii="Century Gothic" w:hAnsi="Century Gothic" w:eastAsia="幼圆"/>
+      <w:rFonts w:ascii="Century Gothic" w:eastAsia="幼圆" w:hAnsi="Century Gothic"/>
       <w:sz w:val="24"/>
       <w:szCs w:val="24"/>
     </w:rPr>
   </w:style>
-  <w:style w:type="character" w:customStyle="1" w:styleId="32">
+  <w:style w:type="character" w:customStyle="1" w:styleId="5Char">
     <w:name w:val="标题 5 Char"/>
-    <w:basedOn w:val="16"/>
-    <w:link w:val="6"/>
+    <w:link w:val="5"/>
+    <w:uiPriority w:val="9"/>
     <w:semiHidden/>
-    <w:uiPriority w:val="9"/>
     <w:rPr>
-      <w:rFonts w:ascii="Century Gothic" w:hAnsi="Century Gothic" w:eastAsia="幼圆"/>
+      <w:rFonts w:ascii="Century Gothic" w:eastAsia="幼圆" w:hAnsi="Century Gothic"/>
       <w:i/>
       <w:iCs/>
       <w:sz w:val="22"/>
       <w:szCs w:val="22"/>
     </w:rPr>
   </w:style>
-  <w:style w:type="character" w:customStyle="1" w:styleId="33">
+  <w:style w:type="character" w:customStyle="1" w:styleId="6Char">
     <w:name w:val="标题 6 Char"/>
-    <w:basedOn w:val="16"/>
-    <w:link w:val="7"/>
+    <w:link w:val="6"/>
+    <w:uiPriority w:val="9"/>
     <w:semiHidden/>
-    <w:uiPriority w:val="9"/>
     <w:rPr>
-      <w:rFonts w:ascii="Century Gothic" w:hAnsi="Century Gothic" w:eastAsia="幼圆"/>
+      <w:rFonts w:ascii="Century Gothic" w:eastAsia="幼圆" w:hAnsi="Century Gothic"/>
       <w:color w:val="565656"/>
     </w:rPr>
   </w:style>
-  <w:style w:type="character" w:customStyle="1" w:styleId="34">
+  <w:style w:type="character" w:customStyle="1" w:styleId="7Char">
     <w:name w:val="标题 7 Char"/>
-    <w:basedOn w:val="16"/>
-    <w:link w:val="8"/>
+    <w:link w:val="7"/>
+    <w:uiPriority w:val="9"/>
     <w:semiHidden/>
-    <w:uiPriority w:val="9"/>
     <w:rPr>
-      <w:rFonts w:ascii="Century Gothic" w:hAnsi="Century Gothic" w:eastAsia="幼圆"/>
+      <w:rFonts w:ascii="Century Gothic" w:eastAsia="幼圆" w:hAnsi="Century Gothic"/>
       <w:i/>
       <w:iCs/>
       <w:color w:val="565656"/>
     </w:rPr>
   </w:style>
-  <w:style w:type="character" w:customStyle="1" w:styleId="35">
+  <w:style w:type="character" w:customStyle="1" w:styleId="8Char">
     <w:name w:val="标题 8 Char"/>
-    <w:basedOn w:val="16"/>
-    <w:link w:val="9"/>
+    <w:link w:val="8"/>
+    <w:uiPriority w:val="9"/>
     <w:semiHidden/>
-    <w:uiPriority w:val="9"/>
     <w:rPr>
-      <w:rFonts w:ascii="Century Gothic" w:hAnsi="Century Gothic" w:eastAsia="幼圆"/>
+      <w:rFonts w:ascii="Century Gothic" w:eastAsia="幼圆" w:hAnsi="Century Gothic"/>
       <w:smallCaps/>
       <w:color w:val="565656"/>
     </w:rPr>
   </w:style>
-  <w:style w:type="character" w:customStyle="1" w:styleId="36">
+  <w:style w:type="character" w:customStyle="1" w:styleId="9Char">
     <w:name w:val="标题 9 Char"/>
-    <w:basedOn w:val="16"/>
-    <w:link w:val="10"/>
+    <w:link w:val="9"/>
+    <w:uiPriority w:val="9"/>
     <w:semiHidden/>
-    <w:uiPriority w:val="9"/>
     <w:rPr>
-      <w:rFonts w:ascii="Century Gothic" w:hAnsi="Century Gothic" w:eastAsia="幼圆"/>
+      <w:rFonts w:ascii="Century Gothic" w:eastAsia="幼圆" w:hAnsi="Century Gothic"/>
       <w:i/>
       <w:iCs/>
       <w:smallCaps/>
       <w:color w:val="565656"/>
     </w:rPr>
   </w:style>
-  <w:style w:type="character" w:customStyle="1" w:styleId="37">
+  <w:style w:type="character" w:customStyle="1" w:styleId="Char2">
     <w:name w:val="标题 Char"/>
-    <w:basedOn w:val="16"/>
-    <w:link w:val="15"/>
+    <w:link w:val="a7"/>
     <w:uiPriority w:val="10"/>
     <w:rPr>
-      <w:rFonts w:ascii="Century Gothic" w:hAnsi="Century Gothic" w:eastAsia="幼圆"/>
+      <w:rFonts w:ascii="Century Gothic" w:eastAsia="幼圆" w:hAnsi="Century Gothic"/>
       <w:color w:val="032247"/>
       <w:spacing w:val="-7"/>
       <w:sz w:val="80"/>
       <w:szCs w:val="80"/>
     </w:rPr>
   </w:style>
-  <w:style w:type="character" w:customStyle="1" w:styleId="38">
+  <w:style w:type="character" w:customStyle="1" w:styleId="Char1">
     <w:name w:val="副标题 Char"/>
-    <w:basedOn w:val="16"/>
-    <w:link w:val="14"/>
+    <w:link w:val="a6"/>
     <w:uiPriority w:val="11"/>
     <w:rPr>
-      <w:rFonts w:ascii="Century Gothic" w:hAnsi="Century Gothic" w:eastAsia="幼圆"/>
+      <w:rFonts w:ascii="Century Gothic" w:eastAsia="幼圆" w:hAnsi="Century Gothic"/>
       <w:color w:val="3F3F3F"/>
       <w:sz w:val="30"/>
       <w:szCs w:val="30"/>
     </w:rPr>
   </w:style>
-  <w:style w:type="character" w:customStyle="1" w:styleId="39">
+  <w:style w:type="character" w:customStyle="1" w:styleId="Char3">
     <w:name w:val="引用 Char"/>
-    <w:basedOn w:val="16"/>
-    <w:link w:val="23"/>
+    <w:link w:val="11"/>
     <w:uiPriority w:val="29"/>
     <w:rPr>
       <w:i/>
       <w:iCs/>
     </w:rPr>
   </w:style>
-  <w:style w:type="character" w:customStyle="1" w:styleId="40">
+  <w:style w:type="character" w:customStyle="1" w:styleId="Char4">
     <w:name w:val="明显引用 Char"/>
-    <w:basedOn w:val="16"/>
-    <w:link w:val="24"/>
+    <w:link w:val="12"/>
     <w:uiPriority w:val="30"/>
     <w:rPr>
-      <w:rFonts w:ascii="Century Gothic" w:hAnsi="Century Gothic" w:eastAsia="幼圆"/>
+      <w:rFonts w:ascii="Century Gothic" w:eastAsia="幼圆" w:hAnsi="Century Gothic"/>
       <w:color w:val="052F61"/>
       <w:sz w:val="28"/>
       <w:szCs w:val="28"/>
     </w:rPr>
   </w:style>
-  <w:style w:type="character" w:customStyle="1" w:styleId="41">
-    <w:name w:val="Subtle Emphasis"/>
-    <w:basedOn w:val="16"/>
+  <w:style w:type="character" w:customStyle="1" w:styleId="13">
+    <w:name w:val="不明显强调1"/>
+    <w:uiPriority w:val="19"/>
     <w:qFormat/>
-    <w:uiPriority w:val="19"/>
     <w:rPr>
       <w:i/>
       <w:iCs/>
       <w:color w:val="565656"/>
     </w:rPr>
   </w:style>
-  <w:style w:type="character" w:customStyle="1" w:styleId="42">
-    <w:name w:val="Intense Emphasis"/>
-    <w:basedOn w:val="16"/>
+  <w:style w:type="character" w:customStyle="1" w:styleId="14">
+    <w:name w:val="明显强调1"/>
+    <w:uiPriority w:val="21"/>
     <w:qFormat/>
-    <w:uiPriority w:val="21"/>
     <w:rPr>
       <w:b/>
       <w:bCs/>
@@ -4071,21 +4418,19 @@
       <w:iCs/>
     </w:rPr>
   </w:style>
-  <w:style w:type="character" w:customStyle="1" w:styleId="43">
-    <w:name w:val="Subtle Reference"/>
-    <w:basedOn w:val="16"/>
+  <w:style w:type="character" w:customStyle="1" w:styleId="15">
+    <w:name w:val="不明显参考1"/>
+    <w:uiPriority w:val="31"/>
     <w:qFormat/>
-    <w:uiPriority w:val="31"/>
     <w:rPr>
       <w:smallCaps/>
       <w:color w:val="3F3F3F"/>
     </w:rPr>
   </w:style>
-  <w:style w:type="character" w:customStyle="1" w:styleId="44">
-    <w:name w:val="Intense Reference"/>
-    <w:basedOn w:val="16"/>
+  <w:style w:type="character" w:customStyle="1" w:styleId="16">
+    <w:name w:val="明显参考1"/>
+    <w:uiPriority w:val="32"/>
     <w:qFormat/>
-    <w:uiPriority w:val="32"/>
     <w:rPr>
       <w:b/>
       <w:bCs/>
@@ -4093,11 +4438,10 @@
       <w:u w:val="single"/>
     </w:rPr>
   </w:style>
-  <w:style w:type="character" w:customStyle="1" w:styleId="45">
-    <w:name w:val="Book Title"/>
-    <w:basedOn w:val="16"/>
+  <w:style w:type="character" w:customStyle="1" w:styleId="17">
+    <w:name w:val="书籍标题1"/>
+    <w:uiPriority w:val="33"/>
     <w:qFormat/>
-    <w:uiPriority w:val="33"/>
     <w:rPr>
       <w:b/>
       <w:bCs/>

--- a/Document/超核硬件二值化摄像头使用说明书.docx
+++ b/Document/超核硬件二值化摄像头使用说明书.docx
@@ -1,10 +1,10 @@
 
 <file path=word/document.xml><?xml version="1.0" encoding="utf-8"?>
-<w:document xmlns:wpc="http://schemas.microsoft.com/office/word/2010/wordprocessingCanvas" xmlns:mc="http://schemas.openxmlformats.org/markup-compatibility/2006" xmlns:o="urn:schemas-microsoft-com:office:office" xmlns:r="http://schemas.openxmlformats.org/officeDocument/2006/relationships" xmlns:m="http://schemas.openxmlformats.org/officeDocument/2006/math" xmlns:v="urn:schemas-microsoft-com:vml" xmlns:wp14="http://schemas.microsoft.com/office/word/2010/wordprocessingDrawing" xmlns:wp="http://schemas.openxmlformats.org/drawingml/2006/wordprocessingDrawing" xmlns:w10="urn:schemas-microsoft-com:office:word" xmlns:w="http://schemas.openxmlformats.org/wordprocessingml/2006/main" xmlns:w14="http://schemas.microsoft.com/office/word/2010/wordml" xmlns:w15="http://schemas.microsoft.com/office/word/2012/wordml" xmlns:wpg="http://schemas.microsoft.com/office/word/2010/wordprocessingGroup" xmlns:wpi="http://schemas.microsoft.com/office/word/2010/wordprocessingInk" xmlns:wne="http://schemas.microsoft.com/office/word/2006/wordml" xmlns:wps="http://schemas.microsoft.com/office/word/2010/wordprocessingShape" mc:Ignorable="w14 w15 wp14">
+<w:document xmlns:wpc="http://schemas.microsoft.com/office/word/2010/wordprocessingCanvas" xmlns:mc="http://schemas.openxmlformats.org/markup-compatibility/2006" xmlns:o="urn:schemas-microsoft-com:office:office" xmlns:r="http://schemas.openxmlformats.org/officeDocument/2006/relationships" xmlns:m="http://schemas.openxmlformats.org/officeDocument/2006/math" xmlns:v="urn:schemas-microsoft-com:vml" xmlns:wp14="http://schemas.microsoft.com/office/word/2010/wordprocessingDrawing" xmlns:wp="http://schemas.openxmlformats.org/drawingml/2006/wordprocessingDrawing" xmlns:w="http://schemas.openxmlformats.org/wordprocessingml/2006/main" xmlns:w14="http://schemas.microsoft.com/office/word/2010/wordml" xmlns:w10="urn:schemas-microsoft-com:office:word" xmlns:wpg="http://schemas.microsoft.com/office/word/2010/wordprocessingGroup" xmlns:wpi="http://schemas.microsoft.com/office/word/2010/wordprocessingInk" xmlns:wne="http://schemas.microsoft.com/office/word/2006/wordml" xmlns:wps="http://schemas.microsoft.com/office/word/2010/wordprocessingShape" mc:Ignorable="w14 wp14">
   <w:body>
     <w:p>
       <w:pPr>
-        <w:pStyle w:val="a7"/>
+        <w:pStyle w:val="15"/>
         <w:jc w:val="center"/>
         <w:rPr>
           <w:rFonts w:ascii="迷你简汉真广标" w:eastAsia="迷你简汉真广标"/>
@@ -16,7 +16,7 @@
     </w:p>
     <w:p>
       <w:pPr>
-        <w:pStyle w:val="a7"/>
+        <w:pStyle w:val="15"/>
         <w:jc w:val="center"/>
         <w:rPr>
           <w:rFonts w:ascii="迷你简汉真广标" w:eastAsia="迷你简汉真广标"/>
@@ -28,7 +28,7 @@
     </w:p>
     <w:p>
       <w:pPr>
-        <w:pStyle w:val="a7"/>
+        <w:pStyle w:val="15"/>
         <w:jc w:val="center"/>
         <w:rPr>
           <w:rFonts w:ascii="迷你简汉真广标" w:eastAsia="迷你简汉真广标"/>
@@ -39,7 +39,7 @@
       </w:pPr>
       <w:r>
         <w:rPr>
-          <w:rFonts w:ascii="迷你简汉真广标" w:eastAsia="迷你简汉真广标" w:hint="eastAsia"/>
+          <w:rFonts w:hint="eastAsia" w:ascii="迷你简汉真广标" w:eastAsia="迷你简汉真广标"/>
           <w:color w:val="3399FF"/>
           <w:sz w:val="72"/>
           <w:szCs w:val="72"/>
@@ -48,7 +48,7 @@
       </w:r>
       <w:r>
         <w:rPr>
-          <w:rFonts w:ascii="迷你简汉真广标" w:eastAsia="迷你简汉真广标" w:hint="eastAsia"/>
+          <w:rFonts w:hint="eastAsia" w:ascii="迷你简汉真广标" w:eastAsia="迷你简汉真广标"/>
           <w:color w:val="46A9E8"/>
           <w:sz w:val="72"/>
           <w:szCs w:val="72"/>
@@ -57,7 +57,7 @@
       </w:r>
       <w:r>
         <w:rPr>
-          <w:rFonts w:ascii="迷你简汉真广标" w:eastAsia="迷你简汉真广标" w:hint="eastAsia"/>
+          <w:rFonts w:hint="eastAsia" w:ascii="迷你简汉真广标" w:eastAsia="迷你简汉真广标"/>
           <w:color w:val="3399FF"/>
           <w:sz w:val="72"/>
           <w:szCs w:val="72"/>
@@ -303,7 +303,7 @@
     <w:p/>
     <w:p>
       <w:pPr>
-        <w:pStyle w:val="1"/>
+        <w:pStyle w:val="2"/>
         <w:rPr>
           <w:color w:val="auto"/>
         </w:rPr>
@@ -318,77 +318,57 @@
     </w:p>
     <w:p>
       <w:pPr>
-        <w:ind w:firstLineChars="200" w:firstLine="480"/>
+        <w:ind w:firstLine="480" w:firstLineChars="200"/>
         <w:rPr>
           <w:rFonts w:ascii="方正兰亭超细黑简体" w:eastAsia="方正兰亭超细黑简体"/>
           <w:sz w:val="24"/>
           <w:szCs w:val="28"/>
         </w:rPr>
       </w:pPr>
-      <w:proofErr w:type="gramStart"/>
-      <w:r>
-        <w:rPr>
-          <w:rFonts w:ascii="方正兰亭超细黑简体" w:eastAsia="方正兰亭超细黑简体" w:hint="eastAsia"/>
+      <w:r>
+        <w:rPr>
+          <w:rFonts w:hint="eastAsia" w:ascii="方正兰亭超细黑简体" w:eastAsia="方正兰亭超细黑简体"/>
           <w:sz w:val="24"/>
           <w:szCs w:val="28"/>
         </w:rPr>
-        <w:t>超核</w:t>
-      </w:r>
-      <w:proofErr w:type="gramEnd"/>
-      <w:r>
-        <w:rPr>
-          <w:rFonts w:ascii="方正兰亭超细黑简体" w:eastAsia="方正兰亭超细黑简体" w:hint="eastAsia"/>
+        <w:t>超核ov7725硬件</w:t>
+      </w:r>
+      <w:r>
+        <w:rPr>
+          <w:rFonts w:ascii="方正兰亭超细黑简体" w:eastAsia="方正兰亭超细黑简体"/>
           <w:sz w:val="24"/>
           <w:szCs w:val="28"/>
         </w:rPr>
-        <w:t>ov7725</w:t>
-      </w:r>
-      <w:r>
-        <w:rPr>
-          <w:rFonts w:ascii="方正兰亭超细黑简体" w:eastAsia="方正兰亭超细黑简体" w:hint="eastAsia"/>
+        <w:t>二值化</w:t>
+      </w:r>
+      <w:r>
+        <w:rPr>
+          <w:rFonts w:hint="eastAsia" w:ascii="方正兰亭超细黑简体" w:eastAsia="方正兰亭超细黑简体"/>
           <w:sz w:val="24"/>
           <w:szCs w:val="28"/>
         </w:rPr>
-        <w:t>硬件</w:t>
-      </w:r>
-      <w:proofErr w:type="gramStart"/>
+        <w:t>CMOS</w:t>
+      </w:r>
       <w:r>
         <w:rPr>
           <w:rFonts w:ascii="方正兰亭超细黑简体" w:eastAsia="方正兰亭超细黑简体"/>
           <w:sz w:val="24"/>
           <w:szCs w:val="28"/>
         </w:rPr>
-        <w:t>二值化</w:t>
-      </w:r>
-      <w:proofErr w:type="gramEnd"/>
-      <w:r>
-        <w:rPr>
-          <w:rFonts w:ascii="方正兰亭超细黑简体" w:eastAsia="方正兰亭超细黑简体" w:hint="eastAsia"/>
+        <w:t>摄像头模块</w:t>
+      </w:r>
+      <w:r>
+        <w:rPr>
+          <w:rFonts w:hint="eastAsia" w:ascii="方正兰亭超细黑简体" w:eastAsia="方正兰亭超细黑简体"/>
           <w:sz w:val="24"/>
           <w:szCs w:val="28"/>
         </w:rPr>
-        <w:t>CMOS</w:t>
-      </w:r>
-      <w:r>
-        <w:rPr>
-          <w:rFonts w:ascii="方正兰亭超细黑简体" w:eastAsia="方正兰亭超细黑简体"/>
-          <w:sz w:val="24"/>
-          <w:szCs w:val="28"/>
-        </w:rPr>
-        <w:t>摄像头模块</w:t>
-      </w:r>
-      <w:r>
-        <w:rPr>
-          <w:rFonts w:ascii="方正兰亭超细黑简体" w:eastAsia="方正兰亭超细黑简体" w:hint="eastAsia"/>
-          <w:sz w:val="24"/>
-          <w:szCs w:val="28"/>
-        </w:rPr>
         <w:t>。</w:t>
       </w:r>
     </w:p>
     <w:p>
       <w:pPr>
-        <w:pStyle w:val="1"/>
+        <w:pStyle w:val="2"/>
         <w:rPr>
           <w:color w:val="auto"/>
         </w:rPr>
@@ -403,7 +383,7 @@
     </w:p>
     <w:p>
       <w:pPr>
-        <w:ind w:firstLineChars="200" w:firstLine="480"/>
+        <w:ind w:firstLine="480" w:firstLineChars="200"/>
         <w:rPr>
           <w:rFonts w:ascii="方正兰亭超细黑简体" w:eastAsia="方正兰亭超细黑简体"/>
           <w:sz w:val="24"/>
@@ -412,15 +392,24 @@
       </w:pPr>
       <w:r>
         <w:rPr>
-          <w:rFonts w:ascii="方正兰亭超细黑简体" w:eastAsia="方正兰亭超细黑简体"/>
+          <w:rFonts w:hint="eastAsia" w:ascii="方正兰亭超细黑简体" w:eastAsia="方正兰亭超细黑简体"/>
           <w:sz w:val="24"/>
           <w:szCs w:val="28"/>
+          <w:lang w:eastAsia="zh-CN"/>
+        </w:rPr>
+        <w:t>快速</w:t>
+      </w:r>
+      <w:r>
+        <w:rPr>
+          <w:rFonts w:ascii="方正兰亭超细黑简体" w:eastAsia="方正兰亭超细黑简体"/>
+          <w:sz w:val="24"/>
+          <w:szCs w:val="28"/>
         </w:rPr>
         <w:t>图像采集</w:t>
       </w:r>
       <w:r>
         <w:rPr>
-          <w:rFonts w:ascii="方正兰亭超细黑简体" w:eastAsia="方正兰亭超细黑简体" w:hint="eastAsia"/>
+          <w:rFonts w:hint="eastAsia" w:ascii="方正兰亭超细黑简体" w:eastAsia="方正兰亭超细黑简体"/>
           <w:sz w:val="24"/>
           <w:szCs w:val="28"/>
         </w:rPr>
@@ -432,38 +421,29 @@
           <w:sz w:val="24"/>
           <w:szCs w:val="28"/>
         </w:rPr>
-        <w:t>硬件</w:t>
-      </w:r>
-      <w:proofErr w:type="gramStart"/>
-      <w:r>
-        <w:rPr>
-          <w:rFonts w:ascii="方正兰亭超细黑简体" w:eastAsia="方正兰亭超细黑简体"/>
+        <w:t>硬件二值化</w:t>
+      </w:r>
+      <w:r>
+        <w:rPr>
+          <w:rFonts w:hint="eastAsia" w:ascii="方正兰亭超细黑简体" w:eastAsia="方正兰亭超细黑简体"/>
           <w:sz w:val="24"/>
           <w:szCs w:val="28"/>
-        </w:rPr>
-        <w:t>二值化</w:t>
-      </w:r>
-      <w:r>
-        <w:rPr>
-          <w:rFonts w:ascii="方正兰亭超细黑简体" w:eastAsia="方正兰亭超细黑简体" w:hint="eastAsia"/>
+          <w:lang w:eastAsia="zh-CN"/>
+        </w:rPr>
+        <w:t>，专门为智能车比赛设计</w:t>
+      </w:r>
+      <w:r>
+        <w:rPr>
+          <w:rFonts w:hint="eastAsia" w:ascii="方正兰亭超细黑简体" w:eastAsia="方正兰亭超细黑简体"/>
           <w:sz w:val="24"/>
           <w:szCs w:val="28"/>
         </w:rPr>
-        <w:t>等</w:t>
-      </w:r>
-      <w:proofErr w:type="gramEnd"/>
-      <w:r>
-        <w:rPr>
-          <w:rFonts w:ascii="方正兰亭超细黑简体" w:eastAsia="方正兰亭超细黑简体" w:hint="eastAsia"/>
-          <w:sz w:val="24"/>
-          <w:szCs w:val="28"/>
-        </w:rPr>
         <w:t>。</w:t>
       </w:r>
     </w:p>
     <w:p>
       <w:pPr>
-        <w:pStyle w:val="1"/>
+        <w:pStyle w:val="2"/>
         <w:rPr>
           <w:color w:val="auto"/>
         </w:rPr>
@@ -484,7 +464,7 @@
     </w:p>
     <w:p>
       <w:pPr>
-        <w:ind w:firstLineChars="200" w:firstLine="480"/>
+        <w:ind w:firstLine="480" w:firstLineChars="200"/>
         <w:rPr>
           <w:rFonts w:ascii="方正兰亭超细黑简体" w:eastAsia="方正兰亭超细黑简体"/>
           <w:sz w:val="24"/>
@@ -497,38 +477,20 @@
           <w:sz w:val="24"/>
           <w:szCs w:val="28"/>
         </w:rPr>
-        <w:t>大学生电子竞赛、</w:t>
-      </w:r>
-      <w:proofErr w:type="gramStart"/>
-      <w:r>
-        <w:rPr>
-          <w:rFonts w:ascii="方正兰亭超细黑简体" w:eastAsia="方正兰亭超细黑简体"/>
+        <w:t>大学生电子竞赛、飞思卡尔杯智能车竞赛、学科竞赛等</w:t>
+      </w:r>
+      <w:r>
+        <w:rPr>
+          <w:rFonts w:hint="eastAsia" w:ascii="方正兰亭超细黑简体" w:eastAsia="方正兰亭超细黑简体"/>
           <w:sz w:val="24"/>
           <w:szCs w:val="28"/>
         </w:rPr>
-        <w:t>飞思卡尔</w:t>
-      </w:r>
-      <w:proofErr w:type="gramEnd"/>
-      <w:r>
-        <w:rPr>
-          <w:rFonts w:ascii="方正兰亭超细黑简体" w:eastAsia="方正兰亭超细黑简体"/>
-          <w:sz w:val="24"/>
-          <w:szCs w:val="28"/>
-        </w:rPr>
-        <w:t>杯智能车竞赛、学科竞赛等</w:t>
-      </w:r>
-      <w:r>
-        <w:rPr>
-          <w:rFonts w:ascii="方正兰亭超细黑简体" w:eastAsia="方正兰亭超细黑简体" w:hint="eastAsia"/>
-          <w:sz w:val="24"/>
-          <w:szCs w:val="28"/>
-        </w:rPr>
         <w:t>。</w:t>
       </w:r>
     </w:p>
     <w:p>
       <w:pPr>
-        <w:pStyle w:val="1"/>
+        <w:pStyle w:val="2"/>
         <w:rPr>
           <w:color w:val="auto"/>
         </w:rPr>
@@ -549,7 +511,7 @@
     </w:p>
     <w:p>
       <w:pPr>
-        <w:ind w:firstLineChars="200" w:firstLine="480"/>
+        <w:ind w:firstLine="480" w:firstLineChars="200"/>
         <w:rPr>
           <w:rFonts w:ascii="方正兰亭超细黑简体" w:eastAsia="方正兰亭超细黑简体"/>
           <w:sz w:val="24"/>
@@ -558,190 +520,34 @@
       </w:pPr>
       <w:r>
         <w:rPr>
-          <w:rFonts w:ascii="方正兰亭超细黑简体" w:eastAsia="方正兰亭超细黑简体" w:hint="eastAsia"/>
+          <w:rFonts w:hint="eastAsia" w:ascii="方正兰亭超细黑简体" w:eastAsia="方正兰亭超细黑简体"/>
           <w:sz w:val="24"/>
           <w:szCs w:val="28"/>
         </w:rPr>
-        <w:t>使用</w:t>
-      </w:r>
-      <w:r>
-        <w:rPr>
-          <w:rFonts w:ascii="方正兰亭超细黑简体" w:eastAsia="方正兰亭超细黑简体" w:hint="eastAsia"/>
-          <w:sz w:val="24"/>
-          <w:szCs w:val="28"/>
-        </w:rPr>
-        <w:t>RTL</w:t>
-      </w:r>
-      <w:r>
-        <w:rPr>
-          <w:rFonts w:ascii="方正兰亭超细黑简体" w:eastAsia="方正兰亭超细黑简体" w:hint="eastAsia"/>
-          <w:sz w:val="24"/>
-          <w:szCs w:val="28"/>
-        </w:rPr>
-        <w:t>级电路进行图像数据采集和</w:t>
-      </w:r>
-      <w:proofErr w:type="gramStart"/>
-      <w:r>
-        <w:rPr>
-          <w:rFonts w:ascii="方正兰亭超细黑简体" w:eastAsia="方正兰亭超细黑简体" w:hint="eastAsia"/>
-          <w:sz w:val="24"/>
-          <w:szCs w:val="28"/>
-        </w:rPr>
-        <w:t>二值化处理</w:t>
-      </w:r>
-      <w:proofErr w:type="gramEnd"/>
-      <w:r>
-        <w:rPr>
-          <w:rFonts w:ascii="方正兰亭超细黑简体" w:eastAsia="方正兰亭超细黑简体" w:hint="eastAsia"/>
-          <w:sz w:val="24"/>
-          <w:szCs w:val="28"/>
-        </w:rPr>
-        <w:t>，</w:t>
-      </w:r>
-      <w:r>
-        <w:rPr>
-          <w:rFonts w:ascii="方正兰亭超细黑简体" w:eastAsia="方正兰亭超细黑简体" w:hint="eastAsia"/>
-          <w:sz w:val="24"/>
-          <w:szCs w:val="28"/>
-        </w:rPr>
-        <w:t>（</w:t>
-      </w:r>
-      <w:r>
-        <w:rPr>
-          <w:rFonts w:ascii="方正兰亭超细黑简体" w:eastAsia="方正兰亭超细黑简体" w:hint="eastAsia"/>
-          <w:sz w:val="24"/>
-          <w:szCs w:val="28"/>
-        </w:rPr>
-        <w:t>8</w:t>
-      </w:r>
-      <w:r>
-        <w:rPr>
-          <w:rFonts w:ascii="方正兰亭超细黑简体" w:eastAsia="方正兰亭超细黑简体" w:hint="eastAsia"/>
-          <w:sz w:val="24"/>
-          <w:szCs w:val="28"/>
-        </w:rPr>
-        <w:t>根数据线每次采集</w:t>
-      </w:r>
-      <w:proofErr w:type="gramStart"/>
-      <w:r>
-        <w:rPr>
-          <w:rFonts w:ascii="方正兰亭超细黑简体" w:eastAsia="方正兰亭超细黑简体" w:hint="eastAsia"/>
-          <w:sz w:val="24"/>
-          <w:szCs w:val="28"/>
-        </w:rPr>
-        <w:t>一</w:t>
-      </w:r>
-      <w:proofErr w:type="gramEnd"/>
-      <w:r>
-        <w:rPr>
-          <w:rFonts w:ascii="方正兰亭超细黑简体" w:eastAsia="方正兰亭超细黑简体" w:hint="eastAsia"/>
-          <w:sz w:val="24"/>
-          <w:szCs w:val="28"/>
-        </w:rPr>
-        <w:t>字节信号，其中每一位代表图像中的每一个点，</w:t>
-      </w:r>
-      <w:r>
-        <w:rPr>
-          <w:rFonts w:ascii="方正兰亭超细黑简体" w:eastAsia="方正兰亭超细黑简体" w:hint="eastAsia"/>
-          <w:sz w:val="24"/>
-          <w:szCs w:val="28"/>
-        </w:rPr>
-        <w:t>0</w:t>
-      </w:r>
-      <w:r>
-        <w:rPr>
-          <w:rFonts w:ascii="方正兰亭超细黑简体" w:eastAsia="方正兰亭超细黑简体" w:hint="eastAsia"/>
-          <w:sz w:val="24"/>
-          <w:szCs w:val="28"/>
-        </w:rPr>
-        <w:t>代表亮，</w:t>
-      </w:r>
-      <w:r>
-        <w:rPr>
-          <w:rFonts w:ascii="方正兰亭超细黑简体" w:eastAsia="方正兰亭超细黑简体" w:hint="eastAsia"/>
-          <w:sz w:val="24"/>
-          <w:szCs w:val="28"/>
-        </w:rPr>
-        <w:t>1</w:t>
-      </w:r>
-      <w:r>
-        <w:rPr>
-          <w:rFonts w:ascii="方正兰亭超细黑简体" w:eastAsia="方正兰亭超细黑简体" w:hint="eastAsia"/>
-          <w:sz w:val="24"/>
-          <w:szCs w:val="28"/>
-        </w:rPr>
-        <w:t>代表暗</w:t>
-      </w:r>
-      <w:r>
-        <w:rPr>
-          <w:rFonts w:ascii="方正兰亭超细黑简体" w:eastAsia="方正兰亭超细黑简体" w:hint="eastAsia"/>
-          <w:sz w:val="24"/>
-          <w:szCs w:val="28"/>
-        </w:rPr>
-        <w:t>）</w:t>
-      </w:r>
-      <w:r>
-        <w:rPr>
-          <w:rFonts w:ascii="方正兰亭超细黑简体" w:eastAsia="方正兰亭超细黑简体" w:hint="eastAsia"/>
-          <w:sz w:val="24"/>
-          <w:szCs w:val="28"/>
-        </w:rPr>
-        <w:t>大大简化主控制器工作量，令图像采集速度倍增。同时由于减少了数据量，也同样减轻了控制器的算法复杂度，对算法效率有一定辅助提升的作用。该摄像头已经成功的应用到了</w:t>
-      </w:r>
-      <w:r>
-        <w:rPr>
-          <w:rFonts w:ascii="方正兰亭超细黑简体" w:eastAsia="方正兰亭超细黑简体" w:hint="eastAsia"/>
-          <w:sz w:val="24"/>
-          <w:szCs w:val="28"/>
-        </w:rPr>
-        <w:t>2013</w:t>
-      </w:r>
-      <w:r>
-        <w:rPr>
-          <w:rFonts w:ascii="方正兰亭超细黑简体" w:eastAsia="方正兰亭超细黑简体" w:hint="eastAsia"/>
-          <w:sz w:val="24"/>
-          <w:szCs w:val="28"/>
-        </w:rPr>
-        <w:t>年的智能车比赛中，并取得了国赛一等奖的成绩，相信它会为您的夺奖之路起到抛砖引玉的作用。</w:t>
-      </w:r>
-    </w:p>
-    <w:p>
-      <w:pPr>
-        <w:pStyle w:val="1"/>
+        <w:t>使用RTL级电路进行图像数据采集和二值化处理，（8根数据线每次采集一字节信号，其中每一位代表图像中的每一个点，0代表亮，1代表暗）大大简化主控制器工作量，令图像采集速度倍增。同时由于减少了数据量，也同样减轻了控制器的算法复杂度，对算法效率有一定辅助提升的作用。该摄像头已经成功的应用到了2013年的智能车比赛中，并取得了国赛一等奖的成绩，相信它会为您的夺奖之路起到抛砖引玉的作用。</w:t>
+      </w:r>
+    </w:p>
+    <w:p>
+      <w:pPr>
+        <w:pStyle w:val="2"/>
         <w:rPr>
           <w:color w:val="auto"/>
         </w:rPr>
       </w:pPr>
       <w:r>
         <w:rPr>
-          <w:rFonts w:ascii="方正兰亭超细黑简体" w:eastAsia="方正兰亭超细黑简体"/>
+          <w:rFonts w:ascii="方正兰亭超细黑简体" w:hAnsi="Century Gothic" w:eastAsia="方正兰亭超细黑简体" w:cs="Times New Roman"/>
+          <w:color w:val="032247"/>
           <w:sz w:val="28"/>
           <w:szCs w:val="28"/>
-        </w:rPr>
-        <w:lastRenderedPageBreak/>
+          <w:lang w:val="en-US" w:eastAsia="zh-CN" w:bidi="ar-SA"/>
+        </w:rPr>
         <w:pict>
-          <v:shapetype id="_x0000_t75" coordsize="21600,21600" o:spt="75" o:preferrelative="t" path="m@4@5l@4@11@9@11@9@5xe" filled="f" stroked="f">
-            <v:stroke joinstyle="miter"/>
-            <v:formulas>
-              <v:f eqn="if lineDrawn pixelLineWidth 0"/>
-              <v:f eqn="sum @0 1 0"/>
-              <v:f eqn="sum 0 0 @1"/>
-              <v:f eqn="prod @2 1 2"/>
-              <v:f eqn="prod @3 21600 pixelWidth"/>
-              <v:f eqn="prod @3 21600 pixelHeight"/>
-              <v:f eqn="sum @0 0 1"/>
-              <v:f eqn="prod @6 1 2"/>
-              <v:f eqn="prod @7 21600 pixelWidth"/>
-              <v:f eqn="sum @8 21600 0"/>
-              <v:f eqn="prod @7 21600 pixelHeight"/>
-              <v:f eqn="sum @10 21600 0"/>
-            </v:formulas>
-            <v:path o:extrusionok="f" gradientshapeok="t" o:connecttype="rect"/>
-            <o:lock v:ext="edit" aspectratio="t"/>
-          </v:shapetype>
-          <v:shape id="图片 2" o:spid="_x0000_s1026" type="#_x0000_t75" style="position:absolute;margin-left:45.85pt;margin-top:44.8pt;width:325.5pt;height:297.85pt;z-index:1;mso-wrap-distance-top:0;mso-wrap-distance-bottom:0;mso-position-horizontal-relative:margin" o:allowoverlap="f">
-            <v:imagedata r:id="rId7" o:title=""/>
-            <w10:wrap type="topAndBottom" anchorx="margin"/>
+          <v:shape id="图片 2" o:spid="_x0000_s1026" type="#_x0000_t75" style="position:absolute;left:0;margin-left:45.85pt;margin-top:44.8pt;height:297.85pt;width:325.5pt;mso-position-horizontal-relative:margin;mso-wrap-distance-bottom:0pt;mso-wrap-distance-top:0pt;rotation:0f;z-index:251658240;" o:ole="f" fillcolor="#FFFFFF" filled="f" o:preferrelative="t" stroked="f" coordorigin="0,0" coordsize="21600,21600" o:allowoverlap="f">
+            <v:fill on="f" color2="#FFFFFF" focus="0%"/>
+            <v:imagedata gain="65536f" blacklevel="0f" gamma="0" o:title="" r:id="rId6"/>
+            <o:lock v:ext="edit" position="f" selection="f" grouping="f" rotation="f" cropping="f" text="f" aspectratio="t"/>
+            <w10:wrap type="topAndBottom"/>
           </v:shape>
         </w:pict>
       </w:r>
@@ -755,7 +561,7 @@
     </w:p>
     <w:p>
       <w:pPr>
-        <w:ind w:firstLineChars="200" w:firstLine="560"/>
+        <w:ind w:firstLine="560" w:firstLineChars="200"/>
         <w:rPr>
           <w:rFonts w:ascii="方正兰亭超细黑简体" w:eastAsia="方正兰亭超细黑简体"/>
           <w:sz w:val="28"/>
@@ -765,7 +571,7 @@
     </w:p>
     <w:p>
       <w:pPr>
-        <w:pStyle w:val="1"/>
+        <w:pStyle w:val="2"/>
         <w:rPr>
           <w:color w:val="auto"/>
         </w:rPr>
@@ -786,7 +592,7 @@
     </w:p>
     <w:p>
       <w:pPr>
-        <w:ind w:firstLineChars="200" w:firstLine="420"/>
+        <w:ind w:firstLine="420" w:firstLineChars="200"/>
         <w:jc w:val="center"/>
         <w:rPr>
           <w:rFonts w:ascii="方正兰亭超细黑简体" w:eastAsia="方正兰亭超细黑简体"/>
@@ -795,16 +601,26 @@
         </w:rPr>
       </w:pPr>
       <w:r>
+        <w:rPr>
+          <w:rFonts w:ascii="Century Gothic" w:hAnsi="Century Gothic" w:eastAsia="幼圆" w:cs="Times New Roman"/>
+          <w:sz w:val="21"/>
+          <w:szCs w:val="21"/>
+          <w:lang w:val="en-US" w:eastAsia="zh-CN" w:bidi="ar-SA"/>
+        </w:rPr>
         <w:pict>
-          <v:shape id="图片 1" o:spid="_x0000_i1025" type="#_x0000_t75" style="width:256.1pt;height:205.8pt">
-            <v:imagedata r:id="rId8" o:title=""/>
+          <v:shape id="图片 1" o:spid="_x0000_s1027" type="#_x0000_t75" style="height:205.8pt;width:256.1pt;rotation:0f;" o:ole="f" fillcolor="#FFFFFF" filled="f" o:preferrelative="t" stroked="f" coordorigin="0,0" coordsize="21600,21600">
+            <v:fill on="f" color2="#FFFFFF" focus="0%"/>
+            <v:imagedata gain="65536f" blacklevel="0f" gamma="0" o:title="" r:id="rId7"/>
+            <o:lock v:ext="edit" position="f" selection="f" grouping="f" rotation="f" cropping="f" text="f" aspectratio="t"/>
+            <w10:wrap type="none"/>
+            <w10:anchorlock/>
           </v:shape>
         </w:pict>
       </w:r>
     </w:p>
     <w:p>
       <w:pPr>
-        <w:ind w:firstLineChars="200" w:firstLine="420"/>
+        <w:ind w:firstLine="420" w:firstLineChars="200"/>
         <w:jc w:val="center"/>
         <w:rPr>
           <w:rFonts w:ascii="方正兰亭超细黑简体" w:eastAsia="方正兰亭超细黑简体"/>
@@ -812,7 +628,7 @@
       </w:pPr>
       <w:r>
         <w:rPr>
-          <w:rFonts w:ascii="方正兰亭超细黑简体" w:eastAsia="方正兰亭超细黑简体" w:hint="eastAsia"/>
+          <w:rFonts w:hint="eastAsia" w:ascii="方正兰亭超细黑简体" w:eastAsia="方正兰亭超细黑简体"/>
         </w:rPr>
         <w:t>安装孔</w:t>
       </w:r>
@@ -824,7 +640,7 @@
       </w:r>
       <w:r>
         <w:rPr>
-          <w:rFonts w:ascii="方正兰亭超细黑简体" w:eastAsia="方正兰亭超细黑简体" w:hint="eastAsia"/>
+          <w:rFonts w:hint="eastAsia" w:ascii="方正兰亭超细黑简体" w:eastAsia="方正兰亭超细黑简体"/>
         </w:rPr>
         <w:t>3</w:t>
       </w:r>
@@ -832,17 +648,11 @@
         <w:rPr>
           <w:rFonts w:ascii="方正兰亭超细黑简体" w:eastAsia="方正兰亭超细黑简体"/>
         </w:rPr>
-        <w:t>mm</w:t>
-      </w:r>
-      <w:r>
-        <w:rPr>
-          <w:rFonts w:ascii="方正兰亭超细黑简体" w:eastAsia="方正兰亭超细黑简体"/>
-        </w:rPr>
-        <w:t>，信号线采用</w:t>
-      </w:r>
-      <w:r>
-        <w:rPr>
-          <w:rFonts w:ascii="方正兰亭超细黑简体" w:eastAsia="方正兰亭超细黑简体" w:hint="eastAsia"/>
+        <w:t>mm，信号线采用</w:t>
+      </w:r>
+      <w:r>
+        <w:rPr>
+          <w:rFonts w:hint="eastAsia" w:ascii="方正兰亭超细黑简体" w:eastAsia="方正兰亭超细黑简体"/>
         </w:rPr>
         <w:t>2.54</w:t>
       </w:r>
@@ -850,33 +660,13 @@
         <w:rPr>
           <w:rFonts w:ascii="方正兰亭超细黑简体" w:eastAsia="方正兰亭超细黑简体"/>
         </w:rPr>
-        <w:t>mm</w:t>
-      </w:r>
-      <w:r>
-        <w:rPr>
-          <w:rFonts w:ascii="方正兰亭超细黑简体" w:eastAsia="方正兰亭超细黑简体"/>
-        </w:rPr>
-        <w:t>间距</w:t>
-      </w:r>
-      <w:proofErr w:type="gramStart"/>
-      <w:r>
-        <w:rPr>
-          <w:rFonts w:ascii="方正兰亭超细黑简体" w:eastAsia="方正兰亭超细黑简体"/>
-        </w:rPr>
-        <w:t>标准</w:t>
-      </w:r>
-      <w:r>
-        <w:rPr>
-          <w:rFonts w:ascii="方正兰亭超细黑简体" w:eastAsia="方正兰亭超细黑简体" w:hint="eastAsia"/>
-        </w:rPr>
-        <w:t>双</w:t>
-      </w:r>
-      <w:proofErr w:type="gramEnd"/>
-      <w:r>
-        <w:rPr>
-          <w:rFonts w:ascii="方正兰亭超细黑简体" w:eastAsia="方正兰亭超细黑简体" w:hint="eastAsia"/>
-        </w:rPr>
-        <w:t>排</w:t>
+        <w:t>mm间距标准</w:t>
+      </w:r>
+      <w:r>
+        <w:rPr>
+          <w:rFonts w:hint="eastAsia" w:ascii="方正兰亭超细黑简体" w:eastAsia="方正兰亭超细黑简体"/>
+        </w:rPr>
+        <w:t>双排</w:t>
       </w:r>
       <w:r>
         <w:rPr>
@@ -886,14 +676,14 @@
       </w:r>
       <w:r>
         <w:rPr>
-          <w:rFonts w:ascii="方正兰亭超细黑简体" w:eastAsia="方正兰亭超细黑简体" w:hint="eastAsia"/>
+          <w:rFonts w:hint="eastAsia" w:ascii="方正兰亭超细黑简体" w:eastAsia="方正兰亭超细黑简体"/>
         </w:rPr>
         <w:t>。</w:t>
       </w:r>
     </w:p>
     <w:p>
       <w:pPr>
-        <w:pStyle w:val="1"/>
+        <w:pStyle w:val="2"/>
         <w:rPr>
           <w:color w:val="auto"/>
         </w:rPr>
@@ -903,7 +693,6 @@
           <w:rFonts w:hint="eastAsia"/>
           <w:color w:val="auto"/>
         </w:rPr>
-        <w:lastRenderedPageBreak/>
         <w:t>引脚</w:t>
       </w:r>
       <w:r>
@@ -915,17 +704,21 @@
     </w:p>
     <w:tbl>
       <w:tblPr>
+        <w:tblStyle w:val="20"/>
         <w:tblW w:w="8296" w:type="dxa"/>
         <w:tblBorders>
-          <w:top w:val="single" w:sz="4" w:space="0" w:color="auto"/>
-          <w:left w:val="single" w:sz="4" w:space="0" w:color="auto"/>
-          <w:bottom w:val="single" w:sz="4" w:space="0" w:color="auto"/>
-          <w:right w:val="single" w:sz="4" w:space="0" w:color="auto"/>
-          <w:insideH w:val="single" w:sz="4" w:space="0" w:color="auto"/>
-          <w:insideV w:val="single" w:sz="4" w:space="0" w:color="auto"/>
+          <w:top w:val="single" w:color="auto" w:sz="4" w:space="0"/>
+          <w:left w:val="single" w:color="auto" w:sz="4" w:space="0"/>
+          <w:bottom w:val="single" w:color="auto" w:sz="4" w:space="0"/>
+          <w:right w:val="single" w:color="auto" w:sz="4" w:space="0"/>
+          <w:insideH w:val="single" w:color="auto" w:sz="4" w:space="0"/>
+          <w:insideV w:val="single" w:color="auto" w:sz="4" w:space="0"/>
         </w:tblBorders>
         <w:tblLayout w:type="fixed"/>
-        <w:tblLook w:val="04A0" w:firstRow="1" w:lastRow="0" w:firstColumn="1" w:lastColumn="0" w:noHBand="0" w:noVBand="1"/>
+        <w:tblCellMar>
+          <w:left w:w="108" w:type="dxa"/>
+          <w:right w:w="108" w:type="dxa"/>
+        </w:tblCellMar>
       </w:tblPr>
       <w:tblGrid>
         <w:gridCol w:w="912"/>
@@ -939,25 +732,40 @@
         <w:gridCol w:w="903"/>
       </w:tblGrid>
       <w:tr>
+        <w:tblPrEx>
+          <w:tblBorders>
+            <w:top w:val="single" w:color="auto" w:sz="4" w:space="0"/>
+            <w:left w:val="single" w:color="auto" w:sz="4" w:space="0"/>
+            <w:bottom w:val="single" w:color="auto" w:sz="4" w:space="0"/>
+            <w:right w:val="single" w:color="auto" w:sz="4" w:space="0"/>
+            <w:insideH w:val="single" w:color="auto" w:sz="4" w:space="0"/>
+            <w:insideV w:val="single" w:color="auto" w:sz="4" w:space="0"/>
+          </w:tblBorders>
+          <w:tblLayout w:type="fixed"/>
+          <w:tblCellMar>
+            <w:left w:w="108" w:type="dxa"/>
+            <w:right w:w="108" w:type="dxa"/>
+          </w:tblCellMar>
+        </w:tblPrEx>
         <w:tc>
           <w:tcPr>
             <w:tcW w:w="912" w:type="dxa"/>
-            <w:shd w:val="clear" w:color="auto" w:fill="auto"/>
-          </w:tcPr>
-          <w:p>
-            <w:pPr>
-              <w:spacing w:after="0" w:line="240" w:lineRule="auto"/>
-              <w:jc w:val="center"/>
-              <w:rPr>
-                <w:rFonts w:ascii="方正兰亭超细黑简体" w:eastAsia="方正兰亭超细黑简体"/>
-                <w:b/>
-                <w:sz w:val="24"/>
-                <w:szCs w:val="24"/>
-              </w:rPr>
-            </w:pPr>
-            <w:r>
-              <w:rPr>
-                <w:rFonts w:ascii="方正兰亭超细黑简体" w:eastAsia="方正兰亭超细黑简体" w:hint="eastAsia"/>
+            <w:vAlign w:val="top"/>
+          </w:tcPr>
+          <w:p>
+            <w:pPr>
+              <w:spacing w:after="0" w:line="240" w:lineRule="auto"/>
+              <w:jc w:val="center"/>
+              <w:rPr>
+                <w:rFonts w:ascii="方正兰亭超细黑简体" w:eastAsia="方正兰亭超细黑简体"/>
+                <w:b/>
+                <w:sz w:val="24"/>
+                <w:szCs w:val="24"/>
+              </w:rPr>
+            </w:pPr>
+            <w:r>
+              <w:rPr>
+                <w:rFonts w:hint="eastAsia" w:ascii="方正兰亭超细黑简体" w:eastAsia="方正兰亭超细黑简体"/>
                 <w:b/>
                 <w:sz w:val="24"/>
                 <w:szCs w:val="24"/>
@@ -969,22 +777,22 @@
         <w:tc>
           <w:tcPr>
             <w:tcW w:w="911" w:type="dxa"/>
-            <w:shd w:val="clear" w:color="auto" w:fill="auto"/>
-          </w:tcPr>
-          <w:p>
-            <w:pPr>
-              <w:spacing w:after="0" w:line="240" w:lineRule="auto"/>
-              <w:jc w:val="center"/>
-              <w:rPr>
-                <w:rFonts w:ascii="方正兰亭超细黑简体" w:eastAsia="方正兰亭超细黑简体"/>
-                <w:b/>
-                <w:sz w:val="24"/>
-                <w:szCs w:val="24"/>
-              </w:rPr>
-            </w:pPr>
-            <w:r>
-              <w:rPr>
-                <w:rFonts w:ascii="方正兰亭超细黑简体" w:eastAsia="方正兰亭超细黑简体" w:hint="eastAsia"/>
+            <w:vAlign w:val="top"/>
+          </w:tcPr>
+          <w:p>
+            <w:pPr>
+              <w:spacing w:after="0" w:line="240" w:lineRule="auto"/>
+              <w:jc w:val="center"/>
+              <w:rPr>
+                <w:rFonts w:ascii="方正兰亭超细黑简体" w:eastAsia="方正兰亭超细黑简体"/>
+                <w:b/>
+                <w:sz w:val="24"/>
+                <w:szCs w:val="24"/>
+              </w:rPr>
+            </w:pPr>
+            <w:r>
+              <w:rPr>
+                <w:rFonts w:hint="eastAsia" w:ascii="方正兰亭超细黑简体" w:eastAsia="方正兰亭超细黑简体"/>
                 <w:b/>
                 <w:sz w:val="24"/>
                 <w:szCs w:val="24"/>
@@ -996,22 +804,22 @@
         <w:tc>
           <w:tcPr>
             <w:tcW w:w="919" w:type="dxa"/>
-            <w:shd w:val="clear" w:color="auto" w:fill="auto"/>
-          </w:tcPr>
-          <w:p>
-            <w:pPr>
-              <w:spacing w:after="0" w:line="240" w:lineRule="auto"/>
-              <w:jc w:val="center"/>
-              <w:rPr>
-                <w:rFonts w:ascii="方正兰亭超细黑简体" w:eastAsia="方正兰亭超细黑简体"/>
-                <w:b/>
-                <w:sz w:val="24"/>
-                <w:szCs w:val="24"/>
-              </w:rPr>
-            </w:pPr>
-            <w:r>
-              <w:rPr>
-                <w:rFonts w:ascii="方正兰亭超细黑简体" w:eastAsia="方正兰亭超细黑简体" w:hint="eastAsia"/>
+            <w:vAlign w:val="top"/>
+          </w:tcPr>
+          <w:p>
+            <w:pPr>
+              <w:spacing w:after="0" w:line="240" w:lineRule="auto"/>
+              <w:jc w:val="center"/>
+              <w:rPr>
+                <w:rFonts w:ascii="方正兰亭超细黑简体" w:eastAsia="方正兰亭超细黑简体"/>
+                <w:b/>
+                <w:sz w:val="24"/>
+                <w:szCs w:val="24"/>
+              </w:rPr>
+            </w:pPr>
+            <w:r>
+              <w:rPr>
+                <w:rFonts w:hint="eastAsia" w:ascii="方正兰亭超细黑简体" w:eastAsia="方正兰亭超细黑简体"/>
                 <w:b/>
                 <w:sz w:val="24"/>
                 <w:szCs w:val="24"/>
@@ -1023,22 +831,22 @@
         <w:tc>
           <w:tcPr>
             <w:tcW w:w="1025" w:type="dxa"/>
-            <w:shd w:val="clear" w:color="auto" w:fill="auto"/>
-          </w:tcPr>
-          <w:p>
-            <w:pPr>
-              <w:spacing w:after="0" w:line="240" w:lineRule="auto"/>
-              <w:jc w:val="center"/>
-              <w:rPr>
-                <w:rFonts w:ascii="方正兰亭超细黑简体" w:eastAsia="方正兰亭超细黑简体"/>
-                <w:b/>
-                <w:sz w:val="24"/>
-                <w:szCs w:val="24"/>
-              </w:rPr>
-            </w:pPr>
-            <w:r>
-              <w:rPr>
-                <w:rFonts w:ascii="方正兰亭超细黑简体" w:eastAsia="方正兰亭超细黑简体" w:hint="eastAsia"/>
+            <w:vAlign w:val="top"/>
+          </w:tcPr>
+          <w:p>
+            <w:pPr>
+              <w:spacing w:after="0" w:line="240" w:lineRule="auto"/>
+              <w:jc w:val="center"/>
+              <w:rPr>
+                <w:rFonts w:ascii="方正兰亭超细黑简体" w:eastAsia="方正兰亭超细黑简体"/>
+                <w:b/>
+                <w:sz w:val="24"/>
+                <w:szCs w:val="24"/>
+              </w:rPr>
+            </w:pPr>
+            <w:r>
+              <w:rPr>
+                <w:rFonts w:hint="eastAsia" w:ascii="方正兰亭超细黑简体" w:eastAsia="方正兰亭超细黑简体"/>
                 <w:b/>
                 <w:sz w:val="24"/>
                 <w:szCs w:val="24"/>
@@ -1050,22 +858,22 @@
         <w:tc>
           <w:tcPr>
             <w:tcW w:w="918" w:type="dxa"/>
-            <w:shd w:val="clear" w:color="auto" w:fill="auto"/>
-          </w:tcPr>
-          <w:p>
-            <w:pPr>
-              <w:spacing w:after="0" w:line="240" w:lineRule="auto"/>
-              <w:jc w:val="center"/>
-              <w:rPr>
-                <w:rFonts w:ascii="方正兰亭超细黑简体" w:eastAsia="方正兰亭超细黑简体"/>
-                <w:b/>
-                <w:sz w:val="24"/>
-                <w:szCs w:val="24"/>
-              </w:rPr>
-            </w:pPr>
-            <w:r>
-              <w:rPr>
-                <w:rFonts w:ascii="方正兰亭超细黑简体" w:eastAsia="方正兰亭超细黑简体" w:hint="eastAsia"/>
+            <w:vAlign w:val="top"/>
+          </w:tcPr>
+          <w:p>
+            <w:pPr>
+              <w:spacing w:after="0" w:line="240" w:lineRule="auto"/>
+              <w:jc w:val="center"/>
+              <w:rPr>
+                <w:rFonts w:ascii="方正兰亭超细黑简体" w:eastAsia="方正兰亭超细黑简体"/>
+                <w:b/>
+                <w:sz w:val="24"/>
+                <w:szCs w:val="24"/>
+              </w:rPr>
+            </w:pPr>
+            <w:r>
+              <w:rPr>
+                <w:rFonts w:hint="eastAsia" w:ascii="方正兰亭超细黑简体" w:eastAsia="方正兰亭超细黑简体"/>
                 <w:b/>
                 <w:sz w:val="24"/>
                 <w:szCs w:val="24"/>
@@ -1077,22 +885,22 @@
         <w:tc>
           <w:tcPr>
             <w:tcW w:w="903" w:type="dxa"/>
-            <w:shd w:val="clear" w:color="auto" w:fill="auto"/>
-          </w:tcPr>
-          <w:p>
-            <w:pPr>
-              <w:spacing w:after="0" w:line="240" w:lineRule="auto"/>
-              <w:jc w:val="center"/>
-              <w:rPr>
-                <w:rFonts w:ascii="方正兰亭超细黑简体" w:eastAsia="方正兰亭超细黑简体"/>
-                <w:b/>
-                <w:sz w:val="24"/>
-                <w:szCs w:val="24"/>
-              </w:rPr>
-            </w:pPr>
-            <w:r>
-              <w:rPr>
-                <w:rFonts w:ascii="方正兰亭超细黑简体" w:eastAsia="方正兰亭超细黑简体" w:hint="eastAsia"/>
+            <w:vAlign w:val="top"/>
+          </w:tcPr>
+          <w:p>
+            <w:pPr>
+              <w:spacing w:after="0" w:line="240" w:lineRule="auto"/>
+              <w:jc w:val="center"/>
+              <w:rPr>
+                <w:rFonts w:ascii="方正兰亭超细黑简体" w:eastAsia="方正兰亭超细黑简体"/>
+                <w:b/>
+                <w:sz w:val="24"/>
+                <w:szCs w:val="24"/>
+              </w:rPr>
+            </w:pPr>
+            <w:r>
+              <w:rPr>
+                <w:rFonts w:hint="eastAsia" w:ascii="方正兰亭超细黑简体" w:eastAsia="方正兰亭超细黑简体"/>
                 <w:b/>
                 <w:sz w:val="24"/>
                 <w:szCs w:val="24"/>
@@ -1104,22 +912,22 @@
         <w:tc>
           <w:tcPr>
             <w:tcW w:w="903" w:type="dxa"/>
-            <w:shd w:val="clear" w:color="auto" w:fill="auto"/>
-          </w:tcPr>
-          <w:p>
-            <w:pPr>
-              <w:spacing w:after="0" w:line="240" w:lineRule="auto"/>
-              <w:jc w:val="center"/>
-              <w:rPr>
-                <w:rFonts w:ascii="方正兰亭超细黑简体" w:eastAsia="方正兰亭超细黑简体"/>
-                <w:b/>
-                <w:sz w:val="24"/>
-                <w:szCs w:val="24"/>
-              </w:rPr>
-            </w:pPr>
-            <w:r>
-              <w:rPr>
-                <w:rFonts w:ascii="方正兰亭超细黑简体" w:eastAsia="方正兰亭超细黑简体" w:hint="eastAsia"/>
+            <w:vAlign w:val="top"/>
+          </w:tcPr>
+          <w:p>
+            <w:pPr>
+              <w:spacing w:after="0" w:line="240" w:lineRule="auto"/>
+              <w:jc w:val="center"/>
+              <w:rPr>
+                <w:rFonts w:ascii="方正兰亭超细黑简体" w:eastAsia="方正兰亭超细黑简体"/>
+                <w:b/>
+                <w:sz w:val="24"/>
+                <w:szCs w:val="24"/>
+              </w:rPr>
+            </w:pPr>
+            <w:r>
+              <w:rPr>
+                <w:rFonts w:hint="eastAsia" w:ascii="方正兰亭超细黑简体" w:eastAsia="方正兰亭超细黑简体"/>
                 <w:b/>
                 <w:sz w:val="24"/>
                 <w:szCs w:val="24"/>
@@ -1131,22 +939,22 @@
         <w:tc>
           <w:tcPr>
             <w:tcW w:w="902" w:type="dxa"/>
-            <w:shd w:val="clear" w:color="auto" w:fill="auto"/>
-          </w:tcPr>
-          <w:p>
-            <w:pPr>
-              <w:spacing w:after="0" w:line="240" w:lineRule="auto"/>
-              <w:jc w:val="center"/>
-              <w:rPr>
-                <w:rFonts w:ascii="方正兰亭超细黑简体" w:eastAsia="方正兰亭超细黑简体"/>
-                <w:b/>
-                <w:sz w:val="24"/>
-                <w:szCs w:val="24"/>
-              </w:rPr>
-            </w:pPr>
-            <w:r>
-              <w:rPr>
-                <w:rFonts w:ascii="方正兰亭超细黑简体" w:eastAsia="方正兰亭超细黑简体" w:hint="eastAsia"/>
+            <w:vAlign w:val="top"/>
+          </w:tcPr>
+          <w:p>
+            <w:pPr>
+              <w:spacing w:after="0" w:line="240" w:lineRule="auto"/>
+              <w:jc w:val="center"/>
+              <w:rPr>
+                <w:rFonts w:ascii="方正兰亭超细黑简体" w:eastAsia="方正兰亭超细黑简体"/>
+                <w:b/>
+                <w:sz w:val="24"/>
+                <w:szCs w:val="24"/>
+              </w:rPr>
+            </w:pPr>
+            <w:r>
+              <w:rPr>
+                <w:rFonts w:hint="eastAsia" w:ascii="方正兰亭超细黑简体" w:eastAsia="方正兰亭超细黑简体"/>
                 <w:b/>
                 <w:sz w:val="24"/>
                 <w:szCs w:val="24"/>
@@ -1158,22 +966,22 @@
         <w:tc>
           <w:tcPr>
             <w:tcW w:w="903" w:type="dxa"/>
-            <w:shd w:val="clear" w:color="auto" w:fill="auto"/>
-          </w:tcPr>
-          <w:p>
-            <w:pPr>
-              <w:spacing w:after="0" w:line="240" w:lineRule="auto"/>
-              <w:jc w:val="center"/>
-              <w:rPr>
-                <w:rFonts w:ascii="方正兰亭超细黑简体" w:eastAsia="方正兰亭超细黑简体"/>
-                <w:b/>
-                <w:sz w:val="24"/>
-                <w:szCs w:val="24"/>
-              </w:rPr>
-            </w:pPr>
-            <w:r>
-              <w:rPr>
-                <w:rFonts w:ascii="方正兰亭超细黑简体" w:eastAsia="方正兰亭超细黑简体" w:hint="eastAsia"/>
+            <w:vAlign w:val="top"/>
+          </w:tcPr>
+          <w:p>
+            <w:pPr>
+              <w:spacing w:after="0" w:line="240" w:lineRule="auto"/>
+              <w:jc w:val="center"/>
+              <w:rPr>
+                <w:rFonts w:ascii="方正兰亭超细黑简体" w:eastAsia="方正兰亭超细黑简体"/>
+                <w:b/>
+                <w:sz w:val="24"/>
+                <w:szCs w:val="24"/>
+              </w:rPr>
+            </w:pPr>
+            <w:r>
+              <w:rPr>
+                <w:rFonts w:hint="eastAsia" w:ascii="方正兰亭超细黑简体" w:eastAsia="方正兰亭超细黑简体"/>
                 <w:b/>
                 <w:sz w:val="24"/>
                 <w:szCs w:val="24"/>
@@ -1184,10 +992,25 @@
         </w:tc>
       </w:tr>
       <w:tr>
+        <w:tblPrEx>
+          <w:tblBorders>
+            <w:top w:val="single" w:color="auto" w:sz="4" w:space="0"/>
+            <w:left w:val="single" w:color="auto" w:sz="4" w:space="0"/>
+            <w:bottom w:val="single" w:color="auto" w:sz="4" w:space="0"/>
+            <w:right w:val="single" w:color="auto" w:sz="4" w:space="0"/>
+            <w:insideH w:val="single" w:color="auto" w:sz="4" w:space="0"/>
+            <w:insideV w:val="single" w:color="auto" w:sz="4" w:space="0"/>
+          </w:tblBorders>
+          <w:tblLayout w:type="fixed"/>
+          <w:tblCellMar>
+            <w:left w:w="108" w:type="dxa"/>
+            <w:right w:w="108" w:type="dxa"/>
+          </w:tblCellMar>
+        </w:tblPrEx>
         <w:tc>
           <w:tcPr>
             <w:tcW w:w="912" w:type="dxa"/>
-            <w:shd w:val="clear" w:color="auto" w:fill="auto"/>
+            <w:vAlign w:val="top"/>
           </w:tcPr>
           <w:p>
             <w:pPr>
@@ -1200,7 +1023,7 @@
             </w:pPr>
             <w:r>
               <w:rPr>
-                <w:rFonts w:ascii="方正兰亭超细黑简体" w:eastAsia="方正兰亭超细黑简体" w:hint="eastAsia"/>
+                <w:rFonts w:hint="eastAsia" w:ascii="方正兰亭超细黑简体" w:eastAsia="方正兰亭超细黑简体"/>
                 <w:szCs w:val="28"/>
               </w:rPr>
               <w:t>NC</w:t>
@@ -1210,7 +1033,7 @@
         <w:tc>
           <w:tcPr>
             <w:tcW w:w="911" w:type="dxa"/>
-            <w:shd w:val="clear" w:color="auto" w:fill="auto"/>
+            <w:vAlign w:val="top"/>
           </w:tcPr>
           <w:p>
             <w:pPr>
@@ -1223,7 +1046,7 @@
             </w:pPr>
             <w:r>
               <w:rPr>
-                <w:rFonts w:ascii="方正兰亭超细黑简体" w:eastAsia="方正兰亭超细黑简体" w:hint="eastAsia"/>
+                <w:rFonts w:hint="eastAsia" w:ascii="方正兰亭超细黑简体" w:eastAsia="方正兰亭超细黑简体"/>
                 <w:szCs w:val="28"/>
               </w:rPr>
               <w:t>SCL</w:t>
@@ -1233,7 +1056,7 @@
         <w:tc>
           <w:tcPr>
             <w:tcW w:w="919" w:type="dxa"/>
-            <w:shd w:val="clear" w:color="auto" w:fill="auto"/>
+            <w:vAlign w:val="top"/>
           </w:tcPr>
           <w:p>
             <w:pPr>
@@ -1246,7 +1069,7 @@
             </w:pPr>
             <w:r>
               <w:rPr>
-                <w:rFonts w:ascii="方正兰亭超细黑简体" w:eastAsia="方正兰亭超细黑简体" w:hint="eastAsia"/>
+                <w:rFonts w:hint="eastAsia" w:ascii="方正兰亭超细黑简体" w:eastAsia="方正兰亭超细黑简体"/>
                 <w:szCs w:val="28"/>
               </w:rPr>
               <w:t>NC</w:t>
@@ -1256,7 +1079,7 @@
         <w:tc>
           <w:tcPr>
             <w:tcW w:w="1025" w:type="dxa"/>
-            <w:shd w:val="clear" w:color="auto" w:fill="auto"/>
+            <w:vAlign w:val="top"/>
           </w:tcPr>
           <w:p>
             <w:pPr>
@@ -1269,7 +1092,7 @@
             </w:pPr>
             <w:r>
               <w:rPr>
-                <w:rFonts w:ascii="方正兰亭超细黑简体" w:eastAsia="方正兰亭超细黑简体" w:hint="eastAsia"/>
+                <w:rFonts w:hint="eastAsia" w:ascii="方正兰亭超细黑简体" w:eastAsia="方正兰亭超细黑简体"/>
                 <w:szCs w:val="28"/>
               </w:rPr>
               <w:t>NC</w:t>
@@ -1279,7 +1102,7 @@
         <w:tc>
           <w:tcPr>
             <w:tcW w:w="918" w:type="dxa"/>
-            <w:shd w:val="clear" w:color="auto" w:fill="auto"/>
+            <w:vAlign w:val="top"/>
           </w:tcPr>
           <w:p>
             <w:pPr>
@@ -1292,7 +1115,7 @@
             </w:pPr>
             <w:r>
               <w:rPr>
-                <w:rFonts w:ascii="方正兰亭超细黑简体" w:eastAsia="方正兰亭超细黑简体" w:hint="eastAsia"/>
+                <w:rFonts w:hint="eastAsia" w:ascii="方正兰亭超细黑简体" w:eastAsia="方正兰亭超细黑简体"/>
                 <w:szCs w:val="28"/>
               </w:rPr>
               <w:t>PCLK</w:t>
@@ -1302,7 +1125,7 @@
         <w:tc>
           <w:tcPr>
             <w:tcW w:w="903" w:type="dxa"/>
-            <w:shd w:val="clear" w:color="auto" w:fill="auto"/>
+            <w:vAlign w:val="top"/>
           </w:tcPr>
           <w:p>
             <w:pPr>
@@ -1315,7 +1138,7 @@
             </w:pPr>
             <w:r>
               <w:rPr>
-                <w:rFonts w:ascii="方正兰亭超细黑简体" w:eastAsia="方正兰亭超细黑简体" w:hint="eastAsia"/>
+                <w:rFonts w:hint="eastAsia" w:ascii="方正兰亭超细黑简体" w:eastAsia="方正兰亭超细黑简体"/>
                 <w:szCs w:val="28"/>
               </w:rPr>
               <w:t>D1</w:t>
@@ -1325,7 +1148,7 @@
         <w:tc>
           <w:tcPr>
             <w:tcW w:w="903" w:type="dxa"/>
-            <w:shd w:val="clear" w:color="auto" w:fill="auto"/>
+            <w:vAlign w:val="top"/>
           </w:tcPr>
           <w:p>
             <w:pPr>
@@ -1338,7 +1161,7 @@
             </w:pPr>
             <w:r>
               <w:rPr>
-                <w:rFonts w:ascii="方正兰亭超细黑简体" w:eastAsia="方正兰亭超细黑简体" w:hint="eastAsia"/>
+                <w:rFonts w:hint="eastAsia" w:ascii="方正兰亭超细黑简体" w:eastAsia="方正兰亭超细黑简体"/>
                 <w:szCs w:val="28"/>
               </w:rPr>
               <w:t>D3</w:t>
@@ -1348,7 +1171,7 @@
         <w:tc>
           <w:tcPr>
             <w:tcW w:w="902" w:type="dxa"/>
-            <w:shd w:val="clear" w:color="auto" w:fill="auto"/>
+            <w:vAlign w:val="top"/>
           </w:tcPr>
           <w:p>
             <w:pPr>
@@ -1361,7 +1184,7 @@
             </w:pPr>
             <w:r>
               <w:rPr>
-                <w:rFonts w:ascii="方正兰亭超细黑简体" w:eastAsia="方正兰亭超细黑简体" w:hint="eastAsia"/>
+                <w:rFonts w:hint="eastAsia" w:ascii="方正兰亭超细黑简体" w:eastAsia="方正兰亭超细黑简体"/>
                 <w:szCs w:val="28"/>
               </w:rPr>
               <w:t>D5</w:t>
@@ -1371,7 +1194,7 @@
         <w:tc>
           <w:tcPr>
             <w:tcW w:w="903" w:type="dxa"/>
-            <w:shd w:val="clear" w:color="auto" w:fill="auto"/>
+            <w:vAlign w:val="top"/>
           </w:tcPr>
           <w:p>
             <w:pPr>
@@ -1384,7 +1207,7 @@
             </w:pPr>
             <w:r>
               <w:rPr>
-                <w:rFonts w:ascii="方正兰亭超细黑简体" w:eastAsia="方正兰亭超细黑简体" w:hint="eastAsia"/>
+                <w:rFonts w:hint="eastAsia" w:ascii="方正兰亭超细黑简体" w:eastAsia="方正兰亭超细黑简体"/>
                 <w:szCs w:val="28"/>
               </w:rPr>
               <w:t>D7</w:t>
@@ -1393,25 +1216,40 @@
         </w:tc>
       </w:tr>
       <w:tr>
+        <w:tblPrEx>
+          <w:tblBorders>
+            <w:top w:val="single" w:color="auto" w:sz="4" w:space="0"/>
+            <w:left w:val="single" w:color="auto" w:sz="4" w:space="0"/>
+            <w:bottom w:val="single" w:color="auto" w:sz="4" w:space="0"/>
+            <w:right w:val="single" w:color="auto" w:sz="4" w:space="0"/>
+            <w:insideH w:val="single" w:color="auto" w:sz="4" w:space="0"/>
+            <w:insideV w:val="single" w:color="auto" w:sz="4" w:space="0"/>
+          </w:tblBorders>
+          <w:tblLayout w:type="fixed"/>
+          <w:tblCellMar>
+            <w:left w:w="108" w:type="dxa"/>
+            <w:right w:w="108" w:type="dxa"/>
+          </w:tblCellMar>
+        </w:tblPrEx>
         <w:tc>
           <w:tcPr>
             <w:tcW w:w="912" w:type="dxa"/>
-            <w:shd w:val="clear" w:color="auto" w:fill="auto"/>
-          </w:tcPr>
-          <w:p>
-            <w:pPr>
-              <w:spacing w:after="0" w:line="240" w:lineRule="auto"/>
-              <w:jc w:val="center"/>
-              <w:rPr>
-                <w:rFonts w:ascii="方正兰亭超细黑简体" w:eastAsia="方正兰亭超细黑简体"/>
-                <w:b/>
-                <w:sz w:val="24"/>
-                <w:szCs w:val="24"/>
-              </w:rPr>
-            </w:pPr>
-            <w:r>
-              <w:rPr>
-                <w:rFonts w:ascii="方正兰亭超细黑简体" w:eastAsia="方正兰亭超细黑简体" w:hint="eastAsia"/>
+            <w:vAlign w:val="top"/>
+          </w:tcPr>
+          <w:p>
+            <w:pPr>
+              <w:spacing w:after="0" w:line="240" w:lineRule="auto"/>
+              <w:jc w:val="center"/>
+              <w:rPr>
+                <w:rFonts w:ascii="方正兰亭超细黑简体" w:eastAsia="方正兰亭超细黑简体"/>
+                <w:b/>
+                <w:sz w:val="24"/>
+                <w:szCs w:val="24"/>
+              </w:rPr>
+            </w:pPr>
+            <w:r>
+              <w:rPr>
+                <w:rFonts w:hint="eastAsia" w:ascii="方正兰亭超细黑简体" w:eastAsia="方正兰亭超细黑简体"/>
                 <w:b/>
                 <w:sz w:val="24"/>
                 <w:szCs w:val="24"/>
@@ -1423,22 +1261,22 @@
         <w:tc>
           <w:tcPr>
             <w:tcW w:w="911" w:type="dxa"/>
-            <w:shd w:val="clear" w:color="auto" w:fill="auto"/>
-          </w:tcPr>
-          <w:p>
-            <w:pPr>
-              <w:spacing w:after="0" w:line="240" w:lineRule="auto"/>
-              <w:jc w:val="center"/>
-              <w:rPr>
-                <w:rFonts w:ascii="方正兰亭超细黑简体" w:eastAsia="方正兰亭超细黑简体"/>
-                <w:b/>
-                <w:sz w:val="24"/>
-                <w:szCs w:val="24"/>
-              </w:rPr>
-            </w:pPr>
-            <w:r>
-              <w:rPr>
-                <w:rFonts w:ascii="方正兰亭超细黑简体" w:eastAsia="方正兰亭超细黑简体" w:hint="eastAsia"/>
+            <w:vAlign w:val="top"/>
+          </w:tcPr>
+          <w:p>
+            <w:pPr>
+              <w:spacing w:after="0" w:line="240" w:lineRule="auto"/>
+              <w:jc w:val="center"/>
+              <w:rPr>
+                <w:rFonts w:ascii="方正兰亭超细黑简体" w:eastAsia="方正兰亭超细黑简体"/>
+                <w:b/>
+                <w:sz w:val="24"/>
+                <w:szCs w:val="24"/>
+              </w:rPr>
+            </w:pPr>
+            <w:r>
+              <w:rPr>
+                <w:rFonts w:hint="eastAsia" w:ascii="方正兰亭超细黑简体" w:eastAsia="方正兰亭超细黑简体"/>
                 <w:b/>
                 <w:sz w:val="24"/>
                 <w:szCs w:val="24"/>
@@ -1450,22 +1288,22 @@
         <w:tc>
           <w:tcPr>
             <w:tcW w:w="919" w:type="dxa"/>
-            <w:shd w:val="clear" w:color="auto" w:fill="auto"/>
-          </w:tcPr>
-          <w:p>
-            <w:pPr>
-              <w:spacing w:after="0" w:line="240" w:lineRule="auto"/>
-              <w:jc w:val="center"/>
-              <w:rPr>
-                <w:rFonts w:ascii="方正兰亭超细黑简体" w:eastAsia="方正兰亭超细黑简体"/>
-                <w:b/>
-                <w:sz w:val="24"/>
-                <w:szCs w:val="24"/>
-              </w:rPr>
-            </w:pPr>
-            <w:r>
-              <w:rPr>
-                <w:rFonts w:ascii="方正兰亭超细黑简体" w:eastAsia="方正兰亭超细黑简体" w:hint="eastAsia"/>
+            <w:vAlign w:val="top"/>
+          </w:tcPr>
+          <w:p>
+            <w:pPr>
+              <w:spacing w:after="0" w:line="240" w:lineRule="auto"/>
+              <w:jc w:val="center"/>
+              <w:rPr>
+                <w:rFonts w:ascii="方正兰亭超细黑简体" w:eastAsia="方正兰亭超细黑简体"/>
+                <w:b/>
+                <w:sz w:val="24"/>
+                <w:szCs w:val="24"/>
+              </w:rPr>
+            </w:pPr>
+            <w:r>
+              <w:rPr>
+                <w:rFonts w:hint="eastAsia" w:ascii="方正兰亭超细黑简体" w:eastAsia="方正兰亭超细黑简体"/>
                 <w:b/>
                 <w:sz w:val="24"/>
                 <w:szCs w:val="24"/>
@@ -1477,22 +1315,22 @@
         <w:tc>
           <w:tcPr>
             <w:tcW w:w="1025" w:type="dxa"/>
-            <w:shd w:val="clear" w:color="auto" w:fill="auto"/>
-          </w:tcPr>
-          <w:p>
-            <w:pPr>
-              <w:spacing w:after="0" w:line="240" w:lineRule="auto"/>
-              <w:jc w:val="center"/>
-              <w:rPr>
-                <w:rFonts w:ascii="方正兰亭超细黑简体" w:eastAsia="方正兰亭超细黑简体"/>
-                <w:b/>
-                <w:sz w:val="24"/>
-                <w:szCs w:val="24"/>
-              </w:rPr>
-            </w:pPr>
-            <w:r>
-              <w:rPr>
-                <w:rFonts w:ascii="方正兰亭超细黑简体" w:eastAsia="方正兰亭超细黑简体" w:hint="eastAsia"/>
+            <w:vAlign w:val="top"/>
+          </w:tcPr>
+          <w:p>
+            <w:pPr>
+              <w:spacing w:after="0" w:line="240" w:lineRule="auto"/>
+              <w:jc w:val="center"/>
+              <w:rPr>
+                <w:rFonts w:ascii="方正兰亭超细黑简体" w:eastAsia="方正兰亭超细黑简体"/>
+                <w:b/>
+                <w:sz w:val="24"/>
+                <w:szCs w:val="24"/>
+              </w:rPr>
+            </w:pPr>
+            <w:r>
+              <w:rPr>
+                <w:rFonts w:hint="eastAsia" w:ascii="方正兰亭超细黑简体" w:eastAsia="方正兰亭超细黑简体"/>
                 <w:b/>
                 <w:sz w:val="24"/>
                 <w:szCs w:val="24"/>
@@ -1504,22 +1342,22 @@
         <w:tc>
           <w:tcPr>
             <w:tcW w:w="918" w:type="dxa"/>
-            <w:shd w:val="clear" w:color="auto" w:fill="auto"/>
-          </w:tcPr>
-          <w:p>
-            <w:pPr>
-              <w:spacing w:after="0" w:line="240" w:lineRule="auto"/>
-              <w:jc w:val="center"/>
-              <w:rPr>
-                <w:rFonts w:ascii="方正兰亭超细黑简体" w:eastAsia="方正兰亭超细黑简体"/>
-                <w:b/>
-                <w:sz w:val="24"/>
-                <w:szCs w:val="24"/>
-              </w:rPr>
-            </w:pPr>
-            <w:r>
-              <w:rPr>
-                <w:rFonts w:ascii="方正兰亭超细黑简体" w:eastAsia="方正兰亭超细黑简体" w:hint="eastAsia"/>
+            <w:vAlign w:val="top"/>
+          </w:tcPr>
+          <w:p>
+            <w:pPr>
+              <w:spacing w:after="0" w:line="240" w:lineRule="auto"/>
+              <w:jc w:val="center"/>
+              <w:rPr>
+                <w:rFonts w:ascii="方正兰亭超细黑简体" w:eastAsia="方正兰亭超细黑简体"/>
+                <w:b/>
+                <w:sz w:val="24"/>
+                <w:szCs w:val="24"/>
+              </w:rPr>
+            </w:pPr>
+            <w:r>
+              <w:rPr>
+                <w:rFonts w:hint="eastAsia" w:ascii="方正兰亭超细黑简体" w:eastAsia="方正兰亭超细黑简体"/>
                 <w:b/>
                 <w:sz w:val="24"/>
                 <w:szCs w:val="24"/>
@@ -1531,22 +1369,22 @@
         <w:tc>
           <w:tcPr>
             <w:tcW w:w="903" w:type="dxa"/>
-            <w:shd w:val="clear" w:color="auto" w:fill="auto"/>
-          </w:tcPr>
-          <w:p>
-            <w:pPr>
-              <w:spacing w:after="0" w:line="240" w:lineRule="auto"/>
-              <w:jc w:val="center"/>
-              <w:rPr>
-                <w:rFonts w:ascii="方正兰亭超细黑简体" w:eastAsia="方正兰亭超细黑简体"/>
-                <w:b/>
-                <w:sz w:val="24"/>
-                <w:szCs w:val="24"/>
-              </w:rPr>
-            </w:pPr>
-            <w:r>
-              <w:rPr>
-                <w:rFonts w:ascii="方正兰亭超细黑简体" w:eastAsia="方正兰亭超细黑简体" w:hint="eastAsia"/>
+            <w:vAlign w:val="top"/>
+          </w:tcPr>
+          <w:p>
+            <w:pPr>
+              <w:spacing w:after="0" w:line="240" w:lineRule="auto"/>
+              <w:jc w:val="center"/>
+              <w:rPr>
+                <w:rFonts w:ascii="方正兰亭超细黑简体" w:eastAsia="方正兰亭超细黑简体"/>
+                <w:b/>
+                <w:sz w:val="24"/>
+                <w:szCs w:val="24"/>
+              </w:rPr>
+            </w:pPr>
+            <w:r>
+              <w:rPr>
+                <w:rFonts w:hint="eastAsia" w:ascii="方正兰亭超细黑简体" w:eastAsia="方正兰亭超细黑简体"/>
                 <w:b/>
                 <w:sz w:val="24"/>
                 <w:szCs w:val="24"/>
@@ -1558,22 +1396,22 @@
         <w:tc>
           <w:tcPr>
             <w:tcW w:w="903" w:type="dxa"/>
-            <w:shd w:val="clear" w:color="auto" w:fill="auto"/>
-          </w:tcPr>
-          <w:p>
-            <w:pPr>
-              <w:spacing w:after="0" w:line="240" w:lineRule="auto"/>
-              <w:jc w:val="center"/>
-              <w:rPr>
-                <w:rFonts w:ascii="方正兰亭超细黑简体" w:eastAsia="方正兰亭超细黑简体"/>
-                <w:b/>
-                <w:sz w:val="24"/>
-                <w:szCs w:val="24"/>
-              </w:rPr>
-            </w:pPr>
-            <w:r>
-              <w:rPr>
-                <w:rFonts w:ascii="方正兰亭超细黑简体" w:eastAsia="方正兰亭超细黑简体" w:hint="eastAsia"/>
+            <w:vAlign w:val="top"/>
+          </w:tcPr>
+          <w:p>
+            <w:pPr>
+              <w:spacing w:after="0" w:line="240" w:lineRule="auto"/>
+              <w:jc w:val="center"/>
+              <w:rPr>
+                <w:rFonts w:ascii="方正兰亭超细黑简体" w:eastAsia="方正兰亭超细黑简体"/>
+                <w:b/>
+                <w:sz w:val="24"/>
+                <w:szCs w:val="24"/>
+              </w:rPr>
+            </w:pPr>
+            <w:r>
+              <w:rPr>
+                <w:rFonts w:hint="eastAsia" w:ascii="方正兰亭超细黑简体" w:eastAsia="方正兰亭超细黑简体"/>
                 <w:b/>
                 <w:sz w:val="24"/>
                 <w:szCs w:val="24"/>
@@ -1585,22 +1423,22 @@
         <w:tc>
           <w:tcPr>
             <w:tcW w:w="902" w:type="dxa"/>
-            <w:shd w:val="clear" w:color="auto" w:fill="auto"/>
-          </w:tcPr>
-          <w:p>
-            <w:pPr>
-              <w:spacing w:after="0" w:line="240" w:lineRule="auto"/>
-              <w:jc w:val="center"/>
-              <w:rPr>
-                <w:rFonts w:ascii="方正兰亭超细黑简体" w:eastAsia="方正兰亭超细黑简体"/>
-                <w:b/>
-                <w:sz w:val="24"/>
-                <w:szCs w:val="24"/>
-              </w:rPr>
-            </w:pPr>
-            <w:r>
-              <w:rPr>
-                <w:rFonts w:ascii="方正兰亭超细黑简体" w:eastAsia="方正兰亭超细黑简体" w:hint="eastAsia"/>
+            <w:vAlign w:val="top"/>
+          </w:tcPr>
+          <w:p>
+            <w:pPr>
+              <w:spacing w:after="0" w:line="240" w:lineRule="auto"/>
+              <w:jc w:val="center"/>
+              <w:rPr>
+                <w:rFonts w:ascii="方正兰亭超细黑简体" w:eastAsia="方正兰亭超细黑简体"/>
+                <w:b/>
+                <w:sz w:val="24"/>
+                <w:szCs w:val="24"/>
+              </w:rPr>
+            </w:pPr>
+            <w:r>
+              <w:rPr>
+                <w:rFonts w:hint="eastAsia" w:ascii="方正兰亭超细黑简体" w:eastAsia="方正兰亭超细黑简体"/>
                 <w:b/>
                 <w:sz w:val="24"/>
                 <w:szCs w:val="24"/>
@@ -1612,22 +1450,22 @@
         <w:tc>
           <w:tcPr>
             <w:tcW w:w="903" w:type="dxa"/>
-            <w:shd w:val="clear" w:color="auto" w:fill="auto"/>
-          </w:tcPr>
-          <w:p>
-            <w:pPr>
-              <w:spacing w:after="0" w:line="240" w:lineRule="auto"/>
-              <w:jc w:val="center"/>
-              <w:rPr>
-                <w:rFonts w:ascii="方正兰亭超细黑简体" w:eastAsia="方正兰亭超细黑简体"/>
-                <w:b/>
-                <w:sz w:val="24"/>
-                <w:szCs w:val="24"/>
-              </w:rPr>
-            </w:pPr>
-            <w:r>
-              <w:rPr>
-                <w:rFonts w:ascii="方正兰亭超细黑简体" w:eastAsia="方正兰亭超细黑简体" w:hint="eastAsia"/>
+            <w:vAlign w:val="top"/>
+          </w:tcPr>
+          <w:p>
+            <w:pPr>
+              <w:spacing w:after="0" w:line="240" w:lineRule="auto"/>
+              <w:jc w:val="center"/>
+              <w:rPr>
+                <w:rFonts w:ascii="方正兰亭超细黑简体" w:eastAsia="方正兰亭超细黑简体"/>
+                <w:b/>
+                <w:sz w:val="24"/>
+                <w:szCs w:val="24"/>
+              </w:rPr>
+            </w:pPr>
+            <w:r>
+              <w:rPr>
+                <w:rFonts w:hint="eastAsia" w:ascii="方正兰亭超细黑简体" w:eastAsia="方正兰亭超细黑简体"/>
                 <w:b/>
                 <w:sz w:val="24"/>
                 <w:szCs w:val="24"/>
@@ -1638,10 +1476,25 @@
         </w:tc>
       </w:tr>
       <w:tr>
+        <w:tblPrEx>
+          <w:tblBorders>
+            <w:top w:val="single" w:color="auto" w:sz="4" w:space="0"/>
+            <w:left w:val="single" w:color="auto" w:sz="4" w:space="0"/>
+            <w:bottom w:val="single" w:color="auto" w:sz="4" w:space="0"/>
+            <w:right w:val="single" w:color="auto" w:sz="4" w:space="0"/>
+            <w:insideH w:val="single" w:color="auto" w:sz="4" w:space="0"/>
+            <w:insideV w:val="single" w:color="auto" w:sz="4" w:space="0"/>
+          </w:tblBorders>
+          <w:tblLayout w:type="fixed"/>
+          <w:tblCellMar>
+            <w:left w:w="108" w:type="dxa"/>
+            <w:right w:w="108" w:type="dxa"/>
+          </w:tblCellMar>
+        </w:tblPrEx>
         <w:tc>
           <w:tcPr>
             <w:tcW w:w="912" w:type="dxa"/>
-            <w:shd w:val="clear" w:color="auto" w:fill="auto"/>
+            <w:vAlign w:val="top"/>
           </w:tcPr>
           <w:p>
             <w:pPr>
@@ -1654,7 +1507,7 @@
             </w:pPr>
             <w:r>
               <w:rPr>
-                <w:rFonts w:ascii="方正兰亭超细黑简体" w:eastAsia="方正兰亭超细黑简体" w:hint="eastAsia"/>
+                <w:rFonts w:hint="eastAsia" w:ascii="方正兰亭超细黑简体" w:eastAsia="方正兰亭超细黑简体"/>
                 <w:szCs w:val="28"/>
               </w:rPr>
               <w:t>GND</w:t>
@@ -1664,7 +1517,7 @@
         <w:tc>
           <w:tcPr>
             <w:tcW w:w="911" w:type="dxa"/>
-            <w:shd w:val="clear" w:color="auto" w:fill="auto"/>
+            <w:vAlign w:val="top"/>
           </w:tcPr>
           <w:p>
             <w:pPr>
@@ -1677,7 +1530,7 @@
             </w:pPr>
             <w:r>
               <w:rPr>
-                <w:rFonts w:ascii="方正兰亭超细黑简体" w:eastAsia="方正兰亭超细黑简体" w:hint="eastAsia"/>
+                <w:rFonts w:hint="eastAsia" w:ascii="方正兰亭超细黑简体" w:eastAsia="方正兰亭超细黑简体"/>
                 <w:szCs w:val="28"/>
               </w:rPr>
               <w:t>SDA</w:t>
@@ -1687,7 +1540,7 @@
         <w:tc>
           <w:tcPr>
             <w:tcW w:w="919" w:type="dxa"/>
-            <w:shd w:val="clear" w:color="auto" w:fill="auto"/>
+            <w:vAlign w:val="top"/>
           </w:tcPr>
           <w:p>
             <w:pPr>
@@ -1700,7 +1553,7 @@
             </w:pPr>
             <w:r>
               <w:rPr>
-                <w:rFonts w:ascii="方正兰亭超细黑简体" w:eastAsia="方正兰亭超细黑简体" w:hint="eastAsia"/>
+                <w:rFonts w:hint="eastAsia" w:ascii="方正兰亭超细黑简体" w:eastAsia="方正兰亭超细黑简体"/>
                 <w:szCs w:val="28"/>
               </w:rPr>
               <w:t>HREF</w:t>
@@ -1710,7 +1563,7 @@
         <w:tc>
           <w:tcPr>
             <w:tcW w:w="1025" w:type="dxa"/>
-            <w:shd w:val="clear" w:color="auto" w:fill="auto"/>
+            <w:vAlign w:val="top"/>
           </w:tcPr>
           <w:p>
             <w:pPr>
@@ -1723,7 +1576,7 @@
             </w:pPr>
             <w:r>
               <w:rPr>
-                <w:rFonts w:ascii="方正兰亭超细黑简体" w:eastAsia="方正兰亭超细黑简体" w:hint="eastAsia"/>
+                <w:rFonts w:hint="eastAsia" w:ascii="方正兰亭超细黑简体" w:eastAsia="方正兰亭超细黑简体"/>
                 <w:szCs w:val="28"/>
               </w:rPr>
               <w:t>VSYNC</w:t>
@@ -1733,7 +1586,7 @@
         <w:tc>
           <w:tcPr>
             <w:tcW w:w="918" w:type="dxa"/>
-            <w:shd w:val="clear" w:color="auto" w:fill="auto"/>
+            <w:vAlign w:val="top"/>
           </w:tcPr>
           <w:p>
             <w:pPr>
@@ -1746,7 +1599,7 @@
             </w:pPr>
             <w:r>
               <w:rPr>
-                <w:rFonts w:ascii="方正兰亭超细黑简体" w:eastAsia="方正兰亭超细黑简体" w:hint="eastAsia"/>
+                <w:rFonts w:hint="eastAsia" w:ascii="方正兰亭超细黑简体" w:eastAsia="方正兰亭超细黑简体"/>
                 <w:szCs w:val="28"/>
               </w:rPr>
               <w:t>D3V3</w:t>
@@ -1756,7 +1609,7 @@
         <w:tc>
           <w:tcPr>
             <w:tcW w:w="903" w:type="dxa"/>
-            <w:shd w:val="clear" w:color="auto" w:fill="auto"/>
+            <w:vAlign w:val="top"/>
           </w:tcPr>
           <w:p>
             <w:pPr>
@@ -1769,7 +1622,7 @@
             </w:pPr>
             <w:r>
               <w:rPr>
-                <w:rFonts w:ascii="方正兰亭超细黑简体" w:eastAsia="方正兰亭超细黑简体" w:hint="eastAsia"/>
+                <w:rFonts w:hint="eastAsia" w:ascii="方正兰亭超细黑简体" w:eastAsia="方正兰亭超细黑简体"/>
                 <w:szCs w:val="28"/>
               </w:rPr>
               <w:t>D2</w:t>
@@ -1779,7 +1632,7 @@
         <w:tc>
           <w:tcPr>
             <w:tcW w:w="903" w:type="dxa"/>
-            <w:shd w:val="clear" w:color="auto" w:fill="auto"/>
+            <w:vAlign w:val="top"/>
           </w:tcPr>
           <w:p>
             <w:pPr>
@@ -1792,7 +1645,7 @@
             </w:pPr>
             <w:r>
               <w:rPr>
-                <w:rFonts w:ascii="方正兰亭超细黑简体" w:eastAsia="方正兰亭超细黑简体" w:hint="eastAsia"/>
+                <w:rFonts w:hint="eastAsia" w:ascii="方正兰亭超细黑简体" w:eastAsia="方正兰亭超细黑简体"/>
                 <w:szCs w:val="28"/>
               </w:rPr>
               <w:t>D4</w:t>
@@ -1802,7 +1655,7 @@
         <w:tc>
           <w:tcPr>
             <w:tcW w:w="902" w:type="dxa"/>
-            <w:shd w:val="clear" w:color="auto" w:fill="auto"/>
+            <w:vAlign w:val="top"/>
           </w:tcPr>
           <w:p>
             <w:pPr>
@@ -1815,7 +1668,7 @@
             </w:pPr>
             <w:r>
               <w:rPr>
-                <w:rFonts w:ascii="方正兰亭超细黑简体" w:eastAsia="方正兰亭超细黑简体" w:hint="eastAsia"/>
+                <w:rFonts w:hint="eastAsia" w:ascii="方正兰亭超细黑简体" w:eastAsia="方正兰亭超细黑简体"/>
                 <w:szCs w:val="28"/>
               </w:rPr>
               <w:t>D6</w:t>
@@ -1825,7 +1678,7 @@
         <w:tc>
           <w:tcPr>
             <w:tcW w:w="903" w:type="dxa"/>
-            <w:shd w:val="clear" w:color="auto" w:fill="auto"/>
+            <w:vAlign w:val="top"/>
           </w:tcPr>
           <w:p>
             <w:pPr>
@@ -1838,7 +1691,7 @@
             </w:pPr>
             <w:r>
               <w:rPr>
-                <w:rFonts w:ascii="方正兰亭超细黑简体" w:eastAsia="方正兰亭超细黑简体" w:hint="eastAsia"/>
+                <w:rFonts w:hint="eastAsia" w:ascii="方正兰亭超细黑简体" w:eastAsia="方正兰亭超细黑简体"/>
                 <w:szCs w:val="28"/>
               </w:rPr>
               <w:t>D8</w:t>
@@ -1857,7 +1710,7 @@
       </w:pPr>
       <w:r>
         <w:rPr>
-          <w:rFonts w:ascii="方正兰亭超细黑简体" w:eastAsia="方正兰亭超细黑简体" w:hint="eastAsia"/>
+          <w:rFonts w:hint="eastAsia" w:ascii="方正兰亭超细黑简体" w:eastAsia="方正兰亭超细黑简体"/>
           <w:sz w:val="20"/>
           <w:szCs w:val="28"/>
         </w:rPr>
@@ -1873,7 +1726,7 @@
       </w:r>
       <w:r>
         <w:rPr>
-          <w:rFonts w:ascii="方正兰亭超细黑简体" w:eastAsia="方正兰亭超细黑简体" w:hint="eastAsia"/>
+          <w:rFonts w:hint="eastAsia" w:ascii="方正兰亭超细黑简体" w:eastAsia="方正兰亭超细黑简体"/>
           <w:sz w:val="20"/>
           <w:szCs w:val="28"/>
         </w:rPr>
@@ -1889,7 +1742,7 @@
       </w:r>
       <w:r>
         <w:rPr>
-          <w:rFonts w:ascii="方正兰亭超细黑简体" w:eastAsia="方正兰亭超细黑简体" w:hint="eastAsia"/>
+          <w:rFonts w:hint="eastAsia" w:ascii="方正兰亭超细黑简体" w:eastAsia="方正兰亭超细黑简体"/>
           <w:sz w:val="20"/>
           <w:szCs w:val="28"/>
         </w:rPr>
@@ -1898,42 +1751,61 @@
     </w:p>
     <w:tbl>
       <w:tblPr>
+        <w:tblStyle w:val="20"/>
         <w:tblW w:w="8522" w:type="dxa"/>
         <w:tblBorders>
-          <w:top w:val="single" w:sz="4" w:space="0" w:color="auto"/>
-          <w:left w:val="single" w:sz="4" w:space="0" w:color="auto"/>
-          <w:bottom w:val="single" w:sz="4" w:space="0" w:color="auto"/>
-          <w:right w:val="single" w:sz="4" w:space="0" w:color="auto"/>
-          <w:insideH w:val="single" w:sz="4" w:space="0" w:color="auto"/>
-          <w:insideV w:val="single" w:sz="4" w:space="0" w:color="auto"/>
+          <w:top w:val="single" w:color="auto" w:sz="4" w:space="0"/>
+          <w:left w:val="single" w:color="auto" w:sz="4" w:space="0"/>
+          <w:bottom w:val="single" w:color="auto" w:sz="4" w:space="0"/>
+          <w:right w:val="single" w:color="auto" w:sz="4" w:space="0"/>
+          <w:insideH w:val="single" w:color="auto" w:sz="4" w:space="0"/>
+          <w:insideV w:val="single" w:color="auto" w:sz="4" w:space="0"/>
         </w:tblBorders>
         <w:tblLayout w:type="fixed"/>
-        <w:tblLook w:val="04A0" w:firstRow="1" w:lastRow="0" w:firstColumn="1" w:lastColumn="0" w:noHBand="0" w:noVBand="1"/>
+        <w:tblCellMar>
+          <w:left w:w="108" w:type="dxa"/>
+          <w:right w:w="108" w:type="dxa"/>
+        </w:tblCellMar>
       </w:tblPr>
       <w:tblGrid>
         <w:gridCol w:w="1861"/>
         <w:gridCol w:w="6661"/>
       </w:tblGrid>
       <w:tr>
+        <w:tblPrEx>
+          <w:tblBorders>
+            <w:top w:val="single" w:color="auto" w:sz="4" w:space="0"/>
+            <w:left w:val="single" w:color="auto" w:sz="4" w:space="0"/>
+            <w:bottom w:val="single" w:color="auto" w:sz="4" w:space="0"/>
+            <w:right w:val="single" w:color="auto" w:sz="4" w:space="0"/>
+            <w:insideH w:val="single" w:color="auto" w:sz="4" w:space="0"/>
+            <w:insideV w:val="single" w:color="auto" w:sz="4" w:space="0"/>
+          </w:tblBorders>
+          <w:tblLayout w:type="fixed"/>
+          <w:tblCellMar>
+            <w:left w:w="108" w:type="dxa"/>
+            <w:right w:w="108" w:type="dxa"/>
+          </w:tblCellMar>
+        </w:tblPrEx>
         <w:tc>
           <w:tcPr>
             <w:tcW w:w="1861" w:type="dxa"/>
-            <w:shd w:val="clear" w:color="auto" w:fill="auto"/>
-          </w:tcPr>
-          <w:p>
-            <w:pPr>
-              <w:spacing w:after="0" w:line="240" w:lineRule="auto"/>
-              <w:jc w:val="center"/>
-              <w:rPr>
-                <w:rFonts w:ascii="方正兰亭超细黑简体" w:eastAsia="方正兰亭超细黑简体"/>
-                <w:b/>
-                <w:sz w:val="24"/>
-                <w:szCs w:val="24"/>
-              </w:rPr>
-            </w:pPr>
-            <w:r>
-              <w:rPr>
-                <w:rFonts w:ascii="方正兰亭超细黑简体" w:eastAsia="方正兰亭超细黑简体" w:hint="eastAsia"/>
+            <w:vAlign w:val="top"/>
+          </w:tcPr>
+          <w:p>
+            <w:pPr>
+              <w:spacing w:after="0" w:line="240" w:lineRule="auto"/>
+              <w:jc w:val="center"/>
+              <w:rPr>
+                <w:rFonts w:ascii="方正兰亭超细黑简体" w:eastAsia="方正兰亭超细黑简体"/>
+                <w:b/>
+                <w:sz w:val="24"/>
+                <w:szCs w:val="24"/>
+              </w:rPr>
+            </w:pPr>
+            <w:r>
+              <w:rPr>
+                <w:rFonts w:hint="eastAsia" w:ascii="方正兰亭超细黑简体" w:eastAsia="方正兰亭超细黑简体"/>
                 <w:b/>
                 <w:sz w:val="24"/>
                 <w:szCs w:val="24"/>
@@ -1945,22 +1817,22 @@
         <w:tc>
           <w:tcPr>
             <w:tcW w:w="6661" w:type="dxa"/>
-            <w:shd w:val="clear" w:color="auto" w:fill="auto"/>
-          </w:tcPr>
-          <w:p>
-            <w:pPr>
-              <w:spacing w:after="0" w:line="240" w:lineRule="auto"/>
-              <w:jc w:val="center"/>
-              <w:rPr>
-                <w:rFonts w:ascii="方正兰亭超细黑简体" w:eastAsia="方正兰亭超细黑简体"/>
-                <w:b/>
-                <w:sz w:val="24"/>
-                <w:szCs w:val="24"/>
-              </w:rPr>
-            </w:pPr>
-            <w:r>
-              <w:rPr>
-                <w:rFonts w:ascii="方正兰亭超细黑简体" w:eastAsia="方正兰亭超细黑简体" w:hint="eastAsia"/>
+            <w:vAlign w:val="top"/>
+          </w:tcPr>
+          <w:p>
+            <w:pPr>
+              <w:spacing w:after="0" w:line="240" w:lineRule="auto"/>
+              <w:jc w:val="center"/>
+              <w:rPr>
+                <w:rFonts w:ascii="方正兰亭超细黑简体" w:eastAsia="方正兰亭超细黑简体"/>
+                <w:b/>
+                <w:sz w:val="24"/>
+                <w:szCs w:val="24"/>
+              </w:rPr>
+            </w:pPr>
+            <w:r>
+              <w:rPr>
+                <w:rFonts w:hint="eastAsia" w:ascii="方正兰亭超细黑简体" w:eastAsia="方正兰亭超细黑简体"/>
                 <w:b/>
                 <w:sz w:val="24"/>
                 <w:szCs w:val="24"/>
@@ -1971,25 +1843,40 @@
         </w:tc>
       </w:tr>
       <w:tr>
+        <w:tblPrEx>
+          <w:tblBorders>
+            <w:top w:val="single" w:color="auto" w:sz="4" w:space="0"/>
+            <w:left w:val="single" w:color="auto" w:sz="4" w:space="0"/>
+            <w:bottom w:val="single" w:color="auto" w:sz="4" w:space="0"/>
+            <w:right w:val="single" w:color="auto" w:sz="4" w:space="0"/>
+            <w:insideH w:val="single" w:color="auto" w:sz="4" w:space="0"/>
+            <w:insideV w:val="single" w:color="auto" w:sz="4" w:space="0"/>
+          </w:tblBorders>
+          <w:tblLayout w:type="fixed"/>
+          <w:tblCellMar>
+            <w:left w:w="108" w:type="dxa"/>
+            <w:right w:w="108" w:type="dxa"/>
+          </w:tblCellMar>
+        </w:tblPrEx>
         <w:tc>
           <w:tcPr>
             <w:tcW w:w="1861" w:type="dxa"/>
-            <w:shd w:val="clear" w:color="auto" w:fill="auto"/>
-          </w:tcPr>
-          <w:p>
-            <w:pPr>
-              <w:spacing w:after="0" w:line="240" w:lineRule="auto"/>
-              <w:jc w:val="center"/>
-              <w:rPr>
-                <w:rFonts w:ascii="方正兰亭超细黑简体" w:eastAsia="方正兰亭超细黑简体"/>
-                <w:b/>
-                <w:sz w:val="24"/>
-                <w:szCs w:val="24"/>
-              </w:rPr>
-            </w:pPr>
-            <w:r>
-              <w:rPr>
-                <w:rFonts w:ascii="方正兰亭超细黑简体" w:eastAsia="方正兰亭超细黑简体" w:hint="eastAsia"/>
+            <w:vAlign w:val="top"/>
+          </w:tcPr>
+          <w:p>
+            <w:pPr>
+              <w:spacing w:after="0" w:line="240" w:lineRule="auto"/>
+              <w:jc w:val="center"/>
+              <w:rPr>
+                <w:rFonts w:ascii="方正兰亭超细黑简体" w:eastAsia="方正兰亭超细黑简体"/>
+                <w:b/>
+                <w:sz w:val="24"/>
+                <w:szCs w:val="24"/>
+              </w:rPr>
+            </w:pPr>
+            <w:r>
+              <w:rPr>
+                <w:rFonts w:hint="eastAsia" w:ascii="方正兰亭超细黑简体" w:eastAsia="方正兰亭超细黑简体"/>
                 <w:b/>
                 <w:sz w:val="24"/>
                 <w:szCs w:val="24"/>
@@ -2001,22 +1888,22 @@
         <w:tc>
           <w:tcPr>
             <w:tcW w:w="6661" w:type="dxa"/>
-            <w:shd w:val="clear" w:color="auto" w:fill="auto"/>
-          </w:tcPr>
-          <w:p>
-            <w:pPr>
-              <w:spacing w:after="0" w:line="240" w:lineRule="auto"/>
-              <w:jc w:val="center"/>
-              <w:rPr>
-                <w:rFonts w:ascii="方正兰亭超细黑简体" w:eastAsia="方正兰亭超细黑简体"/>
-                <w:b/>
-                <w:sz w:val="24"/>
-                <w:szCs w:val="24"/>
-              </w:rPr>
-            </w:pPr>
-            <w:r>
-              <w:rPr>
-                <w:rFonts w:ascii="方正兰亭超细黑简体" w:eastAsia="方正兰亭超细黑简体" w:hint="eastAsia"/>
+            <w:vAlign w:val="top"/>
+          </w:tcPr>
+          <w:p>
+            <w:pPr>
+              <w:spacing w:after="0" w:line="240" w:lineRule="auto"/>
+              <w:jc w:val="center"/>
+              <w:rPr>
+                <w:rFonts w:ascii="方正兰亭超细黑简体" w:eastAsia="方正兰亭超细黑简体"/>
+                <w:b/>
+                <w:sz w:val="24"/>
+                <w:szCs w:val="24"/>
+              </w:rPr>
+            </w:pPr>
+            <w:r>
+              <w:rPr>
+                <w:rFonts w:hint="eastAsia" w:ascii="方正兰亭超细黑简体" w:eastAsia="方正兰亭超细黑简体"/>
                 <w:b/>
                 <w:sz w:val="24"/>
                 <w:szCs w:val="24"/>
@@ -2027,25 +1914,40 @@
         </w:tc>
       </w:tr>
       <w:tr>
+        <w:tblPrEx>
+          <w:tblBorders>
+            <w:top w:val="single" w:color="auto" w:sz="4" w:space="0"/>
+            <w:left w:val="single" w:color="auto" w:sz="4" w:space="0"/>
+            <w:bottom w:val="single" w:color="auto" w:sz="4" w:space="0"/>
+            <w:right w:val="single" w:color="auto" w:sz="4" w:space="0"/>
+            <w:insideH w:val="single" w:color="auto" w:sz="4" w:space="0"/>
+            <w:insideV w:val="single" w:color="auto" w:sz="4" w:space="0"/>
+          </w:tblBorders>
+          <w:tblLayout w:type="fixed"/>
+          <w:tblCellMar>
+            <w:left w:w="108" w:type="dxa"/>
+            <w:right w:w="108" w:type="dxa"/>
+          </w:tblCellMar>
+        </w:tblPrEx>
         <w:tc>
           <w:tcPr>
             <w:tcW w:w="1861" w:type="dxa"/>
-            <w:shd w:val="clear" w:color="auto" w:fill="auto"/>
-          </w:tcPr>
-          <w:p>
-            <w:pPr>
-              <w:spacing w:after="0" w:line="240" w:lineRule="auto"/>
-              <w:jc w:val="center"/>
-              <w:rPr>
-                <w:rFonts w:ascii="方正兰亭超细黑简体" w:eastAsia="方正兰亭超细黑简体"/>
-                <w:b/>
-                <w:sz w:val="24"/>
-                <w:szCs w:val="24"/>
-              </w:rPr>
-            </w:pPr>
-            <w:r>
-              <w:rPr>
-                <w:rFonts w:ascii="方正兰亭超细黑简体" w:eastAsia="方正兰亭超细黑简体" w:hint="eastAsia"/>
+            <w:vAlign w:val="top"/>
+          </w:tcPr>
+          <w:p>
+            <w:pPr>
+              <w:spacing w:after="0" w:line="240" w:lineRule="auto"/>
+              <w:jc w:val="center"/>
+              <w:rPr>
+                <w:rFonts w:ascii="方正兰亭超细黑简体" w:eastAsia="方正兰亭超细黑简体"/>
+                <w:b/>
+                <w:sz w:val="24"/>
+                <w:szCs w:val="24"/>
+              </w:rPr>
+            </w:pPr>
+            <w:r>
+              <w:rPr>
+                <w:rFonts w:hint="eastAsia" w:ascii="方正兰亭超细黑简体" w:eastAsia="方正兰亭超细黑简体"/>
                 <w:b/>
                 <w:sz w:val="24"/>
                 <w:szCs w:val="24"/>
@@ -2057,78 +1959,66 @@
         <w:tc>
           <w:tcPr>
             <w:tcW w:w="6661" w:type="dxa"/>
-            <w:shd w:val="clear" w:color="auto" w:fill="auto"/>
-          </w:tcPr>
-          <w:p>
-            <w:pPr>
-              <w:spacing w:after="0" w:line="240" w:lineRule="auto"/>
-              <w:jc w:val="center"/>
-              <w:rPr>
-                <w:rFonts w:ascii="方正兰亭超细黑简体" w:eastAsia="方正兰亭超细黑简体"/>
-                <w:b/>
-                <w:sz w:val="24"/>
-                <w:szCs w:val="24"/>
-              </w:rPr>
-            </w:pPr>
-            <w:r>
-              <w:rPr>
-                <w:rFonts w:ascii="方正兰亭超细黑简体" w:eastAsia="方正兰亭超细黑简体" w:hint="eastAsia"/>
-                <w:b/>
-                <w:sz w:val="24"/>
-                <w:szCs w:val="24"/>
-              </w:rPr>
-              <w:t>摄像头</w:t>
-            </w:r>
-            <w:r>
-              <w:rPr>
-                <w:rFonts w:ascii="方正兰亭超细黑简体" w:eastAsia="方正兰亭超细黑简体" w:hint="eastAsia"/>
-                <w:b/>
-                <w:sz w:val="24"/>
-                <w:szCs w:val="24"/>
-              </w:rPr>
-              <w:t>SCCB</w:t>
-            </w:r>
-            <w:r>
-              <w:rPr>
-                <w:rFonts w:ascii="方正兰亭超细黑简体" w:eastAsia="方正兰亭超细黑简体" w:hint="eastAsia"/>
-                <w:b/>
-                <w:sz w:val="24"/>
-                <w:szCs w:val="24"/>
-              </w:rPr>
-              <w:t>配置总线</w:t>
-            </w:r>
-            <w:r>
-              <w:rPr>
-                <w:rFonts w:ascii="方正兰亭超细黑简体" w:eastAsia="方正兰亭超细黑简体" w:hint="eastAsia"/>
-                <w:b/>
-                <w:sz w:val="24"/>
-                <w:szCs w:val="24"/>
-              </w:rPr>
-              <w:t xml:space="preserve"> SCL</w:t>
+            <w:vAlign w:val="top"/>
+          </w:tcPr>
+          <w:p>
+            <w:pPr>
+              <w:spacing w:after="0" w:line="240" w:lineRule="auto"/>
+              <w:jc w:val="center"/>
+              <w:rPr>
+                <w:rFonts w:ascii="方正兰亭超细黑简体" w:eastAsia="方正兰亭超细黑简体"/>
+                <w:b/>
+                <w:sz w:val="24"/>
+                <w:szCs w:val="24"/>
+              </w:rPr>
+            </w:pPr>
+            <w:r>
+              <w:rPr>
+                <w:rFonts w:hint="eastAsia" w:ascii="方正兰亭超细黑简体" w:eastAsia="方正兰亭超细黑简体"/>
+                <w:b/>
+                <w:sz w:val="24"/>
+                <w:szCs w:val="24"/>
+              </w:rPr>
+              <w:t>摄像头SCCB配置总线 SCL</w:t>
             </w:r>
           </w:p>
         </w:tc>
       </w:tr>
       <w:tr>
+        <w:tblPrEx>
+          <w:tblBorders>
+            <w:top w:val="single" w:color="auto" w:sz="4" w:space="0"/>
+            <w:left w:val="single" w:color="auto" w:sz="4" w:space="0"/>
+            <w:bottom w:val="single" w:color="auto" w:sz="4" w:space="0"/>
+            <w:right w:val="single" w:color="auto" w:sz="4" w:space="0"/>
+            <w:insideH w:val="single" w:color="auto" w:sz="4" w:space="0"/>
+            <w:insideV w:val="single" w:color="auto" w:sz="4" w:space="0"/>
+          </w:tblBorders>
+          <w:tblLayout w:type="fixed"/>
+          <w:tblCellMar>
+            <w:left w:w="108" w:type="dxa"/>
+            <w:right w:w="108" w:type="dxa"/>
+          </w:tblCellMar>
+        </w:tblPrEx>
         <w:tc>
           <w:tcPr>
             <w:tcW w:w="1861" w:type="dxa"/>
-            <w:shd w:val="clear" w:color="auto" w:fill="auto"/>
-          </w:tcPr>
-          <w:p>
-            <w:pPr>
-              <w:spacing w:after="0" w:line="240" w:lineRule="auto"/>
-              <w:jc w:val="center"/>
-              <w:rPr>
-                <w:rFonts w:ascii="方正兰亭超细黑简体" w:eastAsia="方正兰亭超细黑简体"/>
-                <w:b/>
-                <w:sz w:val="24"/>
-                <w:szCs w:val="24"/>
-              </w:rPr>
-            </w:pPr>
-            <w:r>
-              <w:rPr>
-                <w:rFonts w:ascii="方正兰亭超细黑简体" w:eastAsia="方正兰亭超细黑简体" w:hint="eastAsia"/>
+            <w:vAlign w:val="top"/>
+          </w:tcPr>
+          <w:p>
+            <w:pPr>
+              <w:spacing w:after="0" w:line="240" w:lineRule="auto"/>
+              <w:jc w:val="center"/>
+              <w:rPr>
+                <w:rFonts w:ascii="方正兰亭超细黑简体" w:eastAsia="方正兰亭超细黑简体"/>
+                <w:b/>
+                <w:sz w:val="24"/>
+                <w:szCs w:val="24"/>
+              </w:rPr>
+            </w:pPr>
+            <w:r>
+              <w:rPr>
+                <w:rFonts w:hint="eastAsia" w:ascii="方正兰亭超细黑简体" w:eastAsia="方正兰亭超细黑简体"/>
                 <w:b/>
                 <w:sz w:val="24"/>
                 <w:szCs w:val="24"/>
@@ -2140,22 +2030,22 @@
         <w:tc>
           <w:tcPr>
             <w:tcW w:w="6661" w:type="dxa"/>
-            <w:shd w:val="clear" w:color="auto" w:fill="auto"/>
-          </w:tcPr>
-          <w:p>
-            <w:pPr>
-              <w:spacing w:after="0" w:line="240" w:lineRule="auto"/>
-              <w:jc w:val="center"/>
-              <w:rPr>
-                <w:rFonts w:ascii="方正兰亭超细黑简体" w:eastAsia="方正兰亭超细黑简体"/>
-                <w:b/>
-                <w:sz w:val="24"/>
-                <w:szCs w:val="24"/>
-              </w:rPr>
-            </w:pPr>
-            <w:r>
-              <w:rPr>
-                <w:rFonts w:ascii="方正兰亭超细黑简体" w:eastAsia="方正兰亭超细黑简体" w:hint="eastAsia"/>
+            <w:vAlign w:val="top"/>
+          </w:tcPr>
+          <w:p>
+            <w:pPr>
+              <w:spacing w:after="0" w:line="240" w:lineRule="auto"/>
+              <w:jc w:val="center"/>
+              <w:rPr>
+                <w:rFonts w:ascii="方正兰亭超细黑简体" w:eastAsia="方正兰亭超细黑简体"/>
+                <w:b/>
+                <w:sz w:val="24"/>
+                <w:szCs w:val="24"/>
+              </w:rPr>
+            </w:pPr>
+            <w:r>
+              <w:rPr>
+                <w:rFonts w:hint="eastAsia" w:ascii="方正兰亭超细黑简体" w:eastAsia="方正兰亭超细黑简体"/>
                 <w:b/>
                 <w:sz w:val="24"/>
                 <w:szCs w:val="24"/>
@@ -2166,25 +2056,40 @@
         </w:tc>
       </w:tr>
       <w:tr>
+        <w:tblPrEx>
+          <w:tblBorders>
+            <w:top w:val="single" w:color="auto" w:sz="4" w:space="0"/>
+            <w:left w:val="single" w:color="auto" w:sz="4" w:space="0"/>
+            <w:bottom w:val="single" w:color="auto" w:sz="4" w:space="0"/>
+            <w:right w:val="single" w:color="auto" w:sz="4" w:space="0"/>
+            <w:insideH w:val="single" w:color="auto" w:sz="4" w:space="0"/>
+            <w:insideV w:val="single" w:color="auto" w:sz="4" w:space="0"/>
+          </w:tblBorders>
+          <w:tblLayout w:type="fixed"/>
+          <w:tblCellMar>
+            <w:left w:w="108" w:type="dxa"/>
+            <w:right w:w="108" w:type="dxa"/>
+          </w:tblCellMar>
+        </w:tblPrEx>
         <w:tc>
           <w:tcPr>
             <w:tcW w:w="1861" w:type="dxa"/>
-            <w:shd w:val="clear" w:color="auto" w:fill="auto"/>
-          </w:tcPr>
-          <w:p>
-            <w:pPr>
-              <w:spacing w:after="0" w:line="240" w:lineRule="auto"/>
-              <w:jc w:val="center"/>
-              <w:rPr>
-                <w:rFonts w:ascii="方正兰亭超细黑简体" w:eastAsia="方正兰亭超细黑简体"/>
-                <w:b/>
-                <w:sz w:val="24"/>
-                <w:szCs w:val="24"/>
-              </w:rPr>
-            </w:pPr>
-            <w:r>
-              <w:rPr>
-                <w:rFonts w:ascii="方正兰亭超细黑简体" w:eastAsia="方正兰亭超细黑简体" w:hint="eastAsia"/>
+            <w:vAlign w:val="top"/>
+          </w:tcPr>
+          <w:p>
+            <w:pPr>
+              <w:spacing w:after="0" w:line="240" w:lineRule="auto"/>
+              <w:jc w:val="center"/>
+              <w:rPr>
+                <w:rFonts w:ascii="方正兰亭超细黑简体" w:eastAsia="方正兰亭超细黑简体"/>
+                <w:b/>
+                <w:sz w:val="24"/>
+                <w:szCs w:val="24"/>
+              </w:rPr>
+            </w:pPr>
+            <w:r>
+              <w:rPr>
+                <w:rFonts w:hint="eastAsia" w:ascii="方正兰亭超细黑简体" w:eastAsia="方正兰亭超细黑简体"/>
                 <w:b/>
                 <w:sz w:val="24"/>
                 <w:szCs w:val="24"/>
@@ -2196,22 +2101,22 @@
         <w:tc>
           <w:tcPr>
             <w:tcW w:w="6661" w:type="dxa"/>
-            <w:shd w:val="clear" w:color="auto" w:fill="auto"/>
-          </w:tcPr>
-          <w:p>
-            <w:pPr>
-              <w:spacing w:after="0" w:line="240" w:lineRule="auto"/>
-              <w:jc w:val="center"/>
-              <w:rPr>
-                <w:rFonts w:ascii="方正兰亭超细黑简体" w:eastAsia="方正兰亭超细黑简体"/>
-                <w:b/>
-                <w:sz w:val="24"/>
-                <w:szCs w:val="24"/>
-              </w:rPr>
-            </w:pPr>
-            <w:r>
-              <w:rPr>
-                <w:rFonts w:ascii="方正兰亭超细黑简体" w:eastAsia="方正兰亭超细黑简体" w:hint="eastAsia"/>
+            <w:vAlign w:val="top"/>
+          </w:tcPr>
+          <w:p>
+            <w:pPr>
+              <w:spacing w:after="0" w:line="240" w:lineRule="auto"/>
+              <w:jc w:val="center"/>
+              <w:rPr>
+                <w:rFonts w:ascii="方正兰亭超细黑简体" w:eastAsia="方正兰亭超细黑简体"/>
+                <w:b/>
+                <w:sz w:val="24"/>
+                <w:szCs w:val="24"/>
+              </w:rPr>
+            </w:pPr>
+            <w:r>
+              <w:rPr>
+                <w:rFonts w:hint="eastAsia" w:ascii="方正兰亭超细黑简体" w:eastAsia="方正兰亭超细黑简体"/>
                 <w:b/>
                 <w:sz w:val="24"/>
                 <w:szCs w:val="24"/>
@@ -2229,7 +2134,7 @@
             </w:r>
             <w:r>
               <w:rPr>
-                <w:rFonts w:ascii="方正兰亭超细黑简体" w:eastAsia="方正兰亭超细黑简体" w:hint="eastAsia"/>
+                <w:rFonts w:hint="eastAsia" w:ascii="方正兰亭超细黑简体" w:eastAsia="方正兰亭超细黑简体"/>
                 <w:b/>
                 <w:sz w:val="24"/>
                 <w:szCs w:val="24"/>
@@ -2249,25 +2154,40 @@
         </w:tc>
       </w:tr>
       <w:tr>
+        <w:tblPrEx>
+          <w:tblBorders>
+            <w:top w:val="single" w:color="auto" w:sz="4" w:space="0"/>
+            <w:left w:val="single" w:color="auto" w:sz="4" w:space="0"/>
+            <w:bottom w:val="single" w:color="auto" w:sz="4" w:space="0"/>
+            <w:right w:val="single" w:color="auto" w:sz="4" w:space="0"/>
+            <w:insideH w:val="single" w:color="auto" w:sz="4" w:space="0"/>
+            <w:insideV w:val="single" w:color="auto" w:sz="4" w:space="0"/>
+          </w:tblBorders>
+          <w:tblLayout w:type="fixed"/>
+          <w:tblCellMar>
+            <w:left w:w="108" w:type="dxa"/>
+            <w:right w:w="108" w:type="dxa"/>
+          </w:tblCellMar>
+        </w:tblPrEx>
         <w:tc>
           <w:tcPr>
             <w:tcW w:w="1861" w:type="dxa"/>
-            <w:shd w:val="clear" w:color="auto" w:fill="auto"/>
-          </w:tcPr>
-          <w:p>
-            <w:pPr>
-              <w:spacing w:after="0" w:line="240" w:lineRule="auto"/>
-              <w:jc w:val="center"/>
-              <w:rPr>
-                <w:rFonts w:ascii="方正兰亭超细黑简体" w:eastAsia="方正兰亭超细黑简体"/>
-                <w:b/>
-                <w:sz w:val="24"/>
-                <w:szCs w:val="24"/>
-              </w:rPr>
-            </w:pPr>
-            <w:r>
-              <w:rPr>
-                <w:rFonts w:ascii="方正兰亭超细黑简体" w:eastAsia="方正兰亭超细黑简体" w:hint="eastAsia"/>
+            <w:vAlign w:val="top"/>
+          </w:tcPr>
+          <w:p>
+            <w:pPr>
+              <w:spacing w:after="0" w:line="240" w:lineRule="auto"/>
+              <w:jc w:val="center"/>
+              <w:rPr>
+                <w:rFonts w:ascii="方正兰亭超细黑简体" w:eastAsia="方正兰亭超细黑简体"/>
+                <w:b/>
+                <w:sz w:val="24"/>
+                <w:szCs w:val="24"/>
+              </w:rPr>
+            </w:pPr>
+            <w:r>
+              <w:rPr>
+                <w:rFonts w:hint="eastAsia" w:ascii="方正兰亭超细黑简体" w:eastAsia="方正兰亭超细黑简体"/>
                 <w:b/>
                 <w:sz w:val="24"/>
                 <w:szCs w:val="24"/>
@@ -2279,78 +2199,66 @@
         <w:tc>
           <w:tcPr>
             <w:tcW w:w="6661" w:type="dxa"/>
-            <w:shd w:val="clear" w:color="auto" w:fill="auto"/>
-          </w:tcPr>
-          <w:p>
-            <w:pPr>
-              <w:spacing w:after="0" w:line="240" w:lineRule="auto"/>
-              <w:jc w:val="center"/>
-              <w:rPr>
-                <w:rFonts w:ascii="方正兰亭超细黑简体" w:eastAsia="方正兰亭超细黑简体"/>
-                <w:b/>
-                <w:sz w:val="24"/>
-                <w:szCs w:val="24"/>
-              </w:rPr>
-            </w:pPr>
-            <w:r>
-              <w:rPr>
-                <w:rFonts w:ascii="方正兰亭超细黑简体" w:eastAsia="方正兰亭超细黑简体" w:hint="eastAsia"/>
-                <w:b/>
-                <w:sz w:val="24"/>
-                <w:szCs w:val="24"/>
-              </w:rPr>
-              <w:t>摄像头</w:t>
-            </w:r>
-            <w:r>
-              <w:rPr>
-                <w:rFonts w:ascii="方正兰亭超细黑简体" w:eastAsia="方正兰亭超细黑简体" w:hint="eastAsia"/>
-                <w:b/>
-                <w:sz w:val="24"/>
-                <w:szCs w:val="24"/>
-              </w:rPr>
-              <w:t>SCCB</w:t>
-            </w:r>
-            <w:r>
-              <w:rPr>
-                <w:rFonts w:ascii="方正兰亭超细黑简体" w:eastAsia="方正兰亭超细黑简体" w:hint="eastAsia"/>
-                <w:b/>
-                <w:sz w:val="24"/>
-                <w:szCs w:val="24"/>
-              </w:rPr>
-              <w:t>配置总线</w:t>
-            </w:r>
-            <w:r>
-              <w:rPr>
-                <w:rFonts w:ascii="方正兰亭超细黑简体" w:eastAsia="方正兰亭超细黑简体" w:hint="eastAsia"/>
-                <w:b/>
-                <w:sz w:val="24"/>
-                <w:szCs w:val="24"/>
-              </w:rPr>
-              <w:t xml:space="preserve"> SDA</w:t>
+            <w:vAlign w:val="top"/>
+          </w:tcPr>
+          <w:p>
+            <w:pPr>
+              <w:spacing w:after="0" w:line="240" w:lineRule="auto"/>
+              <w:jc w:val="center"/>
+              <w:rPr>
+                <w:rFonts w:ascii="方正兰亭超细黑简体" w:eastAsia="方正兰亭超细黑简体"/>
+                <w:b/>
+                <w:sz w:val="24"/>
+                <w:szCs w:val="24"/>
+              </w:rPr>
+            </w:pPr>
+            <w:r>
+              <w:rPr>
+                <w:rFonts w:hint="eastAsia" w:ascii="方正兰亭超细黑简体" w:eastAsia="方正兰亭超细黑简体"/>
+                <w:b/>
+                <w:sz w:val="24"/>
+                <w:szCs w:val="24"/>
+              </w:rPr>
+              <w:t>摄像头SCCB配置总线 SDA</w:t>
             </w:r>
           </w:p>
         </w:tc>
       </w:tr>
       <w:tr>
+        <w:tblPrEx>
+          <w:tblBorders>
+            <w:top w:val="single" w:color="auto" w:sz="4" w:space="0"/>
+            <w:left w:val="single" w:color="auto" w:sz="4" w:space="0"/>
+            <w:bottom w:val="single" w:color="auto" w:sz="4" w:space="0"/>
+            <w:right w:val="single" w:color="auto" w:sz="4" w:space="0"/>
+            <w:insideH w:val="single" w:color="auto" w:sz="4" w:space="0"/>
+            <w:insideV w:val="single" w:color="auto" w:sz="4" w:space="0"/>
+          </w:tblBorders>
+          <w:tblLayout w:type="fixed"/>
+          <w:tblCellMar>
+            <w:left w:w="108" w:type="dxa"/>
+            <w:right w:w="108" w:type="dxa"/>
+          </w:tblCellMar>
+        </w:tblPrEx>
         <w:tc>
           <w:tcPr>
             <w:tcW w:w="1861" w:type="dxa"/>
-            <w:shd w:val="clear" w:color="auto" w:fill="auto"/>
-          </w:tcPr>
-          <w:p>
-            <w:pPr>
-              <w:spacing w:after="0" w:line="240" w:lineRule="auto"/>
-              <w:jc w:val="center"/>
-              <w:rPr>
-                <w:rFonts w:ascii="方正兰亭超细黑简体" w:eastAsia="方正兰亭超细黑简体"/>
-                <w:b/>
-                <w:sz w:val="24"/>
-                <w:szCs w:val="24"/>
-              </w:rPr>
-            </w:pPr>
-            <w:r>
-              <w:rPr>
-                <w:rFonts w:ascii="方正兰亭超细黑简体" w:eastAsia="方正兰亭超细黑简体" w:hint="eastAsia"/>
+            <w:vAlign w:val="top"/>
+          </w:tcPr>
+          <w:p>
+            <w:pPr>
+              <w:spacing w:after="0" w:line="240" w:lineRule="auto"/>
+              <w:jc w:val="center"/>
+              <w:rPr>
+                <w:rFonts w:ascii="方正兰亭超细黑简体" w:eastAsia="方正兰亭超细黑简体"/>
+                <w:b/>
+                <w:sz w:val="24"/>
+                <w:szCs w:val="24"/>
+              </w:rPr>
+            </w:pPr>
+            <w:r>
+              <w:rPr>
+                <w:rFonts w:hint="eastAsia" w:ascii="方正兰亭超细黑简体" w:eastAsia="方正兰亭超细黑简体"/>
                 <w:b/>
                 <w:sz w:val="24"/>
                 <w:szCs w:val="24"/>
@@ -2362,22 +2270,22 @@
         <w:tc>
           <w:tcPr>
             <w:tcW w:w="6661" w:type="dxa"/>
-            <w:shd w:val="clear" w:color="auto" w:fill="auto"/>
-          </w:tcPr>
-          <w:p>
-            <w:pPr>
-              <w:spacing w:after="0" w:line="240" w:lineRule="auto"/>
-              <w:jc w:val="center"/>
-              <w:rPr>
-                <w:rFonts w:ascii="方正兰亭超细黑简体" w:eastAsia="方正兰亭超细黑简体"/>
-                <w:b/>
-                <w:sz w:val="24"/>
-                <w:szCs w:val="24"/>
-              </w:rPr>
-            </w:pPr>
-            <w:r>
-              <w:rPr>
-                <w:rFonts w:ascii="方正兰亭超细黑简体" w:eastAsia="方正兰亭超细黑简体" w:hint="eastAsia"/>
+            <w:vAlign w:val="top"/>
+          </w:tcPr>
+          <w:p>
+            <w:pPr>
+              <w:spacing w:after="0" w:line="240" w:lineRule="auto"/>
+              <w:jc w:val="center"/>
+              <w:rPr>
+                <w:rFonts w:ascii="方正兰亭超细黑简体" w:eastAsia="方正兰亭超细黑简体"/>
+                <w:b/>
+                <w:sz w:val="24"/>
+                <w:szCs w:val="24"/>
+              </w:rPr>
+            </w:pPr>
+            <w:r>
+              <w:rPr>
+                <w:rFonts w:hint="eastAsia" w:ascii="方正兰亭超细黑简体" w:eastAsia="方正兰亭超细黑简体"/>
                 <w:b/>
                 <w:sz w:val="24"/>
                 <w:szCs w:val="24"/>
@@ -2388,25 +2296,40 @@
         </w:tc>
       </w:tr>
       <w:tr>
+        <w:tblPrEx>
+          <w:tblBorders>
+            <w:top w:val="single" w:color="auto" w:sz="4" w:space="0"/>
+            <w:left w:val="single" w:color="auto" w:sz="4" w:space="0"/>
+            <w:bottom w:val="single" w:color="auto" w:sz="4" w:space="0"/>
+            <w:right w:val="single" w:color="auto" w:sz="4" w:space="0"/>
+            <w:insideH w:val="single" w:color="auto" w:sz="4" w:space="0"/>
+            <w:insideV w:val="single" w:color="auto" w:sz="4" w:space="0"/>
+          </w:tblBorders>
+          <w:tblLayout w:type="fixed"/>
+          <w:tblCellMar>
+            <w:left w:w="108" w:type="dxa"/>
+            <w:right w:w="108" w:type="dxa"/>
+          </w:tblCellMar>
+        </w:tblPrEx>
         <w:tc>
           <w:tcPr>
             <w:tcW w:w="1861" w:type="dxa"/>
-            <w:shd w:val="clear" w:color="auto" w:fill="auto"/>
-          </w:tcPr>
-          <w:p>
-            <w:pPr>
-              <w:spacing w:after="0" w:line="240" w:lineRule="auto"/>
-              <w:jc w:val="center"/>
-              <w:rPr>
-                <w:rFonts w:ascii="方正兰亭超细黑简体" w:eastAsia="方正兰亭超细黑简体"/>
-                <w:b/>
-                <w:sz w:val="24"/>
-                <w:szCs w:val="24"/>
-              </w:rPr>
-            </w:pPr>
-            <w:r>
-              <w:rPr>
-                <w:rFonts w:ascii="方正兰亭超细黑简体" w:eastAsia="方正兰亭超细黑简体" w:hint="eastAsia"/>
+            <w:vAlign w:val="top"/>
+          </w:tcPr>
+          <w:p>
+            <w:pPr>
+              <w:spacing w:after="0" w:line="240" w:lineRule="auto"/>
+              <w:jc w:val="center"/>
+              <w:rPr>
+                <w:rFonts w:ascii="方正兰亭超细黑简体" w:eastAsia="方正兰亭超细黑简体"/>
+                <w:b/>
+                <w:sz w:val="24"/>
+                <w:szCs w:val="24"/>
+              </w:rPr>
+            </w:pPr>
+            <w:r>
+              <w:rPr>
+                <w:rFonts w:hint="eastAsia" w:ascii="方正兰亭超细黑简体" w:eastAsia="方正兰亭超细黑简体"/>
                 <w:b/>
                 <w:sz w:val="24"/>
                 <w:szCs w:val="24"/>
@@ -2418,60 +2341,66 @@
         <w:tc>
           <w:tcPr>
             <w:tcW w:w="6661" w:type="dxa"/>
-            <w:shd w:val="clear" w:color="auto" w:fill="auto"/>
-          </w:tcPr>
-          <w:p>
-            <w:pPr>
-              <w:spacing w:after="0" w:line="240" w:lineRule="auto"/>
-              <w:jc w:val="center"/>
-              <w:rPr>
-                <w:rFonts w:ascii="方正兰亭超细黑简体" w:eastAsia="方正兰亭超细黑简体"/>
-                <w:b/>
-                <w:sz w:val="24"/>
-                <w:szCs w:val="24"/>
-              </w:rPr>
-            </w:pPr>
-            <w:r>
-              <w:rPr>
-                <w:rFonts w:ascii="方正兰亭超细黑简体" w:eastAsia="方正兰亭超细黑简体" w:hint="eastAsia"/>
-                <w:b/>
-                <w:sz w:val="24"/>
-                <w:szCs w:val="24"/>
-              </w:rPr>
-              <w:t>场</w:t>
-            </w:r>
-            <w:r>
-              <w:rPr>
-                <w:rFonts w:ascii="方正兰亭超细黑简体" w:eastAsia="方正兰亭超细黑简体" w:hint="eastAsia"/>
-                <w:b/>
-                <w:sz w:val="24"/>
-                <w:szCs w:val="24"/>
-              </w:rPr>
-              <w:t>同步信号</w:t>
+            <w:vAlign w:val="top"/>
+          </w:tcPr>
+          <w:p>
+            <w:pPr>
+              <w:spacing w:after="0" w:line="240" w:lineRule="auto"/>
+              <w:jc w:val="center"/>
+              <w:rPr>
+                <w:rFonts w:ascii="方正兰亭超细黑简体" w:eastAsia="方正兰亭超细黑简体"/>
+                <w:b/>
+                <w:sz w:val="24"/>
+                <w:szCs w:val="24"/>
+              </w:rPr>
+            </w:pPr>
+            <w:r>
+              <w:rPr>
+                <w:rFonts w:hint="eastAsia" w:ascii="方正兰亭超细黑简体" w:eastAsia="方正兰亭超细黑简体"/>
+                <w:b/>
+                <w:sz w:val="24"/>
+                <w:szCs w:val="24"/>
+              </w:rPr>
+              <w:t>场同步信号</w:t>
             </w:r>
           </w:p>
         </w:tc>
       </w:tr>
       <w:tr>
+        <w:tblPrEx>
+          <w:tblBorders>
+            <w:top w:val="single" w:color="auto" w:sz="4" w:space="0"/>
+            <w:left w:val="single" w:color="auto" w:sz="4" w:space="0"/>
+            <w:bottom w:val="single" w:color="auto" w:sz="4" w:space="0"/>
+            <w:right w:val="single" w:color="auto" w:sz="4" w:space="0"/>
+            <w:insideH w:val="single" w:color="auto" w:sz="4" w:space="0"/>
+            <w:insideV w:val="single" w:color="auto" w:sz="4" w:space="0"/>
+          </w:tblBorders>
+          <w:tblLayout w:type="fixed"/>
+          <w:tblCellMar>
+            <w:left w:w="108" w:type="dxa"/>
+            <w:right w:w="108" w:type="dxa"/>
+          </w:tblCellMar>
+        </w:tblPrEx>
         <w:tc>
           <w:tcPr>
             <w:tcW w:w="1861" w:type="dxa"/>
-            <w:shd w:val="clear" w:color="auto" w:fill="auto"/>
-          </w:tcPr>
-          <w:p>
-            <w:pPr>
-              <w:spacing w:after="0" w:line="240" w:lineRule="auto"/>
-              <w:jc w:val="center"/>
-              <w:rPr>
-                <w:rFonts w:ascii="方正兰亭超细黑简体" w:eastAsia="方正兰亭超细黑简体"/>
-                <w:b/>
-                <w:sz w:val="24"/>
-                <w:szCs w:val="24"/>
-              </w:rPr>
-            </w:pPr>
-            <w:r>
-              <w:rPr>
-                <w:rFonts w:ascii="方正兰亭超细黑简体" w:eastAsia="方正兰亭超细黑简体" w:hint="eastAsia"/>
+            <w:vAlign w:val="top"/>
+          </w:tcPr>
+          <w:p>
+            <w:pPr>
+              <w:spacing w:after="0" w:line="240" w:lineRule="auto"/>
+              <w:jc w:val="center"/>
+              <w:rPr>
+                <w:rFonts w:ascii="方正兰亭超细黑简体" w:eastAsia="方正兰亭超细黑简体"/>
+                <w:b/>
+                <w:sz w:val="24"/>
+                <w:szCs w:val="24"/>
+              </w:rPr>
+            </w:pPr>
+            <w:r>
+              <w:rPr>
+                <w:rFonts w:hint="eastAsia" w:ascii="方正兰亭超细黑简体" w:eastAsia="方正兰亭超细黑简体"/>
                 <w:b/>
                 <w:sz w:val="24"/>
                 <w:szCs w:val="24"/>
@@ -2483,60 +2412,66 @@
         <w:tc>
           <w:tcPr>
             <w:tcW w:w="6661" w:type="dxa"/>
-            <w:shd w:val="clear" w:color="auto" w:fill="auto"/>
-          </w:tcPr>
-          <w:p>
-            <w:pPr>
-              <w:spacing w:after="0" w:line="240" w:lineRule="auto"/>
-              <w:jc w:val="center"/>
-              <w:rPr>
-                <w:rFonts w:ascii="方正兰亭超细黑简体" w:eastAsia="方正兰亭超细黑简体"/>
-                <w:b/>
-                <w:sz w:val="24"/>
-                <w:szCs w:val="24"/>
-              </w:rPr>
-            </w:pPr>
-            <w:r>
-              <w:rPr>
-                <w:rFonts w:ascii="方正兰亭超细黑简体" w:eastAsia="方正兰亭超细黑简体" w:hint="eastAsia"/>
-                <w:b/>
-                <w:sz w:val="24"/>
-                <w:szCs w:val="24"/>
-              </w:rPr>
-              <w:t>3.3V</w:t>
-            </w:r>
-            <w:r>
-              <w:rPr>
-                <w:rFonts w:ascii="方正兰亭超细黑简体" w:eastAsia="方正兰亭超细黑简体" w:hint="eastAsia"/>
-                <w:b/>
-                <w:sz w:val="24"/>
-                <w:szCs w:val="24"/>
-              </w:rPr>
-              <w:t>电源输入</w:t>
+            <w:vAlign w:val="top"/>
+          </w:tcPr>
+          <w:p>
+            <w:pPr>
+              <w:spacing w:after="0" w:line="240" w:lineRule="auto"/>
+              <w:jc w:val="center"/>
+              <w:rPr>
+                <w:rFonts w:ascii="方正兰亭超细黑简体" w:eastAsia="方正兰亭超细黑简体"/>
+                <w:b/>
+                <w:sz w:val="24"/>
+                <w:szCs w:val="24"/>
+              </w:rPr>
+            </w:pPr>
+            <w:r>
+              <w:rPr>
+                <w:rFonts w:hint="eastAsia" w:ascii="方正兰亭超细黑简体" w:eastAsia="方正兰亭超细黑简体"/>
+                <w:b/>
+                <w:sz w:val="24"/>
+                <w:szCs w:val="24"/>
+              </w:rPr>
+              <w:t>3.3V电源输入</w:t>
             </w:r>
           </w:p>
         </w:tc>
       </w:tr>
       <w:tr>
+        <w:tblPrEx>
+          <w:tblBorders>
+            <w:top w:val="single" w:color="auto" w:sz="4" w:space="0"/>
+            <w:left w:val="single" w:color="auto" w:sz="4" w:space="0"/>
+            <w:bottom w:val="single" w:color="auto" w:sz="4" w:space="0"/>
+            <w:right w:val="single" w:color="auto" w:sz="4" w:space="0"/>
+            <w:insideH w:val="single" w:color="auto" w:sz="4" w:space="0"/>
+            <w:insideV w:val="single" w:color="auto" w:sz="4" w:space="0"/>
+          </w:tblBorders>
+          <w:tblLayout w:type="fixed"/>
+          <w:tblCellMar>
+            <w:left w:w="108" w:type="dxa"/>
+            <w:right w:w="108" w:type="dxa"/>
+          </w:tblCellMar>
+        </w:tblPrEx>
         <w:tc>
           <w:tcPr>
             <w:tcW w:w="1861" w:type="dxa"/>
-            <w:shd w:val="clear" w:color="auto" w:fill="auto"/>
-          </w:tcPr>
-          <w:p>
-            <w:pPr>
-              <w:spacing w:after="0" w:line="240" w:lineRule="auto"/>
-              <w:jc w:val="center"/>
-              <w:rPr>
-                <w:rFonts w:ascii="方正兰亭超细黑简体" w:eastAsia="方正兰亭超细黑简体"/>
-                <w:b/>
-                <w:sz w:val="24"/>
-                <w:szCs w:val="24"/>
-              </w:rPr>
-            </w:pPr>
-            <w:r>
-              <w:rPr>
-                <w:rFonts w:ascii="方正兰亭超细黑简体" w:eastAsia="方正兰亭超细黑简体" w:hint="eastAsia"/>
+            <w:vAlign w:val="top"/>
+          </w:tcPr>
+          <w:p>
+            <w:pPr>
+              <w:spacing w:after="0" w:line="240" w:lineRule="auto"/>
+              <w:jc w:val="center"/>
+              <w:rPr>
+                <w:rFonts w:ascii="方正兰亭超细黑简体" w:eastAsia="方正兰亭超细黑简体"/>
+                <w:b/>
+                <w:sz w:val="24"/>
+                <w:szCs w:val="24"/>
+              </w:rPr>
+            </w:pPr>
+            <w:r>
+              <w:rPr>
+                <w:rFonts w:hint="eastAsia" w:ascii="方正兰亭超细黑简体" w:eastAsia="方正兰亭超细黑简体"/>
                 <w:b/>
                 <w:sz w:val="24"/>
                 <w:szCs w:val="24"/>
@@ -2548,22 +2483,22 @@
         <w:tc>
           <w:tcPr>
             <w:tcW w:w="6661" w:type="dxa"/>
-            <w:shd w:val="clear" w:color="auto" w:fill="auto"/>
-          </w:tcPr>
-          <w:p>
-            <w:pPr>
-              <w:spacing w:after="0" w:line="240" w:lineRule="auto"/>
-              <w:jc w:val="center"/>
-              <w:rPr>
-                <w:rFonts w:ascii="方正兰亭超细黑简体" w:eastAsia="方正兰亭超细黑简体"/>
-                <w:b/>
-                <w:sz w:val="24"/>
-                <w:szCs w:val="24"/>
-              </w:rPr>
-            </w:pPr>
-            <w:r>
-              <w:rPr>
-                <w:rFonts w:ascii="方正兰亭超细黑简体" w:eastAsia="方正兰亭超细黑简体" w:hint="eastAsia"/>
+            <w:vAlign w:val="top"/>
+          </w:tcPr>
+          <w:p>
+            <w:pPr>
+              <w:spacing w:after="0" w:line="240" w:lineRule="auto"/>
+              <w:jc w:val="center"/>
+              <w:rPr>
+                <w:rFonts w:ascii="方正兰亭超细黑简体" w:eastAsia="方正兰亭超细黑简体"/>
+                <w:b/>
+                <w:sz w:val="24"/>
+                <w:szCs w:val="24"/>
+              </w:rPr>
+            </w:pPr>
+            <w:r>
+              <w:rPr>
+                <w:rFonts w:hint="eastAsia" w:ascii="方正兰亭超细黑简体" w:eastAsia="方正兰亭超细黑简体"/>
                 <w:b/>
                 <w:sz w:val="24"/>
                 <w:szCs w:val="24"/>
@@ -2585,132 +2520,93 @@
     </w:p>
     <w:p>
       <w:pPr>
-        <w:pStyle w:val="1"/>
+        <w:pStyle w:val="2"/>
       </w:pPr>
       <w:r>
         <w:rPr>
           <w:rFonts w:hint="eastAsia"/>
         </w:rPr>
-        <w:t xml:space="preserve"> </w:t>
-      </w:r>
+        <w:t xml:space="preserve"> 使用</w:t>
+      </w:r>
+      <w:r>
+        <w:t>方法</w:t>
+      </w:r>
+    </w:p>
+    <w:p>
+      <w:pPr>
+        <w:pStyle w:val="3"/>
+      </w:pPr>
       <w:r>
         <w:rPr>
           <w:rFonts w:hint="eastAsia"/>
         </w:rPr>
+        <w:t>1 在</w:t>
+      </w:r>
+      <w:r>
+        <w:t>渡鸦开发板上使用</w:t>
+      </w:r>
+      <w:r>
+        <w:rPr>
+          <w:rFonts w:hint="eastAsia"/>
+        </w:rPr>
+        <w:t>OV7725摄像头</w:t>
+      </w:r>
+    </w:p>
+    <w:p>
+      <w:pPr>
+        <w:rPr>
+          <w:rFonts w:ascii="方正兰亭超细黑简体" w:eastAsia="方正兰亭超细黑简体"/>
+          <w:sz w:val="24"/>
+        </w:rPr>
+      </w:pPr>
+      <w:r>
+        <w:rPr>
+          <w:rFonts w:hint="eastAsia" w:ascii="方正兰亭超细黑简体" w:eastAsia="方正兰亭超细黑简体"/>
+          <w:sz w:val="24"/>
+        </w:rPr>
+        <w:t>在</w:t>
+      </w:r>
+      <w:r>
+        <w:rPr>
+          <w:rFonts w:ascii="方正兰亭超细黑简体" w:eastAsia="方正兰亭超细黑简体"/>
+          <w:sz w:val="24"/>
+        </w:rPr>
+        <w:t>渡鸦</w:t>
+      </w:r>
+      <w:r>
+        <w:rPr>
+          <w:rFonts w:hint="eastAsia" w:ascii="方正兰亭超细黑简体" w:eastAsia="方正兰亭超细黑简体"/>
+          <w:sz w:val="24"/>
+        </w:rPr>
+        <w:t>（R</w:t>
+      </w:r>
+      <w:r>
+        <w:rPr>
+          <w:rFonts w:ascii="方正兰亭超细黑简体" w:eastAsia="方正兰亭超细黑简体"/>
+          <w:sz w:val="24"/>
+        </w:rPr>
+        <w:t xml:space="preserve">aven </w:t>
+      </w:r>
+      <w:r>
+        <w:rPr>
+          <w:rFonts w:hint="eastAsia" w:ascii="方正兰亭超细黑简体" w:eastAsia="方正兰亭超细黑简体"/>
+          <w:sz w:val="24"/>
+        </w:rPr>
+        <w:t>K60/K64）上</w:t>
+      </w:r>
+      <w:r>
+        <w:rPr>
+          <w:rFonts w:ascii="方正兰亭超细黑简体" w:eastAsia="方正兰亭超细黑简体"/>
+          <w:sz w:val="24"/>
+        </w:rPr>
         <w:t>使用</w:t>
       </w:r>
       <w:r>
-        <w:t>方法</w:t>
-      </w:r>
-    </w:p>
-    <w:p>
-      <w:pPr>
-        <w:pStyle w:val="2"/>
-      </w:pPr>
-      <w:r>
-        <w:rPr>
-          <w:rFonts w:hint="eastAsia"/>
-        </w:rPr>
-        <w:t xml:space="preserve">1 </w:t>
-      </w:r>
-      <w:r>
-        <w:rPr>
-          <w:rFonts w:hint="eastAsia"/>
-        </w:rPr>
-        <w:t>在</w:t>
-      </w:r>
-      <w:r>
-        <w:t>渡鸦开发板上使用</w:t>
-      </w:r>
-      <w:r>
-        <w:rPr>
-          <w:rFonts w:hint="eastAsia"/>
-        </w:rPr>
-        <w:t>OV7725</w:t>
-      </w:r>
-      <w:r>
-        <w:rPr>
-          <w:rFonts w:hint="eastAsia"/>
-        </w:rPr>
-        <w:t>摄像头</w:t>
-      </w:r>
-    </w:p>
-    <w:p>
-      <w:pPr>
-        <w:rPr>
-          <w:rFonts w:ascii="方正兰亭超细黑简体" w:eastAsia="方正兰亭超细黑简体"/>
-          <w:sz w:val="24"/>
-        </w:rPr>
-      </w:pPr>
-      <w:r>
-        <w:rPr>
-          <w:rFonts w:ascii="方正兰亭超细黑简体" w:eastAsia="方正兰亭超细黑简体" w:hint="eastAsia"/>
-          <w:sz w:val="24"/>
-        </w:rPr>
-        <w:t>在</w:t>
-      </w:r>
-      <w:r>
-        <w:rPr>
-          <w:rFonts w:ascii="方正兰亭超细黑简体" w:eastAsia="方正兰亭超细黑简体"/>
-          <w:sz w:val="24"/>
-        </w:rPr>
-        <w:t>渡鸦</w:t>
-      </w:r>
-      <w:r>
-        <w:rPr>
-          <w:rFonts w:ascii="方正兰亭超细黑简体" w:eastAsia="方正兰亭超细黑简体" w:hint="eastAsia"/>
-          <w:sz w:val="24"/>
-        </w:rPr>
-        <w:t>（</w:t>
-      </w:r>
-      <w:r>
-        <w:rPr>
-          <w:rFonts w:ascii="方正兰亭超细黑简体" w:eastAsia="方正兰亭超细黑简体" w:hint="eastAsia"/>
-          <w:sz w:val="24"/>
-        </w:rPr>
-        <w:t>R</w:t>
-      </w:r>
-      <w:r>
-        <w:rPr>
-          <w:rFonts w:ascii="方正兰亭超细黑简体" w:eastAsia="方正兰亭超细黑简体"/>
-          <w:sz w:val="24"/>
-        </w:rPr>
-        <w:t xml:space="preserve">aven </w:t>
-      </w:r>
-      <w:r>
-        <w:rPr>
-          <w:rFonts w:ascii="方正兰亭超细黑简体" w:eastAsia="方正兰亭超细黑简体" w:hint="eastAsia"/>
-          <w:sz w:val="24"/>
-        </w:rPr>
-        <w:t>K60/K64</w:t>
-      </w:r>
-      <w:r>
-        <w:rPr>
-          <w:rFonts w:ascii="方正兰亭超细黑简体" w:eastAsia="方正兰亭超细黑简体" w:hint="eastAsia"/>
-          <w:sz w:val="24"/>
-        </w:rPr>
-        <w:t>）上</w:t>
-      </w:r>
-      <w:r>
-        <w:rPr>
-          <w:rFonts w:ascii="方正兰亭超细黑简体" w:eastAsia="方正兰亭超细黑简体"/>
-          <w:sz w:val="24"/>
-        </w:rPr>
-        <w:t>使用</w:t>
-      </w:r>
-      <w:r>
-        <w:rPr>
-          <w:rFonts w:ascii="方正兰亭超细黑简体" w:eastAsia="方正兰亭超细黑简体" w:hint="eastAsia"/>
-          <w:sz w:val="24"/>
-        </w:rPr>
-        <w:t>OV7725</w:t>
-      </w:r>
-      <w:r>
-        <w:rPr>
-          <w:rFonts w:ascii="方正兰亭超细黑简体" w:eastAsia="方正兰亭超细黑简体" w:hint="eastAsia"/>
-          <w:sz w:val="24"/>
-        </w:rPr>
-        <w:t>，</w:t>
+        <w:rPr>
+          <w:rFonts w:hint="eastAsia" w:ascii="方正兰亭超细黑简体" w:eastAsia="方正兰亭超细黑简体"/>
+          <w:sz w:val="24"/>
+        </w:rPr>
+        <w:t>OV7725，</w:t>
       </w:r>
       <w:r>
         <w:rPr>
@@ -2721,7 +2617,7 @@
       </w:r>
       <w:r>
         <w:rPr>
-          <w:rFonts w:ascii="方正兰亭超细黑简体" w:eastAsia="方正兰亭超细黑简体" w:hint="eastAsia"/>
+          <w:rFonts w:hint="eastAsia" w:ascii="方正兰亭超细黑简体" w:eastAsia="方正兰亭超细黑简体"/>
           <w:sz w:val="24"/>
         </w:rPr>
         <w:t>拿下</w:t>
@@ -2735,17 +2631,10 @@
       </w:r>
       <w:r>
         <w:rPr>
-          <w:rFonts w:ascii="方正兰亭超细黑简体" w:eastAsia="方正兰亭超细黑简体" w:hint="eastAsia"/>
-          <w:sz w:val="24"/>
-        </w:rPr>
-        <w:t>OV7725</w:t>
-      </w:r>
-      <w:r>
-        <w:rPr>
-          <w:rFonts w:ascii="方正兰亭超细黑简体" w:eastAsia="方正兰亭超细黑简体" w:hint="eastAsia"/>
-          <w:sz w:val="24"/>
-        </w:rPr>
-        <w:t>摄像头</w:t>
+          <w:rFonts w:hint="eastAsia" w:ascii="方正兰亭超细黑简体" w:eastAsia="方正兰亭超细黑简体"/>
+          <w:sz w:val="24"/>
+        </w:rPr>
+        <w:t>OV7725摄像头</w:t>
       </w:r>
       <w:r>
         <w:rPr>
@@ -2765,7 +2654,7 @@
       </w:pPr>
       <w:r>
         <w:rPr>
-          <w:rFonts w:ascii="方正兰亭超细黑简体" w:eastAsia="方正兰亭超细黑简体" w:hint="eastAsia"/>
+          <w:rFonts w:hint="eastAsia" w:ascii="方正兰亭超细黑简体" w:eastAsia="方正兰亭超细黑简体"/>
           <w:color w:val="FF0000"/>
           <w:sz w:val="18"/>
         </w:rPr>
@@ -2777,95 +2666,68 @@
           <w:color w:val="FF0000"/>
           <w:sz w:val="18"/>
         </w:rPr>
-        <w:t>：在进行摄像头实验时请拿</w:t>
-      </w:r>
-      <w:proofErr w:type="gramStart"/>
-      <w:r>
-        <w:rPr>
-          <w:rFonts w:ascii="方正兰亭超细黑简体" w:eastAsia="方正兰亭超细黑简体"/>
+        <w:t>：在进行摄像头实验时请拿掉开发板右侧的</w:t>
+      </w:r>
+      <w:r>
+        <w:rPr>
+          <w:rFonts w:hint="eastAsia" w:ascii="方正兰亭超细黑简体" w:eastAsia="方正兰亭超细黑简体"/>
           <w:color w:val="FF0000"/>
           <w:sz w:val="18"/>
         </w:rPr>
-        <w:t>掉开发板</w:t>
-      </w:r>
-      <w:proofErr w:type="gramEnd"/>
+        <w:t>3个</w:t>
+      </w:r>
       <w:r>
         <w:rPr>
           <w:rFonts w:ascii="方正兰亭超细黑简体" w:eastAsia="方正兰亭超细黑简体"/>
           <w:color w:val="FF0000"/>
           <w:sz w:val="18"/>
         </w:rPr>
-        <w:t>右侧的</w:t>
-      </w:r>
-      <w:r>
-        <w:rPr>
-          <w:rFonts w:ascii="方正兰亭超细黑简体" w:eastAsia="方正兰亭超细黑简体" w:hint="eastAsia"/>
+        <w:t>跳线帽，并且此时无法进行以太网工作，这里</w:t>
+      </w:r>
+      <w:r>
+        <w:rPr>
+          <w:rFonts w:hint="eastAsia" w:ascii="方正兰亭超细黑简体" w:eastAsia="方正兰亭超细黑简体"/>
           <w:color w:val="FF0000"/>
           <w:sz w:val="18"/>
         </w:rPr>
-        <w:t>3</w:t>
-      </w:r>
-      <w:r>
-        <w:rPr>
-          <w:rFonts w:ascii="方正兰亭超细黑简体" w:eastAsia="方正兰亭超细黑简体" w:hint="eastAsia"/>
+        <w:t>请</w:t>
+      </w:r>
+      <w:r>
+        <w:rPr>
+          <w:rFonts w:ascii="方正兰亭超细黑简体" w:eastAsia="方正兰亭超细黑简体"/>
           <w:color w:val="FF0000"/>
           <w:sz w:val="18"/>
         </w:rPr>
-        <w:t>个</w:t>
-      </w:r>
-      <w:r>
-        <w:rPr>
-          <w:rFonts w:ascii="方正兰亭超细黑简体" w:eastAsia="方正兰亭超细黑简体"/>
-          <w:color w:val="FF0000"/>
-          <w:sz w:val="18"/>
-        </w:rPr>
-        <w:t>跳线帽，并且此时无法进行以太网工作，这里</w:t>
-      </w:r>
-      <w:r>
-        <w:rPr>
-          <w:rFonts w:ascii="方正兰亭超细黑简体" w:eastAsia="方正兰亭超细黑简体" w:hint="eastAsia"/>
-          <w:color w:val="FF0000"/>
-          <w:sz w:val="18"/>
-        </w:rPr>
-        <w:t>请</w:t>
-      </w:r>
-      <w:r>
-        <w:rPr>
-          <w:rFonts w:ascii="方正兰亭超细黑简体" w:eastAsia="方正兰亭超细黑简体"/>
-          <w:color w:val="FF0000"/>
-          <w:sz w:val="18"/>
-        </w:rPr>
         <w:t>注意</w:t>
       </w:r>
     </w:p>
     <w:p>
       <w:r>
         <w:rPr>
-          <w:rFonts w:ascii="宋体" w:eastAsia="宋体" w:hAnsi="宋体" w:cs="宋体"/>
-          <w:noProof/>
+          <w:rFonts w:ascii="宋体" w:hAnsi="宋体" w:eastAsia="宋体" w:cs="宋体"/>
           <w:sz w:val="24"/>
           <w:szCs w:val="24"/>
-        </w:rPr>
-        <w:lastRenderedPageBreak/>
+          <w:lang w:val="en-US" w:eastAsia="zh-CN" w:bidi="ar-SA"/>
+        </w:rPr>
         <w:pict>
-          <v:roundrect id="_x0000_s1032" style="position:absolute;margin-left:13.05pt;margin-top:253.8pt;width:80.15pt;height:47.55pt;z-index:4" arcsize="10923f" fillcolor="#9cbee0" strokecolor="#739cc3" strokeweight="1.25pt">
-            <v:fill color2="#bbd5f0" type="gradient">
-              <o:fill v:ext="view" type="gradientUnscaled"/>
-            </v:fill>
-            <v:stroke miterlimit="2"/>
+          <v:roundrect id="Rounded Rectangle 8" o:spid="_x0000_s1028" style="position:absolute;left:0;margin-left:13.05pt;margin-top:253.8pt;height:47.55pt;width:80.15pt;rotation:0f;z-index:251661312;" o:ole="f" fillcolor="#9CBEE0" filled="t" o:preferrelative="t" stroked="t" coordsize="21600,21600" arcsize="16.6666666666667%">
+            <v:fill type="gradient" on="t" color2="#BBD5F0" focus="0%" focussize="0f,0f" focusposition="0f,0f"/>
+            <v:stroke color="#739CC3" color2="#FFFFFF" miterlimit="2"/>
+            <v:imagedata gain="65536f" blacklevel="0f" gamma="0"/>
+            <o:lock v:ext="edit" position="f" selection="f" grouping="f" rotation="f" cropping="f" text="f" aspectratio="f"/>
             <v:textbox>
               <w:txbxContent>
                 <w:p>
                   <w:pPr>
                     <w:jc w:val="center"/>
                     <w:rPr>
-                      <w:rFonts w:ascii="方正兰亭超细黑简体" w:eastAsia="方正兰亭超细黑简体" w:hint="eastAsia"/>
+                      <w:rFonts w:hint="eastAsia" w:ascii="方正兰亭超细黑简体" w:eastAsia="方正兰亭超细黑简体"/>
                       <w:b/>
                     </w:rPr>
                   </w:pPr>
                   <w:r>
                     <w:rPr>
-                      <w:rFonts w:ascii="方正兰亭超细黑简体" w:eastAsia="方正兰亭超细黑简体" w:hint="eastAsia"/>
+                      <w:rFonts w:hint="eastAsia" w:ascii="方正兰亭超细黑简体" w:eastAsia="方正兰亭超细黑简体"/>
                       <w:b/>
                     </w:rPr>
                     <w:t>此时不要</w:t>
@@ -2885,30 +2747,30 @@
       </w:r>
       <w:r>
         <w:rPr>
-          <w:rFonts w:ascii="宋体" w:eastAsia="宋体" w:hAnsi="宋体" w:cs="宋体"/>
-          <w:noProof/>
+          <w:rFonts w:ascii="宋体" w:hAnsi="宋体" w:eastAsia="宋体" w:cs="宋体"/>
           <w:sz w:val="24"/>
           <w:szCs w:val="24"/>
+          <w:lang w:val="en-US" w:eastAsia="zh-CN" w:bidi="ar-SA"/>
         </w:rPr>
         <w:pict>
-          <v:roundrect id="_x0000_s1031" style="position:absolute;margin-left:218.4pt;margin-top:61.8pt;width:80.15pt;height:55.05pt;z-index:3" arcsize="10923f" fillcolor="#9cbee0" strokecolor="#739cc3" strokeweight="1.25pt">
-            <v:fill color2="#bbd5f0" type="gradient">
-              <o:fill v:ext="view" type="gradientUnscaled"/>
-            </v:fill>
-            <v:stroke miterlimit="2"/>
+          <v:roundrect id="Rounded Rectangle 7" o:spid="_x0000_s1029" style="position:absolute;left:0;margin-left:218.4pt;margin-top:61.8pt;height:55.05pt;width:80.15pt;rotation:0f;z-index:251660288;" o:ole="f" fillcolor="#9CBEE0" filled="t" o:preferrelative="t" stroked="t" coordsize="21600,21600" arcsize="16.6666666666667%">
+            <v:fill type="gradient" on="t" color2="#BBD5F0" focus="0%" focussize="0f,0f" focusposition="0f,0f"/>
+            <v:stroke color="#739CC3" color2="#FFFFFF" miterlimit="2"/>
+            <v:imagedata gain="65536f" blacklevel="0f" gamma="0"/>
+            <o:lock v:ext="edit" position="f" selection="f" grouping="f" rotation="f" cropping="f" text="f" aspectratio="f"/>
             <v:textbox>
               <w:txbxContent>
                 <w:p>
                   <w:pPr>
                     <w:jc w:val="center"/>
                     <w:rPr>
-                      <w:rFonts w:ascii="方正兰亭超细黑简体" w:eastAsia="方正兰亭超细黑简体" w:hint="eastAsia"/>
+                      <w:rFonts w:hint="eastAsia" w:ascii="方正兰亭超细黑简体" w:eastAsia="方正兰亭超细黑简体"/>
                       <w:b/>
                     </w:rPr>
                   </w:pPr>
                   <w:r>
                     <w:rPr>
-                      <w:rFonts w:ascii="方正兰亭超细黑简体" w:eastAsia="方正兰亭超细黑简体" w:hint="eastAsia"/>
+                      <w:rFonts w:hint="eastAsia" w:ascii="方正兰亭超细黑简体" w:eastAsia="方正兰亭超细黑简体"/>
                       <w:b/>
                     </w:rPr>
                     <w:t>拔下此处</w:t>
@@ -2918,13 +2780,13 @@
                   <w:pPr>
                     <w:jc w:val="center"/>
                     <w:rPr>
-                      <w:rFonts w:ascii="方正兰亭超细黑简体" w:eastAsia="方正兰亭超细黑简体" w:hint="eastAsia"/>
+                      <w:rFonts w:hint="eastAsia" w:ascii="方正兰亭超细黑简体" w:eastAsia="方正兰亭超细黑简体"/>
                       <w:b/>
                     </w:rPr>
                   </w:pPr>
                   <w:r>
                     <w:rPr>
-                      <w:rFonts w:ascii="方正兰亭超细黑简体" w:eastAsia="方正兰亭超细黑简体" w:hint="eastAsia"/>
+                      <w:rFonts w:hint="eastAsia" w:ascii="方正兰亭超细黑简体" w:eastAsia="方正兰亭超细黑简体"/>
                       <w:b/>
                     </w:rPr>
                     <w:t>三个跳线帽</w:t>
@@ -2937,39 +2799,412 @@
       </w:r>
       <w:r>
         <w:rPr>
-          <w:rFonts w:ascii="宋体" w:eastAsia="宋体" w:hAnsi="宋体" w:cs="宋体"/>
-          <w:noProof/>
+          <w:rFonts w:ascii="宋体" w:hAnsi="宋体" w:eastAsia="宋体" w:cs="宋体"/>
           <w:sz w:val="24"/>
           <w:szCs w:val="24"/>
+          <w:lang w:val="en-US" w:eastAsia="zh-CN" w:bidi="ar-SA"/>
         </w:rPr>
         <w:pict>
-          <v:shapetype id="_x0000_t32" coordsize="21600,21600" o:spt="32" o:oned="t" path="m,l21600,21600e" filled="f">
-            <v:path arrowok="t" fillok="f" o:connecttype="none"/>
-            <o:lock v:ext="edit" shapetype="t"/>
-          </v:shapetype>
-          <v:shape id="_x0000_s1030" type="#_x0000_t32" style="position:absolute;margin-left:176.95pt;margin-top:82.15pt;width:37.35pt;height:38.05pt;flip:y;z-index:2" o:connectortype="straight" strokecolor="#f2f2f2" strokeweight="3pt">
-            <v:stroke endarrow="block" miterlimit="2"/>
-            <v:shadow type="perspective" color="#974706" opacity=".5" offset="1pt" offset2="-1pt"/>
+          <v:shape id="Straight Connector 6" o:spid="_x0000_s1030" type="#_x0000_t32" style="position:absolute;left:0;flip:y;margin-left:176.95pt;margin-top:82.15pt;height:38.05pt;width:37.35pt;rotation:0f;z-index:251659264;" o:ole="f" o:connectortype="straight" fillcolor="#FFFFFF" filled="f" o:preferrelative="t" stroked="t" coordorigin="0,0" coordsize="21600,21600">
+            <v:fill on="f" color2="#FFFFFF" focus="0%"/>
+            <v:stroke color="#F2F2F2" color2="#FFFFFF" miterlimit="2" endarrow="block"/>
+            <v:imagedata gain="65536f" blacklevel="0f" gamma="0"/>
+            <o:lock v:ext="edit" position="f" selection="f" grouping="f" rotation="f" cropping="f" text="f" aspectratio="f"/>
           </v:shape>
         </w:pict>
       </w:r>
       <w:r>
         <w:rPr>
-          <w:rFonts w:ascii="宋体" w:eastAsia="宋体" w:hAnsi="宋体" w:cs="宋体"/>
+          <w:rFonts w:ascii="宋体" w:hAnsi="宋体" w:eastAsia="宋体" w:cs="宋体"/>
           <w:sz w:val="24"/>
           <w:szCs w:val="24"/>
+          <w:lang w:val="en-US" w:eastAsia="zh-CN" w:bidi="ar-SA"/>
         </w:rPr>
         <w:pict>
-          <v:shape id="_x0000_i1026" type="#_x0000_t75" style="width:415pt;height:317.9pt">
-            <v:imagedata r:id="rId9" o:title="asd"/>
+          <v:shape id="Picture 2" o:spid="_x0000_s1031" type="#_x0000_t75" style="height:317.9pt;width:415pt;rotation:0f;" o:ole="f" fillcolor="#FFFFFF" filled="f" o:preferrelative="t" stroked="f" coordorigin="0,0" coordsize="21600,21600">
+            <v:fill on="f" color2="#FFFFFF" focus="0%"/>
+            <v:imagedata gain="65536f" blacklevel="0f" gamma="0" o:title="asd" r:id="rId8"/>
+            <o:lock v:ext="edit" position="f" selection="f" grouping="f" rotation="f" cropping="f" text="f" aspectratio="t"/>
+            <w10:wrap type="none"/>
+            <w10:anchorlock/>
           </v:shape>
         </w:pict>
       </w:r>
+    </w:p>
+    <w:p>
+      <w:pPr>
+        <w:rPr>
+          <w:rFonts w:ascii="方正兰亭超细黑简体" w:eastAsia="方正兰亭超细黑简体"/>
+          <w:color w:val="FF0000"/>
+          <w:sz w:val="18"/>
+        </w:rPr>
+      </w:pPr>
+    </w:p>
+    <w:p>
+      <w:pPr>
+        <w:rPr>
+          <w:rFonts w:ascii="方正兰亭超细黑简体" w:eastAsia="方正兰亭超细黑简体"/>
+          <w:sz w:val="24"/>
+        </w:rPr>
+      </w:pPr>
+      <w:r>
+        <w:rPr>
+          <w:rFonts w:hint="eastAsia" w:ascii="方正兰亭超细黑简体" w:eastAsia="方正兰亭超细黑简体"/>
+          <w:sz w:val="24"/>
+        </w:rPr>
+        <w:t>然后</w:t>
+      </w:r>
+      <w:r>
+        <w:rPr>
+          <w:rFonts w:ascii="方正兰亭超细黑简体" w:eastAsia="方正兰亭超细黑简体"/>
+          <w:sz w:val="24"/>
+        </w:rPr>
+        <w:t>运行</w:t>
+      </w:r>
+      <w:r>
+        <w:rPr>
+          <w:rFonts w:hint="eastAsia" w:ascii="方正兰亭超细黑简体" w:eastAsia="方正兰亭超细黑简体"/>
+          <w:sz w:val="24"/>
+        </w:rPr>
+        <w:t>开发板</w:t>
+      </w:r>
+      <w:r>
+        <w:rPr>
+          <w:rFonts w:ascii="方正兰亭超细黑简体" w:eastAsia="方正兰亭超细黑简体"/>
+          <w:sz w:val="24"/>
+        </w:rPr>
+        <w:t>中</w:t>
+      </w:r>
+      <w:r>
+        <w:rPr>
+          <w:rFonts w:hint="eastAsia" w:ascii="方正兰亭超细黑简体" w:eastAsia="方正兰亭超细黑简体"/>
+          <w:sz w:val="24"/>
+        </w:rPr>
+        <w:t>渡鸦开发板例程</w:t>
+      </w:r>
+      <w:r>
+        <w:rPr>
+          <w:rFonts w:ascii="方正兰亭超细黑简体" w:eastAsia="方正兰亭超细黑简体"/>
+          <w:sz w:val="24"/>
+        </w:rPr>
+        <w:t>的</w:t>
+      </w:r>
+      <w:r>
+        <w:rPr>
+          <w:rFonts w:hint="eastAsia" w:ascii="方正兰亭超细黑简体" w:eastAsia="方正兰亭超细黑简体"/>
+          <w:sz w:val="24"/>
+        </w:rPr>
+        <w:t>《</w:t>
+      </w:r>
+      <w:r>
+        <w:rPr>
+          <w:rFonts w:ascii="方正兰亭超细黑简体" w:eastAsia="方正兰亭超细黑简体"/>
+          <w:sz w:val="24"/>
+        </w:rPr>
+        <w:t>100-OV7725》</w:t>
+      </w:r>
+      <w:r>
+        <w:rPr>
+          <w:rFonts w:hint="eastAsia" w:ascii="方正兰亭超细黑简体" w:eastAsia="方正兰亭超细黑简体"/>
+          <w:sz w:val="24"/>
+        </w:rPr>
+        <w:t>实验</w:t>
+      </w:r>
+      <w:r>
+        <w:rPr>
+          <w:rFonts w:ascii="方正兰亭超细黑简体" w:eastAsia="方正兰亭超细黑简体"/>
+          <w:sz w:val="24"/>
+        </w:rPr>
+        <w:t>即可在</w:t>
+      </w:r>
+      <w:r>
+        <w:rPr>
+          <w:rFonts w:hint="eastAsia" w:ascii="方正兰亭超细黑简体" w:eastAsia="方正兰亭超细黑简体"/>
+          <w:sz w:val="24"/>
+        </w:rPr>
+        <w:t>屏幕</w:t>
+      </w:r>
+      <w:r>
+        <w:rPr>
+          <w:rFonts w:ascii="方正兰亭超细黑简体" w:eastAsia="方正兰亭超细黑简体"/>
+          <w:sz w:val="24"/>
+        </w:rPr>
+        <w:t>上查看采集到</w:t>
+      </w:r>
+      <w:r>
+        <w:rPr>
+          <w:rFonts w:hint="eastAsia" w:ascii="方正兰亭超细黑简体" w:eastAsia="方正兰亭超细黑简体"/>
+          <w:sz w:val="24"/>
+        </w:rPr>
+        <w:t>的</w:t>
+      </w:r>
+      <w:r>
+        <w:rPr>
+          <w:rFonts w:ascii="方正兰亭超细黑简体" w:eastAsia="方正兰亭超细黑简体"/>
+          <w:sz w:val="24"/>
+        </w:rPr>
+        <w:t>图像。</w:t>
+      </w:r>
       <w:bookmarkStart w:id="0" w:name="_GoBack"/>
       <w:bookmarkEnd w:id="0"/>
     </w:p>
     <w:p>
       <w:pPr>
+        <w:widowControl/>
+        <w:jc w:val="left"/>
+      </w:pPr>
+      <w:r>
+        <w:rPr>
+          <w:rFonts w:ascii="宋体" w:hAnsi="宋体" w:eastAsia="宋体" w:cs="宋体"/>
+          <w:kern w:val="0"/>
+          <w:sz w:val="24"/>
+          <w:szCs w:val="24"/>
+          <w:lang w:val="en-US" w:eastAsia="zh-CN" w:bidi="ar-SA"/>
+        </w:rPr>
+        <w:fldChar w:fldCharType="begin" w:fldLock="1"/>
+      </w:r>
+      <w:r>
+        <w:rPr>
+          <w:rFonts w:ascii="宋体" w:hAnsi="宋体" w:eastAsia="宋体" w:cs="宋体"/>
+          <w:kern w:val="0"/>
+          <w:sz w:val="24"/>
+          <w:szCs w:val="24"/>
+          <w:lang w:val="en-US" w:eastAsia="zh-CN" w:bidi="ar-SA"/>
+        </w:rPr>
+        <w:instrText xml:space="preserve">INCLUDEPICTURE \d "C:\\Users\\Yandld\\AppData\\Roaming\\Tencent\\Users\\1453363089\\QQ\\WinTemp\\RichOle\\SAT0HI1ES`9@)RTX938[}8H.jpg" \* MERGEFORMATINET </w:instrText>
+      </w:r>
+      <w:r>
+        <w:rPr>
+          <w:rFonts w:ascii="宋体" w:hAnsi="宋体" w:eastAsia="宋体" w:cs="宋体"/>
+          <w:kern w:val="0"/>
+          <w:sz w:val="24"/>
+          <w:szCs w:val="24"/>
+          <w:lang w:val="en-US" w:eastAsia="zh-CN" w:bidi="ar-SA"/>
+        </w:rPr>
+        <w:fldChar w:fldCharType="separate"/>
+      </w:r>
+      <w:r>
+        <w:rPr>
+          <w:rFonts w:ascii="宋体" w:hAnsi="宋体" w:eastAsia="宋体" w:cs="宋体"/>
+          <w:kern w:val="0"/>
+          <w:sz w:val="24"/>
+          <w:szCs w:val="24"/>
+          <w:lang w:val="en-US" w:eastAsia="zh-CN" w:bidi="ar-SA"/>
+        </w:rPr>
+        <w:pict>
+          <v:shape id="图片 1025" o:spid="_x0000_s1032" type="#_x0000_t75" style="height:169.65pt;width:446.25pt;rotation:0f;" o:ole="f" fillcolor="#FFFFFF" filled="f" o:preferrelative="t" stroked="f" coordorigin="0,0" coordsize="21600,21600">
+            <v:fill on="f" color2="#FFFFFF" focus="0%"/>
+            <v:imagedata gain="65536f" blacklevel="0f" gamma="0" o:title="IMG_256" r:id="rId9"/>
+            <o:lock v:ext="edit" position="f" selection="f" grouping="f" rotation="f" cropping="f" text="f" aspectratio="t"/>
+            <w10:wrap type="none"/>
+            <w10:anchorlock/>
+          </v:shape>
+        </w:pict>
+      </w:r>
+      <w:r>
+        <w:rPr>
+          <w:rFonts w:ascii="宋体" w:hAnsi="宋体" w:eastAsia="宋体" w:cs="宋体"/>
+          <w:kern w:val="0"/>
+          <w:sz w:val="24"/>
+          <w:szCs w:val="24"/>
+          <w:lang w:val="en-US" w:eastAsia="zh-CN" w:bidi="ar-SA"/>
+        </w:rPr>
+        <w:fldChar w:fldCharType="end"/>
+      </w:r>
+    </w:p>
+    <w:p>
+      <w:pPr>
+        <w:rPr>
+          <w:rFonts w:ascii="方正兰亭超细黑简体" w:eastAsia="方正兰亭超细黑简体"/>
+          <w:sz w:val="24"/>
+        </w:rPr>
+      </w:pPr>
+    </w:p>
+    <w:p>
+      <w:pPr>
+        <w:rPr>
+          <w:rFonts w:hint="eastAsia" w:ascii="Adobe 黑体 Std R" w:hAnsi="Adobe 黑体 Std R" w:eastAsia="Adobe 黑体 Std R" w:cs="Adobe 黑体 Std R"/>
+          <w:sz w:val="24"/>
+        </w:rPr>
+      </w:pPr>
+      <w:r>
+        <w:rPr>
+          <w:rFonts w:hint="eastAsia" w:ascii="方正兰亭超细黑简体" w:eastAsia="方正兰亭超细黑简体"/>
+          <w:sz w:val="24"/>
+        </w:rPr>
+        <w:t>固件库下载地址：</w:t>
+      </w:r>
+      <w:r>
+        <w:rPr>
+          <w:rFonts w:hint="eastAsia" w:ascii="Adobe 黑体 Std R" w:hAnsi="Adobe 黑体 Std R" w:eastAsia="Adobe 黑体 Std R" w:cs="Adobe 黑体 Std R"/>
+        </w:rPr>
+        <w:t>http://git.oschina.net/yandld/CH-K-Lib/repository/archive?ref=master</w:t>
+      </w:r>
+    </w:p>
+    <w:p>
+      <w:pPr>
+        <w:pStyle w:val="3"/>
+      </w:pPr>
+      <w:r>
+        <w:rPr>
+          <w:rFonts w:hint="eastAsia"/>
+        </w:rPr>
+        <w:t>2 在智能车比赛中</w:t>
+      </w:r>
+      <w:r>
+        <w:t>使用</w:t>
+      </w:r>
+      <w:r>
+        <w:rPr>
+          <w:rFonts w:hint="eastAsia"/>
+        </w:rPr>
+        <w:t>OV7725摄像头</w:t>
+      </w:r>
+    </w:p>
+    <w:p>
+      <w:pPr>
+        <w:ind w:firstLine="480" w:firstLineChars="200"/>
+        <w:rPr>
+          <w:rFonts w:ascii="方正兰亭超细黑简体" w:eastAsia="方正兰亭超细黑简体"/>
+          <w:sz w:val="24"/>
+        </w:rPr>
+      </w:pPr>
+      <w:r>
+        <w:rPr>
+          <w:rFonts w:hint="eastAsia" w:ascii="方正兰亭超细黑简体" w:eastAsia="方正兰亭超细黑简体"/>
+          <w:sz w:val="24"/>
+        </w:rPr>
+        <w:t>首先</w:t>
+      </w:r>
+      <w:r>
+        <w:rPr>
+          <w:rFonts w:ascii="方正兰亭超细黑简体" w:eastAsia="方正兰亭超细黑简体"/>
+          <w:sz w:val="24"/>
+        </w:rPr>
+        <w:t>要根据</w:t>
+      </w:r>
+      <w:r>
+        <w:rPr>
+          <w:rFonts w:hint="eastAsia" w:ascii="方正兰亭超细黑简体" w:eastAsia="方正兰亭超细黑简体"/>
+          <w:sz w:val="24"/>
+        </w:rPr>
+        <w:t>OV7725模块</w:t>
+      </w:r>
+      <w:r>
+        <w:rPr>
+          <w:rFonts w:ascii="方正兰亭超细黑简体" w:eastAsia="方正兰亭超细黑简体"/>
+          <w:sz w:val="24"/>
+        </w:rPr>
+        <w:t>的接线定义来进行连线，</w:t>
+      </w:r>
+      <w:r>
+        <w:rPr>
+          <w:rFonts w:hint="eastAsia" w:ascii="方正兰亭超细黑简体" w:eastAsia="方正兰亭超细黑简体"/>
+          <w:sz w:val="24"/>
+        </w:rPr>
+        <w:t>如果</w:t>
+      </w:r>
+      <w:r>
+        <w:rPr>
+          <w:rFonts w:ascii="方正兰亭超细黑简体" w:eastAsia="方正兰亭超细黑简体"/>
+          <w:sz w:val="24"/>
+        </w:rPr>
+        <w:t>需要更改数据端口（</w:t>
+      </w:r>
+      <w:r>
+        <w:rPr>
+          <w:rFonts w:hint="eastAsia" w:ascii="方正兰亭超细黑简体" w:eastAsia="方正兰亭超细黑简体"/>
+          <w:sz w:val="24"/>
+        </w:rPr>
+        <w:t>D1~D8</w:t>
+      </w:r>
+      <w:r>
+        <w:rPr>
+          <w:rFonts w:ascii="方正兰亭超细黑简体" w:eastAsia="方正兰亭超细黑简体"/>
+          <w:sz w:val="24"/>
+        </w:rPr>
+        <w:t>）</w:t>
+      </w:r>
+      <w:r>
+        <w:rPr>
+          <w:rFonts w:hint="eastAsia" w:ascii="方正兰亭超细黑简体" w:eastAsia="方正兰亭超细黑简体"/>
+          <w:sz w:val="24"/>
+        </w:rPr>
+        <w:t>的</w:t>
+      </w:r>
+      <w:r>
+        <w:rPr>
+          <w:rFonts w:ascii="方正兰亭超细黑简体" w:eastAsia="方正兰亭超细黑简体"/>
+          <w:sz w:val="24"/>
+        </w:rPr>
+        <w:t>引脚，请参照渡鸦开发板例程中</w:t>
+      </w:r>
+      <w:r>
+        <w:rPr>
+          <w:rFonts w:hint="eastAsia" w:ascii="方正兰亭超细黑简体" w:eastAsia="方正兰亭超细黑简体"/>
+          <w:sz w:val="24"/>
+        </w:rPr>
+        <w:t>的</w:t>
+      </w:r>
+      <w:r>
+        <w:rPr>
+          <w:rFonts w:ascii="方正兰亭超细黑简体" w:eastAsia="方正兰亭超细黑简体"/>
+          <w:sz w:val="24"/>
+        </w:rPr>
+        <w:t>说明进行更改，然后</w:t>
+      </w:r>
+      <w:r>
+        <w:rPr>
+          <w:rFonts w:hint="eastAsia" w:ascii="方正兰亭超细黑简体" w:eastAsia="方正兰亭超细黑简体"/>
+          <w:sz w:val="24"/>
+        </w:rPr>
+        <w:t>拷贝渡鸦</w:t>
+      </w:r>
+      <w:r>
+        <w:rPr>
+          <w:rFonts w:ascii="方正兰亭超细黑简体" w:eastAsia="方正兰亭超细黑简体"/>
+          <w:sz w:val="24"/>
+        </w:rPr>
+        <w:t>开发板中的</w:t>
+      </w:r>
+      <w:r>
+        <w:rPr>
+          <w:rFonts w:hint="eastAsia" w:ascii="方正兰亭超细黑简体" w:eastAsia="方正兰亭超细黑简体"/>
+          <w:sz w:val="24"/>
+        </w:rPr>
+        <w:t>OV7725模块</w:t>
+      </w:r>
+      <w:r>
+        <w:rPr>
+          <w:rFonts w:ascii="方正兰亭超细黑简体" w:eastAsia="方正兰亭超细黑简体"/>
+          <w:sz w:val="24"/>
+        </w:rPr>
+        <w:t>驱动程序即可完成</w:t>
+      </w:r>
+      <w:r>
+        <w:rPr>
+          <w:rFonts w:hint="eastAsia" w:ascii="方正兰亭超细黑简体" w:eastAsia="方正兰亭超细黑简体"/>
+          <w:sz w:val="24"/>
+        </w:rPr>
+        <w:t>模块</w:t>
+      </w:r>
+      <w:r>
+        <w:rPr>
+          <w:rFonts w:ascii="方正兰亭超细黑简体" w:eastAsia="方正兰亭超细黑简体"/>
+          <w:sz w:val="24"/>
+        </w:rPr>
+        <w:t>的物理连接，其余的过程就是对程序的简单移植了</w:t>
+      </w:r>
+      <w:r>
+        <w:rPr>
+          <w:rFonts w:hint="eastAsia" w:ascii="方正兰亭超细黑简体" w:eastAsia="方正兰亭超细黑简体"/>
+          <w:sz w:val="24"/>
+        </w:rPr>
+        <w:t>。</w:t>
+      </w:r>
+    </w:p>
+    <w:p>
+      <w:pPr>
         <w:rPr>
           <w:rFonts w:ascii="方正兰亭超细黑简体" w:eastAsia="方正兰亭超细黑简体"/>
           <w:color w:val="FF0000"/>
@@ -2977,427 +3212,22 @@
         </w:rPr>
       </w:pPr>
     </w:p>
-    <w:p>
-      <w:pPr>
-        <w:rPr>
-          <w:rFonts w:ascii="方正兰亭超细黑简体" w:eastAsia="方正兰亭超细黑简体"/>
-          <w:sz w:val="24"/>
-        </w:rPr>
-      </w:pPr>
-      <w:r>
-        <w:rPr>
-          <w:rFonts w:ascii="方正兰亭超细黑简体" w:eastAsia="方正兰亭超细黑简体" w:hint="eastAsia"/>
-          <w:sz w:val="24"/>
-        </w:rPr>
-        <w:t>然</w:t>
-      </w:r>
-      <w:r>
-        <w:rPr>
-          <w:rFonts w:ascii="方正兰亭超细黑简体" w:eastAsia="方正兰亭超细黑简体" w:hint="eastAsia"/>
-          <w:sz w:val="24"/>
-        </w:rPr>
-        <w:t>后</w:t>
-      </w:r>
-      <w:r>
-        <w:rPr>
-          <w:rFonts w:ascii="方正兰亭超细黑简体" w:eastAsia="方正兰亭超细黑简体"/>
-          <w:sz w:val="24"/>
-        </w:rPr>
-        <w:t>运行</w:t>
-      </w:r>
-      <w:r>
-        <w:rPr>
-          <w:rFonts w:ascii="方正兰亭超细黑简体" w:eastAsia="方正兰亭超细黑简体" w:hint="eastAsia"/>
-          <w:sz w:val="24"/>
-        </w:rPr>
-        <w:t>开发板</w:t>
-      </w:r>
-      <w:r>
-        <w:rPr>
-          <w:rFonts w:ascii="方正兰亭超细黑简体" w:eastAsia="方正兰亭超细黑简体"/>
-          <w:sz w:val="24"/>
-        </w:rPr>
-        <w:t>中</w:t>
-      </w:r>
-      <w:r>
-        <w:rPr>
-          <w:rFonts w:ascii="方正兰亭超细黑简体" w:eastAsia="方正兰亭超细黑简体" w:hint="eastAsia"/>
-          <w:sz w:val="24"/>
-        </w:rPr>
-        <w:t>渡鸦开发板例程</w:t>
-      </w:r>
-      <w:r>
-        <w:rPr>
-          <w:rFonts w:ascii="方正兰亭超细黑简体" w:eastAsia="方正兰亭超细黑简体"/>
-          <w:sz w:val="24"/>
-        </w:rPr>
-        <w:t>的</w:t>
-      </w:r>
-      <w:r>
-        <w:rPr>
-          <w:rFonts w:ascii="方正兰亭超细黑简体" w:eastAsia="方正兰亭超细黑简体" w:hint="eastAsia"/>
-          <w:sz w:val="24"/>
-        </w:rPr>
-        <w:t>《</w:t>
-      </w:r>
-      <w:r>
-        <w:rPr>
-          <w:rFonts w:ascii="方正兰亭超细黑简体" w:eastAsia="方正兰亭超细黑简体"/>
-          <w:sz w:val="24"/>
-        </w:rPr>
-        <w:t>100-OV7725</w:t>
-      </w:r>
-      <w:r>
-        <w:rPr>
-          <w:rFonts w:ascii="方正兰亭超细黑简体" w:eastAsia="方正兰亭超细黑简体"/>
-          <w:sz w:val="24"/>
-        </w:rPr>
-        <w:t>》</w:t>
-      </w:r>
-      <w:r>
-        <w:rPr>
-          <w:rFonts w:ascii="方正兰亭超细黑简体" w:eastAsia="方正兰亭超细黑简体" w:hint="eastAsia"/>
-          <w:sz w:val="24"/>
-        </w:rPr>
-        <w:t>实验</w:t>
-      </w:r>
-      <w:r>
-        <w:rPr>
-          <w:rFonts w:ascii="方正兰亭超细黑简体" w:eastAsia="方正兰亭超细黑简体"/>
-          <w:sz w:val="24"/>
-        </w:rPr>
-        <w:t>即可在</w:t>
-      </w:r>
-      <w:r>
-        <w:rPr>
-          <w:rFonts w:ascii="方正兰亭超细黑简体" w:eastAsia="方正兰亭超细黑简体" w:hint="eastAsia"/>
-          <w:sz w:val="24"/>
-        </w:rPr>
-        <w:t>屏幕</w:t>
-      </w:r>
-      <w:r>
-        <w:rPr>
-          <w:rFonts w:ascii="方正兰亭超细黑简体" w:eastAsia="方正兰亭超细黑简体"/>
-          <w:sz w:val="24"/>
-        </w:rPr>
-        <w:t>上查看采集到</w:t>
-      </w:r>
-      <w:r>
-        <w:rPr>
-          <w:rFonts w:ascii="方正兰亭超细黑简体" w:eastAsia="方正兰亭超细黑简体" w:hint="eastAsia"/>
-          <w:sz w:val="24"/>
-        </w:rPr>
-        <w:t>的</w:t>
-      </w:r>
-      <w:r>
-        <w:rPr>
-          <w:rFonts w:ascii="方正兰亭超细黑简体" w:eastAsia="方正兰亭超细黑简体"/>
-          <w:sz w:val="24"/>
-        </w:rPr>
-        <w:t>图像。</w:t>
-      </w:r>
-    </w:p>
-    <w:p>
-      <w:pPr>
-        <w:rPr>
-          <w:rFonts w:ascii="方正兰亭超细黑简体" w:eastAsia="方正兰亭超细黑简体"/>
-          <w:sz w:val="24"/>
-        </w:rPr>
-      </w:pPr>
-      <w:r>
-        <w:rPr>
-          <w:rFonts w:ascii="方正兰亭超细黑简体" w:eastAsia="方正兰亭超细黑简体" w:hint="eastAsia"/>
-          <w:sz w:val="24"/>
-        </w:rPr>
-        <w:t>固件库下载地址</w:t>
-      </w:r>
-      <w:r>
-        <w:rPr>
-          <w:rFonts w:ascii="方正兰亭超细黑简体" w:eastAsia="方正兰亭超细黑简体" w:hint="eastAsia"/>
-          <w:sz w:val="24"/>
-        </w:rPr>
-        <w:t>：</w:t>
-      </w:r>
-      <w:hyperlink r:id="rId10" w:history="1">
-        <w:r>
-          <w:rPr>
-            <w:rStyle w:val="aa"/>
-            <w:rFonts w:ascii="方正兰亭超细黑简体" w:eastAsia="方正兰亭超细黑简体" w:hint="eastAsia"/>
-            <w:sz w:val="24"/>
-          </w:rPr>
-          <w:t>http://git.oschina.net/yandld/CH-K-Lib/repository/archive?ref=maste</w:t>
-        </w:r>
-      </w:hyperlink>
-    </w:p>
-    <w:p>
-      <w:pPr>
-        <w:pStyle w:val="2"/>
-      </w:pPr>
-      <w:r>
-        <w:rPr>
-          <w:rFonts w:hint="eastAsia"/>
-        </w:rPr>
-        <w:t>2</w:t>
-      </w:r>
-      <w:r>
-        <w:rPr>
-          <w:rFonts w:hint="eastAsia"/>
-        </w:rPr>
-        <w:t xml:space="preserve"> </w:t>
-      </w:r>
-      <w:r>
-        <w:rPr>
-          <w:rFonts w:hint="eastAsia"/>
-        </w:rPr>
-        <w:t>在智能车比赛中</w:t>
-      </w:r>
-      <w:r>
-        <w:t>使用</w:t>
-      </w:r>
-      <w:r>
-        <w:rPr>
-          <w:rFonts w:hint="eastAsia"/>
-        </w:rPr>
-        <w:t>OV7725</w:t>
-      </w:r>
-      <w:r>
-        <w:rPr>
-          <w:rFonts w:hint="eastAsia"/>
-        </w:rPr>
-        <w:t>摄像头</w:t>
-      </w:r>
-    </w:p>
-    <w:p>
-      <w:pPr>
-        <w:ind w:firstLineChars="200" w:firstLine="480"/>
-        <w:rPr>
-          <w:rFonts w:ascii="方正兰亭超细黑简体" w:eastAsia="方正兰亭超细黑简体"/>
-          <w:sz w:val="24"/>
-        </w:rPr>
-      </w:pPr>
-      <w:r>
-        <w:rPr>
-          <w:rFonts w:ascii="方正兰亭超细黑简体" w:eastAsia="方正兰亭超细黑简体" w:hint="eastAsia"/>
-          <w:sz w:val="24"/>
-        </w:rPr>
-        <w:t>首先</w:t>
-      </w:r>
-      <w:r>
-        <w:rPr>
-          <w:rFonts w:ascii="方正兰亭超细黑简体" w:eastAsia="方正兰亭超细黑简体"/>
-          <w:sz w:val="24"/>
-        </w:rPr>
-        <w:t>要根据</w:t>
-      </w:r>
-      <w:r>
-        <w:rPr>
-          <w:rFonts w:ascii="方正兰亭超细黑简体" w:eastAsia="方正兰亭超细黑简体" w:hint="eastAsia"/>
-          <w:sz w:val="24"/>
-        </w:rPr>
-        <w:t>OV7725</w:t>
-      </w:r>
-      <w:r>
-        <w:rPr>
-          <w:rFonts w:ascii="方正兰亭超细黑简体" w:eastAsia="方正兰亭超细黑简体" w:hint="eastAsia"/>
-          <w:sz w:val="24"/>
-        </w:rPr>
-        <w:t>模块</w:t>
-      </w:r>
-      <w:r>
-        <w:rPr>
-          <w:rFonts w:ascii="方正兰亭超细黑简体" w:eastAsia="方正兰亭超细黑简体"/>
-          <w:sz w:val="24"/>
-        </w:rPr>
-        <w:t>的接线定义来进行连线，</w:t>
-      </w:r>
-      <w:r>
-        <w:rPr>
-          <w:rFonts w:ascii="方正兰亭超细黑简体" w:eastAsia="方正兰亭超细黑简体" w:hint="eastAsia"/>
-          <w:sz w:val="24"/>
-        </w:rPr>
-        <w:t>如果</w:t>
-      </w:r>
-      <w:r>
-        <w:rPr>
-          <w:rFonts w:ascii="方正兰亭超细黑简体" w:eastAsia="方正兰亭超细黑简体"/>
-          <w:sz w:val="24"/>
-        </w:rPr>
-        <w:t>需要更改数据端口（</w:t>
-      </w:r>
-      <w:r>
-        <w:rPr>
-          <w:rFonts w:ascii="方正兰亭超细黑简体" w:eastAsia="方正兰亭超细黑简体" w:hint="eastAsia"/>
-          <w:sz w:val="24"/>
-        </w:rPr>
-        <w:t>D1~D8</w:t>
-      </w:r>
-      <w:r>
-        <w:rPr>
-          <w:rFonts w:ascii="方正兰亭超细黑简体" w:eastAsia="方正兰亭超细黑简体"/>
-          <w:sz w:val="24"/>
-        </w:rPr>
-        <w:t>）</w:t>
-      </w:r>
-      <w:r>
-        <w:rPr>
-          <w:rFonts w:ascii="方正兰亭超细黑简体" w:eastAsia="方正兰亭超细黑简体" w:hint="eastAsia"/>
-          <w:sz w:val="24"/>
-        </w:rPr>
-        <w:t>的</w:t>
-      </w:r>
-      <w:r>
-        <w:rPr>
-          <w:rFonts w:ascii="方正兰亭超细黑简体" w:eastAsia="方正兰亭超细黑简体"/>
-          <w:sz w:val="24"/>
-        </w:rPr>
-        <w:t>引脚，请参照渡鸦开发板例程中</w:t>
-      </w:r>
-      <w:r>
-        <w:rPr>
-          <w:rFonts w:ascii="方正兰亭超细黑简体" w:eastAsia="方正兰亭超细黑简体" w:hint="eastAsia"/>
-          <w:sz w:val="24"/>
-        </w:rPr>
-        <w:t>的</w:t>
-      </w:r>
-      <w:r>
-        <w:rPr>
-          <w:rFonts w:ascii="方正兰亭超细黑简体" w:eastAsia="方正兰亭超细黑简体"/>
-          <w:sz w:val="24"/>
-        </w:rPr>
-        <w:t>说明进行更改，然后</w:t>
-      </w:r>
-      <w:r>
-        <w:rPr>
-          <w:rFonts w:ascii="方正兰亭超细黑简体" w:eastAsia="方正兰亭超细黑简体" w:hint="eastAsia"/>
-          <w:sz w:val="24"/>
-        </w:rPr>
-        <w:t>拷贝渡鸦</w:t>
-      </w:r>
-      <w:r>
-        <w:rPr>
-          <w:rFonts w:ascii="方正兰亭超细黑简体" w:eastAsia="方正兰亭超细黑简体"/>
-          <w:sz w:val="24"/>
-        </w:rPr>
-        <w:t>开发板中的</w:t>
-      </w:r>
-      <w:r>
-        <w:rPr>
-          <w:rFonts w:ascii="方正兰亭超细黑简体" w:eastAsia="方正兰亭超细黑简体" w:hint="eastAsia"/>
-          <w:sz w:val="24"/>
-        </w:rPr>
-        <w:t>OV7725</w:t>
-      </w:r>
-      <w:r>
-        <w:rPr>
-          <w:rFonts w:ascii="方正兰亭超细黑简体" w:eastAsia="方正兰亭超细黑简体" w:hint="eastAsia"/>
-          <w:sz w:val="24"/>
-        </w:rPr>
-        <w:t>模块</w:t>
-      </w:r>
-      <w:r>
-        <w:rPr>
-          <w:rFonts w:ascii="方正兰亭超细黑简体" w:eastAsia="方正兰亭超细黑简体"/>
-          <w:sz w:val="24"/>
-        </w:rPr>
-        <w:t>驱动程序即可完成</w:t>
-      </w:r>
-      <w:r>
-        <w:rPr>
-          <w:rFonts w:ascii="方正兰亭超细黑简体" w:eastAsia="方正兰亭超细黑简体" w:hint="eastAsia"/>
-          <w:sz w:val="24"/>
-        </w:rPr>
-        <w:t>模块</w:t>
-      </w:r>
-      <w:r>
-        <w:rPr>
-          <w:rFonts w:ascii="方正兰亭超细黑简体" w:eastAsia="方正兰亭超细黑简体"/>
-          <w:sz w:val="24"/>
-        </w:rPr>
-        <w:t>的物理连接，其余的过程就是对程序的简单移植了</w:t>
-      </w:r>
-      <w:r>
-        <w:rPr>
-          <w:rFonts w:ascii="方正兰亭超细黑简体" w:eastAsia="方正兰亭超细黑简体" w:hint="eastAsia"/>
-          <w:sz w:val="24"/>
-        </w:rPr>
-        <w:t>。</w:t>
-      </w:r>
-    </w:p>
-    <w:p>
-      <w:pPr>
-        <w:rPr>
-          <w:rFonts w:ascii="方正兰亭超细黑简体" w:eastAsia="方正兰亭超细黑简体"/>
-          <w:color w:val="FF0000"/>
-          <w:sz w:val="18"/>
-        </w:rPr>
-      </w:pPr>
-    </w:p>
     <w:sectPr>
-      <w:headerReference w:type="default" r:id="rId11"/>
+      <w:headerReference r:id="rId4" w:type="default"/>
       <w:pgSz w:w="11906" w:h="16838"/>
       <w:pgMar w:top="1440" w:right="1800" w:bottom="1440" w:left="1800" w:header="851" w:footer="992" w:gutter="0"/>
-      <w:cols w:space="425"/>
-      <w:docGrid w:type="lines" w:linePitch="312"/>
+      <w:cols w:space="425" w:num="1"/>
+      <w:docGrid w:type="lines" w:linePitch="312" w:charSpace="0"/>
     </w:sectPr>
   </w:body>
 </w:document>
 </file>
 
-<file path=word/endnotes.xml><?xml version="1.0" encoding="utf-8"?>
-<w:endnotes xmlns:wpc="http://schemas.microsoft.com/office/word/2010/wordprocessingCanvas" xmlns:mc="http://schemas.openxmlformats.org/markup-compatibility/2006" xmlns:o="urn:schemas-microsoft-com:office:office" xmlns:r="http://schemas.openxmlformats.org/officeDocument/2006/relationships" xmlns:m="http://schemas.openxmlformats.org/officeDocument/2006/math" xmlns:v="urn:schemas-microsoft-com:vml" xmlns:wp14="http://schemas.microsoft.com/office/word/2010/wordprocessingDrawing" xmlns:wp="http://schemas.openxmlformats.org/drawingml/2006/wordprocessingDrawing" xmlns:w10="urn:schemas-microsoft-com:office:word" xmlns:w="http://schemas.openxmlformats.org/wordprocessingml/2006/main" xmlns:w14="http://schemas.microsoft.com/office/word/2010/wordml" xmlns:w15="http://schemas.microsoft.com/office/word/2012/wordml" xmlns:wpg="http://schemas.microsoft.com/office/word/2010/wordprocessingGroup" xmlns:wpi="http://schemas.microsoft.com/office/word/2010/wordprocessingInk" xmlns:wne="http://schemas.microsoft.com/office/word/2006/wordml" xmlns:wps="http://schemas.microsoft.com/office/word/2010/wordprocessingShape" mc:Ignorable="w14 w15 wp14">
-  <w:endnote w:type="separator" w:id="-1">
-    <w:p>
-      <w:pPr>
-        <w:spacing w:after="0" w:line="240" w:lineRule="auto"/>
-      </w:pPr>
-      <w:r>
-        <w:separator/>
-      </w:r>
-    </w:p>
-  </w:endnote>
-  <w:endnote w:type="continuationSeparator" w:id="0">
-    <w:p>
-      <w:pPr>
-        <w:spacing w:after="0" w:line="240" w:lineRule="auto"/>
-      </w:pPr>
-      <w:r>
-        <w:continuationSeparator/>
-      </w:r>
-    </w:p>
-  </w:endnote>
-</w:endnotes>
-</file>
-
-<file path=word/footnotes.xml><?xml version="1.0" encoding="utf-8"?>
-<w:footnotes xmlns:wpc="http://schemas.microsoft.com/office/word/2010/wordprocessingCanvas" xmlns:mc="http://schemas.openxmlformats.org/markup-compatibility/2006" xmlns:o="urn:schemas-microsoft-com:office:office" xmlns:r="http://schemas.openxmlformats.org/officeDocument/2006/relationships" xmlns:m="http://schemas.openxmlformats.org/officeDocument/2006/math" xmlns:v="urn:schemas-microsoft-com:vml" xmlns:wp14="http://schemas.microsoft.com/office/word/2010/wordprocessingDrawing" xmlns:wp="http://schemas.openxmlformats.org/drawingml/2006/wordprocessingDrawing" xmlns:w10="urn:schemas-microsoft-com:office:word" xmlns:w="http://schemas.openxmlformats.org/wordprocessingml/2006/main" xmlns:w14="http://schemas.microsoft.com/office/word/2010/wordml" xmlns:w15="http://schemas.microsoft.com/office/word/2012/wordml" xmlns:wpg="http://schemas.microsoft.com/office/word/2010/wordprocessingGroup" xmlns:wpi="http://schemas.microsoft.com/office/word/2010/wordprocessingInk" xmlns:wne="http://schemas.microsoft.com/office/word/2006/wordml" xmlns:wps="http://schemas.microsoft.com/office/word/2010/wordprocessingShape" mc:Ignorable="w14 w15 wp14">
-  <w:footnote w:type="separator" w:id="-1">
-    <w:p>
-      <w:pPr>
-        <w:spacing w:after="0" w:line="240" w:lineRule="auto"/>
-      </w:pPr>
-      <w:r>
-        <w:separator/>
-      </w:r>
-    </w:p>
-  </w:footnote>
-  <w:footnote w:type="continuationSeparator" w:id="0">
-    <w:p>
-      <w:pPr>
-        <w:spacing w:after="0" w:line="240" w:lineRule="auto"/>
-      </w:pPr>
-      <w:r>
-        <w:continuationSeparator/>
-      </w:r>
-    </w:p>
-  </w:footnote>
-</w:footnotes>
-</file>
-
 <file path=word/header1.xml><?xml version="1.0" encoding="utf-8"?>
-<w:hdr xmlns:wpc="http://schemas.microsoft.com/office/word/2010/wordprocessingCanvas" xmlns:mc="http://schemas.openxmlformats.org/markup-compatibility/2006" xmlns:o="urn:schemas-microsoft-com:office:office" xmlns:r="http://schemas.openxmlformats.org/officeDocument/2006/relationships" xmlns:m="http://schemas.openxmlformats.org/officeDocument/2006/math" xmlns:v="urn:schemas-microsoft-com:vml" xmlns:wp14="http://schemas.microsoft.com/office/word/2010/wordprocessingDrawing" xmlns:wp="http://schemas.openxmlformats.org/drawingml/2006/wordprocessingDrawing" xmlns:w10="urn:schemas-microsoft-com:office:word" xmlns:w="http://schemas.openxmlformats.org/wordprocessingml/2006/main" xmlns:w14="http://schemas.microsoft.com/office/word/2010/wordml" xmlns:w15="http://schemas.microsoft.com/office/word/2012/wordml" xmlns:wpg="http://schemas.microsoft.com/office/word/2010/wordprocessingGroup" xmlns:wpi="http://schemas.microsoft.com/office/word/2010/wordprocessingInk" xmlns:wne="http://schemas.microsoft.com/office/word/2006/wordml" xmlns:wps="http://schemas.microsoft.com/office/word/2010/wordprocessingShape" mc:Ignorable="w14 w15 wp14">
+<w:hdr xmlns:wpc="http://schemas.microsoft.com/office/word/2010/wordprocessingCanvas" xmlns:mc="http://schemas.openxmlformats.org/markup-compatibility/2006" xmlns:o="urn:schemas-microsoft-com:office:office" xmlns:r="http://schemas.openxmlformats.org/officeDocument/2006/relationships" xmlns:m="http://schemas.openxmlformats.org/officeDocument/2006/math" xmlns:v="urn:schemas-microsoft-com:vml" xmlns:wp14="http://schemas.microsoft.com/office/word/2010/wordprocessingDrawing" xmlns:wp="http://schemas.openxmlformats.org/drawingml/2006/wordprocessingDrawing" xmlns:w10="urn:schemas-microsoft-com:office:word" xmlns:w="http://schemas.openxmlformats.org/wordprocessingml/2006/main" xmlns:w14="http://schemas.microsoft.com/office/word/2010/wordml" xmlns:wpg="http://schemas.microsoft.com/office/word/2010/wordprocessingGroup" xmlns:wpi="http://schemas.microsoft.com/office/word/2010/wordprocessingInk" xmlns:wne="http://schemas.microsoft.com/office/word/2006/wordml" xmlns:wps="http://schemas.microsoft.com/office/word/2010/wordprocessingShape" mc:Ignorable="w14 wp14">
   <w:p>
     <w:pPr>
-      <w:pStyle w:val="a5"/>
+      <w:pStyle w:val="13"/>
       <w:rPr>
         <w:rFonts w:ascii="方正兰亭超细黑简体" w:eastAsia="方正兰亭超细黑简体"/>
         <w:b/>
@@ -3408,7 +3238,7 @@
     </w:pPr>
     <w:r>
       <w:rPr>
-        <w:rFonts w:ascii="方正兰亭超细黑简体" w:eastAsia="方正兰亭超细黑简体" w:hint="eastAsia"/>
+        <w:rFonts w:hint="eastAsia" w:ascii="方正兰亭超细黑简体" w:eastAsia="方正兰亭超细黑简体"/>
         <w:b/>
         <w:color w:val="83C4F0"/>
         <w:sz w:val="24"/>
@@ -3416,431 +3246,319 @@
       </w:rPr>
       <w:t>超核电子科技</w:t>
     </w:r>
-    <w:hyperlink r:id="rId1" w:history="1">
-      <w:r>
-        <w:rPr>
-          <w:rStyle w:val="aa"/>
-          <w:rFonts w:ascii="方正兰亭超细黑简体" w:eastAsia="方正兰亭超细黑简体" w:hint="eastAsia"/>
-          <w:b/>
-          <w:color w:val="83C4F0"/>
-          <w:sz w:val="24"/>
-          <w:szCs w:val="24"/>
-        </w:rPr>
-        <w:t>http://upcmcu.taobao.com</w:t>
-      </w:r>
-    </w:hyperlink>
+    <w:r>
+      <w:fldChar w:fldCharType="begin"/>
+    </w:r>
+    <w:r>
+      <w:instrText xml:space="preserve">HYPERLINK "http://upcmcu.taobao.com/" </w:instrText>
+    </w:r>
+    <w:r>
+      <w:fldChar w:fldCharType="separate"/>
+    </w:r>
+    <w:r>
+      <w:rPr>
+        <w:rStyle w:val="19"/>
+        <w:rFonts w:hint="eastAsia" w:ascii="方正兰亭超细黑简体" w:eastAsia="方正兰亭超细黑简体"/>
+        <w:b/>
+        <w:color w:val="83C4F0"/>
+        <w:sz w:val="24"/>
+        <w:szCs w:val="24"/>
+      </w:rPr>
+      <w:t>http://upcmcu.taobao.com</w:t>
+    </w:r>
+    <w:r>
+      <w:fldChar w:fldCharType="end"/>
+    </w:r>
   </w:p>
 </w:hdr>
 </file>
 
 <file path=word/styles.xml><?xml version="1.0" encoding="utf-8"?>
-<w:styles xmlns:mc="http://schemas.openxmlformats.org/markup-compatibility/2006" xmlns:r="http://schemas.openxmlformats.org/officeDocument/2006/relationships" xmlns:w="http://schemas.openxmlformats.org/wordprocessingml/2006/main" xmlns:w14="http://schemas.microsoft.com/office/word/2010/wordml" xmlns:w15="http://schemas.microsoft.com/office/word/2012/wordml" mc:Ignorable="w14 w15">
+<w:styles xmlns:mc="http://schemas.openxmlformats.org/markup-compatibility/2006" xmlns:o="urn:schemas-microsoft-com:office:office" xmlns:r="http://schemas.openxmlformats.org/officeDocument/2006/relationships" xmlns:m="http://schemas.openxmlformats.org/officeDocument/2006/math" xmlns:v="urn:schemas-microsoft-com:vml" xmlns:w="http://schemas.openxmlformats.org/wordprocessingml/2006/main" xmlns:w14="http://schemas.microsoft.com/office/word/2010/wordml" xmlns:w10="urn:schemas-microsoft-com:office:word" xmlns:sl="http://schemas.openxmlformats.org/schemaLibrary/2006/main" mc:Ignorable="w14">
   <w:docDefaults>
     <w:rPrDefault>
       <w:rPr>
-        <w:rFonts w:ascii="Times New Roman" w:eastAsia="宋体" w:hAnsi="Times New Roman" w:cs="Times New Roman"/>
+        <w:rFonts w:ascii="Times New Roman" w:hAnsi="Times New Roman" w:eastAsia="宋体" w:cs="Times New Roman"/>
         <w:lang w:val="en-US" w:eastAsia="zh-CN" w:bidi="ar-SA"/>
       </w:rPr>
     </w:rPrDefault>
-    <w:pPrDefault/>
   </w:docDefaults>
-  <w:latentStyles w:defLockedState="0" w:defUIPriority="0" w:defSemiHidden="0" w:defUnhideWhenUsed="0" w:defQFormat="0" w:count="371">
-    <w:lsdException w:name="Normal" w:qFormat="1"/>
-    <w:lsdException w:name="heading 1" w:uiPriority="9" w:qFormat="1"/>
-    <w:lsdException w:name="heading 2" w:uiPriority="9" w:unhideWhenUsed="1" w:qFormat="1"/>
-    <w:lsdException w:name="heading 3" w:uiPriority="9" w:unhideWhenUsed="1" w:qFormat="1"/>
-    <w:lsdException w:name="heading 4" w:semiHidden="1" w:uiPriority="9" w:unhideWhenUsed="1" w:qFormat="1"/>
-    <w:lsdException w:name="heading 5" w:semiHidden="1" w:uiPriority="9" w:unhideWhenUsed="1" w:qFormat="1"/>
-    <w:lsdException w:name="heading 6" w:semiHidden="1" w:uiPriority="9" w:unhideWhenUsed="1" w:qFormat="1"/>
-    <w:lsdException w:name="heading 7" w:semiHidden="1" w:uiPriority="9" w:unhideWhenUsed="1" w:qFormat="1"/>
-    <w:lsdException w:name="heading 8" w:semiHidden="1" w:uiPriority="9" w:unhideWhenUsed="1" w:qFormat="1"/>
-    <w:lsdException w:name="heading 9" w:semiHidden="1" w:uiPriority="9" w:unhideWhenUsed="1" w:qFormat="1"/>
-    <w:lsdException w:name="index 1" w:semiHidden="1" w:unhideWhenUsed="1"/>
-    <w:lsdException w:name="index 2" w:semiHidden="1" w:unhideWhenUsed="1"/>
-    <w:lsdException w:name="index 3" w:semiHidden="1" w:unhideWhenUsed="1"/>
-    <w:lsdException w:name="index 4" w:semiHidden="1" w:unhideWhenUsed="1"/>
-    <w:lsdException w:name="index 5" w:semiHidden="1" w:unhideWhenUsed="1"/>
-    <w:lsdException w:name="index 6" w:semiHidden="1" w:unhideWhenUsed="1"/>
-    <w:lsdException w:name="index 7" w:semiHidden="1" w:unhideWhenUsed="1"/>
-    <w:lsdException w:name="index 8" w:semiHidden="1" w:unhideWhenUsed="1"/>
-    <w:lsdException w:name="index 9" w:semiHidden="1" w:unhideWhenUsed="1"/>
-    <w:lsdException w:name="toc 1" w:semiHidden="1" w:uiPriority="39" w:unhideWhenUsed="1"/>
-    <w:lsdException w:name="toc 2" w:semiHidden="1" w:uiPriority="39" w:unhideWhenUsed="1"/>
-    <w:lsdException w:name="toc 3" w:semiHidden="1" w:uiPriority="39" w:unhideWhenUsed="1"/>
-    <w:lsdException w:name="toc 4" w:semiHidden="1" w:uiPriority="39" w:unhideWhenUsed="1"/>
-    <w:lsdException w:name="toc 5" w:semiHidden="1" w:uiPriority="39" w:unhideWhenUsed="1"/>
-    <w:lsdException w:name="toc 6" w:semiHidden="1" w:uiPriority="39" w:unhideWhenUsed="1"/>
-    <w:lsdException w:name="toc 7" w:semiHidden="1" w:uiPriority="39" w:unhideWhenUsed="1"/>
-    <w:lsdException w:name="toc 8" w:semiHidden="1" w:uiPriority="39" w:unhideWhenUsed="1"/>
-    <w:lsdException w:name="toc 9" w:semiHidden="1" w:uiPriority="39" w:unhideWhenUsed="1"/>
-    <w:lsdException w:name="Normal Indent" w:semiHidden="1" w:unhideWhenUsed="1"/>
-    <w:lsdException w:name="footnote text" w:semiHidden="1" w:unhideWhenUsed="1"/>
-    <w:lsdException w:name="annotation text" w:semiHidden="1" w:unhideWhenUsed="1"/>
-    <w:lsdException w:name="header" w:uiPriority="99" w:unhideWhenUsed="1"/>
-    <w:lsdException w:name="footer" w:uiPriority="99" w:unhideWhenUsed="1"/>
-    <w:lsdException w:name="index heading" w:semiHidden="1" w:unhideWhenUsed="1"/>
-    <w:lsdException w:name="caption" w:semiHidden="1" w:uiPriority="35" w:unhideWhenUsed="1" w:qFormat="1"/>
-    <w:lsdException w:name="table of figures" w:semiHidden="1" w:unhideWhenUsed="1"/>
-    <w:lsdException w:name="envelope address" w:semiHidden="1" w:unhideWhenUsed="1"/>
-    <w:lsdException w:name="envelope return" w:semiHidden="1" w:unhideWhenUsed="1"/>
-    <w:lsdException w:name="footnote reference" w:semiHidden="1" w:unhideWhenUsed="1"/>
-    <w:lsdException w:name="annotation reference" w:semiHidden="1" w:unhideWhenUsed="1"/>
-    <w:lsdException w:name="line number" w:semiHidden="1" w:unhideWhenUsed="1"/>
-    <w:lsdException w:name="page number" w:semiHidden="1" w:unhideWhenUsed="1"/>
-    <w:lsdException w:name="endnote reference" w:semiHidden="1" w:unhideWhenUsed="1"/>
-    <w:lsdException w:name="endnote text" w:semiHidden="1" w:unhideWhenUsed="1"/>
-    <w:lsdException w:name="table of authorities" w:semiHidden="1" w:unhideWhenUsed="1"/>
-    <w:lsdException w:name="macro" w:semiHidden="1" w:unhideWhenUsed="1"/>
-    <w:lsdException w:name="toa heading" w:semiHidden="1" w:unhideWhenUsed="1"/>
-    <w:lsdException w:name="List" w:semiHidden="1" w:unhideWhenUsed="1"/>
-    <w:lsdException w:name="List Bullet" w:semiHidden="1" w:unhideWhenUsed="1"/>
-    <w:lsdException w:name="List Number" w:semiHidden="1" w:unhideWhenUsed="1"/>
-    <w:lsdException w:name="List 2" w:semiHidden="1" w:unhideWhenUsed="1"/>
-    <w:lsdException w:name="List 3" w:semiHidden="1" w:unhideWhenUsed="1"/>
-    <w:lsdException w:name="List 4" w:semiHidden="1" w:unhideWhenUsed="1"/>
-    <w:lsdException w:name="List 5" w:semiHidden="1" w:unhideWhenUsed="1"/>
-    <w:lsdException w:name="List Bullet 2" w:semiHidden="1" w:unhideWhenUsed="1"/>
-    <w:lsdException w:name="List Bullet 3" w:semiHidden="1" w:unhideWhenUsed="1"/>
-    <w:lsdException w:name="List Bullet 4" w:semiHidden="1" w:unhideWhenUsed="1"/>
-    <w:lsdException w:name="List Bullet 5" w:semiHidden="1" w:unhideWhenUsed="1"/>
-    <w:lsdException w:name="List Number 2" w:semiHidden="1" w:unhideWhenUsed="1"/>
-    <w:lsdException w:name="List Number 3" w:semiHidden="1" w:unhideWhenUsed="1"/>
-    <w:lsdException w:name="List Number 4" w:semiHidden="1" w:unhideWhenUsed="1"/>
-    <w:lsdException w:name="List Number 5" w:semiHidden="1" w:unhideWhenUsed="1"/>
-    <w:lsdException w:name="Title" w:uiPriority="10" w:qFormat="1"/>
-    <w:lsdException w:name="Closing" w:semiHidden="1" w:unhideWhenUsed="1"/>
-    <w:lsdException w:name="Signature" w:semiHidden="1" w:unhideWhenUsed="1"/>
-    <w:lsdException w:name="Default Paragraph Font" w:semiHidden="1" w:uiPriority="1" w:unhideWhenUsed="1"/>
-    <w:lsdException w:name="Body Text" w:semiHidden="1" w:unhideWhenUsed="1"/>
-    <w:lsdException w:name="Body Text Indent" w:semiHidden="1" w:unhideWhenUsed="1"/>
-    <w:lsdException w:name="List Continue" w:semiHidden="1" w:unhideWhenUsed="1"/>
-    <w:lsdException w:name="List Continue 2" w:semiHidden="1" w:unhideWhenUsed="1"/>
-    <w:lsdException w:name="List Continue 3" w:semiHidden="1" w:unhideWhenUsed="1"/>
-    <w:lsdException w:name="List Continue 4" w:semiHidden="1" w:unhideWhenUsed="1"/>
-    <w:lsdException w:name="List Continue 5" w:semiHidden="1" w:unhideWhenUsed="1"/>
-    <w:lsdException w:name="Message Header" w:semiHidden="1" w:unhideWhenUsed="1"/>
-    <w:lsdException w:name="Subtitle" w:uiPriority="11" w:qFormat="1"/>
-    <w:lsdException w:name="Salutation" w:semiHidden="1" w:unhideWhenUsed="1"/>
-    <w:lsdException w:name="Date" w:semiHidden="1" w:unhideWhenUsed="1"/>
-    <w:lsdException w:name="Body Text First Indent" w:semiHidden="1" w:unhideWhenUsed="1"/>
-    <w:lsdException w:name="Body Text First Indent 2" w:semiHidden="1" w:unhideWhenUsed="1"/>
-    <w:lsdException w:name="Note Heading" w:semiHidden="1" w:unhideWhenUsed="1"/>
-    <w:lsdException w:name="Body Text 2" w:semiHidden="1" w:unhideWhenUsed="1"/>
-    <w:lsdException w:name="Body Text 3" w:semiHidden="1" w:unhideWhenUsed="1"/>
-    <w:lsdException w:name="Body Text Indent 2" w:semiHidden="1" w:unhideWhenUsed="1"/>
-    <w:lsdException w:name="Body Text Indent 3" w:semiHidden="1" w:unhideWhenUsed="1"/>
-    <w:lsdException w:name="Block Text" w:semiHidden="1" w:unhideWhenUsed="1"/>
-    <w:lsdException w:name="Hyperlink" w:uiPriority="99" w:unhideWhenUsed="1"/>
-    <w:lsdException w:name="FollowedHyperlink" w:semiHidden="1" w:unhideWhenUsed="1"/>
-    <w:lsdException w:name="Strong" w:uiPriority="22" w:qFormat="1"/>
-    <w:lsdException w:name="Emphasis" w:uiPriority="20" w:qFormat="1"/>
-    <w:lsdException w:name="Document Map" w:semiHidden="1" w:unhideWhenUsed="1"/>
-    <w:lsdException w:name="Plain Text" w:semiHidden="1" w:unhideWhenUsed="1"/>
-    <w:lsdException w:name="E-mail Signature" w:semiHidden="1" w:unhideWhenUsed="1"/>
-    <w:lsdException w:name="HTML Top of Form" w:semiHidden="1" w:uiPriority="99" w:unhideWhenUsed="1"/>
-    <w:lsdException w:name="HTML Bottom of Form" w:semiHidden="1" w:uiPriority="99" w:unhideWhenUsed="1"/>
-    <w:lsdException w:name="Normal (Web)" w:semiHidden="1" w:unhideWhenUsed="1"/>
-    <w:lsdException w:name="HTML Acronym" w:semiHidden="1" w:unhideWhenUsed="1"/>
-    <w:lsdException w:name="HTML Address" w:semiHidden="1" w:unhideWhenUsed="1"/>
-    <w:lsdException w:name="HTML Cite" w:semiHidden="1" w:unhideWhenUsed="1"/>
-    <w:lsdException w:name="HTML Code" w:semiHidden="1" w:unhideWhenUsed="1"/>
-    <w:lsdException w:name="HTML Definition" w:semiHidden="1" w:unhideWhenUsed="1"/>
-    <w:lsdException w:name="HTML Keyboard" w:semiHidden="1" w:unhideWhenUsed="1"/>
-    <w:lsdException w:name="HTML Preformatted" w:semiHidden="1" w:unhideWhenUsed="1"/>
-    <w:lsdException w:name="HTML Sample" w:semiHidden="1" w:unhideWhenUsed="1"/>
-    <w:lsdException w:name="HTML Typewriter" w:semiHidden="1" w:unhideWhenUsed="1"/>
-    <w:lsdException w:name="HTML Variable" w:semiHidden="1" w:unhideWhenUsed="1"/>
-    <w:lsdException w:name="Normal Table" w:semiHidden="1" w:uiPriority="99" w:unhideWhenUsed="1"/>
-    <w:lsdException w:name="annotation subject" w:semiHidden="1" w:unhideWhenUsed="1"/>
-    <w:lsdException w:name="No List" w:semiHidden="1" w:uiPriority="99" w:unhideWhenUsed="1"/>
-    <w:lsdException w:name="Outline List 1" w:semiHidden="1" w:uiPriority="99" w:unhideWhenUsed="1"/>
-    <w:lsdException w:name="Outline List 2" w:semiHidden="1" w:uiPriority="99" w:unhideWhenUsed="1"/>
-    <w:lsdException w:name="Outline List 3" w:semiHidden="1" w:uiPriority="99" w:unhideWhenUsed="1"/>
-    <w:lsdException w:name="Table Simple 1" w:semiHidden="1" w:unhideWhenUsed="1"/>
-    <w:lsdException w:name="Table Simple 2" w:semiHidden="1" w:unhideWhenUsed="1"/>
-    <w:lsdException w:name="Table Simple 3" w:semiHidden="1" w:unhideWhenUsed="1"/>
-    <w:lsdException w:name="Table Classic 1" w:semiHidden="1" w:unhideWhenUsed="1"/>
-    <w:lsdException w:name="Table Classic 2" w:semiHidden="1" w:unhideWhenUsed="1"/>
-    <w:lsdException w:name="Table Classic 3" w:semiHidden="1" w:unhideWhenUsed="1"/>
-    <w:lsdException w:name="Table Classic 4" w:semiHidden="1" w:unhideWhenUsed="1"/>
-    <w:lsdException w:name="Table Colorful 1" w:semiHidden="1" w:unhideWhenUsed="1"/>
-    <w:lsdException w:name="Table Colorful 2" w:semiHidden="1" w:unhideWhenUsed="1"/>
-    <w:lsdException w:name="Table Colorful 3" w:semiHidden="1" w:unhideWhenUsed="1"/>
-    <w:lsdException w:name="Table Columns 1" w:semiHidden="1" w:unhideWhenUsed="1"/>
-    <w:lsdException w:name="Table Columns 2" w:semiHidden="1" w:unhideWhenUsed="1"/>
-    <w:lsdException w:name="Table Columns 3" w:semiHidden="1" w:unhideWhenUsed="1"/>
-    <w:lsdException w:name="Table Columns 4" w:semiHidden="1" w:unhideWhenUsed="1"/>
-    <w:lsdException w:name="Table Columns 5" w:semiHidden="1" w:unhideWhenUsed="1"/>
-    <w:lsdException w:name="Table Grid 1" w:semiHidden="1" w:unhideWhenUsed="1"/>
-    <w:lsdException w:name="Table Grid 2" w:semiHidden="1" w:unhideWhenUsed="1"/>
-    <w:lsdException w:name="Table Grid 3" w:semiHidden="1" w:unhideWhenUsed="1"/>
-    <w:lsdException w:name="Table Grid 4" w:semiHidden="1" w:unhideWhenUsed="1"/>
-    <w:lsdException w:name="Table Grid 5" w:semiHidden="1" w:unhideWhenUsed="1"/>
-    <w:lsdException w:name="Table Grid 6" w:semiHidden="1" w:unhideWhenUsed="1"/>
-    <w:lsdException w:name="Table Grid 7" w:semiHidden="1" w:unhideWhenUsed="1"/>
-    <w:lsdException w:name="Table Grid 8" w:semiHidden="1" w:unhideWhenUsed="1"/>
-    <w:lsdException w:name="Table List 1" w:semiHidden="1" w:unhideWhenUsed="1"/>
-    <w:lsdException w:name="Table List 2" w:semiHidden="1" w:unhideWhenUsed="1"/>
-    <w:lsdException w:name="Table List 3" w:semiHidden="1" w:unhideWhenUsed="1"/>
-    <w:lsdException w:name="Table List 4" w:semiHidden="1" w:unhideWhenUsed="1"/>
-    <w:lsdException w:name="Table List 5" w:semiHidden="1" w:unhideWhenUsed="1"/>
-    <w:lsdException w:name="Table List 6" w:semiHidden="1" w:unhideWhenUsed="1"/>
-    <w:lsdException w:name="Table List 7" w:semiHidden="1" w:unhideWhenUsed="1"/>
-    <w:lsdException w:name="Table List 8" w:semiHidden="1" w:unhideWhenUsed="1"/>
-    <w:lsdException w:name="Table 3D effects 1" w:semiHidden="1" w:unhideWhenUsed="1"/>
-    <w:lsdException w:name="Table 3D effects 2" w:semiHidden="1" w:unhideWhenUsed="1"/>
-    <w:lsdException w:name="Table 3D effects 3" w:semiHidden="1" w:unhideWhenUsed="1"/>
-    <w:lsdException w:name="Table Contemporary" w:semiHidden="1" w:unhideWhenUsed="1"/>
-    <w:lsdException w:name="Table Elegant" w:semiHidden="1" w:unhideWhenUsed="1"/>
-    <w:lsdException w:name="Table Professional" w:semiHidden="1" w:unhideWhenUsed="1"/>
-    <w:lsdException w:name="Table Subtle 1" w:semiHidden="1" w:unhideWhenUsed="1"/>
-    <w:lsdException w:name="Table Subtle 2" w:semiHidden="1" w:unhideWhenUsed="1"/>
-    <w:lsdException w:name="Table Web 1" w:semiHidden="1" w:unhideWhenUsed="1"/>
-    <w:lsdException w:name="Table Web 2" w:semiHidden="1" w:unhideWhenUsed="1"/>
-    <w:lsdException w:name="Table Web 3" w:semiHidden="1" w:unhideWhenUsed="1"/>
-    <w:lsdException w:name="Balloon Text" w:semiHidden="1" w:unhideWhenUsed="1"/>
-    <w:lsdException w:name="Table Grid" w:semiHidden="1" w:uiPriority="39" w:unhideWhenUsed="1"/>
-    <w:lsdException w:name="Table Theme" w:semiHidden="1" w:unhideWhenUsed="1"/>
-    <w:lsdException w:name="Placeholder Text" w:semiHidden="1" w:uiPriority="99"/>
-    <w:lsdException w:name="No Spacing" w:uiPriority="99"/>
-    <w:lsdException w:name="Light Shading" w:uiPriority="60"/>
-    <w:lsdException w:name="Light List" w:uiPriority="61"/>
-    <w:lsdException w:name="Light Grid" w:uiPriority="62"/>
-    <w:lsdException w:name="Medium Shading 1" w:uiPriority="63"/>
-    <w:lsdException w:name="Medium Shading 2" w:uiPriority="64"/>
-    <w:lsdException w:name="Medium List 1" w:uiPriority="65"/>
-    <w:lsdException w:name="Medium List 2" w:uiPriority="66"/>
-    <w:lsdException w:name="Medium Grid 1" w:uiPriority="67"/>
-    <w:lsdException w:name="Medium Grid 2" w:uiPriority="68"/>
-    <w:lsdException w:name="Medium Grid 3" w:uiPriority="69"/>
-    <w:lsdException w:name="Dark List" w:uiPriority="70"/>
-    <w:lsdException w:name="Colorful Shading" w:uiPriority="71"/>
-    <w:lsdException w:name="Colorful List" w:uiPriority="72"/>
-    <w:lsdException w:name="Colorful Grid" w:uiPriority="73"/>
-    <w:lsdException w:name="Light Shading Accent 1" w:uiPriority="60"/>
-    <w:lsdException w:name="Light List Accent 1" w:uiPriority="61"/>
-    <w:lsdException w:name="Light Grid Accent 1" w:uiPriority="62"/>
-    <w:lsdException w:name="Medium Shading 1 Accent 1" w:uiPriority="63"/>
-    <w:lsdException w:name="Medium Shading 2 Accent 1" w:uiPriority="64"/>
-    <w:lsdException w:name="Medium List 1 Accent 1" w:uiPriority="65"/>
-    <w:lsdException w:name="Revision" w:semiHidden="1" w:uiPriority="99"/>
-    <w:lsdException w:name="List Paragraph" w:uiPriority="99"/>
-    <w:lsdException w:name="Quote" w:uiPriority="99"/>
-    <w:lsdException w:name="Intense Quote" w:uiPriority="99"/>
-    <w:lsdException w:name="Medium List 2 Accent 1" w:uiPriority="66"/>
-    <w:lsdException w:name="Medium Grid 1 Accent 1" w:uiPriority="67"/>
-    <w:lsdException w:name="Medium Grid 2 Accent 1" w:uiPriority="68"/>
-    <w:lsdException w:name="Medium Grid 3 Accent 1" w:uiPriority="69"/>
-    <w:lsdException w:name="Dark List Accent 1" w:uiPriority="70"/>
-    <w:lsdException w:name="Colorful Shading Accent 1" w:uiPriority="71"/>
-    <w:lsdException w:name="Colorful List Accent 1" w:uiPriority="72"/>
-    <w:lsdException w:name="Colorful Grid Accent 1" w:uiPriority="73"/>
-    <w:lsdException w:name="Light Shading Accent 2" w:uiPriority="60"/>
-    <w:lsdException w:name="Light List Accent 2" w:uiPriority="61"/>
-    <w:lsdException w:name="Light Grid Accent 2" w:uiPriority="62"/>
-    <w:lsdException w:name="Medium Shading 1 Accent 2" w:uiPriority="63"/>
-    <w:lsdException w:name="Medium Shading 2 Accent 2" w:uiPriority="64"/>
-    <w:lsdException w:name="Medium List 1 Accent 2" w:uiPriority="65"/>
-    <w:lsdException w:name="Medium List 2 Accent 2" w:uiPriority="66"/>
-    <w:lsdException w:name="Medium Grid 1 Accent 2" w:uiPriority="67"/>
-    <w:lsdException w:name="Medium Grid 2 Accent 2" w:uiPriority="68"/>
-    <w:lsdException w:name="Medium Grid 3 Accent 2" w:uiPriority="69"/>
-    <w:lsdException w:name="Dark List Accent 2" w:uiPriority="70"/>
-    <w:lsdException w:name="Colorful Shading Accent 2" w:uiPriority="71"/>
-    <w:lsdException w:name="Colorful List Accent 2" w:uiPriority="72"/>
-    <w:lsdException w:name="Colorful Grid Accent 2" w:uiPriority="73"/>
-    <w:lsdException w:name="Light Shading Accent 3" w:uiPriority="60"/>
-    <w:lsdException w:name="Light List Accent 3" w:uiPriority="61"/>
-    <w:lsdException w:name="Light Grid Accent 3" w:uiPriority="62"/>
-    <w:lsdException w:name="Medium Shading 1 Accent 3" w:uiPriority="63"/>
-    <w:lsdException w:name="Medium Shading 2 Accent 3" w:uiPriority="64"/>
-    <w:lsdException w:name="Medium List 1 Accent 3" w:uiPriority="65"/>
-    <w:lsdException w:name="Medium List 2 Accent 3" w:uiPriority="66"/>
-    <w:lsdException w:name="Medium Grid 1 Accent 3" w:uiPriority="67"/>
-    <w:lsdException w:name="Medium Grid 2 Accent 3" w:uiPriority="68"/>
-    <w:lsdException w:name="Medium Grid 3 Accent 3" w:uiPriority="69"/>
-    <w:lsdException w:name="Dark List Accent 3" w:uiPriority="70"/>
-    <w:lsdException w:name="Colorful Shading Accent 3" w:uiPriority="71"/>
-    <w:lsdException w:name="Colorful List Accent 3" w:uiPriority="72"/>
-    <w:lsdException w:name="Colorful Grid Accent 3" w:uiPriority="73"/>
-    <w:lsdException w:name="Light Shading Accent 4" w:uiPriority="60"/>
-    <w:lsdException w:name="Light List Accent 4" w:uiPriority="61"/>
-    <w:lsdException w:name="Light Grid Accent 4" w:uiPriority="62"/>
-    <w:lsdException w:name="Medium Shading 1 Accent 4" w:uiPriority="63"/>
-    <w:lsdException w:name="Medium Shading 2 Accent 4" w:uiPriority="64"/>
-    <w:lsdException w:name="Medium List 1 Accent 4" w:uiPriority="65"/>
-    <w:lsdException w:name="Medium List 2 Accent 4" w:uiPriority="66"/>
-    <w:lsdException w:name="Medium Grid 1 Accent 4" w:uiPriority="67"/>
-    <w:lsdException w:name="Medium Grid 2 Accent 4" w:uiPriority="68"/>
-    <w:lsdException w:name="Medium Grid 3 Accent 4" w:uiPriority="69"/>
-    <w:lsdException w:name="Dark List Accent 4" w:uiPriority="70"/>
-    <w:lsdException w:name="Colorful Shading Accent 4" w:uiPriority="71"/>
-    <w:lsdException w:name="Colorful List Accent 4" w:uiPriority="72"/>
-    <w:lsdException w:name="Colorful Grid Accent 4" w:uiPriority="73"/>
-    <w:lsdException w:name="Light Shading Accent 5" w:uiPriority="60"/>
-    <w:lsdException w:name="Light List Accent 5" w:uiPriority="61"/>
-    <w:lsdException w:name="Light Grid Accent 5" w:uiPriority="62"/>
-    <w:lsdException w:name="Medium Shading 1 Accent 5" w:uiPriority="63"/>
-    <w:lsdException w:name="Medium Shading 2 Accent 5" w:uiPriority="64"/>
-    <w:lsdException w:name="Medium List 1 Accent 5" w:uiPriority="65"/>
-    <w:lsdException w:name="Medium List 2 Accent 5" w:uiPriority="66"/>
-    <w:lsdException w:name="Medium Grid 1 Accent 5" w:uiPriority="67"/>
-    <w:lsdException w:name="Medium Grid 2 Accent 5" w:uiPriority="68"/>
-    <w:lsdException w:name="Medium Grid 3 Accent 5" w:uiPriority="69"/>
-    <w:lsdException w:name="Dark List Accent 5" w:uiPriority="70"/>
-    <w:lsdException w:name="Colorful Shading Accent 5" w:uiPriority="71"/>
-    <w:lsdException w:name="Colorful List Accent 5" w:uiPriority="72"/>
-    <w:lsdException w:name="Colorful Grid Accent 5" w:uiPriority="73"/>
-    <w:lsdException w:name="Light Shading Accent 6" w:uiPriority="60"/>
-    <w:lsdException w:name="Light List Accent 6" w:uiPriority="61"/>
-    <w:lsdException w:name="Light Grid Accent 6" w:uiPriority="62"/>
-    <w:lsdException w:name="Medium Shading 1 Accent 6" w:uiPriority="63"/>
-    <w:lsdException w:name="Medium Shading 2 Accent 6" w:uiPriority="64"/>
-    <w:lsdException w:name="Medium List 1 Accent 6" w:uiPriority="65"/>
-    <w:lsdException w:name="Medium List 2 Accent 6" w:uiPriority="66"/>
-    <w:lsdException w:name="Medium Grid 1 Accent 6" w:uiPriority="67"/>
-    <w:lsdException w:name="Medium Grid 2 Accent 6" w:uiPriority="68"/>
-    <w:lsdException w:name="Medium Grid 3 Accent 6" w:uiPriority="69"/>
-    <w:lsdException w:name="Dark List Accent 6" w:uiPriority="70"/>
-    <w:lsdException w:name="Colorful Shading Accent 6" w:uiPriority="71"/>
-    <w:lsdException w:name="Colorful List Accent 6" w:uiPriority="72"/>
-    <w:lsdException w:name="Colorful Grid Accent 6" w:uiPriority="73"/>
-    <w:lsdException w:name="Subtle Emphasis" w:uiPriority="19" w:qFormat="1"/>
-    <w:lsdException w:name="Intense Emphasis" w:uiPriority="21" w:qFormat="1"/>
-    <w:lsdException w:name="Subtle Reference" w:uiPriority="31" w:qFormat="1"/>
-    <w:lsdException w:name="Intense Reference" w:uiPriority="32" w:qFormat="1"/>
-    <w:lsdException w:name="Book Title" w:uiPriority="33" w:qFormat="1"/>
-    <w:lsdException w:name="Bibliography" w:semiHidden="1" w:uiPriority="37" w:unhideWhenUsed="1"/>
-    <w:lsdException w:name="TOC Heading" w:semiHidden="1" w:uiPriority="39" w:unhideWhenUsed="1" w:qFormat="1"/>
-    <w:lsdException w:name="Plain Table 1" w:uiPriority="41"/>
-    <w:lsdException w:name="Plain Table 2" w:uiPriority="42"/>
-    <w:lsdException w:name="Plain Table 3" w:uiPriority="43"/>
-    <w:lsdException w:name="Plain Table 4" w:uiPriority="44"/>
-    <w:lsdException w:name="Plain Table 5" w:uiPriority="45"/>
-    <w:lsdException w:name="Grid Table Light" w:uiPriority="40"/>
-    <w:lsdException w:name="Grid Table 1 Light" w:uiPriority="46"/>
-    <w:lsdException w:name="Grid Table 2" w:uiPriority="47"/>
-    <w:lsdException w:name="Grid Table 3" w:uiPriority="48"/>
-    <w:lsdException w:name="Grid Table 4" w:uiPriority="49"/>
-    <w:lsdException w:name="Grid Table 5 Dark" w:uiPriority="50"/>
-    <w:lsdException w:name="Grid Table 6 Colorful" w:uiPriority="51"/>
-    <w:lsdException w:name="Grid Table 7 Colorful" w:uiPriority="52"/>
-    <w:lsdException w:name="Grid Table 1 Light Accent 1" w:uiPriority="46"/>
-    <w:lsdException w:name="Grid Table 2 Accent 1" w:uiPriority="47"/>
-    <w:lsdException w:name="Grid Table 3 Accent 1" w:uiPriority="48"/>
-    <w:lsdException w:name="Grid Table 4 Accent 1" w:uiPriority="49"/>
-    <w:lsdException w:name="Grid Table 5 Dark Accent 1" w:uiPriority="50"/>
-    <w:lsdException w:name="Grid Table 6 Colorful Accent 1" w:uiPriority="51"/>
-    <w:lsdException w:name="Grid Table 7 Colorful Accent 1" w:uiPriority="52"/>
-    <w:lsdException w:name="Grid Table 1 Light Accent 2" w:uiPriority="46"/>
-    <w:lsdException w:name="Grid Table 2 Accent 2" w:uiPriority="47"/>
-    <w:lsdException w:name="Grid Table 3 Accent 2" w:uiPriority="48"/>
-    <w:lsdException w:name="Grid Table 4 Accent 2" w:uiPriority="49"/>
-    <w:lsdException w:name="Grid Table 5 Dark Accent 2" w:uiPriority="50"/>
-    <w:lsdException w:name="Grid Table 6 Colorful Accent 2" w:uiPriority="51"/>
-    <w:lsdException w:name="Grid Table 7 Colorful Accent 2" w:uiPriority="52"/>
-    <w:lsdException w:name="Grid Table 1 Light Accent 3" w:uiPriority="46"/>
-    <w:lsdException w:name="Grid Table 2 Accent 3" w:uiPriority="47"/>
-    <w:lsdException w:name="Grid Table 3 Accent 3" w:uiPriority="48"/>
-    <w:lsdException w:name="Grid Table 4 Accent 3" w:uiPriority="49"/>
-    <w:lsdException w:name="Grid Table 5 Dark Accent 3" w:uiPriority="50"/>
-    <w:lsdException w:name="Grid Table 6 Colorful Accent 3" w:uiPriority="51"/>
-    <w:lsdException w:name="Grid Table 7 Colorful Accent 3" w:uiPriority="52"/>
-    <w:lsdException w:name="Grid Table 1 Light Accent 4" w:uiPriority="46"/>
-    <w:lsdException w:name="Grid Table 2 Accent 4" w:uiPriority="47"/>
-    <w:lsdException w:name="Grid Table 3 Accent 4" w:uiPriority="48"/>
-    <w:lsdException w:name="Grid Table 4 Accent 4" w:uiPriority="49"/>
-    <w:lsdException w:name="Grid Table 5 Dark Accent 4" w:uiPriority="50"/>
-    <w:lsdException w:name="Grid Table 6 Colorful Accent 4" w:uiPriority="51"/>
-    <w:lsdException w:name="Grid Table 7 Colorful Accent 4" w:uiPriority="52"/>
-    <w:lsdException w:name="Grid Table 1 Light Accent 5" w:uiPriority="46"/>
-    <w:lsdException w:name="Grid Table 2 Accent 5" w:uiPriority="47"/>
-    <w:lsdException w:name="Grid Table 3 Accent 5" w:uiPriority="48"/>
-    <w:lsdException w:name="Grid Table 4 Accent 5" w:uiPriority="49"/>
-    <w:lsdException w:name="Grid Table 5 Dark Accent 5" w:uiPriority="50"/>
-    <w:lsdException w:name="Grid Table 6 Colorful Accent 5" w:uiPriority="51"/>
-    <w:lsdException w:name="Grid Table 7 Colorful Accent 5" w:uiPriority="52"/>
-    <w:lsdException w:name="Grid Table 1 Light Accent 6" w:uiPriority="46"/>
-    <w:lsdException w:name="Grid Table 2 Accent 6" w:uiPriority="47"/>
-    <w:lsdException w:name="Grid Table 3 Accent 6" w:uiPriority="48"/>
-    <w:lsdException w:name="Grid Table 4 Accent 6" w:uiPriority="49"/>
-    <w:lsdException w:name="Grid Table 5 Dark Accent 6" w:uiPriority="50"/>
-    <w:lsdException w:name="Grid Table 6 Colorful Accent 6" w:uiPriority="51"/>
-    <w:lsdException w:name="Grid Table 7 Colorful Accent 6" w:uiPriority="52"/>
-    <w:lsdException w:name="List Table 1 Light" w:uiPriority="46"/>
-    <w:lsdException w:name="List Table 2" w:uiPriority="47"/>
-    <w:lsdException w:name="List Table 3" w:uiPriority="48"/>
-    <w:lsdException w:name="List Table 4" w:uiPriority="49"/>
-    <w:lsdException w:name="List Table 5 Dark" w:uiPriority="50"/>
-    <w:lsdException w:name="List Table 6 Colorful" w:uiPriority="51"/>
-    <w:lsdException w:name="List Table 7 Colorful" w:uiPriority="52"/>
-    <w:lsdException w:name="List Table 1 Light Accent 1" w:uiPriority="46"/>
-    <w:lsdException w:name="List Table 2 Accent 1" w:uiPriority="47"/>
-    <w:lsdException w:name="List Table 3 Accent 1" w:uiPriority="48"/>
-    <w:lsdException w:name="List Table 4 Accent 1" w:uiPriority="49"/>
-    <w:lsdException w:name="List Table 5 Dark Accent 1" w:uiPriority="50"/>
-    <w:lsdException w:name="List Table 6 Colorful Accent 1" w:uiPriority="51"/>
-    <w:lsdException w:name="List Table 7 Colorful Accent 1" w:uiPriority="52"/>
-    <w:lsdException w:name="List Table 1 Light Accent 2" w:uiPriority="46"/>
-    <w:lsdException w:name="List Table 2 Accent 2" w:uiPriority="47"/>
-    <w:lsdException w:name="List Table 3 Accent 2" w:uiPriority="48"/>
-    <w:lsdException w:name="List Table 4 Accent 2" w:uiPriority="49"/>
-    <w:lsdException w:name="List Table 5 Dark Accent 2" w:uiPriority="50"/>
-    <w:lsdException w:name="List Table 6 Colorful Accent 2" w:uiPriority="51"/>
-    <w:lsdException w:name="List Table 7 Colorful Accent 2" w:uiPriority="52"/>
-    <w:lsdException w:name="List Table 1 Light Accent 3" w:uiPriority="46"/>
-    <w:lsdException w:name="List Table 2 Accent 3" w:uiPriority="47"/>
-    <w:lsdException w:name="List Table 3 Accent 3" w:uiPriority="48"/>
-    <w:lsdException w:name="List Table 4 Accent 3" w:uiPriority="49"/>
-    <w:lsdException w:name="List Table 5 Dark Accent 3" w:uiPriority="50"/>
-    <w:lsdException w:name="List Table 6 Colorful Accent 3" w:uiPriority="51"/>
-    <w:lsdException w:name="List Table 7 Colorful Accent 3" w:uiPriority="52"/>
-    <w:lsdException w:name="List Table 1 Light Accent 4" w:uiPriority="46"/>
-    <w:lsdException w:name="List Table 2 Accent 4" w:uiPriority="47"/>
-    <w:lsdException w:name="List Table 3 Accent 4" w:uiPriority="48"/>
-    <w:lsdException w:name="List Table 4 Accent 4" w:uiPriority="49"/>
-    <w:lsdException w:name="List Table 5 Dark Accent 4" w:uiPriority="50"/>
-    <w:lsdException w:name="List Table 6 Colorful Accent 4" w:uiPriority="51"/>
-    <w:lsdException w:name="List Table 7 Colorful Accent 4" w:uiPriority="52"/>
-    <w:lsdException w:name="List Table 1 Light Accent 5" w:uiPriority="46"/>
-    <w:lsdException w:name="List Table 2 Accent 5" w:uiPriority="47"/>
-    <w:lsdException w:name="List Table 3 Accent 5" w:uiPriority="48"/>
-    <w:lsdException w:name="List Table 4 Accent 5" w:uiPriority="49"/>
-    <w:lsdException w:name="List Table 5 Dark Accent 5" w:uiPriority="50"/>
-    <w:lsdException w:name="List Table 6 Colorful Accent 5" w:uiPriority="51"/>
-    <w:lsdException w:name="List Table 7 Colorful Accent 5" w:uiPriority="52"/>
-    <w:lsdException w:name="List Table 1 Light Accent 6" w:uiPriority="46"/>
-    <w:lsdException w:name="List Table 2 Accent 6" w:uiPriority="47"/>
-    <w:lsdException w:name="List Table 3 Accent 6" w:uiPriority="48"/>
-    <w:lsdException w:name="List Table 4 Accent 6" w:uiPriority="49"/>
-    <w:lsdException w:name="List Table 5 Dark Accent 6" w:uiPriority="50"/>
-    <w:lsdException w:name="List Table 6 Colorful Accent 6" w:uiPriority="51"/>
-    <w:lsdException w:name="List Table 7 Colorful Accent 6" w:uiPriority="52"/>
+  <w:latentStyles w:count="260" w:defQFormat="0" w:defUnhideWhenUsed="1" w:defSemiHidden="1" w:defUIPriority="99" w:defLockedState="0">
+    <w:lsdException w:qFormat="1" w:unhideWhenUsed="0" w:uiPriority="0" w:semiHidden="0" w:name="Normal"/>
+    <w:lsdException w:qFormat="1" w:unhideWhenUsed="0" w:uiPriority="9" w:semiHidden="0" w:name="heading 1"/>
+    <w:lsdException w:qFormat="1" w:uiPriority="9" w:semiHidden="0" w:name="heading 2"/>
+    <w:lsdException w:qFormat="1" w:uiPriority="9" w:semiHidden="0" w:name="heading 3"/>
+    <w:lsdException w:qFormat="1" w:uiPriority="9" w:semiHidden="0" w:name="heading 4"/>
+    <w:lsdException w:qFormat="1" w:uiPriority="9" w:semiHidden="0" w:name="heading 5"/>
+    <w:lsdException w:qFormat="1" w:uiPriority="9" w:semiHidden="0" w:name="heading 6"/>
+    <w:lsdException w:qFormat="1" w:uiPriority="9" w:semiHidden="0" w:name="heading 7"/>
+    <w:lsdException w:qFormat="1" w:uiPriority="9" w:semiHidden="0" w:name="heading 8"/>
+    <w:lsdException w:qFormat="1" w:uiPriority="9" w:semiHidden="0" w:name="heading 9"/>
+    <w:lsdException w:uiPriority="0" w:name="index 1"/>
+    <w:lsdException w:uiPriority="0" w:name="index 2"/>
+    <w:lsdException w:uiPriority="0" w:name="index 3"/>
+    <w:lsdException w:uiPriority="0" w:name="index 4"/>
+    <w:lsdException w:uiPriority="0" w:name="index 5"/>
+    <w:lsdException w:uiPriority="0" w:name="index 6"/>
+    <w:lsdException w:uiPriority="0" w:name="index 7"/>
+    <w:lsdException w:uiPriority="0" w:name="index 8"/>
+    <w:lsdException w:uiPriority="0" w:name="index 9"/>
+    <w:lsdException w:uiPriority="39" w:name="toc 1"/>
+    <w:lsdException w:uiPriority="39" w:name="toc 2"/>
+    <w:lsdException w:uiPriority="39" w:name="toc 3"/>
+    <w:lsdException w:uiPriority="39" w:name="toc 4"/>
+    <w:lsdException w:uiPriority="39" w:name="toc 5"/>
+    <w:lsdException w:uiPriority="39" w:name="toc 6"/>
+    <w:lsdException w:uiPriority="39" w:name="toc 7"/>
+    <w:lsdException w:uiPriority="39" w:name="toc 8"/>
+    <w:lsdException w:uiPriority="39" w:name="toc 9"/>
+    <w:lsdException w:uiPriority="0" w:name="Normal Indent"/>
+    <w:lsdException w:uiPriority="0" w:name="footnote text"/>
+    <w:lsdException w:uiPriority="0" w:name="annotation text"/>
+    <w:lsdException w:uiPriority="99" w:semiHidden="0" w:name="header"/>
+    <w:lsdException w:uiPriority="99" w:semiHidden="0" w:name="footer"/>
+    <w:lsdException w:uiPriority="0" w:name="index heading"/>
+    <w:lsdException w:qFormat="1" w:uiPriority="35" w:semiHidden="0" w:name="caption"/>
+    <w:lsdException w:uiPriority="0" w:name="table of figures"/>
+    <w:lsdException w:uiPriority="0" w:name="envelope address"/>
+    <w:lsdException w:uiPriority="0" w:name="envelope return"/>
+    <w:lsdException w:uiPriority="0" w:name="footnote reference"/>
+    <w:lsdException w:uiPriority="0" w:name="annotation reference"/>
+    <w:lsdException w:uiPriority="0" w:name="line number"/>
+    <w:lsdException w:uiPriority="0" w:name="page number"/>
+    <w:lsdException w:uiPriority="0" w:name="endnote reference"/>
+    <w:lsdException w:uiPriority="0" w:name="endnote text"/>
+    <w:lsdException w:uiPriority="0" w:name="table of authorities"/>
+    <w:lsdException w:uiPriority="0" w:name="macro"/>
+    <w:lsdException w:uiPriority="0" w:name="toa heading"/>
+    <w:lsdException w:uiPriority="0" w:name="List"/>
+    <w:lsdException w:uiPriority="0" w:name="List Bullet"/>
+    <w:lsdException w:uiPriority="0" w:name="List Number"/>
+    <w:lsdException w:uiPriority="0" w:name="List 2"/>
+    <w:lsdException w:uiPriority="0" w:name="List 3"/>
+    <w:lsdException w:uiPriority="0" w:name="List 4"/>
+    <w:lsdException w:uiPriority="0" w:name="List 5"/>
+    <w:lsdException w:uiPriority="0" w:name="List Bullet 2"/>
+    <w:lsdException w:uiPriority="0" w:name="List Bullet 3"/>
+    <w:lsdException w:uiPriority="0" w:name="List Bullet 4"/>
+    <w:lsdException w:uiPriority="0" w:name="List Bullet 5"/>
+    <w:lsdException w:uiPriority="0" w:name="List Number 2"/>
+    <w:lsdException w:uiPriority="0" w:name="List Number 3"/>
+    <w:lsdException w:uiPriority="0" w:name="List Number 4"/>
+    <w:lsdException w:uiPriority="0" w:name="List Number 5"/>
+    <w:lsdException w:qFormat="1" w:unhideWhenUsed="0" w:uiPriority="10" w:semiHidden="0" w:name="Title"/>
+    <w:lsdException w:uiPriority="0" w:name="Closing"/>
+    <w:lsdException w:uiPriority="0" w:name="Signature"/>
+    <w:lsdException w:uiPriority="1" w:name="Default Paragraph Font"/>
+    <w:lsdException w:uiPriority="0" w:name="Body Text"/>
+    <w:lsdException w:uiPriority="0" w:name="Body Text Indent"/>
+    <w:lsdException w:uiPriority="0" w:name="List Continue"/>
+    <w:lsdException w:uiPriority="0" w:name="List Continue 2"/>
+    <w:lsdException w:uiPriority="0" w:name="List Continue 3"/>
+    <w:lsdException w:uiPriority="0" w:name="List Continue 4"/>
+    <w:lsdException w:uiPriority="0" w:name="List Continue 5"/>
+    <w:lsdException w:uiPriority="0" w:name="Message Header"/>
+    <w:lsdException w:qFormat="1" w:unhideWhenUsed="0" w:uiPriority="11" w:semiHidden="0" w:name="Subtitle"/>
+    <w:lsdException w:uiPriority="0" w:name="Salutation"/>
+    <w:lsdException w:uiPriority="0" w:name="Date"/>
+    <w:lsdException w:uiPriority="0" w:name="Body Text First Indent"/>
+    <w:lsdException w:uiPriority="0" w:name="Body Text First Indent 2"/>
+    <w:lsdException w:uiPriority="0" w:name="Note Heading"/>
+    <w:lsdException w:uiPriority="0" w:name="Body Text 2"/>
+    <w:lsdException w:uiPriority="0" w:name="Body Text 3"/>
+    <w:lsdException w:uiPriority="0" w:name="Body Text Indent 2"/>
+    <w:lsdException w:uiPriority="0" w:name="Body Text Indent 3"/>
+    <w:lsdException w:uiPriority="0" w:name="Block Text"/>
+    <w:lsdException w:uiPriority="99" w:semiHidden="0" w:name="Hyperlink"/>
+    <w:lsdException w:uiPriority="0" w:name="FollowedHyperlink"/>
+    <w:lsdException w:qFormat="1" w:unhideWhenUsed="0" w:uiPriority="22" w:semiHidden="0" w:name="Strong"/>
+    <w:lsdException w:qFormat="1" w:unhideWhenUsed="0" w:uiPriority="20" w:semiHidden="0" w:name="Emphasis"/>
+    <w:lsdException w:uiPriority="0" w:name="Document Map"/>
+    <w:lsdException w:uiPriority="0" w:name="Plain Text"/>
+    <w:lsdException w:uiPriority="0" w:name="E-mail Signature"/>
+    <w:lsdException w:uiPriority="0" w:name="Normal (Web)"/>
+    <w:lsdException w:uiPriority="0" w:name="HTML Acronym"/>
+    <w:lsdException w:uiPriority="0" w:name="HTML Address"/>
+    <w:lsdException w:uiPriority="0" w:name="HTML Cite"/>
+    <w:lsdException w:uiPriority="0" w:name="HTML Code"/>
+    <w:lsdException w:uiPriority="0" w:name="HTML Definition"/>
+    <w:lsdException w:uiPriority="0" w:name="HTML Keyboard"/>
+    <w:lsdException w:uiPriority="0" w:name="HTML Preformatted"/>
+    <w:lsdException w:uiPriority="0" w:name="HTML Sample"/>
+    <w:lsdException w:uiPriority="0" w:name="HTML Typewriter"/>
+    <w:lsdException w:uiPriority="0" w:name="HTML Variable"/>
+    <w:lsdException w:uiPriority="99" w:name="Normal Table"/>
+    <w:lsdException w:uiPriority="0" w:name="annotation subject"/>
+    <w:lsdException w:uiPriority="0" w:name="Table Simple 1"/>
+    <w:lsdException w:uiPriority="0" w:name="Table Simple 2"/>
+    <w:lsdException w:uiPriority="0" w:name="Table Simple 3"/>
+    <w:lsdException w:uiPriority="0" w:name="Table Classic 1"/>
+    <w:lsdException w:uiPriority="0" w:name="Table Classic 2"/>
+    <w:lsdException w:uiPriority="0" w:name="Table Classic 3"/>
+    <w:lsdException w:uiPriority="0" w:name="Table Classic 4"/>
+    <w:lsdException w:uiPriority="0" w:name="Table Colorful 1"/>
+    <w:lsdException w:uiPriority="0" w:name="Table Colorful 2"/>
+    <w:lsdException w:uiPriority="0" w:name="Table Colorful 3"/>
+    <w:lsdException w:uiPriority="0" w:name="Table Columns 1"/>
+    <w:lsdException w:uiPriority="0" w:name="Table Columns 2"/>
+    <w:lsdException w:uiPriority="0" w:name="Table Columns 3"/>
+    <w:lsdException w:uiPriority="0" w:name="Table Columns 4"/>
+    <w:lsdException w:uiPriority="0" w:name="Table Columns 5"/>
+    <w:lsdException w:uiPriority="0" w:name="Table Grid 1"/>
+    <w:lsdException w:uiPriority="0" w:name="Table Grid 2"/>
+    <w:lsdException w:uiPriority="0" w:name="Table Grid 3"/>
+    <w:lsdException w:uiPriority="0" w:name="Table Grid 4"/>
+    <w:lsdException w:uiPriority="0" w:name="Table Grid 5"/>
+    <w:lsdException w:uiPriority="0" w:name="Table Grid 6"/>
+    <w:lsdException w:uiPriority="0" w:name="Table Grid 7"/>
+    <w:lsdException w:uiPriority="0" w:name="Table Grid 8"/>
+    <w:lsdException w:uiPriority="0" w:name="Table List 1"/>
+    <w:lsdException w:uiPriority="0" w:name="Table List 2"/>
+    <w:lsdException w:uiPriority="0" w:name="Table List 3"/>
+    <w:lsdException w:uiPriority="0" w:name="Table List 4"/>
+    <w:lsdException w:uiPriority="0" w:name="Table List 5"/>
+    <w:lsdException w:uiPriority="0" w:name="Table List 6"/>
+    <w:lsdException w:uiPriority="0" w:name="Table List 7"/>
+    <w:lsdException w:uiPriority="0" w:name="Table List 8"/>
+    <w:lsdException w:uiPriority="0" w:name="Table 3D effects 1"/>
+    <w:lsdException w:uiPriority="0" w:name="Table 3D effects 2"/>
+    <w:lsdException w:uiPriority="0" w:name="Table 3D effects 3"/>
+    <w:lsdException w:uiPriority="0" w:name="Table Contemporary"/>
+    <w:lsdException w:uiPriority="0" w:name="Table Elegant"/>
+    <w:lsdException w:uiPriority="0" w:name="Table Professional"/>
+    <w:lsdException w:uiPriority="0" w:name="Table Subtle 1"/>
+    <w:lsdException w:uiPriority="0" w:name="Table Subtle 2"/>
+    <w:lsdException w:uiPriority="0" w:name="Table Web 1"/>
+    <w:lsdException w:uiPriority="0" w:name="Table Web 2"/>
+    <w:lsdException w:uiPriority="0" w:name="Table Web 3"/>
+    <w:lsdException w:uiPriority="0" w:name="Balloon Text"/>
+    <w:lsdException w:unhideWhenUsed="0" w:uiPriority="39" w:semiHidden="0" w:name="Table Grid"/>
+    <w:lsdException w:uiPriority="0" w:name="Table Theme"/>
+    <w:lsdException w:unhideWhenUsed="0" w:uiPriority="60" w:semiHidden="0" w:name="Light Shading"/>
+    <w:lsdException w:unhideWhenUsed="0" w:uiPriority="61" w:semiHidden="0" w:name="Light List"/>
+    <w:lsdException w:unhideWhenUsed="0" w:uiPriority="62" w:semiHidden="0" w:name="Light Grid"/>
+    <w:lsdException w:unhideWhenUsed="0" w:uiPriority="63" w:semiHidden="0" w:name="Medium Shading 1"/>
+    <w:lsdException w:unhideWhenUsed="0" w:uiPriority="64" w:semiHidden="0" w:name="Medium Shading 2"/>
+    <w:lsdException w:unhideWhenUsed="0" w:uiPriority="65" w:semiHidden="0" w:name="Medium List 1"/>
+    <w:lsdException w:unhideWhenUsed="0" w:uiPriority="66" w:semiHidden="0" w:name="Medium List 2"/>
+    <w:lsdException w:unhideWhenUsed="0" w:uiPriority="67" w:semiHidden="0" w:name="Medium Grid 1"/>
+    <w:lsdException w:unhideWhenUsed="0" w:uiPriority="68" w:semiHidden="0" w:name="Medium Grid 2"/>
+    <w:lsdException w:unhideWhenUsed="0" w:uiPriority="69" w:semiHidden="0" w:name="Medium Grid 3"/>
+    <w:lsdException w:unhideWhenUsed="0" w:uiPriority="70" w:semiHidden="0" w:name="Dark List"/>
+    <w:lsdException w:unhideWhenUsed="0" w:uiPriority="71" w:semiHidden="0" w:name="Colorful Shading"/>
+    <w:lsdException w:unhideWhenUsed="0" w:uiPriority="72" w:semiHidden="0" w:name="Colorful List"/>
+    <w:lsdException w:unhideWhenUsed="0" w:uiPriority="73" w:semiHidden="0" w:name="Colorful Grid"/>
+    <w:lsdException w:unhideWhenUsed="0" w:uiPriority="60" w:semiHidden="0" w:name="Light Shading Accent 1"/>
+    <w:lsdException w:unhideWhenUsed="0" w:uiPriority="61" w:semiHidden="0" w:name="Light List Accent 1"/>
+    <w:lsdException w:unhideWhenUsed="0" w:uiPriority="62" w:semiHidden="0" w:name="Light Grid Accent 1"/>
+    <w:lsdException w:unhideWhenUsed="0" w:uiPriority="63" w:semiHidden="0" w:name="Medium Shading 1 Accent 1"/>
+    <w:lsdException w:unhideWhenUsed="0" w:uiPriority="64" w:semiHidden="0" w:name="Medium Shading 2 Accent 1"/>
+    <w:lsdException w:unhideWhenUsed="0" w:uiPriority="65" w:semiHidden="0" w:name="Medium List 1 Accent 1"/>
+    <w:lsdException w:unhideWhenUsed="0" w:uiPriority="66" w:semiHidden="0" w:name="Medium List 2 Accent 1"/>
+    <w:lsdException w:unhideWhenUsed="0" w:uiPriority="67" w:semiHidden="0" w:name="Medium Grid 1 Accent 1"/>
+    <w:lsdException w:unhideWhenUsed="0" w:uiPriority="68" w:semiHidden="0" w:name="Medium Grid 2 Accent 1"/>
+    <w:lsdException w:unhideWhenUsed="0" w:uiPriority="69" w:semiHidden="0" w:name="Medium Grid 3 Accent 1"/>
+    <w:lsdException w:unhideWhenUsed="0" w:uiPriority="70" w:semiHidden="0" w:name="Dark List Accent 1"/>
+    <w:lsdException w:unhideWhenUsed="0" w:uiPriority="71" w:semiHidden="0" w:name="Colorful Shading Accent 1"/>
+    <w:lsdException w:unhideWhenUsed="0" w:uiPriority="72" w:semiHidden="0" w:name="Colorful List Accent 1"/>
+    <w:lsdException w:unhideWhenUsed="0" w:uiPriority="73" w:semiHidden="0" w:name="Colorful Grid Accent 1"/>
+    <w:lsdException w:unhideWhenUsed="0" w:uiPriority="60" w:semiHidden="0" w:name="Light Shading Accent 2"/>
+    <w:lsdException w:unhideWhenUsed="0" w:uiPriority="61" w:semiHidden="0" w:name="Light List Accent 2"/>
+    <w:lsdException w:unhideWhenUsed="0" w:uiPriority="62" w:semiHidden="0" w:name="Light Grid Accent 2"/>
+    <w:lsdException w:unhideWhenUsed="0" w:uiPriority="63" w:semiHidden="0" w:name="Medium Shading 1 Accent 2"/>
+    <w:lsdException w:unhideWhenUsed="0" w:uiPriority="64" w:semiHidden="0" w:name="Medium Shading 2 Accent 2"/>
+    <w:lsdException w:unhideWhenUsed="0" w:uiPriority="65" w:semiHidden="0" w:name="Medium List 1 Accent 2"/>
+    <w:lsdException w:unhideWhenUsed="0" w:uiPriority="66" w:semiHidden="0" w:name="Medium List 2 Accent 2"/>
+    <w:lsdException w:unhideWhenUsed="0" w:uiPriority="67" w:semiHidden="0" w:name="Medium Grid 1 Accent 2"/>
+    <w:lsdException w:unhideWhenUsed="0" w:uiPriority="68" w:semiHidden="0" w:name="Medium Grid 2 Accent 2"/>
+    <w:lsdException w:unhideWhenUsed="0" w:uiPriority="69" w:semiHidden="0" w:name="Medium Grid 3 Accent 2"/>
+    <w:lsdException w:unhideWhenUsed="0" w:uiPriority="70" w:semiHidden="0" w:name="Dark List Accent 2"/>
+    <w:lsdException w:unhideWhenUsed="0" w:uiPriority="71" w:semiHidden="0" w:name="Colorful Shading Accent 2"/>
+    <w:lsdException w:unhideWhenUsed="0" w:uiPriority="72" w:semiHidden="0" w:name="Colorful List Accent 2"/>
+    <w:lsdException w:unhideWhenUsed="0" w:uiPriority="73" w:semiHidden="0" w:name="Colorful Grid Accent 2"/>
+    <w:lsdException w:unhideWhenUsed="0" w:uiPriority="60" w:semiHidden="0" w:name="Light Shading Accent 3"/>
+    <w:lsdException w:unhideWhenUsed="0" w:uiPriority="61" w:semiHidden="0" w:name="Light List Accent 3"/>
+    <w:lsdException w:unhideWhenUsed="0" w:uiPriority="62" w:semiHidden="0" w:name="Light Grid Accent 3"/>
+    <w:lsdException w:unhideWhenUsed="0" w:uiPriority="63" w:semiHidden="0" w:name="Medium Shading 1 Accent 3"/>
+    <w:lsdException w:unhideWhenUsed="0" w:uiPriority="64" w:semiHidden="0" w:name="Medium Shading 2 Accent 3"/>
+    <w:lsdException w:unhideWhenUsed="0" w:uiPriority="65" w:semiHidden="0" w:name="Medium List 1 Accent 3"/>
+    <w:lsdException w:unhideWhenUsed="0" w:uiPriority="66" w:semiHidden="0" w:name="Medium List 2 Accent 3"/>
+    <w:lsdException w:unhideWhenUsed="0" w:uiPriority="67" w:semiHidden="0" w:name="Medium Grid 1 Accent 3"/>
+    <w:lsdException w:unhideWhenUsed="0" w:uiPriority="68" w:semiHidden="0" w:name="Medium Grid 2 Accent 3"/>
+    <w:lsdException w:unhideWhenUsed="0" w:uiPriority="69" w:semiHidden="0" w:name="Medium Grid 3 Accent 3"/>
+    <w:lsdException w:unhideWhenUsed="0" w:uiPriority="70" w:semiHidden="0" w:name="Dark List Accent 3"/>
+    <w:lsdException w:unhideWhenUsed="0" w:uiPriority="71" w:semiHidden="0" w:name="Colorful Shading Accent 3"/>
+    <w:lsdException w:unhideWhenUsed="0" w:uiPriority="72" w:semiHidden="0" w:name="Colorful List Accent 3"/>
+    <w:lsdException w:unhideWhenUsed="0" w:uiPriority="73" w:semiHidden="0" w:name="Colorful Grid Accent 3"/>
+    <w:lsdException w:unhideWhenUsed="0" w:uiPriority="60" w:semiHidden="0" w:name="Light Shading Accent 4"/>
+    <w:lsdException w:unhideWhenUsed="0" w:uiPriority="61" w:semiHidden="0" w:name="Light List Accent 4"/>
+    <w:lsdException w:unhideWhenUsed="0" w:uiPriority="62" w:semiHidden="0" w:name="Light Grid Accent 4"/>
+    <w:lsdException w:unhideWhenUsed="0" w:uiPriority="63" w:semiHidden="0" w:name="Medium Shading 1 Accent 4"/>
+    <w:lsdException w:unhideWhenUsed="0" w:uiPriority="64" w:semiHidden="0" w:name="Medium Shading 2 Accent 4"/>
+    <w:lsdException w:unhideWhenUsed="0" w:uiPriority="65" w:semiHidden="0" w:name="Medium List 1 Accent 4"/>
+    <w:lsdException w:unhideWhenUsed="0" w:uiPriority="66" w:semiHidden="0" w:name="Medium List 2 Accent 4"/>
+    <w:lsdException w:unhideWhenUsed="0" w:uiPriority="67" w:semiHidden="0" w:name="Medium Grid 1 Accent 4"/>
+    <w:lsdException w:unhideWhenUsed="0" w:uiPriority="68" w:semiHidden="0" w:name="Medium Grid 2 Accent 4"/>
+    <w:lsdException w:unhideWhenUsed="0" w:uiPriority="69" w:semiHidden="0" w:name="Medium Grid 3 Accent 4"/>
+    <w:lsdException w:unhideWhenUsed="0" w:uiPriority="70" w:semiHidden="0" w:name="Dark List Accent 4"/>
+    <w:lsdException w:unhideWhenUsed="0" w:uiPriority="71" w:semiHidden="0" w:name="Colorful Shading Accent 4"/>
+    <w:lsdException w:unhideWhenUsed="0" w:uiPriority="72" w:semiHidden="0" w:name="Colorful List Accent 4"/>
+    <w:lsdException w:unhideWhenUsed="0" w:uiPriority="73" w:semiHidden="0" w:name="Colorful Grid Accent 4"/>
+    <w:lsdException w:unhideWhenUsed="0" w:uiPriority="60" w:semiHidden="0" w:name="Light Shading Accent 5"/>
+    <w:lsdException w:unhideWhenUsed="0" w:uiPriority="61" w:semiHidden="0" w:name="Light List Accent 5"/>
+    <w:lsdException w:unhideWhenUsed="0" w:uiPriority="62" w:semiHidden="0" w:name="Light Grid Accent 5"/>
+    <w:lsdException w:unhideWhenUsed="0" w:uiPriority="63" w:semiHidden="0" w:name="Medium Shading 1 Accent 5"/>
+    <w:lsdException w:unhideWhenUsed="0" w:uiPriority="64" w:semiHidden="0" w:name="Medium Shading 2 Accent 5"/>
+    <w:lsdException w:unhideWhenUsed="0" w:uiPriority="65" w:semiHidden="0" w:name="Medium List 1 Accent 5"/>
+    <w:lsdException w:unhideWhenUsed="0" w:uiPriority="66" w:semiHidden="0" w:name="Medium List 2 Accent 5"/>
+    <w:lsdException w:unhideWhenUsed="0" w:uiPriority="67" w:semiHidden="0" w:name="Medium Grid 1 Accent 5"/>
+    <w:lsdException w:unhideWhenUsed="0" w:uiPriority="68" w:semiHidden="0" w:name="Medium Grid 2 Accent 5"/>
+    <w:lsdException w:unhideWhenUsed="0" w:uiPriority="69" w:semiHidden="0" w:name="Medium Grid 3 Accent 5"/>
+    <w:lsdException w:unhideWhenUsed="0" w:uiPriority="70" w:semiHidden="0" w:name="Dark List Accent 5"/>
+    <w:lsdException w:unhideWhenUsed="0" w:uiPriority="71" w:semiHidden="0" w:name="Colorful Shading Accent 5"/>
+    <w:lsdException w:unhideWhenUsed="0" w:uiPriority="72" w:semiHidden="0" w:name="Colorful List Accent 5"/>
+    <w:lsdException w:unhideWhenUsed="0" w:uiPriority="73" w:semiHidden="0" w:name="Colorful Grid Accent 5"/>
+    <w:lsdException w:unhideWhenUsed="0" w:uiPriority="60" w:semiHidden="0" w:name="Light Shading Accent 6"/>
+    <w:lsdException w:unhideWhenUsed="0" w:uiPriority="61" w:semiHidden="0" w:name="Light List Accent 6"/>
+    <w:lsdException w:unhideWhenUsed="0" w:uiPriority="62" w:semiHidden="0" w:name="Light Grid Accent 6"/>
+    <w:lsdException w:unhideWhenUsed="0" w:uiPriority="63" w:semiHidden="0" w:name="Medium Shading 1 Accent 6"/>
+    <w:lsdException w:unhideWhenUsed="0" w:uiPriority="64" w:semiHidden="0" w:name="Medium Shading 2 Accent 6"/>
+    <w:lsdException w:unhideWhenUsed="0" w:uiPriority="65" w:semiHidden="0" w:name="Medium List 1 Accent 6"/>
+    <w:lsdException w:unhideWhenUsed="0" w:uiPriority="66" w:semiHidden="0" w:name="Medium List 2 Accent 6"/>
+    <w:lsdException w:unhideWhenUsed="0" w:uiPriority="67" w:semiHidden="0" w:name="Medium Grid 1 Accent 6"/>
+    <w:lsdException w:unhideWhenUsed="0" w:uiPriority="68" w:semiHidden="0" w:name="Medium Grid 2 Accent 6"/>
+    <w:lsdException w:unhideWhenUsed="0" w:uiPriority="69" w:semiHidden="0" w:name="Medium Grid 3 Accent 6"/>
+    <w:lsdException w:unhideWhenUsed="0" w:uiPriority="70" w:semiHidden="0" w:name="Dark List Accent 6"/>
+    <w:lsdException w:unhideWhenUsed="0" w:uiPriority="71" w:semiHidden="0" w:name="Colorful Shading Accent 6"/>
+    <w:lsdException w:unhideWhenUsed="0" w:uiPriority="72" w:semiHidden="0" w:name="Colorful List Accent 6"/>
+    <w:lsdException w:unhideWhenUsed="0" w:uiPriority="73" w:semiHidden="0" w:name="Colorful Grid Accent 6"/>
   </w:latentStyles>
-  <w:style w:type="paragraph" w:default="1" w:styleId="a">
+  <w:style w:type="paragraph" w:default="1" w:styleId="1">
     <w:name w:val="Normal"/>
     <w:qFormat/>
+    <w:uiPriority w:val="0"/>
     <w:pPr>
       <w:spacing w:after="120" w:line="264" w:lineRule="auto"/>
     </w:pPr>
     <w:rPr>
-      <w:rFonts w:ascii="Century Gothic" w:eastAsia="幼圆" w:hAnsi="Century Gothic"/>
+      <w:rFonts w:ascii="Century Gothic" w:hAnsi="Century Gothic" w:eastAsia="幼圆" w:cs="Times New Roman"/>
       <w:sz w:val="21"/>
       <w:szCs w:val="21"/>
+      <w:lang w:val="en-US" w:eastAsia="zh-CN" w:bidi="ar-SA"/>
     </w:rPr>
   </w:style>
-  <w:style w:type="paragraph" w:styleId="1">
+  <w:style w:type="paragraph" w:styleId="2">
     <w:name w:val="heading 1"/>
-    <w:basedOn w:val="a"/>
-    <w:next w:val="a"/>
-    <w:link w:val="1Char"/>
+    <w:basedOn w:val="1"/>
+    <w:next w:val="1"/>
+    <w:link w:val="28"/>
+    <w:qFormat/>
     <w:uiPriority w:val="9"/>
-    <w:qFormat/>
     <w:pPr>
       <w:keepNext/>
       <w:keepLines/>
       <w:pBdr>
-        <w:bottom w:val="single" w:sz="4" w:space="1" w:color="052F61"/>
+        <w:bottom w:val="single" w:color="052F61" w:sz="4" w:space="1"/>
       </w:pBdr>
       <w:spacing w:before="400" w:after="40" w:line="240" w:lineRule="auto"/>
       <w:outlineLvl w:val="0"/>
@@ -3851,14 +3569,14 @@
       <w:szCs w:val="36"/>
     </w:rPr>
   </w:style>
-  <w:style w:type="paragraph" w:styleId="2">
+  <w:style w:type="paragraph" w:styleId="3">
     <w:name w:val="heading 2"/>
-    <w:basedOn w:val="a"/>
-    <w:next w:val="a"/>
-    <w:link w:val="2Char"/>
-    <w:uiPriority w:val="9"/>
+    <w:basedOn w:val="1"/>
+    <w:next w:val="1"/>
+    <w:link w:val="29"/>
     <w:unhideWhenUsed/>
     <w:qFormat/>
+    <w:uiPriority w:val="9"/>
     <w:pPr>
       <w:keepNext/>
       <w:keepLines/>
@@ -3871,14 +3589,14 @@
       <w:szCs w:val="28"/>
     </w:rPr>
   </w:style>
-  <w:style w:type="paragraph" w:styleId="3">
+  <w:style w:type="paragraph" w:styleId="4">
     <w:name w:val="heading 3"/>
-    <w:basedOn w:val="a"/>
-    <w:next w:val="a"/>
-    <w:link w:val="3Char"/>
-    <w:uiPriority w:val="9"/>
+    <w:basedOn w:val="1"/>
+    <w:next w:val="1"/>
+    <w:link w:val="30"/>
     <w:unhideWhenUsed/>
     <w:qFormat/>
+    <w:uiPriority w:val="9"/>
     <w:pPr>
       <w:keepNext/>
       <w:keepLines/>
@@ -3891,14 +3609,14 @@
       <w:szCs w:val="26"/>
     </w:rPr>
   </w:style>
-  <w:style w:type="paragraph" w:styleId="4">
+  <w:style w:type="paragraph" w:styleId="5">
     <w:name w:val="heading 4"/>
-    <w:basedOn w:val="a"/>
-    <w:next w:val="a"/>
-    <w:link w:val="4Char"/>
-    <w:uiPriority w:val="9"/>
+    <w:basedOn w:val="1"/>
+    <w:next w:val="1"/>
+    <w:link w:val="31"/>
     <w:unhideWhenUsed/>
     <w:qFormat/>
+    <w:uiPriority w:val="9"/>
     <w:pPr>
       <w:keepNext/>
       <w:keepLines/>
@@ -3910,14 +3628,14 @@
       <w:szCs w:val="24"/>
     </w:rPr>
   </w:style>
-  <w:style w:type="paragraph" w:styleId="5">
+  <w:style w:type="paragraph" w:styleId="6">
     <w:name w:val="heading 5"/>
-    <w:basedOn w:val="a"/>
-    <w:next w:val="a"/>
-    <w:link w:val="5Char"/>
-    <w:uiPriority w:val="9"/>
+    <w:basedOn w:val="1"/>
+    <w:next w:val="1"/>
+    <w:link w:val="32"/>
     <w:unhideWhenUsed/>
     <w:qFormat/>
+    <w:uiPriority w:val="9"/>
     <w:pPr>
       <w:keepNext/>
       <w:keepLines/>
@@ -3931,14 +3649,14 @@
       <w:szCs w:val="22"/>
     </w:rPr>
   </w:style>
-  <w:style w:type="paragraph" w:styleId="6">
+  <w:style w:type="paragraph" w:styleId="7">
     <w:name w:val="heading 6"/>
-    <w:basedOn w:val="a"/>
-    <w:next w:val="a"/>
-    <w:link w:val="6Char"/>
-    <w:uiPriority w:val="9"/>
+    <w:basedOn w:val="1"/>
+    <w:next w:val="1"/>
+    <w:link w:val="33"/>
     <w:unhideWhenUsed/>
     <w:qFormat/>
+    <w:uiPriority w:val="9"/>
     <w:pPr>
       <w:keepNext/>
       <w:keepLines/>
@@ -3949,14 +3667,14 @@
       <w:color w:val="565656"/>
     </w:rPr>
   </w:style>
-  <w:style w:type="paragraph" w:styleId="7">
+  <w:style w:type="paragraph" w:styleId="8">
     <w:name w:val="heading 7"/>
-    <w:basedOn w:val="a"/>
-    <w:next w:val="a"/>
-    <w:link w:val="7Char"/>
-    <w:uiPriority w:val="9"/>
+    <w:basedOn w:val="1"/>
+    <w:next w:val="1"/>
+    <w:link w:val="34"/>
     <w:unhideWhenUsed/>
     <w:qFormat/>
+    <w:uiPriority w:val="9"/>
     <w:pPr>
       <w:keepNext/>
       <w:keepLines/>
@@ -3969,14 +3687,14 @@
       <w:color w:val="565656"/>
     </w:rPr>
   </w:style>
-  <w:style w:type="paragraph" w:styleId="8">
+  <w:style w:type="paragraph" w:styleId="9">
     <w:name w:val="heading 8"/>
-    <w:basedOn w:val="a"/>
-    <w:next w:val="a"/>
-    <w:link w:val="8Char"/>
-    <w:uiPriority w:val="9"/>
+    <w:basedOn w:val="1"/>
+    <w:next w:val="1"/>
+    <w:link w:val="35"/>
     <w:unhideWhenUsed/>
     <w:qFormat/>
+    <w:uiPriority w:val="9"/>
     <w:pPr>
       <w:keepNext/>
       <w:keepLines/>
@@ -3988,14 +3706,14 @@
       <w:color w:val="565656"/>
     </w:rPr>
   </w:style>
-  <w:style w:type="paragraph" w:styleId="9">
+  <w:style w:type="paragraph" w:styleId="10">
     <w:name w:val="heading 9"/>
-    <w:basedOn w:val="a"/>
-    <w:next w:val="a"/>
-    <w:link w:val="9Char"/>
-    <w:uiPriority w:val="9"/>
+    <w:basedOn w:val="1"/>
+    <w:next w:val="1"/>
+    <w:link w:val="36"/>
     <w:unhideWhenUsed/>
     <w:qFormat/>
+    <w:uiPriority w:val="9"/>
     <w:pPr>
       <w:keepNext/>
       <w:keepLines/>
@@ -4009,19 +3727,18 @@
       <w:color w:val="565656"/>
     </w:rPr>
   </w:style>
-  <w:style w:type="character" w:default="1" w:styleId="a0">
+  <w:style w:type="character" w:default="1" w:styleId="16">
     <w:name w:val="Default Paragraph Font"/>
+    <w:unhideWhenUsed/>
     <w:uiPriority w:val="1"/>
-    <w:semiHidden/>
+  </w:style>
+  <w:style w:type="table" w:default="1" w:styleId="20">
+    <w:name w:val="Normal Table"/>
     <w:unhideWhenUsed/>
-  </w:style>
-  <w:style w:type="table" w:default="1" w:styleId="a1">
-    <w:name w:val="Normal Table"/>
     <w:uiPriority w:val="99"/>
-    <w:semiHidden/>
-    <w:unhideWhenUsed/>
     <w:tblPr>
-      <w:tblInd w:w="0" w:type="dxa"/>
+      <w:tblStyle w:val="20"/>
+      <w:tblLayout w:type="fixed"/>
       <w:tblCellMar>
         <w:top w:w="0" w:type="dxa"/>
         <w:left w:w="108" w:type="dxa"/>
@@ -4029,20 +3746,17 @@
         <w:right w:w="108" w:type="dxa"/>
       </w:tblCellMar>
     </w:tblPr>
+    <w:tcPr>
+      <w:textDirection w:val="lrTb"/>
+    </w:tcPr>
   </w:style>
-  <w:style w:type="numbering" w:default="1" w:styleId="a2">
-    <w:name w:val="No List"/>
-    <w:uiPriority w:val="99"/>
-    <w:semiHidden/>
-    <w:unhideWhenUsed/>
-  </w:style>
-  <w:style w:type="paragraph" w:styleId="a3">
+  <w:style w:type="paragraph" w:styleId="11">
     <w:name w:val="caption"/>
-    <w:basedOn w:val="a"/>
-    <w:next w:val="a"/>
-    <w:uiPriority w:val="35"/>
+    <w:basedOn w:val="1"/>
+    <w:next w:val="1"/>
     <w:unhideWhenUsed/>
     <w:qFormat/>
+    <w:uiPriority w:val="35"/>
     <w:pPr>
       <w:spacing w:line="240" w:lineRule="auto"/>
     </w:pPr>
@@ -4054,12 +3768,12 @@
       <w:szCs w:val="20"/>
     </w:rPr>
   </w:style>
-  <w:style w:type="paragraph" w:styleId="a4">
+  <w:style w:type="paragraph" w:styleId="12">
     <w:name w:val="footer"/>
-    <w:basedOn w:val="a"/>
-    <w:link w:val="Char"/>
+    <w:basedOn w:val="1"/>
+    <w:link w:val="27"/>
+    <w:unhideWhenUsed/>
     <w:uiPriority w:val="99"/>
-    <w:unhideWhenUsed/>
     <w:pPr>
       <w:tabs>
         <w:tab w:val="center" w:pos="4153"/>
@@ -4072,15 +3786,15 @@
       <w:szCs w:val="18"/>
     </w:rPr>
   </w:style>
-  <w:style w:type="paragraph" w:styleId="a5">
+  <w:style w:type="paragraph" w:styleId="13">
     <w:name w:val="header"/>
-    <w:basedOn w:val="a"/>
-    <w:link w:val="Char0"/>
+    <w:basedOn w:val="1"/>
+    <w:link w:val="26"/>
+    <w:unhideWhenUsed/>
     <w:uiPriority w:val="99"/>
-    <w:unhideWhenUsed/>
     <w:pPr>
       <w:pBdr>
-        <w:bottom w:val="single" w:sz="6" w:space="1" w:color="auto"/>
+        <w:bottom w:val="single" w:color="auto" w:sz="6" w:space="1"/>
       </w:pBdr>
       <w:tabs>
         <w:tab w:val="center" w:pos="4153"/>
@@ -4094,13 +3808,13 @@
       <w:szCs w:val="18"/>
     </w:rPr>
   </w:style>
-  <w:style w:type="paragraph" w:styleId="a6">
+  <w:style w:type="paragraph" w:styleId="14">
     <w:name w:val="Subtitle"/>
-    <w:basedOn w:val="a"/>
-    <w:next w:val="a"/>
-    <w:link w:val="Char1"/>
+    <w:basedOn w:val="1"/>
+    <w:next w:val="1"/>
+    <w:link w:val="38"/>
+    <w:qFormat/>
     <w:uiPriority w:val="11"/>
-    <w:qFormat/>
     <w:pPr>
       <w:spacing w:after="240" w:line="240" w:lineRule="auto"/>
     </w:pPr>
@@ -4110,13 +3824,13 @@
       <w:szCs w:val="30"/>
     </w:rPr>
   </w:style>
-  <w:style w:type="paragraph" w:styleId="a7">
+  <w:style w:type="paragraph" w:styleId="15">
     <w:name w:val="Title"/>
-    <w:basedOn w:val="a"/>
-    <w:next w:val="a"/>
-    <w:link w:val="Char2"/>
+    <w:basedOn w:val="1"/>
+    <w:next w:val="1"/>
+    <w:link w:val="37"/>
+    <w:qFormat/>
     <w:uiPriority w:val="10"/>
-    <w:qFormat/>
     <w:pPr>
       <w:spacing w:after="0" w:line="240" w:lineRule="auto"/>
       <w:contextualSpacing/>
@@ -4128,47 +3842,49 @@
       <w:szCs w:val="80"/>
     </w:rPr>
   </w:style>
-  <w:style w:type="character" w:styleId="a8">
+  <w:style w:type="character" w:styleId="17">
     <w:name w:val="Strong"/>
+    <w:qFormat/>
     <w:uiPriority w:val="22"/>
-    <w:qFormat/>
     <w:rPr>
       <w:b/>
       <w:bCs/>
     </w:rPr>
   </w:style>
-  <w:style w:type="character" w:styleId="a9">
+  <w:style w:type="character" w:styleId="18">
     <w:name w:val="Emphasis"/>
+    <w:qFormat/>
     <w:uiPriority w:val="20"/>
-    <w:qFormat/>
     <w:rPr>
       <w:i/>
       <w:iCs/>
     </w:rPr>
   </w:style>
-  <w:style w:type="character" w:styleId="aa">
+  <w:style w:type="character" w:styleId="19">
     <w:name w:val="Hyperlink"/>
+    <w:unhideWhenUsed/>
     <w:uiPriority w:val="99"/>
-    <w:unhideWhenUsed/>
     <w:rPr>
       <w:color w:val="0D2E46"/>
       <w:u w:val="single"/>
     </w:rPr>
   </w:style>
-  <w:style w:type="table" w:styleId="ab">
+  <w:style w:type="table" w:styleId="21">
     <w:name w:val="Table Grid"/>
-    <w:basedOn w:val="a1"/>
+    <w:basedOn w:val="20"/>
     <w:uiPriority w:val="39"/>
+    <w:pPr/>
     <w:tblPr>
-      <w:tblInd w:w="0" w:type="dxa"/>
+      <w:tblStyle w:val="20"/>
       <w:tblBorders>
-        <w:top w:val="single" w:sz="4" w:space="0" w:color="auto"/>
-        <w:left w:val="single" w:sz="4" w:space="0" w:color="auto"/>
-        <w:bottom w:val="single" w:sz="4" w:space="0" w:color="auto"/>
-        <w:right w:val="single" w:sz="4" w:space="0" w:color="auto"/>
-        <w:insideH w:val="single" w:sz="4" w:space="0" w:color="auto"/>
-        <w:insideV w:val="single" w:sz="4" w:space="0" w:color="auto"/>
+        <w:top w:val="single" w:color="auto" w:sz="4" w:space="0"/>
+        <w:left w:val="single" w:color="auto" w:sz="4" w:space="0"/>
+        <w:bottom w:val="single" w:color="auto" w:sz="4" w:space="0"/>
+        <w:right w:val="single" w:color="auto" w:sz="4" w:space="0"/>
+        <w:insideH w:val="single" w:color="auto" w:sz="4" w:space="0"/>
+        <w:insideV w:val="single" w:color="auto" w:sz="4" w:space="0"/>
       </w:tblBorders>
+      <w:tblLayout w:type="fixed"/>
       <w:tblCellMar>
         <w:top w:w="0" w:type="dxa"/>
         <w:left w:w="108" w:type="dxa"/>
@@ -4176,24 +3892,28 @@
         <w:right w:w="108" w:type="dxa"/>
       </w:tblCellMar>
     </w:tblPr>
+    <w:tcPr>
+      <w:textDirection w:val="lrTb"/>
+    </w:tcPr>
   </w:style>
-  <w:style w:type="paragraph" w:customStyle="1" w:styleId="10">
+  <w:style w:type="paragraph" w:customStyle="1" w:styleId="22">
     <w:name w:val="无间隔1"/>
+    <w:qFormat/>
     <w:uiPriority w:val="1"/>
-    <w:qFormat/>
     <w:rPr>
-      <w:rFonts w:ascii="Century Gothic" w:eastAsia="幼圆" w:hAnsi="Century Gothic"/>
+      <w:rFonts w:ascii="Century Gothic" w:hAnsi="Century Gothic" w:eastAsia="幼圆" w:cs="Times New Roman"/>
       <w:sz w:val="21"/>
       <w:szCs w:val="21"/>
+      <w:lang w:val="en-US" w:eastAsia="zh-CN" w:bidi="ar-SA"/>
     </w:rPr>
   </w:style>
-  <w:style w:type="paragraph" w:customStyle="1" w:styleId="11">
+  <w:style w:type="paragraph" w:customStyle="1" w:styleId="23">
     <w:name w:val="引用1"/>
-    <w:basedOn w:val="a"/>
-    <w:next w:val="a"/>
-    <w:link w:val="Char3"/>
+    <w:basedOn w:val="1"/>
+    <w:next w:val="1"/>
+    <w:link w:val="39"/>
+    <w:qFormat/>
     <w:uiPriority w:val="29"/>
-    <w:qFormat/>
     <w:pPr>
       <w:spacing w:before="240" w:after="240" w:line="252" w:lineRule="auto"/>
       <w:ind w:left="864" w:right="864"/>
@@ -4204,13 +3924,13 @@
       <w:iCs/>
     </w:rPr>
   </w:style>
-  <w:style w:type="paragraph" w:customStyle="1" w:styleId="12">
+  <w:style w:type="paragraph" w:customStyle="1" w:styleId="24">
     <w:name w:val="明显引用1"/>
-    <w:basedOn w:val="a"/>
-    <w:next w:val="a"/>
-    <w:link w:val="Char4"/>
+    <w:basedOn w:val="1"/>
+    <w:next w:val="1"/>
+    <w:link w:val="40"/>
+    <w:qFormat/>
     <w:uiPriority w:val="30"/>
-    <w:qFormat/>
     <w:pPr>
       <w:spacing w:before="100" w:beforeAutospacing="1" w:after="240"/>
       <w:ind w:left="864" w:right="864"/>
@@ -4222,195 +3942,195 @@
       <w:szCs w:val="28"/>
     </w:rPr>
   </w:style>
-  <w:style w:type="paragraph" w:customStyle="1" w:styleId="TOC1">
+  <w:style w:type="paragraph" w:customStyle="1" w:styleId="25">
     <w:name w:val="TOC 标题1"/>
-    <w:basedOn w:val="1"/>
-    <w:next w:val="a"/>
-    <w:uiPriority w:val="39"/>
+    <w:basedOn w:val="2"/>
+    <w:next w:val="1"/>
     <w:unhideWhenUsed/>
     <w:qFormat/>
+    <w:uiPriority w:val="39"/>
     <w:pPr>
       <w:outlineLvl w:val="9"/>
     </w:pPr>
   </w:style>
-  <w:style w:type="character" w:customStyle="1" w:styleId="Char0">
+  <w:style w:type="character" w:customStyle="1" w:styleId="26">
     <w:name w:val="页眉 Char"/>
-    <w:link w:val="a5"/>
+    <w:link w:val="13"/>
     <w:uiPriority w:val="99"/>
     <w:rPr>
       <w:sz w:val="18"/>
       <w:szCs w:val="18"/>
     </w:rPr>
   </w:style>
-  <w:style w:type="character" w:customStyle="1" w:styleId="Char">
+  <w:style w:type="character" w:customStyle="1" w:styleId="27">
     <w:name w:val="页脚 Char"/>
-    <w:link w:val="a4"/>
+    <w:link w:val="12"/>
     <w:uiPriority w:val="99"/>
     <w:rPr>
       <w:sz w:val="18"/>
       <w:szCs w:val="18"/>
     </w:rPr>
   </w:style>
-  <w:style w:type="character" w:customStyle="1" w:styleId="1Char">
+  <w:style w:type="character" w:customStyle="1" w:styleId="28">
     <w:name w:val="标题 1 Char"/>
-    <w:link w:val="1"/>
+    <w:link w:val="2"/>
     <w:uiPriority w:val="9"/>
     <w:rPr>
-      <w:rFonts w:ascii="Century Gothic" w:eastAsia="幼圆" w:hAnsi="Century Gothic"/>
+      <w:rFonts w:ascii="Century Gothic" w:hAnsi="Century Gothic" w:eastAsia="幼圆"/>
       <w:color w:val="032247"/>
       <w:sz w:val="36"/>
       <w:szCs w:val="36"/>
     </w:rPr>
   </w:style>
-  <w:style w:type="character" w:customStyle="1" w:styleId="2Char">
+  <w:style w:type="character" w:customStyle="1" w:styleId="29">
     <w:name w:val="标题 2 Char"/>
-    <w:link w:val="2"/>
+    <w:link w:val="3"/>
     <w:uiPriority w:val="9"/>
     <w:rPr>
-      <w:rFonts w:ascii="Century Gothic" w:eastAsia="幼圆" w:hAnsi="Century Gothic"/>
+      <w:rFonts w:ascii="Century Gothic" w:hAnsi="Century Gothic" w:eastAsia="幼圆"/>
       <w:color w:val="032247"/>
       <w:sz w:val="28"/>
       <w:szCs w:val="28"/>
     </w:rPr>
   </w:style>
-  <w:style w:type="character" w:customStyle="1" w:styleId="3Char">
+  <w:style w:type="character" w:customStyle="1" w:styleId="30">
     <w:name w:val="标题 3 Char"/>
-    <w:link w:val="3"/>
+    <w:link w:val="4"/>
     <w:uiPriority w:val="9"/>
     <w:rPr>
-      <w:rFonts w:ascii="Century Gothic" w:eastAsia="幼圆" w:hAnsi="Century Gothic"/>
+      <w:rFonts w:ascii="Century Gothic" w:hAnsi="Century Gothic" w:eastAsia="幼圆"/>
       <w:color w:val="3F3F3F"/>
       <w:sz w:val="26"/>
       <w:szCs w:val="26"/>
     </w:rPr>
   </w:style>
-  <w:style w:type="character" w:customStyle="1" w:styleId="4Char">
+  <w:style w:type="character" w:customStyle="1" w:styleId="31">
     <w:name w:val="标题 4 Char"/>
-    <w:link w:val="4"/>
+    <w:link w:val="5"/>
+    <w:semiHidden/>
     <w:uiPriority w:val="9"/>
-    <w:semiHidden/>
     <w:rPr>
-      <w:rFonts w:ascii="Century Gothic" w:eastAsia="幼圆" w:hAnsi="Century Gothic"/>
+      <w:rFonts w:ascii="Century Gothic" w:hAnsi="Century Gothic" w:eastAsia="幼圆"/>
       <w:sz w:val="24"/>
       <w:szCs w:val="24"/>
     </w:rPr>
   </w:style>
-  <w:style w:type="character" w:customStyle="1" w:styleId="5Char">
+  <w:style w:type="character" w:customStyle="1" w:styleId="32">
     <w:name w:val="标题 5 Char"/>
-    <w:link w:val="5"/>
+    <w:link w:val="6"/>
+    <w:semiHidden/>
     <w:uiPriority w:val="9"/>
-    <w:semiHidden/>
     <w:rPr>
-      <w:rFonts w:ascii="Century Gothic" w:eastAsia="幼圆" w:hAnsi="Century Gothic"/>
+      <w:rFonts w:ascii="Century Gothic" w:hAnsi="Century Gothic" w:eastAsia="幼圆"/>
       <w:i/>
       <w:iCs/>
       <w:sz w:val="22"/>
       <w:szCs w:val="22"/>
     </w:rPr>
   </w:style>
-  <w:style w:type="character" w:customStyle="1" w:styleId="6Char">
+  <w:style w:type="character" w:customStyle="1" w:styleId="33">
     <w:name w:val="标题 6 Char"/>
-    <w:link w:val="6"/>
+    <w:link w:val="7"/>
+    <w:semiHidden/>
     <w:uiPriority w:val="9"/>
-    <w:semiHidden/>
     <w:rPr>
-      <w:rFonts w:ascii="Century Gothic" w:eastAsia="幼圆" w:hAnsi="Century Gothic"/>
+      <w:rFonts w:ascii="Century Gothic" w:hAnsi="Century Gothic" w:eastAsia="幼圆"/>
       <w:color w:val="565656"/>
     </w:rPr>
   </w:style>
-  <w:style w:type="character" w:customStyle="1" w:styleId="7Char">
+  <w:style w:type="character" w:customStyle="1" w:styleId="34">
     <w:name w:val="标题 7 Char"/>
-    <w:link w:val="7"/>
+    <w:link w:val="8"/>
+    <w:semiHidden/>
     <w:uiPriority w:val="9"/>
-    <w:semiHidden/>
     <w:rPr>
-      <w:rFonts w:ascii="Century Gothic" w:eastAsia="幼圆" w:hAnsi="Century Gothic"/>
+      <w:rFonts w:ascii="Century Gothic" w:hAnsi="Century Gothic" w:eastAsia="幼圆"/>
       <w:i/>
       <w:iCs/>
       <w:color w:val="565656"/>
     </w:rPr>
   </w:style>
-  <w:style w:type="character" w:customStyle="1" w:styleId="8Char">
+  <w:style w:type="character" w:customStyle="1" w:styleId="35">
     <w:name w:val="标题 8 Char"/>
-    <w:link w:val="8"/>
+    <w:link w:val="9"/>
+    <w:semiHidden/>
     <w:uiPriority w:val="9"/>
-    <w:semiHidden/>
     <w:rPr>
-      <w:rFonts w:ascii="Century Gothic" w:eastAsia="幼圆" w:hAnsi="Century Gothic"/>
+      <w:rFonts w:ascii="Century Gothic" w:hAnsi="Century Gothic" w:eastAsia="幼圆"/>
       <w:smallCaps/>
       <w:color w:val="565656"/>
     </w:rPr>
   </w:style>
-  <w:style w:type="character" w:customStyle="1" w:styleId="9Char">
+  <w:style w:type="character" w:customStyle="1" w:styleId="36">
     <w:name w:val="标题 9 Char"/>
-    <w:link w:val="9"/>
+    <w:link w:val="10"/>
+    <w:semiHidden/>
     <w:uiPriority w:val="9"/>
-    <w:semiHidden/>
     <w:rPr>
-      <w:rFonts w:ascii="Century Gothic" w:eastAsia="幼圆" w:hAnsi="Century Gothic"/>
+      <w:rFonts w:ascii="Century Gothic" w:hAnsi="Century Gothic" w:eastAsia="幼圆"/>
       <w:i/>
       <w:iCs/>
       <w:smallCaps/>
       <w:color w:val="565656"/>
     </w:rPr>
   </w:style>
-  <w:style w:type="character" w:customStyle="1" w:styleId="Char2">
+  <w:style w:type="character" w:customStyle="1" w:styleId="37">
     <w:name w:val="标题 Char"/>
-    <w:link w:val="a7"/>
+    <w:link w:val="15"/>
     <w:uiPriority w:val="10"/>
     <w:rPr>
-      <w:rFonts w:ascii="Century Gothic" w:eastAsia="幼圆" w:hAnsi="Century Gothic"/>
+      <w:rFonts w:ascii="Century Gothic" w:hAnsi="Century Gothic" w:eastAsia="幼圆"/>
       <w:color w:val="032247"/>
       <w:spacing w:val="-7"/>
       <w:sz w:val="80"/>
       <w:szCs w:val="80"/>
     </w:rPr>
   </w:style>
-  <w:style w:type="character" w:customStyle="1" w:styleId="Char1">
+  <w:style w:type="character" w:customStyle="1" w:styleId="38">
     <w:name w:val="副标题 Char"/>
-    <w:link w:val="a6"/>
+    <w:link w:val="14"/>
     <w:uiPriority w:val="11"/>
     <w:rPr>
-      <w:rFonts w:ascii="Century Gothic" w:eastAsia="幼圆" w:hAnsi="Century Gothic"/>
+      <w:rFonts w:ascii="Century Gothic" w:hAnsi="Century Gothic" w:eastAsia="幼圆"/>
       <w:color w:val="3F3F3F"/>
       <w:sz w:val="30"/>
       <w:szCs w:val="30"/>
     </w:rPr>
   </w:style>
-  <w:style w:type="character" w:customStyle="1" w:styleId="Char3">
+  <w:style w:type="character" w:customStyle="1" w:styleId="39">
     <w:name w:val="引用 Char"/>
-    <w:link w:val="11"/>
+    <w:link w:val="23"/>
     <w:uiPriority w:val="29"/>
     <w:rPr>
       <w:i/>
       <w:iCs/>
     </w:rPr>
   </w:style>
-  <w:style w:type="character" w:customStyle="1" w:styleId="Char4">
+  <w:style w:type="character" w:customStyle="1" w:styleId="40">
     <w:name w:val="明显引用 Char"/>
-    <w:link w:val="12"/>
+    <w:link w:val="24"/>
     <w:uiPriority w:val="30"/>
     <w:rPr>
-      <w:rFonts w:ascii="Century Gothic" w:eastAsia="幼圆" w:hAnsi="Century Gothic"/>
+      <w:rFonts w:ascii="Century Gothic" w:hAnsi="Century Gothic" w:eastAsia="幼圆"/>
       <w:color w:val="052F61"/>
       <w:sz w:val="28"/>
       <w:szCs w:val="28"/>
     </w:rPr>
   </w:style>
-  <w:style w:type="character" w:customStyle="1" w:styleId="13">
+  <w:style w:type="character" w:customStyle="1" w:styleId="41">
     <w:name w:val="不明显强调1"/>
+    <w:qFormat/>
     <w:uiPriority w:val="19"/>
-    <w:qFormat/>
     <w:rPr>
       <w:i/>
       <w:iCs/>
       <w:color w:val="565656"/>
     </w:rPr>
   </w:style>
-  <w:style w:type="character" w:customStyle="1" w:styleId="14">
+  <w:style w:type="character" w:customStyle="1" w:styleId="42">
     <w:name w:val="明显强调1"/>
+    <w:qFormat/>
     <w:uiPriority w:val="21"/>
-    <w:qFormat/>
     <w:rPr>
       <w:b/>
       <w:bCs/>
@@ -4418,19 +4138,19 @@
       <w:iCs/>
     </w:rPr>
   </w:style>
-  <w:style w:type="character" w:customStyle="1" w:styleId="15">
+  <w:style w:type="character" w:customStyle="1" w:styleId="43">
     <w:name w:val="不明显参考1"/>
+    <w:qFormat/>
     <w:uiPriority w:val="31"/>
-    <w:qFormat/>
     <w:rPr>
       <w:smallCaps/>
       <w:color w:val="3F3F3F"/>
     </w:rPr>
   </w:style>
-  <w:style w:type="character" w:customStyle="1" w:styleId="16">
+  <w:style w:type="character" w:customStyle="1" w:styleId="44">
     <w:name w:val="明显参考1"/>
+    <w:qFormat/>
     <w:uiPriority w:val="32"/>
-    <w:qFormat/>
     <w:rPr>
       <w:b/>
       <w:bCs/>
@@ -4438,10 +4158,10 @@
       <w:u w:val="single"/>
     </w:rPr>
   </w:style>
-  <w:style w:type="character" w:customStyle="1" w:styleId="17">
+  <w:style w:type="character" w:customStyle="1" w:styleId="45">
     <w:name w:val="书籍标题1"/>
+    <w:qFormat/>
     <w:uiPriority w:val="33"/>
-    <w:qFormat/>
     <w:rPr>
       <w:b/>
       <w:bCs/>

--- a/Document/超核硬件二值化摄像头使用说明书.docx
+++ b/Document/超核硬件二值化摄像头使用说明书.docx
@@ -1,10 +1,10 @@
 
 <file path=word/document.xml><?xml version="1.0" encoding="utf-8"?>
-<w:document xmlns:wpc="http://schemas.microsoft.com/office/word/2010/wordprocessingCanvas" xmlns:mc="http://schemas.openxmlformats.org/markup-compatibility/2006" xmlns:o="urn:schemas-microsoft-com:office:office" xmlns:r="http://schemas.openxmlformats.org/officeDocument/2006/relationships" xmlns:m="http://schemas.openxmlformats.org/officeDocument/2006/math" xmlns:v="urn:schemas-microsoft-com:vml" xmlns:wp14="http://schemas.microsoft.com/office/word/2010/wordprocessingDrawing" xmlns:wp="http://schemas.openxmlformats.org/drawingml/2006/wordprocessingDrawing" xmlns:w="http://schemas.openxmlformats.org/wordprocessingml/2006/main" xmlns:w14="http://schemas.microsoft.com/office/word/2010/wordml" xmlns:w10="urn:schemas-microsoft-com:office:word" xmlns:wpg="http://schemas.microsoft.com/office/word/2010/wordprocessingGroup" xmlns:wpi="http://schemas.microsoft.com/office/word/2010/wordprocessingInk" xmlns:wne="http://schemas.microsoft.com/office/word/2006/wordml" xmlns:wps="http://schemas.microsoft.com/office/word/2010/wordprocessingShape" mc:Ignorable="w14 wp14">
+<w:document xmlns:wpc="http://schemas.microsoft.com/office/word/2010/wordprocessingCanvas" xmlns:mc="http://schemas.openxmlformats.org/markup-compatibility/2006" xmlns:o="urn:schemas-microsoft-com:office:office" xmlns:r="http://schemas.openxmlformats.org/officeDocument/2006/relationships" xmlns:m="http://schemas.openxmlformats.org/officeDocument/2006/math" xmlns:v="urn:schemas-microsoft-com:vml" xmlns:wp14="http://schemas.microsoft.com/office/word/2010/wordprocessingDrawing" xmlns:wp="http://schemas.openxmlformats.org/drawingml/2006/wordprocessingDrawing" xmlns:w10="urn:schemas-microsoft-com:office:word" xmlns:w="http://schemas.openxmlformats.org/wordprocessingml/2006/main" xmlns:w14="http://schemas.microsoft.com/office/word/2010/wordml" xmlns:w15="http://schemas.microsoft.com/office/word/2012/wordml" xmlns:wpg="http://schemas.microsoft.com/office/word/2010/wordprocessingGroup" xmlns:wpi="http://schemas.microsoft.com/office/word/2010/wordprocessingInk" xmlns:wne="http://schemas.microsoft.com/office/word/2006/wordml" xmlns:wps="http://schemas.microsoft.com/office/word/2010/wordprocessingShape" mc:Ignorable="w14 w15 wp14">
   <w:body>
     <w:p>
       <w:pPr>
-        <w:pStyle w:val="15"/>
+        <w:pStyle w:val="a7"/>
         <w:jc w:val="center"/>
         <w:rPr>
           <w:rFonts w:ascii="迷你简汉真广标" w:eastAsia="迷你简汉真广标"/>
@@ -16,7 +16,7 @@
     </w:p>
     <w:p>
       <w:pPr>
-        <w:pStyle w:val="15"/>
+        <w:pStyle w:val="a7"/>
         <w:jc w:val="center"/>
         <w:rPr>
           <w:rFonts w:ascii="迷你简汉真广标" w:eastAsia="迷你简汉真广标"/>
@@ -28,7 +28,7 @@
     </w:p>
     <w:p>
       <w:pPr>
-        <w:pStyle w:val="15"/>
+        <w:pStyle w:val="a7"/>
         <w:jc w:val="center"/>
         <w:rPr>
           <w:rFonts w:ascii="迷你简汉真广标" w:eastAsia="迷你简汉真广标"/>
@@ -39,7 +39,7 @@
       </w:pPr>
       <w:r>
         <w:rPr>
-          <w:rFonts w:hint="eastAsia" w:ascii="迷你简汉真广标" w:eastAsia="迷你简汉真广标"/>
+          <w:rFonts w:ascii="迷你简汉真广标" w:eastAsia="迷你简汉真广标" w:hint="eastAsia"/>
           <w:color w:val="3399FF"/>
           <w:sz w:val="72"/>
           <w:szCs w:val="72"/>
@@ -48,7 +48,7 @@
       </w:r>
       <w:r>
         <w:rPr>
-          <w:rFonts w:hint="eastAsia" w:ascii="迷你简汉真广标" w:eastAsia="迷你简汉真广标"/>
+          <w:rFonts w:ascii="迷你简汉真广标" w:eastAsia="迷你简汉真广标" w:hint="eastAsia"/>
           <w:color w:val="46A9E8"/>
           <w:sz w:val="72"/>
           <w:szCs w:val="72"/>
@@ -57,7 +57,7 @@
       </w:r>
       <w:r>
         <w:rPr>
-          <w:rFonts w:hint="eastAsia" w:ascii="迷你简汉真广标" w:eastAsia="迷你简汉真广标"/>
+          <w:rFonts w:ascii="迷你简汉真广标" w:eastAsia="迷你简汉真广标" w:hint="eastAsia"/>
           <w:color w:val="3399FF"/>
           <w:sz w:val="72"/>
           <w:szCs w:val="72"/>
@@ -303,7 +303,7 @@
     <w:p/>
     <w:p>
       <w:pPr>
-        <w:pStyle w:val="2"/>
+        <w:pStyle w:val="1"/>
         <w:rPr>
           <w:color w:val="auto"/>
         </w:rPr>
@@ -318,32 +318,52 @@
     </w:p>
     <w:p>
       <w:pPr>
-        <w:ind w:firstLine="480" w:firstLineChars="200"/>
+        <w:ind w:firstLineChars="200" w:firstLine="480"/>
         <w:rPr>
           <w:rFonts w:ascii="方正兰亭超细黑简体" w:eastAsia="方正兰亭超细黑简体"/>
           <w:sz w:val="24"/>
           <w:szCs w:val="28"/>
         </w:rPr>
       </w:pPr>
-      <w:r>
-        <w:rPr>
-          <w:rFonts w:hint="eastAsia" w:ascii="方正兰亭超细黑简体" w:eastAsia="方正兰亭超细黑简体"/>
+      <w:proofErr w:type="gramStart"/>
+      <w:r>
+        <w:rPr>
+          <w:rFonts w:ascii="方正兰亭超细黑简体" w:eastAsia="方正兰亭超细黑简体" w:hint="eastAsia"/>
           <w:sz w:val="24"/>
           <w:szCs w:val="28"/>
         </w:rPr>
-        <w:t>超核ov7725硬件</w:t>
-      </w:r>
-      <w:r>
-        <w:rPr>
-          <w:rFonts w:ascii="方正兰亭超细黑简体" w:eastAsia="方正兰亭超细黑简体"/>
+        <w:t>超核</w:t>
+      </w:r>
+      <w:proofErr w:type="gramEnd"/>
+      <w:r>
+        <w:rPr>
+          <w:rFonts w:ascii="方正兰亭超细黑简体" w:eastAsia="方正兰亭超细黑简体" w:hint="eastAsia"/>
           <w:sz w:val="24"/>
           <w:szCs w:val="28"/>
         </w:rPr>
+        <w:t>ov7725</w:t>
+      </w:r>
+      <w:r>
+        <w:rPr>
+          <w:rFonts w:ascii="方正兰亭超细黑简体" w:eastAsia="方正兰亭超细黑简体" w:hint="eastAsia"/>
+          <w:sz w:val="24"/>
+          <w:szCs w:val="28"/>
+        </w:rPr>
+        <w:t>硬件</w:t>
+      </w:r>
+      <w:proofErr w:type="gramStart"/>
+      <w:r>
+        <w:rPr>
+          <w:rFonts w:ascii="方正兰亭超细黑简体" w:eastAsia="方正兰亭超细黑简体"/>
+          <w:sz w:val="24"/>
+          <w:szCs w:val="28"/>
+        </w:rPr>
         <w:t>二值化</w:t>
       </w:r>
-      <w:r>
-        <w:rPr>
-          <w:rFonts w:hint="eastAsia" w:ascii="方正兰亭超细黑简体" w:eastAsia="方正兰亭超细黑简体"/>
+      <w:proofErr w:type="gramEnd"/>
+      <w:r>
+        <w:rPr>
+          <w:rFonts w:ascii="方正兰亭超细黑简体" w:eastAsia="方正兰亭超细黑简体" w:hint="eastAsia"/>
           <w:sz w:val="24"/>
           <w:szCs w:val="28"/>
         </w:rPr>
@@ -359,7 +379,7 @@
       </w:r>
       <w:r>
         <w:rPr>
-          <w:rFonts w:hint="eastAsia" w:ascii="方正兰亭超细黑简体" w:eastAsia="方正兰亭超细黑简体"/>
+          <w:rFonts w:ascii="方正兰亭超细黑简体" w:eastAsia="方正兰亭超细黑简体" w:hint="eastAsia"/>
           <w:sz w:val="24"/>
           <w:szCs w:val="28"/>
         </w:rPr>
@@ -368,7 +388,7 @@
     </w:p>
     <w:p>
       <w:pPr>
-        <w:pStyle w:val="2"/>
+        <w:pStyle w:val="1"/>
         <w:rPr>
           <w:color w:val="auto"/>
         </w:rPr>
@@ -383,7 +403,7 @@
     </w:p>
     <w:p>
       <w:pPr>
-        <w:ind w:firstLine="480" w:firstLineChars="200"/>
+        <w:ind w:firstLineChars="200" w:firstLine="480"/>
         <w:rPr>
           <w:rFonts w:ascii="方正兰亭超细黑简体" w:eastAsia="方正兰亭超细黑简体"/>
           <w:sz w:val="24"/>
@@ -392,10 +412,9 @@
       </w:pPr>
       <w:r>
         <w:rPr>
-          <w:rFonts w:hint="eastAsia" w:ascii="方正兰亭超细黑简体" w:eastAsia="方正兰亭超细黑简体"/>
+          <w:rFonts w:ascii="方正兰亭超细黑简体" w:eastAsia="方正兰亭超细黑简体" w:hint="eastAsia"/>
           <w:sz w:val="24"/>
           <w:szCs w:val="28"/>
-          <w:lang w:eastAsia="zh-CN"/>
         </w:rPr>
         <w:t>快速</w:t>
       </w:r>
@@ -409,7 +428,7 @@
       </w:r>
       <w:r>
         <w:rPr>
-          <w:rFonts w:hint="eastAsia" w:ascii="方正兰亭超细黑简体" w:eastAsia="方正兰亭超细黑简体"/>
+          <w:rFonts w:ascii="方正兰亭超细黑简体" w:eastAsia="方正兰亭超细黑简体" w:hint="eastAsia"/>
           <w:sz w:val="24"/>
           <w:szCs w:val="28"/>
         </w:rPr>
@@ -425,16 +444,15 @@
       </w:r>
       <w:r>
         <w:rPr>
-          <w:rFonts w:hint="eastAsia" w:ascii="方正兰亭超细黑简体" w:eastAsia="方正兰亭超细黑简体"/>
+          <w:rFonts w:ascii="方正兰亭超细黑简体" w:eastAsia="方正兰亭超细黑简体" w:hint="eastAsia"/>
           <w:sz w:val="24"/>
           <w:szCs w:val="28"/>
-          <w:lang w:eastAsia="zh-CN"/>
         </w:rPr>
         <w:t>，专门为智能车比赛设计</w:t>
       </w:r>
       <w:r>
         <w:rPr>
-          <w:rFonts w:hint="eastAsia" w:ascii="方正兰亭超细黑简体" w:eastAsia="方正兰亭超细黑简体"/>
+          <w:rFonts w:ascii="方正兰亭超细黑简体" w:eastAsia="方正兰亭超细黑简体" w:hint="eastAsia"/>
           <w:sz w:val="24"/>
           <w:szCs w:val="28"/>
         </w:rPr>
@@ -443,7 +461,7 @@
     </w:p>
     <w:p>
       <w:pPr>
-        <w:pStyle w:val="2"/>
+        <w:pStyle w:val="1"/>
         <w:rPr>
           <w:color w:val="auto"/>
         </w:rPr>
@@ -464,7 +482,7 @@
     </w:p>
     <w:p>
       <w:pPr>
-        <w:ind w:firstLine="480" w:firstLineChars="200"/>
+        <w:ind w:firstLineChars="200" w:firstLine="480"/>
         <w:rPr>
           <w:rFonts w:ascii="方正兰亭超细黑简体" w:eastAsia="方正兰亭超细黑简体"/>
           <w:sz w:val="24"/>
@@ -477,20 +495,38 @@
           <w:sz w:val="24"/>
           <w:szCs w:val="28"/>
         </w:rPr>
-        <w:t>大学生电子竞赛、飞思卡尔杯智能车竞赛、学科竞赛等</w:t>
-      </w:r>
-      <w:r>
-        <w:rPr>
-          <w:rFonts w:hint="eastAsia" w:ascii="方正兰亭超细黑简体" w:eastAsia="方正兰亭超细黑简体"/>
+        <w:t>大学生电子竞赛、</w:t>
+      </w:r>
+      <w:proofErr w:type="gramStart"/>
+      <w:r>
+        <w:rPr>
+          <w:rFonts w:ascii="方正兰亭超细黑简体" w:eastAsia="方正兰亭超细黑简体"/>
           <w:sz w:val="24"/>
           <w:szCs w:val="28"/>
         </w:rPr>
+        <w:t>飞思卡尔</w:t>
+      </w:r>
+      <w:proofErr w:type="gramEnd"/>
+      <w:r>
+        <w:rPr>
+          <w:rFonts w:ascii="方正兰亭超细黑简体" w:eastAsia="方正兰亭超细黑简体"/>
+          <w:sz w:val="24"/>
+          <w:szCs w:val="28"/>
+        </w:rPr>
+        <w:t>杯智能车竞赛、学科竞赛等</w:t>
+      </w:r>
+      <w:r>
+        <w:rPr>
+          <w:rFonts w:ascii="方正兰亭超细黑简体" w:eastAsia="方正兰亭超细黑简体" w:hint="eastAsia"/>
+          <w:sz w:val="24"/>
+          <w:szCs w:val="28"/>
+        </w:rPr>
         <w:t>。</w:t>
       </w:r>
     </w:p>
     <w:p>
       <w:pPr>
-        <w:pStyle w:val="2"/>
+        <w:pStyle w:val="1"/>
         <w:rPr>
           <w:color w:val="auto"/>
         </w:rPr>
@@ -511,7 +547,7 @@
     </w:p>
     <w:p>
       <w:pPr>
-        <w:ind w:firstLine="480" w:firstLineChars="200"/>
+        <w:ind w:firstLineChars="200" w:firstLine="480"/>
         <w:rPr>
           <w:rFonts w:ascii="方正兰亭超细黑简体" w:eastAsia="方正兰亭超细黑简体"/>
           <w:sz w:val="24"/>
@@ -520,34 +556,166 @@
       </w:pPr>
       <w:r>
         <w:rPr>
-          <w:rFonts w:hint="eastAsia" w:ascii="方正兰亭超细黑简体" w:eastAsia="方正兰亭超细黑简体"/>
+          <w:rFonts w:ascii="方正兰亭超细黑简体" w:eastAsia="方正兰亭超细黑简体" w:hint="eastAsia"/>
           <w:sz w:val="24"/>
           <w:szCs w:val="28"/>
         </w:rPr>
-        <w:t>使用RTL级电路进行图像数据采集和二值化处理，（8根数据线每次采集一字节信号，其中每一位代表图像中的每一个点，0代表亮，1代表暗）大大简化主控制器工作量，令图像采集速度倍增。同时由于减少了数据量，也同样减轻了控制器的算法复杂度，对算法效率有一定辅助提升的作用。该摄像头已经成功的应用到了2013年的智能车比赛中，并取得了国赛一等奖的成绩，相信它会为您的夺奖之路起到抛砖引玉的作用。</w:t>
-      </w:r>
-    </w:p>
-    <w:p>
-      <w:pPr>
-        <w:pStyle w:val="2"/>
+        <w:t>使用</w:t>
+      </w:r>
+      <w:r>
+        <w:rPr>
+          <w:rFonts w:ascii="方正兰亭超细黑简体" w:eastAsia="方正兰亭超细黑简体" w:hint="eastAsia"/>
+          <w:sz w:val="24"/>
+          <w:szCs w:val="28"/>
+        </w:rPr>
+        <w:t>RTL</w:t>
+      </w:r>
+      <w:r>
+        <w:rPr>
+          <w:rFonts w:ascii="方正兰亭超细黑简体" w:eastAsia="方正兰亭超细黑简体" w:hint="eastAsia"/>
+          <w:sz w:val="24"/>
+          <w:szCs w:val="28"/>
+        </w:rPr>
+        <w:t>级电路进行图像数据采集和</w:t>
+      </w:r>
+      <w:proofErr w:type="gramStart"/>
+      <w:r>
+        <w:rPr>
+          <w:rFonts w:ascii="方正兰亭超细黑简体" w:eastAsia="方正兰亭超细黑简体" w:hint="eastAsia"/>
+          <w:sz w:val="24"/>
+          <w:szCs w:val="28"/>
+        </w:rPr>
+        <w:t>二值化处理</w:t>
+      </w:r>
+      <w:proofErr w:type="gramEnd"/>
+      <w:r>
+        <w:rPr>
+          <w:rFonts w:ascii="方正兰亭超细黑简体" w:eastAsia="方正兰亭超细黑简体" w:hint="eastAsia"/>
+          <w:sz w:val="24"/>
+          <w:szCs w:val="28"/>
+        </w:rPr>
+        <w:t>，（</w:t>
+      </w:r>
+      <w:r>
+        <w:rPr>
+          <w:rFonts w:ascii="方正兰亭超细黑简体" w:eastAsia="方正兰亭超细黑简体" w:hint="eastAsia"/>
+          <w:sz w:val="24"/>
+          <w:szCs w:val="28"/>
+        </w:rPr>
+        <w:t>8</w:t>
+      </w:r>
+      <w:r>
+        <w:rPr>
+          <w:rFonts w:ascii="方正兰亭超细黑简体" w:eastAsia="方正兰亭超细黑简体" w:hint="eastAsia"/>
+          <w:sz w:val="24"/>
+          <w:szCs w:val="28"/>
+        </w:rPr>
+        <w:t>根数据线每次采集</w:t>
+      </w:r>
+      <w:proofErr w:type="gramStart"/>
+      <w:r>
+        <w:rPr>
+          <w:rFonts w:ascii="方正兰亭超细黑简体" w:eastAsia="方正兰亭超细黑简体" w:hint="eastAsia"/>
+          <w:sz w:val="24"/>
+          <w:szCs w:val="28"/>
+        </w:rPr>
+        <w:t>一</w:t>
+      </w:r>
+      <w:proofErr w:type="gramEnd"/>
+      <w:r>
+        <w:rPr>
+          <w:rFonts w:ascii="方正兰亭超细黑简体" w:eastAsia="方正兰亭超细黑简体" w:hint="eastAsia"/>
+          <w:sz w:val="24"/>
+          <w:szCs w:val="28"/>
+        </w:rPr>
+        <w:t>字节信号，其中每一位代表图像中的每一个点，</w:t>
+      </w:r>
+      <w:r>
+        <w:rPr>
+          <w:rFonts w:ascii="方正兰亭超细黑简体" w:eastAsia="方正兰亭超细黑简体" w:hint="eastAsia"/>
+          <w:sz w:val="24"/>
+          <w:szCs w:val="28"/>
+        </w:rPr>
+        <w:t>0</w:t>
+      </w:r>
+      <w:r>
+        <w:rPr>
+          <w:rFonts w:ascii="方正兰亭超细黑简体" w:eastAsia="方正兰亭超细黑简体" w:hint="eastAsia"/>
+          <w:sz w:val="24"/>
+          <w:szCs w:val="28"/>
+        </w:rPr>
+        <w:t>代表亮，</w:t>
+      </w:r>
+      <w:r>
+        <w:rPr>
+          <w:rFonts w:ascii="方正兰亭超细黑简体" w:eastAsia="方正兰亭超细黑简体" w:hint="eastAsia"/>
+          <w:sz w:val="24"/>
+          <w:szCs w:val="28"/>
+        </w:rPr>
+        <w:t>1</w:t>
+      </w:r>
+      <w:r>
+        <w:rPr>
+          <w:rFonts w:ascii="方正兰亭超细黑简体" w:eastAsia="方正兰亭超细黑简体" w:hint="eastAsia"/>
+          <w:sz w:val="24"/>
+          <w:szCs w:val="28"/>
+        </w:rPr>
+        <w:t>代表暗）大大简化主控制器工作量，令图像采集速度倍增。同时由于减少了数据量，也同样减轻了控制器的算法复杂度，对算法效率有一定辅助提升的作用。该摄像头已经成功的应用到了</w:t>
+      </w:r>
+      <w:r>
+        <w:rPr>
+          <w:rFonts w:ascii="方正兰亭超细黑简体" w:eastAsia="方正兰亭超细黑简体" w:hint="eastAsia"/>
+          <w:sz w:val="24"/>
+          <w:szCs w:val="28"/>
+        </w:rPr>
+        <w:t>2013</w:t>
+      </w:r>
+      <w:r>
+        <w:rPr>
+          <w:rFonts w:ascii="方正兰亭超细黑简体" w:eastAsia="方正兰亭超细黑简体" w:hint="eastAsia"/>
+          <w:sz w:val="24"/>
+          <w:szCs w:val="28"/>
+        </w:rPr>
+        <w:t>年的智能车比赛中，并取得了国赛一等奖的成绩，相信它会为您的夺奖之路起到抛砖引玉的作用。</w:t>
+      </w:r>
+    </w:p>
+    <w:p>
+      <w:pPr>
+        <w:pStyle w:val="1"/>
         <w:rPr>
           <w:color w:val="auto"/>
         </w:rPr>
       </w:pPr>
       <w:r>
         <w:rPr>
-          <w:rFonts w:ascii="方正兰亭超细黑简体" w:hAnsi="Century Gothic" w:eastAsia="方正兰亭超细黑简体" w:cs="Times New Roman"/>
-          <w:color w:val="032247"/>
+          <w:rFonts w:ascii="方正兰亭超细黑简体" w:eastAsia="方正兰亭超细黑简体"/>
           <w:sz w:val="28"/>
           <w:szCs w:val="28"/>
-          <w:lang w:val="en-US" w:eastAsia="zh-CN" w:bidi="ar-SA"/>
-        </w:rPr>
+        </w:rPr>
+        <w:lastRenderedPageBreak/>
         <w:pict>
-          <v:shape id="图片 2" o:spid="_x0000_s1026" type="#_x0000_t75" style="position:absolute;left:0;margin-left:45.85pt;margin-top:44.8pt;height:297.85pt;width:325.5pt;mso-position-horizontal-relative:margin;mso-wrap-distance-bottom:0pt;mso-wrap-distance-top:0pt;rotation:0f;z-index:251658240;" o:ole="f" fillcolor="#FFFFFF" filled="f" o:preferrelative="t" stroked="f" coordorigin="0,0" coordsize="21600,21600" o:allowoverlap="f">
-            <v:fill on="f" color2="#FFFFFF" focus="0%"/>
-            <v:imagedata gain="65536f" blacklevel="0f" gamma="0" o:title="" r:id="rId6"/>
-            <o:lock v:ext="edit" position="f" selection="f" grouping="f" rotation="f" cropping="f" text="f" aspectratio="t"/>
-            <w10:wrap type="topAndBottom"/>
+          <v:shapetype id="_x0000_t75" coordsize="21600,21600" o:spt="75" o:preferrelative="t" path="m@4@5l@4@11@9@11@9@5xe" filled="f" stroked="f">
+            <v:stroke joinstyle="miter"/>
+            <v:formulas>
+              <v:f eqn="if lineDrawn pixelLineWidth 0"/>
+              <v:f eqn="sum @0 1 0"/>
+              <v:f eqn="sum 0 0 @1"/>
+              <v:f eqn="prod @2 1 2"/>
+              <v:f eqn="prod @3 21600 pixelWidth"/>
+              <v:f eqn="prod @3 21600 pixelHeight"/>
+              <v:f eqn="sum @0 0 1"/>
+              <v:f eqn="prod @6 1 2"/>
+              <v:f eqn="prod @7 21600 pixelWidth"/>
+              <v:f eqn="sum @8 21600 0"/>
+              <v:f eqn="prod @7 21600 pixelHeight"/>
+              <v:f eqn="sum @10 21600 0"/>
+            </v:formulas>
+            <v:path o:extrusionok="f" gradientshapeok="t" o:connecttype="rect"/>
+            <o:lock v:ext="edit" aspectratio="t"/>
+          </v:shapetype>
+          <v:shape id="图片 2" o:spid="_x0000_s1026" type="#_x0000_t75" style="position:absolute;margin-left:45.85pt;margin-top:44.8pt;width:325.5pt;height:297.85pt;z-index:1;mso-wrap-distance-top:0;mso-wrap-distance-bottom:0;mso-position-horizontal-relative:margin" o:allowoverlap="f">
+            <v:imagedata r:id="rId7" o:title=""/>
+            <w10:wrap type="topAndBottom" anchorx="margin"/>
           </v:shape>
         </w:pict>
       </w:r>
@@ -561,7 +729,7 @@
     </w:p>
     <w:p>
       <w:pPr>
-        <w:ind w:firstLine="560" w:firstLineChars="200"/>
+        <w:ind w:firstLineChars="200" w:firstLine="560"/>
         <w:rPr>
           <w:rFonts w:ascii="方正兰亭超细黑简体" w:eastAsia="方正兰亭超细黑简体"/>
           <w:sz w:val="28"/>
@@ -571,7 +739,7 @@
     </w:p>
     <w:p>
       <w:pPr>
-        <w:pStyle w:val="2"/>
+        <w:pStyle w:val="1"/>
         <w:rPr>
           <w:color w:val="auto"/>
         </w:rPr>
@@ -592,7 +760,7 @@
     </w:p>
     <w:p>
       <w:pPr>
-        <w:ind w:firstLine="420" w:firstLineChars="200"/>
+        <w:ind w:firstLineChars="200" w:firstLine="420"/>
         <w:jc w:val="center"/>
         <w:rPr>
           <w:rFonts w:ascii="方正兰亭超细黑简体" w:eastAsia="方正兰亭超细黑简体"/>
@@ -601,26 +769,16 @@
         </w:rPr>
       </w:pPr>
       <w:r>
-        <w:rPr>
-          <w:rFonts w:ascii="Century Gothic" w:hAnsi="Century Gothic" w:eastAsia="幼圆" w:cs="Times New Roman"/>
-          <w:sz w:val="21"/>
-          <w:szCs w:val="21"/>
-          <w:lang w:val="en-US" w:eastAsia="zh-CN" w:bidi="ar-SA"/>
-        </w:rPr>
         <w:pict>
-          <v:shape id="图片 1" o:spid="_x0000_s1027" type="#_x0000_t75" style="height:205.8pt;width:256.1pt;rotation:0f;" o:ole="f" fillcolor="#FFFFFF" filled="f" o:preferrelative="t" stroked="f" coordorigin="0,0" coordsize="21600,21600">
-            <v:fill on="f" color2="#FFFFFF" focus="0%"/>
-            <v:imagedata gain="65536f" blacklevel="0f" gamma="0" o:title="" r:id="rId7"/>
-            <o:lock v:ext="edit" position="f" selection="f" grouping="f" rotation="f" cropping="f" text="f" aspectratio="t"/>
-            <w10:wrap type="none"/>
-            <w10:anchorlock/>
+          <v:shape id="图片 1" o:spid="_x0000_i1025" type="#_x0000_t75" style="width:256.1pt;height:205.8pt">
+            <v:imagedata r:id="rId8" o:title=""/>
           </v:shape>
         </w:pict>
       </w:r>
     </w:p>
     <w:p>
       <w:pPr>
-        <w:ind w:firstLine="420" w:firstLineChars="200"/>
+        <w:ind w:firstLineChars="200" w:firstLine="420"/>
         <w:jc w:val="center"/>
         <w:rPr>
           <w:rFonts w:ascii="方正兰亭超细黑简体" w:eastAsia="方正兰亭超细黑简体"/>
@@ -628,7 +786,7 @@
       </w:pPr>
       <w:r>
         <w:rPr>
-          <w:rFonts w:hint="eastAsia" w:ascii="方正兰亭超细黑简体" w:eastAsia="方正兰亭超细黑简体"/>
+          <w:rFonts w:ascii="方正兰亭超细黑简体" w:eastAsia="方正兰亭超细黑简体" w:hint="eastAsia"/>
         </w:rPr>
         <w:t>安装孔</w:t>
       </w:r>
@@ -640,7 +798,7 @@
       </w:r>
       <w:r>
         <w:rPr>
-          <w:rFonts w:hint="eastAsia" w:ascii="方正兰亭超细黑简体" w:eastAsia="方正兰亭超细黑简体"/>
+          <w:rFonts w:ascii="方正兰亭超细黑简体" w:eastAsia="方正兰亭超细黑简体" w:hint="eastAsia"/>
         </w:rPr>
         <w:t>3</w:t>
       </w:r>
@@ -648,11 +806,17 @@
         <w:rPr>
           <w:rFonts w:ascii="方正兰亭超细黑简体" w:eastAsia="方正兰亭超细黑简体"/>
         </w:rPr>
-        <w:t>mm，信号线采用</w:t>
-      </w:r>
-      <w:r>
-        <w:rPr>
-          <w:rFonts w:hint="eastAsia" w:ascii="方正兰亭超细黑简体" w:eastAsia="方正兰亭超细黑简体"/>
+        <w:t>mm</w:t>
+      </w:r>
+      <w:r>
+        <w:rPr>
+          <w:rFonts w:ascii="方正兰亭超细黑简体" w:eastAsia="方正兰亭超细黑简体"/>
+        </w:rPr>
+        <w:t>，信号线采用</w:t>
+      </w:r>
+      <w:r>
+        <w:rPr>
+          <w:rFonts w:ascii="方正兰亭超细黑简体" w:eastAsia="方正兰亭超细黑简体" w:hint="eastAsia"/>
         </w:rPr>
         <w:t>2.54</w:t>
       </w:r>
@@ -660,13 +824,33 @@
         <w:rPr>
           <w:rFonts w:ascii="方正兰亭超细黑简体" w:eastAsia="方正兰亭超细黑简体"/>
         </w:rPr>
-        <w:t>mm间距标准</w:t>
-      </w:r>
-      <w:r>
-        <w:rPr>
-          <w:rFonts w:hint="eastAsia" w:ascii="方正兰亭超细黑简体" w:eastAsia="方正兰亭超细黑简体"/>
-        </w:rPr>
-        <w:t>双排</w:t>
+        <w:t>mm</w:t>
+      </w:r>
+      <w:r>
+        <w:rPr>
+          <w:rFonts w:ascii="方正兰亭超细黑简体" w:eastAsia="方正兰亭超细黑简体"/>
+        </w:rPr>
+        <w:t>间距</w:t>
+      </w:r>
+      <w:proofErr w:type="gramStart"/>
+      <w:r>
+        <w:rPr>
+          <w:rFonts w:ascii="方正兰亭超细黑简体" w:eastAsia="方正兰亭超细黑简体"/>
+        </w:rPr>
+        <w:t>标准</w:t>
+      </w:r>
+      <w:r>
+        <w:rPr>
+          <w:rFonts w:ascii="方正兰亭超细黑简体" w:eastAsia="方正兰亭超细黑简体" w:hint="eastAsia"/>
+        </w:rPr>
+        <w:t>双</w:t>
+      </w:r>
+      <w:proofErr w:type="gramEnd"/>
+      <w:r>
+        <w:rPr>
+          <w:rFonts w:ascii="方正兰亭超细黑简体" w:eastAsia="方正兰亭超细黑简体" w:hint="eastAsia"/>
+        </w:rPr>
+        <w:t>排</w:t>
       </w:r>
       <w:r>
         <w:rPr>
@@ -676,14 +860,14 @@
       </w:r>
       <w:r>
         <w:rPr>
-          <w:rFonts w:hint="eastAsia" w:ascii="方正兰亭超细黑简体" w:eastAsia="方正兰亭超细黑简体"/>
+          <w:rFonts w:ascii="方正兰亭超细黑简体" w:eastAsia="方正兰亭超细黑简体" w:hint="eastAsia"/>
         </w:rPr>
         <w:t>。</w:t>
       </w:r>
     </w:p>
     <w:p>
       <w:pPr>
-        <w:pStyle w:val="2"/>
+        <w:pStyle w:val="1"/>
         <w:rPr>
           <w:color w:val="auto"/>
         </w:rPr>
@@ -693,6 +877,7 @@
           <w:rFonts w:hint="eastAsia"/>
           <w:color w:val="auto"/>
         </w:rPr>
+        <w:lastRenderedPageBreak/>
         <w:t>引脚</w:t>
       </w:r>
       <w:r>
@@ -704,21 +889,17 @@
     </w:p>
     <w:tbl>
       <w:tblPr>
-        <w:tblStyle w:val="20"/>
         <w:tblW w:w="8296" w:type="dxa"/>
         <w:tblBorders>
-          <w:top w:val="single" w:color="auto" w:sz="4" w:space="0"/>
-          <w:left w:val="single" w:color="auto" w:sz="4" w:space="0"/>
-          <w:bottom w:val="single" w:color="auto" w:sz="4" w:space="0"/>
-          <w:right w:val="single" w:color="auto" w:sz="4" w:space="0"/>
-          <w:insideH w:val="single" w:color="auto" w:sz="4" w:space="0"/>
-          <w:insideV w:val="single" w:color="auto" w:sz="4" w:space="0"/>
+          <w:top w:val="single" w:sz="4" w:space="0" w:color="auto"/>
+          <w:left w:val="single" w:sz="4" w:space="0" w:color="auto"/>
+          <w:bottom w:val="single" w:sz="4" w:space="0" w:color="auto"/>
+          <w:right w:val="single" w:sz="4" w:space="0" w:color="auto"/>
+          <w:insideH w:val="single" w:sz="4" w:space="0" w:color="auto"/>
+          <w:insideV w:val="single" w:sz="4" w:space="0" w:color="auto"/>
         </w:tblBorders>
         <w:tblLayout w:type="fixed"/>
-        <w:tblCellMar>
-          <w:left w:w="108" w:type="dxa"/>
-          <w:right w:w="108" w:type="dxa"/>
-        </w:tblCellMar>
+        <w:tblLook w:val="04A0" w:firstRow="1" w:lastRow="0" w:firstColumn="1" w:lastColumn="0" w:noHBand="0" w:noVBand="1"/>
       </w:tblPr>
       <w:tblGrid>
         <w:gridCol w:w="912"/>
@@ -732,40 +913,24 @@
         <w:gridCol w:w="903"/>
       </w:tblGrid>
       <w:tr>
-        <w:tblPrEx>
-          <w:tblBorders>
-            <w:top w:val="single" w:color="auto" w:sz="4" w:space="0"/>
-            <w:left w:val="single" w:color="auto" w:sz="4" w:space="0"/>
-            <w:bottom w:val="single" w:color="auto" w:sz="4" w:space="0"/>
-            <w:right w:val="single" w:color="auto" w:sz="4" w:space="0"/>
-            <w:insideH w:val="single" w:color="auto" w:sz="4" w:space="0"/>
-            <w:insideV w:val="single" w:color="auto" w:sz="4" w:space="0"/>
-          </w:tblBorders>
-          <w:tblLayout w:type="fixed"/>
-          <w:tblCellMar>
-            <w:left w:w="108" w:type="dxa"/>
-            <w:right w:w="108" w:type="dxa"/>
-          </w:tblCellMar>
-        </w:tblPrEx>
         <w:tc>
           <w:tcPr>
             <w:tcW w:w="912" w:type="dxa"/>
-            <w:vAlign w:val="top"/>
-          </w:tcPr>
-          <w:p>
-            <w:pPr>
-              <w:spacing w:after="0" w:line="240" w:lineRule="auto"/>
-              <w:jc w:val="center"/>
-              <w:rPr>
-                <w:rFonts w:ascii="方正兰亭超细黑简体" w:eastAsia="方正兰亭超细黑简体"/>
-                <w:b/>
-                <w:sz w:val="24"/>
-                <w:szCs w:val="24"/>
-              </w:rPr>
-            </w:pPr>
-            <w:r>
-              <w:rPr>
-                <w:rFonts w:hint="eastAsia" w:ascii="方正兰亭超细黑简体" w:eastAsia="方正兰亭超细黑简体"/>
+          </w:tcPr>
+          <w:p>
+            <w:pPr>
+              <w:spacing w:after="0" w:line="240" w:lineRule="auto"/>
+              <w:jc w:val="center"/>
+              <w:rPr>
+                <w:rFonts w:ascii="方正兰亭超细黑简体" w:eastAsia="方正兰亭超细黑简体"/>
+                <w:b/>
+                <w:sz w:val="24"/>
+                <w:szCs w:val="24"/>
+              </w:rPr>
+            </w:pPr>
+            <w:r>
+              <w:rPr>
+                <w:rFonts w:ascii="方正兰亭超细黑简体" w:eastAsia="方正兰亭超细黑简体" w:hint="eastAsia"/>
                 <w:b/>
                 <w:sz w:val="24"/>
                 <w:szCs w:val="24"/>
@@ -777,22 +942,21 @@
         <w:tc>
           <w:tcPr>
             <w:tcW w:w="911" w:type="dxa"/>
-            <w:vAlign w:val="top"/>
-          </w:tcPr>
-          <w:p>
-            <w:pPr>
-              <w:spacing w:after="0" w:line="240" w:lineRule="auto"/>
-              <w:jc w:val="center"/>
-              <w:rPr>
-                <w:rFonts w:ascii="方正兰亭超细黑简体" w:eastAsia="方正兰亭超细黑简体"/>
-                <w:b/>
-                <w:sz w:val="24"/>
-                <w:szCs w:val="24"/>
-              </w:rPr>
-            </w:pPr>
-            <w:r>
-              <w:rPr>
-                <w:rFonts w:hint="eastAsia" w:ascii="方正兰亭超细黑简体" w:eastAsia="方正兰亭超细黑简体"/>
+          </w:tcPr>
+          <w:p>
+            <w:pPr>
+              <w:spacing w:after="0" w:line="240" w:lineRule="auto"/>
+              <w:jc w:val="center"/>
+              <w:rPr>
+                <w:rFonts w:ascii="方正兰亭超细黑简体" w:eastAsia="方正兰亭超细黑简体"/>
+                <w:b/>
+                <w:sz w:val="24"/>
+                <w:szCs w:val="24"/>
+              </w:rPr>
+            </w:pPr>
+            <w:r>
+              <w:rPr>
+                <w:rFonts w:ascii="方正兰亭超细黑简体" w:eastAsia="方正兰亭超细黑简体" w:hint="eastAsia"/>
                 <w:b/>
                 <w:sz w:val="24"/>
                 <w:szCs w:val="24"/>
@@ -804,22 +968,21 @@
         <w:tc>
           <w:tcPr>
             <w:tcW w:w="919" w:type="dxa"/>
-            <w:vAlign w:val="top"/>
-          </w:tcPr>
-          <w:p>
-            <w:pPr>
-              <w:spacing w:after="0" w:line="240" w:lineRule="auto"/>
-              <w:jc w:val="center"/>
-              <w:rPr>
-                <w:rFonts w:ascii="方正兰亭超细黑简体" w:eastAsia="方正兰亭超细黑简体"/>
-                <w:b/>
-                <w:sz w:val="24"/>
-                <w:szCs w:val="24"/>
-              </w:rPr>
-            </w:pPr>
-            <w:r>
-              <w:rPr>
-                <w:rFonts w:hint="eastAsia" w:ascii="方正兰亭超细黑简体" w:eastAsia="方正兰亭超细黑简体"/>
+          </w:tcPr>
+          <w:p>
+            <w:pPr>
+              <w:spacing w:after="0" w:line="240" w:lineRule="auto"/>
+              <w:jc w:val="center"/>
+              <w:rPr>
+                <w:rFonts w:ascii="方正兰亭超细黑简体" w:eastAsia="方正兰亭超细黑简体"/>
+                <w:b/>
+                <w:sz w:val="24"/>
+                <w:szCs w:val="24"/>
+              </w:rPr>
+            </w:pPr>
+            <w:r>
+              <w:rPr>
+                <w:rFonts w:ascii="方正兰亭超细黑简体" w:eastAsia="方正兰亭超细黑简体" w:hint="eastAsia"/>
                 <w:b/>
                 <w:sz w:val="24"/>
                 <w:szCs w:val="24"/>
@@ -831,22 +994,21 @@
         <w:tc>
           <w:tcPr>
             <w:tcW w:w="1025" w:type="dxa"/>
-            <w:vAlign w:val="top"/>
-          </w:tcPr>
-          <w:p>
-            <w:pPr>
-              <w:spacing w:after="0" w:line="240" w:lineRule="auto"/>
-              <w:jc w:val="center"/>
-              <w:rPr>
-                <w:rFonts w:ascii="方正兰亭超细黑简体" w:eastAsia="方正兰亭超细黑简体"/>
-                <w:b/>
-                <w:sz w:val="24"/>
-                <w:szCs w:val="24"/>
-              </w:rPr>
-            </w:pPr>
-            <w:r>
-              <w:rPr>
-                <w:rFonts w:hint="eastAsia" w:ascii="方正兰亭超细黑简体" w:eastAsia="方正兰亭超细黑简体"/>
+          </w:tcPr>
+          <w:p>
+            <w:pPr>
+              <w:spacing w:after="0" w:line="240" w:lineRule="auto"/>
+              <w:jc w:val="center"/>
+              <w:rPr>
+                <w:rFonts w:ascii="方正兰亭超细黑简体" w:eastAsia="方正兰亭超细黑简体"/>
+                <w:b/>
+                <w:sz w:val="24"/>
+                <w:szCs w:val="24"/>
+              </w:rPr>
+            </w:pPr>
+            <w:r>
+              <w:rPr>
+                <w:rFonts w:ascii="方正兰亭超细黑简体" w:eastAsia="方正兰亭超细黑简体" w:hint="eastAsia"/>
                 <w:b/>
                 <w:sz w:val="24"/>
                 <w:szCs w:val="24"/>
@@ -858,22 +1020,21 @@
         <w:tc>
           <w:tcPr>
             <w:tcW w:w="918" w:type="dxa"/>
-            <w:vAlign w:val="top"/>
-          </w:tcPr>
-          <w:p>
-            <w:pPr>
-              <w:spacing w:after="0" w:line="240" w:lineRule="auto"/>
-              <w:jc w:val="center"/>
-              <w:rPr>
-                <w:rFonts w:ascii="方正兰亭超细黑简体" w:eastAsia="方正兰亭超细黑简体"/>
-                <w:b/>
-                <w:sz w:val="24"/>
-                <w:szCs w:val="24"/>
-              </w:rPr>
-            </w:pPr>
-            <w:r>
-              <w:rPr>
-                <w:rFonts w:hint="eastAsia" w:ascii="方正兰亭超细黑简体" w:eastAsia="方正兰亭超细黑简体"/>
+          </w:tcPr>
+          <w:p>
+            <w:pPr>
+              <w:spacing w:after="0" w:line="240" w:lineRule="auto"/>
+              <w:jc w:val="center"/>
+              <w:rPr>
+                <w:rFonts w:ascii="方正兰亭超细黑简体" w:eastAsia="方正兰亭超细黑简体"/>
+                <w:b/>
+                <w:sz w:val="24"/>
+                <w:szCs w:val="24"/>
+              </w:rPr>
+            </w:pPr>
+            <w:r>
+              <w:rPr>
+                <w:rFonts w:ascii="方正兰亭超细黑简体" w:eastAsia="方正兰亭超细黑简体" w:hint="eastAsia"/>
                 <w:b/>
                 <w:sz w:val="24"/>
                 <w:szCs w:val="24"/>
@@ -885,22 +1046,21 @@
         <w:tc>
           <w:tcPr>
             <w:tcW w:w="903" w:type="dxa"/>
-            <w:vAlign w:val="top"/>
-          </w:tcPr>
-          <w:p>
-            <w:pPr>
-              <w:spacing w:after="0" w:line="240" w:lineRule="auto"/>
-              <w:jc w:val="center"/>
-              <w:rPr>
-                <w:rFonts w:ascii="方正兰亭超细黑简体" w:eastAsia="方正兰亭超细黑简体"/>
-                <w:b/>
-                <w:sz w:val="24"/>
-                <w:szCs w:val="24"/>
-              </w:rPr>
-            </w:pPr>
-            <w:r>
-              <w:rPr>
-                <w:rFonts w:hint="eastAsia" w:ascii="方正兰亭超细黑简体" w:eastAsia="方正兰亭超细黑简体"/>
+          </w:tcPr>
+          <w:p>
+            <w:pPr>
+              <w:spacing w:after="0" w:line="240" w:lineRule="auto"/>
+              <w:jc w:val="center"/>
+              <w:rPr>
+                <w:rFonts w:ascii="方正兰亭超细黑简体" w:eastAsia="方正兰亭超细黑简体"/>
+                <w:b/>
+                <w:sz w:val="24"/>
+                <w:szCs w:val="24"/>
+              </w:rPr>
+            </w:pPr>
+            <w:r>
+              <w:rPr>
+                <w:rFonts w:ascii="方正兰亭超细黑简体" w:eastAsia="方正兰亭超细黑简体" w:hint="eastAsia"/>
                 <w:b/>
                 <w:sz w:val="24"/>
                 <w:szCs w:val="24"/>
@@ -912,22 +1072,21 @@
         <w:tc>
           <w:tcPr>
             <w:tcW w:w="903" w:type="dxa"/>
-            <w:vAlign w:val="top"/>
-          </w:tcPr>
-          <w:p>
-            <w:pPr>
-              <w:spacing w:after="0" w:line="240" w:lineRule="auto"/>
-              <w:jc w:val="center"/>
-              <w:rPr>
-                <w:rFonts w:ascii="方正兰亭超细黑简体" w:eastAsia="方正兰亭超细黑简体"/>
-                <w:b/>
-                <w:sz w:val="24"/>
-                <w:szCs w:val="24"/>
-              </w:rPr>
-            </w:pPr>
-            <w:r>
-              <w:rPr>
-                <w:rFonts w:hint="eastAsia" w:ascii="方正兰亭超细黑简体" w:eastAsia="方正兰亭超细黑简体"/>
+          </w:tcPr>
+          <w:p>
+            <w:pPr>
+              <w:spacing w:after="0" w:line="240" w:lineRule="auto"/>
+              <w:jc w:val="center"/>
+              <w:rPr>
+                <w:rFonts w:ascii="方正兰亭超细黑简体" w:eastAsia="方正兰亭超细黑简体"/>
+                <w:b/>
+                <w:sz w:val="24"/>
+                <w:szCs w:val="24"/>
+              </w:rPr>
+            </w:pPr>
+            <w:r>
+              <w:rPr>
+                <w:rFonts w:ascii="方正兰亭超细黑简体" w:eastAsia="方正兰亭超细黑简体" w:hint="eastAsia"/>
                 <w:b/>
                 <w:sz w:val="24"/>
                 <w:szCs w:val="24"/>
@@ -939,22 +1098,21 @@
         <w:tc>
           <w:tcPr>
             <w:tcW w:w="902" w:type="dxa"/>
-            <w:vAlign w:val="top"/>
-          </w:tcPr>
-          <w:p>
-            <w:pPr>
-              <w:spacing w:after="0" w:line="240" w:lineRule="auto"/>
-              <w:jc w:val="center"/>
-              <w:rPr>
-                <w:rFonts w:ascii="方正兰亭超细黑简体" w:eastAsia="方正兰亭超细黑简体"/>
-                <w:b/>
-                <w:sz w:val="24"/>
-                <w:szCs w:val="24"/>
-              </w:rPr>
-            </w:pPr>
-            <w:r>
-              <w:rPr>
-                <w:rFonts w:hint="eastAsia" w:ascii="方正兰亭超细黑简体" w:eastAsia="方正兰亭超细黑简体"/>
+          </w:tcPr>
+          <w:p>
+            <w:pPr>
+              <w:spacing w:after="0" w:line="240" w:lineRule="auto"/>
+              <w:jc w:val="center"/>
+              <w:rPr>
+                <w:rFonts w:ascii="方正兰亭超细黑简体" w:eastAsia="方正兰亭超细黑简体"/>
+                <w:b/>
+                <w:sz w:val="24"/>
+                <w:szCs w:val="24"/>
+              </w:rPr>
+            </w:pPr>
+            <w:r>
+              <w:rPr>
+                <w:rFonts w:ascii="方正兰亭超细黑简体" w:eastAsia="方正兰亭超细黑简体" w:hint="eastAsia"/>
                 <w:b/>
                 <w:sz w:val="24"/>
                 <w:szCs w:val="24"/>
@@ -966,22 +1124,21 @@
         <w:tc>
           <w:tcPr>
             <w:tcW w:w="903" w:type="dxa"/>
-            <w:vAlign w:val="top"/>
-          </w:tcPr>
-          <w:p>
-            <w:pPr>
-              <w:spacing w:after="0" w:line="240" w:lineRule="auto"/>
-              <w:jc w:val="center"/>
-              <w:rPr>
-                <w:rFonts w:ascii="方正兰亭超细黑简体" w:eastAsia="方正兰亭超细黑简体"/>
-                <w:b/>
-                <w:sz w:val="24"/>
-                <w:szCs w:val="24"/>
-              </w:rPr>
-            </w:pPr>
-            <w:r>
-              <w:rPr>
-                <w:rFonts w:hint="eastAsia" w:ascii="方正兰亭超细黑简体" w:eastAsia="方正兰亭超细黑简体"/>
+          </w:tcPr>
+          <w:p>
+            <w:pPr>
+              <w:spacing w:after="0" w:line="240" w:lineRule="auto"/>
+              <w:jc w:val="center"/>
+              <w:rPr>
+                <w:rFonts w:ascii="方正兰亭超细黑简体" w:eastAsia="方正兰亭超细黑简体"/>
+                <w:b/>
+                <w:sz w:val="24"/>
+                <w:szCs w:val="24"/>
+              </w:rPr>
+            </w:pPr>
+            <w:r>
+              <w:rPr>
+                <w:rFonts w:ascii="方正兰亭超细黑简体" w:eastAsia="方正兰亭超细黑简体" w:hint="eastAsia"/>
                 <w:b/>
                 <w:sz w:val="24"/>
                 <w:szCs w:val="24"/>
@@ -992,25 +1149,9 @@
         </w:tc>
       </w:tr>
       <w:tr>
-        <w:tblPrEx>
-          <w:tblBorders>
-            <w:top w:val="single" w:color="auto" w:sz="4" w:space="0"/>
-            <w:left w:val="single" w:color="auto" w:sz="4" w:space="0"/>
-            <w:bottom w:val="single" w:color="auto" w:sz="4" w:space="0"/>
-            <w:right w:val="single" w:color="auto" w:sz="4" w:space="0"/>
-            <w:insideH w:val="single" w:color="auto" w:sz="4" w:space="0"/>
-            <w:insideV w:val="single" w:color="auto" w:sz="4" w:space="0"/>
-          </w:tblBorders>
-          <w:tblLayout w:type="fixed"/>
-          <w:tblCellMar>
-            <w:left w:w="108" w:type="dxa"/>
-            <w:right w:w="108" w:type="dxa"/>
-          </w:tblCellMar>
-        </w:tblPrEx>
         <w:tc>
           <w:tcPr>
             <w:tcW w:w="912" w:type="dxa"/>
-            <w:vAlign w:val="top"/>
           </w:tcPr>
           <w:p>
             <w:pPr>
@@ -1023,7 +1164,7 @@
             </w:pPr>
             <w:r>
               <w:rPr>
-                <w:rFonts w:hint="eastAsia" w:ascii="方正兰亭超细黑简体" w:eastAsia="方正兰亭超细黑简体"/>
+                <w:rFonts w:ascii="方正兰亭超细黑简体" w:eastAsia="方正兰亭超细黑简体" w:hint="eastAsia"/>
                 <w:szCs w:val="28"/>
               </w:rPr>
               <w:t>NC</w:t>
@@ -1033,7 +1174,6 @@
         <w:tc>
           <w:tcPr>
             <w:tcW w:w="911" w:type="dxa"/>
-            <w:vAlign w:val="top"/>
           </w:tcPr>
           <w:p>
             <w:pPr>
@@ -1046,7 +1186,7 @@
             </w:pPr>
             <w:r>
               <w:rPr>
-                <w:rFonts w:hint="eastAsia" w:ascii="方正兰亭超细黑简体" w:eastAsia="方正兰亭超细黑简体"/>
+                <w:rFonts w:ascii="方正兰亭超细黑简体" w:eastAsia="方正兰亭超细黑简体" w:hint="eastAsia"/>
                 <w:szCs w:val="28"/>
               </w:rPr>
               <w:t>SCL</w:t>
@@ -1056,7 +1196,6 @@
         <w:tc>
           <w:tcPr>
             <w:tcW w:w="919" w:type="dxa"/>
-            <w:vAlign w:val="top"/>
           </w:tcPr>
           <w:p>
             <w:pPr>
@@ -1069,7 +1208,7 @@
             </w:pPr>
             <w:r>
               <w:rPr>
-                <w:rFonts w:hint="eastAsia" w:ascii="方正兰亭超细黑简体" w:eastAsia="方正兰亭超细黑简体"/>
+                <w:rFonts w:ascii="方正兰亭超细黑简体" w:eastAsia="方正兰亭超细黑简体" w:hint="eastAsia"/>
                 <w:szCs w:val="28"/>
               </w:rPr>
               <w:t>NC</w:t>
@@ -1079,7 +1218,6 @@
         <w:tc>
           <w:tcPr>
             <w:tcW w:w="1025" w:type="dxa"/>
-            <w:vAlign w:val="top"/>
           </w:tcPr>
           <w:p>
             <w:pPr>
@@ -1092,7 +1230,7 @@
             </w:pPr>
             <w:r>
               <w:rPr>
-                <w:rFonts w:hint="eastAsia" w:ascii="方正兰亭超细黑简体" w:eastAsia="方正兰亭超细黑简体"/>
+                <w:rFonts w:ascii="方正兰亭超细黑简体" w:eastAsia="方正兰亭超细黑简体" w:hint="eastAsia"/>
                 <w:szCs w:val="28"/>
               </w:rPr>
               <w:t>NC</w:t>
@@ -1102,7 +1240,6 @@
         <w:tc>
           <w:tcPr>
             <w:tcW w:w="918" w:type="dxa"/>
-            <w:vAlign w:val="top"/>
           </w:tcPr>
           <w:p>
             <w:pPr>
@@ -1115,7 +1252,7 @@
             </w:pPr>
             <w:r>
               <w:rPr>
-                <w:rFonts w:hint="eastAsia" w:ascii="方正兰亭超细黑简体" w:eastAsia="方正兰亭超细黑简体"/>
+                <w:rFonts w:ascii="方正兰亭超细黑简体" w:eastAsia="方正兰亭超细黑简体" w:hint="eastAsia"/>
                 <w:szCs w:val="28"/>
               </w:rPr>
               <w:t>PCLK</w:t>
@@ -1125,7 +1262,6 @@
         <w:tc>
           <w:tcPr>
             <w:tcW w:w="903" w:type="dxa"/>
-            <w:vAlign w:val="top"/>
           </w:tcPr>
           <w:p>
             <w:pPr>
@@ -1138,7 +1274,7 @@
             </w:pPr>
             <w:r>
               <w:rPr>
-                <w:rFonts w:hint="eastAsia" w:ascii="方正兰亭超细黑简体" w:eastAsia="方正兰亭超细黑简体"/>
+                <w:rFonts w:ascii="方正兰亭超细黑简体" w:eastAsia="方正兰亭超细黑简体" w:hint="eastAsia"/>
                 <w:szCs w:val="28"/>
               </w:rPr>
               <w:t>D1</w:t>
@@ -1148,7 +1284,6 @@
         <w:tc>
           <w:tcPr>
             <w:tcW w:w="903" w:type="dxa"/>
-            <w:vAlign w:val="top"/>
           </w:tcPr>
           <w:p>
             <w:pPr>
@@ -1161,7 +1296,7 @@
             </w:pPr>
             <w:r>
               <w:rPr>
-                <w:rFonts w:hint="eastAsia" w:ascii="方正兰亭超细黑简体" w:eastAsia="方正兰亭超细黑简体"/>
+                <w:rFonts w:ascii="方正兰亭超细黑简体" w:eastAsia="方正兰亭超细黑简体" w:hint="eastAsia"/>
                 <w:szCs w:val="28"/>
               </w:rPr>
               <w:t>D3</w:t>
@@ -1171,7 +1306,6 @@
         <w:tc>
           <w:tcPr>
             <w:tcW w:w="902" w:type="dxa"/>
-            <w:vAlign w:val="top"/>
           </w:tcPr>
           <w:p>
             <w:pPr>
@@ -1184,7 +1318,7 @@
             </w:pPr>
             <w:r>
               <w:rPr>
-                <w:rFonts w:hint="eastAsia" w:ascii="方正兰亭超细黑简体" w:eastAsia="方正兰亭超细黑简体"/>
+                <w:rFonts w:ascii="方正兰亭超细黑简体" w:eastAsia="方正兰亭超细黑简体" w:hint="eastAsia"/>
                 <w:szCs w:val="28"/>
               </w:rPr>
               <w:t>D5</w:t>
@@ -1194,7 +1328,6 @@
         <w:tc>
           <w:tcPr>
             <w:tcW w:w="903" w:type="dxa"/>
-            <w:vAlign w:val="top"/>
           </w:tcPr>
           <w:p>
             <w:pPr>
@@ -1207,7 +1340,7 @@
             </w:pPr>
             <w:r>
               <w:rPr>
-                <w:rFonts w:hint="eastAsia" w:ascii="方正兰亭超细黑简体" w:eastAsia="方正兰亭超细黑简体"/>
+                <w:rFonts w:ascii="方正兰亭超细黑简体" w:eastAsia="方正兰亭超细黑简体" w:hint="eastAsia"/>
                 <w:szCs w:val="28"/>
               </w:rPr>
               <w:t>D7</w:t>
@@ -1216,40 +1349,24 @@
         </w:tc>
       </w:tr>
       <w:tr>
-        <w:tblPrEx>
-          <w:tblBorders>
-            <w:top w:val="single" w:color="auto" w:sz="4" w:space="0"/>
-            <w:left w:val="single" w:color="auto" w:sz="4" w:space="0"/>
-            <w:bottom w:val="single" w:color="auto" w:sz="4" w:space="0"/>
-            <w:right w:val="single" w:color="auto" w:sz="4" w:space="0"/>
-            <w:insideH w:val="single" w:color="auto" w:sz="4" w:space="0"/>
-            <w:insideV w:val="single" w:color="auto" w:sz="4" w:space="0"/>
-          </w:tblBorders>
-          <w:tblLayout w:type="fixed"/>
-          <w:tblCellMar>
-            <w:left w:w="108" w:type="dxa"/>
-            <w:right w:w="108" w:type="dxa"/>
-          </w:tblCellMar>
-        </w:tblPrEx>
         <w:tc>
           <w:tcPr>
             <w:tcW w:w="912" w:type="dxa"/>
-            <w:vAlign w:val="top"/>
-          </w:tcPr>
-          <w:p>
-            <w:pPr>
-              <w:spacing w:after="0" w:line="240" w:lineRule="auto"/>
-              <w:jc w:val="center"/>
-              <w:rPr>
-                <w:rFonts w:ascii="方正兰亭超细黑简体" w:eastAsia="方正兰亭超细黑简体"/>
-                <w:b/>
-                <w:sz w:val="24"/>
-                <w:szCs w:val="24"/>
-              </w:rPr>
-            </w:pPr>
-            <w:r>
-              <w:rPr>
-                <w:rFonts w:hint="eastAsia" w:ascii="方正兰亭超细黑简体" w:eastAsia="方正兰亭超细黑简体"/>
+          </w:tcPr>
+          <w:p>
+            <w:pPr>
+              <w:spacing w:after="0" w:line="240" w:lineRule="auto"/>
+              <w:jc w:val="center"/>
+              <w:rPr>
+                <w:rFonts w:ascii="方正兰亭超细黑简体" w:eastAsia="方正兰亭超细黑简体"/>
+                <w:b/>
+                <w:sz w:val="24"/>
+                <w:szCs w:val="24"/>
+              </w:rPr>
+            </w:pPr>
+            <w:r>
+              <w:rPr>
+                <w:rFonts w:ascii="方正兰亭超细黑简体" w:eastAsia="方正兰亭超细黑简体" w:hint="eastAsia"/>
                 <w:b/>
                 <w:sz w:val="24"/>
                 <w:szCs w:val="24"/>
@@ -1261,22 +1378,21 @@
         <w:tc>
           <w:tcPr>
             <w:tcW w:w="911" w:type="dxa"/>
-            <w:vAlign w:val="top"/>
-          </w:tcPr>
-          <w:p>
-            <w:pPr>
-              <w:spacing w:after="0" w:line="240" w:lineRule="auto"/>
-              <w:jc w:val="center"/>
-              <w:rPr>
-                <w:rFonts w:ascii="方正兰亭超细黑简体" w:eastAsia="方正兰亭超细黑简体"/>
-                <w:b/>
-                <w:sz w:val="24"/>
-                <w:szCs w:val="24"/>
-              </w:rPr>
-            </w:pPr>
-            <w:r>
-              <w:rPr>
-                <w:rFonts w:hint="eastAsia" w:ascii="方正兰亭超细黑简体" w:eastAsia="方正兰亭超细黑简体"/>
+          </w:tcPr>
+          <w:p>
+            <w:pPr>
+              <w:spacing w:after="0" w:line="240" w:lineRule="auto"/>
+              <w:jc w:val="center"/>
+              <w:rPr>
+                <w:rFonts w:ascii="方正兰亭超细黑简体" w:eastAsia="方正兰亭超细黑简体"/>
+                <w:b/>
+                <w:sz w:val="24"/>
+                <w:szCs w:val="24"/>
+              </w:rPr>
+            </w:pPr>
+            <w:r>
+              <w:rPr>
+                <w:rFonts w:ascii="方正兰亭超细黑简体" w:eastAsia="方正兰亭超细黑简体" w:hint="eastAsia"/>
                 <w:b/>
                 <w:sz w:val="24"/>
                 <w:szCs w:val="24"/>
@@ -1288,22 +1404,21 @@
         <w:tc>
           <w:tcPr>
             <w:tcW w:w="919" w:type="dxa"/>
-            <w:vAlign w:val="top"/>
-          </w:tcPr>
-          <w:p>
-            <w:pPr>
-              <w:spacing w:after="0" w:line="240" w:lineRule="auto"/>
-              <w:jc w:val="center"/>
-              <w:rPr>
-                <w:rFonts w:ascii="方正兰亭超细黑简体" w:eastAsia="方正兰亭超细黑简体"/>
-                <w:b/>
-                <w:sz w:val="24"/>
-                <w:szCs w:val="24"/>
-              </w:rPr>
-            </w:pPr>
-            <w:r>
-              <w:rPr>
-                <w:rFonts w:hint="eastAsia" w:ascii="方正兰亭超细黑简体" w:eastAsia="方正兰亭超细黑简体"/>
+          </w:tcPr>
+          <w:p>
+            <w:pPr>
+              <w:spacing w:after="0" w:line="240" w:lineRule="auto"/>
+              <w:jc w:val="center"/>
+              <w:rPr>
+                <w:rFonts w:ascii="方正兰亭超细黑简体" w:eastAsia="方正兰亭超细黑简体"/>
+                <w:b/>
+                <w:sz w:val="24"/>
+                <w:szCs w:val="24"/>
+              </w:rPr>
+            </w:pPr>
+            <w:r>
+              <w:rPr>
+                <w:rFonts w:ascii="方正兰亭超细黑简体" w:eastAsia="方正兰亭超细黑简体" w:hint="eastAsia"/>
                 <w:b/>
                 <w:sz w:val="24"/>
                 <w:szCs w:val="24"/>
@@ -1315,22 +1430,21 @@
         <w:tc>
           <w:tcPr>
             <w:tcW w:w="1025" w:type="dxa"/>
-            <w:vAlign w:val="top"/>
-          </w:tcPr>
-          <w:p>
-            <w:pPr>
-              <w:spacing w:after="0" w:line="240" w:lineRule="auto"/>
-              <w:jc w:val="center"/>
-              <w:rPr>
-                <w:rFonts w:ascii="方正兰亭超细黑简体" w:eastAsia="方正兰亭超细黑简体"/>
-                <w:b/>
-                <w:sz w:val="24"/>
-                <w:szCs w:val="24"/>
-              </w:rPr>
-            </w:pPr>
-            <w:r>
-              <w:rPr>
-                <w:rFonts w:hint="eastAsia" w:ascii="方正兰亭超细黑简体" w:eastAsia="方正兰亭超细黑简体"/>
+          </w:tcPr>
+          <w:p>
+            <w:pPr>
+              <w:spacing w:after="0" w:line="240" w:lineRule="auto"/>
+              <w:jc w:val="center"/>
+              <w:rPr>
+                <w:rFonts w:ascii="方正兰亭超细黑简体" w:eastAsia="方正兰亭超细黑简体"/>
+                <w:b/>
+                <w:sz w:val="24"/>
+                <w:szCs w:val="24"/>
+              </w:rPr>
+            </w:pPr>
+            <w:r>
+              <w:rPr>
+                <w:rFonts w:ascii="方正兰亭超细黑简体" w:eastAsia="方正兰亭超细黑简体" w:hint="eastAsia"/>
                 <w:b/>
                 <w:sz w:val="24"/>
                 <w:szCs w:val="24"/>
@@ -1342,22 +1456,21 @@
         <w:tc>
           <w:tcPr>
             <w:tcW w:w="918" w:type="dxa"/>
-            <w:vAlign w:val="top"/>
-          </w:tcPr>
-          <w:p>
-            <w:pPr>
-              <w:spacing w:after="0" w:line="240" w:lineRule="auto"/>
-              <w:jc w:val="center"/>
-              <w:rPr>
-                <w:rFonts w:ascii="方正兰亭超细黑简体" w:eastAsia="方正兰亭超细黑简体"/>
-                <w:b/>
-                <w:sz w:val="24"/>
-                <w:szCs w:val="24"/>
-              </w:rPr>
-            </w:pPr>
-            <w:r>
-              <w:rPr>
-                <w:rFonts w:hint="eastAsia" w:ascii="方正兰亭超细黑简体" w:eastAsia="方正兰亭超细黑简体"/>
+          </w:tcPr>
+          <w:p>
+            <w:pPr>
+              <w:spacing w:after="0" w:line="240" w:lineRule="auto"/>
+              <w:jc w:val="center"/>
+              <w:rPr>
+                <w:rFonts w:ascii="方正兰亭超细黑简体" w:eastAsia="方正兰亭超细黑简体"/>
+                <w:b/>
+                <w:sz w:val="24"/>
+                <w:szCs w:val="24"/>
+              </w:rPr>
+            </w:pPr>
+            <w:r>
+              <w:rPr>
+                <w:rFonts w:ascii="方正兰亭超细黑简体" w:eastAsia="方正兰亭超细黑简体" w:hint="eastAsia"/>
                 <w:b/>
                 <w:sz w:val="24"/>
                 <w:szCs w:val="24"/>
@@ -1369,22 +1482,21 @@
         <w:tc>
           <w:tcPr>
             <w:tcW w:w="903" w:type="dxa"/>
-            <w:vAlign w:val="top"/>
-          </w:tcPr>
-          <w:p>
-            <w:pPr>
-              <w:spacing w:after="0" w:line="240" w:lineRule="auto"/>
-              <w:jc w:val="center"/>
-              <w:rPr>
-                <w:rFonts w:ascii="方正兰亭超细黑简体" w:eastAsia="方正兰亭超细黑简体"/>
-                <w:b/>
-                <w:sz w:val="24"/>
-                <w:szCs w:val="24"/>
-              </w:rPr>
-            </w:pPr>
-            <w:r>
-              <w:rPr>
-                <w:rFonts w:hint="eastAsia" w:ascii="方正兰亭超细黑简体" w:eastAsia="方正兰亭超细黑简体"/>
+          </w:tcPr>
+          <w:p>
+            <w:pPr>
+              <w:spacing w:after="0" w:line="240" w:lineRule="auto"/>
+              <w:jc w:val="center"/>
+              <w:rPr>
+                <w:rFonts w:ascii="方正兰亭超细黑简体" w:eastAsia="方正兰亭超细黑简体"/>
+                <w:b/>
+                <w:sz w:val="24"/>
+                <w:szCs w:val="24"/>
+              </w:rPr>
+            </w:pPr>
+            <w:r>
+              <w:rPr>
+                <w:rFonts w:ascii="方正兰亭超细黑简体" w:eastAsia="方正兰亭超细黑简体" w:hint="eastAsia"/>
                 <w:b/>
                 <w:sz w:val="24"/>
                 <w:szCs w:val="24"/>
@@ -1396,22 +1508,21 @@
         <w:tc>
           <w:tcPr>
             <w:tcW w:w="903" w:type="dxa"/>
-            <w:vAlign w:val="top"/>
-          </w:tcPr>
-          <w:p>
-            <w:pPr>
-              <w:spacing w:after="0" w:line="240" w:lineRule="auto"/>
-              <w:jc w:val="center"/>
-              <w:rPr>
-                <w:rFonts w:ascii="方正兰亭超细黑简体" w:eastAsia="方正兰亭超细黑简体"/>
-                <w:b/>
-                <w:sz w:val="24"/>
-                <w:szCs w:val="24"/>
-              </w:rPr>
-            </w:pPr>
-            <w:r>
-              <w:rPr>
-                <w:rFonts w:hint="eastAsia" w:ascii="方正兰亭超细黑简体" w:eastAsia="方正兰亭超细黑简体"/>
+          </w:tcPr>
+          <w:p>
+            <w:pPr>
+              <w:spacing w:after="0" w:line="240" w:lineRule="auto"/>
+              <w:jc w:val="center"/>
+              <w:rPr>
+                <w:rFonts w:ascii="方正兰亭超细黑简体" w:eastAsia="方正兰亭超细黑简体"/>
+                <w:b/>
+                <w:sz w:val="24"/>
+                <w:szCs w:val="24"/>
+              </w:rPr>
+            </w:pPr>
+            <w:r>
+              <w:rPr>
+                <w:rFonts w:ascii="方正兰亭超细黑简体" w:eastAsia="方正兰亭超细黑简体" w:hint="eastAsia"/>
                 <w:b/>
                 <w:sz w:val="24"/>
                 <w:szCs w:val="24"/>
@@ -1423,22 +1534,21 @@
         <w:tc>
           <w:tcPr>
             <w:tcW w:w="902" w:type="dxa"/>
-            <w:vAlign w:val="top"/>
-          </w:tcPr>
-          <w:p>
-            <w:pPr>
-              <w:spacing w:after="0" w:line="240" w:lineRule="auto"/>
-              <w:jc w:val="center"/>
-              <w:rPr>
-                <w:rFonts w:ascii="方正兰亭超细黑简体" w:eastAsia="方正兰亭超细黑简体"/>
-                <w:b/>
-                <w:sz w:val="24"/>
-                <w:szCs w:val="24"/>
-              </w:rPr>
-            </w:pPr>
-            <w:r>
-              <w:rPr>
-                <w:rFonts w:hint="eastAsia" w:ascii="方正兰亭超细黑简体" w:eastAsia="方正兰亭超细黑简体"/>
+          </w:tcPr>
+          <w:p>
+            <w:pPr>
+              <w:spacing w:after="0" w:line="240" w:lineRule="auto"/>
+              <w:jc w:val="center"/>
+              <w:rPr>
+                <w:rFonts w:ascii="方正兰亭超细黑简体" w:eastAsia="方正兰亭超细黑简体"/>
+                <w:b/>
+                <w:sz w:val="24"/>
+                <w:szCs w:val="24"/>
+              </w:rPr>
+            </w:pPr>
+            <w:r>
+              <w:rPr>
+                <w:rFonts w:ascii="方正兰亭超细黑简体" w:eastAsia="方正兰亭超细黑简体" w:hint="eastAsia"/>
                 <w:b/>
                 <w:sz w:val="24"/>
                 <w:szCs w:val="24"/>
@@ -1450,22 +1560,21 @@
         <w:tc>
           <w:tcPr>
             <w:tcW w:w="903" w:type="dxa"/>
-            <w:vAlign w:val="top"/>
-          </w:tcPr>
-          <w:p>
-            <w:pPr>
-              <w:spacing w:after="0" w:line="240" w:lineRule="auto"/>
-              <w:jc w:val="center"/>
-              <w:rPr>
-                <w:rFonts w:ascii="方正兰亭超细黑简体" w:eastAsia="方正兰亭超细黑简体"/>
-                <w:b/>
-                <w:sz w:val="24"/>
-                <w:szCs w:val="24"/>
-              </w:rPr>
-            </w:pPr>
-            <w:r>
-              <w:rPr>
-                <w:rFonts w:hint="eastAsia" w:ascii="方正兰亭超细黑简体" w:eastAsia="方正兰亭超细黑简体"/>
+          </w:tcPr>
+          <w:p>
+            <w:pPr>
+              <w:spacing w:after="0" w:line="240" w:lineRule="auto"/>
+              <w:jc w:val="center"/>
+              <w:rPr>
+                <w:rFonts w:ascii="方正兰亭超细黑简体" w:eastAsia="方正兰亭超细黑简体"/>
+                <w:b/>
+                <w:sz w:val="24"/>
+                <w:szCs w:val="24"/>
+              </w:rPr>
+            </w:pPr>
+            <w:r>
+              <w:rPr>
+                <w:rFonts w:ascii="方正兰亭超细黑简体" w:eastAsia="方正兰亭超细黑简体" w:hint="eastAsia"/>
                 <w:b/>
                 <w:sz w:val="24"/>
                 <w:szCs w:val="24"/>
@@ -1476,25 +1585,9 @@
         </w:tc>
       </w:tr>
       <w:tr>
-        <w:tblPrEx>
-          <w:tblBorders>
-            <w:top w:val="single" w:color="auto" w:sz="4" w:space="0"/>
-            <w:left w:val="single" w:color="auto" w:sz="4" w:space="0"/>
-            <w:bottom w:val="single" w:color="auto" w:sz="4" w:space="0"/>
-            <w:right w:val="single" w:color="auto" w:sz="4" w:space="0"/>
-            <w:insideH w:val="single" w:color="auto" w:sz="4" w:space="0"/>
-            <w:insideV w:val="single" w:color="auto" w:sz="4" w:space="0"/>
-          </w:tblBorders>
-          <w:tblLayout w:type="fixed"/>
-          <w:tblCellMar>
-            <w:left w:w="108" w:type="dxa"/>
-            <w:right w:w="108" w:type="dxa"/>
-          </w:tblCellMar>
-        </w:tblPrEx>
         <w:tc>
           <w:tcPr>
             <w:tcW w:w="912" w:type="dxa"/>
-            <w:vAlign w:val="top"/>
           </w:tcPr>
           <w:p>
             <w:pPr>
@@ -1507,7 +1600,7 @@
             </w:pPr>
             <w:r>
               <w:rPr>
-                <w:rFonts w:hint="eastAsia" w:ascii="方正兰亭超细黑简体" w:eastAsia="方正兰亭超细黑简体"/>
+                <w:rFonts w:ascii="方正兰亭超细黑简体" w:eastAsia="方正兰亭超细黑简体" w:hint="eastAsia"/>
                 <w:szCs w:val="28"/>
               </w:rPr>
               <w:t>GND</w:t>
@@ -1517,7 +1610,6 @@
         <w:tc>
           <w:tcPr>
             <w:tcW w:w="911" w:type="dxa"/>
-            <w:vAlign w:val="top"/>
           </w:tcPr>
           <w:p>
             <w:pPr>
@@ -1530,7 +1622,7 @@
             </w:pPr>
             <w:r>
               <w:rPr>
-                <w:rFonts w:hint="eastAsia" w:ascii="方正兰亭超细黑简体" w:eastAsia="方正兰亭超细黑简体"/>
+                <w:rFonts w:ascii="方正兰亭超细黑简体" w:eastAsia="方正兰亭超细黑简体" w:hint="eastAsia"/>
                 <w:szCs w:val="28"/>
               </w:rPr>
               <w:t>SDA</w:t>
@@ -1540,7 +1632,6 @@
         <w:tc>
           <w:tcPr>
             <w:tcW w:w="919" w:type="dxa"/>
-            <w:vAlign w:val="top"/>
           </w:tcPr>
           <w:p>
             <w:pPr>
@@ -1553,7 +1644,7 @@
             </w:pPr>
             <w:r>
               <w:rPr>
-                <w:rFonts w:hint="eastAsia" w:ascii="方正兰亭超细黑简体" w:eastAsia="方正兰亭超细黑简体"/>
+                <w:rFonts w:ascii="方正兰亭超细黑简体" w:eastAsia="方正兰亭超细黑简体" w:hint="eastAsia"/>
                 <w:szCs w:val="28"/>
               </w:rPr>
               <w:t>HREF</w:t>
@@ -1563,7 +1654,6 @@
         <w:tc>
           <w:tcPr>
             <w:tcW w:w="1025" w:type="dxa"/>
-            <w:vAlign w:val="top"/>
           </w:tcPr>
           <w:p>
             <w:pPr>
@@ -1576,7 +1666,7 @@
             </w:pPr>
             <w:r>
               <w:rPr>
-                <w:rFonts w:hint="eastAsia" w:ascii="方正兰亭超细黑简体" w:eastAsia="方正兰亭超细黑简体"/>
+                <w:rFonts w:ascii="方正兰亭超细黑简体" w:eastAsia="方正兰亭超细黑简体" w:hint="eastAsia"/>
                 <w:szCs w:val="28"/>
               </w:rPr>
               <w:t>VSYNC</w:t>
@@ -1586,7 +1676,6 @@
         <w:tc>
           <w:tcPr>
             <w:tcW w:w="918" w:type="dxa"/>
-            <w:vAlign w:val="top"/>
           </w:tcPr>
           <w:p>
             <w:pPr>
@@ -1599,7 +1688,7 @@
             </w:pPr>
             <w:r>
               <w:rPr>
-                <w:rFonts w:hint="eastAsia" w:ascii="方正兰亭超细黑简体" w:eastAsia="方正兰亭超细黑简体"/>
+                <w:rFonts w:ascii="方正兰亭超细黑简体" w:eastAsia="方正兰亭超细黑简体" w:hint="eastAsia"/>
                 <w:szCs w:val="28"/>
               </w:rPr>
               <w:t>D3V3</w:t>
@@ -1609,7 +1698,6 @@
         <w:tc>
           <w:tcPr>
             <w:tcW w:w="903" w:type="dxa"/>
-            <w:vAlign w:val="top"/>
           </w:tcPr>
           <w:p>
             <w:pPr>
@@ -1622,7 +1710,7 @@
             </w:pPr>
             <w:r>
               <w:rPr>
-                <w:rFonts w:hint="eastAsia" w:ascii="方正兰亭超细黑简体" w:eastAsia="方正兰亭超细黑简体"/>
+                <w:rFonts w:ascii="方正兰亭超细黑简体" w:eastAsia="方正兰亭超细黑简体" w:hint="eastAsia"/>
                 <w:szCs w:val="28"/>
               </w:rPr>
               <w:t>D2</w:t>
@@ -1632,7 +1720,6 @@
         <w:tc>
           <w:tcPr>
             <w:tcW w:w="903" w:type="dxa"/>
-            <w:vAlign w:val="top"/>
           </w:tcPr>
           <w:p>
             <w:pPr>
@@ -1645,7 +1732,7 @@
             </w:pPr>
             <w:r>
               <w:rPr>
-                <w:rFonts w:hint="eastAsia" w:ascii="方正兰亭超细黑简体" w:eastAsia="方正兰亭超细黑简体"/>
+                <w:rFonts w:ascii="方正兰亭超细黑简体" w:eastAsia="方正兰亭超细黑简体" w:hint="eastAsia"/>
                 <w:szCs w:val="28"/>
               </w:rPr>
               <w:t>D4</w:t>
@@ -1655,7 +1742,6 @@
         <w:tc>
           <w:tcPr>
             <w:tcW w:w="902" w:type="dxa"/>
-            <w:vAlign w:val="top"/>
           </w:tcPr>
           <w:p>
             <w:pPr>
@@ -1668,7 +1754,7 @@
             </w:pPr>
             <w:r>
               <w:rPr>
-                <w:rFonts w:hint="eastAsia" w:ascii="方正兰亭超细黑简体" w:eastAsia="方正兰亭超细黑简体"/>
+                <w:rFonts w:ascii="方正兰亭超细黑简体" w:eastAsia="方正兰亭超细黑简体" w:hint="eastAsia"/>
                 <w:szCs w:val="28"/>
               </w:rPr>
               <w:t>D6</w:t>
@@ -1678,7 +1764,6 @@
         <w:tc>
           <w:tcPr>
             <w:tcW w:w="903" w:type="dxa"/>
-            <w:vAlign w:val="top"/>
           </w:tcPr>
           <w:p>
             <w:pPr>
@@ -1691,7 +1776,7 @@
             </w:pPr>
             <w:r>
               <w:rPr>
-                <w:rFonts w:hint="eastAsia" w:ascii="方正兰亭超细黑简体" w:eastAsia="方正兰亭超细黑简体"/>
+                <w:rFonts w:ascii="方正兰亭超细黑简体" w:eastAsia="方正兰亭超细黑简体" w:hint="eastAsia"/>
                 <w:szCs w:val="28"/>
               </w:rPr>
               <w:t>D8</w:t>
@@ -1710,7 +1795,7 @@
       </w:pPr>
       <w:r>
         <w:rPr>
-          <w:rFonts w:hint="eastAsia" w:ascii="方正兰亭超细黑简体" w:eastAsia="方正兰亭超细黑简体"/>
+          <w:rFonts w:ascii="方正兰亭超细黑简体" w:eastAsia="方正兰亭超细黑简体" w:hint="eastAsia"/>
           <w:sz w:val="20"/>
           <w:szCs w:val="28"/>
         </w:rPr>
@@ -1726,7 +1811,7 @@
       </w:r>
       <w:r>
         <w:rPr>
-          <w:rFonts w:hint="eastAsia" w:ascii="方正兰亭超细黑简体" w:eastAsia="方正兰亭超细黑简体"/>
+          <w:rFonts w:ascii="方正兰亭超细黑简体" w:eastAsia="方正兰亭超细黑简体" w:hint="eastAsia"/>
           <w:sz w:val="20"/>
           <w:szCs w:val="28"/>
         </w:rPr>
@@ -1742,7 +1827,7 @@
       </w:r>
       <w:r>
         <w:rPr>
-          <w:rFonts w:hint="eastAsia" w:ascii="方正兰亭超细黑简体" w:eastAsia="方正兰亭超细黑简体"/>
+          <w:rFonts w:ascii="方正兰亭超细黑简体" w:eastAsia="方正兰亭超细黑简体" w:hint="eastAsia"/>
           <w:sz w:val="20"/>
           <w:szCs w:val="28"/>
         </w:rPr>
@@ -1751,61 +1836,41 @@
     </w:p>
     <w:tbl>
       <w:tblPr>
-        <w:tblStyle w:val="20"/>
         <w:tblW w:w="8522" w:type="dxa"/>
         <w:tblBorders>
-          <w:top w:val="single" w:color="auto" w:sz="4" w:space="0"/>
-          <w:left w:val="single" w:color="auto" w:sz="4" w:space="0"/>
-          <w:bottom w:val="single" w:color="auto" w:sz="4" w:space="0"/>
-          <w:right w:val="single" w:color="auto" w:sz="4" w:space="0"/>
-          <w:insideH w:val="single" w:color="auto" w:sz="4" w:space="0"/>
-          <w:insideV w:val="single" w:color="auto" w:sz="4" w:space="0"/>
+          <w:top w:val="single" w:sz="4" w:space="0" w:color="auto"/>
+          <w:left w:val="single" w:sz="4" w:space="0" w:color="auto"/>
+          <w:bottom w:val="single" w:sz="4" w:space="0" w:color="auto"/>
+          <w:right w:val="single" w:sz="4" w:space="0" w:color="auto"/>
+          <w:insideH w:val="single" w:sz="4" w:space="0" w:color="auto"/>
+          <w:insideV w:val="single" w:sz="4" w:space="0" w:color="auto"/>
         </w:tblBorders>
         <w:tblLayout w:type="fixed"/>
-        <w:tblCellMar>
-          <w:left w:w="108" w:type="dxa"/>
-          <w:right w:w="108" w:type="dxa"/>
-        </w:tblCellMar>
+        <w:tblLook w:val="04A0" w:firstRow="1" w:lastRow="0" w:firstColumn="1" w:lastColumn="0" w:noHBand="0" w:noVBand="1"/>
       </w:tblPr>
       <w:tblGrid>
         <w:gridCol w:w="1861"/>
         <w:gridCol w:w="6661"/>
       </w:tblGrid>
       <w:tr>
-        <w:tblPrEx>
-          <w:tblBorders>
-            <w:top w:val="single" w:color="auto" w:sz="4" w:space="0"/>
-            <w:left w:val="single" w:color="auto" w:sz="4" w:space="0"/>
-            <w:bottom w:val="single" w:color="auto" w:sz="4" w:space="0"/>
-            <w:right w:val="single" w:color="auto" w:sz="4" w:space="0"/>
-            <w:insideH w:val="single" w:color="auto" w:sz="4" w:space="0"/>
-            <w:insideV w:val="single" w:color="auto" w:sz="4" w:space="0"/>
-          </w:tblBorders>
-          <w:tblLayout w:type="fixed"/>
-          <w:tblCellMar>
-            <w:left w:w="108" w:type="dxa"/>
-            <w:right w:w="108" w:type="dxa"/>
-          </w:tblCellMar>
-        </w:tblPrEx>
         <w:tc>
           <w:tcPr>
             <w:tcW w:w="1861" w:type="dxa"/>
-            <w:vAlign w:val="top"/>
-          </w:tcPr>
-          <w:p>
-            <w:pPr>
-              <w:spacing w:after="0" w:line="240" w:lineRule="auto"/>
-              <w:jc w:val="center"/>
-              <w:rPr>
-                <w:rFonts w:ascii="方正兰亭超细黑简体" w:eastAsia="方正兰亭超细黑简体"/>
-                <w:b/>
-                <w:sz w:val="24"/>
-                <w:szCs w:val="24"/>
-              </w:rPr>
-            </w:pPr>
-            <w:r>
-              <w:rPr>
-                <w:rFonts w:hint="eastAsia" w:ascii="方正兰亭超细黑简体" w:eastAsia="方正兰亭超细黑简体"/>
+          </w:tcPr>
+          <w:p>
+            <w:pPr>
+              <w:spacing w:after="0" w:line="240" w:lineRule="auto"/>
+              <w:jc w:val="center"/>
+              <w:rPr>
+                <w:rFonts w:ascii="方正兰亭超细黑简体" w:eastAsia="方正兰亭超细黑简体"/>
+                <w:b/>
+                <w:sz w:val="24"/>
+                <w:szCs w:val="24"/>
+              </w:rPr>
+            </w:pPr>
+            <w:r>
+              <w:rPr>
+                <w:rFonts w:ascii="方正兰亭超细黑简体" w:eastAsia="方正兰亭超细黑简体" w:hint="eastAsia"/>
                 <w:b/>
                 <w:sz w:val="24"/>
                 <w:szCs w:val="24"/>
@@ -1817,22 +1882,21 @@
         <w:tc>
           <w:tcPr>
             <w:tcW w:w="6661" w:type="dxa"/>
-            <w:vAlign w:val="top"/>
-          </w:tcPr>
-          <w:p>
-            <w:pPr>
-              <w:spacing w:after="0" w:line="240" w:lineRule="auto"/>
-              <w:jc w:val="center"/>
-              <w:rPr>
-                <w:rFonts w:ascii="方正兰亭超细黑简体" w:eastAsia="方正兰亭超细黑简体"/>
-                <w:b/>
-                <w:sz w:val="24"/>
-                <w:szCs w:val="24"/>
-              </w:rPr>
-            </w:pPr>
-            <w:r>
-              <w:rPr>
-                <w:rFonts w:hint="eastAsia" w:ascii="方正兰亭超细黑简体" w:eastAsia="方正兰亭超细黑简体"/>
+          </w:tcPr>
+          <w:p>
+            <w:pPr>
+              <w:spacing w:after="0" w:line="240" w:lineRule="auto"/>
+              <w:jc w:val="center"/>
+              <w:rPr>
+                <w:rFonts w:ascii="方正兰亭超细黑简体" w:eastAsia="方正兰亭超细黑简体"/>
+                <w:b/>
+                <w:sz w:val="24"/>
+                <w:szCs w:val="24"/>
+              </w:rPr>
+            </w:pPr>
+            <w:r>
+              <w:rPr>
+                <w:rFonts w:ascii="方正兰亭超细黑简体" w:eastAsia="方正兰亭超细黑简体" w:hint="eastAsia"/>
                 <w:b/>
                 <w:sz w:val="24"/>
                 <w:szCs w:val="24"/>
@@ -1843,40 +1907,24 @@
         </w:tc>
       </w:tr>
       <w:tr>
-        <w:tblPrEx>
-          <w:tblBorders>
-            <w:top w:val="single" w:color="auto" w:sz="4" w:space="0"/>
-            <w:left w:val="single" w:color="auto" w:sz="4" w:space="0"/>
-            <w:bottom w:val="single" w:color="auto" w:sz="4" w:space="0"/>
-            <w:right w:val="single" w:color="auto" w:sz="4" w:space="0"/>
-            <w:insideH w:val="single" w:color="auto" w:sz="4" w:space="0"/>
-            <w:insideV w:val="single" w:color="auto" w:sz="4" w:space="0"/>
-          </w:tblBorders>
-          <w:tblLayout w:type="fixed"/>
-          <w:tblCellMar>
-            <w:left w:w="108" w:type="dxa"/>
-            <w:right w:w="108" w:type="dxa"/>
-          </w:tblCellMar>
-        </w:tblPrEx>
         <w:tc>
           <w:tcPr>
             <w:tcW w:w="1861" w:type="dxa"/>
-            <w:vAlign w:val="top"/>
-          </w:tcPr>
-          <w:p>
-            <w:pPr>
-              <w:spacing w:after="0" w:line="240" w:lineRule="auto"/>
-              <w:jc w:val="center"/>
-              <w:rPr>
-                <w:rFonts w:ascii="方正兰亭超细黑简体" w:eastAsia="方正兰亭超细黑简体"/>
-                <w:b/>
-                <w:sz w:val="24"/>
-                <w:szCs w:val="24"/>
-              </w:rPr>
-            </w:pPr>
-            <w:r>
-              <w:rPr>
-                <w:rFonts w:hint="eastAsia" w:ascii="方正兰亭超细黑简体" w:eastAsia="方正兰亭超细黑简体"/>
+          </w:tcPr>
+          <w:p>
+            <w:pPr>
+              <w:spacing w:after="0" w:line="240" w:lineRule="auto"/>
+              <w:jc w:val="center"/>
+              <w:rPr>
+                <w:rFonts w:ascii="方正兰亭超细黑简体" w:eastAsia="方正兰亭超细黑简体"/>
+                <w:b/>
+                <w:sz w:val="24"/>
+                <w:szCs w:val="24"/>
+              </w:rPr>
+            </w:pPr>
+            <w:r>
+              <w:rPr>
+                <w:rFonts w:ascii="方正兰亭超细黑简体" w:eastAsia="方正兰亭超细黑简体" w:hint="eastAsia"/>
                 <w:b/>
                 <w:sz w:val="24"/>
                 <w:szCs w:val="24"/>
@@ -1888,22 +1936,21 @@
         <w:tc>
           <w:tcPr>
             <w:tcW w:w="6661" w:type="dxa"/>
-            <w:vAlign w:val="top"/>
-          </w:tcPr>
-          <w:p>
-            <w:pPr>
-              <w:spacing w:after="0" w:line="240" w:lineRule="auto"/>
-              <w:jc w:val="center"/>
-              <w:rPr>
-                <w:rFonts w:ascii="方正兰亭超细黑简体" w:eastAsia="方正兰亭超细黑简体"/>
-                <w:b/>
-                <w:sz w:val="24"/>
-                <w:szCs w:val="24"/>
-              </w:rPr>
-            </w:pPr>
-            <w:r>
-              <w:rPr>
-                <w:rFonts w:hint="eastAsia" w:ascii="方正兰亭超细黑简体" w:eastAsia="方正兰亭超细黑简体"/>
+          </w:tcPr>
+          <w:p>
+            <w:pPr>
+              <w:spacing w:after="0" w:line="240" w:lineRule="auto"/>
+              <w:jc w:val="center"/>
+              <w:rPr>
+                <w:rFonts w:ascii="方正兰亭超细黑简体" w:eastAsia="方正兰亭超细黑简体"/>
+                <w:b/>
+                <w:sz w:val="24"/>
+                <w:szCs w:val="24"/>
+              </w:rPr>
+            </w:pPr>
+            <w:r>
+              <w:rPr>
+                <w:rFonts w:ascii="方正兰亭超细黑简体" w:eastAsia="方正兰亭超细黑简体" w:hint="eastAsia"/>
                 <w:b/>
                 <w:sz w:val="24"/>
                 <w:szCs w:val="24"/>
@@ -1914,40 +1961,24 @@
         </w:tc>
       </w:tr>
       <w:tr>
-        <w:tblPrEx>
-          <w:tblBorders>
-            <w:top w:val="single" w:color="auto" w:sz="4" w:space="0"/>
-            <w:left w:val="single" w:color="auto" w:sz="4" w:space="0"/>
-            <w:bottom w:val="single" w:color="auto" w:sz="4" w:space="0"/>
-            <w:right w:val="single" w:color="auto" w:sz="4" w:space="0"/>
-            <w:insideH w:val="single" w:color="auto" w:sz="4" w:space="0"/>
-            <w:insideV w:val="single" w:color="auto" w:sz="4" w:space="0"/>
-          </w:tblBorders>
-          <w:tblLayout w:type="fixed"/>
-          <w:tblCellMar>
-            <w:left w:w="108" w:type="dxa"/>
-            <w:right w:w="108" w:type="dxa"/>
-          </w:tblCellMar>
-        </w:tblPrEx>
         <w:tc>
           <w:tcPr>
             <w:tcW w:w="1861" w:type="dxa"/>
-            <w:vAlign w:val="top"/>
-          </w:tcPr>
-          <w:p>
-            <w:pPr>
-              <w:spacing w:after="0" w:line="240" w:lineRule="auto"/>
-              <w:jc w:val="center"/>
-              <w:rPr>
-                <w:rFonts w:ascii="方正兰亭超细黑简体" w:eastAsia="方正兰亭超细黑简体"/>
-                <w:b/>
-                <w:sz w:val="24"/>
-                <w:szCs w:val="24"/>
-              </w:rPr>
-            </w:pPr>
-            <w:r>
-              <w:rPr>
-                <w:rFonts w:hint="eastAsia" w:ascii="方正兰亭超细黑简体" w:eastAsia="方正兰亭超细黑简体"/>
+          </w:tcPr>
+          <w:p>
+            <w:pPr>
+              <w:spacing w:after="0" w:line="240" w:lineRule="auto"/>
+              <w:jc w:val="center"/>
+              <w:rPr>
+                <w:rFonts w:ascii="方正兰亭超细黑简体" w:eastAsia="方正兰亭超细黑简体"/>
+                <w:b/>
+                <w:sz w:val="24"/>
+                <w:szCs w:val="24"/>
+              </w:rPr>
+            </w:pPr>
+            <w:r>
+              <w:rPr>
+                <w:rFonts w:ascii="方正兰亭超细黑简体" w:eastAsia="方正兰亭超细黑简体" w:hint="eastAsia"/>
                 <w:b/>
                 <w:sz w:val="24"/>
                 <w:szCs w:val="24"/>
@@ -1959,66 +1990,76 @@
         <w:tc>
           <w:tcPr>
             <w:tcW w:w="6661" w:type="dxa"/>
-            <w:vAlign w:val="top"/>
-          </w:tcPr>
-          <w:p>
-            <w:pPr>
-              <w:spacing w:after="0" w:line="240" w:lineRule="auto"/>
-              <w:jc w:val="center"/>
-              <w:rPr>
-                <w:rFonts w:ascii="方正兰亭超细黑简体" w:eastAsia="方正兰亭超细黑简体"/>
-                <w:b/>
-                <w:sz w:val="24"/>
-                <w:szCs w:val="24"/>
-              </w:rPr>
-            </w:pPr>
-            <w:r>
-              <w:rPr>
-                <w:rFonts w:hint="eastAsia" w:ascii="方正兰亭超细黑简体" w:eastAsia="方正兰亭超细黑简体"/>
-                <w:b/>
-                <w:sz w:val="24"/>
-                <w:szCs w:val="24"/>
-              </w:rPr>
-              <w:t>摄像头SCCB配置总线 SCL</w:t>
+          </w:tcPr>
+          <w:p>
+            <w:pPr>
+              <w:spacing w:after="0" w:line="240" w:lineRule="auto"/>
+              <w:jc w:val="center"/>
+              <w:rPr>
+                <w:rFonts w:ascii="方正兰亭超细黑简体" w:eastAsia="方正兰亭超细黑简体"/>
+                <w:b/>
+                <w:sz w:val="24"/>
+                <w:szCs w:val="24"/>
+              </w:rPr>
+            </w:pPr>
+            <w:r>
+              <w:rPr>
+                <w:rFonts w:ascii="方正兰亭超细黑简体" w:eastAsia="方正兰亭超细黑简体" w:hint="eastAsia"/>
+                <w:b/>
+                <w:sz w:val="24"/>
+                <w:szCs w:val="24"/>
+              </w:rPr>
+              <w:t>摄像头</w:t>
+            </w:r>
+            <w:r>
+              <w:rPr>
+                <w:rFonts w:ascii="方正兰亭超细黑简体" w:eastAsia="方正兰亭超细黑简体" w:hint="eastAsia"/>
+                <w:b/>
+                <w:sz w:val="24"/>
+                <w:szCs w:val="24"/>
+              </w:rPr>
+              <w:t>SCCB</w:t>
+            </w:r>
+            <w:r>
+              <w:rPr>
+                <w:rFonts w:ascii="方正兰亭超细黑简体" w:eastAsia="方正兰亭超细黑简体" w:hint="eastAsia"/>
+                <w:b/>
+                <w:sz w:val="24"/>
+                <w:szCs w:val="24"/>
+              </w:rPr>
+              <w:t>配置总线</w:t>
+            </w:r>
+            <w:r>
+              <w:rPr>
+                <w:rFonts w:ascii="方正兰亭超细黑简体" w:eastAsia="方正兰亭超细黑简体" w:hint="eastAsia"/>
+                <w:b/>
+                <w:sz w:val="24"/>
+                <w:szCs w:val="24"/>
+              </w:rPr>
+              <w:t xml:space="preserve"> SCL</w:t>
             </w:r>
           </w:p>
         </w:tc>
       </w:tr>
       <w:tr>
-        <w:tblPrEx>
-          <w:tblBorders>
-            <w:top w:val="single" w:color="auto" w:sz="4" w:space="0"/>
-            <w:left w:val="single" w:color="auto" w:sz="4" w:space="0"/>
-            <w:bottom w:val="single" w:color="auto" w:sz="4" w:space="0"/>
-            <w:right w:val="single" w:color="auto" w:sz="4" w:space="0"/>
-            <w:insideH w:val="single" w:color="auto" w:sz="4" w:space="0"/>
-            <w:insideV w:val="single" w:color="auto" w:sz="4" w:space="0"/>
-          </w:tblBorders>
-          <w:tblLayout w:type="fixed"/>
-          <w:tblCellMar>
-            <w:left w:w="108" w:type="dxa"/>
-            <w:right w:w="108" w:type="dxa"/>
-          </w:tblCellMar>
-        </w:tblPrEx>
         <w:tc>
           <w:tcPr>
             <w:tcW w:w="1861" w:type="dxa"/>
-            <w:vAlign w:val="top"/>
-          </w:tcPr>
-          <w:p>
-            <w:pPr>
-              <w:spacing w:after="0" w:line="240" w:lineRule="auto"/>
-              <w:jc w:val="center"/>
-              <w:rPr>
-                <w:rFonts w:ascii="方正兰亭超细黑简体" w:eastAsia="方正兰亭超细黑简体"/>
-                <w:b/>
-                <w:sz w:val="24"/>
-                <w:szCs w:val="24"/>
-              </w:rPr>
-            </w:pPr>
-            <w:r>
-              <w:rPr>
-                <w:rFonts w:hint="eastAsia" w:ascii="方正兰亭超细黑简体" w:eastAsia="方正兰亭超细黑简体"/>
+          </w:tcPr>
+          <w:p>
+            <w:pPr>
+              <w:spacing w:after="0" w:line="240" w:lineRule="auto"/>
+              <w:jc w:val="center"/>
+              <w:rPr>
+                <w:rFonts w:ascii="方正兰亭超细黑简体" w:eastAsia="方正兰亭超细黑简体"/>
+                <w:b/>
+                <w:sz w:val="24"/>
+                <w:szCs w:val="24"/>
+              </w:rPr>
+            </w:pPr>
+            <w:r>
+              <w:rPr>
+                <w:rFonts w:ascii="方正兰亭超细黑简体" w:eastAsia="方正兰亭超细黑简体" w:hint="eastAsia"/>
                 <w:b/>
                 <w:sz w:val="24"/>
                 <w:szCs w:val="24"/>
@@ -2030,22 +2071,21 @@
         <w:tc>
           <w:tcPr>
             <w:tcW w:w="6661" w:type="dxa"/>
-            <w:vAlign w:val="top"/>
-          </w:tcPr>
-          <w:p>
-            <w:pPr>
-              <w:spacing w:after="0" w:line="240" w:lineRule="auto"/>
-              <w:jc w:val="center"/>
-              <w:rPr>
-                <w:rFonts w:ascii="方正兰亭超细黑简体" w:eastAsia="方正兰亭超细黑简体"/>
-                <w:b/>
-                <w:sz w:val="24"/>
-                <w:szCs w:val="24"/>
-              </w:rPr>
-            </w:pPr>
-            <w:r>
-              <w:rPr>
-                <w:rFonts w:hint="eastAsia" w:ascii="方正兰亭超细黑简体" w:eastAsia="方正兰亭超细黑简体"/>
+          </w:tcPr>
+          <w:p>
+            <w:pPr>
+              <w:spacing w:after="0" w:line="240" w:lineRule="auto"/>
+              <w:jc w:val="center"/>
+              <w:rPr>
+                <w:rFonts w:ascii="方正兰亭超细黑简体" w:eastAsia="方正兰亭超细黑简体"/>
+                <w:b/>
+                <w:sz w:val="24"/>
+                <w:szCs w:val="24"/>
+              </w:rPr>
+            </w:pPr>
+            <w:r>
+              <w:rPr>
+                <w:rFonts w:ascii="方正兰亭超细黑简体" w:eastAsia="方正兰亭超细黑简体" w:hint="eastAsia"/>
                 <w:b/>
                 <w:sz w:val="24"/>
                 <w:szCs w:val="24"/>
@@ -2056,40 +2096,24 @@
         </w:tc>
       </w:tr>
       <w:tr>
-        <w:tblPrEx>
-          <w:tblBorders>
-            <w:top w:val="single" w:color="auto" w:sz="4" w:space="0"/>
-            <w:left w:val="single" w:color="auto" w:sz="4" w:space="0"/>
-            <w:bottom w:val="single" w:color="auto" w:sz="4" w:space="0"/>
-            <w:right w:val="single" w:color="auto" w:sz="4" w:space="0"/>
-            <w:insideH w:val="single" w:color="auto" w:sz="4" w:space="0"/>
-            <w:insideV w:val="single" w:color="auto" w:sz="4" w:space="0"/>
-          </w:tblBorders>
-          <w:tblLayout w:type="fixed"/>
-          <w:tblCellMar>
-            <w:left w:w="108" w:type="dxa"/>
-            <w:right w:w="108" w:type="dxa"/>
-          </w:tblCellMar>
-        </w:tblPrEx>
         <w:tc>
           <w:tcPr>
             <w:tcW w:w="1861" w:type="dxa"/>
-            <w:vAlign w:val="top"/>
-          </w:tcPr>
-          <w:p>
-            <w:pPr>
-              <w:spacing w:after="0" w:line="240" w:lineRule="auto"/>
-              <w:jc w:val="center"/>
-              <w:rPr>
-                <w:rFonts w:ascii="方正兰亭超细黑简体" w:eastAsia="方正兰亭超细黑简体"/>
-                <w:b/>
-                <w:sz w:val="24"/>
-                <w:szCs w:val="24"/>
-              </w:rPr>
-            </w:pPr>
-            <w:r>
-              <w:rPr>
-                <w:rFonts w:hint="eastAsia" w:ascii="方正兰亭超细黑简体" w:eastAsia="方正兰亭超细黑简体"/>
+          </w:tcPr>
+          <w:p>
+            <w:pPr>
+              <w:spacing w:after="0" w:line="240" w:lineRule="auto"/>
+              <w:jc w:val="center"/>
+              <w:rPr>
+                <w:rFonts w:ascii="方正兰亭超细黑简体" w:eastAsia="方正兰亭超细黑简体"/>
+                <w:b/>
+                <w:sz w:val="24"/>
+                <w:szCs w:val="24"/>
+              </w:rPr>
+            </w:pPr>
+            <w:r>
+              <w:rPr>
+                <w:rFonts w:ascii="方正兰亭超细黑简体" w:eastAsia="方正兰亭超细黑简体" w:hint="eastAsia"/>
                 <w:b/>
                 <w:sz w:val="24"/>
                 <w:szCs w:val="24"/>
@@ -2101,27 +2125,44 @@
         <w:tc>
           <w:tcPr>
             <w:tcW w:w="6661" w:type="dxa"/>
-            <w:vAlign w:val="top"/>
-          </w:tcPr>
-          <w:p>
-            <w:pPr>
-              <w:spacing w:after="0" w:line="240" w:lineRule="auto"/>
-              <w:jc w:val="center"/>
-              <w:rPr>
-                <w:rFonts w:ascii="方正兰亭超细黑简体" w:eastAsia="方正兰亭超细黑简体"/>
-                <w:b/>
-                <w:sz w:val="24"/>
-                <w:szCs w:val="24"/>
-              </w:rPr>
-            </w:pPr>
-            <w:r>
-              <w:rPr>
-                <w:rFonts w:hint="eastAsia" w:ascii="方正兰亭超细黑简体" w:eastAsia="方正兰亭超细黑简体"/>
-                <w:b/>
-                <w:sz w:val="24"/>
-                <w:szCs w:val="24"/>
-              </w:rPr>
-              <w:t>像素数据位D1~D8分别</w:t>
+          </w:tcPr>
+          <w:p>
+            <w:pPr>
+              <w:spacing w:after="0" w:line="240" w:lineRule="auto"/>
+              <w:jc w:val="center"/>
+              <w:rPr>
+                <w:rFonts w:ascii="方正兰亭超细黑简体" w:eastAsia="方正兰亭超细黑简体"/>
+                <w:b/>
+                <w:sz w:val="24"/>
+                <w:szCs w:val="24"/>
+              </w:rPr>
+            </w:pPr>
+            <w:r>
+              <w:rPr>
+                <w:rFonts w:ascii="方正兰亭超细黑简体" w:eastAsia="方正兰亭超细黑简体" w:hint="eastAsia"/>
+                <w:b/>
+                <w:sz w:val="24"/>
+                <w:szCs w:val="24"/>
+              </w:rPr>
+              <w:t>像素数据位</w:t>
+            </w:r>
+            <w:r>
+              <w:rPr>
+                <w:rFonts w:ascii="方正兰亭超细黑简体" w:eastAsia="方正兰亭超细黑简体" w:hint="eastAsia"/>
+                <w:b/>
+                <w:sz w:val="24"/>
+                <w:szCs w:val="24"/>
+              </w:rPr>
+              <w:t>D1~D8</w:t>
+            </w:r>
+            <w:r>
+              <w:rPr>
+                <w:rFonts w:ascii="方正兰亭超细黑简体" w:eastAsia="方正兰亭超细黑简体" w:hint="eastAsia"/>
+                <w:b/>
+                <w:sz w:val="24"/>
+                <w:szCs w:val="24"/>
+              </w:rPr>
+              <w:t>分别</w:t>
             </w:r>
             <w:r>
               <w:rPr>
@@ -2134,7 +2175,7 @@
             </w:r>
             <w:r>
               <w:rPr>
-                <w:rFonts w:hint="eastAsia" w:ascii="方正兰亭超细黑简体" w:eastAsia="方正兰亭超细黑简体"/>
+                <w:rFonts w:ascii="方正兰亭超细黑简体" w:eastAsia="方正兰亭超细黑简体" w:hint="eastAsia"/>
                 <w:b/>
                 <w:sz w:val="24"/>
                 <w:szCs w:val="24"/>
@@ -2154,40 +2195,24 @@
         </w:tc>
       </w:tr>
       <w:tr>
-        <w:tblPrEx>
-          <w:tblBorders>
-            <w:top w:val="single" w:color="auto" w:sz="4" w:space="0"/>
-            <w:left w:val="single" w:color="auto" w:sz="4" w:space="0"/>
-            <w:bottom w:val="single" w:color="auto" w:sz="4" w:space="0"/>
-            <w:right w:val="single" w:color="auto" w:sz="4" w:space="0"/>
-            <w:insideH w:val="single" w:color="auto" w:sz="4" w:space="0"/>
-            <w:insideV w:val="single" w:color="auto" w:sz="4" w:space="0"/>
-          </w:tblBorders>
-          <w:tblLayout w:type="fixed"/>
-          <w:tblCellMar>
-            <w:left w:w="108" w:type="dxa"/>
-            <w:right w:w="108" w:type="dxa"/>
-          </w:tblCellMar>
-        </w:tblPrEx>
         <w:tc>
           <w:tcPr>
             <w:tcW w:w="1861" w:type="dxa"/>
-            <w:vAlign w:val="top"/>
-          </w:tcPr>
-          <w:p>
-            <w:pPr>
-              <w:spacing w:after="0" w:line="240" w:lineRule="auto"/>
-              <w:jc w:val="center"/>
-              <w:rPr>
-                <w:rFonts w:ascii="方正兰亭超细黑简体" w:eastAsia="方正兰亭超细黑简体"/>
-                <w:b/>
-                <w:sz w:val="24"/>
-                <w:szCs w:val="24"/>
-              </w:rPr>
-            </w:pPr>
-            <w:r>
-              <w:rPr>
-                <w:rFonts w:hint="eastAsia" w:ascii="方正兰亭超细黑简体" w:eastAsia="方正兰亭超细黑简体"/>
+          </w:tcPr>
+          <w:p>
+            <w:pPr>
+              <w:spacing w:after="0" w:line="240" w:lineRule="auto"/>
+              <w:jc w:val="center"/>
+              <w:rPr>
+                <w:rFonts w:ascii="方正兰亭超细黑简体" w:eastAsia="方正兰亭超细黑简体"/>
+                <w:b/>
+                <w:sz w:val="24"/>
+                <w:szCs w:val="24"/>
+              </w:rPr>
+            </w:pPr>
+            <w:r>
+              <w:rPr>
+                <w:rFonts w:ascii="方正兰亭超细黑简体" w:eastAsia="方正兰亭超细黑简体" w:hint="eastAsia"/>
                 <w:b/>
                 <w:sz w:val="24"/>
                 <w:szCs w:val="24"/>
@@ -2199,66 +2224,76 @@
         <w:tc>
           <w:tcPr>
             <w:tcW w:w="6661" w:type="dxa"/>
-            <w:vAlign w:val="top"/>
-          </w:tcPr>
-          <w:p>
-            <w:pPr>
-              <w:spacing w:after="0" w:line="240" w:lineRule="auto"/>
-              <w:jc w:val="center"/>
-              <w:rPr>
-                <w:rFonts w:ascii="方正兰亭超细黑简体" w:eastAsia="方正兰亭超细黑简体"/>
-                <w:b/>
-                <w:sz w:val="24"/>
-                <w:szCs w:val="24"/>
-              </w:rPr>
-            </w:pPr>
-            <w:r>
-              <w:rPr>
-                <w:rFonts w:hint="eastAsia" w:ascii="方正兰亭超细黑简体" w:eastAsia="方正兰亭超细黑简体"/>
-                <w:b/>
-                <w:sz w:val="24"/>
-                <w:szCs w:val="24"/>
-              </w:rPr>
-              <w:t>摄像头SCCB配置总线 SDA</w:t>
+          </w:tcPr>
+          <w:p>
+            <w:pPr>
+              <w:spacing w:after="0" w:line="240" w:lineRule="auto"/>
+              <w:jc w:val="center"/>
+              <w:rPr>
+                <w:rFonts w:ascii="方正兰亭超细黑简体" w:eastAsia="方正兰亭超细黑简体"/>
+                <w:b/>
+                <w:sz w:val="24"/>
+                <w:szCs w:val="24"/>
+              </w:rPr>
+            </w:pPr>
+            <w:r>
+              <w:rPr>
+                <w:rFonts w:ascii="方正兰亭超细黑简体" w:eastAsia="方正兰亭超细黑简体" w:hint="eastAsia"/>
+                <w:b/>
+                <w:sz w:val="24"/>
+                <w:szCs w:val="24"/>
+              </w:rPr>
+              <w:t>摄像头</w:t>
+            </w:r>
+            <w:r>
+              <w:rPr>
+                <w:rFonts w:ascii="方正兰亭超细黑简体" w:eastAsia="方正兰亭超细黑简体" w:hint="eastAsia"/>
+                <w:b/>
+                <w:sz w:val="24"/>
+                <w:szCs w:val="24"/>
+              </w:rPr>
+              <w:t>SCCB</w:t>
+            </w:r>
+            <w:r>
+              <w:rPr>
+                <w:rFonts w:ascii="方正兰亭超细黑简体" w:eastAsia="方正兰亭超细黑简体" w:hint="eastAsia"/>
+                <w:b/>
+                <w:sz w:val="24"/>
+                <w:szCs w:val="24"/>
+              </w:rPr>
+              <w:t>配置总线</w:t>
+            </w:r>
+            <w:r>
+              <w:rPr>
+                <w:rFonts w:ascii="方正兰亭超细黑简体" w:eastAsia="方正兰亭超细黑简体" w:hint="eastAsia"/>
+                <w:b/>
+                <w:sz w:val="24"/>
+                <w:szCs w:val="24"/>
+              </w:rPr>
+              <w:t xml:space="preserve"> SDA</w:t>
             </w:r>
           </w:p>
         </w:tc>
       </w:tr>
       <w:tr>
-        <w:tblPrEx>
-          <w:tblBorders>
-            <w:top w:val="single" w:color="auto" w:sz="4" w:space="0"/>
-            <w:left w:val="single" w:color="auto" w:sz="4" w:space="0"/>
-            <w:bottom w:val="single" w:color="auto" w:sz="4" w:space="0"/>
-            <w:right w:val="single" w:color="auto" w:sz="4" w:space="0"/>
-            <w:insideH w:val="single" w:color="auto" w:sz="4" w:space="0"/>
-            <w:insideV w:val="single" w:color="auto" w:sz="4" w:space="0"/>
-          </w:tblBorders>
-          <w:tblLayout w:type="fixed"/>
-          <w:tblCellMar>
-            <w:left w:w="108" w:type="dxa"/>
-            <w:right w:w="108" w:type="dxa"/>
-          </w:tblCellMar>
-        </w:tblPrEx>
         <w:tc>
           <w:tcPr>
             <w:tcW w:w="1861" w:type="dxa"/>
-            <w:vAlign w:val="top"/>
-          </w:tcPr>
-          <w:p>
-            <w:pPr>
-              <w:spacing w:after="0" w:line="240" w:lineRule="auto"/>
-              <w:jc w:val="center"/>
-              <w:rPr>
-                <w:rFonts w:ascii="方正兰亭超细黑简体" w:eastAsia="方正兰亭超细黑简体"/>
-                <w:b/>
-                <w:sz w:val="24"/>
-                <w:szCs w:val="24"/>
-              </w:rPr>
-            </w:pPr>
-            <w:r>
-              <w:rPr>
-                <w:rFonts w:hint="eastAsia" w:ascii="方正兰亭超细黑简体" w:eastAsia="方正兰亭超细黑简体"/>
+          </w:tcPr>
+          <w:p>
+            <w:pPr>
+              <w:spacing w:after="0" w:line="240" w:lineRule="auto"/>
+              <w:jc w:val="center"/>
+              <w:rPr>
+                <w:rFonts w:ascii="方正兰亭超细黑简体" w:eastAsia="方正兰亭超细黑简体"/>
+                <w:b/>
+                <w:sz w:val="24"/>
+                <w:szCs w:val="24"/>
+              </w:rPr>
+            </w:pPr>
+            <w:r>
+              <w:rPr>
+                <w:rFonts w:ascii="方正兰亭超细黑简体" w:eastAsia="方正兰亭超细黑简体" w:hint="eastAsia"/>
                 <w:b/>
                 <w:sz w:val="24"/>
                 <w:szCs w:val="24"/>
@@ -2270,22 +2305,21 @@
         <w:tc>
           <w:tcPr>
             <w:tcW w:w="6661" w:type="dxa"/>
-            <w:vAlign w:val="top"/>
-          </w:tcPr>
-          <w:p>
-            <w:pPr>
-              <w:spacing w:after="0" w:line="240" w:lineRule="auto"/>
-              <w:jc w:val="center"/>
-              <w:rPr>
-                <w:rFonts w:ascii="方正兰亭超细黑简体" w:eastAsia="方正兰亭超细黑简体"/>
-                <w:b/>
-                <w:sz w:val="24"/>
-                <w:szCs w:val="24"/>
-              </w:rPr>
-            </w:pPr>
-            <w:r>
-              <w:rPr>
-                <w:rFonts w:hint="eastAsia" w:ascii="方正兰亭超细黑简体" w:eastAsia="方正兰亭超细黑简体"/>
+          </w:tcPr>
+          <w:p>
+            <w:pPr>
+              <w:spacing w:after="0" w:line="240" w:lineRule="auto"/>
+              <w:jc w:val="center"/>
+              <w:rPr>
+                <w:rFonts w:ascii="方正兰亭超细黑简体" w:eastAsia="方正兰亭超细黑简体"/>
+                <w:b/>
+                <w:sz w:val="24"/>
+                <w:szCs w:val="24"/>
+              </w:rPr>
+            </w:pPr>
+            <w:r>
+              <w:rPr>
+                <w:rFonts w:ascii="方正兰亭超细黑简体" w:eastAsia="方正兰亭超细黑简体" w:hint="eastAsia"/>
                 <w:b/>
                 <w:sz w:val="24"/>
                 <w:szCs w:val="24"/>
@@ -2296,40 +2330,24 @@
         </w:tc>
       </w:tr>
       <w:tr>
-        <w:tblPrEx>
-          <w:tblBorders>
-            <w:top w:val="single" w:color="auto" w:sz="4" w:space="0"/>
-            <w:left w:val="single" w:color="auto" w:sz="4" w:space="0"/>
-            <w:bottom w:val="single" w:color="auto" w:sz="4" w:space="0"/>
-            <w:right w:val="single" w:color="auto" w:sz="4" w:space="0"/>
-            <w:insideH w:val="single" w:color="auto" w:sz="4" w:space="0"/>
-            <w:insideV w:val="single" w:color="auto" w:sz="4" w:space="0"/>
-          </w:tblBorders>
-          <w:tblLayout w:type="fixed"/>
-          <w:tblCellMar>
-            <w:left w:w="108" w:type="dxa"/>
-            <w:right w:w="108" w:type="dxa"/>
-          </w:tblCellMar>
-        </w:tblPrEx>
         <w:tc>
           <w:tcPr>
             <w:tcW w:w="1861" w:type="dxa"/>
-            <w:vAlign w:val="top"/>
-          </w:tcPr>
-          <w:p>
-            <w:pPr>
-              <w:spacing w:after="0" w:line="240" w:lineRule="auto"/>
-              <w:jc w:val="center"/>
-              <w:rPr>
-                <w:rFonts w:ascii="方正兰亭超细黑简体" w:eastAsia="方正兰亭超细黑简体"/>
-                <w:b/>
-                <w:sz w:val="24"/>
-                <w:szCs w:val="24"/>
-              </w:rPr>
-            </w:pPr>
-            <w:r>
-              <w:rPr>
-                <w:rFonts w:hint="eastAsia" w:ascii="方正兰亭超细黑简体" w:eastAsia="方正兰亭超细黑简体"/>
+          </w:tcPr>
+          <w:p>
+            <w:pPr>
+              <w:spacing w:after="0" w:line="240" w:lineRule="auto"/>
+              <w:jc w:val="center"/>
+              <w:rPr>
+                <w:rFonts w:ascii="方正兰亭超细黑简体" w:eastAsia="方正兰亭超细黑简体"/>
+                <w:b/>
+                <w:sz w:val="24"/>
+                <w:szCs w:val="24"/>
+              </w:rPr>
+            </w:pPr>
+            <w:r>
+              <w:rPr>
+                <w:rFonts w:ascii="方正兰亭超细黑简体" w:eastAsia="方正兰亭超细黑简体" w:hint="eastAsia"/>
                 <w:b/>
                 <w:sz w:val="24"/>
                 <w:szCs w:val="24"/>
@@ -2341,22 +2359,21 @@
         <w:tc>
           <w:tcPr>
             <w:tcW w:w="6661" w:type="dxa"/>
-            <w:vAlign w:val="top"/>
-          </w:tcPr>
-          <w:p>
-            <w:pPr>
-              <w:spacing w:after="0" w:line="240" w:lineRule="auto"/>
-              <w:jc w:val="center"/>
-              <w:rPr>
-                <w:rFonts w:ascii="方正兰亭超细黑简体" w:eastAsia="方正兰亭超细黑简体"/>
-                <w:b/>
-                <w:sz w:val="24"/>
-                <w:szCs w:val="24"/>
-              </w:rPr>
-            </w:pPr>
-            <w:r>
-              <w:rPr>
-                <w:rFonts w:hint="eastAsia" w:ascii="方正兰亭超细黑简体" w:eastAsia="方正兰亭超细黑简体"/>
+          </w:tcPr>
+          <w:p>
+            <w:pPr>
+              <w:spacing w:after="0" w:line="240" w:lineRule="auto"/>
+              <w:jc w:val="center"/>
+              <w:rPr>
+                <w:rFonts w:ascii="方正兰亭超细黑简体" w:eastAsia="方正兰亭超细黑简体"/>
+                <w:b/>
+                <w:sz w:val="24"/>
+                <w:szCs w:val="24"/>
+              </w:rPr>
+            </w:pPr>
+            <w:r>
+              <w:rPr>
+                <w:rFonts w:ascii="方正兰亭超细黑简体" w:eastAsia="方正兰亭超细黑简体" w:hint="eastAsia"/>
                 <w:b/>
                 <w:sz w:val="24"/>
                 <w:szCs w:val="24"/>
@@ -2367,40 +2384,24 @@
         </w:tc>
       </w:tr>
       <w:tr>
-        <w:tblPrEx>
-          <w:tblBorders>
-            <w:top w:val="single" w:color="auto" w:sz="4" w:space="0"/>
-            <w:left w:val="single" w:color="auto" w:sz="4" w:space="0"/>
-            <w:bottom w:val="single" w:color="auto" w:sz="4" w:space="0"/>
-            <w:right w:val="single" w:color="auto" w:sz="4" w:space="0"/>
-            <w:insideH w:val="single" w:color="auto" w:sz="4" w:space="0"/>
-            <w:insideV w:val="single" w:color="auto" w:sz="4" w:space="0"/>
-          </w:tblBorders>
-          <w:tblLayout w:type="fixed"/>
-          <w:tblCellMar>
-            <w:left w:w="108" w:type="dxa"/>
-            <w:right w:w="108" w:type="dxa"/>
-          </w:tblCellMar>
-        </w:tblPrEx>
         <w:tc>
           <w:tcPr>
             <w:tcW w:w="1861" w:type="dxa"/>
-            <w:vAlign w:val="top"/>
-          </w:tcPr>
-          <w:p>
-            <w:pPr>
-              <w:spacing w:after="0" w:line="240" w:lineRule="auto"/>
-              <w:jc w:val="center"/>
-              <w:rPr>
-                <w:rFonts w:ascii="方正兰亭超细黑简体" w:eastAsia="方正兰亭超细黑简体"/>
-                <w:b/>
-                <w:sz w:val="24"/>
-                <w:szCs w:val="24"/>
-              </w:rPr>
-            </w:pPr>
-            <w:r>
-              <w:rPr>
-                <w:rFonts w:hint="eastAsia" w:ascii="方正兰亭超细黑简体" w:eastAsia="方正兰亭超细黑简体"/>
+          </w:tcPr>
+          <w:p>
+            <w:pPr>
+              <w:spacing w:after="0" w:line="240" w:lineRule="auto"/>
+              <w:jc w:val="center"/>
+              <w:rPr>
+                <w:rFonts w:ascii="方正兰亭超细黑简体" w:eastAsia="方正兰亭超细黑简体"/>
+                <w:b/>
+                <w:sz w:val="24"/>
+                <w:szCs w:val="24"/>
+              </w:rPr>
+            </w:pPr>
+            <w:r>
+              <w:rPr>
+                <w:rFonts w:ascii="方正兰亭超细黑简体" w:eastAsia="方正兰亭超细黑简体" w:hint="eastAsia"/>
                 <w:b/>
                 <w:sz w:val="24"/>
                 <w:szCs w:val="24"/>
@@ -2412,66 +2413,58 @@
         <w:tc>
           <w:tcPr>
             <w:tcW w:w="6661" w:type="dxa"/>
-            <w:vAlign w:val="top"/>
-          </w:tcPr>
-          <w:p>
-            <w:pPr>
-              <w:spacing w:after="0" w:line="240" w:lineRule="auto"/>
-              <w:jc w:val="center"/>
-              <w:rPr>
-                <w:rFonts w:ascii="方正兰亭超细黑简体" w:eastAsia="方正兰亭超细黑简体"/>
-                <w:b/>
-                <w:sz w:val="24"/>
-                <w:szCs w:val="24"/>
-              </w:rPr>
-            </w:pPr>
-            <w:r>
-              <w:rPr>
-                <w:rFonts w:hint="eastAsia" w:ascii="方正兰亭超细黑简体" w:eastAsia="方正兰亭超细黑简体"/>
-                <w:b/>
-                <w:sz w:val="24"/>
-                <w:szCs w:val="24"/>
-              </w:rPr>
-              <w:t>3.3V电源输入</w:t>
+          </w:tcPr>
+          <w:p>
+            <w:pPr>
+              <w:spacing w:after="0" w:line="240" w:lineRule="auto"/>
+              <w:jc w:val="center"/>
+              <w:rPr>
+                <w:rFonts w:ascii="方正兰亭超细黑简体" w:eastAsia="方正兰亭超细黑简体"/>
+                <w:b/>
+                <w:sz w:val="24"/>
+                <w:szCs w:val="24"/>
+              </w:rPr>
+            </w:pPr>
+            <w:r>
+              <w:rPr>
+                <w:rFonts w:ascii="方正兰亭超细黑简体" w:eastAsia="方正兰亭超细黑简体" w:hint="eastAsia"/>
+                <w:b/>
+                <w:sz w:val="24"/>
+                <w:szCs w:val="24"/>
+              </w:rPr>
+              <w:t>3.3V</w:t>
+            </w:r>
+            <w:r>
+              <w:rPr>
+                <w:rFonts w:ascii="方正兰亭超细黑简体" w:eastAsia="方正兰亭超细黑简体" w:hint="eastAsia"/>
+                <w:b/>
+                <w:sz w:val="24"/>
+                <w:szCs w:val="24"/>
+              </w:rPr>
+              <w:t>电源输入</w:t>
             </w:r>
           </w:p>
         </w:tc>
       </w:tr>
       <w:tr>
-        <w:tblPrEx>
-          <w:tblBorders>
-            <w:top w:val="single" w:color="auto" w:sz="4" w:space="0"/>
-            <w:left w:val="single" w:color="auto" w:sz="4" w:space="0"/>
-            <w:bottom w:val="single" w:color="auto" w:sz="4" w:space="0"/>
-            <w:right w:val="single" w:color="auto" w:sz="4" w:space="0"/>
-            <w:insideH w:val="single" w:color="auto" w:sz="4" w:space="0"/>
-            <w:insideV w:val="single" w:color="auto" w:sz="4" w:space="0"/>
-          </w:tblBorders>
-          <w:tblLayout w:type="fixed"/>
-          <w:tblCellMar>
-            <w:left w:w="108" w:type="dxa"/>
-            <w:right w:w="108" w:type="dxa"/>
-          </w:tblCellMar>
-        </w:tblPrEx>
         <w:tc>
           <w:tcPr>
             <w:tcW w:w="1861" w:type="dxa"/>
-            <w:vAlign w:val="top"/>
-          </w:tcPr>
-          <w:p>
-            <w:pPr>
-              <w:spacing w:after="0" w:line="240" w:lineRule="auto"/>
-              <w:jc w:val="center"/>
-              <w:rPr>
-                <w:rFonts w:ascii="方正兰亭超细黑简体" w:eastAsia="方正兰亭超细黑简体"/>
-                <w:b/>
-                <w:sz w:val="24"/>
-                <w:szCs w:val="24"/>
-              </w:rPr>
-            </w:pPr>
-            <w:r>
-              <w:rPr>
-                <w:rFonts w:hint="eastAsia" w:ascii="方正兰亭超细黑简体" w:eastAsia="方正兰亭超细黑简体"/>
+          </w:tcPr>
+          <w:p>
+            <w:pPr>
+              <w:spacing w:after="0" w:line="240" w:lineRule="auto"/>
+              <w:jc w:val="center"/>
+              <w:rPr>
+                <w:rFonts w:ascii="方正兰亭超细黑简体" w:eastAsia="方正兰亭超细黑简体"/>
+                <w:b/>
+                <w:sz w:val="24"/>
+                <w:szCs w:val="24"/>
+              </w:rPr>
+            </w:pPr>
+            <w:r>
+              <w:rPr>
+                <w:rFonts w:ascii="方正兰亭超细黑简体" w:eastAsia="方正兰亭超细黑简体" w:hint="eastAsia"/>
                 <w:b/>
                 <w:sz w:val="24"/>
                 <w:szCs w:val="24"/>
@@ -2483,22 +2476,21 @@
         <w:tc>
           <w:tcPr>
             <w:tcW w:w="6661" w:type="dxa"/>
-            <w:vAlign w:val="top"/>
-          </w:tcPr>
-          <w:p>
-            <w:pPr>
-              <w:spacing w:after="0" w:line="240" w:lineRule="auto"/>
-              <w:jc w:val="center"/>
-              <w:rPr>
-                <w:rFonts w:ascii="方正兰亭超细黑简体" w:eastAsia="方正兰亭超细黑简体"/>
-                <w:b/>
-                <w:sz w:val="24"/>
-                <w:szCs w:val="24"/>
-              </w:rPr>
-            </w:pPr>
-            <w:r>
-              <w:rPr>
-                <w:rFonts w:hint="eastAsia" w:ascii="方正兰亭超细黑简体" w:eastAsia="方正兰亭超细黑简体"/>
+          </w:tcPr>
+          <w:p>
+            <w:pPr>
+              <w:spacing w:after="0" w:line="240" w:lineRule="auto"/>
+              <w:jc w:val="center"/>
+              <w:rPr>
+                <w:rFonts w:ascii="方正兰亭超细黑简体" w:eastAsia="方正兰亭超细黑简体"/>
+                <w:b/>
+                <w:sz w:val="24"/>
+                <w:szCs w:val="24"/>
+              </w:rPr>
+            </w:pPr>
+            <w:r>
+              <w:rPr>
+                <w:rFonts w:ascii="方正兰亭超细黑简体" w:eastAsia="方正兰亭超细黑简体" w:hint="eastAsia"/>
                 <w:b/>
                 <w:sz w:val="24"/>
                 <w:szCs w:val="24"/>
@@ -2520,27 +2512,39 @@
     </w:p>
     <w:p>
       <w:pPr>
+        <w:pStyle w:val="1"/>
+      </w:pPr>
+      <w:r>
+        <w:rPr>
+          <w:rFonts w:hint="eastAsia"/>
+        </w:rPr>
+        <w:t xml:space="preserve"> </w:t>
+      </w:r>
+      <w:r>
+        <w:rPr>
+          <w:rFonts w:hint="eastAsia"/>
+        </w:rPr>
+        <w:t>使用</w:t>
+      </w:r>
+      <w:r>
+        <w:t>方法</w:t>
+      </w:r>
+    </w:p>
+    <w:p>
+      <w:pPr>
         <w:pStyle w:val="2"/>
       </w:pPr>
       <w:r>
         <w:rPr>
           <w:rFonts w:hint="eastAsia"/>
         </w:rPr>
-        <w:t xml:space="preserve"> 使用</w:t>
-      </w:r>
-      <w:r>
-        <w:t>方法</w:t>
-      </w:r>
-    </w:p>
-    <w:p>
-      <w:pPr>
-        <w:pStyle w:val="3"/>
-      </w:pPr>
+        <w:t xml:space="preserve">1 </w:t>
+      </w:r>
       <w:r>
         <w:rPr>
           <w:rFonts w:hint="eastAsia"/>
         </w:rPr>
-        <w:t>1 在</w:t>
+        <w:t>在</w:t>
       </w:r>
       <w:r>
         <w:t>渡鸦开发板上使用</w:t>
@@ -2549,19 +2553,25 @@
         <w:rPr>
           <w:rFonts w:hint="eastAsia"/>
         </w:rPr>
-        <w:t>OV7725摄像头</w:t>
-      </w:r>
-    </w:p>
-    <w:p>
-      <w:pPr>
-        <w:rPr>
-          <w:rFonts w:ascii="方正兰亭超细黑简体" w:eastAsia="方正兰亭超细黑简体"/>
-          <w:sz w:val="24"/>
-        </w:rPr>
-      </w:pPr>
-      <w:r>
-        <w:rPr>
-          <w:rFonts w:hint="eastAsia" w:ascii="方正兰亭超细黑简体" w:eastAsia="方正兰亭超细黑简体"/>
+        <w:t>OV7725</w:t>
+      </w:r>
+      <w:r>
+        <w:rPr>
+          <w:rFonts w:hint="eastAsia"/>
+        </w:rPr>
+        <w:t>摄像头</w:t>
+      </w:r>
+    </w:p>
+    <w:p>
+      <w:pPr>
+        <w:rPr>
+          <w:rFonts w:ascii="方正兰亭超细黑简体" w:eastAsia="方正兰亭超细黑简体"/>
+          <w:sz w:val="24"/>
+        </w:rPr>
+      </w:pPr>
+      <w:r>
+        <w:rPr>
+          <w:rFonts w:ascii="方正兰亭超细黑简体" w:eastAsia="方正兰亭超细黑简体" w:hint="eastAsia"/>
           <w:sz w:val="24"/>
         </w:rPr>
         <w:t>在</w:t>
@@ -2575,10 +2585,17 @@
       </w:r>
       <w:r>
         <w:rPr>
-          <w:rFonts w:hint="eastAsia" w:ascii="方正兰亭超细黑简体" w:eastAsia="方正兰亭超细黑简体"/>
-          <w:sz w:val="24"/>
-        </w:rPr>
-        <w:t>（R</w:t>
+          <w:rFonts w:ascii="方正兰亭超细黑简体" w:eastAsia="方正兰亭超细黑简体" w:hint="eastAsia"/>
+          <w:sz w:val="24"/>
+        </w:rPr>
+        <w:t>（</w:t>
+      </w:r>
+      <w:r>
+        <w:rPr>
+          <w:rFonts w:ascii="方正兰亭超细黑简体" w:eastAsia="方正兰亭超细黑简体" w:hint="eastAsia"/>
+          <w:sz w:val="24"/>
+        </w:rPr>
+        <w:t>R</w:t>
       </w:r>
       <w:r>
         <w:rPr>
@@ -2589,10 +2606,17 @@
       </w:r>
       <w:r>
         <w:rPr>
-          <w:rFonts w:hint="eastAsia" w:ascii="方正兰亭超细黑简体" w:eastAsia="方正兰亭超细黑简体"/>
-          <w:sz w:val="24"/>
-        </w:rPr>
-        <w:t>K60/K64）上</w:t>
+          <w:rFonts w:ascii="方正兰亭超细黑简体" w:eastAsia="方正兰亭超细黑简体" w:hint="eastAsia"/>
+          <w:sz w:val="24"/>
+        </w:rPr>
+        <w:t>K60/K64</w:t>
+      </w:r>
+      <w:r>
+        <w:rPr>
+          <w:rFonts w:ascii="方正兰亭超细黑简体" w:eastAsia="方正兰亭超细黑简体" w:hint="eastAsia"/>
+          <w:sz w:val="24"/>
+        </w:rPr>
+        <w:t>）上</w:t>
       </w:r>
       <w:r>
         <w:rPr>
@@ -2603,10 +2627,17 @@
       </w:r>
       <w:r>
         <w:rPr>
-          <w:rFonts w:hint="eastAsia" w:ascii="方正兰亭超细黑简体" w:eastAsia="方正兰亭超细黑简体"/>
-          <w:sz w:val="24"/>
-        </w:rPr>
-        <w:t>OV7725，</w:t>
+          <w:rFonts w:ascii="方正兰亭超细黑简体" w:eastAsia="方正兰亭超细黑简体" w:hint="eastAsia"/>
+          <w:sz w:val="24"/>
+        </w:rPr>
+        <w:t>OV7725</w:t>
+      </w:r>
+      <w:r>
+        <w:rPr>
+          <w:rFonts w:ascii="方正兰亭超细黑简体" w:eastAsia="方正兰亭超细黑简体" w:hint="eastAsia"/>
+          <w:sz w:val="24"/>
+        </w:rPr>
+        <w:t>，</w:t>
       </w:r>
       <w:r>
         <w:rPr>
@@ -2617,7 +2648,7 @@
       </w:r>
       <w:r>
         <w:rPr>
-          <w:rFonts w:hint="eastAsia" w:ascii="方正兰亭超细黑简体" w:eastAsia="方正兰亭超细黑简体"/>
+          <w:rFonts w:ascii="方正兰亭超细黑简体" w:eastAsia="方正兰亭超细黑简体" w:hint="eastAsia"/>
           <w:sz w:val="24"/>
         </w:rPr>
         <w:t>拿下</w:t>
@@ -2631,10 +2662,17 @@
       </w:r>
       <w:r>
         <w:rPr>
-          <w:rFonts w:hint="eastAsia" w:ascii="方正兰亭超细黑简体" w:eastAsia="方正兰亭超细黑简体"/>
-          <w:sz w:val="24"/>
-        </w:rPr>
-        <w:t>OV7725摄像头</w:t>
+          <w:rFonts w:ascii="方正兰亭超细黑简体" w:eastAsia="方正兰亭超细黑简体" w:hint="eastAsia"/>
+          <w:sz w:val="24"/>
+        </w:rPr>
+        <w:t>OV7725</w:t>
+      </w:r>
+      <w:r>
+        <w:rPr>
+          <w:rFonts w:ascii="方正兰亭超细黑简体" w:eastAsia="方正兰亭超细黑简体" w:hint="eastAsia"/>
+          <w:sz w:val="24"/>
+        </w:rPr>
+        <w:t>摄像头</w:t>
       </w:r>
       <w:r>
         <w:rPr>
@@ -2654,7 +2692,7 @@
       </w:pPr>
       <w:r>
         <w:rPr>
-          <w:rFonts w:hint="eastAsia" w:ascii="方正兰亭超细黑简体" w:eastAsia="方正兰亭超细黑简体"/>
+          <w:rFonts w:ascii="方正兰亭超细黑简体" w:eastAsia="方正兰亭超细黑简体" w:hint="eastAsia"/>
           <w:color w:val="FF0000"/>
           <w:sz w:val="18"/>
         </w:rPr>
@@ -2666,68 +2704,92 @@
           <w:color w:val="FF0000"/>
           <w:sz w:val="18"/>
         </w:rPr>
-        <w:t>：在进行摄像头实验时请拿掉开发板右侧的</w:t>
-      </w:r>
-      <w:r>
-        <w:rPr>
-          <w:rFonts w:hint="eastAsia" w:ascii="方正兰亭超细黑简体" w:eastAsia="方正兰亭超细黑简体"/>
+        <w:t>：在进行摄像头实验时请拿</w:t>
+      </w:r>
+      <w:proofErr w:type="gramStart"/>
+      <w:r>
+        <w:rPr>
+          <w:rFonts w:ascii="方正兰亭超细黑简体" w:eastAsia="方正兰亭超细黑简体"/>
           <w:color w:val="FF0000"/>
           <w:sz w:val="18"/>
         </w:rPr>
-        <w:t>3个</w:t>
-      </w:r>
+        <w:t>掉开发板</w:t>
+      </w:r>
+      <w:proofErr w:type="gramEnd"/>
       <w:r>
         <w:rPr>
           <w:rFonts w:ascii="方正兰亭超细黑简体" w:eastAsia="方正兰亭超细黑简体"/>
           <w:color w:val="FF0000"/>
           <w:sz w:val="18"/>
         </w:rPr>
-        <w:t>跳线帽，并且此时无法进行以太网工作，这里</w:t>
-      </w:r>
-      <w:r>
-        <w:rPr>
-          <w:rFonts w:hint="eastAsia" w:ascii="方正兰亭超细黑简体" w:eastAsia="方正兰亭超细黑简体"/>
+        <w:t>右侧的</w:t>
+      </w:r>
+      <w:r>
+        <w:rPr>
+          <w:rFonts w:ascii="方正兰亭超细黑简体" w:eastAsia="方正兰亭超细黑简体" w:hint="eastAsia"/>
           <w:color w:val="FF0000"/>
           <w:sz w:val="18"/>
         </w:rPr>
-        <w:t>请</w:t>
-      </w:r>
-      <w:r>
-        <w:rPr>
-          <w:rFonts w:ascii="方正兰亭超细黑简体" w:eastAsia="方正兰亭超细黑简体"/>
+        <w:t>3</w:t>
+      </w:r>
+      <w:r>
+        <w:rPr>
+          <w:rFonts w:ascii="方正兰亭超细黑简体" w:eastAsia="方正兰亭超细黑简体" w:hint="eastAsia"/>
           <w:color w:val="FF0000"/>
           <w:sz w:val="18"/>
         </w:rPr>
+        <w:t>个</w:t>
+      </w:r>
+      <w:r>
+        <w:rPr>
+          <w:rFonts w:ascii="方正兰亭超细黑简体" w:eastAsia="方正兰亭超细黑简体"/>
+          <w:color w:val="FF0000"/>
+          <w:sz w:val="18"/>
+        </w:rPr>
+        <w:t>跳线帽，并且此时无法进行以太网工作，这里</w:t>
+      </w:r>
+      <w:r>
+        <w:rPr>
+          <w:rFonts w:ascii="方正兰亭超细黑简体" w:eastAsia="方正兰亭超细黑简体" w:hint="eastAsia"/>
+          <w:color w:val="FF0000"/>
+          <w:sz w:val="18"/>
+        </w:rPr>
+        <w:t>请</w:t>
+      </w:r>
+      <w:r>
+        <w:rPr>
+          <w:rFonts w:ascii="方正兰亭超细黑简体" w:eastAsia="方正兰亭超细黑简体"/>
+          <w:color w:val="FF0000"/>
+          <w:sz w:val="18"/>
+        </w:rPr>
         <w:t>注意</w:t>
       </w:r>
     </w:p>
     <w:p>
       <w:r>
         <w:rPr>
-          <w:rFonts w:ascii="宋体" w:hAnsi="宋体" w:eastAsia="宋体" w:cs="宋体"/>
+          <w:rFonts w:ascii="宋体" w:eastAsia="宋体" w:hAnsi="宋体" w:cs="宋体"/>
           <w:sz w:val="24"/>
           <w:szCs w:val="24"/>
-          <w:lang w:val="en-US" w:eastAsia="zh-CN" w:bidi="ar-SA"/>
-        </w:rPr>
+        </w:rPr>
+        <w:lastRenderedPageBreak/>
         <w:pict>
-          <v:roundrect id="Rounded Rectangle 8" o:spid="_x0000_s1028" style="position:absolute;left:0;margin-left:13.05pt;margin-top:253.8pt;height:47.55pt;width:80.15pt;rotation:0f;z-index:251661312;" o:ole="f" fillcolor="#9CBEE0" filled="t" o:preferrelative="t" stroked="t" coordsize="21600,21600" arcsize="16.6666666666667%">
-            <v:fill type="gradient" on="t" color2="#BBD5F0" focus="0%" focussize="0f,0f" focusposition="0f,0f"/>
-            <v:stroke color="#739CC3" color2="#FFFFFF" miterlimit="2"/>
-            <v:imagedata gain="65536f" blacklevel="0f" gamma="0"/>
-            <o:lock v:ext="edit" position="f" selection="f" grouping="f" rotation="f" cropping="f" text="f" aspectratio="f"/>
+          <v:roundrect id="Rounded Rectangle 8" o:spid="_x0000_s1028" style="position:absolute;margin-left:13.05pt;margin-top:253.8pt;width:80.15pt;height:47.55pt;z-index:4" arcsize="10923f" o:preferrelative="t" fillcolor="#9cbee0" strokecolor="#739cc3">
+            <v:fill color2="#bbd5f0" type="gradient"/>
+            <v:stroke miterlimit="2"/>
             <v:textbox>
               <w:txbxContent>
                 <w:p>
                   <w:pPr>
                     <w:jc w:val="center"/>
                     <w:rPr>
-                      <w:rFonts w:hint="eastAsia" w:ascii="方正兰亭超细黑简体" w:eastAsia="方正兰亭超细黑简体"/>
+                      <w:rFonts w:ascii="方正兰亭超细黑简体" w:eastAsia="方正兰亭超细黑简体"/>
                       <w:b/>
                     </w:rPr>
                   </w:pPr>
                   <w:r>
                     <w:rPr>
-                      <w:rFonts w:hint="eastAsia" w:ascii="方正兰亭超细黑简体" w:eastAsia="方正兰亭超细黑简体"/>
+                      <w:rFonts w:ascii="方正兰亭超细黑简体" w:eastAsia="方正兰亭超细黑简体" w:hint="eastAsia"/>
                       <w:b/>
                     </w:rPr>
                     <w:t>此时不要</w:t>
@@ -2747,30 +2809,27 @@
       </w:r>
       <w:r>
         <w:rPr>
-          <w:rFonts w:ascii="宋体" w:hAnsi="宋体" w:eastAsia="宋体" w:cs="宋体"/>
+          <w:rFonts w:ascii="宋体" w:eastAsia="宋体" w:hAnsi="宋体" w:cs="宋体"/>
           <w:sz w:val="24"/>
           <w:szCs w:val="24"/>
-          <w:lang w:val="en-US" w:eastAsia="zh-CN" w:bidi="ar-SA"/>
         </w:rPr>
         <w:pict>
-          <v:roundrect id="Rounded Rectangle 7" o:spid="_x0000_s1029" style="position:absolute;left:0;margin-left:218.4pt;margin-top:61.8pt;height:55.05pt;width:80.15pt;rotation:0f;z-index:251660288;" o:ole="f" fillcolor="#9CBEE0" filled="t" o:preferrelative="t" stroked="t" coordsize="21600,21600" arcsize="16.6666666666667%">
-            <v:fill type="gradient" on="t" color2="#BBD5F0" focus="0%" focussize="0f,0f" focusposition="0f,0f"/>
-            <v:stroke color="#739CC3" color2="#FFFFFF" miterlimit="2"/>
-            <v:imagedata gain="65536f" blacklevel="0f" gamma="0"/>
-            <o:lock v:ext="edit" position="f" selection="f" grouping="f" rotation="f" cropping="f" text="f" aspectratio="f"/>
+          <v:roundrect id="Rounded Rectangle 7" o:spid="_x0000_s1029" style="position:absolute;margin-left:218.4pt;margin-top:61.8pt;width:80.15pt;height:55.05pt;z-index:3" arcsize="10923f" o:preferrelative="t" fillcolor="#9cbee0" strokecolor="#739cc3">
+            <v:fill color2="#bbd5f0" type="gradient"/>
+            <v:stroke miterlimit="2"/>
             <v:textbox>
               <w:txbxContent>
                 <w:p>
                   <w:pPr>
                     <w:jc w:val="center"/>
                     <w:rPr>
-                      <w:rFonts w:hint="eastAsia" w:ascii="方正兰亭超细黑简体" w:eastAsia="方正兰亭超细黑简体"/>
+                      <w:rFonts w:ascii="方正兰亭超细黑简体" w:eastAsia="方正兰亭超细黑简体"/>
                       <w:b/>
                     </w:rPr>
                   </w:pPr>
                   <w:r>
                     <w:rPr>
-                      <w:rFonts w:hint="eastAsia" w:ascii="方正兰亭超细黑简体" w:eastAsia="方正兰亭超细黑简体"/>
+                      <w:rFonts w:ascii="方正兰亭超细黑简体" w:eastAsia="方正兰亭超细黑简体" w:hint="eastAsia"/>
                       <w:b/>
                     </w:rPr>
                     <w:t>拔下此处</w:t>
@@ -2780,13 +2839,13 @@
                   <w:pPr>
                     <w:jc w:val="center"/>
                     <w:rPr>
-                      <w:rFonts w:hint="eastAsia" w:ascii="方正兰亭超细黑简体" w:eastAsia="方正兰亭超细黑简体"/>
+                      <w:rFonts w:ascii="方正兰亭超细黑简体" w:eastAsia="方正兰亭超细黑简体"/>
                       <w:b/>
                     </w:rPr>
                   </w:pPr>
                   <w:r>
                     <w:rPr>
-                      <w:rFonts w:hint="eastAsia" w:ascii="方正兰亭超细黑简体" w:eastAsia="方正兰亭超细黑简体"/>
+                      <w:rFonts w:ascii="方正兰亭超细黑简体" w:eastAsia="方正兰亭超细黑简体" w:hint="eastAsia"/>
                       <w:b/>
                     </w:rPr>
                     <w:t>三个跳线帽</w:t>
@@ -2799,34 +2858,29 @@
       </w:r>
       <w:r>
         <w:rPr>
-          <w:rFonts w:ascii="宋体" w:hAnsi="宋体" w:eastAsia="宋体" w:cs="宋体"/>
+          <w:rFonts w:ascii="宋体" w:eastAsia="宋体" w:hAnsi="宋体" w:cs="宋体"/>
           <w:sz w:val="24"/>
           <w:szCs w:val="24"/>
-          <w:lang w:val="en-US" w:eastAsia="zh-CN" w:bidi="ar-SA"/>
         </w:rPr>
         <w:pict>
-          <v:shape id="Straight Connector 6" o:spid="_x0000_s1030" type="#_x0000_t32" style="position:absolute;left:0;flip:y;margin-left:176.95pt;margin-top:82.15pt;height:38.05pt;width:37.35pt;rotation:0f;z-index:251659264;" o:ole="f" o:connectortype="straight" fillcolor="#FFFFFF" filled="f" o:preferrelative="t" stroked="t" coordorigin="0,0" coordsize="21600,21600">
-            <v:fill on="f" color2="#FFFFFF" focus="0%"/>
-            <v:stroke color="#F2F2F2" color2="#FFFFFF" miterlimit="2" endarrow="block"/>
-            <v:imagedata gain="65536f" blacklevel="0f" gamma="0"/>
-            <o:lock v:ext="edit" position="f" selection="f" grouping="f" rotation="f" cropping="f" text="f" aspectratio="f"/>
+          <v:shapetype id="_x0000_t32" coordsize="21600,21600" o:spt="32" o:oned="t" path="m,l21600,21600e" filled="f">
+            <v:path arrowok="t" fillok="f" o:connecttype="none"/>
+            <o:lock v:ext="edit" shapetype="t"/>
+          </v:shapetype>
+          <v:shape id="Straight Connector 6" o:spid="_x0000_s1030" type="#_x0000_t32" style="position:absolute;margin-left:176.95pt;margin-top:82.15pt;width:37.35pt;height:38.05pt;flip:y;z-index:2" o:connectortype="straight" o:preferrelative="t" strokecolor="#f2f2f2">
+            <v:stroke endarrow="block" miterlimit="2"/>
           </v:shape>
         </w:pict>
       </w:r>
       <w:r>
         <w:rPr>
-          <w:rFonts w:ascii="宋体" w:hAnsi="宋体" w:eastAsia="宋体" w:cs="宋体"/>
+          <w:rFonts w:ascii="宋体" w:eastAsia="宋体" w:hAnsi="宋体" w:cs="宋体"/>
           <w:sz w:val="24"/>
           <w:szCs w:val="24"/>
-          <w:lang w:val="en-US" w:eastAsia="zh-CN" w:bidi="ar-SA"/>
         </w:rPr>
         <w:pict>
-          <v:shape id="Picture 2" o:spid="_x0000_s1031" type="#_x0000_t75" style="height:317.9pt;width:415pt;rotation:0f;" o:ole="f" fillcolor="#FFFFFF" filled="f" o:preferrelative="t" stroked="f" coordorigin="0,0" coordsize="21600,21600">
-            <v:fill on="f" color2="#FFFFFF" focus="0%"/>
-            <v:imagedata gain="65536f" blacklevel="0f" gamma="0" o:title="asd" r:id="rId8"/>
-            <o:lock v:ext="edit" position="f" selection="f" grouping="f" rotation="f" cropping="f" text="f" aspectratio="t"/>
-            <w10:wrap type="none"/>
-            <w10:anchorlock/>
+          <v:shape id="Picture 2" o:spid="_x0000_i1026" type="#_x0000_t75" style="width:415pt;height:317.9pt">
+            <v:imagedata r:id="rId9" o:title="asd"/>
           </v:shape>
         </w:pict>
       </w:r>
@@ -2849,7 +2903,7 @@
       </w:pPr>
       <w:r>
         <w:rPr>
-          <w:rFonts w:hint="eastAsia" w:ascii="方正兰亭超细黑简体" w:eastAsia="方正兰亭超细黑简体"/>
+          <w:rFonts w:ascii="方正兰亭超细黑简体" w:eastAsia="方正兰亭超细黑简体" w:hint="eastAsia"/>
           <w:sz w:val="24"/>
         </w:rPr>
         <w:t>然后</w:t>
@@ -2863,7 +2917,7 @@
       </w:r>
       <w:r>
         <w:rPr>
-          <w:rFonts w:hint="eastAsia" w:ascii="方正兰亭超细黑简体" w:eastAsia="方正兰亭超细黑简体"/>
+          <w:rFonts w:ascii="方正兰亭超细黑简体" w:eastAsia="方正兰亭超细黑简体" w:hint="eastAsia"/>
           <w:sz w:val="24"/>
         </w:rPr>
         <w:t>开发板</w:t>
@@ -2877,7 +2931,7 @@
       </w:r>
       <w:r>
         <w:rPr>
-          <w:rFonts w:hint="eastAsia" w:ascii="方正兰亭超细黑简体" w:eastAsia="方正兰亭超细黑简体"/>
+          <w:rFonts w:ascii="方正兰亭超细黑简体" w:eastAsia="方正兰亭超细黑简体" w:hint="eastAsia"/>
           <w:sz w:val="24"/>
         </w:rPr>
         <w:t>渡鸦开发板例程</w:t>
@@ -2891,7 +2945,7 @@
       </w:r>
       <w:r>
         <w:rPr>
-          <w:rFonts w:hint="eastAsia" w:ascii="方正兰亭超细黑简体" w:eastAsia="方正兰亭超细黑简体"/>
+          <w:rFonts w:ascii="方正兰亭超细黑简体" w:eastAsia="方正兰亭超细黑简体" w:hint="eastAsia"/>
           <w:sz w:val="24"/>
         </w:rPr>
         <w:t>《</w:t>
@@ -2901,11 +2955,18 @@
           <w:rFonts w:ascii="方正兰亭超细黑简体" w:eastAsia="方正兰亭超细黑简体"/>
           <w:sz w:val="24"/>
         </w:rPr>
-        <w:t>100-OV7725》</w:t>
-      </w:r>
-      <w:r>
-        <w:rPr>
-          <w:rFonts w:hint="eastAsia" w:ascii="方正兰亭超细黑简体" w:eastAsia="方正兰亭超细黑简体"/>
+        <w:t>100-OV7725</w:t>
+      </w:r>
+      <w:r>
+        <w:rPr>
+          <w:rFonts w:ascii="方正兰亭超细黑简体" w:eastAsia="方正兰亭超细黑简体"/>
+          <w:sz w:val="24"/>
+        </w:rPr>
+        <w:t>》</w:t>
+      </w:r>
+      <w:r>
+        <w:rPr>
+          <w:rFonts w:ascii="方正兰亭超细黑简体" w:eastAsia="方正兰亭超细黑简体" w:hint="eastAsia"/>
           <w:sz w:val="24"/>
         </w:rPr>
         <w:t>实验</w:t>
@@ -2919,7 +2980,7 @@
       </w:r>
       <w:r>
         <w:rPr>
-          <w:rFonts w:hint="eastAsia" w:ascii="方正兰亭超细黑简体" w:eastAsia="方正兰亭超细黑简体"/>
+          <w:rFonts w:ascii="方正兰亭超细黑简体" w:eastAsia="方正兰亭超细黑简体" w:hint="eastAsia"/>
           <w:sz w:val="24"/>
         </w:rPr>
         <w:t>屏幕</w:t>
@@ -2933,7 +2994,7 @@
       </w:r>
       <w:r>
         <w:rPr>
-          <w:rFonts w:hint="eastAsia" w:ascii="方正兰亭超细黑简体" w:eastAsia="方正兰亭超细黑简体"/>
+          <w:rFonts w:ascii="方正兰亭超细黑简体" w:eastAsia="方正兰亭超细黑简体" w:hint="eastAsia"/>
           <w:sz w:val="24"/>
         </w:rPr>
         <w:t>的</w:t>
@@ -2945,111 +3006,298 @@
         </w:rPr>
         <w:t>图像。</w:t>
       </w:r>
+    </w:p>
+    <w:p>
+      <w:pPr>
+        <w:rPr>
+          <w:rFonts w:ascii="方正兰亭超细黑简体" w:eastAsia="方正兰亭超细黑简体"/>
+          <w:sz w:val="24"/>
+        </w:rPr>
+      </w:pPr>
+      <w:r>
+        <w:rPr>
+          <w:rFonts w:ascii="方正兰亭超细黑简体" w:eastAsia="方正兰亭超细黑简体" w:hint="eastAsia"/>
+          <w:sz w:val="24"/>
+        </w:rPr>
+        <w:t>例程的</w:t>
+      </w:r>
+      <w:r>
+        <w:rPr>
+          <w:rFonts w:ascii="方正兰亭超细黑简体" w:eastAsia="方正兰亭超细黑简体"/>
+          <w:sz w:val="24"/>
+        </w:rPr>
+        <w:t>工程位置如下图所示：</w:t>
+      </w:r>
+    </w:p>
+    <w:p>
+      <w:pPr>
+        <w:jc w:val="center"/>
+        <w:rPr>
+          <w:rFonts w:ascii="方正兰亭超细黑简体" w:eastAsia="方正兰亭超细黑简体" w:hint="eastAsia"/>
+          <w:sz w:val="24"/>
+        </w:rPr>
+      </w:pPr>
+      <w:r>
+        <w:rPr>
+          <w:rFonts w:ascii="宋体" w:eastAsia="宋体" w:hAnsi="宋体" w:cs="宋体"/>
+          <w:sz w:val="24"/>
+          <w:szCs w:val="24"/>
+        </w:rPr>
+        <w:fldChar w:fldCharType="begin" w:fldLock="1"/>
+      </w:r>
+      <w:r>
+        <w:rPr>
+          <w:rFonts w:ascii="宋体" w:eastAsia="宋体" w:hAnsi="宋体" w:cs="宋体"/>
+          <w:sz w:val="24"/>
+          <w:szCs w:val="24"/>
+        </w:rPr>
+        <w:instrText xml:space="preserve">INCLUDEPICTURE \d "C:\\Users\\Yandld\\AppData\\Roaming\\Tencent\\Users\\1453363089\\QQ\\WinTemp\\RichOle\\SAT0HI1ES`9@)RTX938[}8H.jpg" \* MERGEFORMATINET </w:instrText>
+      </w:r>
+      <w:r>
+        <w:rPr>
+          <w:rFonts w:ascii="宋体" w:eastAsia="宋体" w:hAnsi="宋体" w:cs="宋体"/>
+          <w:sz w:val="24"/>
+          <w:szCs w:val="24"/>
+        </w:rPr>
+        <w:fldChar w:fldCharType="separate"/>
+      </w:r>
+      <w:r>
+        <w:rPr>
+          <w:rFonts w:ascii="宋体" w:eastAsia="宋体" w:hAnsi="宋体" w:cs="宋体"/>
+          <w:sz w:val="24"/>
+          <w:szCs w:val="24"/>
+        </w:rPr>
+        <w:pict>
+          <v:shape id="图片 1025" o:spid="_x0000_i1027" type="#_x0000_t75" style="width:415pt;height:157.6pt">
+            <v:imagedata r:id="rId10" r:href="rId11"/>
+          </v:shape>
+        </w:pict>
+      </w:r>
+      <w:r>
+        <w:rPr>
+          <w:rFonts w:ascii="宋体" w:eastAsia="宋体" w:hAnsi="宋体" w:cs="宋体"/>
+          <w:sz w:val="24"/>
+          <w:szCs w:val="24"/>
+        </w:rPr>
+        <w:fldChar w:fldCharType="end"/>
+      </w:r>
+    </w:p>
+    <w:p>
+      <w:pPr>
+        <w:rPr>
+          <w:rFonts w:ascii="方正兰亭超细黑简体" w:eastAsia="方正兰亭超细黑简体"/>
+          <w:sz w:val="24"/>
+        </w:rPr>
+      </w:pPr>
+    </w:p>
+    <w:p>
+      <w:pPr>
+        <w:rPr>
+          <w:rFonts w:ascii="方正兰亭超细黑简体" w:eastAsia="方正兰亭超细黑简体"/>
+          <w:sz w:val="24"/>
+        </w:rPr>
+      </w:pPr>
+      <w:r>
+        <w:rPr>
+          <w:rFonts w:ascii="方正兰亭超细黑简体" w:eastAsia="方正兰亭超细黑简体" w:hint="eastAsia"/>
+          <w:sz w:val="24"/>
+        </w:rPr>
+        <w:lastRenderedPageBreak/>
+        <w:t>下图</w:t>
+      </w:r>
+      <w:r>
+        <w:rPr>
+          <w:rFonts w:ascii="方正兰亭超细黑简体" w:eastAsia="方正兰亭超细黑简体"/>
+          <w:sz w:val="24"/>
+        </w:rPr>
+        <w:t>为实际采样过程中实拍效果（</w:t>
+      </w:r>
+      <w:r>
+        <w:rPr>
+          <w:rFonts w:ascii="方正兰亭超细黑简体" w:eastAsia="方正兰亭超细黑简体" w:hint="eastAsia"/>
+          <w:sz w:val="24"/>
+        </w:rPr>
+        <w:t>手机</w:t>
+      </w:r>
+      <w:r>
+        <w:rPr>
+          <w:rFonts w:ascii="方正兰亭超细黑简体" w:eastAsia="方正兰亭超细黑简体"/>
+          <w:sz w:val="24"/>
+        </w:rPr>
+        <w:t>拍摄采光略差</w:t>
+      </w:r>
+      <w:r>
+        <w:rPr>
+          <w:rFonts w:ascii="方正兰亭超细黑简体" w:eastAsia="方正兰亭超细黑简体" w:hint="eastAsia"/>
+          <w:sz w:val="24"/>
+        </w:rPr>
+        <w:t>请</w:t>
+      </w:r>
+      <w:r>
+        <w:rPr>
+          <w:rFonts w:ascii="方正兰亭超细黑简体" w:eastAsia="方正兰亭超细黑简体"/>
+          <w:sz w:val="24"/>
+        </w:rPr>
+        <w:t>见谅）</w:t>
+      </w:r>
+    </w:p>
+    <w:p>
+      <w:pPr>
+        <w:jc w:val="center"/>
+        <w:rPr>
+          <w:rFonts w:ascii="方正兰亭超细黑简体" w:eastAsia="方正兰亭超细黑简体" w:hint="eastAsia"/>
+          <w:sz w:val="24"/>
+        </w:rPr>
+      </w:pPr>
+      <w:r>
+        <w:rPr>
+          <w:rFonts w:ascii="方正兰亭超细黑简体" w:eastAsia="方正兰亭超细黑简体" w:hint="eastAsia"/>
+          <w:sz w:val="24"/>
+        </w:rPr>
+        <w:pict>
+          <v:shape id="_x0000_i1028" type="#_x0000_t75" style="width:281.2pt;height:281.2pt">
+            <v:imagedata r:id="rId12" o:title="IMG_0699 (1)"/>
+          </v:shape>
+        </w:pict>
+      </w:r>
+    </w:p>
+    <w:p>
+      <w:pPr>
+        <w:jc w:val="center"/>
+      </w:pPr>
+      <w:r>
+        <w:pict>
+          <v:shape id="_x0000_i1029" type="#_x0000_t75" style="width:283.9pt;height:283.9pt">
+            <v:imagedata r:id="rId13" o:title="IMG_0700 (1)"/>
+          </v:shape>
+        </w:pict>
+      </w:r>
+    </w:p>
+    <w:p>
+      <w:pPr>
+        <w:rPr>
+          <w:rFonts w:ascii="方正兰亭超细黑简体" w:eastAsia="方正兰亭超细黑简体"/>
+          <w:sz w:val="24"/>
+        </w:rPr>
+      </w:pPr>
+    </w:p>
+    <w:p>
+      <w:pPr>
+        <w:rPr>
+          <w:rFonts w:ascii="方正兰亭超细黑简体" w:eastAsia="方正兰亭超细黑简体"/>
+          <w:sz w:val="24"/>
+        </w:rPr>
+      </w:pPr>
+      <w:r>
+        <w:rPr>
+          <w:rFonts w:ascii="方正兰亭超细黑简体" w:eastAsia="方正兰亭超细黑简体" w:hint="eastAsia"/>
+          <w:sz w:val="24"/>
+        </w:rPr>
+        <w:lastRenderedPageBreak/>
+        <w:t>实际安装</w:t>
+      </w:r>
+      <w:r>
+        <w:rPr>
+          <w:rFonts w:ascii="方正兰亭超细黑简体" w:eastAsia="方正兰亭超细黑简体"/>
+          <w:sz w:val="24"/>
+        </w:rPr>
+        <w:t>到</w:t>
+      </w:r>
+      <w:r>
+        <w:rPr>
+          <w:rFonts w:ascii="方正兰亭超细黑简体" w:eastAsia="方正兰亭超细黑简体" w:hint="eastAsia"/>
+          <w:sz w:val="24"/>
+        </w:rPr>
+        <w:t>小车之后</w:t>
+      </w:r>
+      <w:r>
+        <w:rPr>
+          <w:rFonts w:ascii="方正兰亭超细黑简体" w:eastAsia="方正兰亭超细黑简体"/>
+          <w:sz w:val="24"/>
+        </w:rPr>
+        <w:t>采集到的数据</w:t>
+      </w:r>
+      <w:r>
+        <w:rPr>
+          <w:rFonts w:ascii="方正兰亭超细黑简体" w:eastAsia="方正兰亭超细黑简体" w:hint="eastAsia"/>
+          <w:sz w:val="24"/>
+        </w:rPr>
+        <w:t>如下</w:t>
+      </w:r>
+      <w:r>
+        <w:rPr>
+          <w:rFonts w:ascii="方正兰亭超细黑简体" w:eastAsia="方正兰亭超细黑简体"/>
+          <w:sz w:val="24"/>
+        </w:rPr>
+        <w:t>所示：</w:t>
+      </w:r>
+    </w:p>
+    <w:p>
+      <w:pPr>
+        <w:jc w:val="center"/>
+        <w:rPr>
+          <w:rFonts w:ascii="方正兰亭超细黑简体" w:eastAsia="方正兰亭超细黑简体"/>
+          <w:sz w:val="24"/>
+        </w:rPr>
+      </w:pPr>
+      <w:r>
+        <w:rPr>
+          <w:rFonts w:ascii="方正兰亭超细黑简体" w:eastAsia="方正兰亭超细黑简体"/>
+          <w:sz w:val="24"/>
+        </w:rPr>
+        <w:pict>
+          <v:shape id="_x0000_i1030" type="#_x0000_t75" style="width:120.25pt;height:90.35pt">
+            <v:imagedata r:id="rId14" o:title="fire966"/>
+          </v:shape>
+        </w:pict>
+      </w:r>
+    </w:p>
+    <w:p>
+      <w:pPr>
+        <w:rPr>
+          <w:rFonts w:ascii="方正兰亭超细黑简体" w:eastAsia="方正兰亭超细黑简体"/>
+          <w:sz w:val="24"/>
+        </w:rPr>
+      </w:pPr>
+    </w:p>
+    <w:p>
+      <w:pPr>
+        <w:rPr>
+          <w:rFonts w:ascii="Adobe 黑体 Std R" w:eastAsia="Adobe 黑体 Std R" w:hAnsi="Adobe 黑体 Std R" w:cs="Adobe 黑体 Std R"/>
+          <w:sz w:val="24"/>
+        </w:rPr>
+      </w:pPr>
       <w:bookmarkStart w:id="0" w:name="_GoBack"/>
       <w:bookmarkEnd w:id="0"/>
-    </w:p>
-    <w:p>
-      <w:pPr>
-        <w:widowControl/>
-        <w:jc w:val="left"/>
-      </w:pPr>
-      <w:r>
-        <w:rPr>
-          <w:rFonts w:ascii="宋体" w:hAnsi="宋体" w:eastAsia="宋体" w:cs="宋体"/>
-          <w:kern w:val="0"/>
-          <w:sz w:val="24"/>
-          <w:szCs w:val="24"/>
-          <w:lang w:val="en-US" w:eastAsia="zh-CN" w:bidi="ar-SA"/>
-        </w:rPr>
-        <w:fldChar w:fldCharType="begin" w:fldLock="1"/>
-      </w:r>
-      <w:r>
-        <w:rPr>
-          <w:rFonts w:ascii="宋体" w:hAnsi="宋体" w:eastAsia="宋体" w:cs="宋体"/>
-          <w:kern w:val="0"/>
-          <w:sz w:val="24"/>
-          <w:szCs w:val="24"/>
-          <w:lang w:val="en-US" w:eastAsia="zh-CN" w:bidi="ar-SA"/>
-        </w:rPr>
-        <w:instrText xml:space="preserve">INCLUDEPICTURE \d "C:\\Users\\Yandld\\AppData\\Roaming\\Tencent\\Users\\1453363089\\QQ\\WinTemp\\RichOle\\SAT0HI1ES`9@)RTX938[}8H.jpg" \* MERGEFORMATINET </w:instrText>
-      </w:r>
-      <w:r>
-        <w:rPr>
-          <w:rFonts w:ascii="宋体" w:hAnsi="宋体" w:eastAsia="宋体" w:cs="宋体"/>
-          <w:kern w:val="0"/>
-          <w:sz w:val="24"/>
-          <w:szCs w:val="24"/>
-          <w:lang w:val="en-US" w:eastAsia="zh-CN" w:bidi="ar-SA"/>
-        </w:rPr>
-        <w:fldChar w:fldCharType="separate"/>
-      </w:r>
-      <w:r>
-        <w:rPr>
-          <w:rFonts w:ascii="宋体" w:hAnsi="宋体" w:eastAsia="宋体" w:cs="宋体"/>
-          <w:kern w:val="0"/>
-          <w:sz w:val="24"/>
-          <w:szCs w:val="24"/>
-          <w:lang w:val="en-US" w:eastAsia="zh-CN" w:bidi="ar-SA"/>
-        </w:rPr>
-        <w:pict>
-          <v:shape id="图片 1025" o:spid="_x0000_s1032" type="#_x0000_t75" style="height:169.65pt;width:446.25pt;rotation:0f;" o:ole="f" fillcolor="#FFFFFF" filled="f" o:preferrelative="t" stroked="f" coordorigin="0,0" coordsize="21600,21600">
-            <v:fill on="f" color2="#FFFFFF" focus="0%"/>
-            <v:imagedata gain="65536f" blacklevel="0f" gamma="0" o:title="IMG_256" r:id="rId9"/>
-            <o:lock v:ext="edit" position="f" selection="f" grouping="f" rotation="f" cropping="f" text="f" aspectratio="t"/>
-            <w10:wrap type="none"/>
-            <w10:anchorlock/>
-          </v:shape>
-        </w:pict>
-      </w:r>
-      <w:r>
-        <w:rPr>
-          <w:rFonts w:ascii="宋体" w:hAnsi="宋体" w:eastAsia="宋体" w:cs="宋体"/>
-          <w:kern w:val="0"/>
-          <w:sz w:val="24"/>
-          <w:szCs w:val="24"/>
-          <w:lang w:val="en-US" w:eastAsia="zh-CN" w:bidi="ar-SA"/>
-        </w:rPr>
-        <w:fldChar w:fldCharType="end"/>
-      </w:r>
-    </w:p>
-    <w:p>
-      <w:pPr>
-        <w:rPr>
-          <w:rFonts w:ascii="方正兰亭超细黑简体" w:eastAsia="方正兰亭超细黑简体"/>
-          <w:sz w:val="24"/>
-        </w:rPr>
-      </w:pPr>
-    </w:p>
-    <w:p>
-      <w:pPr>
-        <w:rPr>
-          <w:rFonts w:hint="eastAsia" w:ascii="Adobe 黑体 Std R" w:hAnsi="Adobe 黑体 Std R" w:eastAsia="Adobe 黑体 Std R" w:cs="Adobe 黑体 Std R"/>
-          <w:sz w:val="24"/>
-        </w:rPr>
-      </w:pPr>
-      <w:r>
-        <w:rPr>
-          <w:rFonts w:hint="eastAsia" w:ascii="方正兰亭超细黑简体" w:eastAsia="方正兰亭超细黑简体"/>
+      <w:r>
+        <w:rPr>
+          <w:rFonts w:ascii="方正兰亭超细黑简体" w:eastAsia="方正兰亭超细黑简体" w:hint="eastAsia"/>
           <w:sz w:val="24"/>
         </w:rPr>
         <w:t>固件库下载地址：</w:t>
       </w:r>
       <w:r>
         <w:rPr>
-          <w:rFonts w:hint="eastAsia" w:ascii="Adobe 黑体 Std R" w:hAnsi="Adobe 黑体 Std R" w:eastAsia="Adobe 黑体 Std R" w:cs="Adobe 黑体 Std R"/>
+          <w:rFonts w:ascii="Adobe 黑体 Std R" w:eastAsia="Adobe 黑体 Std R" w:hAnsi="Adobe 黑体 Std R" w:cs="Adobe 黑体 Std R" w:hint="eastAsia"/>
         </w:rPr>
         <w:t>http://git.oschina.net/yandld/CH-K-Lib/repository/archive?ref=master</w:t>
       </w:r>
     </w:p>
     <w:p>
       <w:pPr>
-        <w:pStyle w:val="3"/>
+        <w:pStyle w:val="2"/>
       </w:pPr>
       <w:r>
         <w:rPr>
           <w:rFonts w:hint="eastAsia"/>
         </w:rPr>
-        <w:t>2 在智能车比赛中</w:t>
+        <w:t xml:space="preserve">2 </w:t>
+      </w:r>
+      <w:r>
+        <w:rPr>
+          <w:rFonts w:hint="eastAsia"/>
+        </w:rPr>
+        <w:t>在智能车比赛中</w:t>
       </w:r>
       <w:r>
         <w:t>使用</w:t>
@@ -3058,20 +3306,26 @@
         <w:rPr>
           <w:rFonts w:hint="eastAsia"/>
         </w:rPr>
-        <w:t>OV7725摄像头</w:t>
-      </w:r>
-    </w:p>
-    <w:p>
-      <w:pPr>
-        <w:ind w:firstLine="480" w:firstLineChars="200"/>
-        <w:rPr>
-          <w:rFonts w:ascii="方正兰亭超细黑简体" w:eastAsia="方正兰亭超细黑简体"/>
-          <w:sz w:val="24"/>
-        </w:rPr>
-      </w:pPr>
-      <w:r>
-        <w:rPr>
-          <w:rFonts w:hint="eastAsia" w:ascii="方正兰亭超细黑简体" w:eastAsia="方正兰亭超细黑简体"/>
+        <w:t>OV7725</w:t>
+      </w:r>
+      <w:r>
+        <w:rPr>
+          <w:rFonts w:hint="eastAsia"/>
+        </w:rPr>
+        <w:t>摄像头</w:t>
+      </w:r>
+    </w:p>
+    <w:p>
+      <w:pPr>
+        <w:ind w:firstLineChars="200" w:firstLine="480"/>
+        <w:rPr>
+          <w:rFonts w:ascii="方正兰亭超细黑简体" w:eastAsia="方正兰亭超细黑简体"/>
+          <w:sz w:val="24"/>
+        </w:rPr>
+      </w:pPr>
+      <w:r>
+        <w:rPr>
+          <w:rFonts w:ascii="方正兰亭超细黑简体" w:eastAsia="方正兰亭超细黑简体" w:hint="eastAsia"/>
           <w:sz w:val="24"/>
         </w:rPr>
         <w:t>首先</w:t>
@@ -3085,10 +3339,17 @@
       </w:r>
       <w:r>
         <w:rPr>
-          <w:rFonts w:hint="eastAsia" w:ascii="方正兰亭超细黑简体" w:eastAsia="方正兰亭超细黑简体"/>
-          <w:sz w:val="24"/>
-        </w:rPr>
-        <w:t>OV7725模块</w:t>
+          <w:rFonts w:ascii="方正兰亭超细黑简体" w:eastAsia="方正兰亭超细黑简体" w:hint="eastAsia"/>
+          <w:sz w:val="24"/>
+        </w:rPr>
+        <w:t>OV7725</w:t>
+      </w:r>
+      <w:r>
+        <w:rPr>
+          <w:rFonts w:ascii="方正兰亭超细黑简体" w:eastAsia="方正兰亭超细黑简体" w:hint="eastAsia"/>
+          <w:sz w:val="24"/>
+        </w:rPr>
+        <w:t>模块</w:t>
       </w:r>
       <w:r>
         <w:rPr>
@@ -3099,7 +3360,7 @@
       </w:r>
       <w:r>
         <w:rPr>
-          <w:rFonts w:hint="eastAsia" w:ascii="方正兰亭超细黑简体" w:eastAsia="方正兰亭超细黑简体"/>
+          <w:rFonts w:ascii="方正兰亭超细黑简体" w:eastAsia="方正兰亭超细黑简体" w:hint="eastAsia"/>
           <w:sz w:val="24"/>
         </w:rPr>
         <w:t>如果</w:t>
@@ -3113,7 +3374,7 @@
       </w:r>
       <w:r>
         <w:rPr>
-          <w:rFonts w:hint="eastAsia" w:ascii="方正兰亭超细黑简体" w:eastAsia="方正兰亭超细黑简体"/>
+          <w:rFonts w:ascii="方正兰亭超细黑简体" w:eastAsia="方正兰亭超细黑简体" w:hint="eastAsia"/>
           <w:sz w:val="24"/>
         </w:rPr>
         <w:t>D1~D8</w:t>
@@ -3127,7 +3388,7 @@
       </w:r>
       <w:r>
         <w:rPr>
-          <w:rFonts w:hint="eastAsia" w:ascii="方正兰亭超细黑简体" w:eastAsia="方正兰亭超细黑简体"/>
+          <w:rFonts w:ascii="方正兰亭超细黑简体" w:eastAsia="方正兰亭超细黑简体" w:hint="eastAsia"/>
           <w:sz w:val="24"/>
         </w:rPr>
         <w:t>的</w:t>
@@ -3141,7 +3402,7 @@
       </w:r>
       <w:r>
         <w:rPr>
-          <w:rFonts w:hint="eastAsia" w:ascii="方正兰亭超细黑简体" w:eastAsia="方正兰亭超细黑简体"/>
+          <w:rFonts w:ascii="方正兰亭超细黑简体" w:eastAsia="方正兰亭超细黑简体" w:hint="eastAsia"/>
           <w:sz w:val="24"/>
         </w:rPr>
         <w:t>的</w:t>
@@ -3155,7 +3416,7 @@
       </w:r>
       <w:r>
         <w:rPr>
-          <w:rFonts w:hint="eastAsia" w:ascii="方正兰亭超细黑简体" w:eastAsia="方正兰亭超细黑简体"/>
+          <w:rFonts w:ascii="方正兰亭超细黑简体" w:eastAsia="方正兰亭超细黑简体" w:hint="eastAsia"/>
           <w:sz w:val="24"/>
         </w:rPr>
         <w:t>拷贝渡鸦</w:t>
@@ -3169,10 +3430,17 @@
       </w:r>
       <w:r>
         <w:rPr>
-          <w:rFonts w:hint="eastAsia" w:ascii="方正兰亭超细黑简体" w:eastAsia="方正兰亭超细黑简体"/>
-          <w:sz w:val="24"/>
-        </w:rPr>
-        <w:t>OV7725模块</w:t>
+          <w:rFonts w:ascii="方正兰亭超细黑简体" w:eastAsia="方正兰亭超细黑简体" w:hint="eastAsia"/>
+          <w:sz w:val="24"/>
+        </w:rPr>
+        <w:t>OV7725</w:t>
+      </w:r>
+      <w:r>
+        <w:rPr>
+          <w:rFonts w:ascii="方正兰亭超细黑简体" w:eastAsia="方正兰亭超细黑简体" w:hint="eastAsia"/>
+          <w:sz w:val="24"/>
+        </w:rPr>
+        <w:t>模块</w:t>
       </w:r>
       <w:r>
         <w:rPr>
@@ -3183,7 +3451,7 @@
       </w:r>
       <w:r>
         <w:rPr>
-          <w:rFonts w:hint="eastAsia" w:ascii="方正兰亭超细黑简体" w:eastAsia="方正兰亭超细黑简体"/>
+          <w:rFonts w:ascii="方正兰亭超细黑简体" w:eastAsia="方正兰亭超细黑简体" w:hint="eastAsia"/>
           <w:sz w:val="24"/>
         </w:rPr>
         <w:t>模块</w:t>
@@ -3197,7 +3465,7 @@
       </w:r>
       <w:r>
         <w:rPr>
-          <w:rFonts w:hint="eastAsia" w:ascii="方正兰亭超细黑简体" w:eastAsia="方正兰亭超细黑简体"/>
+          <w:rFonts w:ascii="方正兰亭超细黑简体" w:eastAsia="方正兰亭超细黑简体" w:hint="eastAsia"/>
           <w:sz w:val="24"/>
         </w:rPr>
         <w:t>。</w:t>
@@ -3213,21 +3481,71 @@
       </w:pPr>
     </w:p>
     <w:sectPr>
-      <w:headerReference r:id="rId4" w:type="default"/>
+      <w:headerReference w:type="default" r:id="rId15"/>
       <w:pgSz w:w="11906" w:h="16838"/>
       <w:pgMar w:top="1440" w:right="1800" w:bottom="1440" w:left="1800" w:header="851" w:footer="992" w:gutter="0"/>
-      <w:cols w:space="425" w:num="1"/>
-      <w:docGrid w:type="lines" w:linePitch="312" w:charSpace="0"/>
+      <w:cols w:space="425"/>
+      <w:docGrid w:type="lines" w:linePitch="312"/>
     </w:sectPr>
   </w:body>
 </w:document>
 </file>
 
+<file path=word/endnotes.xml><?xml version="1.0" encoding="utf-8"?>
+<w:endnotes xmlns:wpc="http://schemas.microsoft.com/office/word/2010/wordprocessingCanvas" xmlns:mc="http://schemas.openxmlformats.org/markup-compatibility/2006" xmlns:o="urn:schemas-microsoft-com:office:office" xmlns:r="http://schemas.openxmlformats.org/officeDocument/2006/relationships" xmlns:m="http://schemas.openxmlformats.org/officeDocument/2006/math" xmlns:v="urn:schemas-microsoft-com:vml" xmlns:wp14="http://schemas.microsoft.com/office/word/2010/wordprocessingDrawing" xmlns:wp="http://schemas.openxmlformats.org/drawingml/2006/wordprocessingDrawing" xmlns:w10="urn:schemas-microsoft-com:office:word" xmlns:w="http://schemas.openxmlformats.org/wordprocessingml/2006/main" xmlns:w14="http://schemas.microsoft.com/office/word/2010/wordml" xmlns:w15="http://schemas.microsoft.com/office/word/2012/wordml" xmlns:wpg="http://schemas.microsoft.com/office/word/2010/wordprocessingGroup" xmlns:wpi="http://schemas.microsoft.com/office/word/2010/wordprocessingInk" xmlns:wne="http://schemas.microsoft.com/office/word/2006/wordml" xmlns:wps="http://schemas.microsoft.com/office/word/2010/wordprocessingShape" mc:Ignorable="w14 w15 wp14">
+  <w:endnote w:type="separator" w:id="-1">
+    <w:p>
+      <w:pPr>
+        <w:spacing w:after="0" w:line="240" w:lineRule="auto"/>
+      </w:pPr>
+      <w:r>
+        <w:separator/>
+      </w:r>
+    </w:p>
+  </w:endnote>
+  <w:endnote w:type="continuationSeparator" w:id="0">
+    <w:p>
+      <w:pPr>
+        <w:spacing w:after="0" w:line="240" w:lineRule="auto"/>
+      </w:pPr>
+      <w:r>
+        <w:continuationSeparator/>
+      </w:r>
+    </w:p>
+  </w:endnote>
+</w:endnotes>
+</file>
+
+<file path=word/footnotes.xml><?xml version="1.0" encoding="utf-8"?>
+<w:footnotes xmlns:wpc="http://schemas.microsoft.com/office/word/2010/wordprocessingCanvas" xmlns:mc="http://schemas.openxmlformats.org/markup-compatibility/2006" xmlns:o="urn:schemas-microsoft-com:office:office" xmlns:r="http://schemas.openxmlformats.org/officeDocument/2006/relationships" xmlns:m="http://schemas.openxmlformats.org/officeDocument/2006/math" xmlns:v="urn:schemas-microsoft-com:vml" xmlns:wp14="http://schemas.microsoft.com/office/word/2010/wordprocessingDrawing" xmlns:wp="http://schemas.openxmlformats.org/drawingml/2006/wordprocessingDrawing" xmlns:w10="urn:schemas-microsoft-com:office:word" xmlns:w="http://schemas.openxmlformats.org/wordprocessingml/2006/main" xmlns:w14="http://schemas.microsoft.com/office/word/2010/wordml" xmlns:w15="http://schemas.microsoft.com/office/word/2012/wordml" xmlns:wpg="http://schemas.microsoft.com/office/word/2010/wordprocessingGroup" xmlns:wpi="http://schemas.microsoft.com/office/word/2010/wordprocessingInk" xmlns:wne="http://schemas.microsoft.com/office/word/2006/wordml" xmlns:wps="http://schemas.microsoft.com/office/word/2010/wordprocessingShape" mc:Ignorable="w14 w15 wp14">
+  <w:footnote w:type="separator" w:id="-1">
+    <w:p>
+      <w:pPr>
+        <w:spacing w:after="0" w:line="240" w:lineRule="auto"/>
+      </w:pPr>
+      <w:r>
+        <w:separator/>
+      </w:r>
+    </w:p>
+  </w:footnote>
+  <w:footnote w:type="continuationSeparator" w:id="0">
+    <w:p>
+      <w:pPr>
+        <w:spacing w:after="0" w:line="240" w:lineRule="auto"/>
+      </w:pPr>
+      <w:r>
+        <w:continuationSeparator/>
+      </w:r>
+    </w:p>
+  </w:footnote>
+</w:footnotes>
+</file>
+
 <file path=word/header1.xml><?xml version="1.0" encoding="utf-8"?>
-<w:hdr xmlns:wpc="http://schemas.microsoft.com/office/word/2010/wordprocessingCanvas" xmlns:mc="http://schemas.openxmlformats.org/markup-compatibility/2006" xmlns:o="urn:schemas-microsoft-com:office:office" xmlns:r="http://schemas.openxmlformats.org/officeDocument/2006/relationships" xmlns:m="http://schemas.openxmlformats.org/officeDocument/2006/math" xmlns:v="urn:schemas-microsoft-com:vml" xmlns:wp14="http://schemas.microsoft.com/office/word/2010/wordprocessingDrawing" xmlns:wp="http://schemas.openxmlformats.org/drawingml/2006/wordprocessingDrawing" xmlns:w10="urn:schemas-microsoft-com:office:word" xmlns:w="http://schemas.openxmlformats.org/wordprocessingml/2006/main" xmlns:w14="http://schemas.microsoft.com/office/word/2010/wordml" xmlns:wpg="http://schemas.microsoft.com/office/word/2010/wordprocessingGroup" xmlns:wpi="http://schemas.microsoft.com/office/word/2010/wordprocessingInk" xmlns:wne="http://schemas.microsoft.com/office/word/2006/wordml" xmlns:wps="http://schemas.microsoft.com/office/word/2010/wordprocessingShape" mc:Ignorable="w14 wp14">
+<w:hdr xmlns:wpc="http://schemas.microsoft.com/office/word/2010/wordprocessingCanvas" xmlns:mc="http://schemas.openxmlformats.org/markup-compatibility/2006" xmlns:o="urn:schemas-microsoft-com:office:office" xmlns:r="http://schemas.openxmlformats.org/officeDocument/2006/relationships" xmlns:m="http://schemas.openxmlformats.org/officeDocument/2006/math" xmlns:v="urn:schemas-microsoft-com:vml" xmlns:wp14="http://schemas.microsoft.com/office/word/2010/wordprocessingDrawing" xmlns:wp="http://schemas.openxmlformats.org/drawingml/2006/wordprocessingDrawing" xmlns:w10="urn:schemas-microsoft-com:office:word" xmlns:w="http://schemas.openxmlformats.org/wordprocessingml/2006/main" xmlns:w14="http://schemas.microsoft.com/office/word/2010/wordml" xmlns:w15="http://schemas.microsoft.com/office/word/2012/wordml" xmlns:wpg="http://schemas.microsoft.com/office/word/2010/wordprocessingGroup" xmlns:wpi="http://schemas.microsoft.com/office/word/2010/wordprocessingInk" xmlns:wne="http://schemas.microsoft.com/office/word/2006/wordml" xmlns:wps="http://schemas.microsoft.com/office/word/2010/wordprocessingShape" mc:Ignorable="w14 w15 wp14">
   <w:p>
     <w:pPr>
-      <w:pStyle w:val="13"/>
+      <w:pStyle w:val="a5"/>
       <w:rPr>
         <w:rFonts w:ascii="方正兰亭超细黑简体" w:eastAsia="方正兰亭超细黑简体"/>
         <w:b/>
@@ -3238,7 +3556,7 @@
     </w:pPr>
     <w:r>
       <w:rPr>
-        <w:rFonts w:hint="eastAsia" w:ascii="方正兰亭超细黑简体" w:eastAsia="方正兰亭超细黑简体"/>
+        <w:rFonts w:ascii="方正兰亭超细黑简体" w:eastAsia="方正兰亭超细黑简体" w:hint="eastAsia"/>
         <w:b/>
         <w:color w:val="83C4F0"/>
         <w:sz w:val="24"/>
@@ -3246,319 +3564,442 @@
       </w:rPr>
       <w:t>超核电子科技</w:t>
     </w:r>
-    <w:r>
-      <w:fldChar w:fldCharType="begin"/>
-    </w:r>
-    <w:r>
-      <w:instrText xml:space="preserve">HYPERLINK "http://upcmcu.taobao.com/" </w:instrText>
-    </w:r>
-    <w:r>
-      <w:fldChar w:fldCharType="separate"/>
-    </w:r>
-    <w:r>
-      <w:rPr>
-        <w:rStyle w:val="19"/>
-        <w:rFonts w:hint="eastAsia" w:ascii="方正兰亭超细黑简体" w:eastAsia="方正兰亭超细黑简体"/>
-        <w:b/>
-        <w:color w:val="83C4F0"/>
-        <w:sz w:val="24"/>
-        <w:szCs w:val="24"/>
-      </w:rPr>
-      <w:t>http://upcmcu.taobao.com</w:t>
-    </w:r>
-    <w:r>
-      <w:fldChar w:fldCharType="end"/>
-    </w:r>
+    <w:hyperlink r:id="rId1" w:history="1">
+      <w:r>
+        <w:rPr>
+          <w:rStyle w:val="aa"/>
+          <w:rFonts w:ascii="方正兰亭超细黑简体" w:eastAsia="方正兰亭超细黑简体" w:hint="eastAsia"/>
+          <w:b/>
+          <w:color w:val="83C4F0"/>
+          <w:sz w:val="24"/>
+          <w:szCs w:val="24"/>
+        </w:rPr>
+        <w:t>http://upcmcu.</w:t>
+      </w:r>
+      <w:r>
+        <w:rPr>
+          <w:rStyle w:val="aa"/>
+          <w:rFonts w:ascii="方正兰亭超细黑简体" w:eastAsia="方正兰亭超细黑简体" w:hint="eastAsia"/>
+          <w:b/>
+          <w:color w:val="83C4F0"/>
+          <w:sz w:val="24"/>
+          <w:szCs w:val="24"/>
+        </w:rPr>
+        <w:t>taobao.com</w:t>
+      </w:r>
+    </w:hyperlink>
   </w:p>
 </w:hdr>
 </file>
 
 <file path=word/styles.xml><?xml version="1.0" encoding="utf-8"?>
-<w:styles xmlns:mc="http://schemas.openxmlformats.org/markup-compatibility/2006" xmlns:o="urn:schemas-microsoft-com:office:office" xmlns:r="http://schemas.openxmlformats.org/officeDocument/2006/relationships" xmlns:m="http://schemas.openxmlformats.org/officeDocument/2006/math" xmlns:v="urn:schemas-microsoft-com:vml" xmlns:w="http://schemas.openxmlformats.org/wordprocessingml/2006/main" xmlns:w14="http://schemas.microsoft.com/office/word/2010/wordml" xmlns:w10="urn:schemas-microsoft-com:office:word" xmlns:sl="http://schemas.openxmlformats.org/schemaLibrary/2006/main" mc:Ignorable="w14">
+<w:styles xmlns:mc="http://schemas.openxmlformats.org/markup-compatibility/2006" xmlns:r="http://schemas.openxmlformats.org/officeDocument/2006/relationships" xmlns:w="http://schemas.openxmlformats.org/wordprocessingml/2006/main" xmlns:w14="http://schemas.microsoft.com/office/word/2010/wordml" xmlns:w15="http://schemas.microsoft.com/office/word/2012/wordml" mc:Ignorable="w14 w15">
   <w:docDefaults>
     <w:rPrDefault>
       <w:rPr>
-        <w:rFonts w:ascii="Times New Roman" w:hAnsi="Times New Roman" w:eastAsia="宋体" w:cs="Times New Roman"/>
+        <w:rFonts w:ascii="Times New Roman" w:eastAsia="宋体" w:hAnsi="Times New Roman" w:cs="Times New Roman"/>
         <w:lang w:val="en-US" w:eastAsia="zh-CN" w:bidi="ar-SA"/>
       </w:rPr>
     </w:rPrDefault>
+    <w:pPrDefault/>
   </w:docDefaults>
-  <w:latentStyles w:count="260" w:defQFormat="0" w:defUnhideWhenUsed="1" w:defSemiHidden="1" w:defUIPriority="99" w:defLockedState="0">
-    <w:lsdException w:qFormat="1" w:unhideWhenUsed="0" w:uiPriority="0" w:semiHidden="0" w:name="Normal"/>
-    <w:lsdException w:qFormat="1" w:unhideWhenUsed="0" w:uiPriority="9" w:semiHidden="0" w:name="heading 1"/>
-    <w:lsdException w:qFormat="1" w:uiPriority="9" w:semiHidden="0" w:name="heading 2"/>
-    <w:lsdException w:qFormat="1" w:uiPriority="9" w:semiHidden="0" w:name="heading 3"/>
-    <w:lsdException w:qFormat="1" w:uiPriority="9" w:semiHidden="0" w:name="heading 4"/>
-    <w:lsdException w:qFormat="1" w:uiPriority="9" w:semiHidden="0" w:name="heading 5"/>
-    <w:lsdException w:qFormat="1" w:uiPriority="9" w:semiHidden="0" w:name="heading 6"/>
-    <w:lsdException w:qFormat="1" w:uiPriority="9" w:semiHidden="0" w:name="heading 7"/>
-    <w:lsdException w:qFormat="1" w:uiPriority="9" w:semiHidden="0" w:name="heading 8"/>
-    <w:lsdException w:qFormat="1" w:uiPriority="9" w:semiHidden="0" w:name="heading 9"/>
-    <w:lsdException w:uiPriority="0" w:name="index 1"/>
-    <w:lsdException w:uiPriority="0" w:name="index 2"/>
-    <w:lsdException w:uiPriority="0" w:name="index 3"/>
-    <w:lsdException w:uiPriority="0" w:name="index 4"/>
-    <w:lsdException w:uiPriority="0" w:name="index 5"/>
-    <w:lsdException w:uiPriority="0" w:name="index 6"/>
-    <w:lsdException w:uiPriority="0" w:name="index 7"/>
-    <w:lsdException w:uiPriority="0" w:name="index 8"/>
-    <w:lsdException w:uiPriority="0" w:name="index 9"/>
-    <w:lsdException w:uiPriority="39" w:name="toc 1"/>
-    <w:lsdException w:uiPriority="39" w:name="toc 2"/>
-    <w:lsdException w:uiPriority="39" w:name="toc 3"/>
-    <w:lsdException w:uiPriority="39" w:name="toc 4"/>
-    <w:lsdException w:uiPriority="39" w:name="toc 5"/>
-    <w:lsdException w:uiPriority="39" w:name="toc 6"/>
-    <w:lsdException w:uiPriority="39" w:name="toc 7"/>
-    <w:lsdException w:uiPriority="39" w:name="toc 8"/>
-    <w:lsdException w:uiPriority="39" w:name="toc 9"/>
-    <w:lsdException w:uiPriority="0" w:name="Normal Indent"/>
-    <w:lsdException w:uiPriority="0" w:name="footnote text"/>
-    <w:lsdException w:uiPriority="0" w:name="annotation text"/>
-    <w:lsdException w:uiPriority="99" w:semiHidden="0" w:name="header"/>
-    <w:lsdException w:uiPriority="99" w:semiHidden="0" w:name="footer"/>
-    <w:lsdException w:uiPriority="0" w:name="index heading"/>
-    <w:lsdException w:qFormat="1" w:uiPriority="35" w:semiHidden="0" w:name="caption"/>
-    <w:lsdException w:uiPriority="0" w:name="table of figures"/>
-    <w:lsdException w:uiPriority="0" w:name="envelope address"/>
-    <w:lsdException w:uiPriority="0" w:name="envelope return"/>
-    <w:lsdException w:uiPriority="0" w:name="footnote reference"/>
-    <w:lsdException w:uiPriority="0" w:name="annotation reference"/>
-    <w:lsdException w:uiPriority="0" w:name="line number"/>
-    <w:lsdException w:uiPriority="0" w:name="page number"/>
-    <w:lsdException w:uiPriority="0" w:name="endnote reference"/>
-    <w:lsdException w:uiPriority="0" w:name="endnote text"/>
-    <w:lsdException w:uiPriority="0" w:name="table of authorities"/>
-    <w:lsdException w:uiPriority="0" w:name="macro"/>
-    <w:lsdException w:uiPriority="0" w:name="toa heading"/>
-    <w:lsdException w:uiPriority="0" w:name="List"/>
-    <w:lsdException w:uiPriority="0" w:name="List Bullet"/>
-    <w:lsdException w:uiPriority="0" w:name="List Number"/>
-    <w:lsdException w:uiPriority="0" w:name="List 2"/>
-    <w:lsdException w:uiPriority="0" w:name="List 3"/>
-    <w:lsdException w:uiPriority="0" w:name="List 4"/>
-    <w:lsdException w:uiPriority="0" w:name="List 5"/>
-    <w:lsdException w:uiPriority="0" w:name="List Bullet 2"/>
-    <w:lsdException w:uiPriority="0" w:name="List Bullet 3"/>
-    <w:lsdException w:uiPriority="0" w:name="List Bullet 4"/>
-    <w:lsdException w:uiPriority="0" w:name="List Bullet 5"/>
-    <w:lsdException w:uiPriority="0" w:name="List Number 2"/>
-    <w:lsdException w:uiPriority="0" w:name="List Number 3"/>
-    <w:lsdException w:uiPriority="0" w:name="List Number 4"/>
-    <w:lsdException w:uiPriority="0" w:name="List Number 5"/>
-    <w:lsdException w:qFormat="1" w:unhideWhenUsed="0" w:uiPriority="10" w:semiHidden="0" w:name="Title"/>
-    <w:lsdException w:uiPriority="0" w:name="Closing"/>
-    <w:lsdException w:uiPriority="0" w:name="Signature"/>
-    <w:lsdException w:uiPriority="1" w:name="Default Paragraph Font"/>
-    <w:lsdException w:uiPriority="0" w:name="Body Text"/>
-    <w:lsdException w:uiPriority="0" w:name="Body Text Indent"/>
-    <w:lsdException w:uiPriority="0" w:name="List Continue"/>
-    <w:lsdException w:uiPriority="0" w:name="List Continue 2"/>
-    <w:lsdException w:uiPriority="0" w:name="List Continue 3"/>
-    <w:lsdException w:uiPriority="0" w:name="List Continue 4"/>
-    <w:lsdException w:uiPriority="0" w:name="List Continue 5"/>
-    <w:lsdException w:uiPriority="0" w:name="Message Header"/>
-    <w:lsdException w:qFormat="1" w:unhideWhenUsed="0" w:uiPriority="11" w:semiHidden="0" w:name="Subtitle"/>
-    <w:lsdException w:uiPriority="0" w:name="Salutation"/>
-    <w:lsdException w:uiPriority="0" w:name="Date"/>
-    <w:lsdException w:uiPriority="0" w:name="Body Text First Indent"/>
-    <w:lsdException w:uiPriority="0" w:name="Body Text First Indent 2"/>
-    <w:lsdException w:uiPriority="0" w:name="Note Heading"/>
-    <w:lsdException w:uiPriority="0" w:name="Body Text 2"/>
-    <w:lsdException w:uiPriority="0" w:name="Body Text 3"/>
-    <w:lsdException w:uiPriority="0" w:name="Body Text Indent 2"/>
-    <w:lsdException w:uiPriority="0" w:name="Body Text Indent 3"/>
-    <w:lsdException w:uiPriority="0" w:name="Block Text"/>
-    <w:lsdException w:uiPriority="99" w:semiHidden="0" w:name="Hyperlink"/>
-    <w:lsdException w:uiPriority="0" w:name="FollowedHyperlink"/>
-    <w:lsdException w:qFormat="1" w:unhideWhenUsed="0" w:uiPriority="22" w:semiHidden="0" w:name="Strong"/>
-    <w:lsdException w:qFormat="1" w:unhideWhenUsed="0" w:uiPriority="20" w:semiHidden="0" w:name="Emphasis"/>
-    <w:lsdException w:uiPriority="0" w:name="Document Map"/>
-    <w:lsdException w:uiPriority="0" w:name="Plain Text"/>
-    <w:lsdException w:uiPriority="0" w:name="E-mail Signature"/>
-    <w:lsdException w:uiPriority="0" w:name="Normal (Web)"/>
-    <w:lsdException w:uiPriority="0" w:name="HTML Acronym"/>
-    <w:lsdException w:uiPriority="0" w:name="HTML Address"/>
-    <w:lsdException w:uiPriority="0" w:name="HTML Cite"/>
-    <w:lsdException w:uiPriority="0" w:name="HTML Code"/>
-    <w:lsdException w:uiPriority="0" w:name="HTML Definition"/>
-    <w:lsdException w:uiPriority="0" w:name="HTML Keyboard"/>
-    <w:lsdException w:uiPriority="0" w:name="HTML Preformatted"/>
-    <w:lsdException w:uiPriority="0" w:name="HTML Sample"/>
-    <w:lsdException w:uiPriority="0" w:name="HTML Typewriter"/>
-    <w:lsdException w:uiPriority="0" w:name="HTML Variable"/>
-    <w:lsdException w:uiPriority="99" w:name="Normal Table"/>
-    <w:lsdException w:uiPriority="0" w:name="annotation subject"/>
-    <w:lsdException w:uiPriority="0" w:name="Table Simple 1"/>
-    <w:lsdException w:uiPriority="0" w:name="Table Simple 2"/>
-    <w:lsdException w:uiPriority="0" w:name="Table Simple 3"/>
-    <w:lsdException w:uiPriority="0" w:name="Table Classic 1"/>
-    <w:lsdException w:uiPriority="0" w:name="Table Classic 2"/>
-    <w:lsdException w:uiPriority="0" w:name="Table Classic 3"/>
-    <w:lsdException w:uiPriority="0" w:name="Table Classic 4"/>
-    <w:lsdException w:uiPriority="0" w:name="Table Colorful 1"/>
-    <w:lsdException w:uiPriority="0" w:name="Table Colorful 2"/>
-    <w:lsdException w:uiPriority="0" w:name="Table Colorful 3"/>
-    <w:lsdException w:uiPriority="0" w:name="Table Columns 1"/>
-    <w:lsdException w:uiPriority="0" w:name="Table Columns 2"/>
-    <w:lsdException w:uiPriority="0" w:name="Table Columns 3"/>
-    <w:lsdException w:uiPriority="0" w:name="Table Columns 4"/>
-    <w:lsdException w:uiPriority="0" w:name="Table Columns 5"/>
-    <w:lsdException w:uiPriority="0" w:name="Table Grid 1"/>
-    <w:lsdException w:uiPriority="0" w:name="Table Grid 2"/>
-    <w:lsdException w:uiPriority="0" w:name="Table Grid 3"/>
-    <w:lsdException w:uiPriority="0" w:name="Table Grid 4"/>
-    <w:lsdException w:uiPriority="0" w:name="Table Grid 5"/>
-    <w:lsdException w:uiPriority="0" w:name="Table Grid 6"/>
-    <w:lsdException w:uiPriority="0" w:name="Table Grid 7"/>
-    <w:lsdException w:uiPriority="0" w:name="Table Grid 8"/>
-    <w:lsdException w:uiPriority="0" w:name="Table List 1"/>
-    <w:lsdException w:uiPriority="0" w:name="Table List 2"/>
-    <w:lsdException w:uiPriority="0" w:name="Table List 3"/>
-    <w:lsdException w:uiPriority="0" w:name="Table List 4"/>
-    <w:lsdException w:uiPriority="0" w:name="Table List 5"/>
-    <w:lsdException w:uiPriority="0" w:name="Table List 6"/>
-    <w:lsdException w:uiPriority="0" w:name="Table List 7"/>
-    <w:lsdException w:uiPriority="0" w:name="Table List 8"/>
-    <w:lsdException w:uiPriority="0" w:name="Table 3D effects 1"/>
-    <w:lsdException w:uiPriority="0" w:name="Table 3D effects 2"/>
-    <w:lsdException w:uiPriority="0" w:name="Table 3D effects 3"/>
-    <w:lsdException w:uiPriority="0" w:name="Table Contemporary"/>
-    <w:lsdException w:uiPriority="0" w:name="Table Elegant"/>
-    <w:lsdException w:uiPriority="0" w:name="Table Professional"/>
-    <w:lsdException w:uiPriority="0" w:name="Table Subtle 1"/>
-    <w:lsdException w:uiPriority="0" w:name="Table Subtle 2"/>
-    <w:lsdException w:uiPriority="0" w:name="Table Web 1"/>
-    <w:lsdException w:uiPriority="0" w:name="Table Web 2"/>
-    <w:lsdException w:uiPriority="0" w:name="Table Web 3"/>
-    <w:lsdException w:uiPriority="0" w:name="Balloon Text"/>
-    <w:lsdException w:unhideWhenUsed="0" w:uiPriority="39" w:semiHidden="0" w:name="Table Grid"/>
-    <w:lsdException w:uiPriority="0" w:name="Table Theme"/>
-    <w:lsdException w:unhideWhenUsed="0" w:uiPriority="60" w:semiHidden="0" w:name="Light Shading"/>
-    <w:lsdException w:unhideWhenUsed="0" w:uiPriority="61" w:semiHidden="0" w:name="Light List"/>
-    <w:lsdException w:unhideWhenUsed="0" w:uiPriority="62" w:semiHidden="0" w:name="Light Grid"/>
-    <w:lsdException w:unhideWhenUsed="0" w:uiPriority="63" w:semiHidden="0" w:name="Medium Shading 1"/>
-    <w:lsdException w:unhideWhenUsed="0" w:uiPriority="64" w:semiHidden="0" w:name="Medium Shading 2"/>
-    <w:lsdException w:unhideWhenUsed="0" w:uiPriority="65" w:semiHidden="0" w:name="Medium List 1"/>
-    <w:lsdException w:unhideWhenUsed="0" w:uiPriority="66" w:semiHidden="0" w:name="Medium List 2"/>
-    <w:lsdException w:unhideWhenUsed="0" w:uiPriority="67" w:semiHidden="0" w:name="Medium Grid 1"/>
-    <w:lsdException w:unhideWhenUsed="0" w:uiPriority="68" w:semiHidden="0" w:name="Medium Grid 2"/>
-    <w:lsdException w:unhideWhenUsed="0" w:uiPriority="69" w:semiHidden="0" w:name="Medium Grid 3"/>
-    <w:lsdException w:unhideWhenUsed="0" w:uiPriority="70" w:semiHidden="0" w:name="Dark List"/>
-    <w:lsdException w:unhideWhenUsed="0" w:uiPriority="71" w:semiHidden="0" w:name="Colorful Shading"/>
-    <w:lsdException w:unhideWhenUsed="0" w:uiPriority="72" w:semiHidden="0" w:name="Colorful List"/>
-    <w:lsdException w:unhideWhenUsed="0" w:uiPriority="73" w:semiHidden="0" w:name="Colorful Grid"/>
-    <w:lsdException w:unhideWhenUsed="0" w:uiPriority="60" w:semiHidden="0" w:name="Light Shading Accent 1"/>
-    <w:lsdException w:unhideWhenUsed="0" w:uiPriority="61" w:semiHidden="0" w:name="Light List Accent 1"/>
-    <w:lsdException w:unhideWhenUsed="0" w:uiPriority="62" w:semiHidden="0" w:name="Light Grid Accent 1"/>
-    <w:lsdException w:unhideWhenUsed="0" w:uiPriority="63" w:semiHidden="0" w:name="Medium Shading 1 Accent 1"/>
-    <w:lsdException w:unhideWhenUsed="0" w:uiPriority="64" w:semiHidden="0" w:name="Medium Shading 2 Accent 1"/>
-    <w:lsdException w:unhideWhenUsed="0" w:uiPriority="65" w:semiHidden="0" w:name="Medium List 1 Accent 1"/>
-    <w:lsdException w:unhideWhenUsed="0" w:uiPriority="66" w:semiHidden="0" w:name="Medium List 2 Accent 1"/>
-    <w:lsdException w:unhideWhenUsed="0" w:uiPriority="67" w:semiHidden="0" w:name="Medium Grid 1 Accent 1"/>
-    <w:lsdException w:unhideWhenUsed="0" w:uiPriority="68" w:semiHidden="0" w:name="Medium Grid 2 Accent 1"/>
-    <w:lsdException w:unhideWhenUsed="0" w:uiPriority="69" w:semiHidden="0" w:name="Medium Grid 3 Accent 1"/>
-    <w:lsdException w:unhideWhenUsed="0" w:uiPriority="70" w:semiHidden="0" w:name="Dark List Accent 1"/>
-    <w:lsdException w:unhideWhenUsed="0" w:uiPriority="71" w:semiHidden="0" w:name="Colorful Shading Accent 1"/>
-    <w:lsdException w:unhideWhenUsed="0" w:uiPriority="72" w:semiHidden="0" w:name="Colorful List Accent 1"/>
-    <w:lsdException w:unhideWhenUsed="0" w:uiPriority="73" w:semiHidden="0" w:name="Colorful Grid Accent 1"/>
-    <w:lsdException w:unhideWhenUsed="0" w:uiPriority="60" w:semiHidden="0" w:name="Light Shading Accent 2"/>
-    <w:lsdException w:unhideWhenUsed="0" w:uiPriority="61" w:semiHidden="0" w:name="Light List Accent 2"/>
-    <w:lsdException w:unhideWhenUsed="0" w:uiPriority="62" w:semiHidden="0" w:name="Light Grid Accent 2"/>
-    <w:lsdException w:unhideWhenUsed="0" w:uiPriority="63" w:semiHidden="0" w:name="Medium Shading 1 Accent 2"/>
-    <w:lsdException w:unhideWhenUsed="0" w:uiPriority="64" w:semiHidden="0" w:name="Medium Shading 2 Accent 2"/>
-    <w:lsdException w:unhideWhenUsed="0" w:uiPriority="65" w:semiHidden="0" w:name="Medium List 1 Accent 2"/>
-    <w:lsdException w:unhideWhenUsed="0" w:uiPriority="66" w:semiHidden="0" w:name="Medium List 2 Accent 2"/>
-    <w:lsdException w:unhideWhenUsed="0" w:uiPriority="67" w:semiHidden="0" w:name="Medium Grid 1 Accent 2"/>
-    <w:lsdException w:unhideWhenUsed="0" w:uiPriority="68" w:semiHidden="0" w:name="Medium Grid 2 Accent 2"/>
-    <w:lsdException w:unhideWhenUsed="0" w:uiPriority="69" w:semiHidden="0" w:name="Medium Grid 3 Accent 2"/>
-    <w:lsdException w:unhideWhenUsed="0" w:uiPriority="70" w:semiHidden="0" w:name="Dark List Accent 2"/>
-    <w:lsdException w:unhideWhenUsed="0" w:uiPriority="71" w:semiHidden="0" w:name="Colorful Shading Accent 2"/>
-    <w:lsdException w:unhideWhenUsed="0" w:uiPriority="72" w:semiHidden="0" w:name="Colorful List Accent 2"/>
-    <w:lsdException w:unhideWhenUsed="0" w:uiPriority="73" w:semiHidden="0" w:name="Colorful Grid Accent 2"/>
-    <w:lsdException w:unhideWhenUsed="0" w:uiPriority="60" w:semiHidden="0" w:name="Light Shading Accent 3"/>
-    <w:lsdException w:unhideWhenUsed="0" w:uiPriority="61" w:semiHidden="0" w:name="Light List Accent 3"/>
-    <w:lsdException w:unhideWhenUsed="0" w:uiPriority="62" w:semiHidden="0" w:name="Light Grid Accent 3"/>
-    <w:lsdException w:unhideWhenUsed="0" w:uiPriority="63" w:semiHidden="0" w:name="Medium Shading 1 Accent 3"/>
-    <w:lsdException w:unhideWhenUsed="0" w:uiPriority="64" w:semiHidden="0" w:name="Medium Shading 2 Accent 3"/>
-    <w:lsdException w:unhideWhenUsed="0" w:uiPriority="65" w:semiHidden="0" w:name="Medium List 1 Accent 3"/>
-    <w:lsdException w:unhideWhenUsed="0" w:uiPriority="66" w:semiHidden="0" w:name="Medium List 2 Accent 3"/>
-    <w:lsdException w:unhideWhenUsed="0" w:uiPriority="67" w:semiHidden="0" w:name="Medium Grid 1 Accent 3"/>
-    <w:lsdException w:unhideWhenUsed="0" w:uiPriority="68" w:semiHidden="0" w:name="Medium Grid 2 Accent 3"/>
-    <w:lsdException w:unhideWhenUsed="0" w:uiPriority="69" w:semiHidden="0" w:name="Medium Grid 3 Accent 3"/>
-    <w:lsdException w:unhideWhenUsed="0" w:uiPriority="70" w:semiHidden="0" w:name="Dark List Accent 3"/>
-    <w:lsdException w:unhideWhenUsed="0" w:uiPriority="71" w:semiHidden="0" w:name="Colorful Shading Accent 3"/>
-    <w:lsdException w:unhideWhenUsed="0" w:uiPriority="72" w:semiHidden="0" w:name="Colorful List Accent 3"/>
-    <w:lsdException w:unhideWhenUsed="0" w:uiPriority="73" w:semiHidden="0" w:name="Colorful Grid Accent 3"/>
-    <w:lsdException w:unhideWhenUsed="0" w:uiPriority="60" w:semiHidden="0" w:name="Light Shading Accent 4"/>
-    <w:lsdException w:unhideWhenUsed="0" w:uiPriority="61" w:semiHidden="0" w:name="Light List Accent 4"/>
-    <w:lsdException w:unhideWhenUsed="0" w:uiPriority="62" w:semiHidden="0" w:name="Light Grid Accent 4"/>
-    <w:lsdException w:unhideWhenUsed="0" w:uiPriority="63" w:semiHidden="0" w:name="Medium Shading 1 Accent 4"/>
-    <w:lsdException w:unhideWhenUsed="0" w:uiPriority="64" w:semiHidden="0" w:name="Medium Shading 2 Accent 4"/>
-    <w:lsdException w:unhideWhenUsed="0" w:uiPriority="65" w:semiHidden="0" w:name="Medium List 1 Accent 4"/>
-    <w:lsdException w:unhideWhenUsed="0" w:uiPriority="66" w:semiHidden="0" w:name="Medium List 2 Accent 4"/>
-    <w:lsdException w:unhideWhenUsed="0" w:uiPriority="67" w:semiHidden="0" w:name="Medium Grid 1 Accent 4"/>
-    <w:lsdException w:unhideWhenUsed="0" w:uiPriority="68" w:semiHidden="0" w:name="Medium Grid 2 Accent 4"/>
-    <w:lsdException w:unhideWhenUsed="0" w:uiPriority="69" w:semiHidden="0" w:name="Medium Grid 3 Accent 4"/>
-    <w:lsdException w:unhideWhenUsed="0" w:uiPriority="70" w:semiHidden="0" w:name="Dark List Accent 4"/>
-    <w:lsdException w:unhideWhenUsed="0" w:uiPriority="71" w:semiHidden="0" w:name="Colorful Shading Accent 4"/>
-    <w:lsdException w:unhideWhenUsed="0" w:uiPriority="72" w:semiHidden="0" w:name="Colorful List Accent 4"/>
-    <w:lsdException w:unhideWhenUsed="0" w:uiPriority="73" w:semiHidden="0" w:name="Colorful Grid Accent 4"/>
-    <w:lsdException w:unhideWhenUsed="0" w:uiPriority="60" w:semiHidden="0" w:name="Light Shading Accent 5"/>
-    <w:lsdException w:unhideWhenUsed="0" w:uiPriority="61" w:semiHidden="0" w:name="Light List Accent 5"/>
-    <w:lsdException w:unhideWhenUsed="0" w:uiPriority="62" w:semiHidden="0" w:name="Light Grid Accent 5"/>
-    <w:lsdException w:unhideWhenUsed="0" w:uiPriority="63" w:semiHidden="0" w:name="Medium Shading 1 Accent 5"/>
-    <w:lsdException w:unhideWhenUsed="0" w:uiPriority="64" w:semiHidden="0" w:name="Medium Shading 2 Accent 5"/>
-    <w:lsdException w:unhideWhenUsed="0" w:uiPriority="65" w:semiHidden="0" w:name="Medium List 1 Accent 5"/>
-    <w:lsdException w:unhideWhenUsed="0" w:uiPriority="66" w:semiHidden="0" w:name="Medium List 2 Accent 5"/>
-    <w:lsdException w:unhideWhenUsed="0" w:uiPriority="67" w:semiHidden="0" w:name="Medium Grid 1 Accent 5"/>
-    <w:lsdException w:unhideWhenUsed="0" w:uiPriority="68" w:semiHidden="0" w:name="Medium Grid 2 Accent 5"/>
-    <w:lsdException w:unhideWhenUsed="0" w:uiPriority="69" w:semiHidden="0" w:name="Medium Grid 3 Accent 5"/>
-    <w:lsdException w:unhideWhenUsed="0" w:uiPriority="70" w:semiHidden="0" w:name="Dark List Accent 5"/>
-    <w:lsdException w:unhideWhenUsed="0" w:uiPriority="71" w:semiHidden="0" w:name="Colorful Shading Accent 5"/>
-    <w:lsdException w:unhideWhenUsed="0" w:uiPriority="72" w:semiHidden="0" w:name="Colorful List Accent 5"/>
-    <w:lsdException w:unhideWhenUsed="0" w:uiPriority="73" w:semiHidden="0" w:name="Colorful Grid Accent 5"/>
-    <w:lsdException w:unhideWhenUsed="0" w:uiPriority="60" w:semiHidden="0" w:name="Light Shading Accent 6"/>
-    <w:lsdException w:unhideWhenUsed="0" w:uiPriority="61" w:semiHidden="0" w:name="Light List Accent 6"/>
-    <w:lsdException w:unhideWhenUsed="0" w:uiPriority="62" w:semiHidden="0" w:name="Light Grid Accent 6"/>
-    <w:lsdException w:unhideWhenUsed="0" w:uiPriority="63" w:semiHidden="0" w:name="Medium Shading 1 Accent 6"/>
-    <w:lsdException w:unhideWhenUsed="0" w:uiPriority="64" w:semiHidden="0" w:name="Medium Shading 2 Accent 6"/>
-    <w:lsdException w:unhideWhenUsed="0" w:uiPriority="65" w:semiHidden="0" w:name="Medium List 1 Accent 6"/>
-    <w:lsdException w:unhideWhenUsed="0" w:uiPriority="66" w:semiHidden="0" w:name="Medium List 2 Accent 6"/>
-    <w:lsdException w:unhideWhenUsed="0" w:uiPriority="67" w:semiHidden="0" w:name="Medium Grid 1 Accent 6"/>
-    <w:lsdException w:unhideWhenUsed="0" w:uiPriority="68" w:semiHidden="0" w:name="Medium Grid 2 Accent 6"/>
-    <w:lsdException w:unhideWhenUsed="0" w:uiPriority="69" w:semiHidden="0" w:name="Medium Grid 3 Accent 6"/>
-    <w:lsdException w:unhideWhenUsed="0" w:uiPriority="70" w:semiHidden="0" w:name="Dark List Accent 6"/>
-    <w:lsdException w:unhideWhenUsed="0" w:uiPriority="71" w:semiHidden="0" w:name="Colorful Shading Accent 6"/>
-    <w:lsdException w:unhideWhenUsed="0" w:uiPriority="72" w:semiHidden="0" w:name="Colorful List Accent 6"/>
-    <w:lsdException w:unhideWhenUsed="0" w:uiPriority="73" w:semiHidden="0" w:name="Colorful Grid Accent 6"/>
+  <w:latentStyles w:defLockedState="0" w:defUIPriority="0" w:defSemiHidden="0" w:defUnhideWhenUsed="0" w:defQFormat="0" w:count="371">
+    <w:lsdException w:name="Normal" w:qFormat="1"/>
+    <w:lsdException w:name="heading 1" w:uiPriority="9" w:qFormat="1"/>
+    <w:lsdException w:name="heading 2" w:uiPriority="9" w:unhideWhenUsed="1" w:qFormat="1"/>
+    <w:lsdException w:name="heading 3" w:uiPriority="9" w:unhideWhenUsed="1" w:qFormat="1"/>
+    <w:lsdException w:name="heading 4" w:uiPriority="9" w:unhideWhenUsed="1" w:qFormat="1"/>
+    <w:lsdException w:name="heading 5" w:uiPriority="9" w:unhideWhenUsed="1" w:qFormat="1"/>
+    <w:lsdException w:name="heading 6" w:uiPriority="9" w:unhideWhenUsed="1" w:qFormat="1"/>
+    <w:lsdException w:name="heading 7" w:uiPriority="9" w:unhideWhenUsed="1" w:qFormat="1"/>
+    <w:lsdException w:name="heading 8" w:uiPriority="9" w:unhideWhenUsed="1" w:qFormat="1"/>
+    <w:lsdException w:name="heading 9" w:uiPriority="9" w:unhideWhenUsed="1" w:qFormat="1"/>
+    <w:lsdException w:name="index 1" w:semiHidden="1" w:unhideWhenUsed="1"/>
+    <w:lsdException w:name="index 2" w:semiHidden="1" w:unhideWhenUsed="1"/>
+    <w:lsdException w:name="index 3" w:semiHidden="1" w:unhideWhenUsed="1"/>
+    <w:lsdException w:name="index 4" w:semiHidden="1" w:unhideWhenUsed="1"/>
+    <w:lsdException w:name="index 5" w:semiHidden="1" w:unhideWhenUsed="1"/>
+    <w:lsdException w:name="index 6" w:semiHidden="1" w:unhideWhenUsed="1"/>
+    <w:lsdException w:name="index 7" w:semiHidden="1" w:unhideWhenUsed="1"/>
+    <w:lsdException w:name="index 8" w:semiHidden="1" w:unhideWhenUsed="1"/>
+    <w:lsdException w:name="index 9" w:semiHidden="1" w:unhideWhenUsed="1"/>
+    <w:lsdException w:name="toc 1" w:semiHidden="1" w:uiPriority="39" w:unhideWhenUsed="1"/>
+    <w:lsdException w:name="toc 2" w:semiHidden="1" w:uiPriority="39" w:unhideWhenUsed="1"/>
+    <w:lsdException w:name="toc 3" w:semiHidden="1" w:uiPriority="39" w:unhideWhenUsed="1"/>
+    <w:lsdException w:name="toc 4" w:semiHidden="1" w:uiPriority="39" w:unhideWhenUsed="1"/>
+    <w:lsdException w:name="toc 5" w:semiHidden="1" w:uiPriority="39" w:unhideWhenUsed="1"/>
+    <w:lsdException w:name="toc 6" w:semiHidden="1" w:uiPriority="39" w:unhideWhenUsed="1"/>
+    <w:lsdException w:name="toc 7" w:semiHidden="1" w:uiPriority="39" w:unhideWhenUsed="1"/>
+    <w:lsdException w:name="toc 8" w:semiHidden="1" w:uiPriority="39" w:unhideWhenUsed="1"/>
+    <w:lsdException w:name="toc 9" w:semiHidden="1" w:uiPriority="39" w:unhideWhenUsed="1"/>
+    <w:lsdException w:name="Normal Indent" w:semiHidden="1" w:unhideWhenUsed="1"/>
+    <w:lsdException w:name="footnote text" w:semiHidden="1" w:unhideWhenUsed="1"/>
+    <w:lsdException w:name="annotation text" w:semiHidden="1" w:unhideWhenUsed="1"/>
+    <w:lsdException w:name="header" w:uiPriority="99" w:unhideWhenUsed="1"/>
+    <w:lsdException w:name="footer" w:uiPriority="99" w:unhideWhenUsed="1"/>
+    <w:lsdException w:name="index heading" w:semiHidden="1" w:unhideWhenUsed="1"/>
+    <w:lsdException w:name="caption" w:uiPriority="35" w:unhideWhenUsed="1" w:qFormat="1"/>
+    <w:lsdException w:name="table of figures" w:semiHidden="1" w:unhideWhenUsed="1"/>
+    <w:lsdException w:name="envelope address" w:semiHidden="1" w:unhideWhenUsed="1"/>
+    <w:lsdException w:name="envelope return" w:semiHidden="1" w:unhideWhenUsed="1"/>
+    <w:lsdException w:name="footnote reference" w:semiHidden="1" w:unhideWhenUsed="1"/>
+    <w:lsdException w:name="annotation reference" w:semiHidden="1" w:unhideWhenUsed="1"/>
+    <w:lsdException w:name="line number" w:semiHidden="1" w:unhideWhenUsed="1"/>
+    <w:lsdException w:name="page number" w:semiHidden="1" w:unhideWhenUsed="1"/>
+    <w:lsdException w:name="endnote reference" w:semiHidden="1" w:unhideWhenUsed="1"/>
+    <w:lsdException w:name="endnote text" w:semiHidden="1" w:unhideWhenUsed="1"/>
+    <w:lsdException w:name="table of authorities" w:semiHidden="1" w:unhideWhenUsed="1"/>
+    <w:lsdException w:name="macro" w:semiHidden="1" w:unhideWhenUsed="1"/>
+    <w:lsdException w:name="toa heading" w:semiHidden="1" w:unhideWhenUsed="1"/>
+    <w:lsdException w:name="List" w:semiHidden="1" w:unhideWhenUsed="1"/>
+    <w:lsdException w:name="List Bullet" w:semiHidden="1" w:unhideWhenUsed="1"/>
+    <w:lsdException w:name="List Number" w:semiHidden="1" w:unhideWhenUsed="1"/>
+    <w:lsdException w:name="List 2" w:semiHidden="1" w:unhideWhenUsed="1"/>
+    <w:lsdException w:name="List 3" w:semiHidden="1" w:unhideWhenUsed="1"/>
+    <w:lsdException w:name="List 4" w:semiHidden="1" w:unhideWhenUsed="1"/>
+    <w:lsdException w:name="List 5" w:semiHidden="1" w:unhideWhenUsed="1"/>
+    <w:lsdException w:name="List Bullet 2" w:semiHidden="1" w:unhideWhenUsed="1"/>
+    <w:lsdException w:name="List Bullet 3" w:semiHidden="1" w:unhideWhenUsed="1"/>
+    <w:lsdException w:name="List Bullet 4" w:semiHidden="1" w:unhideWhenUsed="1"/>
+    <w:lsdException w:name="List Bullet 5" w:semiHidden="1" w:unhideWhenUsed="1"/>
+    <w:lsdException w:name="List Number 2" w:semiHidden="1" w:unhideWhenUsed="1"/>
+    <w:lsdException w:name="List Number 3" w:semiHidden="1" w:unhideWhenUsed="1"/>
+    <w:lsdException w:name="List Number 4" w:semiHidden="1" w:unhideWhenUsed="1"/>
+    <w:lsdException w:name="List Number 5" w:semiHidden="1" w:unhideWhenUsed="1"/>
+    <w:lsdException w:name="Title" w:uiPriority="10" w:qFormat="1"/>
+    <w:lsdException w:name="Closing" w:semiHidden="1" w:unhideWhenUsed="1"/>
+    <w:lsdException w:name="Signature" w:semiHidden="1" w:unhideWhenUsed="1"/>
+    <w:lsdException w:name="Default Paragraph Font" w:semiHidden="1" w:uiPriority="1" w:unhideWhenUsed="1"/>
+    <w:lsdException w:name="Body Text" w:semiHidden="1" w:unhideWhenUsed="1"/>
+    <w:lsdException w:name="Body Text Indent" w:semiHidden="1" w:unhideWhenUsed="1"/>
+    <w:lsdException w:name="List Continue" w:semiHidden="1" w:unhideWhenUsed="1"/>
+    <w:lsdException w:name="List Continue 2" w:semiHidden="1" w:unhideWhenUsed="1"/>
+    <w:lsdException w:name="List Continue 3" w:semiHidden="1" w:unhideWhenUsed="1"/>
+    <w:lsdException w:name="List Continue 4" w:semiHidden="1" w:unhideWhenUsed="1"/>
+    <w:lsdException w:name="List Continue 5" w:semiHidden="1" w:unhideWhenUsed="1"/>
+    <w:lsdException w:name="Message Header" w:semiHidden="1" w:unhideWhenUsed="1"/>
+    <w:lsdException w:name="Subtitle" w:uiPriority="11" w:qFormat="1"/>
+    <w:lsdException w:name="Salutation" w:semiHidden="1" w:unhideWhenUsed="1"/>
+    <w:lsdException w:name="Date" w:semiHidden="1" w:unhideWhenUsed="1"/>
+    <w:lsdException w:name="Body Text First Indent" w:semiHidden="1" w:unhideWhenUsed="1"/>
+    <w:lsdException w:name="Body Text First Indent 2" w:semiHidden="1" w:unhideWhenUsed="1"/>
+    <w:lsdException w:name="Note Heading" w:semiHidden="1" w:unhideWhenUsed="1"/>
+    <w:lsdException w:name="Body Text 2" w:semiHidden="1" w:unhideWhenUsed="1"/>
+    <w:lsdException w:name="Body Text 3" w:semiHidden="1" w:unhideWhenUsed="1"/>
+    <w:lsdException w:name="Body Text Indent 2" w:semiHidden="1" w:unhideWhenUsed="1"/>
+    <w:lsdException w:name="Body Text Indent 3" w:semiHidden="1" w:unhideWhenUsed="1"/>
+    <w:lsdException w:name="Block Text" w:semiHidden="1" w:unhideWhenUsed="1"/>
+    <w:lsdException w:name="Hyperlink" w:uiPriority="99" w:unhideWhenUsed="1"/>
+    <w:lsdException w:name="FollowedHyperlink" w:semiHidden="1" w:unhideWhenUsed="1"/>
+    <w:lsdException w:name="Strong" w:uiPriority="22" w:qFormat="1"/>
+    <w:lsdException w:name="Emphasis" w:uiPriority="20" w:qFormat="1"/>
+    <w:lsdException w:name="Document Map" w:semiHidden="1" w:unhideWhenUsed="1"/>
+    <w:lsdException w:name="Plain Text" w:semiHidden="1" w:unhideWhenUsed="1"/>
+    <w:lsdException w:name="E-mail Signature" w:semiHidden="1" w:unhideWhenUsed="1"/>
+    <w:lsdException w:name="HTML Top of Form" w:semiHidden="1" w:uiPriority="99" w:unhideWhenUsed="1"/>
+    <w:lsdException w:name="HTML Bottom of Form" w:semiHidden="1" w:uiPriority="99" w:unhideWhenUsed="1"/>
+    <w:lsdException w:name="Normal (Web)" w:semiHidden="1" w:unhideWhenUsed="1"/>
+    <w:lsdException w:name="HTML Acronym" w:semiHidden="1" w:unhideWhenUsed="1"/>
+    <w:lsdException w:name="HTML Address" w:semiHidden="1" w:unhideWhenUsed="1"/>
+    <w:lsdException w:name="HTML Cite" w:semiHidden="1" w:unhideWhenUsed="1"/>
+    <w:lsdException w:name="HTML Code" w:semiHidden="1" w:unhideWhenUsed="1"/>
+    <w:lsdException w:name="HTML Definition" w:semiHidden="1" w:unhideWhenUsed="1"/>
+    <w:lsdException w:name="HTML Keyboard" w:semiHidden="1" w:unhideWhenUsed="1"/>
+    <w:lsdException w:name="HTML Preformatted" w:semiHidden="1" w:unhideWhenUsed="1"/>
+    <w:lsdException w:name="HTML Sample" w:semiHidden="1" w:unhideWhenUsed="1"/>
+    <w:lsdException w:name="HTML Typewriter" w:semiHidden="1" w:unhideWhenUsed="1"/>
+    <w:lsdException w:name="HTML Variable" w:semiHidden="1" w:unhideWhenUsed="1"/>
+    <w:lsdException w:name="Normal Table" w:semiHidden="1" w:uiPriority="99" w:unhideWhenUsed="1"/>
+    <w:lsdException w:name="annotation subject" w:semiHidden="1" w:unhideWhenUsed="1"/>
+    <w:lsdException w:name="No List" w:semiHidden="1" w:uiPriority="99" w:unhideWhenUsed="1"/>
+    <w:lsdException w:name="Outline List 1" w:semiHidden="1" w:uiPriority="99" w:unhideWhenUsed="1"/>
+    <w:lsdException w:name="Outline List 2" w:semiHidden="1" w:uiPriority="99" w:unhideWhenUsed="1"/>
+    <w:lsdException w:name="Outline List 3" w:semiHidden="1" w:uiPriority="99" w:unhideWhenUsed="1"/>
+    <w:lsdException w:name="Table Simple 1" w:semiHidden="1" w:unhideWhenUsed="1"/>
+    <w:lsdException w:name="Table Simple 2" w:semiHidden="1" w:unhideWhenUsed="1"/>
+    <w:lsdException w:name="Table Simple 3" w:semiHidden="1" w:unhideWhenUsed="1"/>
+    <w:lsdException w:name="Table Classic 1" w:semiHidden="1" w:unhideWhenUsed="1"/>
+    <w:lsdException w:name="Table Classic 2" w:semiHidden="1" w:unhideWhenUsed="1"/>
+    <w:lsdException w:name="Table Classic 3" w:semiHidden="1" w:unhideWhenUsed="1"/>
+    <w:lsdException w:name="Table Classic 4" w:semiHidden="1" w:unhideWhenUsed="1"/>
+    <w:lsdException w:name="Table Colorful 1" w:semiHidden="1" w:unhideWhenUsed="1"/>
+    <w:lsdException w:name="Table Colorful 2" w:semiHidden="1" w:unhideWhenUsed="1"/>
+    <w:lsdException w:name="Table Colorful 3" w:semiHidden="1" w:unhideWhenUsed="1"/>
+    <w:lsdException w:name="Table Columns 1" w:semiHidden="1" w:unhideWhenUsed="1"/>
+    <w:lsdException w:name="Table Columns 2" w:semiHidden="1" w:unhideWhenUsed="1"/>
+    <w:lsdException w:name="Table Columns 3" w:semiHidden="1" w:unhideWhenUsed="1"/>
+    <w:lsdException w:name="Table Columns 4" w:semiHidden="1" w:unhideWhenUsed="1"/>
+    <w:lsdException w:name="Table Columns 5" w:semiHidden="1" w:unhideWhenUsed="1"/>
+    <w:lsdException w:name="Table Grid 1" w:semiHidden="1" w:unhideWhenUsed="1"/>
+    <w:lsdException w:name="Table Grid 2" w:semiHidden="1" w:unhideWhenUsed="1"/>
+    <w:lsdException w:name="Table Grid 3" w:semiHidden="1" w:unhideWhenUsed="1"/>
+    <w:lsdException w:name="Table Grid 4" w:semiHidden="1" w:unhideWhenUsed="1"/>
+    <w:lsdException w:name="Table Grid 5" w:semiHidden="1" w:unhideWhenUsed="1"/>
+    <w:lsdException w:name="Table Grid 6" w:semiHidden="1" w:unhideWhenUsed="1"/>
+    <w:lsdException w:name="Table Grid 7" w:semiHidden="1" w:unhideWhenUsed="1"/>
+    <w:lsdException w:name="Table Grid 8" w:semiHidden="1" w:unhideWhenUsed="1"/>
+    <w:lsdException w:name="Table List 1" w:semiHidden="1" w:unhideWhenUsed="1"/>
+    <w:lsdException w:name="Table List 2" w:semiHidden="1" w:unhideWhenUsed="1"/>
+    <w:lsdException w:name="Table List 3" w:semiHidden="1" w:unhideWhenUsed="1"/>
+    <w:lsdException w:name="Table List 4" w:semiHidden="1" w:unhideWhenUsed="1"/>
+    <w:lsdException w:name="Table List 5" w:semiHidden="1" w:unhideWhenUsed="1"/>
+    <w:lsdException w:name="Table List 6" w:semiHidden="1" w:unhideWhenUsed="1"/>
+    <w:lsdException w:name="Table List 7" w:semiHidden="1" w:unhideWhenUsed="1"/>
+    <w:lsdException w:name="Table List 8" w:semiHidden="1" w:unhideWhenUsed="1"/>
+    <w:lsdException w:name="Table 3D effects 1" w:semiHidden="1" w:unhideWhenUsed="1"/>
+    <w:lsdException w:name="Table 3D effects 2" w:semiHidden="1" w:unhideWhenUsed="1"/>
+    <w:lsdException w:name="Table 3D effects 3" w:semiHidden="1" w:unhideWhenUsed="1"/>
+    <w:lsdException w:name="Table Contemporary" w:semiHidden="1" w:unhideWhenUsed="1"/>
+    <w:lsdException w:name="Table Elegant" w:semiHidden="1" w:unhideWhenUsed="1"/>
+    <w:lsdException w:name="Table Professional" w:semiHidden="1" w:unhideWhenUsed="1"/>
+    <w:lsdException w:name="Table Subtle 1" w:semiHidden="1" w:unhideWhenUsed="1"/>
+    <w:lsdException w:name="Table Subtle 2" w:semiHidden="1" w:unhideWhenUsed="1"/>
+    <w:lsdException w:name="Table Web 1" w:semiHidden="1" w:unhideWhenUsed="1"/>
+    <w:lsdException w:name="Table Web 2" w:semiHidden="1" w:unhideWhenUsed="1"/>
+    <w:lsdException w:name="Table Web 3" w:semiHidden="1" w:unhideWhenUsed="1"/>
+    <w:lsdException w:name="Balloon Text" w:semiHidden="1" w:unhideWhenUsed="1"/>
+    <w:lsdException w:name="Table Grid" w:semiHidden="1" w:uiPriority="39" w:unhideWhenUsed="1"/>
+    <w:lsdException w:name="Table Theme" w:semiHidden="1" w:unhideWhenUsed="1"/>
+    <w:lsdException w:name="Placeholder Text" w:semiHidden="1" w:uiPriority="99"/>
+    <w:lsdException w:name="No Spacing" w:uiPriority="99"/>
+    <w:lsdException w:name="Light Shading" w:uiPriority="60"/>
+    <w:lsdException w:name="Light List" w:uiPriority="61"/>
+    <w:lsdException w:name="Light Grid" w:uiPriority="62"/>
+    <w:lsdException w:name="Medium Shading 1" w:uiPriority="63"/>
+    <w:lsdException w:name="Medium Shading 2" w:uiPriority="64"/>
+    <w:lsdException w:name="Medium List 1" w:uiPriority="65"/>
+    <w:lsdException w:name="Medium List 2" w:uiPriority="66"/>
+    <w:lsdException w:name="Medium Grid 1" w:uiPriority="67"/>
+    <w:lsdException w:name="Medium Grid 2" w:uiPriority="68"/>
+    <w:lsdException w:name="Medium Grid 3" w:uiPriority="69"/>
+    <w:lsdException w:name="Dark List" w:uiPriority="70"/>
+    <w:lsdException w:name="Colorful Shading" w:uiPriority="71"/>
+    <w:lsdException w:name="Colorful List" w:uiPriority="72"/>
+    <w:lsdException w:name="Colorful Grid" w:uiPriority="73"/>
+    <w:lsdException w:name="Light Shading Accent 1" w:uiPriority="60"/>
+    <w:lsdException w:name="Light List Accent 1" w:uiPriority="61"/>
+    <w:lsdException w:name="Light Grid Accent 1" w:uiPriority="62"/>
+    <w:lsdException w:name="Medium Shading 1 Accent 1" w:uiPriority="63"/>
+    <w:lsdException w:name="Medium Shading 2 Accent 1" w:uiPriority="64"/>
+    <w:lsdException w:name="Medium List 1 Accent 1" w:uiPriority="65"/>
+    <w:lsdException w:name="Revision" w:semiHidden="1" w:uiPriority="99"/>
+    <w:lsdException w:name="List Paragraph" w:uiPriority="99"/>
+    <w:lsdException w:name="Quote" w:uiPriority="99"/>
+    <w:lsdException w:name="Intense Quote" w:uiPriority="99"/>
+    <w:lsdException w:name="Medium List 2 Accent 1" w:uiPriority="66"/>
+    <w:lsdException w:name="Medium Grid 1 Accent 1" w:uiPriority="67"/>
+    <w:lsdException w:name="Medium Grid 2 Accent 1" w:uiPriority="68"/>
+    <w:lsdException w:name="Medium Grid 3 Accent 1" w:uiPriority="69"/>
+    <w:lsdException w:name="Dark List Accent 1" w:uiPriority="70"/>
+    <w:lsdException w:name="Colorful Shading Accent 1" w:uiPriority="71"/>
+    <w:lsdException w:name="Colorful List Accent 1" w:uiPriority="72"/>
+    <w:lsdException w:name="Colorful Grid Accent 1" w:uiPriority="73"/>
+    <w:lsdException w:name="Light Shading Accent 2" w:uiPriority="60"/>
+    <w:lsdException w:name="Light List Accent 2" w:uiPriority="61"/>
+    <w:lsdException w:name="Light Grid Accent 2" w:uiPriority="62"/>
+    <w:lsdException w:name="Medium Shading 1 Accent 2" w:uiPriority="63"/>
+    <w:lsdException w:name="Medium Shading 2 Accent 2" w:uiPriority="64"/>
+    <w:lsdException w:name="Medium List 1 Accent 2" w:uiPriority="65"/>
+    <w:lsdException w:name="Medium List 2 Accent 2" w:uiPriority="66"/>
+    <w:lsdException w:name="Medium Grid 1 Accent 2" w:uiPriority="67"/>
+    <w:lsdException w:name="Medium Grid 2 Accent 2" w:uiPriority="68"/>
+    <w:lsdException w:name="Medium Grid 3 Accent 2" w:uiPriority="69"/>
+    <w:lsdException w:name="Dark List Accent 2" w:uiPriority="70"/>
+    <w:lsdException w:name="Colorful Shading Accent 2" w:uiPriority="71"/>
+    <w:lsdException w:name="Colorful List Accent 2" w:uiPriority="72"/>
+    <w:lsdException w:name="Colorful Grid Accent 2" w:uiPriority="73"/>
+    <w:lsdException w:name="Light Shading Accent 3" w:uiPriority="60"/>
+    <w:lsdException w:name="Light List Accent 3" w:uiPriority="61"/>
+    <w:lsdException w:name="Light Grid Accent 3" w:uiPriority="62"/>
+    <w:lsdException w:name="Medium Shading 1 Accent 3" w:uiPriority="63"/>
+    <w:lsdException w:name="Medium Shading 2 Accent 3" w:uiPriority="64"/>
+    <w:lsdException w:name="Medium List 1 Accent 3" w:uiPriority="65"/>
+    <w:lsdException w:name="Medium List 2 Accent 3" w:uiPriority="66"/>
+    <w:lsdException w:name="Medium Grid 1 Accent 3" w:uiPriority="67"/>
+    <w:lsdException w:name="Medium Grid 2 Accent 3" w:uiPriority="68"/>
+    <w:lsdException w:name="Medium Grid 3 Accent 3" w:uiPriority="69"/>
+    <w:lsdException w:name="Dark List Accent 3" w:uiPriority="70"/>
+    <w:lsdException w:name="Colorful Shading Accent 3" w:uiPriority="71"/>
+    <w:lsdException w:name="Colorful List Accent 3" w:uiPriority="72"/>
+    <w:lsdException w:name="Colorful Grid Accent 3" w:uiPriority="73"/>
+    <w:lsdException w:name="Light Shading Accent 4" w:uiPriority="60"/>
+    <w:lsdException w:name="Light List Accent 4" w:uiPriority="61"/>
+    <w:lsdException w:name="Light Grid Accent 4" w:uiPriority="62"/>
+    <w:lsdException w:name="Medium Shading 1 Accent 4" w:uiPriority="63"/>
+    <w:lsdException w:name="Medium Shading 2 Accent 4" w:uiPriority="64"/>
+    <w:lsdException w:name="Medium List 1 Accent 4" w:uiPriority="65"/>
+    <w:lsdException w:name="Medium List 2 Accent 4" w:uiPriority="66"/>
+    <w:lsdException w:name="Medium Grid 1 Accent 4" w:uiPriority="67"/>
+    <w:lsdException w:name="Medium Grid 2 Accent 4" w:uiPriority="68"/>
+    <w:lsdException w:name="Medium Grid 3 Accent 4" w:uiPriority="69"/>
+    <w:lsdException w:name="Dark List Accent 4" w:uiPriority="70"/>
+    <w:lsdException w:name="Colorful Shading Accent 4" w:uiPriority="71"/>
+    <w:lsdException w:name="Colorful List Accent 4" w:uiPriority="72"/>
+    <w:lsdException w:name="Colorful Grid Accent 4" w:uiPriority="73"/>
+    <w:lsdException w:name="Light Shading Accent 5" w:uiPriority="60"/>
+    <w:lsdException w:name="Light List Accent 5" w:uiPriority="61"/>
+    <w:lsdException w:name="Light Grid Accent 5" w:uiPriority="62"/>
+    <w:lsdException w:name="Medium Shading 1 Accent 5" w:uiPriority="63"/>
+    <w:lsdException w:name="Medium Shading 2 Accent 5" w:uiPriority="64"/>
+    <w:lsdException w:name="Medium List 1 Accent 5" w:uiPriority="65"/>
+    <w:lsdException w:name="Medium List 2 Accent 5" w:uiPriority="66"/>
+    <w:lsdException w:name="Medium Grid 1 Accent 5" w:uiPriority="67"/>
+    <w:lsdException w:name="Medium Grid 2 Accent 5" w:uiPriority="68"/>
+    <w:lsdException w:name="Medium Grid 3 Accent 5" w:uiPriority="69"/>
+    <w:lsdException w:name="Dark List Accent 5" w:uiPriority="70"/>
+    <w:lsdException w:name="Colorful Shading Accent 5" w:uiPriority="71"/>
+    <w:lsdException w:name="Colorful List Accent 5" w:uiPriority="72"/>
+    <w:lsdException w:name="Colorful Grid Accent 5" w:uiPriority="73"/>
+    <w:lsdException w:name="Light Shading Accent 6" w:uiPriority="60"/>
+    <w:lsdException w:name="Light List Accent 6" w:uiPriority="61"/>
+    <w:lsdException w:name="Light Grid Accent 6" w:uiPriority="62"/>
+    <w:lsdException w:name="Medium Shading 1 Accent 6" w:uiPriority="63"/>
+    <w:lsdException w:name="Medium Shading 2 Accent 6" w:uiPriority="64"/>
+    <w:lsdException w:name="Medium List 1 Accent 6" w:uiPriority="65"/>
+    <w:lsdException w:name="Medium List 2 Accent 6" w:uiPriority="66"/>
+    <w:lsdException w:name="Medium Grid 1 Accent 6" w:uiPriority="67"/>
+    <w:lsdException w:name="Medium Grid 2 Accent 6" w:uiPriority="68"/>
+    <w:lsdException w:name="Medium Grid 3 Accent 6" w:uiPriority="69"/>
+    <w:lsdException w:name="Dark List Accent 6" w:uiPriority="70"/>
+    <w:lsdException w:name="Colorful Shading Accent 6" w:uiPriority="71"/>
+    <w:lsdException w:name="Colorful List Accent 6" w:uiPriority="72"/>
+    <w:lsdException w:name="Colorful Grid Accent 6" w:uiPriority="73"/>
+    <w:lsdException w:name="Subtle Emphasis" w:uiPriority="19" w:qFormat="1"/>
+    <w:lsdException w:name="Intense Emphasis" w:uiPriority="21" w:qFormat="1"/>
+    <w:lsdException w:name="Subtle Reference" w:uiPriority="31" w:qFormat="1"/>
+    <w:lsdException w:name="Intense Reference" w:uiPriority="32" w:qFormat="1"/>
+    <w:lsdException w:name="Book Title" w:uiPriority="33" w:qFormat="1"/>
+    <w:lsdException w:name="Bibliography" w:semiHidden="1" w:uiPriority="37" w:unhideWhenUsed="1"/>
+    <w:lsdException w:name="TOC Heading" w:semiHidden="1" w:uiPriority="39" w:unhideWhenUsed="1" w:qFormat="1"/>
+    <w:lsdException w:name="Plain Table 1" w:uiPriority="41"/>
+    <w:lsdException w:name="Plain Table 2" w:uiPriority="42"/>
+    <w:lsdException w:name="Plain Table 3" w:uiPriority="43"/>
+    <w:lsdException w:name="Plain Table 4" w:uiPriority="44"/>
+    <w:lsdException w:name="Plain Table 5" w:uiPriority="45"/>
+    <w:lsdException w:name="Grid Table Light" w:uiPriority="40"/>
+    <w:lsdException w:name="Grid Table 1 Light" w:uiPriority="46"/>
+    <w:lsdException w:name="Grid Table 2" w:uiPriority="47"/>
+    <w:lsdException w:name="Grid Table 3" w:uiPriority="48"/>
+    <w:lsdException w:name="Grid Table 4" w:uiPriority="49"/>
+    <w:lsdException w:name="Grid Table 5 Dark" w:uiPriority="50"/>
+    <w:lsdException w:name="Grid Table 6 Colorful" w:uiPriority="51"/>
+    <w:lsdException w:name="Grid Table 7 Colorful" w:uiPriority="52"/>
+    <w:lsdException w:name="Grid Table 1 Light Accent 1" w:uiPriority="46"/>
+    <w:lsdException w:name="Grid Table 2 Accent 1" w:uiPriority="47"/>
+    <w:lsdException w:name="Grid Table 3 Accent 1" w:uiPriority="48"/>
+    <w:lsdException w:name="Grid Table 4 Accent 1" w:uiPriority="49"/>
+    <w:lsdException w:name="Grid Table 5 Dark Accent 1" w:uiPriority="50"/>
+    <w:lsdException w:name="Grid Table 6 Colorful Accent 1" w:uiPriority="51"/>
+    <w:lsdException w:name="Grid Table 7 Colorful Accent 1" w:uiPriority="52"/>
+    <w:lsdException w:name="Grid Table 1 Light Accent 2" w:uiPriority="46"/>
+    <w:lsdException w:name="Grid Table 2 Accent 2" w:uiPriority="47"/>
+    <w:lsdException w:name="Grid Table 3 Accent 2" w:uiPriority="48"/>
+    <w:lsdException w:name="Grid Table 4 Accent 2" w:uiPriority="49"/>
+    <w:lsdException w:name="Grid Table 5 Dark Accent 2" w:uiPriority="50"/>
+    <w:lsdException w:name="Grid Table 6 Colorful Accent 2" w:uiPriority="51"/>
+    <w:lsdException w:name="Grid Table 7 Colorful Accent 2" w:uiPriority="52"/>
+    <w:lsdException w:name="Grid Table 1 Light Accent 3" w:uiPriority="46"/>
+    <w:lsdException w:name="Grid Table 2 Accent 3" w:uiPriority="47"/>
+    <w:lsdException w:name="Grid Table 3 Accent 3" w:uiPriority="48"/>
+    <w:lsdException w:name="Grid Table 4 Accent 3" w:uiPriority="49"/>
+    <w:lsdException w:name="Grid Table 5 Dark Accent 3" w:uiPriority="50"/>
+    <w:lsdException w:name="Grid Table 6 Colorful Accent 3" w:uiPriority="51"/>
+    <w:lsdException w:name="Grid Table 7 Colorful Accent 3" w:uiPriority="52"/>
+    <w:lsdException w:name="Grid Table 1 Light Accent 4" w:uiPriority="46"/>
+    <w:lsdException w:name="Grid Table 2 Accent 4" w:uiPriority="47"/>
+    <w:lsdException w:name="Grid Table 3 Accent 4" w:uiPriority="48"/>
+    <w:lsdException w:name="Grid Table 4 Accent 4" w:uiPriority="49"/>
+    <w:lsdException w:name="Grid Table 5 Dark Accent 4" w:uiPriority="50"/>
+    <w:lsdException w:name="Grid Table 6 Colorful Accent 4" w:uiPriority="51"/>
+    <w:lsdException w:name="Grid Table 7 Colorful Accent 4" w:uiPriority="52"/>
+    <w:lsdException w:name="Grid Table 1 Light Accent 5" w:uiPriority="46"/>
+    <w:lsdException w:name="Grid Table 2 Accent 5" w:uiPriority="47"/>
+    <w:lsdException w:name="Grid Table 3 Accent 5" w:uiPriority="48"/>
+    <w:lsdException w:name="Grid Table 4 Accent 5" w:uiPriority="49"/>
+    <w:lsdException w:name="Grid Table 5 Dark Accent 5" w:uiPriority="50"/>
+    <w:lsdException w:name="Grid Table 6 Colorful Accent 5" w:uiPriority="51"/>
+    <w:lsdException w:name="Grid Table 7 Colorful Accent 5" w:uiPriority="52"/>
+    <w:lsdException w:name="Grid Table 1 Light Accent 6" w:uiPriority="46"/>
+    <w:lsdException w:name="Grid Table 2 Accent 6" w:uiPriority="47"/>
+    <w:lsdException w:name="Grid Table 3 Accent 6" w:uiPriority="48"/>
+    <w:lsdException w:name="Grid Table 4 Accent 6" w:uiPriority="49"/>
+    <w:lsdException w:name="Grid Table 5 Dark Accent 6" w:uiPriority="50"/>
+    <w:lsdException w:name="Grid Table 6 Colorful Accent 6" w:uiPriority="51"/>
+    <w:lsdException w:name="Grid Table 7 Colorful Accent 6" w:uiPriority="52"/>
+    <w:lsdException w:name="List Table 1 Light" w:uiPriority="46"/>
+    <w:lsdException w:name="List Table 2" w:uiPriority="47"/>
+    <w:lsdException w:name="List Table 3" w:uiPriority="48"/>
+    <w:lsdException w:name="List Table 4" w:uiPriority="49"/>
+    <w:lsdException w:name="List Table 5 Dark" w:uiPriority="50"/>
+    <w:lsdException w:name="List Table 6 Colorful" w:uiPriority="51"/>
+    <w:lsdException w:name="List Table 7 Colorful" w:uiPriority="52"/>
+    <w:lsdException w:name="List Table 1 Light Accent 1" w:uiPriority="46"/>
+    <w:lsdException w:name="List Table 2 Accent 1" w:uiPriority="47"/>
+    <w:lsdException w:name="List Table 3 Accent 1" w:uiPriority="48"/>
+    <w:lsdException w:name="List Table 4 Accent 1" w:uiPriority="49"/>
+    <w:lsdException w:name="List Table 5 Dark Accent 1" w:uiPriority="50"/>
+    <w:lsdException w:name="List Table 6 Colorful Accent 1" w:uiPriority="51"/>
+    <w:lsdException w:name="List Table 7 Colorful Accent 1" w:uiPriority="52"/>
+    <w:lsdException w:name="List Table 1 Light Accent 2" w:uiPriority="46"/>
+    <w:lsdException w:name="List Table 2 Accent 2" w:uiPriority="47"/>
+    <w:lsdException w:name="List Table 3 Accent 2" w:uiPriority="48"/>
+    <w:lsdException w:name="List Table 4 Accent 2" w:uiPriority="49"/>
+    <w:lsdException w:name="List Table 5 Dark Accent 2" w:uiPriority="50"/>
+    <w:lsdException w:name="List Table 6 Colorful Accent 2" w:uiPriority="51"/>
+    <w:lsdException w:name="List Table 7 Colorful Accent 2" w:uiPriority="52"/>
+    <w:lsdException w:name="List Table 1 Light Accent 3" w:uiPriority="46"/>
+    <w:lsdException w:name="List Table 2 Accent 3" w:uiPriority="47"/>
+    <w:lsdException w:name="List Table 3 Accent 3" w:uiPriority="48"/>
+    <w:lsdException w:name="List Table 4 Accent 3" w:uiPriority="49"/>
+    <w:lsdException w:name="List Table 5 Dark Accent 3" w:uiPriority="50"/>
+    <w:lsdException w:name="List Table 6 Colorful Accent 3" w:uiPriority="51"/>
+    <w:lsdException w:name="List Table 7 Colorful Accent 3" w:uiPriority="52"/>
+    <w:lsdException w:name="List Table 1 Light Accent 4" w:uiPriority="46"/>
+    <w:lsdException w:name="List Table 2 Accent 4" w:uiPriority="47"/>
+    <w:lsdException w:name="List Table 3 Accent 4" w:uiPriority="48"/>
+    <w:lsdException w:name="List Table 4 Accent 4" w:uiPriority="49"/>
+    <w:lsdException w:name="List Table 5 Dark Accent 4" w:uiPriority="50"/>
+    <w:lsdException w:name="List Table 6 Colorful Accent 4" w:uiPriority="51"/>
+    <w:lsdException w:name="List Table 7 Colorful Accent 4" w:uiPriority="52"/>
+    <w:lsdException w:name="List Table 1 Light Accent 5" w:uiPriority="46"/>
+    <w:lsdException w:name="List Table 2 Accent 5" w:uiPriority="47"/>
+    <w:lsdException w:name="List Table 3 Accent 5" w:uiPriority="48"/>
+    <w:lsdException w:name="List Table 4 Accent 5" w:uiPriority="49"/>
+    <w:lsdException w:name="List Table 5 Dark Accent 5" w:uiPriority="50"/>
+    <w:lsdException w:name="List Table 6 Colorful Accent 5" w:uiPriority="51"/>
+    <w:lsdException w:name="List Table 7 Colorful Accent 5" w:uiPriority="52"/>
+    <w:lsdException w:name="List Table 1 Light Accent 6" w:uiPriority="46"/>
+    <w:lsdException w:name="List Table 2 Accent 6" w:uiPriority="47"/>
+    <w:lsdException w:name="List Table 3 Accent 6" w:uiPriority="48"/>
+    <w:lsdException w:name="List Table 4 Accent 6" w:uiPriority="49"/>
+    <w:lsdException w:name="List Table 5 Dark Accent 6" w:uiPriority="50"/>
+    <w:lsdException w:name="List Table 6 Colorful Accent 6" w:uiPriority="51"/>
+    <w:lsdException w:name="List Table 7 Colorful Accent 6" w:uiPriority="52"/>
   </w:latentStyles>
-  <w:style w:type="paragraph" w:default="1" w:styleId="1">
+  <w:style w:type="paragraph" w:default="1" w:styleId="a">
     <w:name w:val="Normal"/>
     <w:qFormat/>
-    <w:uiPriority w:val="0"/>
     <w:pPr>
       <w:spacing w:after="120" w:line="264" w:lineRule="auto"/>
     </w:pPr>
     <w:rPr>
-      <w:rFonts w:ascii="Century Gothic" w:hAnsi="Century Gothic" w:eastAsia="幼圆" w:cs="Times New Roman"/>
+      <w:rFonts w:ascii="Century Gothic" w:eastAsia="幼圆" w:hAnsi="Century Gothic"/>
       <w:sz w:val="21"/>
       <w:szCs w:val="21"/>
-      <w:lang w:val="en-US" w:eastAsia="zh-CN" w:bidi="ar-SA"/>
     </w:rPr>
   </w:style>
-  <w:style w:type="paragraph" w:styleId="2">
+  <w:style w:type="paragraph" w:styleId="1">
     <w:name w:val="heading 1"/>
-    <w:basedOn w:val="1"/>
-    <w:next w:val="1"/>
-    <w:link w:val="28"/>
+    <w:basedOn w:val="a"/>
+    <w:next w:val="a"/>
+    <w:link w:val="1Char"/>
+    <w:uiPriority w:val="9"/>
     <w:qFormat/>
-    <w:uiPriority w:val="9"/>
     <w:pPr>
       <w:keepNext/>
       <w:keepLines/>
       <w:pBdr>
-        <w:bottom w:val="single" w:color="052F61" w:sz="4" w:space="1"/>
+        <w:bottom w:val="single" w:sz="4" w:space="1" w:color="052F61"/>
       </w:pBdr>
       <w:spacing w:before="400" w:after="40" w:line="240" w:lineRule="auto"/>
       <w:outlineLvl w:val="0"/>
@@ -3569,14 +4010,14 @@
       <w:szCs w:val="36"/>
     </w:rPr>
   </w:style>
-  <w:style w:type="paragraph" w:styleId="3">
+  <w:style w:type="paragraph" w:styleId="2">
     <w:name w:val="heading 2"/>
-    <w:basedOn w:val="1"/>
-    <w:next w:val="1"/>
-    <w:link w:val="29"/>
+    <w:basedOn w:val="a"/>
+    <w:next w:val="a"/>
+    <w:link w:val="2Char"/>
+    <w:uiPriority w:val="9"/>
     <w:unhideWhenUsed/>
     <w:qFormat/>
-    <w:uiPriority w:val="9"/>
     <w:pPr>
       <w:keepNext/>
       <w:keepLines/>
@@ -3589,14 +4030,14 @@
       <w:szCs w:val="28"/>
     </w:rPr>
   </w:style>
-  <w:style w:type="paragraph" w:styleId="4">
+  <w:style w:type="paragraph" w:styleId="3">
     <w:name w:val="heading 3"/>
-    <w:basedOn w:val="1"/>
-    <w:next w:val="1"/>
-    <w:link w:val="30"/>
+    <w:basedOn w:val="a"/>
+    <w:next w:val="a"/>
+    <w:link w:val="3Char"/>
+    <w:uiPriority w:val="9"/>
     <w:unhideWhenUsed/>
     <w:qFormat/>
-    <w:uiPriority w:val="9"/>
     <w:pPr>
       <w:keepNext/>
       <w:keepLines/>
@@ -3609,14 +4050,14 @@
       <w:szCs w:val="26"/>
     </w:rPr>
   </w:style>
-  <w:style w:type="paragraph" w:styleId="5">
+  <w:style w:type="paragraph" w:styleId="4">
     <w:name w:val="heading 4"/>
-    <w:basedOn w:val="1"/>
-    <w:next w:val="1"/>
-    <w:link w:val="31"/>
+    <w:basedOn w:val="a"/>
+    <w:next w:val="a"/>
+    <w:link w:val="4Char"/>
+    <w:uiPriority w:val="9"/>
     <w:unhideWhenUsed/>
     <w:qFormat/>
-    <w:uiPriority w:val="9"/>
     <w:pPr>
       <w:keepNext/>
       <w:keepLines/>
@@ -3628,14 +4069,14 @@
       <w:szCs w:val="24"/>
     </w:rPr>
   </w:style>
-  <w:style w:type="paragraph" w:styleId="6">
+  <w:style w:type="paragraph" w:styleId="5">
     <w:name w:val="heading 5"/>
-    <w:basedOn w:val="1"/>
-    <w:next w:val="1"/>
-    <w:link w:val="32"/>
+    <w:basedOn w:val="a"/>
+    <w:next w:val="a"/>
+    <w:link w:val="5Char"/>
+    <w:uiPriority w:val="9"/>
     <w:unhideWhenUsed/>
     <w:qFormat/>
-    <w:uiPriority w:val="9"/>
     <w:pPr>
       <w:keepNext/>
       <w:keepLines/>
@@ -3649,14 +4090,14 @@
       <w:szCs w:val="22"/>
     </w:rPr>
   </w:style>
-  <w:style w:type="paragraph" w:styleId="7">
+  <w:style w:type="paragraph" w:styleId="6">
     <w:name w:val="heading 6"/>
-    <w:basedOn w:val="1"/>
-    <w:next w:val="1"/>
-    <w:link w:val="33"/>
+    <w:basedOn w:val="a"/>
+    <w:next w:val="a"/>
+    <w:link w:val="6Char"/>
+    <w:uiPriority w:val="9"/>
     <w:unhideWhenUsed/>
     <w:qFormat/>
-    <w:uiPriority w:val="9"/>
     <w:pPr>
       <w:keepNext/>
       <w:keepLines/>
@@ -3667,14 +4108,14 @@
       <w:color w:val="565656"/>
     </w:rPr>
   </w:style>
-  <w:style w:type="paragraph" w:styleId="8">
+  <w:style w:type="paragraph" w:styleId="7">
     <w:name w:val="heading 7"/>
-    <w:basedOn w:val="1"/>
-    <w:next w:val="1"/>
-    <w:link w:val="34"/>
+    <w:basedOn w:val="a"/>
+    <w:next w:val="a"/>
+    <w:link w:val="7Char"/>
+    <w:uiPriority w:val="9"/>
     <w:unhideWhenUsed/>
     <w:qFormat/>
-    <w:uiPriority w:val="9"/>
     <w:pPr>
       <w:keepNext/>
       <w:keepLines/>
@@ -3687,14 +4128,14 @@
       <w:color w:val="565656"/>
     </w:rPr>
   </w:style>
-  <w:style w:type="paragraph" w:styleId="9">
+  <w:style w:type="paragraph" w:styleId="8">
     <w:name w:val="heading 8"/>
-    <w:basedOn w:val="1"/>
-    <w:next w:val="1"/>
-    <w:link w:val="35"/>
+    <w:basedOn w:val="a"/>
+    <w:next w:val="a"/>
+    <w:link w:val="8Char"/>
+    <w:uiPriority w:val="9"/>
     <w:unhideWhenUsed/>
     <w:qFormat/>
-    <w:uiPriority w:val="9"/>
     <w:pPr>
       <w:keepNext/>
       <w:keepLines/>
@@ -3706,14 +4147,14 @@
       <w:color w:val="565656"/>
     </w:rPr>
   </w:style>
-  <w:style w:type="paragraph" w:styleId="10">
+  <w:style w:type="paragraph" w:styleId="9">
     <w:name w:val="heading 9"/>
-    <w:basedOn w:val="1"/>
-    <w:next w:val="1"/>
-    <w:link w:val="36"/>
+    <w:basedOn w:val="a"/>
+    <w:next w:val="a"/>
+    <w:link w:val="9Char"/>
+    <w:uiPriority w:val="9"/>
     <w:unhideWhenUsed/>
     <w:qFormat/>
-    <w:uiPriority w:val="9"/>
     <w:pPr>
       <w:keepNext/>
       <w:keepLines/>
@@ -3727,18 +4168,19 @@
       <w:color w:val="565656"/>
     </w:rPr>
   </w:style>
-  <w:style w:type="character" w:default="1" w:styleId="16">
+  <w:style w:type="character" w:default="1" w:styleId="a0">
     <w:name w:val="Default Paragraph Font"/>
+    <w:uiPriority w:val="1"/>
+    <w:semiHidden/>
     <w:unhideWhenUsed/>
-    <w:uiPriority w:val="1"/>
   </w:style>
-  <w:style w:type="table" w:default="1" w:styleId="20">
+  <w:style w:type="table" w:default="1" w:styleId="a1">
     <w:name w:val="Normal Table"/>
+    <w:uiPriority w:val="99"/>
+    <w:semiHidden/>
     <w:unhideWhenUsed/>
-    <w:uiPriority w:val="99"/>
     <w:tblPr>
-      <w:tblStyle w:val="20"/>
-      <w:tblLayout w:type="fixed"/>
+      <w:tblInd w:w="0" w:type="dxa"/>
       <w:tblCellMar>
         <w:top w:w="0" w:type="dxa"/>
         <w:left w:w="108" w:type="dxa"/>
@@ -3746,17 +4188,20 @@
         <w:right w:w="108" w:type="dxa"/>
       </w:tblCellMar>
     </w:tblPr>
-    <w:tcPr>
-      <w:textDirection w:val="lrTb"/>
-    </w:tcPr>
   </w:style>
-  <w:style w:type="paragraph" w:styleId="11">
+  <w:style w:type="numbering" w:default="1" w:styleId="a2">
+    <w:name w:val="No List"/>
+    <w:uiPriority w:val="99"/>
+    <w:semiHidden/>
+    <w:unhideWhenUsed/>
+  </w:style>
+  <w:style w:type="paragraph" w:styleId="a3">
     <w:name w:val="caption"/>
-    <w:basedOn w:val="1"/>
-    <w:next w:val="1"/>
+    <w:basedOn w:val="a"/>
+    <w:next w:val="a"/>
+    <w:uiPriority w:val="35"/>
     <w:unhideWhenUsed/>
     <w:qFormat/>
-    <w:uiPriority w:val="35"/>
     <w:pPr>
       <w:spacing w:line="240" w:lineRule="auto"/>
     </w:pPr>
@@ -3768,12 +4213,12 @@
       <w:szCs w:val="20"/>
     </w:rPr>
   </w:style>
-  <w:style w:type="paragraph" w:styleId="12">
+  <w:style w:type="paragraph" w:styleId="a4">
     <w:name w:val="footer"/>
-    <w:basedOn w:val="1"/>
-    <w:link w:val="27"/>
+    <w:basedOn w:val="a"/>
+    <w:link w:val="Char"/>
+    <w:uiPriority w:val="99"/>
     <w:unhideWhenUsed/>
-    <w:uiPriority w:val="99"/>
     <w:pPr>
       <w:tabs>
         <w:tab w:val="center" w:pos="4153"/>
@@ -3786,15 +4231,15 @@
       <w:szCs w:val="18"/>
     </w:rPr>
   </w:style>
-  <w:style w:type="paragraph" w:styleId="13">
+  <w:style w:type="paragraph" w:styleId="a5">
     <w:name w:val="header"/>
-    <w:basedOn w:val="1"/>
-    <w:link w:val="26"/>
+    <w:basedOn w:val="a"/>
+    <w:link w:val="Char0"/>
+    <w:uiPriority w:val="99"/>
     <w:unhideWhenUsed/>
-    <w:uiPriority w:val="99"/>
     <w:pPr>
       <w:pBdr>
-        <w:bottom w:val="single" w:color="auto" w:sz="6" w:space="1"/>
+        <w:bottom w:val="single" w:sz="6" w:space="1" w:color="auto"/>
       </w:pBdr>
       <w:tabs>
         <w:tab w:val="center" w:pos="4153"/>
@@ -3808,13 +4253,13 @@
       <w:szCs w:val="18"/>
     </w:rPr>
   </w:style>
-  <w:style w:type="paragraph" w:styleId="14">
+  <w:style w:type="paragraph" w:styleId="a6">
     <w:name w:val="Subtitle"/>
-    <w:basedOn w:val="1"/>
-    <w:next w:val="1"/>
-    <w:link w:val="38"/>
+    <w:basedOn w:val="a"/>
+    <w:next w:val="a"/>
+    <w:link w:val="Char1"/>
+    <w:uiPriority w:val="11"/>
     <w:qFormat/>
-    <w:uiPriority w:val="11"/>
     <w:pPr>
       <w:spacing w:after="240" w:line="240" w:lineRule="auto"/>
     </w:pPr>
@@ -3824,13 +4269,13 @@
       <w:szCs w:val="30"/>
     </w:rPr>
   </w:style>
-  <w:style w:type="paragraph" w:styleId="15">
+  <w:style w:type="paragraph" w:styleId="a7">
     <w:name w:val="Title"/>
-    <w:basedOn w:val="1"/>
-    <w:next w:val="1"/>
-    <w:link w:val="37"/>
+    <w:basedOn w:val="a"/>
+    <w:next w:val="a"/>
+    <w:link w:val="Char2"/>
+    <w:uiPriority w:val="10"/>
     <w:qFormat/>
-    <w:uiPriority w:val="10"/>
     <w:pPr>
       <w:spacing w:after="0" w:line="240" w:lineRule="auto"/>
       <w:contextualSpacing/>
@@ -3842,49 +4287,47 @@
       <w:szCs w:val="80"/>
     </w:rPr>
   </w:style>
-  <w:style w:type="character" w:styleId="17">
+  <w:style w:type="character" w:styleId="a8">
     <w:name w:val="Strong"/>
+    <w:uiPriority w:val="22"/>
     <w:qFormat/>
-    <w:uiPriority w:val="22"/>
     <w:rPr>
       <w:b/>
       <w:bCs/>
     </w:rPr>
   </w:style>
-  <w:style w:type="character" w:styleId="18">
+  <w:style w:type="character" w:styleId="a9">
     <w:name w:val="Emphasis"/>
+    <w:uiPriority w:val="20"/>
     <w:qFormat/>
-    <w:uiPriority w:val="20"/>
     <w:rPr>
       <w:i/>
       <w:iCs/>
     </w:rPr>
   </w:style>
-  <w:style w:type="character" w:styleId="19">
+  <w:style w:type="character" w:styleId="aa">
     <w:name w:val="Hyperlink"/>
+    <w:uiPriority w:val="99"/>
     <w:unhideWhenUsed/>
-    <w:uiPriority w:val="99"/>
     <w:rPr>
       <w:color w:val="0D2E46"/>
       <w:u w:val="single"/>
     </w:rPr>
   </w:style>
-  <w:style w:type="table" w:styleId="21">
+  <w:style w:type="table" w:styleId="ab">
     <w:name w:val="Table Grid"/>
-    <w:basedOn w:val="20"/>
+    <w:basedOn w:val="a1"/>
     <w:uiPriority w:val="39"/>
-    <w:pPr/>
     <w:tblPr>
-      <w:tblStyle w:val="20"/>
+      <w:tblInd w:w="0" w:type="dxa"/>
       <w:tblBorders>
-        <w:top w:val="single" w:color="auto" w:sz="4" w:space="0"/>
-        <w:left w:val="single" w:color="auto" w:sz="4" w:space="0"/>
-        <w:bottom w:val="single" w:color="auto" w:sz="4" w:space="0"/>
-        <w:right w:val="single" w:color="auto" w:sz="4" w:space="0"/>
-        <w:insideH w:val="single" w:color="auto" w:sz="4" w:space="0"/>
-        <w:insideV w:val="single" w:color="auto" w:sz="4" w:space="0"/>
+        <w:top w:val="single" w:sz="4" w:space="0" w:color="auto"/>
+        <w:left w:val="single" w:sz="4" w:space="0" w:color="auto"/>
+        <w:bottom w:val="single" w:sz="4" w:space="0" w:color="auto"/>
+        <w:right w:val="single" w:sz="4" w:space="0" w:color="auto"/>
+        <w:insideH w:val="single" w:sz="4" w:space="0" w:color="auto"/>
+        <w:insideV w:val="single" w:sz="4" w:space="0" w:color="auto"/>
       </w:tblBorders>
-      <w:tblLayout w:type="fixed"/>
       <w:tblCellMar>
         <w:top w:w="0" w:type="dxa"/>
         <w:left w:w="108" w:type="dxa"/>
@@ -3892,28 +4335,24 @@
         <w:right w:w="108" w:type="dxa"/>
       </w:tblCellMar>
     </w:tblPr>
-    <w:tcPr>
-      <w:textDirection w:val="lrTb"/>
-    </w:tcPr>
   </w:style>
-  <w:style w:type="paragraph" w:customStyle="1" w:styleId="22">
+  <w:style w:type="paragraph" w:customStyle="1" w:styleId="10">
     <w:name w:val="无间隔1"/>
+    <w:uiPriority w:val="1"/>
     <w:qFormat/>
-    <w:uiPriority w:val="1"/>
     <w:rPr>
-      <w:rFonts w:ascii="Century Gothic" w:hAnsi="Century Gothic" w:eastAsia="幼圆" w:cs="Times New Roman"/>
+      <w:rFonts w:ascii="Century Gothic" w:eastAsia="幼圆" w:hAnsi="Century Gothic"/>
       <w:sz w:val="21"/>
       <w:szCs w:val="21"/>
-      <w:lang w:val="en-US" w:eastAsia="zh-CN" w:bidi="ar-SA"/>
     </w:rPr>
   </w:style>
-  <w:style w:type="paragraph" w:customStyle="1" w:styleId="23">
+  <w:style w:type="paragraph" w:customStyle="1" w:styleId="11">
     <w:name w:val="引用1"/>
-    <w:basedOn w:val="1"/>
-    <w:next w:val="1"/>
-    <w:link w:val="39"/>
+    <w:basedOn w:val="a"/>
+    <w:next w:val="a"/>
+    <w:link w:val="Char3"/>
+    <w:uiPriority w:val="29"/>
     <w:qFormat/>
-    <w:uiPriority w:val="29"/>
     <w:pPr>
       <w:spacing w:before="240" w:after="240" w:line="252" w:lineRule="auto"/>
       <w:ind w:left="864" w:right="864"/>
@@ -3924,13 +4363,13 @@
       <w:iCs/>
     </w:rPr>
   </w:style>
-  <w:style w:type="paragraph" w:customStyle="1" w:styleId="24">
+  <w:style w:type="paragraph" w:customStyle="1" w:styleId="12">
     <w:name w:val="明显引用1"/>
-    <w:basedOn w:val="1"/>
-    <w:next w:val="1"/>
-    <w:link w:val="40"/>
+    <w:basedOn w:val="a"/>
+    <w:next w:val="a"/>
+    <w:link w:val="Char4"/>
+    <w:uiPriority w:val="30"/>
     <w:qFormat/>
-    <w:uiPriority w:val="30"/>
     <w:pPr>
       <w:spacing w:before="100" w:beforeAutospacing="1" w:after="240"/>
       <w:ind w:left="864" w:right="864"/>
@@ -3942,195 +4381,195 @@
       <w:szCs w:val="28"/>
     </w:rPr>
   </w:style>
-  <w:style w:type="paragraph" w:customStyle="1" w:styleId="25">
+  <w:style w:type="paragraph" w:customStyle="1" w:styleId="TOC1">
     <w:name w:val="TOC 标题1"/>
-    <w:basedOn w:val="2"/>
-    <w:next w:val="1"/>
+    <w:basedOn w:val="1"/>
+    <w:next w:val="a"/>
+    <w:uiPriority w:val="39"/>
     <w:unhideWhenUsed/>
     <w:qFormat/>
-    <w:uiPriority w:val="39"/>
     <w:pPr>
       <w:outlineLvl w:val="9"/>
     </w:pPr>
   </w:style>
-  <w:style w:type="character" w:customStyle="1" w:styleId="26">
+  <w:style w:type="character" w:customStyle="1" w:styleId="Char0">
     <w:name w:val="页眉 Char"/>
-    <w:link w:val="13"/>
+    <w:link w:val="a5"/>
     <w:uiPriority w:val="99"/>
     <w:rPr>
       <w:sz w:val="18"/>
       <w:szCs w:val="18"/>
     </w:rPr>
   </w:style>
-  <w:style w:type="character" w:customStyle="1" w:styleId="27">
+  <w:style w:type="character" w:customStyle="1" w:styleId="Char">
     <w:name w:val="页脚 Char"/>
-    <w:link w:val="12"/>
+    <w:link w:val="a4"/>
     <w:uiPriority w:val="99"/>
     <w:rPr>
       <w:sz w:val="18"/>
       <w:szCs w:val="18"/>
     </w:rPr>
   </w:style>
-  <w:style w:type="character" w:customStyle="1" w:styleId="28">
+  <w:style w:type="character" w:customStyle="1" w:styleId="1Char">
     <w:name w:val="标题 1 Char"/>
-    <w:link w:val="2"/>
+    <w:link w:val="1"/>
     <w:uiPriority w:val="9"/>
     <w:rPr>
-      <w:rFonts w:ascii="Century Gothic" w:hAnsi="Century Gothic" w:eastAsia="幼圆"/>
+      <w:rFonts w:ascii="Century Gothic" w:eastAsia="幼圆" w:hAnsi="Century Gothic"/>
       <w:color w:val="032247"/>
       <w:sz w:val="36"/>
       <w:szCs w:val="36"/>
     </w:rPr>
   </w:style>
-  <w:style w:type="character" w:customStyle="1" w:styleId="29">
+  <w:style w:type="character" w:customStyle="1" w:styleId="2Char">
     <w:name w:val="标题 2 Char"/>
-    <w:link w:val="3"/>
+    <w:link w:val="2"/>
     <w:uiPriority w:val="9"/>
     <w:rPr>
-      <w:rFonts w:ascii="Century Gothic" w:hAnsi="Century Gothic" w:eastAsia="幼圆"/>
+      <w:rFonts w:ascii="Century Gothic" w:eastAsia="幼圆" w:hAnsi="Century Gothic"/>
       <w:color w:val="032247"/>
       <w:sz w:val="28"/>
       <w:szCs w:val="28"/>
     </w:rPr>
   </w:style>
-  <w:style w:type="character" w:customStyle="1" w:styleId="30">
+  <w:style w:type="character" w:customStyle="1" w:styleId="3Char">
     <w:name w:val="标题 3 Char"/>
-    <w:link w:val="4"/>
+    <w:link w:val="3"/>
     <w:uiPriority w:val="9"/>
     <w:rPr>
-      <w:rFonts w:ascii="Century Gothic" w:hAnsi="Century Gothic" w:eastAsia="幼圆"/>
+      <w:rFonts w:ascii="Century Gothic" w:eastAsia="幼圆" w:hAnsi="Century Gothic"/>
       <w:color w:val="3F3F3F"/>
       <w:sz w:val="26"/>
       <w:szCs w:val="26"/>
     </w:rPr>
   </w:style>
-  <w:style w:type="character" w:customStyle="1" w:styleId="31">
+  <w:style w:type="character" w:customStyle="1" w:styleId="4Char">
     <w:name w:val="标题 4 Char"/>
-    <w:link w:val="5"/>
+    <w:link w:val="4"/>
+    <w:uiPriority w:val="9"/>
     <w:semiHidden/>
-    <w:uiPriority w:val="9"/>
     <w:rPr>
-      <w:rFonts w:ascii="Century Gothic" w:hAnsi="Century Gothic" w:eastAsia="幼圆"/>
+      <w:rFonts w:ascii="Century Gothic" w:eastAsia="幼圆" w:hAnsi="Century Gothic"/>
       <w:sz w:val="24"/>
       <w:szCs w:val="24"/>
     </w:rPr>
   </w:style>
-  <w:style w:type="character" w:customStyle="1" w:styleId="32">
+  <w:style w:type="character" w:customStyle="1" w:styleId="5Char">
     <w:name w:val="标题 5 Char"/>
-    <w:link w:val="6"/>
+    <w:link w:val="5"/>
+    <w:uiPriority w:val="9"/>
     <w:semiHidden/>
-    <w:uiPriority w:val="9"/>
     <w:rPr>
-      <w:rFonts w:ascii="Century Gothic" w:hAnsi="Century Gothic" w:eastAsia="幼圆"/>
+      <w:rFonts w:ascii="Century Gothic" w:eastAsia="幼圆" w:hAnsi="Century Gothic"/>
       <w:i/>
       <w:iCs/>
       <w:sz w:val="22"/>
       <w:szCs w:val="22"/>
     </w:rPr>
   </w:style>
-  <w:style w:type="character" w:customStyle="1" w:styleId="33">
+  <w:style w:type="character" w:customStyle="1" w:styleId="6Char">
     <w:name w:val="标题 6 Char"/>
-    <w:link w:val="7"/>
+    <w:link w:val="6"/>
+    <w:uiPriority w:val="9"/>
     <w:semiHidden/>
-    <w:uiPriority w:val="9"/>
     <w:rPr>
-      <w:rFonts w:ascii="Century Gothic" w:hAnsi="Century Gothic" w:eastAsia="幼圆"/>
+      <w:rFonts w:ascii="Century Gothic" w:eastAsia="幼圆" w:hAnsi="Century Gothic"/>
       <w:color w:val="565656"/>
     </w:rPr>
   </w:style>
-  <w:style w:type="character" w:customStyle="1" w:styleId="34">
+  <w:style w:type="character" w:customStyle="1" w:styleId="7Char">
     <w:name w:val="标题 7 Char"/>
-    <w:link w:val="8"/>
+    <w:link w:val="7"/>
+    <w:uiPriority w:val="9"/>
     <w:semiHidden/>
-    <w:uiPriority w:val="9"/>
     <w:rPr>
-      <w:rFonts w:ascii="Century Gothic" w:hAnsi="Century Gothic" w:eastAsia="幼圆"/>
+      <w:rFonts w:ascii="Century Gothic" w:eastAsia="幼圆" w:hAnsi="Century Gothic"/>
       <w:i/>
       <w:iCs/>
       <w:color w:val="565656"/>
     </w:rPr>
   </w:style>
-  <w:style w:type="character" w:customStyle="1" w:styleId="35">
+  <w:style w:type="character" w:customStyle="1" w:styleId="8Char">
     <w:name w:val="标题 8 Char"/>
-    <w:link w:val="9"/>
+    <w:link w:val="8"/>
+    <w:uiPriority w:val="9"/>
     <w:semiHidden/>
-    <w:uiPriority w:val="9"/>
     <w:rPr>
-      <w:rFonts w:ascii="Century Gothic" w:hAnsi="Century Gothic" w:eastAsia="幼圆"/>
+      <w:rFonts w:ascii="Century Gothic" w:eastAsia="幼圆" w:hAnsi="Century Gothic"/>
       <w:smallCaps/>
       <w:color w:val="565656"/>
     </w:rPr>
   </w:style>
-  <w:style w:type="character" w:customStyle="1" w:styleId="36">
+  <w:style w:type="character" w:customStyle="1" w:styleId="9Char">
     <w:name w:val="标题 9 Char"/>
-    <w:link w:val="10"/>
+    <w:link w:val="9"/>
+    <w:uiPriority w:val="9"/>
     <w:semiHidden/>
-    <w:uiPriority w:val="9"/>
     <w:rPr>
-      <w:rFonts w:ascii="Century Gothic" w:hAnsi="Century Gothic" w:eastAsia="幼圆"/>
+      <w:rFonts w:ascii="Century Gothic" w:eastAsia="幼圆" w:hAnsi="Century Gothic"/>
       <w:i/>
       <w:iCs/>
       <w:smallCaps/>
       <w:color w:val="565656"/>
     </w:rPr>
   </w:style>
-  <w:style w:type="character" w:customStyle="1" w:styleId="37">
+  <w:style w:type="character" w:customStyle="1" w:styleId="Char2">
     <w:name w:val="标题 Char"/>
-    <w:link w:val="15"/>
+    <w:link w:val="a7"/>
     <w:uiPriority w:val="10"/>
     <w:rPr>
-      <w:rFonts w:ascii="Century Gothic" w:hAnsi="Century Gothic" w:eastAsia="幼圆"/>
+      <w:rFonts w:ascii="Century Gothic" w:eastAsia="幼圆" w:hAnsi="Century Gothic"/>
       <w:color w:val="032247"/>
       <w:spacing w:val="-7"/>
       <w:sz w:val="80"/>
       <w:szCs w:val="80"/>
     </w:rPr>
   </w:style>
-  <w:style w:type="character" w:customStyle="1" w:styleId="38">
+  <w:style w:type="character" w:customStyle="1" w:styleId="Char1">
     <w:name w:val="副标题 Char"/>
-    <w:link w:val="14"/>
+    <w:link w:val="a6"/>
     <w:uiPriority w:val="11"/>
     <w:rPr>
-      <w:rFonts w:ascii="Century Gothic" w:hAnsi="Century Gothic" w:eastAsia="幼圆"/>
+      <w:rFonts w:ascii="Century Gothic" w:eastAsia="幼圆" w:hAnsi="Century Gothic"/>
       <w:color w:val="3F3F3F"/>
       <w:sz w:val="30"/>
       <w:szCs w:val="30"/>
     </w:rPr>
   </w:style>
-  <w:style w:type="character" w:customStyle="1" w:styleId="39">
+  <w:style w:type="character" w:customStyle="1" w:styleId="Char3">
     <w:name w:val="引用 Char"/>
-    <w:link w:val="23"/>
+    <w:link w:val="11"/>
     <w:uiPriority w:val="29"/>
     <w:rPr>
       <w:i/>
       <w:iCs/>
     </w:rPr>
   </w:style>
-  <w:style w:type="character" w:customStyle="1" w:styleId="40">
+  <w:style w:type="character" w:customStyle="1" w:styleId="Char4">
     <w:name w:val="明显引用 Char"/>
-    <w:link w:val="24"/>
+    <w:link w:val="12"/>
     <w:uiPriority w:val="30"/>
     <w:rPr>
-      <w:rFonts w:ascii="Century Gothic" w:hAnsi="Century Gothic" w:eastAsia="幼圆"/>
+      <w:rFonts w:ascii="Century Gothic" w:eastAsia="幼圆" w:hAnsi="Century Gothic"/>
       <w:color w:val="052F61"/>
       <w:sz w:val="28"/>
       <w:szCs w:val="28"/>
     </w:rPr>
   </w:style>
-  <w:style w:type="character" w:customStyle="1" w:styleId="41">
+  <w:style w:type="character" w:customStyle="1" w:styleId="13">
     <w:name w:val="不明显强调1"/>
+    <w:uiPriority w:val="19"/>
     <w:qFormat/>
-    <w:uiPriority w:val="19"/>
     <w:rPr>
       <w:i/>
       <w:iCs/>
       <w:color w:val="565656"/>
     </w:rPr>
   </w:style>
-  <w:style w:type="character" w:customStyle="1" w:styleId="42">
+  <w:style w:type="character" w:customStyle="1" w:styleId="14">
     <w:name w:val="明显强调1"/>
+    <w:uiPriority w:val="21"/>
     <w:qFormat/>
-    <w:uiPriority w:val="21"/>
     <w:rPr>
       <w:b/>
       <w:bCs/>
@@ -4138,19 +4577,19 @@
       <w:iCs/>
     </w:rPr>
   </w:style>
-  <w:style w:type="character" w:customStyle="1" w:styleId="43">
+  <w:style w:type="character" w:customStyle="1" w:styleId="15">
     <w:name w:val="不明显参考1"/>
+    <w:uiPriority w:val="31"/>
     <w:qFormat/>
-    <w:uiPriority w:val="31"/>
     <w:rPr>
       <w:smallCaps/>
       <w:color w:val="3F3F3F"/>
     </w:rPr>
   </w:style>
-  <w:style w:type="character" w:customStyle="1" w:styleId="44">
+  <w:style w:type="character" w:customStyle="1" w:styleId="16">
     <w:name w:val="明显参考1"/>
+    <w:uiPriority w:val="32"/>
     <w:qFormat/>
-    <w:uiPriority w:val="32"/>
     <w:rPr>
       <w:b/>
       <w:bCs/>
@@ -4158,10 +4597,10 @@
       <w:u w:val="single"/>
     </w:rPr>
   </w:style>
-  <w:style w:type="character" w:customStyle="1" w:styleId="45">
+  <w:style w:type="character" w:customStyle="1" w:styleId="17">
     <w:name w:val="书籍标题1"/>
+    <w:uiPriority w:val="33"/>
     <w:qFormat/>
-    <w:uiPriority w:val="33"/>
     <w:rPr>
       <w:b/>
       <w:bCs/>

--- a/Document/超核硬件二值化摄像头使用说明书.docx
+++ b/Document/超核硬件二值化摄像头使用说明书.docx
@@ -1,13 +1,13 @@
 
 <file path=word/document.xml><?xml version="1.0" encoding="utf-8"?>
-<w:document xmlns:wpc="http://schemas.microsoft.com/office/word/2010/wordprocessingCanvas" xmlns:mc="http://schemas.openxmlformats.org/markup-compatibility/2006" xmlns:o="urn:schemas-microsoft-com:office:office" xmlns:r="http://schemas.openxmlformats.org/officeDocument/2006/relationships" xmlns:m="http://schemas.openxmlformats.org/officeDocument/2006/math" xmlns:v="urn:schemas-microsoft-com:vml" xmlns:wp14="http://schemas.microsoft.com/office/word/2010/wordprocessingDrawing" xmlns:wp="http://schemas.openxmlformats.org/drawingml/2006/wordprocessingDrawing" xmlns:w10="urn:schemas-microsoft-com:office:word" xmlns:w="http://schemas.openxmlformats.org/wordprocessingml/2006/main" xmlns:w14="http://schemas.microsoft.com/office/word/2010/wordml" xmlns:w15="http://schemas.microsoft.com/office/word/2012/wordml" xmlns:wpg="http://schemas.microsoft.com/office/word/2010/wordprocessingGroup" xmlns:wpi="http://schemas.microsoft.com/office/word/2010/wordprocessingInk" xmlns:wne="http://schemas.microsoft.com/office/word/2006/wordml" xmlns:wps="http://schemas.microsoft.com/office/word/2010/wordprocessingShape" mc:Ignorable="w14 w15 wp14">
+<w:document xmlns:ve="http://schemas.openxmlformats.org/markup-compatibility/2006" xmlns:o="urn:schemas-microsoft-com:office:office" xmlns:r="http://schemas.openxmlformats.org/officeDocument/2006/relationships" xmlns:m="http://schemas.openxmlformats.org/officeDocument/2006/math" xmlns:v="urn:schemas-microsoft-com:vml" xmlns:wp="http://schemas.openxmlformats.org/drawingml/2006/wordprocessingDrawing" xmlns:w10="urn:schemas-microsoft-com:office:word" xmlns:w="http://schemas.openxmlformats.org/wordprocessingml/2006/main" xmlns:wne="http://schemas.microsoft.com/office/word/2006/wordml">
   <w:body>
     <w:p>
       <w:pPr>
-        <w:pStyle w:val="a7"/>
+        <w:pStyle w:val="Title"/>
         <w:jc w:val="center"/>
         <w:rPr>
-          <w:rFonts w:ascii="迷你简汉真广标" w:eastAsia="迷你简汉真广标"/>
+          <w:rFonts w:ascii="微软雅黑" w:eastAsia="微软雅黑" w:hAnsi="微软雅黑"/>
           <w:color w:val="3399FF"/>
           <w:sz w:val="72"/>
           <w:szCs w:val="72"/>
@@ -16,10 +16,10 @@
     </w:p>
     <w:p>
       <w:pPr>
-        <w:pStyle w:val="a7"/>
+        <w:pStyle w:val="Title"/>
         <w:jc w:val="center"/>
         <w:rPr>
-          <w:rFonts w:ascii="迷你简汉真广标" w:eastAsia="迷你简汉真广标"/>
+          <w:rFonts w:ascii="微软雅黑" w:eastAsia="微软雅黑" w:hAnsi="微软雅黑"/>
           <w:color w:val="3399FF"/>
           <w:sz w:val="72"/>
           <w:szCs w:val="72"/>
@@ -28,10 +28,10 @@
     </w:p>
     <w:p>
       <w:pPr>
-        <w:pStyle w:val="a7"/>
+        <w:pStyle w:val="Title"/>
         <w:jc w:val="center"/>
         <w:rPr>
-          <w:rFonts w:ascii="迷你简汉真广标" w:eastAsia="迷你简汉真广标"/>
+          <w:rFonts w:ascii="微软雅黑" w:eastAsia="微软雅黑" w:hAnsi="微软雅黑"/>
           <w:color w:val="3399FF"/>
           <w:sz w:val="72"/>
           <w:szCs w:val="72"/>
@@ -39,7 +39,7 @@
       </w:pPr>
       <w:r>
         <w:rPr>
-          <w:rFonts w:ascii="迷你简汉真广标" w:eastAsia="迷你简汉真广标" w:hint="eastAsia"/>
+          <w:rFonts w:ascii="微软雅黑" w:eastAsia="微软雅黑" w:hAnsi="微软雅黑" w:hint="eastAsia"/>
           <w:color w:val="3399FF"/>
           <w:sz w:val="72"/>
           <w:szCs w:val="72"/>
@@ -48,7 +48,7 @@
       </w:r>
       <w:r>
         <w:rPr>
-          <w:rFonts w:ascii="迷你简汉真广标" w:eastAsia="迷你简汉真广标" w:hint="eastAsia"/>
+          <w:rFonts w:ascii="微软雅黑" w:eastAsia="微软雅黑" w:hAnsi="微软雅黑" w:hint="eastAsia"/>
           <w:color w:val="46A9E8"/>
           <w:sz w:val="72"/>
           <w:szCs w:val="72"/>
@@ -57,7 +57,7 @@
       </w:r>
       <w:r>
         <w:rPr>
-          <w:rFonts w:ascii="迷你简汉真广标" w:eastAsia="迷你简汉真广标" w:hint="eastAsia"/>
+          <w:rFonts w:ascii="微软雅黑" w:eastAsia="微软雅黑" w:hAnsi="微软雅黑" w:hint="eastAsia"/>
           <w:color w:val="3399FF"/>
           <w:sz w:val="72"/>
           <w:szCs w:val="72"/>
@@ -68,12 +68,16 @@
     <w:p>
       <w:pPr>
         <w:jc w:val="center"/>
+        <w:rPr>
+          <w:rFonts w:ascii="微软雅黑" w:eastAsia="微软雅黑" w:hAnsi="微软雅黑"/>
+        </w:rPr>
       </w:pPr>
     </w:p>
     <w:p>
       <w:pPr>
         <w:jc w:val="center"/>
         <w:rPr>
+          <w:rFonts w:ascii="微软雅黑" w:eastAsia="微软雅黑" w:hAnsi="微软雅黑"/>
           <w:b/>
           <w:color w:val="46A9E8"/>
           <w:sz w:val="44"/>
@@ -82,7 +86,7 @@
       </w:pPr>
       <w:r>
         <w:rPr>
-          <w:rFonts w:hint="eastAsia"/>
+          <w:rFonts w:ascii="微软雅黑" w:eastAsia="微软雅黑" w:hAnsi="微软雅黑" w:hint="eastAsia"/>
           <w:b/>
           <w:color w:val="46A9E8"/>
           <w:sz w:val="44"/>
@@ -92,6 +96,7 @@
       </w:r>
       <w:r>
         <w:rPr>
+          <w:rFonts w:ascii="微软雅黑" w:eastAsia="微软雅黑" w:hAnsi="微软雅黑"/>
           <w:b/>
           <w:color w:val="46A9E8"/>
           <w:sz w:val="44"/>
@@ -104,6 +109,7 @@
       <w:pPr>
         <w:jc w:val="center"/>
         <w:rPr>
+          <w:rFonts w:ascii="微软雅黑" w:eastAsia="微软雅黑" w:hAnsi="微软雅黑"/>
           <w:b/>
           <w:color w:val="46A9E8"/>
           <w:sz w:val="44"/>
@@ -115,6 +121,7 @@
       <w:pPr>
         <w:jc w:val="center"/>
         <w:rPr>
+          <w:rFonts w:ascii="微软雅黑" w:eastAsia="微软雅黑" w:hAnsi="微软雅黑"/>
           <w:b/>
           <w:color w:val="46A9E8"/>
           <w:sz w:val="44"/>
@@ -126,6 +133,7 @@
       <w:pPr>
         <w:jc w:val="center"/>
         <w:rPr>
+          <w:rFonts w:ascii="微软雅黑" w:eastAsia="微软雅黑" w:hAnsi="微软雅黑"/>
           <w:b/>
           <w:color w:val="46A9E8"/>
           <w:sz w:val="44"/>
@@ -137,6 +145,7 @@
       <w:pPr>
         <w:jc w:val="center"/>
         <w:rPr>
+          <w:rFonts w:ascii="微软雅黑" w:eastAsia="微软雅黑" w:hAnsi="微软雅黑"/>
           <w:b/>
           <w:color w:val="46A9E8"/>
           <w:sz w:val="44"/>
@@ -148,6 +157,7 @@
       <w:pPr>
         <w:jc w:val="center"/>
         <w:rPr>
+          <w:rFonts w:ascii="微软雅黑" w:eastAsia="微软雅黑" w:hAnsi="微软雅黑"/>
           <w:b/>
           <w:color w:val="46A9E8"/>
           <w:sz w:val="44"/>
@@ -159,6 +169,7 @@
       <w:pPr>
         <w:jc w:val="center"/>
         <w:rPr>
+          <w:rFonts w:ascii="微软雅黑" w:eastAsia="微软雅黑" w:hAnsi="微软雅黑"/>
           <w:b/>
           <w:color w:val="46A9E8"/>
           <w:sz w:val="44"/>
@@ -170,6 +181,7 @@
       <w:pPr>
         <w:jc w:val="center"/>
         <w:rPr>
+          <w:rFonts w:ascii="微软雅黑" w:eastAsia="微软雅黑" w:hAnsi="微软雅黑"/>
           <w:b/>
           <w:color w:val="46A9E8"/>
           <w:sz w:val="44"/>
@@ -181,6 +193,7 @@
       <w:pPr>
         <w:jc w:val="center"/>
         <w:rPr>
+          <w:rFonts w:ascii="微软雅黑" w:eastAsia="微软雅黑" w:hAnsi="微软雅黑"/>
           <w:b/>
           <w:color w:val="46A9E8"/>
           <w:sz w:val="44"/>
@@ -192,6 +205,7 @@
       <w:pPr>
         <w:jc w:val="center"/>
         <w:rPr>
+          <w:rFonts w:ascii="微软雅黑" w:eastAsia="微软雅黑" w:hAnsi="微软雅黑"/>
           <w:b/>
           <w:color w:val="46A9E8"/>
           <w:sz w:val="30"/>
@@ -200,16 +214,18 @@
       </w:pPr>
       <w:r>
         <w:rPr>
-          <w:rFonts w:hint="eastAsia"/>
+          <w:rFonts w:ascii="微软雅黑" w:eastAsia="微软雅黑" w:hAnsi="微软雅黑" w:hint="eastAsia"/>
           <w:b/>
           <w:color w:val="46A9E8"/>
           <w:sz w:val="30"/>
           <w:szCs w:val="30"/>
         </w:rPr>
+        <w:lastRenderedPageBreak/>
         <w:t>版本：</w:t>
       </w:r>
       <w:r>
         <w:rPr>
+          <w:rFonts w:ascii="微软雅黑" w:eastAsia="微软雅黑" w:hAnsi="微软雅黑"/>
           <w:b/>
           <w:color w:val="46A9E8"/>
           <w:sz w:val="30"/>
@@ -222,6 +238,7 @@
       <w:pPr>
         <w:jc w:val="center"/>
         <w:rPr>
+          <w:rFonts w:ascii="微软雅黑" w:eastAsia="微软雅黑" w:hAnsi="微软雅黑"/>
           <w:b/>
           <w:color w:val="46A9E8"/>
           <w:sz w:val="30"/>
@@ -230,7 +247,7 @@
       </w:pPr>
       <w:r>
         <w:rPr>
-          <w:rFonts w:hint="eastAsia"/>
+          <w:rFonts w:ascii="微软雅黑" w:eastAsia="微软雅黑" w:hAnsi="微软雅黑" w:hint="eastAsia"/>
           <w:b/>
           <w:color w:val="46A9E8"/>
           <w:sz w:val="30"/>
@@ -240,6 +257,7 @@
       </w:r>
       <w:r>
         <w:rPr>
+          <w:rFonts w:ascii="微软雅黑" w:eastAsia="微软雅黑" w:hAnsi="微软雅黑"/>
           <w:b/>
           <w:color w:val="46A9E8"/>
           <w:sz w:val="30"/>
@@ -249,7 +267,7 @@
       </w:r>
       <w:r>
         <w:rPr>
-          <w:rFonts w:hint="eastAsia"/>
+          <w:rFonts w:ascii="微软雅黑" w:eastAsia="微软雅黑" w:hAnsi="微软雅黑" w:hint="eastAsia"/>
           <w:b/>
           <w:color w:val="46A9E8"/>
           <w:sz w:val="30"/>
@@ -259,6 +277,7 @@
       </w:r>
       <w:r>
         <w:rPr>
+          <w:rFonts w:ascii="微软雅黑" w:eastAsia="微软雅黑" w:hAnsi="微软雅黑"/>
           <w:b/>
           <w:color w:val="46A9E8"/>
           <w:sz w:val="30"/>
@@ -271,6 +290,7 @@
       <w:pPr>
         <w:jc w:val="center"/>
         <w:rPr>
+          <w:rFonts w:ascii="微软雅黑" w:eastAsia="微软雅黑" w:hAnsi="微软雅黑"/>
           <w:b/>
           <w:color w:val="46A9E8"/>
           <w:sz w:val="30"/>
@@ -282,6 +302,7 @@
       <w:pPr>
         <w:jc w:val="center"/>
         <w:rPr>
+          <w:rFonts w:ascii="微软雅黑" w:eastAsia="微软雅黑" w:hAnsi="微软雅黑"/>
           <w:b/>
           <w:color w:val="46A9E8"/>
           <w:sz w:val="30"/>
@@ -293,6 +314,7 @@
       <w:pPr>
         <w:jc w:val="center"/>
         <w:rPr>
+          <w:rFonts w:ascii="微软雅黑" w:eastAsia="微软雅黑" w:hAnsi="微软雅黑"/>
           <w:b/>
           <w:color w:val="46A9E8"/>
           <w:sz w:val="30"/>
@@ -300,17 +322,24 @@
         </w:rPr>
       </w:pPr>
     </w:p>
-    <w:p/>
-    <w:p>
-      <w:pPr>
-        <w:pStyle w:val="1"/>
-        <w:rPr>
+    <w:p>
+      <w:pPr>
+        <w:rPr>
+          <w:rFonts w:ascii="微软雅黑" w:eastAsia="微软雅黑" w:hAnsi="微软雅黑"/>
+        </w:rPr>
+      </w:pPr>
+    </w:p>
+    <w:p>
+      <w:pPr>
+        <w:pStyle w:val="Heading1"/>
+        <w:rPr>
+          <w:rFonts w:ascii="微软雅黑" w:eastAsia="微软雅黑" w:hAnsi="微软雅黑"/>
           <w:color w:val="auto"/>
         </w:rPr>
       </w:pPr>
       <w:r>
         <w:rPr>
-          <w:rFonts w:hint="eastAsia"/>
+          <w:rFonts w:ascii="微软雅黑" w:eastAsia="微软雅黑" w:hAnsi="微软雅黑" w:hint="eastAsia"/>
           <w:color w:val="auto"/>
         </w:rPr>
         <w:t>产品名称</w:t>
@@ -320,379 +349,231 @@
       <w:pPr>
         <w:ind w:firstLineChars="200" w:firstLine="480"/>
         <w:rPr>
-          <w:rFonts w:ascii="方正兰亭超细黑简体" w:eastAsia="方正兰亭超细黑简体"/>
+          <w:rFonts w:ascii="微软雅黑" w:eastAsia="微软雅黑" w:hAnsi="微软雅黑"/>
           <w:sz w:val="24"/>
           <w:szCs w:val="28"/>
         </w:rPr>
       </w:pPr>
-      <w:proofErr w:type="gramStart"/>
-      <w:r>
-        <w:rPr>
-          <w:rFonts w:ascii="方正兰亭超细黑简体" w:eastAsia="方正兰亭超细黑简体" w:hint="eastAsia"/>
+      <w:r>
+        <w:rPr>
+          <w:rFonts w:ascii="微软雅黑" w:eastAsia="微软雅黑" w:hAnsi="微软雅黑" w:hint="eastAsia"/>
           <w:sz w:val="24"/>
           <w:szCs w:val="28"/>
         </w:rPr>
-        <w:t>超核</w:t>
-      </w:r>
-      <w:proofErr w:type="gramEnd"/>
-      <w:r>
-        <w:rPr>
-          <w:rFonts w:ascii="方正兰亭超细黑简体" w:eastAsia="方正兰亭超细黑简体" w:hint="eastAsia"/>
+        <w:t>超核ov7725硬件</w:t>
+      </w:r>
+      <w:r>
+        <w:rPr>
+          <w:rFonts w:ascii="微软雅黑" w:eastAsia="微软雅黑" w:hAnsi="微软雅黑"/>
           <w:sz w:val="24"/>
           <w:szCs w:val="28"/>
         </w:rPr>
-        <w:t>ov7725</w:t>
-      </w:r>
-      <w:r>
-        <w:rPr>
-          <w:rFonts w:ascii="方正兰亭超细黑简体" w:eastAsia="方正兰亭超细黑简体" w:hint="eastAsia"/>
+        <w:t>二值化</w:t>
+      </w:r>
+      <w:r>
+        <w:rPr>
+          <w:rFonts w:ascii="微软雅黑" w:eastAsia="微软雅黑" w:hAnsi="微软雅黑" w:hint="eastAsia"/>
           <w:sz w:val="24"/>
           <w:szCs w:val="28"/>
         </w:rPr>
-        <w:t>硬件</w:t>
-      </w:r>
-      <w:proofErr w:type="gramStart"/>
-      <w:r>
-        <w:rPr>
-          <w:rFonts w:ascii="方正兰亭超细黑简体" w:eastAsia="方正兰亭超细黑简体"/>
+        <w:t>CMOS</w:t>
+      </w:r>
+      <w:r>
+        <w:rPr>
+          <w:rFonts w:ascii="微软雅黑" w:eastAsia="微软雅黑" w:hAnsi="微软雅黑"/>
           <w:sz w:val="24"/>
           <w:szCs w:val="28"/>
         </w:rPr>
-        <w:t>二值化</w:t>
-      </w:r>
-      <w:proofErr w:type="gramEnd"/>
-      <w:r>
-        <w:rPr>
-          <w:rFonts w:ascii="方正兰亭超细黑简体" w:eastAsia="方正兰亭超细黑简体" w:hint="eastAsia"/>
+        <w:t>摄像头模块</w:t>
+      </w:r>
+      <w:r>
+        <w:rPr>
+          <w:rFonts w:ascii="微软雅黑" w:eastAsia="微软雅黑" w:hAnsi="微软雅黑" w:hint="eastAsia"/>
           <w:sz w:val="24"/>
           <w:szCs w:val="28"/>
         </w:rPr>
-        <w:t>CMOS</w:t>
-      </w:r>
-      <w:r>
-        <w:rPr>
-          <w:rFonts w:ascii="方正兰亭超细黑简体" w:eastAsia="方正兰亭超细黑简体"/>
+        <w:t>。</w:t>
+      </w:r>
+    </w:p>
+    <w:p>
+      <w:pPr>
+        <w:pStyle w:val="Heading1"/>
+        <w:rPr>
+          <w:rFonts w:ascii="微软雅黑" w:eastAsia="微软雅黑" w:hAnsi="微软雅黑"/>
+          <w:color w:val="auto"/>
+        </w:rPr>
+      </w:pPr>
+      <w:r>
+        <w:rPr>
+          <w:rFonts w:ascii="微软雅黑" w:eastAsia="微软雅黑" w:hAnsi="微软雅黑" w:hint="eastAsia"/>
+          <w:color w:val="auto"/>
+        </w:rPr>
+        <w:t>功能</w:t>
+      </w:r>
+    </w:p>
+    <w:p>
+      <w:pPr>
+        <w:ind w:firstLineChars="200" w:firstLine="480"/>
+        <w:rPr>
+          <w:rFonts w:ascii="微软雅黑" w:eastAsia="微软雅黑" w:hAnsi="微软雅黑"/>
           <w:sz w:val="24"/>
           <w:szCs w:val="28"/>
         </w:rPr>
-        <w:t>摄像头模块</w:t>
-      </w:r>
-      <w:r>
-        <w:rPr>
-          <w:rFonts w:ascii="方正兰亭超细黑简体" w:eastAsia="方正兰亭超细黑简体" w:hint="eastAsia"/>
+      </w:pPr>
+      <w:r>
+        <w:rPr>
+          <w:rFonts w:ascii="微软雅黑" w:eastAsia="微软雅黑" w:hAnsi="微软雅黑" w:hint="eastAsia"/>
           <w:sz w:val="24"/>
           <w:szCs w:val="28"/>
         </w:rPr>
+        <w:t>快速</w:t>
+      </w:r>
+      <w:r>
+        <w:rPr>
+          <w:rFonts w:ascii="微软雅黑" w:eastAsia="微软雅黑" w:hAnsi="微软雅黑"/>
+          <w:sz w:val="24"/>
+          <w:szCs w:val="28"/>
+        </w:rPr>
+        <w:t>图像采集</w:t>
+      </w:r>
+      <w:r>
+        <w:rPr>
+          <w:rFonts w:ascii="微软雅黑" w:eastAsia="微软雅黑" w:hAnsi="微软雅黑" w:hint="eastAsia"/>
+          <w:sz w:val="24"/>
+          <w:szCs w:val="28"/>
+        </w:rPr>
+        <w:t>、</w:t>
+      </w:r>
+      <w:r>
+        <w:rPr>
+          <w:rFonts w:ascii="微软雅黑" w:eastAsia="微软雅黑" w:hAnsi="微软雅黑"/>
+          <w:sz w:val="24"/>
+          <w:szCs w:val="28"/>
+        </w:rPr>
+        <w:t>硬件二值化</w:t>
+      </w:r>
+      <w:r>
+        <w:rPr>
+          <w:rFonts w:ascii="微软雅黑" w:eastAsia="微软雅黑" w:hAnsi="微软雅黑" w:hint="eastAsia"/>
+          <w:sz w:val="24"/>
+          <w:szCs w:val="28"/>
+        </w:rPr>
+        <w:t>，专门为智能车比赛设计。</w:t>
+      </w:r>
+    </w:p>
+    <w:p>
+      <w:pPr>
+        <w:pStyle w:val="Heading1"/>
+        <w:rPr>
+          <w:rFonts w:ascii="微软雅黑" w:eastAsia="微软雅黑" w:hAnsi="微软雅黑"/>
+          <w:color w:val="auto"/>
+        </w:rPr>
+      </w:pPr>
+      <w:r>
+        <w:rPr>
+          <w:rFonts w:ascii="微软雅黑" w:eastAsia="微软雅黑" w:hAnsi="微软雅黑" w:hint="eastAsia"/>
+          <w:color w:val="auto"/>
+        </w:rPr>
+        <w:t>应用</w:t>
+      </w:r>
+      <w:r>
+        <w:rPr>
+          <w:rFonts w:ascii="微软雅黑" w:eastAsia="微软雅黑" w:hAnsi="微软雅黑"/>
+          <w:color w:val="auto"/>
+        </w:rPr>
+        <w:t>场合</w:t>
+      </w:r>
+    </w:p>
+    <w:p>
+      <w:pPr>
+        <w:ind w:firstLineChars="200" w:firstLine="480"/>
+        <w:rPr>
+          <w:rFonts w:ascii="微软雅黑" w:eastAsia="微软雅黑" w:hAnsi="微软雅黑"/>
+          <w:sz w:val="24"/>
+          <w:szCs w:val="28"/>
+        </w:rPr>
+      </w:pPr>
+      <w:r>
+        <w:rPr>
+          <w:rFonts w:ascii="微软雅黑" w:eastAsia="微软雅黑" w:hAnsi="微软雅黑"/>
+          <w:sz w:val="24"/>
+          <w:szCs w:val="28"/>
+        </w:rPr>
+        <w:t>大学生电子竞赛、飞思卡尔杯智能车竞赛、学科竞赛等</w:t>
+      </w:r>
+      <w:r>
+        <w:rPr>
+          <w:rFonts w:ascii="微软雅黑" w:eastAsia="微软雅黑" w:hAnsi="微软雅黑" w:hint="eastAsia"/>
+          <w:sz w:val="24"/>
+          <w:szCs w:val="28"/>
+        </w:rPr>
         <w:t>。</w:t>
       </w:r>
     </w:p>
     <w:p>
       <w:pPr>
-        <w:pStyle w:val="1"/>
-        <w:rPr>
+        <w:pStyle w:val="Heading1"/>
+        <w:rPr>
+          <w:rFonts w:ascii="微软雅黑" w:eastAsia="微软雅黑" w:hAnsi="微软雅黑"/>
           <w:color w:val="auto"/>
         </w:rPr>
       </w:pPr>
       <w:r>
         <w:rPr>
-          <w:rFonts w:hint="eastAsia"/>
+          <w:rFonts w:ascii="微软雅黑" w:eastAsia="微软雅黑" w:hAnsi="微软雅黑" w:hint="eastAsia"/>
           <w:color w:val="auto"/>
         </w:rPr>
-        <w:t>功能</w:t>
+        <w:t>产品</w:t>
+      </w:r>
+      <w:r>
+        <w:rPr>
+          <w:rFonts w:ascii="微软雅黑" w:eastAsia="微软雅黑" w:hAnsi="微软雅黑"/>
+          <w:color w:val="auto"/>
+        </w:rPr>
+        <w:t>优势</w:t>
       </w:r>
     </w:p>
     <w:p>
       <w:pPr>
         <w:ind w:firstLineChars="200" w:firstLine="480"/>
         <w:rPr>
-          <w:rFonts w:ascii="方正兰亭超细黑简体" w:eastAsia="方正兰亭超细黑简体"/>
+          <w:rFonts w:ascii="微软雅黑" w:eastAsia="微软雅黑" w:hAnsi="微软雅黑"/>
           <w:sz w:val="24"/>
           <w:szCs w:val="28"/>
         </w:rPr>
       </w:pPr>
       <w:r>
         <w:rPr>
-          <w:rFonts w:ascii="方正兰亭超细黑简体" w:eastAsia="方正兰亭超细黑简体" w:hint="eastAsia"/>
+          <w:rFonts w:ascii="微软雅黑" w:eastAsia="微软雅黑" w:hAnsi="微软雅黑" w:hint="eastAsia"/>
           <w:sz w:val="24"/>
           <w:szCs w:val="28"/>
         </w:rPr>
-        <w:t>快速</w:t>
-      </w:r>
-      <w:r>
-        <w:rPr>
-          <w:rFonts w:ascii="方正兰亭超细黑简体" w:eastAsia="方正兰亭超细黑简体"/>
+        <w:t>使用RTL级电路进行图像数据采集和二值化处理，（8根数据线每次采集一字节信号，其中每一位代表图像中的每一个点，0代表亮，1代表暗）大大简化主控制器工作量，令图像采集速度倍增。同时由于减少了数据量，也同样减轻了控制器的算法复杂度，对算法效率有一定辅助提升的作用。该摄像头已经成功的</w:t>
+      </w:r>
+      <w:r>
+        <w:rPr>
+          <w:rFonts w:ascii="微软雅黑" w:eastAsia="微软雅黑" w:hAnsi="微软雅黑" w:hint="eastAsia"/>
           <w:sz w:val="24"/>
           <w:szCs w:val="28"/>
         </w:rPr>
-        <w:t>图像采集</w:t>
-      </w:r>
-      <w:r>
-        <w:rPr>
-          <w:rFonts w:ascii="方正兰亭超细黑简体" w:eastAsia="方正兰亭超细黑简体" w:hint="eastAsia"/>
-          <w:sz w:val="24"/>
-          <w:szCs w:val="28"/>
-        </w:rPr>
-        <w:t>、</w:t>
-      </w:r>
-      <w:r>
-        <w:rPr>
-          <w:rFonts w:ascii="方正兰亭超细黑简体" w:eastAsia="方正兰亭超细黑简体"/>
-          <w:sz w:val="24"/>
-          <w:szCs w:val="28"/>
-        </w:rPr>
-        <w:t>硬件二值化</w:t>
-      </w:r>
-      <w:r>
-        <w:rPr>
-          <w:rFonts w:ascii="方正兰亭超细黑简体" w:eastAsia="方正兰亭超细黑简体" w:hint="eastAsia"/>
-          <w:sz w:val="24"/>
-          <w:szCs w:val="28"/>
-        </w:rPr>
-        <w:t>，专门为智能车比赛设计</w:t>
-      </w:r>
-      <w:r>
-        <w:rPr>
-          <w:rFonts w:ascii="方正兰亭超细黑简体" w:eastAsia="方正兰亭超细黑简体" w:hint="eastAsia"/>
-          <w:sz w:val="24"/>
-          <w:szCs w:val="28"/>
-        </w:rPr>
-        <w:t>。</w:t>
-      </w:r>
-    </w:p>
-    <w:p>
-      <w:pPr>
-        <w:pStyle w:val="1"/>
-        <w:rPr>
+        <w:lastRenderedPageBreak/>
+        <w:t>应用到了2013年的智能车比赛中，并取得了国赛一等奖的成绩，相信它会为您的夺奖之路起到抛砖引玉的作用。</w:t>
+      </w:r>
+    </w:p>
+    <w:p>
+      <w:pPr>
+        <w:pStyle w:val="Heading1"/>
+        <w:rPr>
+          <w:rFonts w:ascii="微软雅黑" w:eastAsia="微软雅黑" w:hAnsi="微软雅黑"/>
           <w:color w:val="auto"/>
         </w:rPr>
       </w:pPr>
       <w:r>
         <w:rPr>
-          <w:rFonts w:hint="eastAsia"/>
-          <w:color w:val="auto"/>
-        </w:rPr>
-        <w:t>应用</w:t>
-      </w:r>
-      <w:r>
-        <w:rPr>
-          <w:color w:val="auto"/>
-        </w:rPr>
-        <w:t>场合</w:t>
-      </w:r>
-    </w:p>
-    <w:p>
-      <w:pPr>
-        <w:ind w:firstLineChars="200" w:firstLine="480"/>
-        <w:rPr>
-          <w:rFonts w:ascii="方正兰亭超细黑简体" w:eastAsia="方正兰亭超细黑简体"/>
-          <w:sz w:val="24"/>
-          <w:szCs w:val="28"/>
-        </w:rPr>
-      </w:pPr>
-      <w:r>
-        <w:rPr>
-          <w:rFonts w:ascii="方正兰亭超细黑简体" w:eastAsia="方正兰亭超细黑简体"/>
-          <w:sz w:val="24"/>
-          <w:szCs w:val="28"/>
-        </w:rPr>
-        <w:t>大学生电子竞赛、</w:t>
-      </w:r>
-      <w:proofErr w:type="gramStart"/>
-      <w:r>
-        <w:rPr>
-          <w:rFonts w:ascii="方正兰亭超细黑简体" w:eastAsia="方正兰亭超细黑简体"/>
-          <w:sz w:val="24"/>
-          <w:szCs w:val="28"/>
-        </w:rPr>
-        <w:t>飞思卡尔</w:t>
-      </w:r>
-      <w:proofErr w:type="gramEnd"/>
-      <w:r>
-        <w:rPr>
-          <w:rFonts w:ascii="方正兰亭超细黑简体" w:eastAsia="方正兰亭超细黑简体"/>
-          <w:sz w:val="24"/>
-          <w:szCs w:val="28"/>
-        </w:rPr>
-        <w:t>杯智能车竞赛、学科竞赛等</w:t>
-      </w:r>
-      <w:r>
-        <w:rPr>
-          <w:rFonts w:ascii="方正兰亭超细黑简体" w:eastAsia="方正兰亭超细黑简体" w:hint="eastAsia"/>
-          <w:sz w:val="24"/>
-          <w:szCs w:val="28"/>
-        </w:rPr>
-        <w:t>。</w:t>
-      </w:r>
-    </w:p>
-    <w:p>
-      <w:pPr>
-        <w:pStyle w:val="1"/>
-        <w:rPr>
-          <w:color w:val="auto"/>
-        </w:rPr>
-      </w:pPr>
-      <w:r>
-        <w:rPr>
-          <w:rFonts w:hint="eastAsia"/>
-          <w:color w:val="auto"/>
-        </w:rPr>
-        <w:t>产品</w:t>
-      </w:r>
-      <w:r>
-        <w:rPr>
-          <w:color w:val="auto"/>
-        </w:rPr>
-        <w:t>优势</w:t>
-      </w:r>
-    </w:p>
-    <w:p>
-      <w:pPr>
-        <w:ind w:firstLineChars="200" w:firstLine="480"/>
-        <w:rPr>
-          <w:rFonts w:ascii="方正兰亭超细黑简体" w:eastAsia="方正兰亭超细黑简体"/>
-          <w:sz w:val="24"/>
-          <w:szCs w:val="28"/>
-        </w:rPr>
-      </w:pPr>
-      <w:r>
-        <w:rPr>
-          <w:rFonts w:ascii="方正兰亭超细黑简体" w:eastAsia="方正兰亭超细黑简体" w:hint="eastAsia"/>
-          <w:sz w:val="24"/>
-          <w:szCs w:val="28"/>
-        </w:rPr>
-        <w:t>使用</w:t>
-      </w:r>
-      <w:r>
-        <w:rPr>
-          <w:rFonts w:ascii="方正兰亭超细黑简体" w:eastAsia="方正兰亭超细黑简体" w:hint="eastAsia"/>
-          <w:sz w:val="24"/>
-          <w:szCs w:val="28"/>
-        </w:rPr>
-        <w:t>RTL</w:t>
-      </w:r>
-      <w:r>
-        <w:rPr>
-          <w:rFonts w:ascii="方正兰亭超细黑简体" w:eastAsia="方正兰亭超细黑简体" w:hint="eastAsia"/>
-          <w:sz w:val="24"/>
-          <w:szCs w:val="28"/>
-        </w:rPr>
-        <w:t>级电路进行图像数据采集和</w:t>
-      </w:r>
-      <w:proofErr w:type="gramStart"/>
-      <w:r>
-        <w:rPr>
-          <w:rFonts w:ascii="方正兰亭超细黑简体" w:eastAsia="方正兰亭超细黑简体" w:hint="eastAsia"/>
-          <w:sz w:val="24"/>
-          <w:szCs w:val="28"/>
-        </w:rPr>
-        <w:t>二值化处理</w:t>
-      </w:r>
-      <w:proofErr w:type="gramEnd"/>
-      <w:r>
-        <w:rPr>
-          <w:rFonts w:ascii="方正兰亭超细黑简体" w:eastAsia="方正兰亭超细黑简体" w:hint="eastAsia"/>
-          <w:sz w:val="24"/>
-          <w:szCs w:val="28"/>
-        </w:rPr>
-        <w:t>，（</w:t>
-      </w:r>
-      <w:r>
-        <w:rPr>
-          <w:rFonts w:ascii="方正兰亭超细黑简体" w:eastAsia="方正兰亭超细黑简体" w:hint="eastAsia"/>
-          <w:sz w:val="24"/>
-          <w:szCs w:val="28"/>
-        </w:rPr>
-        <w:t>8</w:t>
-      </w:r>
-      <w:r>
-        <w:rPr>
-          <w:rFonts w:ascii="方正兰亭超细黑简体" w:eastAsia="方正兰亭超细黑简体" w:hint="eastAsia"/>
-          <w:sz w:val="24"/>
-          <w:szCs w:val="28"/>
-        </w:rPr>
-        <w:t>根数据线每次采集</w:t>
-      </w:r>
-      <w:proofErr w:type="gramStart"/>
-      <w:r>
-        <w:rPr>
-          <w:rFonts w:ascii="方正兰亭超细黑简体" w:eastAsia="方正兰亭超细黑简体" w:hint="eastAsia"/>
-          <w:sz w:val="24"/>
-          <w:szCs w:val="28"/>
-        </w:rPr>
-        <w:t>一</w:t>
-      </w:r>
-      <w:proofErr w:type="gramEnd"/>
-      <w:r>
-        <w:rPr>
-          <w:rFonts w:ascii="方正兰亭超细黑简体" w:eastAsia="方正兰亭超细黑简体" w:hint="eastAsia"/>
-          <w:sz w:val="24"/>
-          <w:szCs w:val="28"/>
-        </w:rPr>
-        <w:t>字节信号，其中每一位代表图像中的每一个点，</w:t>
-      </w:r>
-      <w:r>
-        <w:rPr>
-          <w:rFonts w:ascii="方正兰亭超细黑简体" w:eastAsia="方正兰亭超细黑简体" w:hint="eastAsia"/>
-          <w:sz w:val="24"/>
-          <w:szCs w:val="28"/>
-        </w:rPr>
-        <w:t>0</w:t>
-      </w:r>
-      <w:r>
-        <w:rPr>
-          <w:rFonts w:ascii="方正兰亭超细黑简体" w:eastAsia="方正兰亭超细黑简体" w:hint="eastAsia"/>
-          <w:sz w:val="24"/>
-          <w:szCs w:val="28"/>
-        </w:rPr>
-        <w:t>代表亮，</w:t>
-      </w:r>
-      <w:r>
-        <w:rPr>
-          <w:rFonts w:ascii="方正兰亭超细黑简体" w:eastAsia="方正兰亭超细黑简体" w:hint="eastAsia"/>
-          <w:sz w:val="24"/>
-          <w:szCs w:val="28"/>
-        </w:rPr>
-        <w:t>1</w:t>
-      </w:r>
-      <w:r>
-        <w:rPr>
-          <w:rFonts w:ascii="方正兰亭超细黑简体" w:eastAsia="方正兰亭超细黑简体" w:hint="eastAsia"/>
-          <w:sz w:val="24"/>
-          <w:szCs w:val="28"/>
-        </w:rPr>
-        <w:t>代表暗）大大简化主控制器工作量，令图像采集速度倍增。同时由于减少了数据量，也同样减轻了控制器的算法复杂度，对算法效率有一定辅助提升的作用。该摄像头已经成功的应用到了</w:t>
-      </w:r>
-      <w:r>
-        <w:rPr>
-          <w:rFonts w:ascii="方正兰亭超细黑简体" w:eastAsia="方正兰亭超细黑简体" w:hint="eastAsia"/>
-          <w:sz w:val="24"/>
-          <w:szCs w:val="28"/>
-        </w:rPr>
-        <w:t>2013</w:t>
-      </w:r>
-      <w:r>
-        <w:rPr>
-          <w:rFonts w:ascii="方正兰亭超细黑简体" w:eastAsia="方正兰亭超细黑简体" w:hint="eastAsia"/>
-          <w:sz w:val="24"/>
-          <w:szCs w:val="28"/>
-        </w:rPr>
-        <w:t>年的智能车比赛中，并取得了国赛一等奖的成绩，相信它会为您的夺奖之路起到抛砖引玉的作用。</w:t>
-      </w:r>
-    </w:p>
-    <w:p>
-      <w:pPr>
-        <w:pStyle w:val="1"/>
-        <w:rPr>
-          <w:color w:val="auto"/>
-        </w:rPr>
-      </w:pPr>
-      <w:r>
-        <w:rPr>
-          <w:rFonts w:ascii="方正兰亭超细黑简体" w:eastAsia="方正兰亭超细黑简体"/>
+          <w:rFonts w:ascii="微软雅黑" w:eastAsia="微软雅黑" w:hAnsi="微软雅黑"/>
           <w:sz w:val="28"/>
           <w:szCs w:val="28"/>
         </w:rPr>
-        <w:lastRenderedPageBreak/>
         <w:pict>
           <v:shapetype id="_x0000_t75" coordsize="21600,21600" o:spt="75" o:preferrelative="t" path="m@4@5l@4@11@9@11@9@5xe" filled="f" stroked="f">
             <v:stroke joinstyle="miter"/>
@@ -713,7 +594,7 @@
             <v:path o:extrusionok="f" gradientshapeok="t" o:connecttype="rect"/>
             <o:lock v:ext="edit" aspectratio="t"/>
           </v:shapetype>
-          <v:shape id="图片 2" o:spid="_x0000_s1026" type="#_x0000_t75" style="position:absolute;margin-left:45.85pt;margin-top:44.8pt;width:325.5pt;height:297.85pt;z-index:1;mso-wrap-distance-top:0;mso-wrap-distance-bottom:0;mso-position-horizontal-relative:margin" o:allowoverlap="f">
+          <v:shape id="图片 2" o:spid="_x0000_s1026" type="#_x0000_t75" style="position:absolute;margin-left:45.85pt;margin-top:44.8pt;width:325.5pt;height:297.85pt;z-index:1;mso-position-horizontal-relative:margin" o:allowoverlap="f">
             <v:imagedata r:id="rId7" o:title=""/>
             <w10:wrap type="topAndBottom" anchorx="margin"/>
           </v:shape>
@@ -721,7 +602,7 @@
       </w:r>
       <w:r>
         <w:rPr>
-          <w:rFonts w:hint="eastAsia"/>
+          <w:rFonts w:ascii="微软雅黑" w:eastAsia="微软雅黑" w:hAnsi="微软雅黑" w:hint="eastAsia"/>
           <w:color w:val="auto"/>
         </w:rPr>
         <w:t>产品样式</w:t>
@@ -731,7 +612,7 @@
       <w:pPr>
         <w:ind w:firstLineChars="200" w:firstLine="560"/>
         <w:rPr>
-          <w:rFonts w:ascii="方正兰亭超细黑简体" w:eastAsia="方正兰亭超细黑简体"/>
+          <w:rFonts w:ascii="微软雅黑" w:eastAsia="微软雅黑" w:hAnsi="微软雅黑"/>
           <w:sz w:val="28"/>
           <w:szCs w:val="28"/>
         </w:rPr>
@@ -739,20 +620,23 @@
     </w:p>
     <w:p>
       <w:pPr>
-        <w:pStyle w:val="1"/>
-        <w:rPr>
+        <w:pStyle w:val="Heading1"/>
+        <w:rPr>
+          <w:rFonts w:ascii="微软雅黑" w:eastAsia="微软雅黑" w:hAnsi="微软雅黑"/>
           <w:color w:val="auto"/>
         </w:rPr>
       </w:pPr>
       <w:r>
         <w:rPr>
-          <w:rFonts w:hint="eastAsia"/>
+          <w:rFonts w:ascii="微软雅黑" w:eastAsia="微软雅黑" w:hAnsi="微软雅黑" w:hint="eastAsia"/>
           <w:color w:val="auto"/>
         </w:rPr>
+        <w:lastRenderedPageBreak/>
         <w:t>安装</w:t>
       </w:r>
       <w:r>
         <w:rPr>
+          <w:rFonts w:ascii="微软雅黑" w:eastAsia="微软雅黑" w:hAnsi="微软雅黑"/>
           <w:color w:val="auto"/>
         </w:rPr>
         <w:t>尺寸</w:t>
@@ -763,14 +647,17 @@
         <w:ind w:firstLineChars="200" w:firstLine="420"/>
         <w:jc w:val="center"/>
         <w:rPr>
-          <w:rFonts w:ascii="方正兰亭超细黑简体" w:eastAsia="方正兰亭超细黑简体"/>
+          <w:rFonts w:ascii="微软雅黑" w:eastAsia="微软雅黑" w:hAnsi="微软雅黑"/>
           <w:sz w:val="28"/>
           <w:szCs w:val="28"/>
         </w:rPr>
       </w:pPr>
       <w:r>
+        <w:rPr>
+          <w:rFonts w:ascii="微软雅黑" w:eastAsia="微软雅黑" w:hAnsi="微软雅黑"/>
+        </w:rPr>
         <w:pict>
-          <v:shape id="图片 1" o:spid="_x0000_i1025" type="#_x0000_t75" style="width:256.1pt;height:205.8pt">
+          <v:shape id="图片 1" o:spid="_x0000_i1025" type="#_x0000_t75" style="width:256.5pt;height:205.5pt">
             <v:imagedata r:id="rId8" o:title=""/>
           </v:shape>
         </w:pict>
@@ -781,107 +668,82 @@
         <w:ind w:firstLineChars="200" w:firstLine="420"/>
         <w:jc w:val="center"/>
         <w:rPr>
-          <w:rFonts w:ascii="方正兰亭超细黑简体" w:eastAsia="方正兰亭超细黑简体"/>
-        </w:rPr>
-      </w:pPr>
-      <w:r>
-        <w:rPr>
-          <w:rFonts w:ascii="方正兰亭超细黑简体" w:eastAsia="方正兰亭超细黑简体" w:hint="eastAsia"/>
+          <w:rFonts w:ascii="微软雅黑" w:eastAsia="微软雅黑" w:hAnsi="微软雅黑"/>
+        </w:rPr>
+      </w:pPr>
+      <w:r>
+        <w:rPr>
+          <w:rFonts w:ascii="微软雅黑" w:eastAsia="微软雅黑" w:hAnsi="微软雅黑" w:hint="eastAsia"/>
         </w:rPr>
         <w:t>安装孔</w:t>
       </w:r>
       <w:r>
         <w:rPr>
-          <w:rFonts w:ascii="方正兰亭超细黑简体" w:eastAsia="方正兰亭超细黑简体"/>
+          <w:rFonts w:ascii="微软雅黑" w:eastAsia="微软雅黑" w:hAnsi="微软雅黑"/>
         </w:rPr>
         <w:t>大小为</w:t>
       </w:r>
       <w:r>
         <w:rPr>
-          <w:rFonts w:ascii="方正兰亭超细黑简体" w:eastAsia="方正兰亭超细黑简体" w:hint="eastAsia"/>
+          <w:rFonts w:ascii="微软雅黑" w:eastAsia="微软雅黑" w:hAnsi="微软雅黑" w:hint="eastAsia"/>
         </w:rPr>
         <w:t>3</w:t>
       </w:r>
       <w:r>
         <w:rPr>
-          <w:rFonts w:ascii="方正兰亭超细黑简体" w:eastAsia="方正兰亭超细黑简体"/>
-        </w:rPr>
-        <w:t>mm</w:t>
-      </w:r>
-      <w:r>
-        <w:rPr>
-          <w:rFonts w:ascii="方正兰亭超细黑简体" w:eastAsia="方正兰亭超细黑简体"/>
-        </w:rPr>
-        <w:t>，信号线采用</w:t>
-      </w:r>
-      <w:r>
-        <w:rPr>
-          <w:rFonts w:ascii="方正兰亭超细黑简体" w:eastAsia="方正兰亭超细黑简体" w:hint="eastAsia"/>
+          <w:rFonts w:ascii="微软雅黑" w:eastAsia="微软雅黑" w:hAnsi="微软雅黑"/>
+        </w:rPr>
+        <w:t>mm，信号线采用</w:t>
+      </w:r>
+      <w:r>
+        <w:rPr>
+          <w:rFonts w:ascii="微软雅黑" w:eastAsia="微软雅黑" w:hAnsi="微软雅黑" w:hint="eastAsia"/>
         </w:rPr>
         <w:t>2.54</w:t>
       </w:r>
       <w:r>
         <w:rPr>
-          <w:rFonts w:ascii="方正兰亭超细黑简体" w:eastAsia="方正兰亭超细黑简体"/>
-        </w:rPr>
-        <w:t>mm</w:t>
-      </w:r>
-      <w:r>
-        <w:rPr>
-          <w:rFonts w:ascii="方正兰亭超细黑简体" w:eastAsia="方正兰亭超细黑简体"/>
-        </w:rPr>
-        <w:t>间距</w:t>
-      </w:r>
-      <w:proofErr w:type="gramStart"/>
-      <w:r>
-        <w:rPr>
-          <w:rFonts w:ascii="方正兰亭超细黑简体" w:eastAsia="方正兰亭超细黑简体"/>
-        </w:rPr>
-        <w:t>标准</w:t>
-      </w:r>
-      <w:r>
-        <w:rPr>
-          <w:rFonts w:ascii="方正兰亭超细黑简体" w:eastAsia="方正兰亭超细黑简体" w:hint="eastAsia"/>
-        </w:rPr>
-        <w:t>双</w:t>
-      </w:r>
-      <w:proofErr w:type="gramEnd"/>
-      <w:r>
-        <w:rPr>
-          <w:rFonts w:ascii="方正兰亭超细黑简体" w:eastAsia="方正兰亭超细黑简体" w:hint="eastAsia"/>
-        </w:rPr>
-        <w:t>排</w:t>
-      </w:r>
-      <w:r>
-        <w:rPr>
-          <w:rFonts w:ascii="方正兰亭超细黑简体" w:eastAsia="方正兰亭超细黑简体"/>
+          <w:rFonts w:ascii="微软雅黑" w:eastAsia="微软雅黑" w:hAnsi="微软雅黑"/>
+        </w:rPr>
+        <w:t>mm间距标准</w:t>
+      </w:r>
+      <w:r>
+        <w:rPr>
+          <w:rFonts w:ascii="微软雅黑" w:eastAsia="微软雅黑" w:hAnsi="微软雅黑" w:hint="eastAsia"/>
+        </w:rPr>
+        <w:t>双排</w:t>
+      </w:r>
+      <w:r>
+        <w:rPr>
+          <w:rFonts w:ascii="微软雅黑" w:eastAsia="微软雅黑" w:hAnsi="微软雅黑"/>
         </w:rPr>
         <w:t>排线</w:t>
       </w:r>
       <w:r>
         <w:rPr>
-          <w:rFonts w:ascii="方正兰亭超细黑简体" w:eastAsia="方正兰亭超细黑简体" w:hint="eastAsia"/>
+          <w:rFonts w:ascii="微软雅黑" w:eastAsia="微软雅黑" w:hAnsi="微软雅黑" w:hint="eastAsia"/>
         </w:rPr>
         <w:t>。</w:t>
       </w:r>
     </w:p>
     <w:p>
       <w:pPr>
-        <w:pStyle w:val="1"/>
-        <w:rPr>
+        <w:pStyle w:val="Heading1"/>
+        <w:rPr>
+          <w:rFonts w:ascii="微软雅黑" w:eastAsia="微软雅黑" w:hAnsi="微软雅黑"/>
           <w:color w:val="auto"/>
         </w:rPr>
       </w:pPr>
       <w:r>
         <w:rPr>
-          <w:rFonts w:hint="eastAsia"/>
+          <w:rFonts w:ascii="微软雅黑" w:eastAsia="微软雅黑" w:hAnsi="微软雅黑" w:hint="eastAsia"/>
           <w:color w:val="auto"/>
         </w:rPr>
-        <w:lastRenderedPageBreak/>
         <w:t>引脚</w:t>
       </w:r>
       <w:r>
         <w:rPr>
+          <w:rFonts w:ascii="微软雅黑" w:eastAsia="微软雅黑" w:hAnsi="微软雅黑"/>
           <w:color w:val="auto"/>
         </w:rPr>
         <w:t>定义</w:t>
@@ -899,7 +761,7 @@
           <w:insideV w:val="single" w:sz="4" w:space="0" w:color="auto"/>
         </w:tblBorders>
         <w:tblLayout w:type="fixed"/>
-        <w:tblLook w:val="04A0" w:firstRow="1" w:lastRow="0" w:firstColumn="1" w:lastColumn="0" w:noHBand="0" w:noVBand="1"/>
+        <w:tblLook w:val="04A0"/>
       </w:tblPr>
       <w:tblGrid>
         <w:gridCol w:w="912"/>
@@ -922,15 +784,15 @@
               <w:spacing w:after="0" w:line="240" w:lineRule="auto"/>
               <w:jc w:val="center"/>
               <w:rPr>
-                <w:rFonts w:ascii="方正兰亭超细黑简体" w:eastAsia="方正兰亭超细黑简体"/>
-                <w:b/>
-                <w:sz w:val="24"/>
-                <w:szCs w:val="24"/>
-              </w:rPr>
-            </w:pPr>
-            <w:r>
-              <w:rPr>
-                <w:rFonts w:ascii="方正兰亭超细黑简体" w:eastAsia="方正兰亭超细黑简体" w:hint="eastAsia"/>
+                <w:rFonts w:ascii="微软雅黑" w:eastAsia="微软雅黑" w:hAnsi="微软雅黑"/>
+                <w:b/>
+                <w:sz w:val="24"/>
+                <w:szCs w:val="24"/>
+              </w:rPr>
+            </w:pPr>
+            <w:r>
+              <w:rPr>
+                <w:rFonts w:ascii="微软雅黑" w:eastAsia="微软雅黑" w:hAnsi="微软雅黑" w:hint="eastAsia"/>
                 <w:b/>
                 <w:sz w:val="24"/>
                 <w:szCs w:val="24"/>
@@ -948,15 +810,15 @@
               <w:spacing w:after="0" w:line="240" w:lineRule="auto"/>
               <w:jc w:val="center"/>
               <w:rPr>
-                <w:rFonts w:ascii="方正兰亭超细黑简体" w:eastAsia="方正兰亭超细黑简体"/>
-                <w:b/>
-                <w:sz w:val="24"/>
-                <w:szCs w:val="24"/>
-              </w:rPr>
-            </w:pPr>
-            <w:r>
-              <w:rPr>
-                <w:rFonts w:ascii="方正兰亭超细黑简体" w:eastAsia="方正兰亭超细黑简体" w:hint="eastAsia"/>
+                <w:rFonts w:ascii="微软雅黑" w:eastAsia="微软雅黑" w:hAnsi="微软雅黑"/>
+                <w:b/>
+                <w:sz w:val="24"/>
+                <w:szCs w:val="24"/>
+              </w:rPr>
+            </w:pPr>
+            <w:r>
+              <w:rPr>
+                <w:rFonts w:ascii="微软雅黑" w:eastAsia="微软雅黑" w:hAnsi="微软雅黑" w:hint="eastAsia"/>
                 <w:b/>
                 <w:sz w:val="24"/>
                 <w:szCs w:val="24"/>
@@ -974,15 +836,15 @@
               <w:spacing w:after="0" w:line="240" w:lineRule="auto"/>
               <w:jc w:val="center"/>
               <w:rPr>
-                <w:rFonts w:ascii="方正兰亭超细黑简体" w:eastAsia="方正兰亭超细黑简体"/>
-                <w:b/>
-                <w:sz w:val="24"/>
-                <w:szCs w:val="24"/>
-              </w:rPr>
-            </w:pPr>
-            <w:r>
-              <w:rPr>
-                <w:rFonts w:ascii="方正兰亭超细黑简体" w:eastAsia="方正兰亭超细黑简体" w:hint="eastAsia"/>
+                <w:rFonts w:ascii="微软雅黑" w:eastAsia="微软雅黑" w:hAnsi="微软雅黑"/>
+                <w:b/>
+                <w:sz w:val="24"/>
+                <w:szCs w:val="24"/>
+              </w:rPr>
+            </w:pPr>
+            <w:r>
+              <w:rPr>
+                <w:rFonts w:ascii="微软雅黑" w:eastAsia="微软雅黑" w:hAnsi="微软雅黑" w:hint="eastAsia"/>
                 <w:b/>
                 <w:sz w:val="24"/>
                 <w:szCs w:val="24"/>
@@ -1000,15 +862,15 @@
               <w:spacing w:after="0" w:line="240" w:lineRule="auto"/>
               <w:jc w:val="center"/>
               <w:rPr>
-                <w:rFonts w:ascii="方正兰亭超细黑简体" w:eastAsia="方正兰亭超细黑简体"/>
-                <w:b/>
-                <w:sz w:val="24"/>
-                <w:szCs w:val="24"/>
-              </w:rPr>
-            </w:pPr>
-            <w:r>
-              <w:rPr>
-                <w:rFonts w:ascii="方正兰亭超细黑简体" w:eastAsia="方正兰亭超细黑简体" w:hint="eastAsia"/>
+                <w:rFonts w:ascii="微软雅黑" w:eastAsia="微软雅黑" w:hAnsi="微软雅黑"/>
+                <w:b/>
+                <w:sz w:val="24"/>
+                <w:szCs w:val="24"/>
+              </w:rPr>
+            </w:pPr>
+            <w:r>
+              <w:rPr>
+                <w:rFonts w:ascii="微软雅黑" w:eastAsia="微软雅黑" w:hAnsi="微软雅黑" w:hint="eastAsia"/>
                 <w:b/>
                 <w:sz w:val="24"/>
                 <w:szCs w:val="24"/>
@@ -1026,15 +888,15 @@
               <w:spacing w:after="0" w:line="240" w:lineRule="auto"/>
               <w:jc w:val="center"/>
               <w:rPr>
-                <w:rFonts w:ascii="方正兰亭超细黑简体" w:eastAsia="方正兰亭超细黑简体"/>
-                <w:b/>
-                <w:sz w:val="24"/>
-                <w:szCs w:val="24"/>
-              </w:rPr>
-            </w:pPr>
-            <w:r>
-              <w:rPr>
-                <w:rFonts w:ascii="方正兰亭超细黑简体" w:eastAsia="方正兰亭超细黑简体" w:hint="eastAsia"/>
+                <w:rFonts w:ascii="微软雅黑" w:eastAsia="微软雅黑" w:hAnsi="微软雅黑"/>
+                <w:b/>
+                <w:sz w:val="24"/>
+                <w:szCs w:val="24"/>
+              </w:rPr>
+            </w:pPr>
+            <w:r>
+              <w:rPr>
+                <w:rFonts w:ascii="微软雅黑" w:eastAsia="微软雅黑" w:hAnsi="微软雅黑" w:hint="eastAsia"/>
                 <w:b/>
                 <w:sz w:val="24"/>
                 <w:szCs w:val="24"/>
@@ -1052,15 +914,15 @@
               <w:spacing w:after="0" w:line="240" w:lineRule="auto"/>
               <w:jc w:val="center"/>
               <w:rPr>
-                <w:rFonts w:ascii="方正兰亭超细黑简体" w:eastAsia="方正兰亭超细黑简体"/>
-                <w:b/>
-                <w:sz w:val="24"/>
-                <w:szCs w:val="24"/>
-              </w:rPr>
-            </w:pPr>
-            <w:r>
-              <w:rPr>
-                <w:rFonts w:ascii="方正兰亭超细黑简体" w:eastAsia="方正兰亭超细黑简体" w:hint="eastAsia"/>
+                <w:rFonts w:ascii="微软雅黑" w:eastAsia="微软雅黑" w:hAnsi="微软雅黑"/>
+                <w:b/>
+                <w:sz w:val="24"/>
+                <w:szCs w:val="24"/>
+              </w:rPr>
+            </w:pPr>
+            <w:r>
+              <w:rPr>
+                <w:rFonts w:ascii="微软雅黑" w:eastAsia="微软雅黑" w:hAnsi="微软雅黑" w:hint="eastAsia"/>
                 <w:b/>
                 <w:sz w:val="24"/>
                 <w:szCs w:val="24"/>
@@ -1078,15 +940,15 @@
               <w:spacing w:after="0" w:line="240" w:lineRule="auto"/>
               <w:jc w:val="center"/>
               <w:rPr>
-                <w:rFonts w:ascii="方正兰亭超细黑简体" w:eastAsia="方正兰亭超细黑简体"/>
-                <w:b/>
-                <w:sz w:val="24"/>
-                <w:szCs w:val="24"/>
-              </w:rPr>
-            </w:pPr>
-            <w:r>
-              <w:rPr>
-                <w:rFonts w:ascii="方正兰亭超细黑简体" w:eastAsia="方正兰亭超细黑简体" w:hint="eastAsia"/>
+                <w:rFonts w:ascii="微软雅黑" w:eastAsia="微软雅黑" w:hAnsi="微软雅黑"/>
+                <w:b/>
+                <w:sz w:val="24"/>
+                <w:szCs w:val="24"/>
+              </w:rPr>
+            </w:pPr>
+            <w:r>
+              <w:rPr>
+                <w:rFonts w:ascii="微软雅黑" w:eastAsia="微软雅黑" w:hAnsi="微软雅黑" w:hint="eastAsia"/>
                 <w:b/>
                 <w:sz w:val="24"/>
                 <w:szCs w:val="24"/>
@@ -1104,15 +966,15 @@
               <w:spacing w:after="0" w:line="240" w:lineRule="auto"/>
               <w:jc w:val="center"/>
               <w:rPr>
-                <w:rFonts w:ascii="方正兰亭超细黑简体" w:eastAsia="方正兰亭超细黑简体"/>
-                <w:b/>
-                <w:sz w:val="24"/>
-                <w:szCs w:val="24"/>
-              </w:rPr>
-            </w:pPr>
-            <w:r>
-              <w:rPr>
-                <w:rFonts w:ascii="方正兰亭超细黑简体" w:eastAsia="方正兰亭超细黑简体" w:hint="eastAsia"/>
+                <w:rFonts w:ascii="微软雅黑" w:eastAsia="微软雅黑" w:hAnsi="微软雅黑"/>
+                <w:b/>
+                <w:sz w:val="24"/>
+                <w:szCs w:val="24"/>
+              </w:rPr>
+            </w:pPr>
+            <w:r>
+              <w:rPr>
+                <w:rFonts w:ascii="微软雅黑" w:eastAsia="微软雅黑" w:hAnsi="微软雅黑" w:hint="eastAsia"/>
                 <w:b/>
                 <w:sz w:val="24"/>
                 <w:szCs w:val="24"/>
@@ -1130,15 +992,15 @@
               <w:spacing w:after="0" w:line="240" w:lineRule="auto"/>
               <w:jc w:val="center"/>
               <w:rPr>
-                <w:rFonts w:ascii="方正兰亭超细黑简体" w:eastAsia="方正兰亭超细黑简体"/>
-                <w:b/>
-                <w:sz w:val="24"/>
-                <w:szCs w:val="24"/>
-              </w:rPr>
-            </w:pPr>
-            <w:r>
-              <w:rPr>
-                <w:rFonts w:ascii="方正兰亭超细黑简体" w:eastAsia="方正兰亭超细黑简体" w:hint="eastAsia"/>
+                <w:rFonts w:ascii="微软雅黑" w:eastAsia="微软雅黑" w:hAnsi="微软雅黑"/>
+                <w:b/>
+                <w:sz w:val="24"/>
+                <w:szCs w:val="24"/>
+              </w:rPr>
+            </w:pPr>
+            <w:r>
+              <w:rPr>
+                <w:rFonts w:ascii="微软雅黑" w:eastAsia="微软雅黑" w:hAnsi="微软雅黑" w:hint="eastAsia"/>
                 <w:b/>
                 <w:sz w:val="24"/>
                 <w:szCs w:val="24"/>
@@ -1158,13 +1020,13 @@
               <w:spacing w:after="0" w:line="240" w:lineRule="auto"/>
               <w:jc w:val="center"/>
               <w:rPr>
-                <w:rFonts w:ascii="方正兰亭超细黑简体" w:eastAsia="方正兰亭超细黑简体"/>
+                <w:rFonts w:ascii="微软雅黑" w:eastAsia="微软雅黑" w:hAnsi="微软雅黑"/>
                 <w:szCs w:val="28"/>
               </w:rPr>
             </w:pPr>
             <w:r>
               <w:rPr>
-                <w:rFonts w:ascii="方正兰亭超细黑简体" w:eastAsia="方正兰亭超细黑简体" w:hint="eastAsia"/>
+                <w:rFonts w:ascii="微软雅黑" w:eastAsia="微软雅黑" w:hAnsi="微软雅黑" w:hint="eastAsia"/>
                 <w:szCs w:val="28"/>
               </w:rPr>
               <w:t>NC</w:t>
@@ -1180,13 +1042,13 @@
               <w:spacing w:after="0" w:line="240" w:lineRule="auto"/>
               <w:jc w:val="center"/>
               <w:rPr>
-                <w:rFonts w:ascii="方正兰亭超细黑简体" w:eastAsia="方正兰亭超细黑简体"/>
+                <w:rFonts w:ascii="微软雅黑" w:eastAsia="微软雅黑" w:hAnsi="微软雅黑"/>
                 <w:szCs w:val="28"/>
               </w:rPr>
             </w:pPr>
             <w:r>
               <w:rPr>
-                <w:rFonts w:ascii="方正兰亭超细黑简体" w:eastAsia="方正兰亭超细黑简体" w:hint="eastAsia"/>
+                <w:rFonts w:ascii="微软雅黑" w:eastAsia="微软雅黑" w:hAnsi="微软雅黑" w:hint="eastAsia"/>
                 <w:szCs w:val="28"/>
               </w:rPr>
               <w:t>SCL</w:t>
@@ -1202,13 +1064,13 @@
               <w:spacing w:after="0" w:line="240" w:lineRule="auto"/>
               <w:jc w:val="center"/>
               <w:rPr>
-                <w:rFonts w:ascii="方正兰亭超细黑简体" w:eastAsia="方正兰亭超细黑简体"/>
+                <w:rFonts w:ascii="微软雅黑" w:eastAsia="微软雅黑" w:hAnsi="微软雅黑"/>
                 <w:szCs w:val="28"/>
               </w:rPr>
             </w:pPr>
             <w:r>
               <w:rPr>
-                <w:rFonts w:ascii="方正兰亭超细黑简体" w:eastAsia="方正兰亭超细黑简体" w:hint="eastAsia"/>
+                <w:rFonts w:ascii="微软雅黑" w:eastAsia="微软雅黑" w:hAnsi="微软雅黑" w:hint="eastAsia"/>
                 <w:szCs w:val="28"/>
               </w:rPr>
               <w:t>NC</w:t>
@@ -1224,13 +1086,13 @@
               <w:spacing w:after="0" w:line="240" w:lineRule="auto"/>
               <w:jc w:val="center"/>
               <w:rPr>
-                <w:rFonts w:ascii="方正兰亭超细黑简体" w:eastAsia="方正兰亭超细黑简体"/>
+                <w:rFonts w:ascii="微软雅黑" w:eastAsia="微软雅黑" w:hAnsi="微软雅黑"/>
                 <w:szCs w:val="28"/>
               </w:rPr>
             </w:pPr>
             <w:r>
               <w:rPr>
-                <w:rFonts w:ascii="方正兰亭超细黑简体" w:eastAsia="方正兰亭超细黑简体" w:hint="eastAsia"/>
+                <w:rFonts w:ascii="微软雅黑" w:eastAsia="微软雅黑" w:hAnsi="微软雅黑" w:hint="eastAsia"/>
                 <w:szCs w:val="28"/>
               </w:rPr>
               <w:t>NC</w:t>
@@ -1246,13 +1108,13 @@
               <w:spacing w:after="0" w:line="240" w:lineRule="auto"/>
               <w:jc w:val="center"/>
               <w:rPr>
-                <w:rFonts w:ascii="方正兰亭超细黑简体" w:eastAsia="方正兰亭超细黑简体"/>
+                <w:rFonts w:ascii="微软雅黑" w:eastAsia="微软雅黑" w:hAnsi="微软雅黑"/>
                 <w:szCs w:val="28"/>
               </w:rPr>
             </w:pPr>
             <w:r>
               <w:rPr>
-                <w:rFonts w:ascii="方正兰亭超细黑简体" w:eastAsia="方正兰亭超细黑简体" w:hint="eastAsia"/>
+                <w:rFonts w:ascii="微软雅黑" w:eastAsia="微软雅黑" w:hAnsi="微软雅黑" w:hint="eastAsia"/>
                 <w:szCs w:val="28"/>
               </w:rPr>
               <w:t>PCLK</w:t>
@@ -1268,13 +1130,13 @@
               <w:spacing w:after="0" w:line="240" w:lineRule="auto"/>
               <w:jc w:val="center"/>
               <w:rPr>
-                <w:rFonts w:ascii="方正兰亭超细黑简体" w:eastAsia="方正兰亭超细黑简体"/>
+                <w:rFonts w:ascii="微软雅黑" w:eastAsia="微软雅黑" w:hAnsi="微软雅黑"/>
                 <w:szCs w:val="28"/>
               </w:rPr>
             </w:pPr>
             <w:r>
               <w:rPr>
-                <w:rFonts w:ascii="方正兰亭超细黑简体" w:eastAsia="方正兰亭超细黑简体" w:hint="eastAsia"/>
+                <w:rFonts w:ascii="微软雅黑" w:eastAsia="微软雅黑" w:hAnsi="微软雅黑" w:hint="eastAsia"/>
                 <w:szCs w:val="28"/>
               </w:rPr>
               <w:t>D1</w:t>
@@ -1290,13 +1152,13 @@
               <w:spacing w:after="0" w:line="240" w:lineRule="auto"/>
               <w:jc w:val="center"/>
               <w:rPr>
-                <w:rFonts w:ascii="方正兰亭超细黑简体" w:eastAsia="方正兰亭超细黑简体"/>
+                <w:rFonts w:ascii="微软雅黑" w:eastAsia="微软雅黑" w:hAnsi="微软雅黑"/>
                 <w:szCs w:val="28"/>
               </w:rPr>
             </w:pPr>
             <w:r>
               <w:rPr>
-                <w:rFonts w:ascii="方正兰亭超细黑简体" w:eastAsia="方正兰亭超细黑简体" w:hint="eastAsia"/>
+                <w:rFonts w:ascii="微软雅黑" w:eastAsia="微软雅黑" w:hAnsi="微软雅黑" w:hint="eastAsia"/>
                 <w:szCs w:val="28"/>
               </w:rPr>
               <w:t>D3</w:t>
@@ -1312,13 +1174,13 @@
               <w:spacing w:after="0" w:line="240" w:lineRule="auto"/>
               <w:jc w:val="center"/>
               <w:rPr>
-                <w:rFonts w:ascii="方正兰亭超细黑简体" w:eastAsia="方正兰亭超细黑简体"/>
+                <w:rFonts w:ascii="微软雅黑" w:eastAsia="微软雅黑" w:hAnsi="微软雅黑"/>
                 <w:szCs w:val="28"/>
               </w:rPr>
             </w:pPr>
             <w:r>
               <w:rPr>
-                <w:rFonts w:ascii="方正兰亭超细黑简体" w:eastAsia="方正兰亭超细黑简体" w:hint="eastAsia"/>
+                <w:rFonts w:ascii="微软雅黑" w:eastAsia="微软雅黑" w:hAnsi="微软雅黑" w:hint="eastAsia"/>
                 <w:szCs w:val="28"/>
               </w:rPr>
               <w:t>D5</w:t>
@@ -1334,13 +1196,13 @@
               <w:spacing w:after="0" w:line="240" w:lineRule="auto"/>
               <w:jc w:val="center"/>
               <w:rPr>
-                <w:rFonts w:ascii="方正兰亭超细黑简体" w:eastAsia="方正兰亭超细黑简体"/>
+                <w:rFonts w:ascii="微软雅黑" w:eastAsia="微软雅黑" w:hAnsi="微软雅黑"/>
                 <w:szCs w:val="28"/>
               </w:rPr>
             </w:pPr>
             <w:r>
               <w:rPr>
-                <w:rFonts w:ascii="方正兰亭超细黑简体" w:eastAsia="方正兰亭超细黑简体" w:hint="eastAsia"/>
+                <w:rFonts w:ascii="微软雅黑" w:eastAsia="微软雅黑" w:hAnsi="微软雅黑" w:hint="eastAsia"/>
                 <w:szCs w:val="28"/>
               </w:rPr>
               <w:t>D7</w:t>
@@ -1358,15 +1220,15 @@
               <w:spacing w:after="0" w:line="240" w:lineRule="auto"/>
               <w:jc w:val="center"/>
               <w:rPr>
-                <w:rFonts w:ascii="方正兰亭超细黑简体" w:eastAsia="方正兰亭超细黑简体"/>
-                <w:b/>
-                <w:sz w:val="24"/>
-                <w:szCs w:val="24"/>
-              </w:rPr>
-            </w:pPr>
-            <w:r>
-              <w:rPr>
-                <w:rFonts w:ascii="方正兰亭超细黑简体" w:eastAsia="方正兰亭超细黑简体" w:hint="eastAsia"/>
+                <w:rFonts w:ascii="微软雅黑" w:eastAsia="微软雅黑" w:hAnsi="微软雅黑"/>
+                <w:b/>
+                <w:sz w:val="24"/>
+                <w:szCs w:val="24"/>
+              </w:rPr>
+            </w:pPr>
+            <w:r>
+              <w:rPr>
+                <w:rFonts w:ascii="微软雅黑" w:eastAsia="微软雅黑" w:hAnsi="微软雅黑" w:hint="eastAsia"/>
                 <w:b/>
                 <w:sz w:val="24"/>
                 <w:szCs w:val="24"/>
@@ -1384,15 +1246,15 @@
               <w:spacing w:after="0" w:line="240" w:lineRule="auto"/>
               <w:jc w:val="center"/>
               <w:rPr>
-                <w:rFonts w:ascii="方正兰亭超细黑简体" w:eastAsia="方正兰亭超细黑简体"/>
-                <w:b/>
-                <w:sz w:val="24"/>
-                <w:szCs w:val="24"/>
-              </w:rPr>
-            </w:pPr>
-            <w:r>
-              <w:rPr>
-                <w:rFonts w:ascii="方正兰亭超细黑简体" w:eastAsia="方正兰亭超细黑简体" w:hint="eastAsia"/>
+                <w:rFonts w:ascii="微软雅黑" w:eastAsia="微软雅黑" w:hAnsi="微软雅黑"/>
+                <w:b/>
+                <w:sz w:val="24"/>
+                <w:szCs w:val="24"/>
+              </w:rPr>
+            </w:pPr>
+            <w:r>
+              <w:rPr>
+                <w:rFonts w:ascii="微软雅黑" w:eastAsia="微软雅黑" w:hAnsi="微软雅黑" w:hint="eastAsia"/>
                 <w:b/>
                 <w:sz w:val="24"/>
                 <w:szCs w:val="24"/>
@@ -1410,15 +1272,15 @@
               <w:spacing w:after="0" w:line="240" w:lineRule="auto"/>
               <w:jc w:val="center"/>
               <w:rPr>
-                <w:rFonts w:ascii="方正兰亭超细黑简体" w:eastAsia="方正兰亭超细黑简体"/>
-                <w:b/>
-                <w:sz w:val="24"/>
-                <w:szCs w:val="24"/>
-              </w:rPr>
-            </w:pPr>
-            <w:r>
-              <w:rPr>
-                <w:rFonts w:ascii="方正兰亭超细黑简体" w:eastAsia="方正兰亭超细黑简体" w:hint="eastAsia"/>
+                <w:rFonts w:ascii="微软雅黑" w:eastAsia="微软雅黑" w:hAnsi="微软雅黑"/>
+                <w:b/>
+                <w:sz w:val="24"/>
+                <w:szCs w:val="24"/>
+              </w:rPr>
+            </w:pPr>
+            <w:r>
+              <w:rPr>
+                <w:rFonts w:ascii="微软雅黑" w:eastAsia="微软雅黑" w:hAnsi="微软雅黑" w:hint="eastAsia"/>
                 <w:b/>
                 <w:sz w:val="24"/>
                 <w:szCs w:val="24"/>
@@ -1436,15 +1298,15 @@
               <w:spacing w:after="0" w:line="240" w:lineRule="auto"/>
               <w:jc w:val="center"/>
               <w:rPr>
-                <w:rFonts w:ascii="方正兰亭超细黑简体" w:eastAsia="方正兰亭超细黑简体"/>
-                <w:b/>
-                <w:sz w:val="24"/>
-                <w:szCs w:val="24"/>
-              </w:rPr>
-            </w:pPr>
-            <w:r>
-              <w:rPr>
-                <w:rFonts w:ascii="方正兰亭超细黑简体" w:eastAsia="方正兰亭超细黑简体" w:hint="eastAsia"/>
+                <w:rFonts w:ascii="微软雅黑" w:eastAsia="微软雅黑" w:hAnsi="微软雅黑"/>
+                <w:b/>
+                <w:sz w:val="24"/>
+                <w:szCs w:val="24"/>
+              </w:rPr>
+            </w:pPr>
+            <w:r>
+              <w:rPr>
+                <w:rFonts w:ascii="微软雅黑" w:eastAsia="微软雅黑" w:hAnsi="微软雅黑" w:hint="eastAsia"/>
                 <w:b/>
                 <w:sz w:val="24"/>
                 <w:szCs w:val="24"/>
@@ -1462,15 +1324,15 @@
               <w:spacing w:after="0" w:line="240" w:lineRule="auto"/>
               <w:jc w:val="center"/>
               <w:rPr>
-                <w:rFonts w:ascii="方正兰亭超细黑简体" w:eastAsia="方正兰亭超细黑简体"/>
-                <w:b/>
-                <w:sz w:val="24"/>
-                <w:szCs w:val="24"/>
-              </w:rPr>
-            </w:pPr>
-            <w:r>
-              <w:rPr>
-                <w:rFonts w:ascii="方正兰亭超细黑简体" w:eastAsia="方正兰亭超细黑简体" w:hint="eastAsia"/>
+                <w:rFonts w:ascii="微软雅黑" w:eastAsia="微软雅黑" w:hAnsi="微软雅黑"/>
+                <w:b/>
+                <w:sz w:val="24"/>
+                <w:szCs w:val="24"/>
+              </w:rPr>
+            </w:pPr>
+            <w:r>
+              <w:rPr>
+                <w:rFonts w:ascii="微软雅黑" w:eastAsia="微软雅黑" w:hAnsi="微软雅黑" w:hint="eastAsia"/>
                 <w:b/>
                 <w:sz w:val="24"/>
                 <w:szCs w:val="24"/>
@@ -1488,15 +1350,15 @@
               <w:spacing w:after="0" w:line="240" w:lineRule="auto"/>
               <w:jc w:val="center"/>
               <w:rPr>
-                <w:rFonts w:ascii="方正兰亭超细黑简体" w:eastAsia="方正兰亭超细黑简体"/>
-                <w:b/>
-                <w:sz w:val="24"/>
-                <w:szCs w:val="24"/>
-              </w:rPr>
-            </w:pPr>
-            <w:r>
-              <w:rPr>
-                <w:rFonts w:ascii="方正兰亭超细黑简体" w:eastAsia="方正兰亭超细黑简体" w:hint="eastAsia"/>
+                <w:rFonts w:ascii="微软雅黑" w:eastAsia="微软雅黑" w:hAnsi="微软雅黑"/>
+                <w:b/>
+                <w:sz w:val="24"/>
+                <w:szCs w:val="24"/>
+              </w:rPr>
+            </w:pPr>
+            <w:r>
+              <w:rPr>
+                <w:rFonts w:ascii="微软雅黑" w:eastAsia="微软雅黑" w:hAnsi="微软雅黑" w:hint="eastAsia"/>
                 <w:b/>
                 <w:sz w:val="24"/>
                 <w:szCs w:val="24"/>
@@ -1514,15 +1376,15 @@
               <w:spacing w:after="0" w:line="240" w:lineRule="auto"/>
               <w:jc w:val="center"/>
               <w:rPr>
-                <w:rFonts w:ascii="方正兰亭超细黑简体" w:eastAsia="方正兰亭超细黑简体"/>
-                <w:b/>
-                <w:sz w:val="24"/>
-                <w:szCs w:val="24"/>
-              </w:rPr>
-            </w:pPr>
-            <w:r>
-              <w:rPr>
-                <w:rFonts w:ascii="方正兰亭超细黑简体" w:eastAsia="方正兰亭超细黑简体" w:hint="eastAsia"/>
+                <w:rFonts w:ascii="微软雅黑" w:eastAsia="微软雅黑" w:hAnsi="微软雅黑"/>
+                <w:b/>
+                <w:sz w:val="24"/>
+                <w:szCs w:val="24"/>
+              </w:rPr>
+            </w:pPr>
+            <w:r>
+              <w:rPr>
+                <w:rFonts w:ascii="微软雅黑" w:eastAsia="微软雅黑" w:hAnsi="微软雅黑" w:hint="eastAsia"/>
                 <w:b/>
                 <w:sz w:val="24"/>
                 <w:szCs w:val="24"/>
@@ -1540,15 +1402,15 @@
               <w:spacing w:after="0" w:line="240" w:lineRule="auto"/>
               <w:jc w:val="center"/>
               <w:rPr>
-                <w:rFonts w:ascii="方正兰亭超细黑简体" w:eastAsia="方正兰亭超细黑简体"/>
-                <w:b/>
-                <w:sz w:val="24"/>
-                <w:szCs w:val="24"/>
-              </w:rPr>
-            </w:pPr>
-            <w:r>
-              <w:rPr>
-                <w:rFonts w:ascii="方正兰亭超细黑简体" w:eastAsia="方正兰亭超细黑简体" w:hint="eastAsia"/>
+                <w:rFonts w:ascii="微软雅黑" w:eastAsia="微软雅黑" w:hAnsi="微软雅黑"/>
+                <w:b/>
+                <w:sz w:val="24"/>
+                <w:szCs w:val="24"/>
+              </w:rPr>
+            </w:pPr>
+            <w:r>
+              <w:rPr>
+                <w:rFonts w:ascii="微软雅黑" w:eastAsia="微软雅黑" w:hAnsi="微软雅黑" w:hint="eastAsia"/>
                 <w:b/>
                 <w:sz w:val="24"/>
                 <w:szCs w:val="24"/>
@@ -1566,15 +1428,15 @@
               <w:spacing w:after="0" w:line="240" w:lineRule="auto"/>
               <w:jc w:val="center"/>
               <w:rPr>
-                <w:rFonts w:ascii="方正兰亭超细黑简体" w:eastAsia="方正兰亭超细黑简体"/>
-                <w:b/>
-                <w:sz w:val="24"/>
-                <w:szCs w:val="24"/>
-              </w:rPr>
-            </w:pPr>
-            <w:r>
-              <w:rPr>
-                <w:rFonts w:ascii="方正兰亭超细黑简体" w:eastAsia="方正兰亭超细黑简体" w:hint="eastAsia"/>
+                <w:rFonts w:ascii="微软雅黑" w:eastAsia="微软雅黑" w:hAnsi="微软雅黑"/>
+                <w:b/>
+                <w:sz w:val="24"/>
+                <w:szCs w:val="24"/>
+              </w:rPr>
+            </w:pPr>
+            <w:r>
+              <w:rPr>
+                <w:rFonts w:ascii="微软雅黑" w:eastAsia="微软雅黑" w:hAnsi="微软雅黑" w:hint="eastAsia"/>
                 <w:b/>
                 <w:sz w:val="24"/>
                 <w:szCs w:val="24"/>
@@ -1594,13 +1456,13 @@
               <w:spacing w:after="0" w:line="240" w:lineRule="auto"/>
               <w:jc w:val="center"/>
               <w:rPr>
-                <w:rFonts w:ascii="方正兰亭超细黑简体" w:eastAsia="方正兰亭超细黑简体"/>
+                <w:rFonts w:ascii="微软雅黑" w:eastAsia="微软雅黑" w:hAnsi="微软雅黑"/>
                 <w:szCs w:val="28"/>
               </w:rPr>
             </w:pPr>
             <w:r>
               <w:rPr>
-                <w:rFonts w:ascii="方正兰亭超细黑简体" w:eastAsia="方正兰亭超细黑简体" w:hint="eastAsia"/>
+                <w:rFonts w:ascii="微软雅黑" w:eastAsia="微软雅黑" w:hAnsi="微软雅黑" w:hint="eastAsia"/>
                 <w:szCs w:val="28"/>
               </w:rPr>
               <w:t>GND</w:t>
@@ -1616,13 +1478,13 @@
               <w:spacing w:after="0" w:line="240" w:lineRule="auto"/>
               <w:jc w:val="center"/>
               <w:rPr>
-                <w:rFonts w:ascii="方正兰亭超细黑简体" w:eastAsia="方正兰亭超细黑简体"/>
+                <w:rFonts w:ascii="微软雅黑" w:eastAsia="微软雅黑" w:hAnsi="微软雅黑"/>
                 <w:szCs w:val="28"/>
               </w:rPr>
             </w:pPr>
             <w:r>
               <w:rPr>
-                <w:rFonts w:ascii="方正兰亭超细黑简体" w:eastAsia="方正兰亭超细黑简体" w:hint="eastAsia"/>
+                <w:rFonts w:ascii="微软雅黑" w:eastAsia="微软雅黑" w:hAnsi="微软雅黑" w:hint="eastAsia"/>
                 <w:szCs w:val="28"/>
               </w:rPr>
               <w:t>SDA</w:t>
@@ -1638,13 +1500,13 @@
               <w:spacing w:after="0" w:line="240" w:lineRule="auto"/>
               <w:jc w:val="center"/>
               <w:rPr>
-                <w:rFonts w:ascii="方正兰亭超细黑简体" w:eastAsia="方正兰亭超细黑简体"/>
+                <w:rFonts w:ascii="微软雅黑" w:eastAsia="微软雅黑" w:hAnsi="微软雅黑"/>
                 <w:szCs w:val="28"/>
               </w:rPr>
             </w:pPr>
             <w:r>
               <w:rPr>
-                <w:rFonts w:ascii="方正兰亭超细黑简体" w:eastAsia="方正兰亭超细黑简体" w:hint="eastAsia"/>
+                <w:rFonts w:ascii="微软雅黑" w:eastAsia="微软雅黑" w:hAnsi="微软雅黑" w:hint="eastAsia"/>
                 <w:szCs w:val="28"/>
               </w:rPr>
               <w:t>HREF</w:t>
@@ -1660,13 +1522,13 @@
               <w:spacing w:after="0" w:line="240" w:lineRule="auto"/>
               <w:jc w:val="center"/>
               <w:rPr>
-                <w:rFonts w:ascii="方正兰亭超细黑简体" w:eastAsia="方正兰亭超细黑简体"/>
+                <w:rFonts w:ascii="微软雅黑" w:eastAsia="微软雅黑" w:hAnsi="微软雅黑"/>
                 <w:szCs w:val="28"/>
               </w:rPr>
             </w:pPr>
             <w:r>
               <w:rPr>
-                <w:rFonts w:ascii="方正兰亭超细黑简体" w:eastAsia="方正兰亭超细黑简体" w:hint="eastAsia"/>
+                <w:rFonts w:ascii="微软雅黑" w:eastAsia="微软雅黑" w:hAnsi="微软雅黑" w:hint="eastAsia"/>
                 <w:szCs w:val="28"/>
               </w:rPr>
               <w:t>VSYNC</w:t>
@@ -1682,13 +1544,13 @@
               <w:spacing w:after="0" w:line="240" w:lineRule="auto"/>
               <w:jc w:val="center"/>
               <w:rPr>
-                <w:rFonts w:ascii="方正兰亭超细黑简体" w:eastAsia="方正兰亭超细黑简体"/>
+                <w:rFonts w:ascii="微软雅黑" w:eastAsia="微软雅黑" w:hAnsi="微软雅黑"/>
                 <w:szCs w:val="28"/>
               </w:rPr>
             </w:pPr>
             <w:r>
               <w:rPr>
-                <w:rFonts w:ascii="方正兰亭超细黑简体" w:eastAsia="方正兰亭超细黑简体" w:hint="eastAsia"/>
+                <w:rFonts w:ascii="微软雅黑" w:eastAsia="微软雅黑" w:hAnsi="微软雅黑" w:hint="eastAsia"/>
                 <w:szCs w:val="28"/>
               </w:rPr>
               <w:t>D3V3</w:t>
@@ -1704,13 +1566,13 @@
               <w:spacing w:after="0" w:line="240" w:lineRule="auto"/>
               <w:jc w:val="center"/>
               <w:rPr>
-                <w:rFonts w:ascii="方正兰亭超细黑简体" w:eastAsia="方正兰亭超细黑简体"/>
+                <w:rFonts w:ascii="微软雅黑" w:eastAsia="微软雅黑" w:hAnsi="微软雅黑"/>
                 <w:szCs w:val="28"/>
               </w:rPr>
             </w:pPr>
             <w:r>
               <w:rPr>
-                <w:rFonts w:ascii="方正兰亭超细黑简体" w:eastAsia="方正兰亭超细黑简体" w:hint="eastAsia"/>
+                <w:rFonts w:ascii="微软雅黑" w:eastAsia="微软雅黑" w:hAnsi="微软雅黑" w:hint="eastAsia"/>
                 <w:szCs w:val="28"/>
               </w:rPr>
               <w:t>D2</w:t>
@@ -1726,13 +1588,13 @@
               <w:spacing w:after="0" w:line="240" w:lineRule="auto"/>
               <w:jc w:val="center"/>
               <w:rPr>
-                <w:rFonts w:ascii="方正兰亭超细黑简体" w:eastAsia="方正兰亭超细黑简体"/>
+                <w:rFonts w:ascii="微软雅黑" w:eastAsia="微软雅黑" w:hAnsi="微软雅黑"/>
                 <w:szCs w:val="28"/>
               </w:rPr>
             </w:pPr>
             <w:r>
               <w:rPr>
-                <w:rFonts w:ascii="方正兰亭超细黑简体" w:eastAsia="方正兰亭超细黑简体" w:hint="eastAsia"/>
+                <w:rFonts w:ascii="微软雅黑" w:eastAsia="微软雅黑" w:hAnsi="微软雅黑" w:hint="eastAsia"/>
                 <w:szCs w:val="28"/>
               </w:rPr>
               <w:t>D4</w:t>
@@ -1748,13 +1610,13 @@
               <w:spacing w:after="0" w:line="240" w:lineRule="auto"/>
               <w:jc w:val="center"/>
               <w:rPr>
-                <w:rFonts w:ascii="方正兰亭超细黑简体" w:eastAsia="方正兰亭超细黑简体"/>
+                <w:rFonts w:ascii="微软雅黑" w:eastAsia="微软雅黑" w:hAnsi="微软雅黑"/>
                 <w:szCs w:val="28"/>
               </w:rPr>
             </w:pPr>
             <w:r>
               <w:rPr>
-                <w:rFonts w:ascii="方正兰亭超细黑简体" w:eastAsia="方正兰亭超细黑简体" w:hint="eastAsia"/>
+                <w:rFonts w:ascii="微软雅黑" w:eastAsia="微软雅黑" w:hAnsi="微软雅黑" w:hint="eastAsia"/>
                 <w:szCs w:val="28"/>
               </w:rPr>
               <w:t>D6</w:t>
@@ -1770,13 +1632,13 @@
               <w:spacing w:after="0" w:line="240" w:lineRule="auto"/>
               <w:jc w:val="center"/>
               <w:rPr>
-                <w:rFonts w:ascii="方正兰亭超细黑简体" w:eastAsia="方正兰亭超细黑简体"/>
+                <w:rFonts w:ascii="微软雅黑" w:eastAsia="微软雅黑" w:hAnsi="微软雅黑"/>
                 <w:szCs w:val="28"/>
               </w:rPr>
             </w:pPr>
             <w:r>
               <w:rPr>
-                <w:rFonts w:ascii="方正兰亭超细黑简体" w:eastAsia="方正兰亭超细黑简体" w:hint="eastAsia"/>
+                <w:rFonts w:ascii="微软雅黑" w:eastAsia="微软雅黑" w:hAnsi="微软雅黑" w:hint="eastAsia"/>
                 <w:szCs w:val="28"/>
               </w:rPr>
               <w:t>D8</w:t>
@@ -1788,14 +1650,14 @@
     <w:p>
       <w:pPr>
         <w:rPr>
-          <w:rFonts w:ascii="方正兰亭超细黑简体" w:eastAsia="方正兰亭超细黑简体"/>
+          <w:rFonts w:ascii="微软雅黑" w:eastAsia="微软雅黑" w:hAnsi="微软雅黑"/>
           <w:sz w:val="20"/>
           <w:szCs w:val="28"/>
         </w:rPr>
       </w:pPr>
       <w:r>
         <w:rPr>
-          <w:rFonts w:ascii="方正兰亭超细黑简体" w:eastAsia="方正兰亭超细黑简体" w:hint="eastAsia"/>
+          <w:rFonts w:ascii="微软雅黑" w:eastAsia="微软雅黑" w:hAnsi="微软雅黑" w:hint="eastAsia"/>
           <w:sz w:val="20"/>
           <w:szCs w:val="28"/>
         </w:rPr>
@@ -1803,7 +1665,7 @@
       </w:r>
       <w:r>
         <w:rPr>
-          <w:rFonts w:ascii="方正兰亭超细黑简体" w:eastAsia="方正兰亭超细黑简体"/>
+          <w:rFonts w:ascii="微软雅黑" w:eastAsia="微软雅黑" w:hAnsi="微软雅黑"/>
           <w:sz w:val="20"/>
           <w:szCs w:val="28"/>
         </w:rPr>
@@ -1811,7 +1673,7 @@
       </w:r>
       <w:r>
         <w:rPr>
-          <w:rFonts w:ascii="方正兰亭超细黑简体" w:eastAsia="方正兰亭超细黑简体" w:hint="eastAsia"/>
+          <w:rFonts w:ascii="微软雅黑" w:eastAsia="微软雅黑" w:hAnsi="微软雅黑" w:hint="eastAsia"/>
           <w:sz w:val="20"/>
           <w:szCs w:val="28"/>
         </w:rPr>
@@ -1819,7 +1681,7 @@
       </w:r>
       <w:r>
         <w:rPr>
-          <w:rFonts w:ascii="方正兰亭超细黑简体" w:eastAsia="方正兰亭超细黑简体"/>
+          <w:rFonts w:ascii="微软雅黑" w:eastAsia="微软雅黑" w:hAnsi="微软雅黑"/>
           <w:sz w:val="20"/>
           <w:szCs w:val="28"/>
         </w:rPr>
@@ -1827,7 +1689,7 @@
       </w:r>
       <w:r>
         <w:rPr>
-          <w:rFonts w:ascii="方正兰亭超细黑简体" w:eastAsia="方正兰亭超细黑简体" w:hint="eastAsia"/>
+          <w:rFonts w:ascii="微软雅黑" w:eastAsia="微软雅黑" w:hAnsi="微软雅黑" w:hint="eastAsia"/>
           <w:sz w:val="20"/>
           <w:szCs w:val="28"/>
         </w:rPr>
@@ -1846,7 +1708,7 @@
           <w:insideV w:val="single" w:sz="4" w:space="0" w:color="auto"/>
         </w:tblBorders>
         <w:tblLayout w:type="fixed"/>
-        <w:tblLook w:val="04A0" w:firstRow="1" w:lastRow="0" w:firstColumn="1" w:lastColumn="0" w:noHBand="0" w:noVBand="1"/>
+        <w:tblLook w:val="04A0"/>
       </w:tblPr>
       <w:tblGrid>
         <w:gridCol w:w="1861"/>
@@ -1862,15 +1724,15 @@
               <w:spacing w:after="0" w:line="240" w:lineRule="auto"/>
               <w:jc w:val="center"/>
               <w:rPr>
-                <w:rFonts w:ascii="方正兰亭超细黑简体" w:eastAsia="方正兰亭超细黑简体"/>
-                <w:b/>
-                <w:sz w:val="24"/>
-                <w:szCs w:val="24"/>
-              </w:rPr>
-            </w:pPr>
-            <w:r>
-              <w:rPr>
-                <w:rFonts w:ascii="方正兰亭超细黑简体" w:eastAsia="方正兰亭超细黑简体" w:hint="eastAsia"/>
+                <w:rFonts w:ascii="微软雅黑" w:eastAsia="微软雅黑" w:hAnsi="微软雅黑"/>
+                <w:b/>
+                <w:sz w:val="24"/>
+                <w:szCs w:val="24"/>
+              </w:rPr>
+            </w:pPr>
+            <w:r>
+              <w:rPr>
+                <w:rFonts w:ascii="微软雅黑" w:eastAsia="微软雅黑" w:hAnsi="微软雅黑" w:hint="eastAsia"/>
                 <w:b/>
                 <w:sz w:val="24"/>
                 <w:szCs w:val="24"/>
@@ -1888,15 +1750,15 @@
               <w:spacing w:after="0" w:line="240" w:lineRule="auto"/>
               <w:jc w:val="center"/>
               <w:rPr>
-                <w:rFonts w:ascii="方正兰亭超细黑简体" w:eastAsia="方正兰亭超细黑简体"/>
-                <w:b/>
-                <w:sz w:val="24"/>
-                <w:szCs w:val="24"/>
-              </w:rPr>
-            </w:pPr>
-            <w:r>
-              <w:rPr>
-                <w:rFonts w:ascii="方正兰亭超细黑简体" w:eastAsia="方正兰亭超细黑简体" w:hint="eastAsia"/>
+                <w:rFonts w:ascii="微软雅黑" w:eastAsia="微软雅黑" w:hAnsi="微软雅黑"/>
+                <w:b/>
+                <w:sz w:val="24"/>
+                <w:szCs w:val="24"/>
+              </w:rPr>
+            </w:pPr>
+            <w:r>
+              <w:rPr>
+                <w:rFonts w:ascii="微软雅黑" w:eastAsia="微软雅黑" w:hAnsi="微软雅黑" w:hint="eastAsia"/>
                 <w:b/>
                 <w:sz w:val="24"/>
                 <w:szCs w:val="24"/>
@@ -1916,15 +1778,15 @@
               <w:spacing w:after="0" w:line="240" w:lineRule="auto"/>
               <w:jc w:val="center"/>
               <w:rPr>
-                <w:rFonts w:ascii="方正兰亭超细黑简体" w:eastAsia="方正兰亭超细黑简体"/>
-                <w:b/>
-                <w:sz w:val="24"/>
-                <w:szCs w:val="24"/>
-              </w:rPr>
-            </w:pPr>
-            <w:r>
-              <w:rPr>
-                <w:rFonts w:ascii="方正兰亭超细黑简体" w:eastAsia="方正兰亭超细黑简体" w:hint="eastAsia"/>
+                <w:rFonts w:ascii="微软雅黑" w:eastAsia="微软雅黑" w:hAnsi="微软雅黑"/>
+                <w:b/>
+                <w:sz w:val="24"/>
+                <w:szCs w:val="24"/>
+              </w:rPr>
+            </w:pPr>
+            <w:r>
+              <w:rPr>
+                <w:rFonts w:ascii="微软雅黑" w:eastAsia="微软雅黑" w:hAnsi="微软雅黑" w:hint="eastAsia"/>
                 <w:b/>
                 <w:sz w:val="24"/>
                 <w:szCs w:val="24"/>
@@ -1942,15 +1804,15 @@
               <w:spacing w:after="0" w:line="240" w:lineRule="auto"/>
               <w:jc w:val="center"/>
               <w:rPr>
-                <w:rFonts w:ascii="方正兰亭超细黑简体" w:eastAsia="方正兰亭超细黑简体"/>
-                <w:b/>
-                <w:sz w:val="24"/>
-                <w:szCs w:val="24"/>
-              </w:rPr>
-            </w:pPr>
-            <w:r>
-              <w:rPr>
-                <w:rFonts w:ascii="方正兰亭超细黑简体" w:eastAsia="方正兰亭超细黑简体" w:hint="eastAsia"/>
+                <w:rFonts w:ascii="微软雅黑" w:eastAsia="微软雅黑" w:hAnsi="微软雅黑"/>
+                <w:b/>
+                <w:sz w:val="24"/>
+                <w:szCs w:val="24"/>
+              </w:rPr>
+            </w:pPr>
+            <w:r>
+              <w:rPr>
+                <w:rFonts w:ascii="微软雅黑" w:eastAsia="微软雅黑" w:hAnsi="微软雅黑" w:hint="eastAsia"/>
                 <w:b/>
                 <w:sz w:val="24"/>
                 <w:szCs w:val="24"/>
@@ -1970,15 +1832,15 @@
               <w:spacing w:after="0" w:line="240" w:lineRule="auto"/>
               <w:jc w:val="center"/>
               <w:rPr>
-                <w:rFonts w:ascii="方正兰亭超细黑简体" w:eastAsia="方正兰亭超细黑简体"/>
-                <w:b/>
-                <w:sz w:val="24"/>
-                <w:szCs w:val="24"/>
-              </w:rPr>
-            </w:pPr>
-            <w:r>
-              <w:rPr>
-                <w:rFonts w:ascii="方正兰亭超细黑简体" w:eastAsia="方正兰亭超细黑简体" w:hint="eastAsia"/>
+                <w:rFonts w:ascii="微软雅黑" w:eastAsia="微软雅黑" w:hAnsi="微软雅黑"/>
+                <w:b/>
+                <w:sz w:val="24"/>
+                <w:szCs w:val="24"/>
+              </w:rPr>
+            </w:pPr>
+            <w:r>
+              <w:rPr>
+                <w:rFonts w:ascii="微软雅黑" w:eastAsia="微软雅黑" w:hAnsi="微软雅黑" w:hint="eastAsia"/>
                 <w:b/>
                 <w:sz w:val="24"/>
                 <w:szCs w:val="24"/>
@@ -1996,47 +1858,20 @@
               <w:spacing w:after="0" w:line="240" w:lineRule="auto"/>
               <w:jc w:val="center"/>
               <w:rPr>
-                <w:rFonts w:ascii="方正兰亭超细黑简体" w:eastAsia="方正兰亭超细黑简体"/>
-                <w:b/>
-                <w:sz w:val="24"/>
-                <w:szCs w:val="24"/>
-              </w:rPr>
-            </w:pPr>
-            <w:r>
-              <w:rPr>
-                <w:rFonts w:ascii="方正兰亭超细黑简体" w:eastAsia="方正兰亭超细黑简体" w:hint="eastAsia"/>
-                <w:b/>
-                <w:sz w:val="24"/>
-                <w:szCs w:val="24"/>
-              </w:rPr>
-              <w:t>摄像头</w:t>
-            </w:r>
-            <w:r>
-              <w:rPr>
-                <w:rFonts w:ascii="方正兰亭超细黑简体" w:eastAsia="方正兰亭超细黑简体" w:hint="eastAsia"/>
-                <w:b/>
-                <w:sz w:val="24"/>
-                <w:szCs w:val="24"/>
-              </w:rPr>
-              <w:t>SCCB</w:t>
-            </w:r>
-            <w:r>
-              <w:rPr>
-                <w:rFonts w:ascii="方正兰亭超细黑简体" w:eastAsia="方正兰亭超细黑简体" w:hint="eastAsia"/>
-                <w:b/>
-                <w:sz w:val="24"/>
-                <w:szCs w:val="24"/>
-              </w:rPr>
-              <w:t>配置总线</w:t>
-            </w:r>
-            <w:r>
-              <w:rPr>
-                <w:rFonts w:ascii="方正兰亭超细黑简体" w:eastAsia="方正兰亭超细黑简体" w:hint="eastAsia"/>
-                <w:b/>
-                <w:sz w:val="24"/>
-                <w:szCs w:val="24"/>
-              </w:rPr>
-              <w:t xml:space="preserve"> SCL</w:t>
+                <w:rFonts w:ascii="微软雅黑" w:eastAsia="微软雅黑" w:hAnsi="微软雅黑"/>
+                <w:b/>
+                <w:sz w:val="24"/>
+                <w:szCs w:val="24"/>
+              </w:rPr>
+            </w:pPr>
+            <w:r>
+              <w:rPr>
+                <w:rFonts w:ascii="微软雅黑" w:eastAsia="微软雅黑" w:hAnsi="微软雅黑" w:hint="eastAsia"/>
+                <w:b/>
+                <w:sz w:val="24"/>
+                <w:szCs w:val="24"/>
+              </w:rPr>
+              <w:t>摄像头SCCB配置总线 SCL</w:t>
             </w:r>
           </w:p>
         </w:tc>
@@ -2051,15 +1886,15 @@
               <w:spacing w:after="0" w:line="240" w:lineRule="auto"/>
               <w:jc w:val="center"/>
               <w:rPr>
-                <w:rFonts w:ascii="方正兰亭超细黑简体" w:eastAsia="方正兰亭超细黑简体"/>
-                <w:b/>
-                <w:sz w:val="24"/>
-                <w:szCs w:val="24"/>
-              </w:rPr>
-            </w:pPr>
-            <w:r>
-              <w:rPr>
-                <w:rFonts w:ascii="方正兰亭超细黑简体" w:eastAsia="方正兰亭超细黑简体" w:hint="eastAsia"/>
+                <w:rFonts w:ascii="微软雅黑" w:eastAsia="微软雅黑" w:hAnsi="微软雅黑"/>
+                <w:b/>
+                <w:sz w:val="24"/>
+                <w:szCs w:val="24"/>
+              </w:rPr>
+            </w:pPr>
+            <w:r>
+              <w:rPr>
+                <w:rFonts w:ascii="微软雅黑" w:eastAsia="微软雅黑" w:hAnsi="微软雅黑" w:hint="eastAsia"/>
                 <w:b/>
                 <w:sz w:val="24"/>
                 <w:szCs w:val="24"/>
@@ -2077,15 +1912,15 @@
               <w:spacing w:after="0" w:line="240" w:lineRule="auto"/>
               <w:jc w:val="center"/>
               <w:rPr>
-                <w:rFonts w:ascii="方正兰亭超细黑简体" w:eastAsia="方正兰亭超细黑简体"/>
-                <w:b/>
-                <w:sz w:val="24"/>
-                <w:szCs w:val="24"/>
-              </w:rPr>
-            </w:pPr>
-            <w:r>
-              <w:rPr>
-                <w:rFonts w:ascii="方正兰亭超细黑简体" w:eastAsia="方正兰亭超细黑简体" w:hint="eastAsia"/>
+                <w:rFonts w:ascii="微软雅黑" w:eastAsia="微软雅黑" w:hAnsi="微软雅黑"/>
+                <w:b/>
+                <w:sz w:val="24"/>
+                <w:szCs w:val="24"/>
+              </w:rPr>
+            </w:pPr>
+            <w:r>
+              <w:rPr>
+                <w:rFonts w:ascii="微软雅黑" w:eastAsia="微软雅黑" w:hAnsi="微软雅黑" w:hint="eastAsia"/>
                 <w:b/>
                 <w:sz w:val="24"/>
                 <w:szCs w:val="24"/>
@@ -2105,15 +1940,15 @@
               <w:spacing w:after="0" w:line="240" w:lineRule="auto"/>
               <w:jc w:val="center"/>
               <w:rPr>
-                <w:rFonts w:ascii="方正兰亭超细黑简体" w:eastAsia="方正兰亭超细黑简体"/>
-                <w:b/>
-                <w:sz w:val="24"/>
-                <w:szCs w:val="24"/>
-              </w:rPr>
-            </w:pPr>
-            <w:r>
-              <w:rPr>
-                <w:rFonts w:ascii="方正兰亭超细黑简体" w:eastAsia="方正兰亭超细黑简体" w:hint="eastAsia"/>
+                <w:rFonts w:ascii="微软雅黑" w:eastAsia="微软雅黑" w:hAnsi="微软雅黑"/>
+                <w:b/>
+                <w:sz w:val="24"/>
+                <w:szCs w:val="24"/>
+              </w:rPr>
+            </w:pPr>
+            <w:r>
+              <w:rPr>
+                <w:rFonts w:ascii="微软雅黑" w:eastAsia="微软雅黑" w:hAnsi="微软雅黑" w:hint="eastAsia"/>
                 <w:b/>
                 <w:sz w:val="24"/>
                 <w:szCs w:val="24"/>
@@ -2131,42 +1966,24 @@
               <w:spacing w:after="0" w:line="240" w:lineRule="auto"/>
               <w:jc w:val="center"/>
               <w:rPr>
-                <w:rFonts w:ascii="方正兰亭超细黑简体" w:eastAsia="方正兰亭超细黑简体"/>
-                <w:b/>
-                <w:sz w:val="24"/>
-                <w:szCs w:val="24"/>
-              </w:rPr>
-            </w:pPr>
-            <w:r>
-              <w:rPr>
-                <w:rFonts w:ascii="方正兰亭超细黑简体" w:eastAsia="方正兰亭超细黑简体" w:hint="eastAsia"/>
-                <w:b/>
-                <w:sz w:val="24"/>
-                <w:szCs w:val="24"/>
-              </w:rPr>
-              <w:t>像素数据位</w:t>
-            </w:r>
-            <w:r>
-              <w:rPr>
-                <w:rFonts w:ascii="方正兰亭超细黑简体" w:eastAsia="方正兰亭超细黑简体" w:hint="eastAsia"/>
-                <w:b/>
-                <w:sz w:val="24"/>
-                <w:szCs w:val="24"/>
-              </w:rPr>
-              <w:t>D1~D8</w:t>
-            </w:r>
-            <w:r>
-              <w:rPr>
-                <w:rFonts w:ascii="方正兰亭超细黑简体" w:eastAsia="方正兰亭超细黑简体" w:hint="eastAsia"/>
-                <w:b/>
-                <w:sz w:val="24"/>
-                <w:szCs w:val="24"/>
-              </w:rPr>
-              <w:t>分别</w:t>
-            </w:r>
-            <w:r>
-              <w:rPr>
-                <w:rFonts w:ascii="方正兰亭超细黑简体" w:eastAsia="方正兰亭超细黑简体"/>
+                <w:rFonts w:ascii="微软雅黑" w:eastAsia="微软雅黑" w:hAnsi="微软雅黑"/>
+                <w:b/>
+                <w:sz w:val="24"/>
+                <w:szCs w:val="24"/>
+              </w:rPr>
+            </w:pPr>
+            <w:r>
+              <w:rPr>
+                <w:rFonts w:ascii="微软雅黑" w:eastAsia="微软雅黑" w:hAnsi="微软雅黑" w:hint="eastAsia"/>
+                <w:b/>
+                <w:sz w:val="24"/>
+                <w:szCs w:val="24"/>
+              </w:rPr>
+              <w:t>像素数据位D1~D8分别</w:t>
+            </w:r>
+            <w:r>
+              <w:rPr>
+                <w:rFonts w:ascii="微软雅黑" w:eastAsia="微软雅黑" w:hAnsi="微软雅黑"/>
                 <w:b/>
                 <w:sz w:val="24"/>
                 <w:szCs w:val="24"/>
@@ -2175,7 +1992,7 @@
             </w:r>
             <w:r>
               <w:rPr>
-                <w:rFonts w:ascii="方正兰亭超细黑简体" w:eastAsia="方正兰亭超细黑简体" w:hint="eastAsia"/>
+                <w:rFonts w:ascii="微软雅黑" w:eastAsia="微软雅黑" w:hAnsi="微软雅黑" w:hint="eastAsia"/>
                 <w:b/>
                 <w:sz w:val="24"/>
                 <w:szCs w:val="24"/>
@@ -2184,7 +2001,7 @@
             </w:r>
             <w:r>
               <w:rPr>
-                <w:rFonts w:ascii="方正兰亭超细黑简体" w:eastAsia="方正兰亭超细黑简体"/>
+                <w:rFonts w:ascii="微软雅黑" w:eastAsia="微软雅黑" w:hAnsi="微软雅黑"/>
                 <w:b/>
                 <w:sz w:val="24"/>
                 <w:szCs w:val="24"/>
@@ -2204,19 +2021,20 @@
               <w:spacing w:after="0" w:line="240" w:lineRule="auto"/>
               <w:jc w:val="center"/>
               <w:rPr>
-                <w:rFonts w:ascii="方正兰亭超细黑简体" w:eastAsia="方正兰亭超细黑简体"/>
-                <w:b/>
-                <w:sz w:val="24"/>
-                <w:szCs w:val="24"/>
-              </w:rPr>
-            </w:pPr>
-            <w:r>
-              <w:rPr>
-                <w:rFonts w:ascii="方正兰亭超细黑简体" w:eastAsia="方正兰亭超细黑简体" w:hint="eastAsia"/>
-                <w:b/>
-                <w:sz w:val="24"/>
-                <w:szCs w:val="24"/>
-              </w:rPr>
+                <w:rFonts w:ascii="微软雅黑" w:eastAsia="微软雅黑" w:hAnsi="微软雅黑"/>
+                <w:b/>
+                <w:sz w:val="24"/>
+                <w:szCs w:val="24"/>
+              </w:rPr>
+            </w:pPr>
+            <w:r>
+              <w:rPr>
+                <w:rFonts w:ascii="微软雅黑" w:eastAsia="微软雅黑" w:hAnsi="微软雅黑" w:hint="eastAsia"/>
+                <w:b/>
+                <w:sz w:val="24"/>
+                <w:szCs w:val="24"/>
+              </w:rPr>
+              <w:lastRenderedPageBreak/>
               <w:t>SDA</w:t>
             </w:r>
           </w:p>
@@ -2230,47 +2048,20 @@
               <w:spacing w:after="0" w:line="240" w:lineRule="auto"/>
               <w:jc w:val="center"/>
               <w:rPr>
-                <w:rFonts w:ascii="方正兰亭超细黑简体" w:eastAsia="方正兰亭超细黑简体"/>
-                <w:b/>
-                <w:sz w:val="24"/>
-                <w:szCs w:val="24"/>
-              </w:rPr>
-            </w:pPr>
-            <w:r>
-              <w:rPr>
-                <w:rFonts w:ascii="方正兰亭超细黑简体" w:eastAsia="方正兰亭超细黑简体" w:hint="eastAsia"/>
-                <w:b/>
-                <w:sz w:val="24"/>
-                <w:szCs w:val="24"/>
-              </w:rPr>
-              <w:t>摄像头</w:t>
-            </w:r>
-            <w:r>
-              <w:rPr>
-                <w:rFonts w:ascii="方正兰亭超细黑简体" w:eastAsia="方正兰亭超细黑简体" w:hint="eastAsia"/>
-                <w:b/>
-                <w:sz w:val="24"/>
-                <w:szCs w:val="24"/>
-              </w:rPr>
-              <w:t>SCCB</w:t>
-            </w:r>
-            <w:r>
-              <w:rPr>
-                <w:rFonts w:ascii="方正兰亭超细黑简体" w:eastAsia="方正兰亭超细黑简体" w:hint="eastAsia"/>
-                <w:b/>
-                <w:sz w:val="24"/>
-                <w:szCs w:val="24"/>
-              </w:rPr>
-              <w:t>配置总线</w:t>
-            </w:r>
-            <w:r>
-              <w:rPr>
-                <w:rFonts w:ascii="方正兰亭超细黑简体" w:eastAsia="方正兰亭超细黑简体" w:hint="eastAsia"/>
-                <w:b/>
-                <w:sz w:val="24"/>
-                <w:szCs w:val="24"/>
-              </w:rPr>
-              <w:t xml:space="preserve"> SDA</w:t>
+                <w:rFonts w:ascii="微软雅黑" w:eastAsia="微软雅黑" w:hAnsi="微软雅黑"/>
+                <w:b/>
+                <w:sz w:val="24"/>
+                <w:szCs w:val="24"/>
+              </w:rPr>
+            </w:pPr>
+            <w:r>
+              <w:rPr>
+                <w:rFonts w:ascii="微软雅黑" w:eastAsia="微软雅黑" w:hAnsi="微软雅黑" w:hint="eastAsia"/>
+                <w:b/>
+                <w:sz w:val="24"/>
+                <w:szCs w:val="24"/>
+              </w:rPr>
+              <w:t>摄像头SCCB配置总线 SDA</w:t>
             </w:r>
           </w:p>
         </w:tc>
@@ -2285,15 +2076,15 @@
               <w:spacing w:after="0" w:line="240" w:lineRule="auto"/>
               <w:jc w:val="center"/>
               <w:rPr>
-                <w:rFonts w:ascii="方正兰亭超细黑简体" w:eastAsia="方正兰亭超细黑简体"/>
-                <w:b/>
-                <w:sz w:val="24"/>
-                <w:szCs w:val="24"/>
-              </w:rPr>
-            </w:pPr>
-            <w:r>
-              <w:rPr>
-                <w:rFonts w:ascii="方正兰亭超细黑简体" w:eastAsia="方正兰亭超细黑简体" w:hint="eastAsia"/>
+                <w:rFonts w:ascii="微软雅黑" w:eastAsia="微软雅黑" w:hAnsi="微软雅黑"/>
+                <w:b/>
+                <w:sz w:val="24"/>
+                <w:szCs w:val="24"/>
+              </w:rPr>
+            </w:pPr>
+            <w:r>
+              <w:rPr>
+                <w:rFonts w:ascii="微软雅黑" w:eastAsia="微软雅黑" w:hAnsi="微软雅黑" w:hint="eastAsia"/>
                 <w:b/>
                 <w:sz w:val="24"/>
                 <w:szCs w:val="24"/>
@@ -2311,15 +2102,15 @@
               <w:spacing w:after="0" w:line="240" w:lineRule="auto"/>
               <w:jc w:val="center"/>
               <w:rPr>
-                <w:rFonts w:ascii="方正兰亭超细黑简体" w:eastAsia="方正兰亭超细黑简体"/>
-                <w:b/>
-                <w:sz w:val="24"/>
-                <w:szCs w:val="24"/>
-              </w:rPr>
-            </w:pPr>
-            <w:r>
-              <w:rPr>
-                <w:rFonts w:ascii="方正兰亭超细黑简体" w:eastAsia="方正兰亭超细黑简体" w:hint="eastAsia"/>
+                <w:rFonts w:ascii="微软雅黑" w:eastAsia="微软雅黑" w:hAnsi="微软雅黑"/>
+                <w:b/>
+                <w:sz w:val="24"/>
+                <w:szCs w:val="24"/>
+              </w:rPr>
+            </w:pPr>
+            <w:r>
+              <w:rPr>
+                <w:rFonts w:ascii="微软雅黑" w:eastAsia="微软雅黑" w:hAnsi="微软雅黑" w:hint="eastAsia"/>
                 <w:b/>
                 <w:sz w:val="24"/>
                 <w:szCs w:val="24"/>
@@ -2339,15 +2130,15 @@
               <w:spacing w:after="0" w:line="240" w:lineRule="auto"/>
               <w:jc w:val="center"/>
               <w:rPr>
-                <w:rFonts w:ascii="方正兰亭超细黑简体" w:eastAsia="方正兰亭超细黑简体"/>
-                <w:b/>
-                <w:sz w:val="24"/>
-                <w:szCs w:val="24"/>
-              </w:rPr>
-            </w:pPr>
-            <w:r>
-              <w:rPr>
-                <w:rFonts w:ascii="方正兰亭超细黑简体" w:eastAsia="方正兰亭超细黑简体" w:hint="eastAsia"/>
+                <w:rFonts w:ascii="微软雅黑" w:eastAsia="微软雅黑" w:hAnsi="微软雅黑"/>
+                <w:b/>
+                <w:sz w:val="24"/>
+                <w:szCs w:val="24"/>
+              </w:rPr>
+            </w:pPr>
+            <w:r>
+              <w:rPr>
+                <w:rFonts w:ascii="微软雅黑" w:eastAsia="微软雅黑" w:hAnsi="微软雅黑" w:hint="eastAsia"/>
                 <w:b/>
                 <w:sz w:val="24"/>
                 <w:szCs w:val="24"/>
@@ -2365,15 +2156,15 @@
               <w:spacing w:after="0" w:line="240" w:lineRule="auto"/>
               <w:jc w:val="center"/>
               <w:rPr>
-                <w:rFonts w:ascii="方正兰亭超细黑简体" w:eastAsia="方正兰亭超细黑简体"/>
-                <w:b/>
-                <w:sz w:val="24"/>
-                <w:szCs w:val="24"/>
-              </w:rPr>
-            </w:pPr>
-            <w:r>
-              <w:rPr>
-                <w:rFonts w:ascii="方正兰亭超细黑简体" w:eastAsia="方正兰亭超细黑简体" w:hint="eastAsia"/>
+                <w:rFonts w:ascii="微软雅黑" w:eastAsia="微软雅黑" w:hAnsi="微软雅黑"/>
+                <w:b/>
+                <w:sz w:val="24"/>
+                <w:szCs w:val="24"/>
+              </w:rPr>
+            </w:pPr>
+            <w:r>
+              <w:rPr>
+                <w:rFonts w:ascii="微软雅黑" w:eastAsia="微软雅黑" w:hAnsi="微软雅黑" w:hint="eastAsia"/>
                 <w:b/>
                 <w:sz w:val="24"/>
                 <w:szCs w:val="24"/>
@@ -2393,15 +2184,15 @@
               <w:spacing w:after="0" w:line="240" w:lineRule="auto"/>
               <w:jc w:val="center"/>
               <w:rPr>
-                <w:rFonts w:ascii="方正兰亭超细黑简体" w:eastAsia="方正兰亭超细黑简体"/>
-                <w:b/>
-                <w:sz w:val="24"/>
-                <w:szCs w:val="24"/>
-              </w:rPr>
-            </w:pPr>
-            <w:r>
-              <w:rPr>
-                <w:rFonts w:ascii="方正兰亭超细黑简体" w:eastAsia="方正兰亭超细黑简体" w:hint="eastAsia"/>
+                <w:rFonts w:ascii="微软雅黑" w:eastAsia="微软雅黑" w:hAnsi="微软雅黑"/>
+                <w:b/>
+                <w:sz w:val="24"/>
+                <w:szCs w:val="24"/>
+              </w:rPr>
+            </w:pPr>
+            <w:r>
+              <w:rPr>
+                <w:rFonts w:ascii="微软雅黑" w:eastAsia="微软雅黑" w:hAnsi="微软雅黑" w:hint="eastAsia"/>
                 <w:b/>
                 <w:sz w:val="24"/>
                 <w:szCs w:val="24"/>
@@ -2419,29 +2210,20 @@
               <w:spacing w:after="0" w:line="240" w:lineRule="auto"/>
               <w:jc w:val="center"/>
               <w:rPr>
-                <w:rFonts w:ascii="方正兰亭超细黑简体" w:eastAsia="方正兰亭超细黑简体"/>
-                <w:b/>
-                <w:sz w:val="24"/>
-                <w:szCs w:val="24"/>
-              </w:rPr>
-            </w:pPr>
-            <w:r>
-              <w:rPr>
-                <w:rFonts w:ascii="方正兰亭超细黑简体" w:eastAsia="方正兰亭超细黑简体" w:hint="eastAsia"/>
-                <w:b/>
-                <w:sz w:val="24"/>
-                <w:szCs w:val="24"/>
-              </w:rPr>
-              <w:t>3.3V</w:t>
-            </w:r>
-            <w:r>
-              <w:rPr>
-                <w:rFonts w:ascii="方正兰亭超细黑简体" w:eastAsia="方正兰亭超细黑简体" w:hint="eastAsia"/>
-                <w:b/>
-                <w:sz w:val="24"/>
-                <w:szCs w:val="24"/>
-              </w:rPr>
-              <w:t>电源输入</w:t>
+                <w:rFonts w:ascii="微软雅黑" w:eastAsia="微软雅黑" w:hAnsi="微软雅黑"/>
+                <w:b/>
+                <w:sz w:val="24"/>
+                <w:szCs w:val="24"/>
+              </w:rPr>
+            </w:pPr>
+            <w:r>
+              <w:rPr>
+                <w:rFonts w:ascii="微软雅黑" w:eastAsia="微软雅黑" w:hAnsi="微软雅黑" w:hint="eastAsia"/>
+                <w:b/>
+                <w:sz w:val="24"/>
+                <w:szCs w:val="24"/>
+              </w:rPr>
+              <w:t>3.3V电源输入</w:t>
             </w:r>
           </w:p>
         </w:tc>
@@ -2456,15 +2238,15 @@
               <w:spacing w:after="0" w:line="240" w:lineRule="auto"/>
               <w:jc w:val="center"/>
               <w:rPr>
-                <w:rFonts w:ascii="方正兰亭超细黑简体" w:eastAsia="方正兰亭超细黑简体"/>
-                <w:b/>
-                <w:sz w:val="24"/>
-                <w:szCs w:val="24"/>
-              </w:rPr>
-            </w:pPr>
-            <w:r>
-              <w:rPr>
-                <w:rFonts w:ascii="方正兰亭超细黑简体" w:eastAsia="方正兰亭超细黑简体" w:hint="eastAsia"/>
+                <w:rFonts w:ascii="微软雅黑" w:eastAsia="微软雅黑" w:hAnsi="微软雅黑"/>
+                <w:b/>
+                <w:sz w:val="24"/>
+                <w:szCs w:val="24"/>
+              </w:rPr>
+            </w:pPr>
+            <w:r>
+              <w:rPr>
+                <w:rFonts w:ascii="微软雅黑" w:eastAsia="微软雅黑" w:hAnsi="微软雅黑" w:hint="eastAsia"/>
                 <w:b/>
                 <w:sz w:val="24"/>
                 <w:szCs w:val="24"/>
@@ -2482,15 +2264,15 @@
               <w:spacing w:after="0" w:line="240" w:lineRule="auto"/>
               <w:jc w:val="center"/>
               <w:rPr>
-                <w:rFonts w:ascii="方正兰亭超细黑简体" w:eastAsia="方正兰亭超细黑简体"/>
-                <w:b/>
-                <w:sz w:val="24"/>
-                <w:szCs w:val="24"/>
-              </w:rPr>
-            </w:pPr>
-            <w:r>
-              <w:rPr>
-                <w:rFonts w:ascii="方正兰亭超细黑简体" w:eastAsia="方正兰亭超细黑简体" w:hint="eastAsia"/>
+                <w:rFonts w:ascii="微软雅黑" w:eastAsia="微软雅黑" w:hAnsi="微软雅黑"/>
+                <w:b/>
+                <w:sz w:val="24"/>
+                <w:szCs w:val="24"/>
+              </w:rPr>
+            </w:pPr>
+            <w:r>
+              <w:rPr>
+                <w:rFonts w:ascii="微软雅黑" w:eastAsia="微软雅黑" w:hAnsi="微软雅黑" w:hint="eastAsia"/>
                 <w:b/>
                 <w:sz w:val="24"/>
                 <w:szCs w:val="24"/>
@@ -2504,7 +2286,7 @@
     <w:p>
       <w:pPr>
         <w:rPr>
-          <w:rFonts w:ascii="方正兰亭超细黑简体" w:eastAsia="方正兰亭超细黑简体"/>
+          <w:rFonts w:ascii="微软雅黑" w:eastAsia="微软雅黑" w:hAnsi="微软雅黑"/>
           <w:sz w:val="20"/>
           <w:szCs w:val="28"/>
         </w:rPr>
@@ -2512,171 +2294,137 @@
     </w:p>
     <w:p>
       <w:pPr>
-        <w:pStyle w:val="1"/>
-      </w:pPr>
-      <w:r>
-        <w:rPr>
-          <w:rFonts w:hint="eastAsia"/>
-        </w:rPr>
-        <w:t xml:space="preserve"> </w:t>
-      </w:r>
-      <w:r>
-        <w:rPr>
-          <w:rFonts w:hint="eastAsia"/>
+        <w:pStyle w:val="Heading1"/>
+        <w:rPr>
+          <w:rFonts w:ascii="微软雅黑" w:eastAsia="微软雅黑" w:hAnsi="微软雅黑"/>
+        </w:rPr>
+      </w:pPr>
+      <w:r>
+        <w:rPr>
+          <w:rFonts w:ascii="微软雅黑" w:eastAsia="微软雅黑" w:hAnsi="微软雅黑" w:hint="eastAsia"/>
+        </w:rPr>
+        <w:t xml:space="preserve"> 使用</w:t>
+      </w:r>
+      <w:r>
+        <w:rPr>
+          <w:rFonts w:ascii="微软雅黑" w:eastAsia="微软雅黑" w:hAnsi="微软雅黑"/>
+        </w:rPr>
+        <w:t>方法</w:t>
+      </w:r>
+    </w:p>
+    <w:p>
+      <w:pPr>
+        <w:pStyle w:val="Heading2"/>
+        <w:rPr>
+          <w:rFonts w:ascii="微软雅黑" w:eastAsia="微软雅黑" w:hAnsi="微软雅黑"/>
+        </w:rPr>
+      </w:pPr>
+      <w:r>
+        <w:rPr>
+          <w:rFonts w:ascii="微软雅黑" w:eastAsia="微软雅黑" w:hAnsi="微软雅黑" w:hint="eastAsia"/>
+        </w:rPr>
+        <w:t>1 在</w:t>
+      </w:r>
+      <w:r>
+        <w:rPr>
+          <w:rFonts w:ascii="微软雅黑" w:eastAsia="微软雅黑" w:hAnsi="微软雅黑"/>
+        </w:rPr>
+        <w:t>渡鸦开发板上使用</w:t>
+      </w:r>
+      <w:r>
+        <w:rPr>
+          <w:rFonts w:ascii="微软雅黑" w:eastAsia="微软雅黑" w:hAnsi="微软雅黑" w:hint="eastAsia"/>
+        </w:rPr>
+        <w:t>OV7725摄像头</w:t>
+      </w:r>
+    </w:p>
+    <w:p>
+      <w:pPr>
+        <w:rPr>
+          <w:rFonts w:ascii="微软雅黑" w:eastAsia="微软雅黑" w:hAnsi="微软雅黑"/>
+          <w:sz w:val="24"/>
+        </w:rPr>
+      </w:pPr>
+      <w:r>
+        <w:rPr>
+          <w:rFonts w:ascii="微软雅黑" w:eastAsia="微软雅黑" w:hAnsi="微软雅黑" w:hint="eastAsia"/>
+          <w:sz w:val="24"/>
+        </w:rPr>
+        <w:t>在</w:t>
+      </w:r>
+      <w:r>
+        <w:rPr>
+          <w:rFonts w:ascii="微软雅黑" w:eastAsia="微软雅黑" w:hAnsi="微软雅黑"/>
+          <w:sz w:val="24"/>
+        </w:rPr>
+        <w:t>渡鸦</w:t>
+      </w:r>
+      <w:r>
+        <w:rPr>
+          <w:rFonts w:ascii="微软雅黑" w:eastAsia="微软雅黑" w:hAnsi="微软雅黑" w:hint="eastAsia"/>
+          <w:sz w:val="24"/>
+        </w:rPr>
+        <w:t>（R</w:t>
+      </w:r>
+      <w:r>
+        <w:rPr>
+          <w:rFonts w:ascii="微软雅黑" w:eastAsia="微软雅黑" w:hAnsi="微软雅黑"/>
+          <w:sz w:val="24"/>
+        </w:rPr>
+        <w:t xml:space="preserve">aven </w:t>
+      </w:r>
+      <w:r>
+        <w:rPr>
+          <w:rFonts w:ascii="微软雅黑" w:eastAsia="微软雅黑" w:hAnsi="微软雅黑" w:hint="eastAsia"/>
+          <w:sz w:val="24"/>
+        </w:rPr>
+        <w:t>K60/K64）上</w:t>
+      </w:r>
+      <w:r>
+        <w:rPr>
+          <w:rFonts w:ascii="微软雅黑" w:eastAsia="微软雅黑" w:hAnsi="微软雅黑"/>
+          <w:sz w:val="24"/>
         </w:rPr>
         <w:t>使用</w:t>
       </w:r>
       <w:r>
-        <w:t>方法</w:t>
-      </w:r>
-    </w:p>
-    <w:p>
-      <w:pPr>
-        <w:pStyle w:val="2"/>
-      </w:pPr>
-      <w:r>
-        <w:rPr>
-          <w:rFonts w:hint="eastAsia"/>
-        </w:rPr>
-        <w:t xml:space="preserve">1 </w:t>
-      </w:r>
-      <w:r>
-        <w:rPr>
-          <w:rFonts w:hint="eastAsia"/>
-        </w:rPr>
-        <w:t>在</w:t>
-      </w:r>
-      <w:r>
-        <w:t>渡鸦开发板上使用</w:t>
-      </w:r>
-      <w:r>
-        <w:rPr>
-          <w:rFonts w:hint="eastAsia"/>
-        </w:rPr>
-        <w:t>OV7725</w:t>
-      </w:r>
-      <w:r>
-        <w:rPr>
-          <w:rFonts w:hint="eastAsia"/>
-        </w:rPr>
-        <w:t>摄像头</w:t>
-      </w:r>
-    </w:p>
-    <w:p>
-      <w:pPr>
-        <w:rPr>
-          <w:rFonts w:ascii="方正兰亭超细黑简体" w:eastAsia="方正兰亭超细黑简体"/>
-          <w:sz w:val="24"/>
-        </w:rPr>
-      </w:pPr>
-      <w:r>
-        <w:rPr>
-          <w:rFonts w:ascii="方正兰亭超细黑简体" w:eastAsia="方正兰亭超细黑简体" w:hint="eastAsia"/>
-          <w:sz w:val="24"/>
-        </w:rPr>
-        <w:t>在</w:t>
-      </w:r>
-      <w:r>
-        <w:rPr>
-          <w:rFonts w:ascii="方正兰亭超细黑简体" w:eastAsia="方正兰亭超细黑简体"/>
-          <w:sz w:val="24"/>
-        </w:rPr>
-        <w:t>渡鸦</w:t>
-      </w:r>
-      <w:r>
-        <w:rPr>
-          <w:rFonts w:ascii="方正兰亭超细黑简体" w:eastAsia="方正兰亭超细黑简体" w:hint="eastAsia"/>
-          <w:sz w:val="24"/>
-        </w:rPr>
-        <w:t>（</w:t>
-      </w:r>
-      <w:r>
-        <w:rPr>
-          <w:rFonts w:ascii="方正兰亭超细黑简体" w:eastAsia="方正兰亭超细黑简体" w:hint="eastAsia"/>
-          <w:sz w:val="24"/>
-        </w:rPr>
-        <w:t>R</w:t>
-      </w:r>
-      <w:r>
-        <w:rPr>
-          <w:rFonts w:ascii="方正兰亭超细黑简体" w:eastAsia="方正兰亭超细黑简体"/>
-          <w:sz w:val="24"/>
-        </w:rPr>
-        <w:t xml:space="preserve">aven </w:t>
-      </w:r>
-      <w:r>
-        <w:rPr>
-          <w:rFonts w:ascii="方正兰亭超细黑简体" w:eastAsia="方正兰亭超细黑简体" w:hint="eastAsia"/>
-          <w:sz w:val="24"/>
-        </w:rPr>
-        <w:t>K60/K64</w:t>
-      </w:r>
-      <w:r>
-        <w:rPr>
-          <w:rFonts w:ascii="方正兰亭超细黑简体" w:eastAsia="方正兰亭超细黑简体" w:hint="eastAsia"/>
-          <w:sz w:val="24"/>
-        </w:rPr>
-        <w:t>）上</w:t>
-      </w:r>
-      <w:r>
-        <w:rPr>
-          <w:rFonts w:ascii="方正兰亭超细黑简体" w:eastAsia="方正兰亭超细黑简体"/>
-          <w:sz w:val="24"/>
-        </w:rPr>
-        <w:t>使用</w:t>
-      </w:r>
-      <w:r>
-        <w:rPr>
-          <w:rFonts w:ascii="方正兰亭超细黑简体" w:eastAsia="方正兰亭超细黑简体" w:hint="eastAsia"/>
-          <w:sz w:val="24"/>
-        </w:rPr>
-        <w:t>OV7725</w:t>
-      </w:r>
-      <w:r>
-        <w:rPr>
-          <w:rFonts w:ascii="方正兰亭超细黑简体" w:eastAsia="方正兰亭超细黑简体" w:hint="eastAsia"/>
-          <w:sz w:val="24"/>
-        </w:rPr>
-        <w:t>，</w:t>
-      </w:r>
-      <w:r>
-        <w:rPr>
-          <w:rFonts w:ascii="方正兰亭超细黑简体" w:eastAsia="方正兰亭超细黑简体"/>
+        <w:rPr>
+          <w:rFonts w:ascii="微软雅黑" w:eastAsia="微软雅黑" w:hAnsi="微软雅黑" w:hint="eastAsia"/>
+          <w:sz w:val="24"/>
+        </w:rPr>
+        <w:t>OV7725，</w:t>
+      </w:r>
+      <w:r>
+        <w:rPr>
+          <w:rFonts w:ascii="微软雅黑" w:eastAsia="微软雅黑" w:hAnsi="微软雅黑"/>
           <w:sz w:val="24"/>
         </w:rPr>
         <w:t>首先将摄像头前端的镜头保护盖</w:t>
       </w:r>
       <w:r>
         <w:rPr>
-          <w:rFonts w:ascii="方正兰亭超细黑简体" w:eastAsia="方正兰亭超细黑简体" w:hint="eastAsia"/>
+          <w:rFonts w:ascii="微软雅黑" w:eastAsia="微软雅黑" w:hAnsi="微软雅黑" w:hint="eastAsia"/>
           <w:sz w:val="24"/>
         </w:rPr>
         <w:t>拿下</w:t>
       </w:r>
       <w:r>
         <w:rPr>
-          <w:rFonts w:ascii="方正兰亭超细黑简体" w:eastAsia="方正兰亭超细黑简体"/>
+          <w:rFonts w:ascii="微软雅黑" w:eastAsia="微软雅黑" w:hAnsi="微软雅黑"/>
           <w:sz w:val="24"/>
         </w:rPr>
         <w:t>，然后按照下图将</w:t>
       </w:r>
       <w:r>
         <w:rPr>
-          <w:rFonts w:ascii="方正兰亭超细黑简体" w:eastAsia="方正兰亭超细黑简体" w:hint="eastAsia"/>
-          <w:sz w:val="24"/>
-        </w:rPr>
-        <w:t>OV7725</w:t>
-      </w:r>
-      <w:r>
-        <w:rPr>
-          <w:rFonts w:ascii="方正兰亭超细黑简体" w:eastAsia="方正兰亭超细黑简体" w:hint="eastAsia"/>
-          <w:sz w:val="24"/>
-        </w:rPr>
-        <w:t>摄像头</w:t>
-      </w:r>
-      <w:r>
-        <w:rPr>
-          <w:rFonts w:ascii="方正兰亭超细黑简体" w:eastAsia="方正兰亭超细黑简体"/>
+          <w:rFonts w:ascii="微软雅黑" w:eastAsia="微软雅黑" w:hAnsi="微软雅黑" w:hint="eastAsia"/>
+          <w:sz w:val="24"/>
+        </w:rPr>
+        <w:t>OV7725摄像头</w:t>
+      </w:r>
+      <w:r>
+        <w:rPr>
+          <w:rFonts w:ascii="微软雅黑" w:eastAsia="微软雅黑" w:hAnsi="微软雅黑"/>
           <w:sz w:val="24"/>
         </w:rPr>
         <w:t>与开发板进行连接。</w:t>
@@ -2685,14 +2433,14 @@
     <w:p>
       <w:pPr>
         <w:rPr>
-          <w:rFonts w:ascii="方正兰亭超细黑简体" w:eastAsia="方正兰亭超细黑简体"/>
+          <w:rFonts w:ascii="微软雅黑" w:eastAsia="微软雅黑" w:hAnsi="微软雅黑"/>
           <w:color w:val="FF0000"/>
           <w:sz w:val="18"/>
         </w:rPr>
       </w:pPr>
       <w:r>
         <w:rPr>
-          <w:rFonts w:ascii="方正兰亭超细黑简体" w:eastAsia="方正兰亭超细黑简体" w:hint="eastAsia"/>
+          <w:rFonts w:ascii="微软雅黑" w:eastAsia="微软雅黑" w:hAnsi="微软雅黑" w:hint="eastAsia"/>
           <w:color w:val="FF0000"/>
           <w:sz w:val="18"/>
         </w:rPr>
@@ -2700,79 +2448,57 @@
       </w:r>
       <w:r>
         <w:rPr>
-          <w:rFonts w:ascii="方正兰亭超细黑简体" w:eastAsia="方正兰亭超细黑简体"/>
+          <w:rFonts w:ascii="微软雅黑" w:eastAsia="微软雅黑" w:hAnsi="微软雅黑"/>
           <w:color w:val="FF0000"/>
           <w:sz w:val="18"/>
         </w:rPr>
-        <w:t>：在进行摄像头实验时请拿</w:t>
-      </w:r>
-      <w:proofErr w:type="gramStart"/>
-      <w:r>
-        <w:rPr>
-          <w:rFonts w:ascii="方正兰亭超细黑简体" w:eastAsia="方正兰亭超细黑简体"/>
+        <w:t>：在进行摄像头实验时请拿掉开发板右侧的</w:t>
+      </w:r>
+      <w:r>
+        <w:rPr>
+          <w:rFonts w:ascii="微软雅黑" w:eastAsia="微软雅黑" w:hAnsi="微软雅黑" w:hint="eastAsia"/>
           <w:color w:val="FF0000"/>
           <w:sz w:val="18"/>
         </w:rPr>
-        <w:t>掉开发板</w:t>
-      </w:r>
-      <w:proofErr w:type="gramEnd"/>
-      <w:r>
-        <w:rPr>
-          <w:rFonts w:ascii="方正兰亭超细黑简体" w:eastAsia="方正兰亭超细黑简体"/>
+        <w:t>3个</w:t>
+      </w:r>
+      <w:r>
+        <w:rPr>
+          <w:rFonts w:ascii="微软雅黑" w:eastAsia="微软雅黑" w:hAnsi="微软雅黑"/>
           <w:color w:val="FF0000"/>
           <w:sz w:val="18"/>
         </w:rPr>
-        <w:t>右侧的</w:t>
-      </w:r>
-      <w:r>
-        <w:rPr>
-          <w:rFonts w:ascii="方正兰亭超细黑简体" w:eastAsia="方正兰亭超细黑简体" w:hint="eastAsia"/>
+        <w:t>跳线帽，并且此时无法进行以太网工作，这里</w:t>
+      </w:r>
+      <w:r>
+        <w:rPr>
+          <w:rFonts w:ascii="微软雅黑" w:eastAsia="微软雅黑" w:hAnsi="微软雅黑" w:hint="eastAsia"/>
           <w:color w:val="FF0000"/>
           <w:sz w:val="18"/>
         </w:rPr>
-        <w:t>3</w:t>
-      </w:r>
-      <w:r>
-        <w:rPr>
-          <w:rFonts w:ascii="方正兰亭超细黑简体" w:eastAsia="方正兰亭超细黑简体" w:hint="eastAsia"/>
+        <w:t>请</w:t>
+      </w:r>
+      <w:r>
+        <w:rPr>
+          <w:rFonts w:ascii="微软雅黑" w:eastAsia="微软雅黑" w:hAnsi="微软雅黑"/>
           <w:color w:val="FF0000"/>
           <w:sz w:val="18"/>
         </w:rPr>
-        <w:t>个</w:t>
-      </w:r>
-      <w:r>
-        <w:rPr>
-          <w:rFonts w:ascii="方正兰亭超细黑简体" w:eastAsia="方正兰亭超细黑简体"/>
-          <w:color w:val="FF0000"/>
-          <w:sz w:val="18"/>
-        </w:rPr>
-        <w:t>跳线帽，并且此时无法进行以太网工作，这里</w:t>
-      </w:r>
-      <w:r>
-        <w:rPr>
-          <w:rFonts w:ascii="方正兰亭超细黑简体" w:eastAsia="方正兰亭超细黑简体" w:hint="eastAsia"/>
-          <w:color w:val="FF0000"/>
-          <w:sz w:val="18"/>
-        </w:rPr>
-        <w:t>请</w:t>
-      </w:r>
-      <w:r>
-        <w:rPr>
-          <w:rFonts w:ascii="方正兰亭超细黑简体" w:eastAsia="方正兰亭超细黑简体"/>
-          <w:color w:val="FF0000"/>
-          <w:sz w:val="18"/>
-        </w:rPr>
         <w:t>注意</w:t>
       </w:r>
     </w:p>
     <w:p>
-      <w:r>
-        <w:rPr>
-          <w:rFonts w:ascii="宋体" w:eastAsia="宋体" w:hAnsi="宋体" w:cs="宋体"/>
+      <w:pPr>
+        <w:rPr>
+          <w:rFonts w:ascii="微软雅黑" w:eastAsia="微软雅黑" w:hAnsi="微软雅黑"/>
+        </w:rPr>
+      </w:pPr>
+      <w:r>
+        <w:rPr>
+          <w:rFonts w:ascii="微软雅黑" w:eastAsia="微软雅黑" w:hAnsi="微软雅黑" w:cs="宋体"/>
           <w:sz w:val="24"/>
           <w:szCs w:val="24"/>
         </w:rPr>
-        <w:lastRenderedPageBreak/>
         <w:pict>
           <v:roundrect id="Rounded Rectangle 8" o:spid="_x0000_s1028" style="position:absolute;margin-left:13.05pt;margin-top:253.8pt;width:80.15pt;height:47.55pt;z-index:4" arcsize="10923f" o:preferrelative="t" fillcolor="#9cbee0" strokecolor="#739cc3">
             <v:fill color2="#bbd5f0" type="gradient"/>
@@ -2809,7 +2535,7 @@
       </w:r>
       <w:r>
         <w:rPr>
-          <w:rFonts w:ascii="宋体" w:eastAsia="宋体" w:hAnsi="宋体" w:cs="宋体"/>
+          <w:rFonts w:ascii="微软雅黑" w:eastAsia="微软雅黑" w:hAnsi="微软雅黑" w:cs="宋体"/>
           <w:sz w:val="24"/>
           <w:szCs w:val="24"/>
         </w:rPr>
@@ -2858,7 +2584,7 @@
       </w:r>
       <w:r>
         <w:rPr>
-          <w:rFonts w:ascii="宋体" w:eastAsia="宋体" w:hAnsi="宋体" w:cs="宋体"/>
+          <w:rFonts w:ascii="微软雅黑" w:eastAsia="微软雅黑" w:hAnsi="微软雅黑" w:cs="宋体"/>
           <w:sz w:val="24"/>
           <w:szCs w:val="24"/>
         </w:rPr>
@@ -2874,12 +2600,12 @@
       </w:r>
       <w:r>
         <w:rPr>
-          <w:rFonts w:ascii="宋体" w:eastAsia="宋体" w:hAnsi="宋体" w:cs="宋体"/>
+          <w:rFonts w:ascii="微软雅黑" w:eastAsia="微软雅黑" w:hAnsi="微软雅黑" w:cs="宋体"/>
           <w:sz w:val="24"/>
           <w:szCs w:val="24"/>
         </w:rPr>
         <w:pict>
-          <v:shape id="Picture 2" o:spid="_x0000_i1026" type="#_x0000_t75" style="width:415pt;height:317.9pt">
+          <v:shape id="Picture 2" o:spid="_x0000_i1026" type="#_x0000_t75" style="width:414.75pt;height:318pt">
             <v:imagedata r:id="rId9" o:title="asd"/>
           </v:shape>
         </w:pict>
@@ -2888,7 +2614,7 @@
     <w:p>
       <w:pPr>
         <w:rPr>
-          <w:rFonts w:ascii="方正兰亭超细黑简体" w:eastAsia="方正兰亭超细黑简体"/>
+          <w:rFonts w:ascii="微软雅黑" w:eastAsia="微软雅黑" w:hAnsi="微软雅黑"/>
           <w:color w:val="FF0000"/>
           <w:sz w:val="18"/>
         </w:rPr>
@@ -2897,111 +2623,104 @@
     <w:p>
       <w:pPr>
         <w:rPr>
-          <w:rFonts w:ascii="方正兰亭超细黑简体" w:eastAsia="方正兰亭超细黑简体"/>
-          <w:sz w:val="24"/>
-        </w:rPr>
-      </w:pPr>
-      <w:r>
-        <w:rPr>
-          <w:rFonts w:ascii="方正兰亭超细黑简体" w:eastAsia="方正兰亭超细黑简体" w:hint="eastAsia"/>
+          <w:rFonts w:ascii="微软雅黑" w:eastAsia="微软雅黑" w:hAnsi="微软雅黑"/>
+          <w:sz w:val="24"/>
+        </w:rPr>
+      </w:pPr>
+      <w:r>
+        <w:rPr>
+          <w:rFonts w:ascii="微软雅黑" w:eastAsia="微软雅黑" w:hAnsi="微软雅黑" w:hint="eastAsia"/>
           <w:sz w:val="24"/>
         </w:rPr>
         <w:t>然后</w:t>
       </w:r>
       <w:r>
         <w:rPr>
-          <w:rFonts w:ascii="方正兰亭超细黑简体" w:eastAsia="方正兰亭超细黑简体"/>
+          <w:rFonts w:ascii="微软雅黑" w:eastAsia="微软雅黑" w:hAnsi="微软雅黑"/>
           <w:sz w:val="24"/>
         </w:rPr>
         <w:t>运行</w:t>
       </w:r>
       <w:r>
         <w:rPr>
-          <w:rFonts w:ascii="方正兰亭超细黑简体" w:eastAsia="方正兰亭超细黑简体" w:hint="eastAsia"/>
+          <w:rFonts w:ascii="微软雅黑" w:eastAsia="微软雅黑" w:hAnsi="微软雅黑" w:hint="eastAsia"/>
           <w:sz w:val="24"/>
         </w:rPr>
         <w:t>开发板</w:t>
       </w:r>
       <w:r>
         <w:rPr>
-          <w:rFonts w:ascii="方正兰亭超细黑简体" w:eastAsia="方正兰亭超细黑简体"/>
+          <w:rFonts w:ascii="微软雅黑" w:eastAsia="微软雅黑" w:hAnsi="微软雅黑"/>
           <w:sz w:val="24"/>
         </w:rPr>
         <w:t>中</w:t>
       </w:r>
       <w:r>
         <w:rPr>
-          <w:rFonts w:ascii="方正兰亭超细黑简体" w:eastAsia="方正兰亭超细黑简体" w:hint="eastAsia"/>
+          <w:rFonts w:ascii="微软雅黑" w:eastAsia="微软雅黑" w:hAnsi="微软雅黑" w:hint="eastAsia"/>
           <w:sz w:val="24"/>
         </w:rPr>
         <w:t>渡鸦开发板例程</w:t>
       </w:r>
       <w:r>
         <w:rPr>
-          <w:rFonts w:ascii="方正兰亭超细黑简体" w:eastAsia="方正兰亭超细黑简体"/>
+          <w:rFonts w:ascii="微软雅黑" w:eastAsia="微软雅黑" w:hAnsi="微软雅黑"/>
           <w:sz w:val="24"/>
         </w:rPr>
         <w:t>的</w:t>
       </w:r>
       <w:r>
         <w:rPr>
-          <w:rFonts w:ascii="方正兰亭超细黑简体" w:eastAsia="方正兰亭超细黑简体" w:hint="eastAsia"/>
+          <w:rFonts w:ascii="微软雅黑" w:eastAsia="微软雅黑" w:hAnsi="微软雅黑" w:hint="eastAsia"/>
           <w:sz w:val="24"/>
         </w:rPr>
         <w:t>《</w:t>
       </w:r>
       <w:r>
         <w:rPr>
-          <w:rFonts w:ascii="方正兰亭超细黑简体" w:eastAsia="方正兰亭超细黑简体"/>
-          <w:sz w:val="24"/>
-        </w:rPr>
-        <w:t>100-OV7725</w:t>
-      </w:r>
-      <w:r>
-        <w:rPr>
-          <w:rFonts w:ascii="方正兰亭超细黑简体" w:eastAsia="方正兰亭超细黑简体"/>
-          <w:sz w:val="24"/>
-        </w:rPr>
-        <w:t>》</w:t>
-      </w:r>
-      <w:r>
-        <w:rPr>
-          <w:rFonts w:ascii="方正兰亭超细黑简体" w:eastAsia="方正兰亭超细黑简体" w:hint="eastAsia"/>
+          <w:rFonts w:ascii="微软雅黑" w:eastAsia="微软雅黑" w:hAnsi="微软雅黑"/>
+          <w:sz w:val="24"/>
+        </w:rPr>
+        <w:t>100-OV7725》</w:t>
+      </w:r>
+      <w:r>
+        <w:rPr>
+          <w:rFonts w:ascii="微软雅黑" w:eastAsia="微软雅黑" w:hAnsi="微软雅黑" w:hint="eastAsia"/>
           <w:sz w:val="24"/>
         </w:rPr>
         <w:t>实验</w:t>
       </w:r>
       <w:r>
         <w:rPr>
-          <w:rFonts w:ascii="方正兰亭超细黑简体" w:eastAsia="方正兰亭超细黑简体"/>
+          <w:rFonts w:ascii="微软雅黑" w:eastAsia="微软雅黑" w:hAnsi="微软雅黑"/>
           <w:sz w:val="24"/>
         </w:rPr>
         <w:t>即可在</w:t>
       </w:r>
       <w:r>
         <w:rPr>
-          <w:rFonts w:ascii="方正兰亭超细黑简体" w:eastAsia="方正兰亭超细黑简体" w:hint="eastAsia"/>
+          <w:rFonts w:ascii="微软雅黑" w:eastAsia="微软雅黑" w:hAnsi="微软雅黑" w:hint="eastAsia"/>
           <w:sz w:val="24"/>
         </w:rPr>
         <w:t>屏幕</w:t>
       </w:r>
       <w:r>
         <w:rPr>
-          <w:rFonts w:ascii="方正兰亭超细黑简体" w:eastAsia="方正兰亭超细黑简体"/>
+          <w:rFonts w:ascii="微软雅黑" w:eastAsia="微软雅黑" w:hAnsi="微软雅黑"/>
           <w:sz w:val="24"/>
         </w:rPr>
         <w:t>上查看采集到</w:t>
       </w:r>
       <w:r>
         <w:rPr>
-          <w:rFonts w:ascii="方正兰亭超细黑简体" w:eastAsia="方正兰亭超细黑简体" w:hint="eastAsia"/>
+          <w:rFonts w:ascii="微软雅黑" w:eastAsia="微软雅黑" w:hAnsi="微软雅黑" w:hint="eastAsia"/>
           <w:sz w:val="24"/>
         </w:rPr>
         <w:t>的</w:t>
       </w:r>
       <w:r>
         <w:rPr>
-          <w:rFonts w:ascii="方正兰亭超细黑简体" w:eastAsia="方正兰亭超细黑简体"/>
+          <w:rFonts w:ascii="微软雅黑" w:eastAsia="微软雅黑" w:hAnsi="微软雅黑"/>
           <w:sz w:val="24"/>
         </w:rPr>
         <w:t>图像。</w:t>
@@ -3010,20 +2729,20 @@
     <w:p>
       <w:pPr>
         <w:rPr>
-          <w:rFonts w:ascii="方正兰亭超细黑简体" w:eastAsia="方正兰亭超细黑简体"/>
-          <w:sz w:val="24"/>
-        </w:rPr>
-      </w:pPr>
-      <w:r>
-        <w:rPr>
-          <w:rFonts w:ascii="方正兰亭超细黑简体" w:eastAsia="方正兰亭超细黑简体" w:hint="eastAsia"/>
+          <w:rFonts w:ascii="微软雅黑" w:eastAsia="微软雅黑" w:hAnsi="微软雅黑"/>
+          <w:sz w:val="24"/>
+        </w:rPr>
+      </w:pPr>
+      <w:r>
+        <w:rPr>
+          <w:rFonts w:ascii="微软雅黑" w:eastAsia="微软雅黑" w:hAnsi="微软雅黑" w:hint="eastAsia"/>
           <w:sz w:val="24"/>
         </w:rPr>
         <w:t>例程的</w:t>
       </w:r>
       <w:r>
         <w:rPr>
-          <w:rFonts w:ascii="方正兰亭超细黑简体" w:eastAsia="方正兰亭超细黑简体"/>
+          <w:rFonts w:ascii="微软雅黑" w:eastAsia="微软雅黑" w:hAnsi="微软雅黑"/>
           <w:sz w:val="24"/>
         </w:rPr>
         <w:t>工程位置如下图所示：</w:t>
@@ -3033,13 +2752,13 @@
       <w:pPr>
         <w:jc w:val="center"/>
         <w:rPr>
-          <w:rFonts w:ascii="方正兰亭超细黑简体" w:eastAsia="方正兰亭超细黑简体" w:hint="eastAsia"/>
-          <w:sz w:val="24"/>
-        </w:rPr>
-      </w:pPr>
-      <w:r>
-        <w:rPr>
-          <w:rFonts w:ascii="宋体" w:eastAsia="宋体" w:hAnsi="宋体" w:cs="宋体"/>
+          <w:rFonts w:ascii="微软雅黑" w:eastAsia="微软雅黑" w:hAnsi="微软雅黑"/>
+          <w:sz w:val="24"/>
+        </w:rPr>
+      </w:pPr>
+      <w:r>
+        <w:rPr>
+          <w:rFonts w:ascii="微软雅黑" w:eastAsia="微软雅黑" w:hAnsi="微软雅黑" w:cs="宋体"/>
           <w:sz w:val="24"/>
           <w:szCs w:val="24"/>
         </w:rPr>
@@ -3047,7 +2766,7 @@
       </w:r>
       <w:r>
         <w:rPr>
-          <w:rFonts w:ascii="宋体" w:eastAsia="宋体" w:hAnsi="宋体" w:cs="宋体"/>
+          <w:rFonts w:ascii="微软雅黑" w:eastAsia="微软雅黑" w:hAnsi="微软雅黑" w:cs="宋体"/>
           <w:sz w:val="24"/>
           <w:szCs w:val="24"/>
         </w:rPr>
@@ -3055,7 +2774,7 @@
       </w:r>
       <w:r>
         <w:rPr>
-          <w:rFonts w:ascii="宋体" w:eastAsia="宋体" w:hAnsi="宋体" w:cs="宋体"/>
+          <w:rFonts w:ascii="微软雅黑" w:eastAsia="微软雅黑" w:hAnsi="微软雅黑" w:cs="宋体"/>
           <w:sz w:val="24"/>
           <w:szCs w:val="24"/>
         </w:rPr>
@@ -3063,19 +2782,19 @@
       </w:r>
       <w:r>
         <w:rPr>
-          <w:rFonts w:ascii="宋体" w:eastAsia="宋体" w:hAnsi="宋体" w:cs="宋体"/>
+          <w:rFonts w:ascii="微软雅黑" w:eastAsia="微软雅黑" w:hAnsi="微软雅黑" w:cs="宋体"/>
           <w:sz w:val="24"/>
           <w:szCs w:val="24"/>
         </w:rPr>
         <w:pict>
-          <v:shape id="图片 1025" o:spid="_x0000_i1027" type="#_x0000_t75" style="width:415pt;height:157.6pt">
+          <v:shape id="图片 1025" o:spid="_x0000_i1027" type="#_x0000_t75" style="width:414.75pt;height:157.5pt">
             <v:imagedata r:id="rId10" r:href="rId11"/>
           </v:shape>
         </w:pict>
       </w:r>
       <w:r>
         <w:rPr>
-          <w:rFonts w:ascii="宋体" w:eastAsia="宋体" w:hAnsi="宋体" w:cs="宋体"/>
+          <w:rFonts w:ascii="微软雅黑" w:eastAsia="微软雅黑" w:hAnsi="微软雅黑" w:cs="宋体"/>
           <w:sz w:val="24"/>
           <w:szCs w:val="24"/>
         </w:rPr>
@@ -3085,57 +2804,56 @@
     <w:p>
       <w:pPr>
         <w:rPr>
-          <w:rFonts w:ascii="方正兰亭超细黑简体" w:eastAsia="方正兰亭超细黑简体"/>
-          <w:sz w:val="24"/>
-        </w:rPr>
-      </w:pPr>
-    </w:p>
-    <w:p>
-      <w:pPr>
-        <w:rPr>
-          <w:rFonts w:ascii="方正兰亭超细黑简体" w:eastAsia="方正兰亭超细黑简体"/>
-          <w:sz w:val="24"/>
-        </w:rPr>
-      </w:pPr>
-      <w:r>
-        <w:rPr>
-          <w:rFonts w:ascii="方正兰亭超细黑简体" w:eastAsia="方正兰亭超细黑简体" w:hint="eastAsia"/>
-          <w:sz w:val="24"/>
-        </w:rPr>
-        <w:lastRenderedPageBreak/>
+          <w:rFonts w:ascii="微软雅黑" w:eastAsia="微软雅黑" w:hAnsi="微软雅黑"/>
+          <w:sz w:val="24"/>
+        </w:rPr>
+      </w:pPr>
+    </w:p>
+    <w:p>
+      <w:pPr>
+        <w:rPr>
+          <w:rFonts w:ascii="微软雅黑" w:eastAsia="微软雅黑" w:hAnsi="微软雅黑"/>
+          <w:sz w:val="24"/>
+        </w:rPr>
+      </w:pPr>
+      <w:r>
+        <w:rPr>
+          <w:rFonts w:ascii="微软雅黑" w:eastAsia="微软雅黑" w:hAnsi="微软雅黑" w:hint="eastAsia"/>
+          <w:sz w:val="24"/>
+        </w:rPr>
         <w:t>下图</w:t>
       </w:r>
       <w:r>
         <w:rPr>
-          <w:rFonts w:ascii="方正兰亭超细黑简体" w:eastAsia="方正兰亭超细黑简体"/>
+          <w:rFonts w:ascii="微软雅黑" w:eastAsia="微软雅黑" w:hAnsi="微软雅黑"/>
           <w:sz w:val="24"/>
         </w:rPr>
         <w:t>为实际采样过程中实拍效果（</w:t>
       </w:r>
       <w:r>
         <w:rPr>
-          <w:rFonts w:ascii="方正兰亭超细黑简体" w:eastAsia="方正兰亭超细黑简体" w:hint="eastAsia"/>
+          <w:rFonts w:ascii="微软雅黑" w:eastAsia="微软雅黑" w:hAnsi="微软雅黑" w:hint="eastAsia"/>
           <w:sz w:val="24"/>
         </w:rPr>
         <w:t>手机</w:t>
       </w:r>
       <w:r>
         <w:rPr>
-          <w:rFonts w:ascii="方正兰亭超细黑简体" w:eastAsia="方正兰亭超细黑简体"/>
+          <w:rFonts w:ascii="微软雅黑" w:eastAsia="微软雅黑" w:hAnsi="微软雅黑"/>
           <w:sz w:val="24"/>
         </w:rPr>
         <w:t>拍摄采光略差</w:t>
       </w:r>
       <w:r>
         <w:rPr>
-          <w:rFonts w:ascii="方正兰亭超细黑简体" w:eastAsia="方正兰亭超细黑简体" w:hint="eastAsia"/>
+          <w:rFonts w:ascii="微软雅黑" w:eastAsia="微软雅黑" w:hAnsi="微软雅黑" w:hint="eastAsia"/>
           <w:sz w:val="24"/>
         </w:rPr>
         <w:t>请</w:t>
       </w:r>
       <w:r>
         <w:rPr>
-          <w:rFonts w:ascii="方正兰亭超细黑简体" w:eastAsia="方正兰亭超细黑简体"/>
+          <w:rFonts w:ascii="微软雅黑" w:eastAsia="微软雅黑" w:hAnsi="微软雅黑"/>
           <w:sz w:val="24"/>
         </w:rPr>
         <w:t>见谅）</w:t>
@@ -3145,17 +2863,17 @@
       <w:pPr>
         <w:jc w:val="center"/>
         <w:rPr>
-          <w:rFonts w:ascii="方正兰亭超细黑简体" w:eastAsia="方正兰亭超细黑简体" w:hint="eastAsia"/>
-          <w:sz w:val="24"/>
-        </w:rPr>
-      </w:pPr>
-      <w:r>
-        <w:rPr>
-          <w:rFonts w:ascii="方正兰亭超细黑简体" w:eastAsia="方正兰亭超细黑简体" w:hint="eastAsia"/>
+          <w:rFonts w:ascii="微软雅黑" w:eastAsia="微软雅黑" w:hAnsi="微软雅黑"/>
+          <w:sz w:val="24"/>
+        </w:rPr>
+      </w:pPr>
+      <w:r>
+        <w:rPr>
+          <w:rFonts w:ascii="微软雅黑" w:eastAsia="微软雅黑" w:hAnsi="微软雅黑"/>
           <w:sz w:val="24"/>
         </w:rPr>
         <w:pict>
-          <v:shape id="_x0000_i1028" type="#_x0000_t75" style="width:281.2pt;height:281.2pt">
+          <v:shape id="_x0000_i1028" type="#_x0000_t75" style="width:281.25pt;height:281.25pt">
             <v:imagedata r:id="rId12" o:title="IMG_0699 (1)"/>
           </v:shape>
         </w:pict>
@@ -3164,10 +2882,17 @@
     <w:p>
       <w:pPr>
         <w:jc w:val="center"/>
-      </w:pPr>
-      <w:r>
+        <w:rPr>
+          <w:rFonts w:ascii="微软雅黑" w:eastAsia="微软雅黑" w:hAnsi="微软雅黑"/>
+        </w:rPr>
+      </w:pPr>
+      <w:r>
+        <w:rPr>
+          <w:rFonts w:ascii="微软雅黑" w:eastAsia="微软雅黑" w:hAnsi="微软雅黑"/>
+        </w:rPr>
+        <w:lastRenderedPageBreak/>
         <w:pict>
-          <v:shape id="_x0000_i1029" type="#_x0000_t75" style="width:283.9pt;height:283.9pt">
+          <v:shape id="_x0000_i1029" type="#_x0000_t75" style="width:283.5pt;height:283.5pt">
             <v:imagedata r:id="rId13" o:title="IMG_0700 (1)"/>
           </v:shape>
         </w:pict>
@@ -3176,57 +2901,56 @@
     <w:p>
       <w:pPr>
         <w:rPr>
-          <w:rFonts w:ascii="方正兰亭超细黑简体" w:eastAsia="方正兰亭超细黑简体"/>
-          <w:sz w:val="24"/>
-        </w:rPr>
-      </w:pPr>
-    </w:p>
-    <w:p>
-      <w:pPr>
-        <w:rPr>
-          <w:rFonts w:ascii="方正兰亭超细黑简体" w:eastAsia="方正兰亭超细黑简体"/>
-          <w:sz w:val="24"/>
-        </w:rPr>
-      </w:pPr>
-      <w:r>
-        <w:rPr>
-          <w:rFonts w:ascii="方正兰亭超细黑简体" w:eastAsia="方正兰亭超细黑简体" w:hint="eastAsia"/>
-          <w:sz w:val="24"/>
-        </w:rPr>
-        <w:lastRenderedPageBreak/>
+          <w:rFonts w:ascii="微软雅黑" w:eastAsia="微软雅黑" w:hAnsi="微软雅黑"/>
+          <w:sz w:val="24"/>
+        </w:rPr>
+      </w:pPr>
+    </w:p>
+    <w:p>
+      <w:pPr>
+        <w:rPr>
+          <w:rFonts w:ascii="微软雅黑" w:eastAsia="微软雅黑" w:hAnsi="微软雅黑"/>
+          <w:sz w:val="24"/>
+        </w:rPr>
+      </w:pPr>
+      <w:r>
+        <w:rPr>
+          <w:rFonts w:ascii="微软雅黑" w:eastAsia="微软雅黑" w:hAnsi="微软雅黑" w:hint="eastAsia"/>
+          <w:sz w:val="24"/>
+        </w:rPr>
         <w:t>实际安装</w:t>
       </w:r>
       <w:r>
         <w:rPr>
-          <w:rFonts w:ascii="方正兰亭超细黑简体" w:eastAsia="方正兰亭超细黑简体"/>
+          <w:rFonts w:ascii="微软雅黑" w:eastAsia="微软雅黑" w:hAnsi="微软雅黑"/>
           <w:sz w:val="24"/>
         </w:rPr>
         <w:t>到</w:t>
       </w:r>
       <w:r>
         <w:rPr>
-          <w:rFonts w:ascii="方正兰亭超细黑简体" w:eastAsia="方正兰亭超细黑简体" w:hint="eastAsia"/>
+          <w:rFonts w:ascii="微软雅黑" w:eastAsia="微软雅黑" w:hAnsi="微软雅黑" w:hint="eastAsia"/>
           <w:sz w:val="24"/>
         </w:rPr>
         <w:t>小车之后</w:t>
       </w:r>
       <w:r>
         <w:rPr>
-          <w:rFonts w:ascii="方正兰亭超细黑简体" w:eastAsia="方正兰亭超细黑简体"/>
+          <w:rFonts w:ascii="微软雅黑" w:eastAsia="微软雅黑" w:hAnsi="微软雅黑"/>
           <w:sz w:val="24"/>
         </w:rPr>
         <w:t>采集到的数据</w:t>
       </w:r>
       <w:r>
         <w:rPr>
-          <w:rFonts w:ascii="方正兰亭超细黑简体" w:eastAsia="方正兰亭超细黑简体" w:hint="eastAsia"/>
+          <w:rFonts w:ascii="微软雅黑" w:eastAsia="微软雅黑" w:hAnsi="微软雅黑" w:hint="eastAsia"/>
           <w:sz w:val="24"/>
         </w:rPr>
         <w:t>如下</w:t>
       </w:r>
       <w:r>
         <w:rPr>
-          <w:rFonts w:ascii="方正兰亭超细黑简体" w:eastAsia="方正兰亭超细黑简体"/>
+          <w:rFonts w:ascii="微软雅黑" w:eastAsia="微软雅黑" w:hAnsi="微软雅黑"/>
           <w:sz w:val="24"/>
         </w:rPr>
         <w:t>所示：</w:t>
@@ -3236,17 +2960,17 @@
       <w:pPr>
         <w:jc w:val="center"/>
         <w:rPr>
-          <w:rFonts w:ascii="方正兰亭超细黑简体" w:eastAsia="方正兰亭超细黑简体"/>
-          <w:sz w:val="24"/>
-        </w:rPr>
-      </w:pPr>
-      <w:r>
-        <w:rPr>
-          <w:rFonts w:ascii="方正兰亭超细黑简体" w:eastAsia="方正兰亭超细黑简体"/>
+          <w:rFonts w:ascii="微软雅黑" w:eastAsia="微软雅黑" w:hAnsi="微软雅黑"/>
+          <w:sz w:val="24"/>
+        </w:rPr>
+      </w:pPr>
+      <w:r>
+        <w:rPr>
+          <w:rFonts w:ascii="微软雅黑" w:eastAsia="微软雅黑" w:hAnsi="微软雅黑"/>
           <w:sz w:val="24"/>
         </w:rPr>
         <w:pict>
-          <v:shape id="_x0000_i1030" type="#_x0000_t75" style="width:120.25pt;height:90.35pt">
+          <v:shape id="_x0000_i1030" type="#_x0000_t75" style="width:120pt;height:90pt">
             <v:imagedata r:id="rId14" o:title="fire966"/>
           </v:shape>
         </w:pict>
@@ -3255,15 +2979,15 @@
     <w:p>
       <w:pPr>
         <w:rPr>
-          <w:rFonts w:ascii="方正兰亭超细黑简体" w:eastAsia="方正兰亭超细黑简体"/>
-          <w:sz w:val="24"/>
-        </w:rPr>
-      </w:pPr>
-    </w:p>
-    <w:p>
-      <w:pPr>
-        <w:rPr>
-          <w:rFonts w:ascii="Adobe 黑体 Std R" w:eastAsia="Adobe 黑体 Std R" w:hAnsi="Adobe 黑体 Std R" w:cs="Adobe 黑体 Std R"/>
+          <w:rFonts w:ascii="微软雅黑" w:eastAsia="微软雅黑" w:hAnsi="微软雅黑"/>
+          <w:sz w:val="24"/>
+        </w:rPr>
+      </w:pPr>
+    </w:p>
+    <w:p>
+      <w:pPr>
+        <w:rPr>
+          <w:rFonts w:ascii="微软雅黑" w:eastAsia="微软雅黑" w:hAnsi="微软雅黑" w:cs="Adobe 黑体 Std R"/>
           <w:sz w:val="24"/>
         </w:rPr>
       </w:pPr>
@@ -3271,201 +2995,182 @@
       <w:bookmarkEnd w:id="0"/>
       <w:r>
         <w:rPr>
-          <w:rFonts w:ascii="方正兰亭超细黑简体" w:eastAsia="方正兰亭超细黑简体" w:hint="eastAsia"/>
+          <w:rFonts w:ascii="微软雅黑" w:eastAsia="微软雅黑" w:hAnsi="微软雅黑" w:hint="eastAsia"/>
           <w:sz w:val="24"/>
         </w:rPr>
         <w:t>固件库下载地址：</w:t>
       </w:r>
       <w:r>
         <w:rPr>
-          <w:rFonts w:ascii="Adobe 黑体 Std R" w:eastAsia="Adobe 黑体 Std R" w:hAnsi="Adobe 黑体 Std R" w:cs="Adobe 黑体 Std R" w:hint="eastAsia"/>
+          <w:rFonts w:ascii="微软雅黑" w:eastAsia="微软雅黑" w:hAnsi="微软雅黑" w:cs="Adobe 黑体 Std R" w:hint="eastAsia"/>
         </w:rPr>
         <w:t>http://git.oschina.net/yandld/CH-K-Lib/repository/archive?ref=master</w:t>
       </w:r>
     </w:p>
     <w:p>
       <w:pPr>
-        <w:pStyle w:val="2"/>
-      </w:pPr>
-      <w:r>
-        <w:rPr>
-          <w:rFonts w:hint="eastAsia"/>
-        </w:rPr>
-        <w:t xml:space="preserve">2 </w:t>
-      </w:r>
-      <w:r>
-        <w:rPr>
-          <w:rFonts w:hint="eastAsia"/>
-        </w:rPr>
-        <w:t>在智能车比赛中</w:t>
-      </w:r>
-      <w:r>
+        <w:pStyle w:val="Heading2"/>
+        <w:rPr>
+          <w:rFonts w:ascii="微软雅黑" w:eastAsia="微软雅黑" w:hAnsi="微软雅黑"/>
+        </w:rPr>
+      </w:pPr>
+      <w:r>
+        <w:rPr>
+          <w:rFonts w:ascii="微软雅黑" w:eastAsia="微软雅黑" w:hAnsi="微软雅黑" w:hint="eastAsia"/>
+        </w:rPr>
+        <w:t>2 在智能车比赛中</w:t>
+      </w:r>
+      <w:r>
+        <w:rPr>
+          <w:rFonts w:ascii="微软雅黑" w:eastAsia="微软雅黑" w:hAnsi="微软雅黑"/>
+        </w:rPr>
         <w:t>使用</w:t>
       </w:r>
       <w:r>
         <w:rPr>
-          <w:rFonts w:hint="eastAsia"/>
-        </w:rPr>
-        <w:t>OV7725</w:t>
-      </w:r>
-      <w:r>
-        <w:rPr>
-          <w:rFonts w:hint="eastAsia"/>
-        </w:rPr>
-        <w:t>摄像头</w:t>
+          <w:rFonts w:ascii="微软雅黑" w:eastAsia="微软雅黑" w:hAnsi="微软雅黑" w:hint="eastAsia"/>
+        </w:rPr>
+        <w:t>OV7725摄像头</w:t>
       </w:r>
     </w:p>
     <w:p>
       <w:pPr>
         <w:ind w:firstLineChars="200" w:firstLine="480"/>
         <w:rPr>
-          <w:rFonts w:ascii="方正兰亭超细黑简体" w:eastAsia="方正兰亭超细黑简体"/>
-          <w:sz w:val="24"/>
-        </w:rPr>
-      </w:pPr>
-      <w:r>
-        <w:rPr>
-          <w:rFonts w:ascii="方正兰亭超细黑简体" w:eastAsia="方正兰亭超细黑简体" w:hint="eastAsia"/>
+          <w:rFonts w:ascii="微软雅黑" w:eastAsia="微软雅黑" w:hAnsi="微软雅黑"/>
+          <w:sz w:val="24"/>
+        </w:rPr>
+      </w:pPr>
+      <w:r>
+        <w:rPr>
+          <w:rFonts w:ascii="微软雅黑" w:eastAsia="微软雅黑" w:hAnsi="微软雅黑" w:hint="eastAsia"/>
           <w:sz w:val="24"/>
         </w:rPr>
         <w:t>首先</w:t>
       </w:r>
       <w:r>
         <w:rPr>
-          <w:rFonts w:ascii="方正兰亭超细黑简体" w:eastAsia="方正兰亭超细黑简体"/>
+          <w:rFonts w:ascii="微软雅黑" w:eastAsia="微软雅黑" w:hAnsi="微软雅黑"/>
           <w:sz w:val="24"/>
         </w:rPr>
         <w:t>要根据</w:t>
       </w:r>
       <w:r>
         <w:rPr>
-          <w:rFonts w:ascii="方正兰亭超细黑简体" w:eastAsia="方正兰亭超细黑简体" w:hint="eastAsia"/>
-          <w:sz w:val="24"/>
-        </w:rPr>
-        <w:t>OV7725</w:t>
-      </w:r>
-      <w:r>
-        <w:rPr>
-          <w:rFonts w:ascii="方正兰亭超细黑简体" w:eastAsia="方正兰亭超细黑简体" w:hint="eastAsia"/>
+          <w:rFonts w:ascii="微软雅黑" w:eastAsia="微软雅黑" w:hAnsi="微软雅黑" w:hint="eastAsia"/>
+          <w:sz w:val="24"/>
+        </w:rPr>
+        <w:t>OV7725模块</w:t>
+      </w:r>
+      <w:r>
+        <w:rPr>
+          <w:rFonts w:ascii="微软雅黑" w:eastAsia="微软雅黑" w:hAnsi="微软雅黑"/>
+          <w:sz w:val="24"/>
+        </w:rPr>
+        <w:t>的接线定义来进行连线，</w:t>
+      </w:r>
+      <w:r>
+        <w:rPr>
+          <w:rFonts w:ascii="微软雅黑" w:eastAsia="微软雅黑" w:hAnsi="微软雅黑" w:hint="eastAsia"/>
+          <w:sz w:val="24"/>
+        </w:rPr>
+        <w:t>如果</w:t>
+      </w:r>
+      <w:r>
+        <w:rPr>
+          <w:rFonts w:ascii="微软雅黑" w:eastAsia="微软雅黑" w:hAnsi="微软雅黑"/>
+          <w:sz w:val="24"/>
+        </w:rPr>
+        <w:t>需要更改数据端口（</w:t>
+      </w:r>
+      <w:r>
+        <w:rPr>
+          <w:rFonts w:ascii="微软雅黑" w:eastAsia="微软雅黑" w:hAnsi="微软雅黑" w:hint="eastAsia"/>
+          <w:sz w:val="24"/>
+        </w:rPr>
+        <w:t>D1~D8</w:t>
+      </w:r>
+      <w:r>
+        <w:rPr>
+          <w:rFonts w:ascii="微软雅黑" w:eastAsia="微软雅黑" w:hAnsi="微软雅黑"/>
+          <w:sz w:val="24"/>
+        </w:rPr>
+        <w:t>）</w:t>
+      </w:r>
+      <w:r>
+        <w:rPr>
+          <w:rFonts w:ascii="微软雅黑" w:eastAsia="微软雅黑" w:hAnsi="微软雅黑" w:hint="eastAsia"/>
+          <w:sz w:val="24"/>
+        </w:rPr>
+        <w:t>的</w:t>
+      </w:r>
+      <w:r>
+        <w:rPr>
+          <w:rFonts w:ascii="微软雅黑" w:eastAsia="微软雅黑" w:hAnsi="微软雅黑"/>
+          <w:sz w:val="24"/>
+        </w:rPr>
+        <w:t>引脚，请参照渡鸦开发板例程中</w:t>
+      </w:r>
+      <w:r>
+        <w:rPr>
+          <w:rFonts w:ascii="微软雅黑" w:eastAsia="微软雅黑" w:hAnsi="微软雅黑" w:hint="eastAsia"/>
+          <w:sz w:val="24"/>
+        </w:rPr>
+        <w:t>的</w:t>
+      </w:r>
+      <w:r>
+        <w:rPr>
+          <w:rFonts w:ascii="微软雅黑" w:eastAsia="微软雅黑" w:hAnsi="微软雅黑"/>
+          <w:sz w:val="24"/>
+        </w:rPr>
+        <w:t>说明进行更改，然后</w:t>
+      </w:r>
+      <w:r>
+        <w:rPr>
+          <w:rFonts w:ascii="微软雅黑" w:eastAsia="微软雅黑" w:hAnsi="微软雅黑" w:hint="eastAsia"/>
+          <w:sz w:val="24"/>
+        </w:rPr>
+        <w:t>拷贝渡鸦</w:t>
+      </w:r>
+      <w:r>
+        <w:rPr>
+          <w:rFonts w:ascii="微软雅黑" w:eastAsia="微软雅黑" w:hAnsi="微软雅黑"/>
+          <w:sz w:val="24"/>
+        </w:rPr>
+        <w:lastRenderedPageBreak/>
+        <w:t>开发板中的</w:t>
+      </w:r>
+      <w:r>
+        <w:rPr>
+          <w:rFonts w:ascii="微软雅黑" w:eastAsia="微软雅黑" w:hAnsi="微软雅黑" w:hint="eastAsia"/>
+          <w:sz w:val="24"/>
+        </w:rPr>
+        <w:t>OV7725模块</w:t>
+      </w:r>
+      <w:r>
+        <w:rPr>
+          <w:rFonts w:ascii="微软雅黑" w:eastAsia="微软雅黑" w:hAnsi="微软雅黑"/>
+          <w:sz w:val="24"/>
+        </w:rPr>
+        <w:t>驱动程序即可完成</w:t>
+      </w:r>
+      <w:r>
+        <w:rPr>
+          <w:rFonts w:ascii="微软雅黑" w:eastAsia="微软雅黑" w:hAnsi="微软雅黑" w:hint="eastAsia"/>
           <w:sz w:val="24"/>
         </w:rPr>
         <w:t>模块</w:t>
       </w:r>
       <w:r>
         <w:rPr>
-          <w:rFonts w:ascii="方正兰亭超细黑简体" w:eastAsia="方正兰亭超细黑简体"/>
-          <w:sz w:val="24"/>
-        </w:rPr>
-        <w:t>的接线定义来进行连线，</w:t>
-      </w:r>
-      <w:r>
-        <w:rPr>
-          <w:rFonts w:ascii="方正兰亭超细黑简体" w:eastAsia="方正兰亭超细黑简体" w:hint="eastAsia"/>
-          <w:sz w:val="24"/>
-        </w:rPr>
-        <w:t>如果</w:t>
-      </w:r>
-      <w:r>
-        <w:rPr>
-          <w:rFonts w:ascii="方正兰亭超细黑简体" w:eastAsia="方正兰亭超细黑简体"/>
-          <w:sz w:val="24"/>
-        </w:rPr>
-        <w:t>需要更改数据端口（</w:t>
-      </w:r>
-      <w:r>
-        <w:rPr>
-          <w:rFonts w:ascii="方正兰亭超细黑简体" w:eastAsia="方正兰亭超细黑简体" w:hint="eastAsia"/>
-          <w:sz w:val="24"/>
-        </w:rPr>
-        <w:t>D1~D8</w:t>
-      </w:r>
-      <w:r>
-        <w:rPr>
-          <w:rFonts w:ascii="方正兰亭超细黑简体" w:eastAsia="方正兰亭超细黑简体"/>
-          <w:sz w:val="24"/>
-        </w:rPr>
-        <w:t>）</w:t>
-      </w:r>
-      <w:r>
-        <w:rPr>
-          <w:rFonts w:ascii="方正兰亭超细黑简体" w:eastAsia="方正兰亭超细黑简体" w:hint="eastAsia"/>
-          <w:sz w:val="24"/>
-        </w:rPr>
-        <w:t>的</w:t>
-      </w:r>
-      <w:r>
-        <w:rPr>
-          <w:rFonts w:ascii="方正兰亭超细黑简体" w:eastAsia="方正兰亭超细黑简体"/>
-          <w:sz w:val="24"/>
-        </w:rPr>
-        <w:t>引脚，请参照渡鸦开发板例程中</w:t>
-      </w:r>
-      <w:r>
-        <w:rPr>
-          <w:rFonts w:ascii="方正兰亭超细黑简体" w:eastAsia="方正兰亭超细黑简体" w:hint="eastAsia"/>
-          <w:sz w:val="24"/>
-        </w:rPr>
-        <w:t>的</w:t>
-      </w:r>
-      <w:r>
-        <w:rPr>
-          <w:rFonts w:ascii="方正兰亭超细黑简体" w:eastAsia="方正兰亭超细黑简体"/>
-          <w:sz w:val="24"/>
-        </w:rPr>
-        <w:t>说明进行更改，然后</w:t>
-      </w:r>
-      <w:r>
-        <w:rPr>
-          <w:rFonts w:ascii="方正兰亭超细黑简体" w:eastAsia="方正兰亭超细黑简体" w:hint="eastAsia"/>
-          <w:sz w:val="24"/>
-        </w:rPr>
-        <w:t>拷贝渡鸦</w:t>
-      </w:r>
-      <w:r>
-        <w:rPr>
-          <w:rFonts w:ascii="方正兰亭超细黑简体" w:eastAsia="方正兰亭超细黑简体"/>
-          <w:sz w:val="24"/>
-        </w:rPr>
-        <w:t>开发板中的</w:t>
-      </w:r>
-      <w:r>
-        <w:rPr>
-          <w:rFonts w:ascii="方正兰亭超细黑简体" w:eastAsia="方正兰亭超细黑简体" w:hint="eastAsia"/>
-          <w:sz w:val="24"/>
-        </w:rPr>
-        <w:t>OV7725</w:t>
-      </w:r>
-      <w:r>
-        <w:rPr>
-          <w:rFonts w:ascii="方正兰亭超细黑简体" w:eastAsia="方正兰亭超细黑简体" w:hint="eastAsia"/>
-          <w:sz w:val="24"/>
-        </w:rPr>
-        <w:t>模块</w:t>
-      </w:r>
-      <w:r>
-        <w:rPr>
-          <w:rFonts w:ascii="方正兰亭超细黑简体" w:eastAsia="方正兰亭超细黑简体"/>
-          <w:sz w:val="24"/>
-        </w:rPr>
-        <w:t>驱动程序即可完成</w:t>
-      </w:r>
-      <w:r>
-        <w:rPr>
-          <w:rFonts w:ascii="方正兰亭超细黑简体" w:eastAsia="方正兰亭超细黑简体" w:hint="eastAsia"/>
-          <w:sz w:val="24"/>
-        </w:rPr>
-        <w:t>模块</w:t>
-      </w:r>
-      <w:r>
-        <w:rPr>
-          <w:rFonts w:ascii="方正兰亭超细黑简体" w:eastAsia="方正兰亭超细黑简体"/>
+          <w:rFonts w:ascii="微软雅黑" w:eastAsia="微软雅黑" w:hAnsi="微软雅黑"/>
           <w:sz w:val="24"/>
         </w:rPr>
         <w:t>的物理连接，其余的过程就是对程序的简单移植了</w:t>
       </w:r>
       <w:r>
         <w:rPr>
-          <w:rFonts w:ascii="方正兰亭超细黑简体" w:eastAsia="方正兰亭超细黑简体" w:hint="eastAsia"/>
+          <w:rFonts w:ascii="微软雅黑" w:eastAsia="微软雅黑" w:hAnsi="微软雅黑" w:hint="eastAsia"/>
           <w:sz w:val="24"/>
         </w:rPr>
         <w:t>。</w:t>
@@ -3474,7 +3179,7 @@
     <w:p>
       <w:pPr>
         <w:rPr>
-          <w:rFonts w:ascii="方正兰亭超细黑简体" w:eastAsia="方正兰亭超细黑简体"/>
+          <w:rFonts w:ascii="微软雅黑" w:eastAsia="微软雅黑" w:hAnsi="微软雅黑"/>
           <w:color w:val="FF0000"/>
           <w:sz w:val="18"/>
         </w:rPr>
@@ -3492,7 +3197,7 @@
 </file>
 
 <file path=word/endnotes.xml><?xml version="1.0" encoding="utf-8"?>
-<w:endnotes xmlns:wpc="http://schemas.microsoft.com/office/word/2010/wordprocessingCanvas" xmlns:mc="http://schemas.openxmlformats.org/markup-compatibility/2006" xmlns:o="urn:schemas-microsoft-com:office:office" xmlns:r="http://schemas.openxmlformats.org/officeDocument/2006/relationships" xmlns:m="http://schemas.openxmlformats.org/officeDocument/2006/math" xmlns:v="urn:schemas-microsoft-com:vml" xmlns:wp14="http://schemas.microsoft.com/office/word/2010/wordprocessingDrawing" xmlns:wp="http://schemas.openxmlformats.org/drawingml/2006/wordprocessingDrawing" xmlns:w10="urn:schemas-microsoft-com:office:word" xmlns:w="http://schemas.openxmlformats.org/wordprocessingml/2006/main" xmlns:w14="http://schemas.microsoft.com/office/word/2010/wordml" xmlns:w15="http://schemas.microsoft.com/office/word/2012/wordml" xmlns:wpg="http://schemas.microsoft.com/office/word/2010/wordprocessingGroup" xmlns:wpi="http://schemas.microsoft.com/office/word/2010/wordprocessingInk" xmlns:wne="http://schemas.microsoft.com/office/word/2006/wordml" xmlns:wps="http://schemas.microsoft.com/office/word/2010/wordprocessingShape" mc:Ignorable="w14 w15 wp14">
+<w:endnotes xmlns:ve="http://schemas.openxmlformats.org/markup-compatibility/2006" xmlns:o="urn:schemas-microsoft-com:office:office" xmlns:r="http://schemas.openxmlformats.org/officeDocument/2006/relationships" xmlns:m="http://schemas.openxmlformats.org/officeDocument/2006/math" xmlns:v="urn:schemas-microsoft-com:vml" xmlns:wp="http://schemas.openxmlformats.org/drawingml/2006/wordprocessingDrawing" xmlns:w10="urn:schemas-microsoft-com:office:word" xmlns:w="http://schemas.openxmlformats.org/wordprocessingml/2006/main" xmlns:wne="http://schemas.microsoft.com/office/word/2006/wordml">
   <w:endnote w:type="separator" w:id="-1">
     <w:p>
       <w:pPr>
@@ -3517,7 +3222,7 @@
 </file>
 
 <file path=word/footnotes.xml><?xml version="1.0" encoding="utf-8"?>
-<w:footnotes xmlns:wpc="http://schemas.microsoft.com/office/word/2010/wordprocessingCanvas" xmlns:mc="http://schemas.openxmlformats.org/markup-compatibility/2006" xmlns:o="urn:schemas-microsoft-com:office:office" xmlns:r="http://schemas.openxmlformats.org/officeDocument/2006/relationships" xmlns:m="http://schemas.openxmlformats.org/officeDocument/2006/math" xmlns:v="urn:schemas-microsoft-com:vml" xmlns:wp14="http://schemas.microsoft.com/office/word/2010/wordprocessingDrawing" xmlns:wp="http://schemas.openxmlformats.org/drawingml/2006/wordprocessingDrawing" xmlns:w10="urn:schemas-microsoft-com:office:word" xmlns:w="http://schemas.openxmlformats.org/wordprocessingml/2006/main" xmlns:w14="http://schemas.microsoft.com/office/word/2010/wordml" xmlns:w15="http://schemas.microsoft.com/office/word/2012/wordml" xmlns:wpg="http://schemas.microsoft.com/office/word/2010/wordprocessingGroup" xmlns:wpi="http://schemas.microsoft.com/office/word/2010/wordprocessingInk" xmlns:wne="http://schemas.microsoft.com/office/word/2006/wordml" xmlns:wps="http://schemas.microsoft.com/office/word/2010/wordprocessingShape" mc:Ignorable="w14 w15 wp14">
+<w:footnotes xmlns:ve="http://schemas.openxmlformats.org/markup-compatibility/2006" xmlns:o="urn:schemas-microsoft-com:office:office" xmlns:r="http://schemas.openxmlformats.org/officeDocument/2006/relationships" xmlns:m="http://schemas.openxmlformats.org/officeDocument/2006/math" xmlns:v="urn:schemas-microsoft-com:vml" xmlns:wp="http://schemas.openxmlformats.org/drawingml/2006/wordprocessingDrawing" xmlns:w10="urn:schemas-microsoft-com:office:word" xmlns:w="http://schemas.openxmlformats.org/wordprocessingml/2006/main" xmlns:wne="http://schemas.microsoft.com/office/word/2006/wordml">
   <w:footnote w:type="separator" w:id="-1">
     <w:p>
       <w:pPr>
@@ -3542,10 +3247,10 @@
 </file>
 
 <file path=word/header1.xml><?xml version="1.0" encoding="utf-8"?>
-<w:hdr xmlns:wpc="http://schemas.microsoft.com/office/word/2010/wordprocessingCanvas" xmlns:mc="http://schemas.openxmlformats.org/markup-compatibility/2006" xmlns:o="urn:schemas-microsoft-com:office:office" xmlns:r="http://schemas.openxmlformats.org/officeDocument/2006/relationships" xmlns:m="http://schemas.openxmlformats.org/officeDocument/2006/math" xmlns:v="urn:schemas-microsoft-com:vml" xmlns:wp14="http://schemas.microsoft.com/office/word/2010/wordprocessingDrawing" xmlns:wp="http://schemas.openxmlformats.org/drawingml/2006/wordprocessingDrawing" xmlns:w10="urn:schemas-microsoft-com:office:word" xmlns:w="http://schemas.openxmlformats.org/wordprocessingml/2006/main" xmlns:w14="http://schemas.microsoft.com/office/word/2010/wordml" xmlns:w15="http://schemas.microsoft.com/office/word/2012/wordml" xmlns:wpg="http://schemas.microsoft.com/office/word/2010/wordprocessingGroup" xmlns:wpi="http://schemas.microsoft.com/office/word/2010/wordprocessingInk" xmlns:wne="http://schemas.microsoft.com/office/word/2006/wordml" xmlns:wps="http://schemas.microsoft.com/office/word/2010/wordprocessingShape" mc:Ignorable="w14 w15 wp14">
+<w:hdr xmlns:ve="http://schemas.openxmlformats.org/markup-compatibility/2006" xmlns:o="urn:schemas-microsoft-com:office:office" xmlns:r="http://schemas.openxmlformats.org/officeDocument/2006/relationships" xmlns:m="http://schemas.openxmlformats.org/officeDocument/2006/math" xmlns:v="urn:schemas-microsoft-com:vml" xmlns:wp="http://schemas.openxmlformats.org/drawingml/2006/wordprocessingDrawing" xmlns:w10="urn:schemas-microsoft-com:office:word" xmlns:w="http://schemas.openxmlformats.org/wordprocessingml/2006/main" xmlns:wne="http://schemas.microsoft.com/office/word/2006/wordml">
   <w:p>
     <w:pPr>
-      <w:pStyle w:val="a5"/>
+      <w:pStyle w:val="Header"/>
       <w:rPr>
         <w:rFonts w:ascii="方正兰亭超细黑简体" w:eastAsia="方正兰亭超细黑简体"/>
         <w:b/>
@@ -3567,25 +3272,14 @@
     <w:hyperlink r:id="rId1" w:history="1">
       <w:r>
         <w:rPr>
-          <w:rStyle w:val="aa"/>
+          <w:rStyle w:val="Hyperlink"/>
           <w:rFonts w:ascii="方正兰亭超细黑简体" w:eastAsia="方正兰亭超细黑简体" w:hint="eastAsia"/>
           <w:b/>
           <w:color w:val="83C4F0"/>
           <w:sz w:val="24"/>
           <w:szCs w:val="24"/>
         </w:rPr>
-        <w:t>http://upcmcu.</w:t>
-      </w:r>
-      <w:r>
-        <w:rPr>
-          <w:rStyle w:val="aa"/>
-          <w:rFonts w:ascii="方正兰亭超细黑简体" w:eastAsia="方正兰亭超细黑简体" w:hint="eastAsia"/>
-          <w:b/>
-          <w:color w:val="83C4F0"/>
-          <w:sz w:val="24"/>
-          <w:szCs w:val="24"/>
-        </w:rPr>
-        <w:t>taobao.com</w:t>
+        <w:t>http://upcmcu.taobao.com</w:t>
       </w:r>
     </w:hyperlink>
   </w:p>
@@ -3593,7 +3287,7 @@
 </file>
 
 <file path=word/styles.xml><?xml version="1.0" encoding="utf-8"?>
-<w:styles xmlns:mc="http://schemas.openxmlformats.org/markup-compatibility/2006" xmlns:r="http://schemas.openxmlformats.org/officeDocument/2006/relationships" xmlns:w="http://schemas.openxmlformats.org/wordprocessingml/2006/main" xmlns:w14="http://schemas.microsoft.com/office/word/2010/wordml" xmlns:w15="http://schemas.microsoft.com/office/word/2012/wordml" mc:Ignorable="w14 w15">
+<w:styles xmlns:r="http://schemas.openxmlformats.org/officeDocument/2006/relationships" xmlns:w="http://schemas.openxmlformats.org/wordprocessingml/2006/main">
   <w:docDefaults>
     <w:rPrDefault>
       <w:rPr>
@@ -3603,382 +3297,159 @@
     </w:rPrDefault>
     <w:pPrDefault/>
   </w:docDefaults>
-  <w:latentStyles w:defLockedState="0" w:defUIPriority="0" w:defSemiHidden="0" w:defUnhideWhenUsed="0" w:defQFormat="0" w:count="371">
-    <w:lsdException w:name="Normal" w:qFormat="1"/>
-    <w:lsdException w:name="heading 1" w:uiPriority="9" w:qFormat="1"/>
-    <w:lsdException w:name="heading 2" w:uiPriority="9" w:unhideWhenUsed="1" w:qFormat="1"/>
-    <w:lsdException w:name="heading 3" w:uiPriority="9" w:unhideWhenUsed="1" w:qFormat="1"/>
-    <w:lsdException w:name="heading 4" w:uiPriority="9" w:unhideWhenUsed="1" w:qFormat="1"/>
-    <w:lsdException w:name="heading 5" w:uiPriority="9" w:unhideWhenUsed="1" w:qFormat="1"/>
-    <w:lsdException w:name="heading 6" w:uiPriority="9" w:unhideWhenUsed="1" w:qFormat="1"/>
-    <w:lsdException w:name="heading 7" w:uiPriority="9" w:unhideWhenUsed="1" w:qFormat="1"/>
-    <w:lsdException w:name="heading 8" w:uiPriority="9" w:unhideWhenUsed="1" w:qFormat="1"/>
-    <w:lsdException w:name="heading 9" w:uiPriority="9" w:unhideWhenUsed="1" w:qFormat="1"/>
-    <w:lsdException w:name="index 1" w:semiHidden="1" w:unhideWhenUsed="1"/>
-    <w:lsdException w:name="index 2" w:semiHidden="1" w:unhideWhenUsed="1"/>
-    <w:lsdException w:name="index 3" w:semiHidden="1" w:unhideWhenUsed="1"/>
-    <w:lsdException w:name="index 4" w:semiHidden="1" w:unhideWhenUsed="1"/>
-    <w:lsdException w:name="index 5" w:semiHidden="1" w:unhideWhenUsed="1"/>
-    <w:lsdException w:name="index 6" w:semiHidden="1" w:unhideWhenUsed="1"/>
-    <w:lsdException w:name="index 7" w:semiHidden="1" w:unhideWhenUsed="1"/>
-    <w:lsdException w:name="index 8" w:semiHidden="1" w:unhideWhenUsed="1"/>
-    <w:lsdException w:name="index 9" w:semiHidden="1" w:unhideWhenUsed="1"/>
-    <w:lsdException w:name="toc 1" w:semiHidden="1" w:uiPriority="39" w:unhideWhenUsed="1"/>
-    <w:lsdException w:name="toc 2" w:semiHidden="1" w:uiPriority="39" w:unhideWhenUsed="1"/>
-    <w:lsdException w:name="toc 3" w:semiHidden="1" w:uiPriority="39" w:unhideWhenUsed="1"/>
-    <w:lsdException w:name="toc 4" w:semiHidden="1" w:uiPriority="39" w:unhideWhenUsed="1"/>
-    <w:lsdException w:name="toc 5" w:semiHidden="1" w:uiPriority="39" w:unhideWhenUsed="1"/>
-    <w:lsdException w:name="toc 6" w:semiHidden="1" w:uiPriority="39" w:unhideWhenUsed="1"/>
-    <w:lsdException w:name="toc 7" w:semiHidden="1" w:uiPriority="39" w:unhideWhenUsed="1"/>
-    <w:lsdException w:name="toc 8" w:semiHidden="1" w:uiPriority="39" w:unhideWhenUsed="1"/>
-    <w:lsdException w:name="toc 9" w:semiHidden="1" w:uiPriority="39" w:unhideWhenUsed="1"/>
-    <w:lsdException w:name="Normal Indent" w:semiHidden="1" w:unhideWhenUsed="1"/>
-    <w:lsdException w:name="footnote text" w:semiHidden="1" w:unhideWhenUsed="1"/>
-    <w:lsdException w:name="annotation text" w:semiHidden="1" w:unhideWhenUsed="1"/>
-    <w:lsdException w:name="header" w:uiPriority="99" w:unhideWhenUsed="1"/>
-    <w:lsdException w:name="footer" w:uiPriority="99" w:unhideWhenUsed="1"/>
-    <w:lsdException w:name="index heading" w:semiHidden="1" w:unhideWhenUsed="1"/>
-    <w:lsdException w:name="caption" w:uiPriority="35" w:unhideWhenUsed="1" w:qFormat="1"/>
-    <w:lsdException w:name="table of figures" w:semiHidden="1" w:unhideWhenUsed="1"/>
-    <w:lsdException w:name="envelope address" w:semiHidden="1" w:unhideWhenUsed="1"/>
-    <w:lsdException w:name="envelope return" w:semiHidden="1" w:unhideWhenUsed="1"/>
-    <w:lsdException w:name="footnote reference" w:semiHidden="1" w:unhideWhenUsed="1"/>
-    <w:lsdException w:name="annotation reference" w:semiHidden="1" w:unhideWhenUsed="1"/>
-    <w:lsdException w:name="line number" w:semiHidden="1" w:unhideWhenUsed="1"/>
-    <w:lsdException w:name="page number" w:semiHidden="1" w:unhideWhenUsed="1"/>
-    <w:lsdException w:name="endnote reference" w:semiHidden="1" w:unhideWhenUsed="1"/>
-    <w:lsdException w:name="endnote text" w:semiHidden="1" w:unhideWhenUsed="1"/>
-    <w:lsdException w:name="table of authorities" w:semiHidden="1" w:unhideWhenUsed="1"/>
-    <w:lsdException w:name="macro" w:semiHidden="1" w:unhideWhenUsed="1"/>
-    <w:lsdException w:name="toa heading" w:semiHidden="1" w:unhideWhenUsed="1"/>
-    <w:lsdException w:name="List" w:semiHidden="1" w:unhideWhenUsed="1"/>
-    <w:lsdException w:name="List Bullet" w:semiHidden="1" w:unhideWhenUsed="1"/>
-    <w:lsdException w:name="List Number" w:semiHidden="1" w:unhideWhenUsed="1"/>
-    <w:lsdException w:name="List 2" w:semiHidden="1" w:unhideWhenUsed="1"/>
-    <w:lsdException w:name="List 3" w:semiHidden="1" w:unhideWhenUsed="1"/>
-    <w:lsdException w:name="List 4" w:semiHidden="1" w:unhideWhenUsed="1"/>
-    <w:lsdException w:name="List 5" w:semiHidden="1" w:unhideWhenUsed="1"/>
-    <w:lsdException w:name="List Bullet 2" w:semiHidden="1" w:unhideWhenUsed="1"/>
-    <w:lsdException w:name="List Bullet 3" w:semiHidden="1" w:unhideWhenUsed="1"/>
-    <w:lsdException w:name="List Bullet 4" w:semiHidden="1" w:unhideWhenUsed="1"/>
-    <w:lsdException w:name="List Bullet 5" w:semiHidden="1" w:unhideWhenUsed="1"/>
-    <w:lsdException w:name="List Number 2" w:semiHidden="1" w:unhideWhenUsed="1"/>
-    <w:lsdException w:name="List Number 3" w:semiHidden="1" w:unhideWhenUsed="1"/>
-    <w:lsdException w:name="List Number 4" w:semiHidden="1" w:unhideWhenUsed="1"/>
-    <w:lsdException w:name="List Number 5" w:semiHidden="1" w:unhideWhenUsed="1"/>
-    <w:lsdException w:name="Title" w:uiPriority="10" w:qFormat="1"/>
-    <w:lsdException w:name="Closing" w:semiHidden="1" w:unhideWhenUsed="1"/>
-    <w:lsdException w:name="Signature" w:semiHidden="1" w:unhideWhenUsed="1"/>
-    <w:lsdException w:name="Default Paragraph Font" w:semiHidden="1" w:uiPriority="1" w:unhideWhenUsed="1"/>
-    <w:lsdException w:name="Body Text" w:semiHidden="1" w:unhideWhenUsed="1"/>
-    <w:lsdException w:name="Body Text Indent" w:semiHidden="1" w:unhideWhenUsed="1"/>
-    <w:lsdException w:name="List Continue" w:semiHidden="1" w:unhideWhenUsed="1"/>
-    <w:lsdException w:name="List Continue 2" w:semiHidden="1" w:unhideWhenUsed="1"/>
-    <w:lsdException w:name="List Continue 3" w:semiHidden="1" w:unhideWhenUsed="1"/>
-    <w:lsdException w:name="List Continue 4" w:semiHidden="1" w:unhideWhenUsed="1"/>
-    <w:lsdException w:name="List Continue 5" w:semiHidden="1" w:unhideWhenUsed="1"/>
-    <w:lsdException w:name="Message Header" w:semiHidden="1" w:unhideWhenUsed="1"/>
-    <w:lsdException w:name="Subtitle" w:uiPriority="11" w:qFormat="1"/>
-    <w:lsdException w:name="Salutation" w:semiHidden="1" w:unhideWhenUsed="1"/>
-    <w:lsdException w:name="Date" w:semiHidden="1" w:unhideWhenUsed="1"/>
-    <w:lsdException w:name="Body Text First Indent" w:semiHidden="1" w:unhideWhenUsed="1"/>
-    <w:lsdException w:name="Body Text First Indent 2" w:semiHidden="1" w:unhideWhenUsed="1"/>
-    <w:lsdException w:name="Note Heading" w:semiHidden="1" w:unhideWhenUsed="1"/>
-    <w:lsdException w:name="Body Text 2" w:semiHidden="1" w:unhideWhenUsed="1"/>
-    <w:lsdException w:name="Body Text 3" w:semiHidden="1" w:unhideWhenUsed="1"/>
-    <w:lsdException w:name="Body Text Indent 2" w:semiHidden="1" w:unhideWhenUsed="1"/>
-    <w:lsdException w:name="Body Text Indent 3" w:semiHidden="1" w:unhideWhenUsed="1"/>
-    <w:lsdException w:name="Block Text" w:semiHidden="1" w:unhideWhenUsed="1"/>
-    <w:lsdException w:name="Hyperlink" w:uiPriority="99" w:unhideWhenUsed="1"/>
-    <w:lsdException w:name="FollowedHyperlink" w:semiHidden="1" w:unhideWhenUsed="1"/>
-    <w:lsdException w:name="Strong" w:uiPriority="22" w:qFormat="1"/>
-    <w:lsdException w:name="Emphasis" w:uiPriority="20" w:qFormat="1"/>
-    <w:lsdException w:name="Document Map" w:semiHidden="1" w:unhideWhenUsed="1"/>
-    <w:lsdException w:name="Plain Text" w:semiHidden="1" w:unhideWhenUsed="1"/>
-    <w:lsdException w:name="E-mail Signature" w:semiHidden="1" w:unhideWhenUsed="1"/>
-    <w:lsdException w:name="HTML Top of Form" w:semiHidden="1" w:uiPriority="99" w:unhideWhenUsed="1"/>
-    <w:lsdException w:name="HTML Bottom of Form" w:semiHidden="1" w:uiPriority="99" w:unhideWhenUsed="1"/>
-    <w:lsdException w:name="Normal (Web)" w:semiHidden="1" w:unhideWhenUsed="1"/>
-    <w:lsdException w:name="HTML Acronym" w:semiHidden="1" w:unhideWhenUsed="1"/>
-    <w:lsdException w:name="HTML Address" w:semiHidden="1" w:unhideWhenUsed="1"/>
-    <w:lsdException w:name="HTML Cite" w:semiHidden="1" w:unhideWhenUsed="1"/>
-    <w:lsdException w:name="HTML Code" w:semiHidden="1" w:unhideWhenUsed="1"/>
-    <w:lsdException w:name="HTML Definition" w:semiHidden="1" w:unhideWhenUsed="1"/>
-    <w:lsdException w:name="HTML Keyboard" w:semiHidden="1" w:unhideWhenUsed="1"/>
-    <w:lsdException w:name="HTML Preformatted" w:semiHidden="1" w:unhideWhenUsed="1"/>
-    <w:lsdException w:name="HTML Sample" w:semiHidden="1" w:unhideWhenUsed="1"/>
-    <w:lsdException w:name="HTML Typewriter" w:semiHidden="1" w:unhideWhenUsed="1"/>
-    <w:lsdException w:name="HTML Variable" w:semiHidden="1" w:unhideWhenUsed="1"/>
-    <w:lsdException w:name="Normal Table" w:semiHidden="1" w:uiPriority="99" w:unhideWhenUsed="1"/>
-    <w:lsdException w:name="annotation subject" w:semiHidden="1" w:unhideWhenUsed="1"/>
-    <w:lsdException w:name="No List" w:semiHidden="1" w:uiPriority="99" w:unhideWhenUsed="1"/>
-    <w:lsdException w:name="Outline List 1" w:semiHidden="1" w:uiPriority="99" w:unhideWhenUsed="1"/>
-    <w:lsdException w:name="Outline List 2" w:semiHidden="1" w:uiPriority="99" w:unhideWhenUsed="1"/>
-    <w:lsdException w:name="Outline List 3" w:semiHidden="1" w:uiPriority="99" w:unhideWhenUsed="1"/>
-    <w:lsdException w:name="Table Simple 1" w:semiHidden="1" w:unhideWhenUsed="1"/>
-    <w:lsdException w:name="Table Simple 2" w:semiHidden="1" w:unhideWhenUsed="1"/>
-    <w:lsdException w:name="Table Simple 3" w:semiHidden="1" w:unhideWhenUsed="1"/>
-    <w:lsdException w:name="Table Classic 1" w:semiHidden="1" w:unhideWhenUsed="1"/>
-    <w:lsdException w:name="Table Classic 2" w:semiHidden="1" w:unhideWhenUsed="1"/>
-    <w:lsdException w:name="Table Classic 3" w:semiHidden="1" w:unhideWhenUsed="1"/>
-    <w:lsdException w:name="Table Classic 4" w:semiHidden="1" w:unhideWhenUsed="1"/>
-    <w:lsdException w:name="Table Colorful 1" w:semiHidden="1" w:unhideWhenUsed="1"/>
-    <w:lsdException w:name="Table Colorful 2" w:semiHidden="1" w:unhideWhenUsed="1"/>
-    <w:lsdException w:name="Table Colorful 3" w:semiHidden="1" w:unhideWhenUsed="1"/>
-    <w:lsdException w:name="Table Columns 1" w:semiHidden="1" w:unhideWhenUsed="1"/>
-    <w:lsdException w:name="Table Columns 2" w:semiHidden="1" w:unhideWhenUsed="1"/>
-    <w:lsdException w:name="Table Columns 3" w:semiHidden="1" w:unhideWhenUsed="1"/>
-    <w:lsdException w:name="Table Columns 4" w:semiHidden="1" w:unhideWhenUsed="1"/>
-    <w:lsdException w:name="Table Columns 5" w:semiHidden="1" w:unhideWhenUsed="1"/>
-    <w:lsdException w:name="Table Grid 1" w:semiHidden="1" w:unhideWhenUsed="1"/>
-    <w:lsdException w:name="Table Grid 2" w:semiHidden="1" w:unhideWhenUsed="1"/>
-    <w:lsdException w:name="Table Grid 3" w:semiHidden="1" w:unhideWhenUsed="1"/>
-    <w:lsdException w:name="Table Grid 4" w:semiHidden="1" w:unhideWhenUsed="1"/>
-    <w:lsdException w:name="Table Grid 5" w:semiHidden="1" w:unhideWhenUsed="1"/>
-    <w:lsdException w:name="Table Grid 6" w:semiHidden="1" w:unhideWhenUsed="1"/>
-    <w:lsdException w:name="Table Grid 7" w:semiHidden="1" w:unhideWhenUsed="1"/>
-    <w:lsdException w:name="Table Grid 8" w:semiHidden="1" w:unhideWhenUsed="1"/>
-    <w:lsdException w:name="Table List 1" w:semiHidden="1" w:unhideWhenUsed="1"/>
-    <w:lsdException w:name="Table List 2" w:semiHidden="1" w:unhideWhenUsed="1"/>
-    <w:lsdException w:name="Table List 3" w:semiHidden="1" w:unhideWhenUsed="1"/>
-    <w:lsdException w:name="Table List 4" w:semiHidden="1" w:unhideWhenUsed="1"/>
-    <w:lsdException w:name="Table List 5" w:semiHidden="1" w:unhideWhenUsed="1"/>
-    <w:lsdException w:name="Table List 6" w:semiHidden="1" w:unhideWhenUsed="1"/>
-    <w:lsdException w:name="Table List 7" w:semiHidden="1" w:unhideWhenUsed="1"/>
-    <w:lsdException w:name="Table List 8" w:semiHidden="1" w:unhideWhenUsed="1"/>
-    <w:lsdException w:name="Table 3D effects 1" w:semiHidden="1" w:unhideWhenUsed="1"/>
-    <w:lsdException w:name="Table 3D effects 2" w:semiHidden="1" w:unhideWhenUsed="1"/>
-    <w:lsdException w:name="Table 3D effects 3" w:semiHidden="1" w:unhideWhenUsed="1"/>
-    <w:lsdException w:name="Table Contemporary" w:semiHidden="1" w:unhideWhenUsed="1"/>
-    <w:lsdException w:name="Table Elegant" w:semiHidden="1" w:unhideWhenUsed="1"/>
-    <w:lsdException w:name="Table Professional" w:semiHidden="1" w:unhideWhenUsed="1"/>
-    <w:lsdException w:name="Table Subtle 1" w:semiHidden="1" w:unhideWhenUsed="1"/>
-    <w:lsdException w:name="Table Subtle 2" w:semiHidden="1" w:unhideWhenUsed="1"/>
-    <w:lsdException w:name="Table Web 1" w:semiHidden="1" w:unhideWhenUsed="1"/>
-    <w:lsdException w:name="Table Web 2" w:semiHidden="1" w:unhideWhenUsed="1"/>
-    <w:lsdException w:name="Table Web 3" w:semiHidden="1" w:unhideWhenUsed="1"/>
-    <w:lsdException w:name="Balloon Text" w:semiHidden="1" w:unhideWhenUsed="1"/>
-    <w:lsdException w:name="Table Grid" w:semiHidden="1" w:uiPriority="39" w:unhideWhenUsed="1"/>
-    <w:lsdException w:name="Table Theme" w:semiHidden="1" w:unhideWhenUsed="1"/>
-    <w:lsdException w:name="Placeholder Text" w:semiHidden="1" w:uiPriority="99"/>
-    <w:lsdException w:name="No Spacing" w:uiPriority="99"/>
-    <w:lsdException w:name="Light Shading" w:uiPriority="60"/>
-    <w:lsdException w:name="Light List" w:uiPriority="61"/>
-    <w:lsdException w:name="Light Grid" w:uiPriority="62"/>
-    <w:lsdException w:name="Medium Shading 1" w:uiPriority="63"/>
-    <w:lsdException w:name="Medium Shading 2" w:uiPriority="64"/>
-    <w:lsdException w:name="Medium List 1" w:uiPriority="65"/>
-    <w:lsdException w:name="Medium List 2" w:uiPriority="66"/>
-    <w:lsdException w:name="Medium Grid 1" w:uiPriority="67"/>
-    <w:lsdException w:name="Medium Grid 2" w:uiPriority="68"/>
-    <w:lsdException w:name="Medium Grid 3" w:uiPriority="69"/>
-    <w:lsdException w:name="Dark List" w:uiPriority="70"/>
-    <w:lsdException w:name="Colorful Shading" w:uiPriority="71"/>
-    <w:lsdException w:name="Colorful List" w:uiPriority="72"/>
-    <w:lsdException w:name="Colorful Grid" w:uiPriority="73"/>
-    <w:lsdException w:name="Light Shading Accent 1" w:uiPriority="60"/>
-    <w:lsdException w:name="Light List Accent 1" w:uiPriority="61"/>
-    <w:lsdException w:name="Light Grid Accent 1" w:uiPriority="62"/>
-    <w:lsdException w:name="Medium Shading 1 Accent 1" w:uiPriority="63"/>
-    <w:lsdException w:name="Medium Shading 2 Accent 1" w:uiPriority="64"/>
-    <w:lsdException w:name="Medium List 1 Accent 1" w:uiPriority="65"/>
-    <w:lsdException w:name="Revision" w:semiHidden="1" w:uiPriority="99"/>
-    <w:lsdException w:name="List Paragraph" w:uiPriority="99"/>
-    <w:lsdException w:name="Quote" w:uiPriority="99"/>
-    <w:lsdException w:name="Intense Quote" w:uiPriority="99"/>
-    <w:lsdException w:name="Medium List 2 Accent 1" w:uiPriority="66"/>
-    <w:lsdException w:name="Medium Grid 1 Accent 1" w:uiPriority="67"/>
-    <w:lsdException w:name="Medium Grid 2 Accent 1" w:uiPriority="68"/>
-    <w:lsdException w:name="Medium Grid 3 Accent 1" w:uiPriority="69"/>
-    <w:lsdException w:name="Dark List Accent 1" w:uiPriority="70"/>
-    <w:lsdException w:name="Colorful Shading Accent 1" w:uiPriority="71"/>
-    <w:lsdException w:name="Colorful List Accent 1" w:uiPriority="72"/>
-    <w:lsdException w:name="Colorful Grid Accent 1" w:uiPriority="73"/>
-    <w:lsdException w:name="Light Shading Accent 2" w:uiPriority="60"/>
-    <w:lsdException w:name="Light List Accent 2" w:uiPriority="61"/>
-    <w:lsdException w:name="Light Grid Accent 2" w:uiPriority="62"/>
-    <w:lsdException w:name="Medium Shading 1 Accent 2" w:uiPriority="63"/>
-    <w:lsdException w:name="Medium Shading 2 Accent 2" w:uiPriority="64"/>
-    <w:lsdException w:name="Medium List 1 Accent 2" w:uiPriority="65"/>
-    <w:lsdException w:name="Medium List 2 Accent 2" w:uiPriority="66"/>
-    <w:lsdException w:name="Medium Grid 1 Accent 2" w:uiPriority="67"/>
-    <w:lsdException w:name="Medium Grid 2 Accent 2" w:uiPriority="68"/>
-    <w:lsdException w:name="Medium Grid 3 Accent 2" w:uiPriority="69"/>
-    <w:lsdException w:name="Dark List Accent 2" w:uiPriority="70"/>
-    <w:lsdException w:name="Colorful Shading Accent 2" w:uiPriority="71"/>
-    <w:lsdException w:name="Colorful List Accent 2" w:uiPriority="72"/>
-    <w:lsdException w:name="Colorful Grid Accent 2" w:uiPriority="73"/>
-    <w:lsdException w:name="Light Shading Accent 3" w:uiPriority="60"/>
-    <w:lsdException w:name="Light List Accent 3" w:uiPriority="61"/>
-    <w:lsdException w:name="Light Grid Accent 3" w:uiPriority="62"/>
-    <w:lsdException w:name="Medium Shading 1 Accent 3" w:uiPriority="63"/>
-    <w:lsdException w:name="Medium Shading 2 Accent 3" w:uiPriority="64"/>
-    <w:lsdException w:name="Medium List 1 Accent 3" w:uiPriority="65"/>
-    <w:lsdException w:name="Medium List 2 Accent 3" w:uiPriority="66"/>
-    <w:lsdException w:name="Medium Grid 1 Accent 3" w:uiPriority="67"/>
-    <w:lsdException w:name="Medium Grid 2 Accent 3" w:uiPriority="68"/>
-    <w:lsdException w:name="Medium Grid 3 Accent 3" w:uiPriority="69"/>
-    <w:lsdException w:name="Dark List Accent 3" w:uiPriority="70"/>
-    <w:lsdException w:name="Colorful Shading Accent 3" w:uiPriority="71"/>
-    <w:lsdException w:name="Colorful List Accent 3" w:uiPriority="72"/>
-    <w:lsdException w:name="Colorful Grid Accent 3" w:uiPriority="73"/>
-    <w:lsdException w:name="Light Shading Accent 4" w:uiPriority="60"/>
-    <w:lsdException w:name="Light List Accent 4" w:uiPriority="61"/>
-    <w:lsdException w:name="Light Grid Accent 4" w:uiPriority="62"/>
-    <w:lsdException w:name="Medium Shading 1 Accent 4" w:uiPriority="63"/>
-    <w:lsdException w:name="Medium Shading 2 Accent 4" w:uiPriority="64"/>
-    <w:lsdException w:name="Medium List 1 Accent 4" w:uiPriority="65"/>
-    <w:lsdException w:name="Medium List 2 Accent 4" w:uiPriority="66"/>
-    <w:lsdException w:name="Medium Grid 1 Accent 4" w:uiPriority="67"/>
-    <w:lsdException w:name="Medium Grid 2 Accent 4" w:uiPriority="68"/>
-    <w:lsdException w:name="Medium Grid 3 Accent 4" w:uiPriority="69"/>
-    <w:lsdException w:name="Dark List Accent 4" w:uiPriority="70"/>
-    <w:lsdException w:name="Colorful Shading Accent 4" w:uiPriority="71"/>
-    <w:lsdException w:name="Colorful List Accent 4" w:uiPriority="72"/>
-    <w:lsdException w:name="Colorful Grid Accent 4" w:uiPriority="73"/>
-    <w:lsdException w:name="Light Shading Accent 5" w:uiPriority="60"/>
-    <w:lsdException w:name="Light List Accent 5" w:uiPriority="61"/>
-    <w:lsdException w:name="Light Grid Accent 5" w:uiPriority="62"/>
-    <w:lsdException w:name="Medium Shading 1 Accent 5" w:uiPriority="63"/>
-    <w:lsdException w:name="Medium Shading 2 Accent 5" w:uiPriority="64"/>
-    <w:lsdException w:name="Medium List 1 Accent 5" w:uiPriority="65"/>
-    <w:lsdException w:name="Medium List 2 Accent 5" w:uiPriority="66"/>
-    <w:lsdException w:name="Medium Grid 1 Accent 5" w:uiPriority="67"/>
-    <w:lsdException w:name="Medium Grid 2 Accent 5" w:uiPriority="68"/>
-    <w:lsdException w:name="Medium Grid 3 Accent 5" w:uiPriority="69"/>
-    <w:lsdException w:name="Dark List Accent 5" w:uiPriority="70"/>
-    <w:lsdException w:name="Colorful Shading Accent 5" w:uiPriority="71"/>
-    <w:lsdException w:name="Colorful List Accent 5" w:uiPriority="72"/>
-    <w:lsdException w:name="Colorful Grid Accent 5" w:uiPriority="73"/>
-    <w:lsdException w:name="Light Shading Accent 6" w:uiPriority="60"/>
-    <w:lsdException w:name="Light List Accent 6" w:uiPriority="61"/>
-    <w:lsdException w:name="Light Grid Accent 6" w:uiPriority="62"/>
-    <w:lsdException w:name="Medium Shading 1 Accent 6" w:uiPriority="63"/>
-    <w:lsdException w:name="Medium Shading 2 Accent 6" w:uiPriority="64"/>
-    <w:lsdException w:name="Medium List 1 Accent 6" w:uiPriority="65"/>
-    <w:lsdException w:name="Medium List 2 Accent 6" w:uiPriority="66"/>
-    <w:lsdException w:name="Medium Grid 1 Accent 6" w:uiPriority="67"/>
-    <w:lsdException w:name="Medium Grid 2 Accent 6" w:uiPriority="68"/>
-    <w:lsdException w:name="Medium Grid 3 Accent 6" w:uiPriority="69"/>
-    <w:lsdException w:name="Dark List Accent 6" w:uiPriority="70"/>
-    <w:lsdException w:name="Colorful Shading Accent 6" w:uiPriority="71"/>
-    <w:lsdException w:name="Colorful List Accent 6" w:uiPriority="72"/>
-    <w:lsdException w:name="Colorful Grid Accent 6" w:uiPriority="73"/>
-    <w:lsdException w:name="Subtle Emphasis" w:uiPriority="19" w:qFormat="1"/>
-    <w:lsdException w:name="Intense Emphasis" w:uiPriority="21" w:qFormat="1"/>
-    <w:lsdException w:name="Subtle Reference" w:uiPriority="31" w:qFormat="1"/>
-    <w:lsdException w:name="Intense Reference" w:uiPriority="32" w:qFormat="1"/>
-    <w:lsdException w:name="Book Title" w:uiPriority="33" w:qFormat="1"/>
-    <w:lsdException w:name="Bibliography" w:semiHidden="1" w:uiPriority="37" w:unhideWhenUsed="1"/>
-    <w:lsdException w:name="TOC Heading" w:semiHidden="1" w:uiPriority="39" w:unhideWhenUsed="1" w:qFormat="1"/>
-    <w:lsdException w:name="Plain Table 1" w:uiPriority="41"/>
-    <w:lsdException w:name="Plain Table 2" w:uiPriority="42"/>
-    <w:lsdException w:name="Plain Table 3" w:uiPriority="43"/>
-    <w:lsdException w:name="Plain Table 4" w:uiPriority="44"/>
-    <w:lsdException w:name="Plain Table 5" w:uiPriority="45"/>
-    <w:lsdException w:name="Grid Table Light" w:uiPriority="40"/>
-    <w:lsdException w:name="Grid Table 1 Light" w:uiPriority="46"/>
-    <w:lsdException w:name="Grid Table 2" w:uiPriority="47"/>
-    <w:lsdException w:name="Grid Table 3" w:uiPriority="48"/>
-    <w:lsdException w:name="Grid Table 4" w:uiPriority="49"/>
-    <w:lsdException w:name="Grid Table 5 Dark" w:uiPriority="50"/>
-    <w:lsdException w:name="Grid Table 6 Colorful" w:uiPriority="51"/>
-    <w:lsdException w:name="Grid Table 7 Colorful" w:uiPriority="52"/>
-    <w:lsdException w:name="Grid Table 1 Light Accent 1" w:uiPriority="46"/>
-    <w:lsdException w:name="Grid Table 2 Accent 1" w:uiPriority="47"/>
-    <w:lsdException w:name="Grid Table 3 Accent 1" w:uiPriority="48"/>
-    <w:lsdException w:name="Grid Table 4 Accent 1" w:uiPriority="49"/>
-    <w:lsdException w:name="Grid Table 5 Dark Accent 1" w:uiPriority="50"/>
-    <w:lsdException w:name="Grid Table 6 Colorful Accent 1" w:uiPriority="51"/>
-    <w:lsdException w:name="Grid Table 7 Colorful Accent 1" w:uiPriority="52"/>
-    <w:lsdException w:name="Grid Table 1 Light Accent 2" w:uiPriority="46"/>
-    <w:lsdException w:name="Grid Table 2 Accent 2" w:uiPriority="47"/>
-    <w:lsdException w:name="Grid Table 3 Accent 2" w:uiPriority="48"/>
-    <w:lsdException w:name="Grid Table 4 Accent 2" w:uiPriority="49"/>
-    <w:lsdException w:name="Grid Table 5 Dark Accent 2" w:uiPriority="50"/>
-    <w:lsdException w:name="Grid Table 6 Colorful Accent 2" w:uiPriority="51"/>
-    <w:lsdException w:name="Grid Table 7 Colorful Accent 2" w:uiPriority="52"/>
-    <w:lsdException w:name="Grid Table 1 Light Accent 3" w:uiPriority="46"/>
-    <w:lsdException w:name="Grid Table 2 Accent 3" w:uiPriority="47"/>
-    <w:lsdException w:name="Grid Table 3 Accent 3" w:uiPriority="48"/>
-    <w:lsdException w:name="Grid Table 4 Accent 3" w:uiPriority="49"/>
-    <w:lsdException w:name="Grid Table 5 Dark Accent 3" w:uiPriority="50"/>
-    <w:lsdException w:name="Grid Table 6 Colorful Accent 3" w:uiPriority="51"/>
-    <w:lsdException w:name="Grid Table 7 Colorful Accent 3" w:uiPriority="52"/>
-    <w:lsdException w:name="Grid Table 1 Light Accent 4" w:uiPriority="46"/>
-    <w:lsdException w:name="Grid Table 2 Accent 4" w:uiPriority="47"/>
-    <w:lsdException w:name="Grid Table 3 Accent 4" w:uiPriority="48"/>
-    <w:lsdException w:name="Grid Table 4 Accent 4" w:uiPriority="49"/>
-    <w:lsdException w:name="Grid Table 5 Dark Accent 4" w:uiPriority="50"/>
-    <w:lsdException w:name="Grid Table 6 Colorful Accent 4" w:uiPriority="51"/>
-    <w:lsdException w:name="Grid Table 7 Colorful Accent 4" w:uiPriority="52"/>
-    <w:lsdException w:name="Grid Table 1 Light Accent 5" w:uiPriority="46"/>
-    <w:lsdException w:name="Grid Table 2 Accent 5" w:uiPriority="47"/>
-    <w:lsdException w:name="Grid Table 3 Accent 5" w:uiPriority="48"/>
-    <w:lsdException w:name="Grid Table 4 Accent 5" w:uiPriority="49"/>
-    <w:lsdException w:name="Grid Table 5 Dark Accent 5" w:uiPriority="50"/>
-    <w:lsdException w:name="Grid Table 6 Colorful Accent 5" w:uiPriority="51"/>
-    <w:lsdException w:name="Grid Table 7 Colorful Accent 5" w:uiPriority="52"/>
-    <w:lsdException w:name="Grid Table 1 Light Accent 6" w:uiPriority="46"/>
-    <w:lsdException w:name="Grid Table 2 Accent 6" w:uiPriority="47"/>
-    <w:lsdException w:name="Grid Table 3 Accent 6" w:uiPriority="48"/>
-    <w:lsdException w:name="Grid Table 4 Accent 6" w:uiPriority="49"/>
-    <w:lsdException w:name="Grid Table 5 Dark Accent 6" w:uiPriority="50"/>
-    <w:lsdException w:name="Grid Table 6 Colorful Accent 6" w:uiPriority="51"/>
-    <w:lsdException w:name="Grid Table 7 Colorful Accent 6" w:uiPriority="52"/>
-    <w:lsdException w:name="List Table 1 Light" w:uiPriority="46"/>
-    <w:lsdException w:name="List Table 2" w:uiPriority="47"/>
-    <w:lsdException w:name="List Table 3" w:uiPriority="48"/>
-    <w:lsdException w:name="List Table 4" w:uiPriority="49"/>
-    <w:lsdException w:name="List Table 5 Dark" w:uiPriority="50"/>
-    <w:lsdException w:name="List Table 6 Colorful" w:uiPriority="51"/>
-    <w:lsdException w:name="List Table 7 Colorful" w:uiPriority="52"/>
-    <w:lsdException w:name="List Table 1 Light Accent 1" w:uiPriority="46"/>
-    <w:lsdException w:name="List Table 2 Accent 1" w:uiPriority="47"/>
-    <w:lsdException w:name="List Table 3 Accent 1" w:uiPriority="48"/>
-    <w:lsdException w:name="List Table 4 Accent 1" w:uiPriority="49"/>
-    <w:lsdException w:name="List Table 5 Dark Accent 1" w:uiPriority="50"/>
-    <w:lsdException w:name="List Table 6 Colorful Accent 1" w:uiPriority="51"/>
-    <w:lsdException w:name="List Table 7 Colorful Accent 1" w:uiPriority="52"/>
-    <w:lsdException w:name="List Table 1 Light Accent 2" w:uiPriority="46"/>
-    <w:lsdException w:name="List Table 2 Accent 2" w:uiPriority="47"/>
-    <w:lsdException w:name="List Table 3 Accent 2" w:uiPriority="48"/>
-    <w:lsdException w:name="List Table 4 Accent 2" w:uiPriority="49"/>
-    <w:lsdException w:name="List Table 5 Dark Accent 2" w:uiPriority="50"/>
-    <w:lsdException w:name="List Table 6 Colorful Accent 2" w:uiPriority="51"/>
-    <w:lsdException w:name="List Table 7 Colorful Accent 2" w:uiPriority="52"/>
-    <w:lsdException w:name="List Table 1 Light Accent 3" w:uiPriority="46"/>
-    <w:lsdException w:name="List Table 2 Accent 3" w:uiPriority="47"/>
-    <w:lsdException w:name="List Table 3 Accent 3" w:uiPriority="48"/>
-    <w:lsdException w:name="List Table 4 Accent 3" w:uiPriority="49"/>
-    <w:lsdException w:name="List Table 5 Dark Accent 3" w:uiPriority="50"/>
-    <w:lsdException w:name="List Table 6 Colorful Accent 3" w:uiPriority="51"/>
-    <w:lsdException w:name="List Table 7 Colorful Accent 3" w:uiPriority="52"/>
-    <w:lsdException w:name="List Table 1 Light Accent 4" w:uiPriority="46"/>
-    <w:lsdException w:name="List Table 2 Accent 4" w:uiPriority="47"/>
-    <w:lsdException w:name="List Table 3 Accent 4" w:uiPriority="48"/>
-    <w:lsdException w:name="List Table 4 Accent 4" w:uiPriority="49"/>
-    <w:lsdException w:name="List Table 5 Dark Accent 4" w:uiPriority="50"/>
-    <w:lsdException w:name="List Table 6 Colorful Accent 4" w:uiPriority="51"/>
-    <w:lsdException w:name="List Table 7 Colorful Accent 4" w:uiPriority="52"/>
-    <w:lsdException w:name="List Table 1 Light Accent 5" w:uiPriority="46"/>
-    <w:lsdException w:name="List Table 2 Accent 5" w:uiPriority="47"/>
-    <w:lsdException w:name="List Table 3 Accent 5" w:uiPriority="48"/>
-    <w:lsdException w:name="List Table 4 Accent 5" w:uiPriority="49"/>
-    <w:lsdException w:name="List Table 5 Dark Accent 5" w:uiPriority="50"/>
-    <w:lsdException w:name="List Table 6 Colorful Accent 5" w:uiPriority="51"/>
-    <w:lsdException w:name="List Table 7 Colorful Accent 5" w:uiPriority="52"/>
-    <w:lsdException w:name="List Table 1 Light Accent 6" w:uiPriority="46"/>
-    <w:lsdException w:name="List Table 2 Accent 6" w:uiPriority="47"/>
-    <w:lsdException w:name="List Table 3 Accent 6" w:uiPriority="48"/>
-    <w:lsdException w:name="List Table 4 Accent 6" w:uiPriority="49"/>
-    <w:lsdException w:name="List Table 5 Dark Accent 6" w:uiPriority="50"/>
-    <w:lsdException w:name="List Table 6 Colorful Accent 6" w:uiPriority="51"/>
-    <w:lsdException w:name="List Table 7 Colorful Accent 6" w:uiPriority="52"/>
+  <w:latentStyles w:defLockedState="0" w:defUIPriority="0" w:defSemiHidden="1" w:defUnhideWhenUsed="1" w:defQFormat="0" w:count="267">
+    <w:lsdException w:name="Normal" w:semiHidden="0" w:unhideWhenUsed="0" w:qFormat="1"/>
+    <w:lsdException w:name="heading 1" w:semiHidden="0" w:uiPriority="9" w:unhideWhenUsed="0" w:qFormat="1"/>
+    <w:lsdException w:name="heading 2" w:semiHidden="0" w:uiPriority="9" w:qFormat="1"/>
+    <w:lsdException w:name="heading 3" w:semiHidden="0" w:uiPriority="9" w:qFormat="1"/>
+    <w:lsdException w:name="heading 4" w:semiHidden="0" w:uiPriority="9" w:qFormat="1"/>
+    <w:lsdException w:name="heading 5" w:semiHidden="0" w:uiPriority="9" w:qFormat="1"/>
+    <w:lsdException w:name="heading 6" w:semiHidden="0" w:uiPriority="9" w:qFormat="1"/>
+    <w:lsdException w:name="heading 7" w:semiHidden="0" w:uiPriority="9" w:qFormat="1"/>
+    <w:lsdException w:name="heading 8" w:semiHidden="0" w:uiPriority="9" w:qFormat="1"/>
+    <w:lsdException w:name="heading 9" w:semiHidden="0" w:uiPriority="9" w:qFormat="1"/>
+    <w:lsdException w:name="toc 1" w:uiPriority="39"/>
+    <w:lsdException w:name="toc 2" w:uiPriority="39"/>
+    <w:lsdException w:name="toc 3" w:uiPriority="39"/>
+    <w:lsdException w:name="toc 4" w:uiPriority="39"/>
+    <w:lsdException w:name="toc 5" w:uiPriority="39"/>
+    <w:lsdException w:name="toc 6" w:uiPriority="39"/>
+    <w:lsdException w:name="toc 7" w:uiPriority="39"/>
+    <w:lsdException w:name="toc 8" w:uiPriority="39"/>
+    <w:lsdException w:name="toc 9" w:uiPriority="39"/>
+    <w:lsdException w:name="header" w:semiHidden="0" w:uiPriority="99"/>
+    <w:lsdException w:name="footer" w:semiHidden="0" w:uiPriority="99"/>
+    <w:lsdException w:name="caption" w:semiHidden="0" w:uiPriority="35" w:qFormat="1"/>
+    <w:lsdException w:name="Title" w:semiHidden="0" w:uiPriority="10" w:unhideWhenUsed="0" w:qFormat="1"/>
+    <w:lsdException w:name="Default Paragraph Font" w:uiPriority="1"/>
+    <w:lsdException w:name="Subtitle" w:semiHidden="0" w:uiPriority="11" w:unhideWhenUsed="0" w:qFormat="1"/>
+    <w:lsdException w:name="Hyperlink" w:semiHidden="0" w:uiPriority="99"/>
+    <w:lsdException w:name="Strong" w:semiHidden="0" w:uiPriority="22" w:unhideWhenUsed="0" w:qFormat="1"/>
+    <w:lsdException w:name="Emphasis" w:semiHidden="0" w:uiPriority="20" w:unhideWhenUsed="0" w:qFormat="1"/>
+    <w:lsdException w:name="HTML Top of Form" w:uiPriority="99"/>
+    <w:lsdException w:name="HTML Bottom of Form" w:uiPriority="99"/>
+    <w:lsdException w:name="Normal Table" w:uiPriority="99"/>
+    <w:lsdException w:name="No List" w:uiPriority="99"/>
+    <w:lsdException w:name="Outline List 1" w:uiPriority="99"/>
+    <w:lsdException w:name="Outline List 2" w:uiPriority="99"/>
+    <w:lsdException w:name="Outline List 3" w:uiPriority="99"/>
+    <w:lsdException w:name="Table Grid" w:uiPriority="39"/>
+    <w:lsdException w:name="Placeholder Text" w:uiPriority="99" w:unhideWhenUsed="0"/>
+    <w:lsdException w:name="No Spacing" w:semiHidden="0" w:uiPriority="99" w:unhideWhenUsed="0"/>
+    <w:lsdException w:name="Light Shading" w:semiHidden="0" w:uiPriority="60" w:unhideWhenUsed="0"/>
+    <w:lsdException w:name="Light List" w:semiHidden="0" w:uiPriority="61" w:unhideWhenUsed="0"/>
+    <w:lsdException w:name="Light Grid" w:semiHidden="0" w:uiPriority="62" w:unhideWhenUsed="0"/>
+    <w:lsdException w:name="Medium Shading 1" w:semiHidden="0" w:uiPriority="63" w:unhideWhenUsed="0"/>
+    <w:lsdException w:name="Medium Shading 2" w:semiHidden="0" w:uiPriority="64" w:unhideWhenUsed="0"/>
+    <w:lsdException w:name="Medium List 1" w:semiHidden="0" w:uiPriority="65" w:unhideWhenUsed="0"/>
+    <w:lsdException w:name="Medium List 2" w:semiHidden="0" w:uiPriority="66" w:unhideWhenUsed="0"/>
+    <w:lsdException w:name="Medium Grid 1" w:semiHidden="0" w:uiPriority="67" w:unhideWhenUsed="0"/>
+    <w:lsdException w:name="Medium Grid 2" w:semiHidden="0" w:uiPriority="68" w:unhideWhenUsed="0"/>
+    <w:lsdException w:name="Medium Grid 3" w:semiHidden="0" w:uiPriority="69" w:unhideWhenUsed="0"/>
+    <w:lsdException w:name="Dark List" w:semiHidden="0" w:uiPriority="70" w:unhideWhenUsed="0"/>
+    <w:lsdException w:name="Colorful Shading" w:semiHidden="0" w:uiPriority="71" w:unhideWhenUsed="0"/>
+    <w:lsdException w:name="Colorful List" w:semiHidden="0" w:uiPriority="72" w:unhideWhenUsed="0"/>
+    <w:lsdException w:name="Colorful Grid" w:semiHidden="0" w:uiPriority="73" w:unhideWhenUsed="0"/>
+    <w:lsdException w:name="Light Shading Accent 1" w:semiHidden="0" w:uiPriority="60" w:unhideWhenUsed="0"/>
+    <w:lsdException w:name="Light List Accent 1" w:semiHidden="0" w:uiPriority="61" w:unhideWhenUsed="0"/>
+    <w:lsdException w:name="Light Grid Accent 1" w:semiHidden="0" w:uiPriority="62" w:unhideWhenUsed="0"/>
+    <w:lsdException w:name="Medium Shading 1 Accent 1" w:semiHidden="0" w:uiPriority="63" w:unhideWhenUsed="0"/>
+    <w:lsdException w:name="Medium Shading 2 Accent 1" w:semiHidden="0" w:uiPriority="64" w:unhideWhenUsed="0"/>
+    <w:lsdException w:name="Medium List 1 Accent 1" w:semiHidden="0" w:uiPriority="65" w:unhideWhenUsed="0"/>
+    <w:lsdException w:name="Revision" w:uiPriority="99" w:unhideWhenUsed="0"/>
+    <w:lsdException w:name="List Paragraph" w:semiHidden="0" w:uiPriority="99" w:unhideWhenUsed="0"/>
+    <w:lsdException w:name="Quote" w:semiHidden="0" w:uiPriority="99" w:unhideWhenUsed="0"/>
+    <w:lsdException w:name="Intense Quote" w:semiHidden="0" w:uiPriority="99" w:unhideWhenUsed="0"/>
+    <w:lsdException w:name="Medium List 2 Accent 1" w:semiHidden="0" w:uiPriority="66" w:unhideWhenUsed="0"/>
+    <w:lsdException w:name="Medium Grid 1 Accent 1" w:semiHidden="0" w:uiPriority="67" w:unhideWhenUsed="0"/>
+    <w:lsdException w:name="Medium Grid 2 Accent 1" w:semiHidden="0" w:uiPriority="68" w:unhideWhenUsed="0"/>
+    <w:lsdException w:name="Medium Grid 3 Accent 1" w:semiHidden="0" w:uiPriority="69" w:unhideWhenUsed="0"/>
+    <w:lsdException w:name="Dark List Accent 1" w:semiHidden="0" w:uiPriority="70" w:unhideWhenUsed="0"/>
+    <w:lsdException w:name="Colorful Shading Accent 1" w:semiHidden="0" w:uiPriority="71" w:unhideWhenUsed="0"/>
+    <w:lsdException w:name="Colorful List Accent 1" w:semiHidden="0" w:uiPriority="72" w:unhideWhenUsed="0"/>
+    <w:lsdException w:name="Colorful Grid Accent 1" w:semiHidden="0" w:uiPriority="73" w:unhideWhenUsed="0"/>
+    <w:lsdException w:name="Light Shading Accent 2" w:semiHidden="0" w:uiPriority="60" w:unhideWhenUsed="0"/>
+    <w:lsdException w:name="Light List Accent 2" w:semiHidden="0" w:uiPriority="61" w:unhideWhenUsed="0"/>
+    <w:lsdException w:name="Light Grid Accent 2" w:semiHidden="0" w:uiPriority="62" w:unhideWhenUsed="0"/>
+    <w:lsdException w:name="Medium Shading 1 Accent 2" w:semiHidden="0" w:uiPriority="63" w:unhideWhenUsed="0"/>
+    <w:lsdException w:name="Medium Shading 2 Accent 2" w:semiHidden="0" w:uiPriority="64" w:unhideWhenUsed="0"/>
+    <w:lsdException w:name="Medium List 1 Accent 2" w:semiHidden="0" w:uiPriority="65" w:unhideWhenUsed="0"/>
+    <w:lsdException w:name="Medium List 2 Accent 2" w:semiHidden="0" w:uiPriority="66" w:unhideWhenUsed="0"/>
+    <w:lsdException w:name="Medium Grid 1 Accent 2" w:semiHidden="0" w:uiPriority="67" w:unhideWhenUsed="0"/>
+    <w:lsdException w:name="Medium Grid 2 Accent 2" w:semiHidden="0" w:uiPriority="68" w:unhideWhenUsed="0"/>
+    <w:lsdException w:name="Medium Grid 3 Accent 2" w:semiHidden="0" w:uiPriority="69" w:unhideWhenUsed="0"/>
+    <w:lsdException w:name="Dark List Accent 2" w:semiHidden="0" w:uiPriority="70" w:unhideWhenUsed="0"/>
+    <w:lsdException w:name="Colorful Shading Accent 2" w:semiHidden="0" w:uiPriority="71" w:unhideWhenUsed="0"/>
+    <w:lsdException w:name="Colorful List Accent 2" w:semiHidden="0" w:uiPriority="72" w:unhideWhenUsed="0"/>
+    <w:lsdException w:name="Colorful Grid Accent 2" w:semiHidden="0" w:uiPriority="73" w:unhideWhenUsed="0"/>
+    <w:lsdException w:name="Light Shading Accent 3" w:semiHidden="0" w:uiPriority="60" w:unhideWhenUsed="0"/>
+    <w:lsdException w:name="Light List Accent 3" w:semiHidden="0" w:uiPriority="61" w:unhideWhenUsed="0"/>
+    <w:lsdException w:name="Light Grid Accent 3" w:semiHidden="0" w:uiPriority="62" w:unhideWhenUsed="0"/>
+    <w:lsdException w:name="Medium Shading 1 Accent 3" w:semiHidden="0" w:uiPriority="63" w:unhideWhenUsed="0"/>
+    <w:lsdException w:name="Medium Shading 2 Accent 3" w:semiHidden="0" w:uiPriority="64" w:unhideWhenUsed="0"/>
+    <w:lsdException w:name="Medium List 1 Accent 3" w:semiHidden="0" w:uiPriority="65" w:unhideWhenUsed="0"/>
+    <w:lsdException w:name="Medium List 2 Accent 3" w:semiHidden="0" w:uiPriority="66" w:unhideWhenUsed="0"/>
+    <w:lsdException w:name="Medium Grid 1 Accent 3" w:semiHidden="0" w:uiPriority="67" w:unhideWhenUsed="0"/>
+    <w:lsdException w:name="Medium Grid 2 Accent 3" w:semiHidden="0" w:uiPriority="68" w:unhideWhenUsed="0"/>
+    <w:lsdException w:name="Medium Grid 3 Accent 3" w:semiHidden="0" w:uiPriority="69" w:unhideWhenUsed="0"/>
+    <w:lsdException w:name="Dark List Accent 3" w:semiHidden="0" w:uiPriority="70" w:unhideWhenUsed="0"/>
+    <w:lsdException w:name="Colorful Shading Accent 3" w:semiHidden="0" w:uiPriority="71" w:unhideWhenUsed="0"/>
+    <w:lsdException w:name="Colorful List Accent 3" w:semiHidden="0" w:uiPriority="72" w:unhideWhenUsed="0"/>
+    <w:lsdException w:name="Colorful Grid Accent 3" w:semiHidden="0" w:uiPriority="73" w:unhideWhenUsed="0"/>
+    <w:lsdException w:name="Light Shading Accent 4" w:semiHidden="0" w:uiPriority="60" w:unhideWhenUsed="0"/>
+    <w:lsdException w:name="Light List Accent 4" w:semiHidden="0" w:uiPriority="61" w:unhideWhenUsed="0"/>
+    <w:lsdException w:name="Light Grid Accent 4" w:semiHidden="0" w:uiPriority="62" w:unhideWhenUsed="0"/>
+    <w:lsdException w:name="Medium Shading 1 Accent 4" w:semiHidden="0" w:uiPriority="63" w:unhideWhenUsed="0"/>
+    <w:lsdException w:name="Medium Shading 2 Accent 4" w:semiHidden="0" w:uiPriority="64" w:unhideWhenUsed="0"/>
+    <w:lsdException w:name="Medium List 1 Accent 4" w:semiHidden="0" w:uiPriority="65" w:unhideWhenUsed="0"/>
+    <w:lsdException w:name="Medium List 2 Accent 4" w:semiHidden="0" w:uiPriority="66" w:unhideWhenUsed="0"/>
+    <w:lsdException w:name="Medium Grid 1 Accent 4" w:semiHidden="0" w:uiPriority="67" w:unhideWhenUsed="0"/>
+    <w:lsdException w:name="Medium Grid 2 Accent 4" w:semiHidden="0" w:uiPriority="68" w:unhideWhenUsed="0"/>
+    <w:lsdException w:name="Medium Grid 3 Accent 4" w:semiHidden="0" w:uiPriority="69" w:unhideWhenUsed="0"/>
+    <w:lsdException w:name="Dark List Accent 4" w:semiHidden="0" w:uiPriority="70" w:unhideWhenUsed="0"/>
+    <w:lsdException w:name="Colorful Shading Accent 4" w:semiHidden="0" w:uiPriority="71" w:unhideWhenUsed="0"/>
+    <w:lsdException w:name="Colorful List Accent 4" w:semiHidden="0" w:uiPriority="72" w:unhideWhenUsed="0"/>
+    <w:lsdException w:name="Colorful Grid Accent 4" w:semiHidden="0" w:uiPriority="73" w:unhideWhenUsed="0"/>
+    <w:lsdException w:name="Light Shading Accent 5" w:semiHidden="0" w:uiPriority="60" w:unhideWhenUsed="0"/>
+    <w:lsdException w:name="Light List Accent 5" w:semiHidden="0" w:uiPriority="61" w:unhideWhenUsed="0"/>
+    <w:lsdException w:name="Light Grid Accent 5" w:semiHidden="0" w:uiPriority="62" w:unhideWhenUsed="0"/>
+    <w:lsdException w:name="Medium Shading 1 Accent 5" w:semiHidden="0" w:uiPriority="63" w:unhideWhenUsed="0"/>
+    <w:lsdException w:name="Medium Shading 2 Accent 5" w:semiHidden="0" w:uiPriority="64" w:unhideWhenUsed="0"/>
+    <w:lsdException w:name="Medium List 1 Accent 5" w:semiHidden="0" w:uiPriority="65" w:unhideWhenUsed="0"/>
+    <w:lsdException w:name="Medium List 2 Accent 5" w:semiHidden="0" w:uiPriority="66" w:unhideWhenUsed="0"/>
+    <w:lsdException w:name="Medium Grid 1 Accent 5" w:semiHidden="0" w:uiPriority="67" w:unhideWhenUsed="0"/>
+    <w:lsdException w:name="Medium Grid 2 Accent 5" w:semiHidden="0" w:uiPriority="68" w:unhideWhenUsed="0"/>
+    <w:lsdException w:name="Medium Grid 3 Accent 5" w:semiHidden="0" w:uiPriority="69" w:unhideWhenUsed="0"/>
+    <w:lsdException w:name="Dark List Accent 5" w:semiHidden="0" w:uiPriority="70" w:unhideWhenUsed="0"/>
+    <w:lsdException w:name="Colorful Shading Accent 5" w:semiHidden="0" w:uiPriority="71" w:unhideWhenUsed="0"/>
+    <w:lsdException w:name="Colorful List Accent 5" w:semiHidden="0" w:uiPriority="72" w:unhideWhenUsed="0"/>
+    <w:lsdException w:name="Colorful Grid Accent 5" w:semiHidden="0" w:uiPriority="73" w:unhideWhenUsed="0"/>
+    <w:lsdException w:name="Light Shading Accent 6" w:semiHidden="0" w:uiPriority="60" w:unhideWhenUsed="0"/>
+    <w:lsdException w:name="Light List Accent 6" w:semiHidden="0" w:uiPriority="61" w:unhideWhenUsed="0"/>
+    <w:lsdException w:name="Light Grid Accent 6" w:semiHidden="0" w:uiPriority="62" w:unhideWhenUsed="0"/>
+    <w:lsdException w:name="Medium Shading 1 Accent 6" w:semiHidden="0" w:uiPriority="63" w:unhideWhenUsed="0"/>
+    <w:lsdException w:name="Medium Shading 2 Accent 6" w:semiHidden="0" w:uiPriority="64" w:unhideWhenUsed="0"/>
+    <w:lsdException w:name="Medium List 1 Accent 6" w:semiHidden="0" w:uiPriority="65" w:unhideWhenUsed="0"/>
+    <w:lsdException w:name="Medium List 2 Accent 6" w:semiHidden="0" w:uiPriority="66" w:unhideWhenUsed="0"/>
+    <w:lsdException w:name="Medium Grid 1 Accent 6" w:semiHidden="0" w:uiPriority="67" w:unhideWhenUsed="0"/>
+    <w:lsdException w:name="Medium Grid 2 Accent 6" w:semiHidden="0" w:uiPriority="68" w:unhideWhenUsed="0"/>
+    <w:lsdException w:name="Medium Grid 3 Accent 6" w:semiHidden="0" w:uiPriority="69" w:unhideWhenUsed="0"/>
+    <w:lsdException w:name="Dark List Accent 6" w:semiHidden="0" w:uiPriority="70" w:unhideWhenUsed="0"/>
+    <w:lsdException w:name="Colorful Shading Accent 6" w:semiHidden="0" w:uiPriority="71" w:unhideWhenUsed="0"/>
+    <w:lsdException w:name="Colorful List Accent 6" w:semiHidden="0" w:uiPriority="72" w:unhideWhenUsed="0"/>
+    <w:lsdException w:name="Colorful Grid Accent 6" w:semiHidden="0" w:uiPriority="73" w:unhideWhenUsed="0"/>
+    <w:lsdException w:name="Subtle Emphasis" w:semiHidden="0" w:uiPriority="19" w:unhideWhenUsed="0" w:qFormat="1"/>
+    <w:lsdException w:name="Intense Emphasis" w:semiHidden="0" w:uiPriority="21" w:unhideWhenUsed="0" w:qFormat="1"/>
+    <w:lsdException w:name="Subtle Reference" w:semiHidden="0" w:uiPriority="31" w:unhideWhenUsed="0" w:qFormat="1"/>
+    <w:lsdException w:name="Intense Reference" w:semiHidden="0" w:uiPriority="32" w:unhideWhenUsed="0" w:qFormat="1"/>
+    <w:lsdException w:name="Book Title" w:semiHidden="0" w:uiPriority="33" w:unhideWhenUsed="0" w:qFormat="1"/>
+    <w:lsdException w:name="Bibliography" w:uiPriority="37"/>
+    <w:lsdException w:name="TOC Heading" w:uiPriority="39" w:qFormat="1"/>
   </w:latentStyles>
-  <w:style w:type="paragraph" w:default="1" w:styleId="a">
+  <w:style w:type="paragraph" w:default="1" w:styleId="Normal">
     <w:name w:val="Normal"/>
     <w:qFormat/>
+    <w:rsid w:val="004B54C0"/>
     <w:pPr>
       <w:spacing w:after="120" w:line="264" w:lineRule="auto"/>
     </w:pPr>
@@ -3988,13 +3459,14 @@
       <w:szCs w:val="21"/>
     </w:rPr>
   </w:style>
-  <w:style w:type="paragraph" w:styleId="1">
+  <w:style w:type="paragraph" w:styleId="Heading1">
     <w:name w:val="heading 1"/>
-    <w:basedOn w:val="a"/>
-    <w:next w:val="a"/>
-    <w:link w:val="1Char"/>
+    <w:basedOn w:val="Normal"/>
+    <w:next w:val="Normal"/>
+    <w:link w:val="Heading1Char"/>
     <w:uiPriority w:val="9"/>
     <w:qFormat/>
+    <w:rsid w:val="004B54C0"/>
     <w:pPr>
       <w:keepNext/>
       <w:keepLines/>
@@ -4008,16 +3480,18 @@
       <w:color w:val="032247"/>
       <w:sz w:val="36"/>
       <w:szCs w:val="36"/>
+      <w:lang/>
     </w:rPr>
   </w:style>
-  <w:style w:type="paragraph" w:styleId="2">
+  <w:style w:type="paragraph" w:styleId="Heading2">
     <w:name w:val="heading 2"/>
-    <w:basedOn w:val="a"/>
-    <w:next w:val="a"/>
-    <w:link w:val="2Char"/>
+    <w:basedOn w:val="Normal"/>
+    <w:next w:val="Normal"/>
+    <w:link w:val="Heading2Char"/>
     <w:uiPriority w:val="9"/>
     <w:unhideWhenUsed/>
     <w:qFormat/>
+    <w:rsid w:val="004B54C0"/>
     <w:pPr>
       <w:keepNext/>
       <w:keepLines/>
@@ -4028,16 +3502,18 @@
       <w:color w:val="032247"/>
       <w:sz w:val="28"/>
       <w:szCs w:val="28"/>
+      <w:lang/>
     </w:rPr>
   </w:style>
-  <w:style w:type="paragraph" w:styleId="3">
+  <w:style w:type="paragraph" w:styleId="Heading3">
     <w:name w:val="heading 3"/>
-    <w:basedOn w:val="a"/>
-    <w:next w:val="a"/>
-    <w:link w:val="3Char"/>
+    <w:basedOn w:val="Normal"/>
+    <w:next w:val="Normal"/>
+    <w:link w:val="Heading3Char"/>
     <w:uiPriority w:val="9"/>
     <w:unhideWhenUsed/>
     <w:qFormat/>
+    <w:rsid w:val="004B54C0"/>
     <w:pPr>
       <w:keepNext/>
       <w:keepLines/>
@@ -4048,16 +3524,18 @@
       <w:color w:val="3F3F3F"/>
       <w:sz w:val="26"/>
       <w:szCs w:val="26"/>
+      <w:lang/>
     </w:rPr>
   </w:style>
-  <w:style w:type="paragraph" w:styleId="4">
+  <w:style w:type="paragraph" w:styleId="Heading4">
     <w:name w:val="heading 4"/>
-    <w:basedOn w:val="a"/>
-    <w:next w:val="a"/>
-    <w:link w:val="4Char"/>
+    <w:basedOn w:val="Normal"/>
+    <w:next w:val="Normal"/>
+    <w:link w:val="Heading4Char"/>
     <w:uiPriority w:val="9"/>
     <w:unhideWhenUsed/>
     <w:qFormat/>
+    <w:rsid w:val="004B54C0"/>
     <w:pPr>
       <w:keepNext/>
       <w:keepLines/>
@@ -4067,16 +3545,18 @@
     <w:rPr>
       <w:sz w:val="24"/>
       <w:szCs w:val="24"/>
+      <w:lang/>
     </w:rPr>
   </w:style>
-  <w:style w:type="paragraph" w:styleId="5">
+  <w:style w:type="paragraph" w:styleId="Heading5">
     <w:name w:val="heading 5"/>
-    <w:basedOn w:val="a"/>
-    <w:next w:val="a"/>
-    <w:link w:val="5Char"/>
+    <w:basedOn w:val="Normal"/>
+    <w:next w:val="Normal"/>
+    <w:link w:val="Heading5Char"/>
     <w:uiPriority w:val="9"/>
     <w:unhideWhenUsed/>
     <w:qFormat/>
+    <w:rsid w:val="004B54C0"/>
     <w:pPr>
       <w:keepNext/>
       <w:keepLines/>
@@ -4088,16 +3568,18 @@
       <w:iCs/>
       <w:sz w:val="22"/>
       <w:szCs w:val="22"/>
+      <w:lang/>
     </w:rPr>
   </w:style>
-  <w:style w:type="paragraph" w:styleId="6">
+  <w:style w:type="paragraph" w:styleId="Heading6">
     <w:name w:val="heading 6"/>
-    <w:basedOn w:val="a"/>
-    <w:next w:val="a"/>
-    <w:link w:val="6Char"/>
+    <w:basedOn w:val="Normal"/>
+    <w:next w:val="Normal"/>
+    <w:link w:val="Heading6Char"/>
     <w:uiPriority w:val="9"/>
     <w:unhideWhenUsed/>
     <w:qFormat/>
+    <w:rsid w:val="004B54C0"/>
     <w:pPr>
       <w:keepNext/>
       <w:keepLines/>
@@ -4106,16 +3588,20 @@
     </w:pPr>
     <w:rPr>
       <w:color w:val="565656"/>
+      <w:sz w:val="20"/>
+      <w:szCs w:val="20"/>
+      <w:lang/>
     </w:rPr>
   </w:style>
-  <w:style w:type="paragraph" w:styleId="7">
+  <w:style w:type="paragraph" w:styleId="Heading7">
     <w:name w:val="heading 7"/>
-    <w:basedOn w:val="a"/>
-    <w:next w:val="a"/>
-    <w:link w:val="7Char"/>
+    <w:basedOn w:val="Normal"/>
+    <w:next w:val="Normal"/>
+    <w:link w:val="Heading7Char"/>
     <w:uiPriority w:val="9"/>
     <w:unhideWhenUsed/>
     <w:qFormat/>
+    <w:rsid w:val="004B54C0"/>
     <w:pPr>
       <w:keepNext/>
       <w:keepLines/>
@@ -4126,16 +3612,20 @@
       <w:i/>
       <w:iCs/>
       <w:color w:val="565656"/>
+      <w:sz w:val="20"/>
+      <w:szCs w:val="20"/>
+      <w:lang/>
     </w:rPr>
   </w:style>
-  <w:style w:type="paragraph" w:styleId="8">
+  <w:style w:type="paragraph" w:styleId="Heading8">
     <w:name w:val="heading 8"/>
-    <w:basedOn w:val="a"/>
-    <w:next w:val="a"/>
-    <w:link w:val="8Char"/>
+    <w:basedOn w:val="Normal"/>
+    <w:next w:val="Normal"/>
+    <w:link w:val="Heading8Char"/>
     <w:uiPriority w:val="9"/>
     <w:unhideWhenUsed/>
     <w:qFormat/>
+    <w:rsid w:val="004B54C0"/>
     <w:pPr>
       <w:keepNext/>
       <w:keepLines/>
@@ -4145,16 +3635,20 @@
     <w:rPr>
       <w:smallCaps/>
       <w:color w:val="565656"/>
+      <w:sz w:val="20"/>
+      <w:szCs w:val="20"/>
+      <w:lang/>
     </w:rPr>
   </w:style>
-  <w:style w:type="paragraph" w:styleId="9">
+  <w:style w:type="paragraph" w:styleId="Heading9">
     <w:name w:val="heading 9"/>
-    <w:basedOn w:val="a"/>
-    <w:next w:val="a"/>
-    <w:link w:val="9Char"/>
+    <w:basedOn w:val="Normal"/>
+    <w:next w:val="Normal"/>
+    <w:link w:val="Heading9Char"/>
     <w:uiPriority w:val="9"/>
     <w:unhideWhenUsed/>
     <w:qFormat/>
+    <w:rsid w:val="004B54C0"/>
     <w:pPr>
       <w:keepNext/>
       <w:keepLines/>
@@ -4166,19 +3660,23 @@
       <w:iCs/>
       <w:smallCaps/>
       <w:color w:val="565656"/>
+      <w:sz w:val="20"/>
+      <w:szCs w:val="20"/>
+      <w:lang/>
     </w:rPr>
   </w:style>
-  <w:style w:type="character" w:default="1" w:styleId="a0">
+  <w:style w:type="character" w:default="1" w:styleId="DefaultParagraphFont">
     <w:name w:val="Default Paragraph Font"/>
     <w:uiPriority w:val="1"/>
     <w:semiHidden/>
     <w:unhideWhenUsed/>
   </w:style>
-  <w:style w:type="table" w:default="1" w:styleId="a1">
+  <w:style w:type="table" w:default="1" w:styleId="TableNormal">
     <w:name w:val="Normal Table"/>
     <w:uiPriority w:val="99"/>
     <w:semiHidden/>
     <w:unhideWhenUsed/>
+    <w:qFormat/>
     <w:tblPr>
       <w:tblInd w:w="0" w:type="dxa"/>
       <w:tblCellMar>
@@ -4189,19 +3687,20 @@
       </w:tblCellMar>
     </w:tblPr>
   </w:style>
-  <w:style w:type="numbering" w:default="1" w:styleId="a2">
+  <w:style w:type="numbering" w:default="1" w:styleId="NoList">
     <w:name w:val="No List"/>
     <w:uiPriority w:val="99"/>
     <w:semiHidden/>
     <w:unhideWhenUsed/>
   </w:style>
-  <w:style w:type="paragraph" w:styleId="a3">
+  <w:style w:type="paragraph" w:styleId="Caption">
     <w:name w:val="caption"/>
-    <w:basedOn w:val="a"/>
-    <w:next w:val="a"/>
+    <w:basedOn w:val="Normal"/>
+    <w:next w:val="Normal"/>
     <w:uiPriority w:val="35"/>
     <w:unhideWhenUsed/>
     <w:qFormat/>
+    <w:rsid w:val="004B54C0"/>
     <w:pPr>
       <w:spacing w:line="240" w:lineRule="auto"/>
     </w:pPr>
@@ -4213,12 +3712,13 @@
       <w:szCs w:val="20"/>
     </w:rPr>
   </w:style>
-  <w:style w:type="paragraph" w:styleId="a4">
+  <w:style w:type="paragraph" w:styleId="Footer">
     <w:name w:val="footer"/>
-    <w:basedOn w:val="a"/>
-    <w:link w:val="Char"/>
+    <w:basedOn w:val="Normal"/>
+    <w:link w:val="FooterChar"/>
     <w:uiPriority w:val="99"/>
     <w:unhideWhenUsed/>
+    <w:rsid w:val="004B54C0"/>
     <w:pPr>
       <w:tabs>
         <w:tab w:val="center" w:pos="4153"/>
@@ -4227,16 +3727,19 @@
       <w:snapToGrid w:val="0"/>
     </w:pPr>
     <w:rPr>
+      <w:rFonts w:ascii="Times New Roman" w:eastAsia="宋体" w:hAnsi="Times New Roman"/>
       <w:sz w:val="18"/>
       <w:szCs w:val="18"/>
+      <w:lang/>
     </w:rPr>
   </w:style>
-  <w:style w:type="paragraph" w:styleId="a5">
+  <w:style w:type="paragraph" w:styleId="Header">
     <w:name w:val="header"/>
-    <w:basedOn w:val="a"/>
-    <w:link w:val="Char0"/>
+    <w:basedOn w:val="Normal"/>
+    <w:link w:val="HeaderChar"/>
     <w:uiPriority w:val="99"/>
     <w:unhideWhenUsed/>
+    <w:rsid w:val="004B54C0"/>
     <w:pPr>
       <w:pBdr>
         <w:bottom w:val="single" w:sz="6" w:space="1" w:color="auto"/>
@@ -4249,17 +3752,20 @@
       <w:jc w:val="center"/>
     </w:pPr>
     <w:rPr>
+      <w:rFonts w:ascii="Times New Roman" w:eastAsia="宋体" w:hAnsi="Times New Roman"/>
       <w:sz w:val="18"/>
       <w:szCs w:val="18"/>
+      <w:lang/>
     </w:rPr>
   </w:style>
-  <w:style w:type="paragraph" w:styleId="a6">
+  <w:style w:type="paragraph" w:styleId="Subtitle">
     <w:name w:val="Subtitle"/>
-    <w:basedOn w:val="a"/>
-    <w:next w:val="a"/>
-    <w:link w:val="Char1"/>
+    <w:basedOn w:val="Normal"/>
+    <w:next w:val="Normal"/>
+    <w:link w:val="SubtitleChar"/>
     <w:uiPriority w:val="11"/>
     <w:qFormat/>
+    <w:rsid w:val="004B54C0"/>
     <w:pPr>
       <w:spacing w:after="240" w:line="240" w:lineRule="auto"/>
     </w:pPr>
@@ -4267,15 +3773,17 @@
       <w:color w:val="3F3F3F"/>
       <w:sz w:val="30"/>
       <w:szCs w:val="30"/>
+      <w:lang/>
     </w:rPr>
   </w:style>
-  <w:style w:type="paragraph" w:styleId="a7">
+  <w:style w:type="paragraph" w:styleId="Title">
     <w:name w:val="Title"/>
-    <w:basedOn w:val="a"/>
-    <w:next w:val="a"/>
-    <w:link w:val="Char2"/>
+    <w:basedOn w:val="Normal"/>
+    <w:next w:val="Normal"/>
+    <w:link w:val="TitleChar"/>
     <w:uiPriority w:val="10"/>
     <w:qFormat/>
+    <w:rsid w:val="004B54C0"/>
     <w:pPr>
       <w:spacing w:after="0" w:line="240" w:lineRule="auto"/>
       <w:contextualSpacing/>
@@ -4285,39 +3793,44 @@
       <w:spacing w:val="-7"/>
       <w:sz w:val="80"/>
       <w:szCs w:val="80"/>
+      <w:lang/>
     </w:rPr>
   </w:style>
-  <w:style w:type="character" w:styleId="a8">
+  <w:style w:type="character" w:styleId="Strong">
     <w:name w:val="Strong"/>
     <w:uiPriority w:val="22"/>
     <w:qFormat/>
+    <w:rsid w:val="004B54C0"/>
     <w:rPr>
       <w:b/>
       <w:bCs/>
     </w:rPr>
   </w:style>
-  <w:style w:type="character" w:styleId="a9">
+  <w:style w:type="character" w:styleId="Emphasis">
     <w:name w:val="Emphasis"/>
     <w:uiPriority w:val="20"/>
     <w:qFormat/>
+    <w:rsid w:val="004B54C0"/>
     <w:rPr>
       <w:i/>
       <w:iCs/>
     </w:rPr>
   </w:style>
-  <w:style w:type="character" w:styleId="aa">
+  <w:style w:type="character" w:styleId="Hyperlink">
     <w:name w:val="Hyperlink"/>
     <w:uiPriority w:val="99"/>
     <w:unhideWhenUsed/>
+    <w:rsid w:val="004B54C0"/>
     <w:rPr>
       <w:color w:val="0D2E46"/>
       <w:u w:val="single"/>
     </w:rPr>
   </w:style>
-  <w:style w:type="table" w:styleId="ab">
+  <w:style w:type="table" w:styleId="TableGrid">
     <w:name w:val="Table Grid"/>
-    <w:basedOn w:val="a1"/>
+    <w:basedOn w:val="TableNormal"/>
     <w:uiPriority w:val="39"/>
+    <w:rsid w:val="004B54C0"/>
     <w:tblPr>
       <w:tblInd w:w="0" w:type="dxa"/>
       <w:tblBorders>
@@ -4336,40 +3849,47 @@
       </w:tblCellMar>
     </w:tblPr>
   </w:style>
-  <w:style w:type="paragraph" w:customStyle="1" w:styleId="10">
+  <w:style w:type="paragraph" w:customStyle="1" w:styleId="1">
     <w:name w:val="无间隔1"/>
     <w:uiPriority w:val="1"/>
     <w:qFormat/>
+    <w:rsid w:val="004B54C0"/>
     <w:rPr>
       <w:rFonts w:ascii="Century Gothic" w:eastAsia="幼圆" w:hAnsi="Century Gothic"/>
       <w:sz w:val="21"/>
       <w:szCs w:val="21"/>
     </w:rPr>
   </w:style>
-  <w:style w:type="paragraph" w:customStyle="1" w:styleId="11">
+  <w:style w:type="paragraph" w:customStyle="1" w:styleId="10">
     <w:name w:val="引用1"/>
-    <w:basedOn w:val="a"/>
-    <w:next w:val="a"/>
-    <w:link w:val="Char3"/>
+    <w:basedOn w:val="Normal"/>
+    <w:next w:val="Normal"/>
+    <w:link w:val="Char"/>
     <w:uiPriority w:val="29"/>
     <w:qFormat/>
+    <w:rsid w:val="004B54C0"/>
     <w:pPr>
       <w:spacing w:before="240" w:after="240" w:line="252" w:lineRule="auto"/>
       <w:ind w:left="864" w:right="864"/>
       <w:jc w:val="center"/>
     </w:pPr>
     <w:rPr>
+      <w:rFonts w:ascii="Times New Roman" w:eastAsia="宋体" w:hAnsi="Times New Roman"/>
       <w:i/>
       <w:iCs/>
+      <w:sz w:val="20"/>
+      <w:szCs w:val="20"/>
+      <w:lang/>
     </w:rPr>
   </w:style>
-  <w:style w:type="paragraph" w:customStyle="1" w:styleId="12">
+  <w:style w:type="paragraph" w:customStyle="1" w:styleId="11">
     <w:name w:val="明显引用1"/>
-    <w:basedOn w:val="a"/>
-    <w:next w:val="a"/>
-    <w:link w:val="Char4"/>
+    <w:basedOn w:val="Normal"/>
+    <w:next w:val="Normal"/>
+    <w:link w:val="Char0"/>
     <w:uiPriority w:val="30"/>
     <w:qFormat/>
+    <w:rsid w:val="004B54C0"/>
     <w:pPr>
       <w:spacing w:before="100" w:beforeAutospacing="1" w:after="240"/>
       <w:ind w:left="864" w:right="864"/>
@@ -4379,41 +3899,46 @@
       <w:color w:val="052F61"/>
       <w:sz w:val="28"/>
       <w:szCs w:val="28"/>
+      <w:lang/>
     </w:rPr>
   </w:style>
   <w:style w:type="paragraph" w:customStyle="1" w:styleId="TOC1">
     <w:name w:val="TOC 标题1"/>
-    <w:basedOn w:val="1"/>
-    <w:next w:val="a"/>
+    <w:basedOn w:val="Heading1"/>
+    <w:next w:val="Normal"/>
     <w:uiPriority w:val="39"/>
     <w:unhideWhenUsed/>
     <w:qFormat/>
+    <w:rsid w:val="004B54C0"/>
     <w:pPr>
       <w:outlineLvl w:val="9"/>
     </w:pPr>
   </w:style>
-  <w:style w:type="character" w:customStyle="1" w:styleId="Char0">
-    <w:name w:val="页眉 Char"/>
-    <w:link w:val="a5"/>
+  <w:style w:type="character" w:customStyle="1" w:styleId="HeaderChar">
+    <w:name w:val="Header Char"/>
+    <w:link w:val="Header"/>
     <w:uiPriority w:val="99"/>
+    <w:rsid w:val="004B54C0"/>
     <w:rPr>
       <w:sz w:val="18"/>
       <w:szCs w:val="18"/>
     </w:rPr>
   </w:style>
-  <w:style w:type="character" w:customStyle="1" w:styleId="Char">
-    <w:name w:val="页脚 Char"/>
-    <w:link w:val="a4"/>
+  <w:style w:type="character" w:customStyle="1" w:styleId="FooterChar">
+    <w:name w:val="Footer Char"/>
+    <w:link w:val="Footer"/>
     <w:uiPriority w:val="99"/>
+    <w:rsid w:val="004B54C0"/>
     <w:rPr>
       <w:sz w:val="18"/>
       <w:szCs w:val="18"/>
     </w:rPr>
   </w:style>
-  <w:style w:type="character" w:customStyle="1" w:styleId="1Char">
-    <w:name w:val="标题 1 Char"/>
-    <w:link w:val="1"/>
+  <w:style w:type="character" w:customStyle="1" w:styleId="Heading1Char">
+    <w:name w:val="Heading 1 Char"/>
+    <w:link w:val="Heading1"/>
     <w:uiPriority w:val="9"/>
+    <w:rsid w:val="004B54C0"/>
     <w:rPr>
       <w:rFonts w:ascii="Century Gothic" w:eastAsia="幼圆" w:hAnsi="Century Gothic"/>
       <w:color w:val="032247"/>
@@ -4421,10 +3946,11 @@
       <w:szCs w:val="36"/>
     </w:rPr>
   </w:style>
-  <w:style w:type="character" w:customStyle="1" w:styleId="2Char">
-    <w:name w:val="标题 2 Char"/>
-    <w:link w:val="2"/>
+  <w:style w:type="character" w:customStyle="1" w:styleId="Heading2Char">
+    <w:name w:val="Heading 2 Char"/>
+    <w:link w:val="Heading2"/>
     <w:uiPriority w:val="9"/>
+    <w:rsid w:val="004B54C0"/>
     <w:rPr>
       <w:rFonts w:ascii="Century Gothic" w:eastAsia="幼圆" w:hAnsi="Century Gothic"/>
       <w:color w:val="032247"/>
@@ -4432,10 +3958,11 @@
       <w:szCs w:val="28"/>
     </w:rPr>
   </w:style>
-  <w:style w:type="character" w:customStyle="1" w:styleId="3Char">
-    <w:name w:val="标题 3 Char"/>
-    <w:link w:val="3"/>
+  <w:style w:type="character" w:customStyle="1" w:styleId="Heading3Char">
+    <w:name w:val="Heading 3 Char"/>
+    <w:link w:val="Heading3"/>
     <w:uiPriority w:val="9"/>
+    <w:rsid w:val="004B54C0"/>
     <w:rPr>
       <w:rFonts w:ascii="Century Gothic" w:eastAsia="幼圆" w:hAnsi="Century Gothic"/>
       <w:color w:val="3F3F3F"/>
@@ -4443,22 +3970,24 @@
       <w:szCs w:val="26"/>
     </w:rPr>
   </w:style>
-  <w:style w:type="character" w:customStyle="1" w:styleId="4Char">
-    <w:name w:val="标题 4 Char"/>
-    <w:link w:val="4"/>
+  <w:style w:type="character" w:customStyle="1" w:styleId="Heading4Char">
+    <w:name w:val="Heading 4 Char"/>
+    <w:link w:val="Heading4"/>
     <w:uiPriority w:val="9"/>
     <w:semiHidden/>
+    <w:rsid w:val="004B54C0"/>
     <w:rPr>
       <w:rFonts w:ascii="Century Gothic" w:eastAsia="幼圆" w:hAnsi="Century Gothic"/>
       <w:sz w:val="24"/>
       <w:szCs w:val="24"/>
     </w:rPr>
   </w:style>
-  <w:style w:type="character" w:customStyle="1" w:styleId="5Char">
-    <w:name w:val="标题 5 Char"/>
-    <w:link w:val="5"/>
+  <w:style w:type="character" w:customStyle="1" w:styleId="Heading5Char">
+    <w:name w:val="Heading 5 Char"/>
+    <w:link w:val="Heading5"/>
     <w:uiPriority w:val="9"/>
     <w:semiHidden/>
+    <w:rsid w:val="004B54C0"/>
     <w:rPr>
       <w:rFonts w:ascii="Century Gothic" w:eastAsia="幼圆" w:hAnsi="Century Gothic"/>
       <w:i/>
@@ -4467,21 +3996,23 @@
       <w:szCs w:val="22"/>
     </w:rPr>
   </w:style>
-  <w:style w:type="character" w:customStyle="1" w:styleId="6Char">
-    <w:name w:val="标题 6 Char"/>
-    <w:link w:val="6"/>
+  <w:style w:type="character" w:customStyle="1" w:styleId="Heading6Char">
+    <w:name w:val="Heading 6 Char"/>
+    <w:link w:val="Heading6"/>
     <w:uiPriority w:val="9"/>
     <w:semiHidden/>
+    <w:rsid w:val="004B54C0"/>
     <w:rPr>
       <w:rFonts w:ascii="Century Gothic" w:eastAsia="幼圆" w:hAnsi="Century Gothic"/>
       <w:color w:val="565656"/>
     </w:rPr>
   </w:style>
-  <w:style w:type="character" w:customStyle="1" w:styleId="7Char">
-    <w:name w:val="标题 7 Char"/>
-    <w:link w:val="7"/>
+  <w:style w:type="character" w:customStyle="1" w:styleId="Heading7Char">
+    <w:name w:val="Heading 7 Char"/>
+    <w:link w:val="Heading7"/>
     <w:uiPriority w:val="9"/>
     <w:semiHidden/>
+    <w:rsid w:val="004B54C0"/>
     <w:rPr>
       <w:rFonts w:ascii="Century Gothic" w:eastAsia="幼圆" w:hAnsi="Century Gothic"/>
       <w:i/>
@@ -4489,22 +4020,24 @@
       <w:color w:val="565656"/>
     </w:rPr>
   </w:style>
-  <w:style w:type="character" w:customStyle="1" w:styleId="8Char">
-    <w:name w:val="标题 8 Char"/>
-    <w:link w:val="8"/>
+  <w:style w:type="character" w:customStyle="1" w:styleId="Heading8Char">
+    <w:name w:val="Heading 8 Char"/>
+    <w:link w:val="Heading8"/>
     <w:uiPriority w:val="9"/>
     <w:semiHidden/>
+    <w:rsid w:val="004B54C0"/>
     <w:rPr>
       <w:rFonts w:ascii="Century Gothic" w:eastAsia="幼圆" w:hAnsi="Century Gothic"/>
       <w:smallCaps/>
       <w:color w:val="565656"/>
     </w:rPr>
   </w:style>
-  <w:style w:type="character" w:customStyle="1" w:styleId="9Char">
-    <w:name w:val="标题 9 Char"/>
-    <w:link w:val="9"/>
+  <w:style w:type="character" w:customStyle="1" w:styleId="Heading9Char">
+    <w:name w:val="Heading 9 Char"/>
+    <w:link w:val="Heading9"/>
     <w:uiPriority w:val="9"/>
     <w:semiHidden/>
+    <w:rsid w:val="004B54C0"/>
     <w:rPr>
       <w:rFonts w:ascii="Century Gothic" w:eastAsia="幼圆" w:hAnsi="Century Gothic"/>
       <w:i/>
@@ -4513,10 +4046,11 @@
       <w:color w:val="565656"/>
     </w:rPr>
   </w:style>
-  <w:style w:type="character" w:customStyle="1" w:styleId="Char2">
-    <w:name w:val="标题 Char"/>
-    <w:link w:val="a7"/>
+  <w:style w:type="character" w:customStyle="1" w:styleId="TitleChar">
+    <w:name w:val="Title Char"/>
+    <w:link w:val="Title"/>
     <w:uiPriority w:val="10"/>
+    <w:rsid w:val="004B54C0"/>
     <w:rPr>
       <w:rFonts w:ascii="Century Gothic" w:eastAsia="幼圆" w:hAnsi="Century Gothic"/>
       <w:color w:val="032247"/>
@@ -4525,10 +4059,11 @@
       <w:szCs w:val="80"/>
     </w:rPr>
   </w:style>
-  <w:style w:type="character" w:customStyle="1" w:styleId="Char1">
-    <w:name w:val="副标题 Char"/>
-    <w:link w:val="a6"/>
+  <w:style w:type="character" w:customStyle="1" w:styleId="SubtitleChar">
+    <w:name w:val="Subtitle Char"/>
+    <w:link w:val="Subtitle"/>
     <w:uiPriority w:val="11"/>
+    <w:rsid w:val="004B54C0"/>
     <w:rPr>
       <w:rFonts w:ascii="Century Gothic" w:eastAsia="幼圆" w:hAnsi="Century Gothic"/>
       <w:color w:val="3F3F3F"/>
@@ -4536,19 +4071,21 @@
       <w:szCs w:val="30"/>
     </w:rPr>
   </w:style>
-  <w:style w:type="character" w:customStyle="1" w:styleId="Char3">
+  <w:style w:type="character" w:customStyle="1" w:styleId="Char">
     <w:name w:val="引用 Char"/>
-    <w:link w:val="11"/>
+    <w:link w:val="10"/>
     <w:uiPriority w:val="29"/>
+    <w:rsid w:val="004B54C0"/>
     <w:rPr>
       <w:i/>
       <w:iCs/>
     </w:rPr>
   </w:style>
-  <w:style w:type="character" w:customStyle="1" w:styleId="Char4">
+  <w:style w:type="character" w:customStyle="1" w:styleId="Char0">
     <w:name w:val="明显引用 Char"/>
-    <w:link w:val="12"/>
+    <w:link w:val="11"/>
     <w:uiPriority w:val="30"/>
+    <w:rsid w:val="004B54C0"/>
     <w:rPr>
       <w:rFonts w:ascii="Century Gothic" w:eastAsia="幼圆" w:hAnsi="Century Gothic"/>
       <w:color w:val="052F61"/>
@@ -4556,20 +4093,22 @@
       <w:szCs w:val="28"/>
     </w:rPr>
   </w:style>
-  <w:style w:type="character" w:customStyle="1" w:styleId="13">
+  <w:style w:type="character" w:customStyle="1" w:styleId="12">
     <w:name w:val="不明显强调1"/>
     <w:uiPriority w:val="19"/>
     <w:qFormat/>
+    <w:rsid w:val="004B54C0"/>
     <w:rPr>
       <w:i/>
       <w:iCs/>
       <w:color w:val="565656"/>
     </w:rPr>
   </w:style>
-  <w:style w:type="character" w:customStyle="1" w:styleId="14">
+  <w:style w:type="character" w:customStyle="1" w:styleId="13">
     <w:name w:val="明显强调1"/>
     <w:uiPriority w:val="21"/>
     <w:qFormat/>
+    <w:rsid w:val="004B54C0"/>
     <w:rPr>
       <w:b/>
       <w:bCs/>
@@ -4577,19 +4116,21 @@
       <w:iCs/>
     </w:rPr>
   </w:style>
-  <w:style w:type="character" w:customStyle="1" w:styleId="15">
+  <w:style w:type="character" w:customStyle="1" w:styleId="14">
     <w:name w:val="不明显参考1"/>
     <w:uiPriority w:val="31"/>
     <w:qFormat/>
+    <w:rsid w:val="004B54C0"/>
     <w:rPr>
       <w:smallCaps/>
       <w:color w:val="3F3F3F"/>
     </w:rPr>
   </w:style>
-  <w:style w:type="character" w:customStyle="1" w:styleId="16">
+  <w:style w:type="character" w:customStyle="1" w:styleId="15">
     <w:name w:val="明显参考1"/>
     <w:uiPriority w:val="32"/>
     <w:qFormat/>
+    <w:rsid w:val="004B54C0"/>
     <w:rPr>
       <w:b/>
       <w:bCs/>
@@ -4597,14 +4138,40 @@
       <w:u w:val="single"/>
     </w:rPr>
   </w:style>
-  <w:style w:type="character" w:customStyle="1" w:styleId="17">
+  <w:style w:type="character" w:customStyle="1" w:styleId="16">
     <w:name w:val="书籍标题1"/>
     <w:uiPriority w:val="33"/>
     <w:qFormat/>
+    <w:rsid w:val="004B54C0"/>
     <w:rPr>
       <w:b/>
       <w:bCs/>
       <w:smallCaps/>
+    </w:rPr>
+  </w:style>
+  <w:style w:type="paragraph" w:styleId="DocumentMap">
+    <w:name w:val="Document Map"/>
+    <w:basedOn w:val="Normal"/>
+    <w:link w:val="DocumentMapChar"/>
+    <w:semiHidden/>
+    <w:unhideWhenUsed/>
+    <w:rsid w:val="00234849"/>
+    <w:rPr>
+      <w:rFonts w:ascii="Tahoma" w:hAnsi="Tahoma" w:cs="Tahoma"/>
+      <w:sz w:val="16"/>
+      <w:szCs w:val="16"/>
+    </w:rPr>
+  </w:style>
+  <w:style w:type="character" w:customStyle="1" w:styleId="DocumentMapChar">
+    <w:name w:val="Document Map Char"/>
+    <w:basedOn w:val="DefaultParagraphFont"/>
+    <w:link w:val="DocumentMap"/>
+    <w:semiHidden/>
+    <w:rsid w:val="00234849"/>
+    <w:rPr>
+      <w:rFonts w:ascii="Tahoma" w:eastAsia="幼圆" w:hAnsi="Tahoma" w:cs="Tahoma"/>
+      <w:sz w:val="16"/>
+      <w:szCs w:val="16"/>
     </w:rPr>
   </w:style>
 </w:styles>
